--- a/отчет.docx
+++ b/отчет.docx
@@ -4,6 +4,970 @@
   <w:body>
     <w:p>
       <w:pPr>
+        <w:spacing w:after="0" w:line="360" w:lineRule="auto"/>
+        <w:ind w:right="-289"/>
+        <w:jc w:val="center"/>
+        <w:rPr>
+          <w:rFonts w:ascii="Times New Roman" w:hAnsi="Times New Roman" w:cs="Times New Roman"/>
+          <w:b/>
+          <w:bCs/>
+          <w:sz w:val="28"/>
+          <w:szCs w:val="28"/>
+        </w:rPr>
+      </w:pPr>
+      <w:r>
+        <w:rPr>
+          <w:rFonts w:ascii="Times New Roman" w:hAnsi="Times New Roman" w:cs="Times New Roman"/>
+          <w:b/>
+          <w:bCs/>
+          <w:sz w:val="28"/>
+          <w:szCs w:val="28"/>
+        </w:rPr>
+        <w:t>СОДЕРЖАНИЕ</w:t>
+      </w:r>
+    </w:p>
+    <w:sdt>
+      <w:sdtPr>
+        <w:id w:val="710237316"/>
+        <w:docPartObj>
+          <w:docPartGallery w:val="Table of Contents"/>
+          <w:docPartUnique/>
+        </w:docPartObj>
+      </w:sdtPr>
+      <w:sdtEndPr>
+        <w:rPr>
+          <w:rFonts w:asciiTheme="minorHAnsi" w:eastAsiaTheme="minorHAnsi" w:hAnsiTheme="minorHAnsi" w:cstheme="minorBidi"/>
+          <w:b/>
+          <w:bCs/>
+          <w:color w:val="auto"/>
+          <w:kern w:val="2"/>
+          <w:sz w:val="22"/>
+          <w:szCs w:val="22"/>
+          <w:lang w:eastAsia="en-US"/>
+          <w14:ligatures w14:val="standardContextual"/>
+        </w:rPr>
+      </w:sdtEndPr>
+      <w:sdtContent>
+        <w:p>
+          <w:pPr>
+            <w:pStyle w:val="a4"/>
+          </w:pPr>
+        </w:p>
+        <w:p>
+          <w:pPr>
+            <w:pStyle w:val="11"/>
+            <w:tabs>
+              <w:tab w:val="right" w:leader="dot" w:pos="9016"/>
+            </w:tabs>
+            <w:rPr>
+              <w:rFonts w:ascii="Times New Roman" w:eastAsiaTheme="minorEastAsia" w:hAnsi="Times New Roman" w:cs="Times New Roman"/>
+              <w:noProof/>
+              <w:lang w:eastAsia="ru-RU"/>
+            </w:rPr>
+          </w:pPr>
+          <w:r>
+            <w:rPr>
+              <w:rFonts w:ascii="Times New Roman" w:hAnsi="Times New Roman" w:cs="Times New Roman"/>
+              <w:sz w:val="24"/>
+              <w:szCs w:val="24"/>
+            </w:rPr>
+            <w:fldChar w:fldCharType="begin"/>
+          </w:r>
+          <w:r>
+            <w:rPr>
+              <w:rFonts w:ascii="Times New Roman" w:hAnsi="Times New Roman" w:cs="Times New Roman"/>
+              <w:sz w:val="24"/>
+              <w:szCs w:val="24"/>
+            </w:rPr>
+            <w:instrText xml:space="preserve"> TOC \o "1-3" \h \z \u </w:instrText>
+          </w:r>
+          <w:r>
+            <w:rPr>
+              <w:rFonts w:ascii="Times New Roman" w:hAnsi="Times New Roman" w:cs="Times New Roman"/>
+              <w:sz w:val="24"/>
+              <w:szCs w:val="24"/>
+            </w:rPr>
+            <w:fldChar w:fldCharType="separate"/>
+          </w:r>
+          <w:hyperlink w:anchor="_Toc185334393" w:history="1">
+            <w:r>
+              <w:rPr>
+                <w:rStyle w:val="a5"/>
+                <w:rFonts w:ascii="Times New Roman" w:hAnsi="Times New Roman" w:cs="Times New Roman"/>
+                <w:noProof/>
+              </w:rPr>
+              <w:t>ВВЕДЕНИЕ</w:t>
+            </w:r>
+            <w:r>
+              <w:rPr>
+                <w:rFonts w:ascii="Times New Roman" w:hAnsi="Times New Roman" w:cs="Times New Roman"/>
+                <w:noProof/>
+                <w:webHidden/>
+              </w:rPr>
+              <w:tab/>
+            </w:r>
+            <w:r>
+              <w:rPr>
+                <w:rFonts w:ascii="Times New Roman" w:hAnsi="Times New Roman" w:cs="Times New Roman"/>
+                <w:noProof/>
+                <w:webHidden/>
+              </w:rPr>
+              <w:fldChar w:fldCharType="begin"/>
+            </w:r>
+            <w:r>
+              <w:rPr>
+                <w:rFonts w:ascii="Times New Roman" w:hAnsi="Times New Roman" w:cs="Times New Roman"/>
+                <w:noProof/>
+                <w:webHidden/>
+              </w:rPr>
+              <w:instrText xml:space="preserve"> PAGEREF _Toc185334393 \h </w:instrText>
+            </w:r>
+            <w:r>
+              <w:rPr>
+                <w:rFonts w:ascii="Times New Roman" w:hAnsi="Times New Roman" w:cs="Times New Roman"/>
+                <w:noProof/>
+                <w:webHidden/>
+              </w:rPr>
+            </w:r>
+            <w:r>
+              <w:rPr>
+                <w:rFonts w:ascii="Times New Roman" w:hAnsi="Times New Roman" w:cs="Times New Roman"/>
+                <w:noProof/>
+                <w:webHidden/>
+              </w:rPr>
+              <w:fldChar w:fldCharType="separate"/>
+            </w:r>
+            <w:r>
+              <w:rPr>
+                <w:rFonts w:ascii="Times New Roman" w:hAnsi="Times New Roman" w:cs="Times New Roman"/>
+                <w:noProof/>
+                <w:webHidden/>
+              </w:rPr>
+              <w:t>2</w:t>
+            </w:r>
+            <w:r>
+              <w:rPr>
+                <w:rFonts w:ascii="Times New Roman" w:hAnsi="Times New Roman" w:cs="Times New Roman"/>
+                <w:noProof/>
+                <w:webHidden/>
+              </w:rPr>
+              <w:fldChar w:fldCharType="end"/>
+            </w:r>
+          </w:hyperlink>
+        </w:p>
+        <w:p>
+          <w:pPr>
+            <w:pStyle w:val="11"/>
+            <w:tabs>
+              <w:tab w:val="right" w:leader="dot" w:pos="9016"/>
+            </w:tabs>
+            <w:rPr>
+              <w:rFonts w:ascii="Times New Roman" w:eastAsiaTheme="minorEastAsia" w:hAnsi="Times New Roman" w:cs="Times New Roman"/>
+              <w:noProof/>
+              <w:lang w:eastAsia="ru-RU"/>
+            </w:rPr>
+          </w:pPr>
+          <w:hyperlink w:anchor="_Toc185334394" w:history="1">
+            <w:r>
+              <w:rPr>
+                <w:rStyle w:val="a5"/>
+                <w:rFonts w:ascii="Times New Roman" w:hAnsi="Times New Roman" w:cs="Times New Roman"/>
+                <w:noProof/>
+              </w:rPr>
+              <w:t>1 ПОСТАНОВКА ЗАДАЧИ</w:t>
+            </w:r>
+            <w:r>
+              <w:rPr>
+                <w:rFonts w:ascii="Times New Roman" w:hAnsi="Times New Roman" w:cs="Times New Roman"/>
+                <w:noProof/>
+                <w:webHidden/>
+              </w:rPr>
+              <w:tab/>
+            </w:r>
+            <w:r>
+              <w:rPr>
+                <w:rFonts w:ascii="Times New Roman" w:hAnsi="Times New Roman" w:cs="Times New Roman"/>
+                <w:noProof/>
+                <w:webHidden/>
+              </w:rPr>
+              <w:fldChar w:fldCharType="begin"/>
+            </w:r>
+            <w:r>
+              <w:rPr>
+                <w:rFonts w:ascii="Times New Roman" w:hAnsi="Times New Roman" w:cs="Times New Roman"/>
+                <w:noProof/>
+                <w:webHidden/>
+              </w:rPr>
+              <w:instrText xml:space="preserve"> PAGEREF _Toc185334394 \h </w:instrText>
+            </w:r>
+            <w:r>
+              <w:rPr>
+                <w:rFonts w:ascii="Times New Roman" w:hAnsi="Times New Roman" w:cs="Times New Roman"/>
+                <w:noProof/>
+                <w:webHidden/>
+              </w:rPr>
+            </w:r>
+            <w:r>
+              <w:rPr>
+                <w:rFonts w:ascii="Times New Roman" w:hAnsi="Times New Roman" w:cs="Times New Roman"/>
+                <w:noProof/>
+                <w:webHidden/>
+              </w:rPr>
+              <w:fldChar w:fldCharType="separate"/>
+            </w:r>
+            <w:r>
+              <w:rPr>
+                <w:rFonts w:ascii="Times New Roman" w:hAnsi="Times New Roman" w:cs="Times New Roman"/>
+                <w:noProof/>
+                <w:webHidden/>
+              </w:rPr>
+              <w:t>3</w:t>
+            </w:r>
+            <w:r>
+              <w:rPr>
+                <w:rFonts w:ascii="Times New Roman" w:hAnsi="Times New Roman" w:cs="Times New Roman"/>
+                <w:noProof/>
+                <w:webHidden/>
+              </w:rPr>
+              <w:fldChar w:fldCharType="end"/>
+            </w:r>
+          </w:hyperlink>
+        </w:p>
+        <w:p>
+          <w:pPr>
+            <w:pStyle w:val="11"/>
+            <w:tabs>
+              <w:tab w:val="right" w:leader="dot" w:pos="9016"/>
+            </w:tabs>
+            <w:rPr>
+              <w:rFonts w:ascii="Times New Roman" w:eastAsiaTheme="minorEastAsia" w:hAnsi="Times New Roman" w:cs="Times New Roman"/>
+              <w:noProof/>
+              <w:lang w:eastAsia="ru-RU"/>
+            </w:rPr>
+          </w:pPr>
+          <w:hyperlink w:anchor="_Toc185334395" w:history="1">
+            <w:r>
+              <w:rPr>
+                <w:rStyle w:val="a5"/>
+                <w:rFonts w:ascii="Times New Roman" w:hAnsi="Times New Roman" w:cs="Times New Roman"/>
+                <w:noProof/>
+              </w:rPr>
+              <w:t>2 ПОРЯДОК ВЫПОЛНЕНИЯ</w:t>
+            </w:r>
+            <w:r>
+              <w:rPr>
+                <w:rFonts w:ascii="Times New Roman" w:hAnsi="Times New Roman" w:cs="Times New Roman"/>
+                <w:noProof/>
+                <w:webHidden/>
+              </w:rPr>
+              <w:tab/>
+            </w:r>
+            <w:r>
+              <w:rPr>
+                <w:rFonts w:ascii="Times New Roman" w:hAnsi="Times New Roman" w:cs="Times New Roman"/>
+                <w:noProof/>
+                <w:webHidden/>
+              </w:rPr>
+              <w:fldChar w:fldCharType="begin"/>
+            </w:r>
+            <w:r>
+              <w:rPr>
+                <w:rFonts w:ascii="Times New Roman" w:hAnsi="Times New Roman" w:cs="Times New Roman"/>
+                <w:noProof/>
+                <w:webHidden/>
+              </w:rPr>
+              <w:instrText xml:space="preserve"> PAGEREF _Toc185334395 \h </w:instrText>
+            </w:r>
+            <w:r>
+              <w:rPr>
+                <w:rFonts w:ascii="Times New Roman" w:hAnsi="Times New Roman" w:cs="Times New Roman"/>
+                <w:noProof/>
+                <w:webHidden/>
+              </w:rPr>
+            </w:r>
+            <w:r>
+              <w:rPr>
+                <w:rFonts w:ascii="Times New Roman" w:hAnsi="Times New Roman" w:cs="Times New Roman"/>
+                <w:noProof/>
+                <w:webHidden/>
+              </w:rPr>
+              <w:fldChar w:fldCharType="separate"/>
+            </w:r>
+            <w:r>
+              <w:rPr>
+                <w:rFonts w:ascii="Times New Roman" w:hAnsi="Times New Roman" w:cs="Times New Roman"/>
+                <w:noProof/>
+                <w:webHidden/>
+              </w:rPr>
+              <w:t>5</w:t>
+            </w:r>
+            <w:r>
+              <w:rPr>
+                <w:rFonts w:ascii="Times New Roman" w:hAnsi="Times New Roman" w:cs="Times New Roman"/>
+                <w:noProof/>
+                <w:webHidden/>
+              </w:rPr>
+              <w:fldChar w:fldCharType="end"/>
+            </w:r>
+          </w:hyperlink>
+        </w:p>
+        <w:p>
+          <w:pPr>
+            <w:pStyle w:val="11"/>
+            <w:tabs>
+              <w:tab w:val="right" w:leader="dot" w:pos="9016"/>
+            </w:tabs>
+            <w:rPr>
+              <w:rFonts w:ascii="Times New Roman" w:eastAsiaTheme="minorEastAsia" w:hAnsi="Times New Roman" w:cs="Times New Roman"/>
+              <w:noProof/>
+              <w:lang w:eastAsia="ru-RU"/>
+            </w:rPr>
+          </w:pPr>
+          <w:hyperlink w:anchor="_Toc185334396" w:history="1">
+            <w:r>
+              <w:rPr>
+                <w:rStyle w:val="a5"/>
+                <w:rFonts w:ascii="Times New Roman" w:hAnsi="Times New Roman" w:cs="Times New Roman"/>
+                <w:noProof/>
+              </w:rPr>
+              <w:t>3 ГРАММАТИКА МОДЕЛЬНОГО ЯЗЫКА</w:t>
+            </w:r>
+            <w:r>
+              <w:rPr>
+                <w:rFonts w:ascii="Times New Roman" w:hAnsi="Times New Roman" w:cs="Times New Roman"/>
+                <w:noProof/>
+                <w:webHidden/>
+              </w:rPr>
+              <w:tab/>
+            </w:r>
+            <w:r>
+              <w:rPr>
+                <w:rFonts w:ascii="Times New Roman" w:hAnsi="Times New Roman" w:cs="Times New Roman"/>
+                <w:noProof/>
+                <w:webHidden/>
+              </w:rPr>
+              <w:fldChar w:fldCharType="begin"/>
+            </w:r>
+            <w:r>
+              <w:rPr>
+                <w:rFonts w:ascii="Times New Roman" w:hAnsi="Times New Roman" w:cs="Times New Roman"/>
+                <w:noProof/>
+                <w:webHidden/>
+              </w:rPr>
+              <w:instrText xml:space="preserve"> PAGEREF _Toc185334396 \h </w:instrText>
+            </w:r>
+            <w:r>
+              <w:rPr>
+                <w:rFonts w:ascii="Times New Roman" w:hAnsi="Times New Roman" w:cs="Times New Roman"/>
+                <w:noProof/>
+                <w:webHidden/>
+              </w:rPr>
+            </w:r>
+            <w:r>
+              <w:rPr>
+                <w:rFonts w:ascii="Times New Roman" w:hAnsi="Times New Roman" w:cs="Times New Roman"/>
+                <w:noProof/>
+                <w:webHidden/>
+              </w:rPr>
+              <w:fldChar w:fldCharType="separate"/>
+            </w:r>
+            <w:r>
+              <w:rPr>
+                <w:rFonts w:ascii="Times New Roman" w:hAnsi="Times New Roman" w:cs="Times New Roman"/>
+                <w:noProof/>
+                <w:webHidden/>
+              </w:rPr>
+              <w:t>6</w:t>
+            </w:r>
+            <w:r>
+              <w:rPr>
+                <w:rFonts w:ascii="Times New Roman" w:hAnsi="Times New Roman" w:cs="Times New Roman"/>
+                <w:noProof/>
+                <w:webHidden/>
+              </w:rPr>
+              <w:fldChar w:fldCharType="end"/>
+            </w:r>
+          </w:hyperlink>
+        </w:p>
+        <w:p>
+          <w:pPr>
+            <w:pStyle w:val="11"/>
+            <w:tabs>
+              <w:tab w:val="right" w:leader="dot" w:pos="9016"/>
+            </w:tabs>
+            <w:rPr>
+              <w:rFonts w:ascii="Times New Roman" w:eastAsiaTheme="minorEastAsia" w:hAnsi="Times New Roman" w:cs="Times New Roman"/>
+              <w:noProof/>
+              <w:lang w:eastAsia="ru-RU"/>
+            </w:rPr>
+          </w:pPr>
+          <w:hyperlink w:anchor="_Toc185334397" w:history="1">
+            <w:r>
+              <w:rPr>
+                <w:rStyle w:val="a5"/>
+                <w:rFonts w:ascii="Times New Roman" w:hAnsi="Times New Roman" w:cs="Times New Roman"/>
+                <w:noProof/>
+              </w:rPr>
+              <w:t>4 РАЗРАБОТКА ЛЕКСИЧЕСКОГО АНАЛИЗАТОРА</w:t>
+            </w:r>
+            <w:r>
+              <w:rPr>
+                <w:rFonts w:ascii="Times New Roman" w:hAnsi="Times New Roman" w:cs="Times New Roman"/>
+                <w:noProof/>
+                <w:webHidden/>
+              </w:rPr>
+              <w:tab/>
+            </w:r>
+            <w:r>
+              <w:rPr>
+                <w:rFonts w:ascii="Times New Roman" w:hAnsi="Times New Roman" w:cs="Times New Roman"/>
+                <w:noProof/>
+                <w:webHidden/>
+              </w:rPr>
+              <w:fldChar w:fldCharType="begin"/>
+            </w:r>
+            <w:r>
+              <w:rPr>
+                <w:rFonts w:ascii="Times New Roman" w:hAnsi="Times New Roman" w:cs="Times New Roman"/>
+                <w:noProof/>
+                <w:webHidden/>
+              </w:rPr>
+              <w:instrText xml:space="preserve"> PAGEREF _Toc185334397 \h </w:instrText>
+            </w:r>
+            <w:r>
+              <w:rPr>
+                <w:rFonts w:ascii="Times New Roman" w:hAnsi="Times New Roman" w:cs="Times New Roman"/>
+                <w:noProof/>
+                <w:webHidden/>
+              </w:rPr>
+            </w:r>
+            <w:r>
+              <w:rPr>
+                <w:rFonts w:ascii="Times New Roman" w:hAnsi="Times New Roman" w:cs="Times New Roman"/>
+                <w:noProof/>
+                <w:webHidden/>
+              </w:rPr>
+              <w:fldChar w:fldCharType="separate"/>
+            </w:r>
+            <w:r>
+              <w:rPr>
+                <w:rFonts w:ascii="Times New Roman" w:hAnsi="Times New Roman" w:cs="Times New Roman"/>
+                <w:noProof/>
+                <w:webHidden/>
+              </w:rPr>
+              <w:t>8</w:t>
+            </w:r>
+            <w:r>
+              <w:rPr>
+                <w:rFonts w:ascii="Times New Roman" w:hAnsi="Times New Roman" w:cs="Times New Roman"/>
+                <w:noProof/>
+                <w:webHidden/>
+              </w:rPr>
+              <w:fldChar w:fldCharType="end"/>
+            </w:r>
+          </w:hyperlink>
+        </w:p>
+        <w:p>
+          <w:pPr>
+            <w:pStyle w:val="11"/>
+            <w:tabs>
+              <w:tab w:val="right" w:leader="dot" w:pos="9016"/>
+            </w:tabs>
+            <w:rPr>
+              <w:rFonts w:ascii="Times New Roman" w:eastAsiaTheme="minorEastAsia" w:hAnsi="Times New Roman" w:cs="Times New Roman"/>
+              <w:noProof/>
+              <w:lang w:eastAsia="ru-RU"/>
+            </w:rPr>
+          </w:pPr>
+          <w:hyperlink w:anchor="_Toc185334398" w:history="1">
+            <w:r>
+              <w:rPr>
+                <w:rStyle w:val="a5"/>
+                <w:rFonts w:ascii="Times New Roman" w:hAnsi="Times New Roman" w:cs="Times New Roman"/>
+                <w:noProof/>
+              </w:rPr>
+              <w:t>5 РАЗРАБОТКА СИНТАКСИЧЕСКОГО АНАЛИЗАТОРА</w:t>
+            </w:r>
+            <w:r>
+              <w:rPr>
+                <w:rFonts w:ascii="Times New Roman" w:hAnsi="Times New Roman" w:cs="Times New Roman"/>
+                <w:noProof/>
+                <w:webHidden/>
+              </w:rPr>
+              <w:tab/>
+            </w:r>
+            <w:r>
+              <w:rPr>
+                <w:rFonts w:ascii="Times New Roman" w:hAnsi="Times New Roman" w:cs="Times New Roman"/>
+                <w:noProof/>
+                <w:webHidden/>
+              </w:rPr>
+              <w:fldChar w:fldCharType="begin"/>
+            </w:r>
+            <w:r>
+              <w:rPr>
+                <w:rFonts w:ascii="Times New Roman" w:hAnsi="Times New Roman" w:cs="Times New Roman"/>
+                <w:noProof/>
+                <w:webHidden/>
+              </w:rPr>
+              <w:instrText xml:space="preserve"> PAGEREF _Toc185334398 \h </w:instrText>
+            </w:r>
+            <w:r>
+              <w:rPr>
+                <w:rFonts w:ascii="Times New Roman" w:hAnsi="Times New Roman" w:cs="Times New Roman"/>
+                <w:noProof/>
+                <w:webHidden/>
+              </w:rPr>
+            </w:r>
+            <w:r>
+              <w:rPr>
+                <w:rFonts w:ascii="Times New Roman" w:hAnsi="Times New Roman" w:cs="Times New Roman"/>
+                <w:noProof/>
+                <w:webHidden/>
+              </w:rPr>
+              <w:fldChar w:fldCharType="separate"/>
+            </w:r>
+            <w:r>
+              <w:rPr>
+                <w:rFonts w:ascii="Times New Roman" w:hAnsi="Times New Roman" w:cs="Times New Roman"/>
+                <w:noProof/>
+                <w:webHidden/>
+              </w:rPr>
+              <w:t>10</w:t>
+            </w:r>
+            <w:r>
+              <w:rPr>
+                <w:rFonts w:ascii="Times New Roman" w:hAnsi="Times New Roman" w:cs="Times New Roman"/>
+                <w:noProof/>
+                <w:webHidden/>
+              </w:rPr>
+              <w:fldChar w:fldCharType="end"/>
+            </w:r>
+          </w:hyperlink>
+        </w:p>
+        <w:p>
+          <w:pPr>
+            <w:pStyle w:val="11"/>
+            <w:tabs>
+              <w:tab w:val="right" w:leader="dot" w:pos="9016"/>
+            </w:tabs>
+            <w:rPr>
+              <w:rFonts w:ascii="Times New Roman" w:eastAsiaTheme="minorEastAsia" w:hAnsi="Times New Roman" w:cs="Times New Roman"/>
+              <w:noProof/>
+              <w:lang w:eastAsia="ru-RU"/>
+            </w:rPr>
+          </w:pPr>
+          <w:hyperlink w:anchor="_Toc185334399" w:history="1">
+            <w:r>
+              <w:rPr>
+                <w:rStyle w:val="a5"/>
+                <w:rFonts w:ascii="Times New Roman" w:hAnsi="Times New Roman" w:cs="Times New Roman"/>
+                <w:noProof/>
+              </w:rPr>
+              <w:t>6 СЕМАНТИЧЕСКИЙ АНАЛИЗ</w:t>
+            </w:r>
+            <w:r>
+              <w:rPr>
+                <w:rFonts w:ascii="Times New Roman" w:hAnsi="Times New Roman" w:cs="Times New Roman"/>
+                <w:noProof/>
+                <w:webHidden/>
+              </w:rPr>
+              <w:tab/>
+            </w:r>
+            <w:r>
+              <w:rPr>
+                <w:rFonts w:ascii="Times New Roman" w:hAnsi="Times New Roman" w:cs="Times New Roman"/>
+                <w:noProof/>
+                <w:webHidden/>
+              </w:rPr>
+              <w:fldChar w:fldCharType="begin"/>
+            </w:r>
+            <w:r>
+              <w:rPr>
+                <w:rFonts w:ascii="Times New Roman" w:hAnsi="Times New Roman" w:cs="Times New Roman"/>
+                <w:noProof/>
+                <w:webHidden/>
+              </w:rPr>
+              <w:instrText xml:space="preserve"> PAGEREF _Toc185334399 \h </w:instrText>
+            </w:r>
+            <w:r>
+              <w:rPr>
+                <w:rFonts w:ascii="Times New Roman" w:hAnsi="Times New Roman" w:cs="Times New Roman"/>
+                <w:noProof/>
+                <w:webHidden/>
+              </w:rPr>
+            </w:r>
+            <w:r>
+              <w:rPr>
+                <w:rFonts w:ascii="Times New Roman" w:hAnsi="Times New Roman" w:cs="Times New Roman"/>
+                <w:noProof/>
+                <w:webHidden/>
+              </w:rPr>
+              <w:fldChar w:fldCharType="separate"/>
+            </w:r>
+            <w:r>
+              <w:rPr>
+                <w:rFonts w:ascii="Times New Roman" w:hAnsi="Times New Roman" w:cs="Times New Roman"/>
+                <w:noProof/>
+                <w:webHidden/>
+              </w:rPr>
+              <w:t>12</w:t>
+            </w:r>
+            <w:r>
+              <w:rPr>
+                <w:rFonts w:ascii="Times New Roman" w:hAnsi="Times New Roman" w:cs="Times New Roman"/>
+                <w:noProof/>
+                <w:webHidden/>
+              </w:rPr>
+              <w:fldChar w:fldCharType="end"/>
+            </w:r>
+          </w:hyperlink>
+        </w:p>
+        <w:p>
+          <w:pPr>
+            <w:pStyle w:val="11"/>
+            <w:tabs>
+              <w:tab w:val="right" w:leader="dot" w:pos="9016"/>
+            </w:tabs>
+            <w:rPr>
+              <w:rFonts w:ascii="Times New Roman" w:eastAsiaTheme="minorEastAsia" w:hAnsi="Times New Roman" w:cs="Times New Roman"/>
+              <w:noProof/>
+              <w:lang w:eastAsia="ru-RU"/>
+            </w:rPr>
+          </w:pPr>
+          <w:hyperlink w:anchor="_Toc185334400" w:history="1">
+            <w:r>
+              <w:rPr>
+                <w:rStyle w:val="a5"/>
+                <w:rFonts w:ascii="Times New Roman" w:hAnsi="Times New Roman" w:cs="Times New Roman"/>
+                <w:noProof/>
+              </w:rPr>
+              <w:t>7 ТЕСТИРОВАНИЕ</w:t>
+            </w:r>
+            <w:r>
+              <w:rPr>
+                <w:rFonts w:ascii="Times New Roman" w:hAnsi="Times New Roman" w:cs="Times New Roman"/>
+                <w:noProof/>
+                <w:webHidden/>
+              </w:rPr>
+              <w:tab/>
+            </w:r>
+            <w:r>
+              <w:rPr>
+                <w:rFonts w:ascii="Times New Roman" w:hAnsi="Times New Roman" w:cs="Times New Roman"/>
+                <w:noProof/>
+                <w:webHidden/>
+              </w:rPr>
+              <w:fldChar w:fldCharType="begin"/>
+            </w:r>
+            <w:r>
+              <w:rPr>
+                <w:rFonts w:ascii="Times New Roman" w:hAnsi="Times New Roman" w:cs="Times New Roman"/>
+                <w:noProof/>
+                <w:webHidden/>
+              </w:rPr>
+              <w:instrText xml:space="preserve"> PAGEREF _Toc185334400 \h </w:instrText>
+            </w:r>
+            <w:r>
+              <w:rPr>
+                <w:rFonts w:ascii="Times New Roman" w:hAnsi="Times New Roman" w:cs="Times New Roman"/>
+                <w:noProof/>
+                <w:webHidden/>
+              </w:rPr>
+            </w:r>
+            <w:r>
+              <w:rPr>
+                <w:rFonts w:ascii="Times New Roman" w:hAnsi="Times New Roman" w:cs="Times New Roman"/>
+                <w:noProof/>
+                <w:webHidden/>
+              </w:rPr>
+              <w:fldChar w:fldCharType="separate"/>
+            </w:r>
+            <w:r>
+              <w:rPr>
+                <w:rFonts w:ascii="Times New Roman" w:hAnsi="Times New Roman" w:cs="Times New Roman"/>
+                <w:noProof/>
+                <w:webHidden/>
+              </w:rPr>
+              <w:t>13</w:t>
+            </w:r>
+            <w:r>
+              <w:rPr>
+                <w:rFonts w:ascii="Times New Roman" w:hAnsi="Times New Roman" w:cs="Times New Roman"/>
+                <w:noProof/>
+                <w:webHidden/>
+              </w:rPr>
+              <w:fldChar w:fldCharType="end"/>
+            </w:r>
+          </w:hyperlink>
+        </w:p>
+        <w:p>
+          <w:pPr>
+            <w:pStyle w:val="11"/>
+            <w:tabs>
+              <w:tab w:val="right" w:leader="dot" w:pos="9016"/>
+            </w:tabs>
+            <w:rPr>
+              <w:rFonts w:ascii="Times New Roman" w:eastAsiaTheme="minorEastAsia" w:hAnsi="Times New Roman" w:cs="Times New Roman"/>
+              <w:noProof/>
+              <w:lang w:eastAsia="ru-RU"/>
+            </w:rPr>
+          </w:pPr>
+          <w:hyperlink w:anchor="_Toc185334401" w:history="1">
+            <w:r>
+              <w:rPr>
+                <w:rStyle w:val="a5"/>
+                <w:rFonts w:ascii="Times New Roman" w:hAnsi="Times New Roman" w:cs="Times New Roman"/>
+                <w:noProof/>
+              </w:rPr>
+              <w:t>ЗАКЛЮЧЕНИЕ</w:t>
+            </w:r>
+            <w:r>
+              <w:rPr>
+                <w:rFonts w:ascii="Times New Roman" w:hAnsi="Times New Roman" w:cs="Times New Roman"/>
+                <w:noProof/>
+                <w:webHidden/>
+              </w:rPr>
+              <w:tab/>
+            </w:r>
+            <w:r>
+              <w:rPr>
+                <w:rFonts w:ascii="Times New Roman" w:hAnsi="Times New Roman" w:cs="Times New Roman"/>
+                <w:noProof/>
+                <w:webHidden/>
+              </w:rPr>
+              <w:fldChar w:fldCharType="begin"/>
+            </w:r>
+            <w:r>
+              <w:rPr>
+                <w:rFonts w:ascii="Times New Roman" w:hAnsi="Times New Roman" w:cs="Times New Roman"/>
+                <w:noProof/>
+                <w:webHidden/>
+              </w:rPr>
+              <w:instrText xml:space="preserve"> PAGEREF _Toc185334401 \h </w:instrText>
+            </w:r>
+            <w:r>
+              <w:rPr>
+                <w:rFonts w:ascii="Times New Roman" w:hAnsi="Times New Roman" w:cs="Times New Roman"/>
+                <w:noProof/>
+                <w:webHidden/>
+              </w:rPr>
+            </w:r>
+            <w:r>
+              <w:rPr>
+                <w:rFonts w:ascii="Times New Roman" w:hAnsi="Times New Roman" w:cs="Times New Roman"/>
+                <w:noProof/>
+                <w:webHidden/>
+              </w:rPr>
+              <w:fldChar w:fldCharType="separate"/>
+            </w:r>
+            <w:r>
+              <w:rPr>
+                <w:rFonts w:ascii="Times New Roman" w:hAnsi="Times New Roman" w:cs="Times New Roman"/>
+                <w:noProof/>
+                <w:webHidden/>
+              </w:rPr>
+              <w:t>15</w:t>
+            </w:r>
+            <w:r>
+              <w:rPr>
+                <w:rFonts w:ascii="Times New Roman" w:hAnsi="Times New Roman" w:cs="Times New Roman"/>
+                <w:noProof/>
+                <w:webHidden/>
+              </w:rPr>
+              <w:fldChar w:fldCharType="end"/>
+            </w:r>
+          </w:hyperlink>
+        </w:p>
+        <w:p>
+          <w:pPr>
+            <w:pStyle w:val="11"/>
+            <w:tabs>
+              <w:tab w:val="right" w:leader="dot" w:pos="9016"/>
+            </w:tabs>
+            <w:rPr>
+              <w:rFonts w:ascii="Times New Roman" w:eastAsiaTheme="minorEastAsia" w:hAnsi="Times New Roman" w:cs="Times New Roman"/>
+              <w:noProof/>
+              <w:lang w:eastAsia="ru-RU"/>
+            </w:rPr>
+          </w:pPr>
+          <w:hyperlink w:anchor="_Toc185334402" w:history="1">
+            <w:r>
+              <w:rPr>
+                <w:rStyle w:val="a5"/>
+                <w:rFonts w:ascii="Times New Roman" w:hAnsi="Times New Roman" w:cs="Times New Roman"/>
+                <w:noProof/>
+              </w:rPr>
+              <w:t>СПИСОК ИСПОЛЬЗУЕМЫХ ИСТОЧНИКОВ</w:t>
+            </w:r>
+            <w:r>
+              <w:rPr>
+                <w:rFonts w:ascii="Times New Roman" w:hAnsi="Times New Roman" w:cs="Times New Roman"/>
+                <w:noProof/>
+                <w:webHidden/>
+              </w:rPr>
+              <w:tab/>
+            </w:r>
+            <w:r>
+              <w:rPr>
+                <w:rFonts w:ascii="Times New Roman" w:hAnsi="Times New Roman" w:cs="Times New Roman"/>
+                <w:noProof/>
+                <w:webHidden/>
+              </w:rPr>
+              <w:fldChar w:fldCharType="begin"/>
+            </w:r>
+            <w:r>
+              <w:rPr>
+                <w:rFonts w:ascii="Times New Roman" w:hAnsi="Times New Roman" w:cs="Times New Roman"/>
+                <w:noProof/>
+                <w:webHidden/>
+              </w:rPr>
+              <w:instrText xml:space="preserve"> PAGEREF _Toc185334402 \h </w:instrText>
+            </w:r>
+            <w:r>
+              <w:rPr>
+                <w:rFonts w:ascii="Times New Roman" w:hAnsi="Times New Roman" w:cs="Times New Roman"/>
+                <w:noProof/>
+                <w:webHidden/>
+              </w:rPr>
+            </w:r>
+            <w:r>
+              <w:rPr>
+                <w:rFonts w:ascii="Times New Roman" w:hAnsi="Times New Roman" w:cs="Times New Roman"/>
+                <w:noProof/>
+                <w:webHidden/>
+              </w:rPr>
+              <w:fldChar w:fldCharType="separate"/>
+            </w:r>
+            <w:r>
+              <w:rPr>
+                <w:rFonts w:ascii="Times New Roman" w:hAnsi="Times New Roman" w:cs="Times New Roman"/>
+                <w:noProof/>
+                <w:webHidden/>
+              </w:rPr>
+              <w:t>16</w:t>
+            </w:r>
+            <w:r>
+              <w:rPr>
+                <w:rFonts w:ascii="Times New Roman" w:hAnsi="Times New Roman" w:cs="Times New Roman"/>
+                <w:noProof/>
+                <w:webHidden/>
+              </w:rPr>
+              <w:fldChar w:fldCharType="end"/>
+            </w:r>
+          </w:hyperlink>
+        </w:p>
+        <w:p>
+          <w:pPr>
+            <w:pStyle w:val="11"/>
+            <w:tabs>
+              <w:tab w:val="right" w:leader="dot" w:pos="9016"/>
+            </w:tabs>
+            <w:rPr>
+              <w:rFonts w:ascii="Times New Roman" w:eastAsiaTheme="minorEastAsia" w:hAnsi="Times New Roman" w:cs="Times New Roman"/>
+              <w:noProof/>
+              <w:lang w:eastAsia="ru-RU"/>
+            </w:rPr>
+          </w:pPr>
+          <w:hyperlink w:anchor="_Toc185334403" w:history="1">
+            <w:r>
+              <w:rPr>
+                <w:rStyle w:val="a5"/>
+                <w:rFonts w:ascii="Times New Roman" w:hAnsi="Times New Roman" w:cs="Times New Roman"/>
+                <w:noProof/>
+              </w:rPr>
+              <w:t>ПРИЛОЖЕНИЯ</w:t>
+            </w:r>
+            <w:r>
+              <w:rPr>
+                <w:rFonts w:ascii="Times New Roman" w:hAnsi="Times New Roman" w:cs="Times New Roman"/>
+                <w:noProof/>
+                <w:webHidden/>
+              </w:rPr>
+              <w:tab/>
+            </w:r>
+            <w:r>
+              <w:rPr>
+                <w:rFonts w:ascii="Times New Roman" w:hAnsi="Times New Roman" w:cs="Times New Roman"/>
+                <w:noProof/>
+                <w:webHidden/>
+              </w:rPr>
+              <w:fldChar w:fldCharType="begin"/>
+            </w:r>
+            <w:r>
+              <w:rPr>
+                <w:rFonts w:ascii="Times New Roman" w:hAnsi="Times New Roman" w:cs="Times New Roman"/>
+                <w:noProof/>
+                <w:webHidden/>
+              </w:rPr>
+              <w:instrText xml:space="preserve"> PAGEREF _Toc185334403 \h </w:instrText>
+            </w:r>
+            <w:r>
+              <w:rPr>
+                <w:rFonts w:ascii="Times New Roman" w:hAnsi="Times New Roman" w:cs="Times New Roman"/>
+                <w:noProof/>
+                <w:webHidden/>
+              </w:rPr>
+            </w:r>
+            <w:r>
+              <w:rPr>
+                <w:rFonts w:ascii="Times New Roman" w:hAnsi="Times New Roman" w:cs="Times New Roman"/>
+                <w:noProof/>
+                <w:webHidden/>
+              </w:rPr>
+              <w:fldChar w:fldCharType="separate"/>
+            </w:r>
+            <w:r>
+              <w:rPr>
+                <w:rFonts w:ascii="Times New Roman" w:hAnsi="Times New Roman" w:cs="Times New Roman"/>
+                <w:noProof/>
+                <w:webHidden/>
+              </w:rPr>
+              <w:t>17</w:t>
+            </w:r>
+            <w:r>
+              <w:rPr>
+                <w:rFonts w:ascii="Times New Roman" w:hAnsi="Times New Roman" w:cs="Times New Roman"/>
+                <w:noProof/>
+                <w:webHidden/>
+              </w:rPr>
+              <w:fldChar w:fldCharType="end"/>
+            </w:r>
+          </w:hyperlink>
+        </w:p>
+        <w:p>
+          <w:r>
+            <w:rPr>
+              <w:rFonts w:ascii="Times New Roman" w:hAnsi="Times New Roman" w:cs="Times New Roman"/>
+              <w:b/>
+              <w:bCs/>
+              <w:sz w:val="24"/>
+              <w:szCs w:val="24"/>
+            </w:rPr>
+            <w:fldChar w:fldCharType="end"/>
+          </w:r>
+        </w:p>
+      </w:sdtContent>
+    </w:sdt>
+    <w:p>
+      <w:pPr>
+        <w:spacing w:after="0" w:line="360" w:lineRule="auto"/>
+        <w:ind w:right="-289"/>
+        <w:rPr>
+          <w:b/>
+          <w:bCs/>
+        </w:rPr>
+      </w:pPr>
+      <w:r>
+        <w:rPr>
+          <w:b/>
+          <w:bCs/>
+        </w:rPr>
+        <w:br w:type="page"/>
+      </w:r>
+    </w:p>
+    <w:p>
+      <w:pPr>
         <w:pStyle w:val="1"/>
         <w:spacing w:before="0" w:after="240"/>
         <w:jc w:val="left"/>
@@ -12,13 +976,16 @@
           <w:szCs w:val="36"/>
         </w:rPr>
       </w:pPr>
+      <w:bookmarkStart w:id="0" w:name="_Toc185334393"/>
       <w:r>
         <w:rPr>
           <w:sz w:val="36"/>
           <w:szCs w:val="36"/>
         </w:rPr>
+        <w:lastRenderedPageBreak/>
         <w:t>ВВЕДЕНИЕ</w:t>
       </w:r>
+      <w:bookmarkEnd w:id="0"/>
     </w:p>
     <w:p>
       <w:pPr>
@@ -169,16 +1136,6 @@
         </w:rPr>
         <w:t>закрепление практических навыков самостоятельного решения инженерных задач, умения пользоваться справочной литературой и технической документацией.</w:t>
       </w:r>
-    </w:p>
-    <w:p>
-      <w:pPr>
-        <w:ind w:firstLine="708"/>
-        <w:rPr>
-          <w:rFonts w:ascii="Times New Roman" w:hAnsi="Times New Roman" w:cs="Times New Roman"/>
-          <w:sz w:val="28"/>
-          <w:szCs w:val="28"/>
-        </w:rPr>
-      </w:pPr>
     </w:p>
     <w:p>
       <w:pPr>
@@ -229,13 +1186,16 @@
           <w:szCs w:val="36"/>
         </w:rPr>
       </w:pPr>
+      <w:bookmarkStart w:id="1" w:name="_Toc185334394"/>
       <w:r>
         <w:rPr>
           <w:sz w:val="36"/>
           <w:szCs w:val="36"/>
         </w:rPr>
+        <w:lastRenderedPageBreak/>
         <w:t>1 ПОСТАНОВКА ЗАДАЧИ</w:t>
       </w:r>
+      <w:bookmarkEnd w:id="1"/>
     </w:p>
     <w:p>
       <w:pPr>
@@ -803,6 +1763,7 @@
           <w:szCs w:val="36"/>
         </w:rPr>
       </w:pPr>
+      <w:bookmarkStart w:id="2" w:name="_Toc185334395"/>
       <w:r>
         <w:rPr>
           <w:sz w:val="36"/>
@@ -811,6 +1772,7 @@
         <w:lastRenderedPageBreak/>
         <w:t>2 ПОРЯДОК ВЫПОЛНЕНИЯ</w:t>
       </w:r>
+      <w:bookmarkEnd w:id="2"/>
     </w:p>
     <w:p>
       <w:pPr>
@@ -1070,6 +2032,7 @@
           <w:szCs w:val="36"/>
         </w:rPr>
       </w:pPr>
+      <w:bookmarkStart w:id="3" w:name="_Toc185334396"/>
       <w:r>
         <w:rPr>
           <w:sz w:val="36"/>
@@ -1078,6 +2041,7 @@
         <w:lastRenderedPageBreak/>
         <w:t>3 ГРАММАТИКА МОДЕЛЬНОГО ЯЗЫКА</w:t>
       </w:r>
+      <w:bookmarkEnd w:id="3"/>
     </w:p>
     <w:p>
       <w:pPr>
@@ -3591,6 +4555,7 @@
           <w:szCs w:val="36"/>
         </w:rPr>
       </w:pPr>
+      <w:bookmarkStart w:id="4" w:name="_Toc185334397"/>
       <w:r>
         <w:rPr>
           <w:sz w:val="36"/>
@@ -3599,6 +4564,7 @@
         <w:lastRenderedPageBreak/>
         <w:t>4 РАЗРАБОТКА ЛЕКСИЧЕСКОГО АНАЛИЗАТОРА</w:t>
       </w:r>
+      <w:bookmarkEnd w:id="4"/>
     </w:p>
     <w:p>
       <w:pPr>
@@ -3890,53 +4856,27 @@
     </w:p>
     <w:p>
       <w:pPr>
-        <w:ind w:firstLine="708"/>
-        <w:rPr>
-          <w:rFonts w:ascii="Times New Roman" w:hAnsi="Times New Roman" w:cs="Times New Roman"/>
-          <w:sz w:val="28"/>
-          <w:szCs w:val="28"/>
-        </w:rPr>
-      </w:pPr>
-    </w:p>
-    <w:p>
-      <w:pPr>
-        <w:ind w:firstLine="708"/>
-        <w:rPr>
-          <w:rFonts w:ascii="Times New Roman" w:hAnsi="Times New Roman" w:cs="Times New Roman"/>
-          <w:sz w:val="28"/>
-          <w:szCs w:val="28"/>
-        </w:rPr>
-      </w:pPr>
-      <w:r>
-        <w:rPr>
-          <w:rFonts w:ascii="Times New Roman" w:hAnsi="Times New Roman" w:cs="Times New Roman"/>
-          <w:sz w:val="28"/>
-          <w:szCs w:val="28"/>
-        </w:rPr>
-        <w:t>ТУТ ДИАГРАММУ СОСТОЯНИЙ БАХНУТЬ!</w:t>
-      </w:r>
-    </w:p>
-    <w:p>
-      <w:pPr>
-        <w:ind w:firstLine="708"/>
-        <w:rPr>
-          <w:rFonts w:ascii="Times New Roman" w:hAnsi="Times New Roman" w:cs="Times New Roman"/>
-          <w:sz w:val="28"/>
-          <w:szCs w:val="28"/>
-        </w:rPr>
-      </w:pPr>
-      <w:r>
-        <w:rPr>
-          <w:rFonts w:ascii="Times New Roman" w:hAnsi="Times New Roman" w:cs="Times New Roman"/>
-          <w:noProof/>
-          <w:sz w:val="28"/>
-          <w:szCs w:val="28"/>
-        </w:rPr>
+        <w:jc w:val="center"/>
+        <w:rPr>
+          <w:rFonts w:ascii="Times New Roman" w:hAnsi="Times New Roman" w:cs="Times New Roman"/>
+          <w:sz w:val="28"/>
+          <w:szCs w:val="28"/>
+          <w:lang w:val="en-US"/>
+        </w:rPr>
+      </w:pPr>
+      <w:r>
+        <w:rPr>
+          <w:rFonts w:ascii="Times New Roman" w:hAnsi="Times New Roman" w:cs="Times New Roman"/>
+          <w:sz w:val="28"/>
+          <w:szCs w:val="28"/>
+          <w:lang w:val="en-US"/>
+        </w:rPr>
+        <w:lastRenderedPageBreak/>
         <w:drawing>
-          <wp:inline distT="0" distB="0" distL="0" distR="0" wp14:anchorId="249FB94E" wp14:editId="06E9B9C5">
-            <wp:extent cx="5731510" cy="3709670"/>
-            <wp:effectExtent l="0" t="0" r="2540" b="5080"/>
-            <wp:docPr id="1777741411" name="Рисунок 1"/>
+          <wp:inline distT="0" distB="0" distL="0" distR="0" wp14:anchorId="4FB26AB4" wp14:editId="6267EC0E">
+            <wp:extent cx="6271619" cy="5112327"/>
+            <wp:effectExtent l="0" t="0" r="0" b="0"/>
+            <wp:docPr id="1506061917" name="Рисунок 1"/>
             <wp:cNvGraphicFramePr>
               <a:graphicFrameLocks xmlns:a="http://schemas.openxmlformats.org/drawingml/2006/main" noChangeAspect="1"/>
             </wp:cNvGraphicFramePr>
@@ -3944,11 +4884,11 @@
               <a:graphicData uri="http://schemas.openxmlformats.org/drawingml/2006/picture">
                 <pic:pic xmlns:pic="http://schemas.openxmlformats.org/drawingml/2006/picture">
                   <pic:nvPicPr>
-                    <pic:cNvPr id="1777741411" name=""/>
+                    <pic:cNvPr id="1506061917" name=""/>
                     <pic:cNvPicPr/>
                   </pic:nvPicPr>
                   <pic:blipFill>
-                    <a:blip r:embed="rId6"/>
+                    <a:blip r:embed="rId8"/>
                     <a:stretch>
                       <a:fillRect/>
                     </a:stretch>
@@ -3956,7 +4896,7 @@
                   <pic:spPr>
                     <a:xfrm>
                       <a:off x="0" y="0"/>
-                      <a:ext cx="5731510" cy="3709670"/>
+                      <a:ext cx="6290491" cy="5127711"/>
                     </a:xfrm>
                     <a:prstGeom prst="rect">
                       <a:avLst/>
@@ -3971,43 +4911,56 @@
     </w:p>
     <w:p>
       <w:pPr>
-        <w:ind w:firstLine="708"/>
-        <w:rPr>
-          <w:rFonts w:ascii="Times New Roman" w:hAnsi="Times New Roman" w:cs="Times New Roman"/>
-          <w:sz w:val="28"/>
-          <w:szCs w:val="28"/>
-        </w:rPr>
-      </w:pPr>
-      <w:r>
-        <w:rPr>
-          <w:rFonts w:ascii="Times New Roman" w:hAnsi="Times New Roman" w:cs="Times New Roman"/>
-          <w:sz w:val="28"/>
-          <w:szCs w:val="28"/>
-        </w:rPr>
-        <w:t xml:space="preserve">Вот </w:t>
-      </w:r>
-      <w:proofErr w:type="gramStart"/>
-      <w:r>
-        <w:rPr>
-          <w:rFonts w:ascii="Times New Roman" w:hAnsi="Times New Roman" w:cs="Times New Roman"/>
-          <w:sz w:val="28"/>
-          <w:szCs w:val="28"/>
-        </w:rPr>
-        <w:t>что то</w:t>
-      </w:r>
-      <w:proofErr w:type="gramEnd"/>
-      <w:r>
-        <w:rPr>
-          <w:rFonts w:ascii="Times New Roman" w:hAnsi="Times New Roman" w:cs="Times New Roman"/>
-          <w:sz w:val="28"/>
-          <w:szCs w:val="28"/>
-        </w:rPr>
-        <w:t xml:space="preserve"> по типу такой</w:t>
+        <w:spacing w:line="240" w:lineRule="auto"/>
+        <w:jc w:val="center"/>
+        <w:rPr>
+          <w:rFonts w:ascii="Times New Roman" w:hAnsi="Times New Roman" w:cs="Times New Roman"/>
+          <w:b/>
+          <w:sz w:val="24"/>
+          <w:szCs w:val="24"/>
+        </w:rPr>
+      </w:pPr>
+      <w:r>
+        <w:rPr>
+          <w:rFonts w:ascii="Times New Roman" w:hAnsi="Times New Roman" w:cs="Times New Roman"/>
+          <w:b/>
+          <w:sz w:val="24"/>
+          <w:szCs w:val="24"/>
+        </w:rPr>
+        <w:t xml:space="preserve">Рисунок </w:t>
+      </w:r>
+      <w:r>
+        <w:rPr>
+          <w:rFonts w:ascii="Times New Roman" w:hAnsi="Times New Roman" w:cs="Times New Roman"/>
+          <w:b/>
+          <w:sz w:val="24"/>
+          <w:szCs w:val="24"/>
+        </w:rPr>
+        <w:t>1</w:t>
+      </w:r>
+      <w:r>
+        <w:rPr>
+          <w:rFonts w:ascii="Times New Roman" w:hAnsi="Times New Roman" w:cs="Times New Roman"/>
+          <w:b/>
+          <w:sz w:val="24"/>
+          <w:szCs w:val="24"/>
+        </w:rPr>
+        <w:t xml:space="preserve"> - </w:t>
+      </w:r>
+      <w:r>
+        <w:rPr>
+          <w:rFonts w:ascii="Times New Roman" w:hAnsi="Times New Roman" w:cs="Times New Roman"/>
+          <w:b/>
+          <w:sz w:val="24"/>
+          <w:szCs w:val="24"/>
+        </w:rPr>
+        <w:t>Диаграмма состояний лексического анализатора</w:t>
       </w:r>
     </w:p>
     <w:p>
       <w:pPr>
         <w:ind w:firstLine="708"/>
+        <w:jc w:val="center"/>
         <w:rPr>
           <w:rFonts w:ascii="Times New Roman" w:hAnsi="Times New Roman" w:cs="Times New Roman"/>
           <w:sz w:val="28"/>
@@ -4077,51 +5030,18 @@
     </w:p>
     <w:p>
       <w:pPr>
-        <w:ind w:firstLine="708"/>
-        <w:rPr>
-          <w:rFonts w:ascii="Times New Roman" w:hAnsi="Times New Roman" w:cs="Times New Roman"/>
-          <w:sz w:val="28"/>
-          <w:szCs w:val="28"/>
-        </w:rPr>
-      </w:pPr>
-    </w:p>
-    <w:p>
-      <w:pPr>
-        <w:ind w:firstLine="708"/>
-        <w:rPr>
-          <w:rFonts w:ascii="Times New Roman" w:hAnsi="Times New Roman" w:cs="Times New Roman"/>
-          <w:sz w:val="28"/>
-          <w:szCs w:val="28"/>
-        </w:rPr>
-      </w:pPr>
-    </w:p>
-    <w:p>
-      <w:pPr>
-        <w:ind w:firstLine="708"/>
-        <w:rPr>
-          <w:rFonts w:ascii="Times New Roman" w:hAnsi="Times New Roman" w:cs="Times New Roman"/>
-          <w:sz w:val="28"/>
-          <w:szCs w:val="28"/>
-        </w:rPr>
-      </w:pPr>
-    </w:p>
-    <w:p>
-      <w:pPr>
-        <w:ind w:firstLine="708"/>
-        <w:rPr>
-          <w:rFonts w:ascii="Times New Roman" w:hAnsi="Times New Roman" w:cs="Times New Roman"/>
-          <w:sz w:val="28"/>
-          <w:szCs w:val="28"/>
-        </w:rPr>
-      </w:pPr>
-    </w:p>
-    <w:p>
-      <w:pPr>
-        <w:rPr>
-          <w:rFonts w:ascii="Times New Roman" w:hAnsi="Times New Roman" w:cs="Times New Roman"/>
-          <w:sz w:val="28"/>
-          <w:szCs w:val="28"/>
-        </w:rPr>
+        <w:rPr>
+          <w:rFonts w:ascii="Times New Roman" w:hAnsi="Times New Roman" w:cs="Times New Roman"/>
+          <w:sz w:val="28"/>
+          <w:szCs w:val="28"/>
+        </w:rPr>
+        <w:sectPr>
+          <w:pgSz w:w="11906" w:h="16838"/>
+          <w:pgMar w:top="1440" w:right="1440" w:bottom="1440" w:left="1440" w:header="708" w:footer="708" w:gutter="0"/>
+          <w:cols w:space="708"/>
+          <w:titlePg/>
+          <w:docGrid w:linePitch="360"/>
+        </w:sectPr>
       </w:pPr>
     </w:p>
     <w:p>
@@ -4134,6 +5054,7 @@
           <w:szCs w:val="36"/>
         </w:rPr>
       </w:pPr>
+      <w:bookmarkStart w:id="5" w:name="_Toc185334398"/>
       <w:r>
         <w:rPr>
           <w:sz w:val="36"/>
@@ -4142,6 +5063,7 @@
         <w:lastRenderedPageBreak/>
         <w:t>5 РАЗРАБОТКА СИНТАКСИЧЕСКОГО АНАЛИЗАТОРА</w:t>
       </w:r>
+      <w:bookmarkEnd w:id="5"/>
     </w:p>
     <w:p>
       <w:pPr>
@@ -4369,54 +5291,6 @@
         </w:rPr>
         <w:t>𝒑𝒓𝒐𝒈𝒓𝒂𝒎</w:t>
       </w:r>
-      <w:r>
-        <w:rPr>
-          <w:rFonts w:ascii="Times New Roman" w:hAnsi="Times New Roman" w:cs="Times New Roman"/>
-          <w:sz w:val="28"/>
-          <w:szCs w:val="28"/>
-        </w:rPr>
-        <w:t xml:space="preserve"> </w:t>
-      </w:r>
-      <w:r>
-        <w:rPr>
-          <w:rFonts w:ascii="Cambria Math" w:hAnsi="Cambria Math" w:cs="Cambria Math"/>
-          <w:sz w:val="28"/>
-          <w:szCs w:val="28"/>
-        </w:rPr>
-        <w:t>𝐷</w:t>
-      </w:r>
-      <w:r>
-        <w:rPr>
-          <w:rFonts w:ascii="Times New Roman" w:hAnsi="Times New Roman" w:cs="Times New Roman"/>
-          <w:sz w:val="28"/>
-          <w:szCs w:val="28"/>
-        </w:rPr>
-        <w:t xml:space="preserve">1; </w:t>
-      </w:r>
-      <w:r>
-        <w:rPr>
-          <w:rFonts w:ascii="Cambria Math" w:hAnsi="Cambria Math" w:cs="Cambria Math"/>
-          <w:sz w:val="28"/>
-          <w:szCs w:val="28"/>
-        </w:rPr>
-        <w:t>𝐵</w:t>
-      </w:r>
-      <w:r>
-        <w:rPr>
-          <w:rFonts w:ascii="Times New Roman" w:hAnsi="Times New Roman" w:cs="Times New Roman"/>
-          <w:sz w:val="28"/>
-          <w:szCs w:val="28"/>
-        </w:rPr>
-        <w:t xml:space="preserve"> </w:t>
-      </w:r>
-      <w:r>
-        <w:rPr>
-          <w:rFonts w:ascii="Cambria Math" w:hAnsi="Cambria Math" w:cs="Cambria Math"/>
-          <w:sz w:val="28"/>
-          <w:szCs w:val="28"/>
-        </w:rPr>
-        <w:t>⊥</w:t>
-      </w:r>
     </w:p>
     <w:p>
       <w:pPr>
@@ -5035,16 +5909,7 @@
           <w:sz w:val="28"/>
           <w:szCs w:val="28"/>
         </w:rPr>
-        <w:t xml:space="preserve"> | &lt; | &gt;= | &lt;= |! </w:t>
-      </w:r>
-      <w:proofErr w:type="gramStart"/>
-      <w:r>
-        <w:rPr>
-          <w:rFonts w:ascii="Times New Roman" w:hAnsi="Times New Roman" w:cs="Times New Roman"/>
-          <w:sz w:val="28"/>
-          <w:szCs w:val="28"/>
-        </w:rPr>
-        <w:t>=]</w:t>
+        <w:t xml:space="preserve"> | &lt; | &gt;= | &lt;= ]</w:t>
       </w:r>
       <w:r>
         <w:rPr>
@@ -5054,7 +5919,6 @@
         </w:rPr>
         <w:t>𝐸</w:t>
       </w:r>
-      <w:proofErr w:type="gramEnd"/>
       <w:r>
         <w:rPr>
           <w:rFonts w:ascii="Times New Roman" w:hAnsi="Times New Roman" w:cs="Times New Roman"/>
@@ -5071,6 +5935,7 @@
           <w:rFonts w:ascii="Times New Roman" w:hAnsi="Times New Roman" w:cs="Times New Roman"/>
           <w:sz w:val="28"/>
           <w:szCs w:val="28"/>
+          <w:lang w:val="en-US"/>
         </w:rPr>
       </w:pPr>
       <w:r>
@@ -6009,6 +6874,7 @@
           <w:szCs w:val="36"/>
         </w:rPr>
       </w:pPr>
+      <w:bookmarkStart w:id="6" w:name="_Toc185334399"/>
       <w:r>
         <w:rPr>
           <w:sz w:val="36"/>
@@ -6017,6 +6883,7 @@
         <w:lastRenderedPageBreak/>
         <w:t>6 СЕМАНТИЧЕСКИЙ АНАЛИЗ</w:t>
       </w:r>
+      <w:bookmarkEnd w:id="6"/>
     </w:p>
     <w:p>
       <w:pPr>
@@ -6764,16 +7631,6 @@
         </w:rPr>
         <w:t>.</w:t>
       </w:r>
-    </w:p>
-    <w:p>
-      <w:pPr>
-        <w:ind w:firstLine="708"/>
-        <w:rPr>
-          <w:rFonts w:ascii="Times New Roman" w:hAnsi="Times New Roman" w:cs="Times New Roman"/>
-          <w:sz w:val="28"/>
-          <w:szCs w:val="28"/>
-        </w:rPr>
-      </w:pPr>
     </w:p>
     <w:p>
       <w:pPr>
@@ -6785,11 +7642,13 @@
           <w:szCs w:val="36"/>
         </w:rPr>
       </w:pPr>
+      <w:bookmarkStart w:id="7" w:name="_Toc185334400"/>
       <w:r>
         <w:rPr>
           <w:sz w:val="36"/>
           <w:szCs w:val="36"/>
         </w:rPr>
+        <w:lastRenderedPageBreak/>
         <w:t xml:space="preserve">7 </w:t>
       </w:r>
       <w:r>
@@ -6799,6 +7658,7 @@
         </w:rPr>
         <w:t>ТЕСТИРОВАНИЕ</w:t>
       </w:r>
+      <w:bookmarkEnd w:id="7"/>
     </w:p>
     <w:p>
       <w:pPr>
@@ -7345,7 +8205,7 @@
                     <pic:cNvPicPr/>
                   </pic:nvPicPr>
                   <pic:blipFill>
-                    <a:blip r:embed="rId7"/>
+                    <a:blip r:embed="rId9"/>
                     <a:stretch>
                       <a:fillRect/>
                     </a:stretch>
@@ -7384,7 +8244,6 @@
           <w:sz w:val="24"/>
           <w:szCs w:val="24"/>
         </w:rPr>
-        <w:lastRenderedPageBreak/>
         <w:t>Рисунок 2 - Пример синтаксически корректной программы</w:t>
       </w:r>
     </w:p>
@@ -7418,6 +8277,7 @@
           <w:sz w:val="28"/>
           <w:szCs w:val="28"/>
         </w:rPr>
+        <w:lastRenderedPageBreak/>
         <w:t>Исходный код программы, содержащий синтаксическую ошибку, приведен на рис. 3 совместно с сообщением об ошибке.</w:t>
       </w:r>
     </w:p>
@@ -7458,7 +8318,7 @@
                     <pic:cNvPicPr/>
                   </pic:nvPicPr>
                   <pic:blipFill>
-                    <a:blip r:embed="rId8"/>
+                    <a:blip r:embed="rId10"/>
                     <a:stretch>
                       <a:fillRect/>
                     </a:stretch>
@@ -7641,7 +8501,7 @@
                     <pic:cNvPicPr/>
                   </pic:nvPicPr>
                   <pic:blipFill>
-                    <a:blip r:embed="rId9"/>
+                    <a:blip r:embed="rId11"/>
                     <a:stretch>
                       <a:fillRect/>
                     </a:stretch>
@@ -7780,6 +8640,7 @@
           <w:szCs w:val="36"/>
         </w:rPr>
       </w:pPr>
+      <w:bookmarkStart w:id="8" w:name="_Toc185334401"/>
       <w:r>
         <w:rPr>
           <w:sz w:val="36"/>
@@ -7788,6 +8649,7 @@
         <w:lastRenderedPageBreak/>
         <w:t>ЗАКЛЮЧЕНИЕ</w:t>
       </w:r>
+      <w:bookmarkEnd w:id="8"/>
     </w:p>
     <w:p>
       <w:pPr>
@@ -8174,6 +9036,7 @@
           <w:szCs w:val="36"/>
         </w:rPr>
       </w:pPr>
+      <w:bookmarkStart w:id="9" w:name="_Toc185334402"/>
       <w:r>
         <w:rPr>
           <w:sz w:val="36"/>
@@ -8182,6 +9045,7 @@
         <w:lastRenderedPageBreak/>
         <w:t>СПИСОК ИСПОЛЬЗУЕМЫХ ИСТОЧНИКОВ</w:t>
       </w:r>
+      <w:bookmarkEnd w:id="9"/>
     </w:p>
     <w:p>
       <w:pPr>
@@ -8630,6 +9494,7 @@
           <w:szCs w:val="36"/>
         </w:rPr>
       </w:pPr>
+      <w:bookmarkStart w:id="10" w:name="_Toc185334403"/>
       <w:r>
         <w:rPr>
           <w:sz w:val="36"/>
@@ -8638,6 +9503,7 @@
         <w:lastRenderedPageBreak/>
         <w:t>ПРИЛОЖЕНИЯ</w:t>
       </w:r>
+      <w:bookmarkEnd w:id="10"/>
     </w:p>
     <w:p>
       <w:pPr>
@@ -30775,13 +31641,186 @@
       </w:pPr>
     </w:p>
     <w:sectPr>
+      <w:footerReference w:type="default" r:id="rId12"/>
+      <w:footerReference w:type="first" r:id="rId13"/>
       <w:pgSz w:w="11906" w:h="16838"/>
       <w:pgMar w:top="1440" w:right="1440" w:bottom="1440" w:left="1440" w:header="708" w:footer="708" w:gutter="0"/>
       <w:cols w:space="708"/>
+      <w:titlePg/>
       <w:docGrid w:linePitch="360"/>
     </w:sectPr>
   </w:body>
 </w:document>
+</file>
+
+<file path=word/endnotes.xml><?xml version="1.0" encoding="utf-8"?>
+<w:endnotes xmlns:wpc="http://schemas.microsoft.com/office/word/2010/wordprocessingCanvas" xmlns:cx="http://schemas.microsoft.com/office/drawing/2014/chartex" xmlns:cx1="http://schemas.microsoft.com/office/drawing/2015/9/8/chartex" xmlns:cx2="http://schemas.microsoft.com/office/drawing/2015/10/21/chartex" xmlns:cx3="http://schemas.microsoft.com/office/drawing/2016/5/9/chartex" xmlns:cx4="http://schemas.microsoft.com/office/drawing/2016/5/10/chartex" xmlns:cx5="http://schemas.microsoft.com/office/drawing/2016/5/11/chartex" xmlns:cx6="http://schemas.microsoft.com/office/drawing/2016/5/12/chartex" xmlns:cx7="http://schemas.microsoft.com/office/drawing/2016/5/13/chartex" xmlns:cx8="http://schemas.microsoft.com/office/drawing/2016/5/14/chartex" xmlns:mc="http://schemas.openxmlformats.org/markup-compatibility/2006" xmlns:aink="http://schemas.microsoft.com/office/drawing/2016/ink" xmlns:am3d="http://schemas.microsoft.com/office/drawing/2017/model3d" xmlns:o="urn:schemas-microsoft-com:office:office" xmlns:oel="http://schemas.microsoft.com/office/2019/extlst" xmlns:r="http://schemas.openxmlformats.org/officeDocument/2006/relationships" xmlns:m="http://schemas.openxmlformats.org/officeDocument/2006/math" xmlns:v="urn:schemas-microsoft-com:vml" xmlns:wp14="http://schemas.microsoft.com/office/word/2010/wordprocessingDrawing" xmlns:wp="http://schemas.openxmlformats.org/drawingml/2006/wordprocessingDrawing" xmlns:w10="urn:schemas-microsoft-com:office:word" xmlns:w="http://schemas.openxmlformats.org/wordprocessingml/2006/main" xmlns:w14="http://schemas.microsoft.com/office/word/2010/wordml" xmlns:w15="http://schemas.microsoft.com/office/word/2012/wordml" xmlns:w16cex="http://schemas.microsoft.com/office/word/2018/wordml/cex" xmlns:w16cid="http://schemas.microsoft.com/office/word/2016/wordml/cid" xmlns:w16="http://schemas.microsoft.com/office/word/2018/wordml" xmlns:w16du="http://schemas.microsoft.com/office/word/2023/wordml/word16du" xmlns:w16sdtdh="http://schemas.microsoft.com/office/word/2020/wordml/sdtdatahash" xmlns:w16se="http://schemas.microsoft.com/office/word/2015/wordml/symex" xmlns:wpg="http://schemas.microsoft.com/office/word/2010/wordprocessingGroup" xmlns:wpi="http://schemas.microsoft.com/office/word/2010/wordprocessingInk" xmlns:wne="http://schemas.microsoft.com/office/word/2006/wordml" xmlns:wps="http://schemas.microsoft.com/office/word/2010/wordprocessingShape" mc:Ignorable="w14 w15 w16se w16cid w16 w16cex w16sdtdh w16du wp14">
+  <w:endnote w:type="separator" w:id="-1">
+    <w:p>
+      <w:pPr>
+        <w:spacing w:after="0" w:line="240" w:lineRule="auto"/>
+      </w:pPr>
+      <w:r>
+        <w:separator/>
+      </w:r>
+    </w:p>
+  </w:endnote>
+  <w:endnote w:type="continuationSeparator" w:id="0">
+    <w:p>
+      <w:pPr>
+        <w:spacing w:after="0" w:line="240" w:lineRule="auto"/>
+      </w:pPr>
+      <w:r>
+        <w:continuationSeparator/>
+      </w:r>
+    </w:p>
+  </w:endnote>
+</w:endnotes>
+</file>
+
+<file path=word/footer1.xml><?xml version="1.0" encoding="utf-8"?>
+<w:ftr xmlns:wpc="http://schemas.microsoft.com/office/word/2010/wordprocessingCanvas" xmlns:cx="http://schemas.microsoft.com/office/drawing/2014/chartex" xmlns:cx1="http://schemas.microsoft.com/office/drawing/2015/9/8/chartex" xmlns:cx2="http://schemas.microsoft.com/office/drawing/2015/10/21/chartex" xmlns:cx3="http://schemas.microsoft.com/office/drawing/2016/5/9/chartex" xmlns:cx4="http://schemas.microsoft.com/office/drawing/2016/5/10/chartex" xmlns:cx5="http://schemas.microsoft.com/office/drawing/2016/5/11/chartex" xmlns:cx6="http://schemas.microsoft.com/office/drawing/2016/5/12/chartex" xmlns:cx7="http://schemas.microsoft.com/office/drawing/2016/5/13/chartex" xmlns:cx8="http://schemas.microsoft.com/office/drawing/2016/5/14/chartex" xmlns:mc="http://schemas.openxmlformats.org/markup-compatibility/2006" xmlns:aink="http://schemas.microsoft.com/office/drawing/2016/ink" xmlns:am3d="http://schemas.microsoft.com/office/drawing/2017/model3d" xmlns:o="urn:schemas-microsoft-com:office:office" xmlns:oel="http://schemas.microsoft.com/office/2019/extlst" xmlns:r="http://schemas.openxmlformats.org/officeDocument/2006/relationships" xmlns:m="http://schemas.openxmlformats.org/officeDocument/2006/math" xmlns:v="urn:schemas-microsoft-com:vml" xmlns:wp14="http://schemas.microsoft.com/office/word/2010/wordprocessingDrawing" xmlns:wp="http://schemas.openxmlformats.org/drawingml/2006/wordprocessingDrawing" xmlns:w10="urn:schemas-microsoft-com:office:word" xmlns:w="http://schemas.openxmlformats.org/wordprocessingml/2006/main" xmlns:w14="http://schemas.microsoft.com/office/word/2010/wordml" xmlns:w15="http://schemas.microsoft.com/office/word/2012/wordml" xmlns:w16cex="http://schemas.microsoft.com/office/word/2018/wordml/cex" xmlns:w16cid="http://schemas.microsoft.com/office/word/2016/wordml/cid" xmlns:w16="http://schemas.microsoft.com/office/word/2018/wordml" xmlns:w16du="http://schemas.microsoft.com/office/word/2023/wordml/word16du" xmlns:w16sdtdh="http://schemas.microsoft.com/office/word/2020/wordml/sdtdatahash" xmlns:w16se="http://schemas.microsoft.com/office/word/2015/wordml/symex" xmlns:wpg="http://schemas.microsoft.com/office/word/2010/wordprocessingGroup" xmlns:wpi="http://schemas.microsoft.com/office/word/2010/wordprocessingInk" xmlns:wne="http://schemas.microsoft.com/office/word/2006/wordml" xmlns:wps="http://schemas.microsoft.com/office/word/2010/wordprocessingShape" mc:Ignorable="w14 w15 w16se w16cid w16 w16cex w16sdtdh w16du wp14">
+  <w:sdt>
+    <w:sdtPr>
+      <w:rPr>
+        <w:rFonts w:ascii="Times New Roman" w:hAnsi="Times New Roman" w:cs="Times New Roman"/>
+      </w:rPr>
+      <w:id w:val="418527876"/>
+      <w:docPartObj>
+        <w:docPartGallery w:val="Page Numbers (Bottom of Page)"/>
+        <w:docPartUnique/>
+      </w:docPartObj>
+    </w:sdtPr>
+    <w:sdtContent>
+      <w:p>
+        <w:pPr>
+          <w:pStyle w:val="a8"/>
+          <w:jc w:val="center"/>
+          <w:rPr>
+            <w:rFonts w:ascii="Times New Roman" w:hAnsi="Times New Roman" w:cs="Times New Roman"/>
+          </w:rPr>
+        </w:pPr>
+        <w:r>
+          <w:rPr>
+            <w:rFonts w:ascii="Times New Roman" w:hAnsi="Times New Roman" w:cs="Times New Roman"/>
+          </w:rPr>
+          <w:fldChar w:fldCharType="begin"/>
+        </w:r>
+        <w:r>
+          <w:rPr>
+            <w:rFonts w:ascii="Times New Roman" w:hAnsi="Times New Roman" w:cs="Times New Roman"/>
+          </w:rPr>
+          <w:instrText>PAGE   \* MERGEFORMAT</w:instrText>
+        </w:r>
+        <w:r>
+          <w:rPr>
+            <w:rFonts w:ascii="Times New Roman" w:hAnsi="Times New Roman" w:cs="Times New Roman"/>
+          </w:rPr>
+          <w:fldChar w:fldCharType="separate"/>
+        </w:r>
+        <w:r>
+          <w:rPr>
+            <w:rFonts w:ascii="Times New Roman" w:hAnsi="Times New Roman" w:cs="Times New Roman"/>
+          </w:rPr>
+          <w:t>2</w:t>
+        </w:r>
+        <w:r>
+          <w:rPr>
+            <w:rFonts w:ascii="Times New Roman" w:hAnsi="Times New Roman" w:cs="Times New Roman"/>
+          </w:rPr>
+          <w:fldChar w:fldCharType="end"/>
+        </w:r>
+      </w:p>
+    </w:sdtContent>
+  </w:sdt>
+  <w:p>
+    <w:pPr>
+      <w:pStyle w:val="a8"/>
+    </w:pPr>
+  </w:p>
+</w:ftr>
+</file>
+
+<file path=word/footer2.xml><?xml version="1.0" encoding="utf-8"?>
+<w:ftr xmlns:wpc="http://schemas.microsoft.com/office/word/2010/wordprocessingCanvas" xmlns:cx="http://schemas.microsoft.com/office/drawing/2014/chartex" xmlns:cx1="http://schemas.microsoft.com/office/drawing/2015/9/8/chartex" xmlns:cx2="http://schemas.microsoft.com/office/drawing/2015/10/21/chartex" xmlns:cx3="http://schemas.microsoft.com/office/drawing/2016/5/9/chartex" xmlns:cx4="http://schemas.microsoft.com/office/drawing/2016/5/10/chartex" xmlns:cx5="http://schemas.microsoft.com/office/drawing/2016/5/11/chartex" xmlns:cx6="http://schemas.microsoft.com/office/drawing/2016/5/12/chartex" xmlns:cx7="http://schemas.microsoft.com/office/drawing/2016/5/13/chartex" xmlns:cx8="http://schemas.microsoft.com/office/drawing/2016/5/14/chartex" xmlns:mc="http://schemas.openxmlformats.org/markup-compatibility/2006" xmlns:aink="http://schemas.microsoft.com/office/drawing/2016/ink" xmlns:am3d="http://schemas.microsoft.com/office/drawing/2017/model3d" xmlns:o="urn:schemas-microsoft-com:office:office" xmlns:oel="http://schemas.microsoft.com/office/2019/extlst" xmlns:r="http://schemas.openxmlformats.org/officeDocument/2006/relationships" xmlns:m="http://schemas.openxmlformats.org/officeDocument/2006/math" xmlns:v="urn:schemas-microsoft-com:vml" xmlns:wp14="http://schemas.microsoft.com/office/word/2010/wordprocessingDrawing" xmlns:wp="http://schemas.openxmlformats.org/drawingml/2006/wordprocessingDrawing" xmlns:w10="urn:schemas-microsoft-com:office:word" xmlns:w="http://schemas.openxmlformats.org/wordprocessingml/2006/main" xmlns:w14="http://schemas.microsoft.com/office/word/2010/wordml" xmlns:w15="http://schemas.microsoft.com/office/word/2012/wordml" xmlns:w16cex="http://schemas.microsoft.com/office/word/2018/wordml/cex" xmlns:w16cid="http://schemas.microsoft.com/office/word/2016/wordml/cid" xmlns:w16="http://schemas.microsoft.com/office/word/2018/wordml" xmlns:w16du="http://schemas.microsoft.com/office/word/2023/wordml/word16du" xmlns:w16sdtdh="http://schemas.microsoft.com/office/word/2020/wordml/sdtdatahash" xmlns:w16se="http://schemas.microsoft.com/office/word/2015/wordml/symex" xmlns:wpg="http://schemas.microsoft.com/office/word/2010/wordprocessingGroup" xmlns:wpi="http://schemas.microsoft.com/office/word/2010/wordprocessingInk" xmlns:wne="http://schemas.microsoft.com/office/word/2006/wordml" xmlns:wps="http://schemas.microsoft.com/office/word/2010/wordprocessingShape" mc:Ignorable="w14 w15 w16se w16cid w16 w16cex w16sdtdh w16du wp14">
+  <w:sdt>
+    <w:sdtPr>
+      <w:id w:val="981506720"/>
+      <w:docPartObj>
+        <w:docPartGallery w:val="Page Numbers (Bottom of Page)"/>
+        <w:docPartUnique/>
+      </w:docPartObj>
+    </w:sdtPr>
+    <w:sdtContent>
+      <w:p>
+        <w:pPr>
+          <w:pStyle w:val="a8"/>
+          <w:jc w:val="center"/>
+        </w:pPr>
+        <w:r>
+          <w:rPr>
+            <w:rFonts w:ascii="Times New Roman" w:hAnsi="Times New Roman" w:cs="Times New Roman"/>
+          </w:rPr>
+          <w:fldChar w:fldCharType="begin"/>
+        </w:r>
+        <w:r>
+          <w:rPr>
+            <w:rFonts w:ascii="Times New Roman" w:hAnsi="Times New Roman" w:cs="Times New Roman"/>
+          </w:rPr>
+          <w:instrText>PAGE   \* MERGEFORMAT</w:instrText>
+        </w:r>
+        <w:r>
+          <w:rPr>
+            <w:rFonts w:ascii="Times New Roman" w:hAnsi="Times New Roman" w:cs="Times New Roman"/>
+          </w:rPr>
+          <w:fldChar w:fldCharType="separate"/>
+        </w:r>
+        <w:r>
+          <w:rPr>
+            <w:rFonts w:ascii="Times New Roman" w:hAnsi="Times New Roman" w:cs="Times New Roman"/>
+          </w:rPr>
+          <w:t>2</w:t>
+        </w:r>
+        <w:r>
+          <w:rPr>
+            <w:rFonts w:ascii="Times New Roman" w:hAnsi="Times New Roman" w:cs="Times New Roman"/>
+          </w:rPr>
+          <w:fldChar w:fldCharType="end"/>
+        </w:r>
+      </w:p>
+    </w:sdtContent>
+  </w:sdt>
+  <w:p>
+    <w:pPr>
+      <w:pStyle w:val="a8"/>
+    </w:pPr>
+  </w:p>
+</w:ftr>
+</file>
+
+<file path=word/footnotes.xml><?xml version="1.0" encoding="utf-8"?>
+<w:footnotes xmlns:wpc="http://schemas.microsoft.com/office/word/2010/wordprocessingCanvas" xmlns:cx="http://schemas.microsoft.com/office/drawing/2014/chartex" xmlns:cx1="http://schemas.microsoft.com/office/drawing/2015/9/8/chartex" xmlns:cx2="http://schemas.microsoft.com/office/drawing/2015/10/21/chartex" xmlns:cx3="http://schemas.microsoft.com/office/drawing/2016/5/9/chartex" xmlns:cx4="http://schemas.microsoft.com/office/drawing/2016/5/10/chartex" xmlns:cx5="http://schemas.microsoft.com/office/drawing/2016/5/11/chartex" xmlns:cx6="http://schemas.microsoft.com/office/drawing/2016/5/12/chartex" xmlns:cx7="http://schemas.microsoft.com/office/drawing/2016/5/13/chartex" xmlns:cx8="http://schemas.microsoft.com/office/drawing/2016/5/14/chartex" xmlns:mc="http://schemas.openxmlformats.org/markup-compatibility/2006" xmlns:aink="http://schemas.microsoft.com/office/drawing/2016/ink" xmlns:am3d="http://schemas.microsoft.com/office/drawing/2017/model3d" xmlns:o="urn:schemas-microsoft-com:office:office" xmlns:oel="http://schemas.microsoft.com/office/2019/extlst" xmlns:r="http://schemas.openxmlformats.org/officeDocument/2006/relationships" xmlns:m="http://schemas.openxmlformats.org/officeDocument/2006/math" xmlns:v="urn:schemas-microsoft-com:vml" xmlns:wp14="http://schemas.microsoft.com/office/word/2010/wordprocessingDrawing" xmlns:wp="http://schemas.openxmlformats.org/drawingml/2006/wordprocessingDrawing" xmlns:w10="urn:schemas-microsoft-com:office:word" xmlns:w="http://schemas.openxmlformats.org/wordprocessingml/2006/main" xmlns:w14="http://schemas.microsoft.com/office/word/2010/wordml" xmlns:w15="http://schemas.microsoft.com/office/word/2012/wordml" xmlns:w16cex="http://schemas.microsoft.com/office/word/2018/wordml/cex" xmlns:w16cid="http://schemas.microsoft.com/office/word/2016/wordml/cid" xmlns:w16="http://schemas.microsoft.com/office/word/2018/wordml" xmlns:w16du="http://schemas.microsoft.com/office/word/2023/wordml/word16du" xmlns:w16sdtdh="http://schemas.microsoft.com/office/word/2020/wordml/sdtdatahash" xmlns:w16se="http://schemas.microsoft.com/office/word/2015/wordml/symex" xmlns:wpg="http://schemas.microsoft.com/office/word/2010/wordprocessingGroup" xmlns:wpi="http://schemas.microsoft.com/office/word/2010/wordprocessingInk" xmlns:wne="http://schemas.microsoft.com/office/word/2006/wordml" xmlns:wps="http://schemas.microsoft.com/office/word/2010/wordprocessingShape" mc:Ignorable="w14 w15 w16se w16cid w16 w16cex w16sdtdh w16du wp14">
+  <w:footnote w:type="separator" w:id="-1">
+    <w:p>
+      <w:pPr>
+        <w:spacing w:after="0" w:line="240" w:lineRule="auto"/>
+      </w:pPr>
+      <w:r>
+        <w:separator/>
+      </w:r>
+    </w:p>
+  </w:footnote>
+  <w:footnote w:type="continuationSeparator" w:id="0">
+    <w:p>
+      <w:pPr>
+        <w:spacing w:after="0" w:line="240" w:lineRule="auto"/>
+      </w:pPr>
+      <w:r>
+        <w:continuationSeparator/>
+      </w:r>
+    </w:p>
+  </w:footnote>
+</w:footnotes>
 </file>
 
 <file path=word/numbering.xml><?xml version="1.0" encoding="utf-8"?>
@@ -31281,7 +32320,7 @@
   <w:style w:type="paragraph" w:default="1" w:styleId="a">
     <w:name w:val="Normal"/>
     <w:qFormat/>
-    <w:rsid w:val="001C05B0"/>
+    <w:rsid w:val="00311846"/>
   </w:style>
   <w:style w:type="paragraph" w:styleId="1">
     <w:name w:val="heading 1"/>
@@ -31392,6 +32431,95 @@
       <w:lang w:eastAsia="ru-RU"/>
       <w14:ligatures w14:val="none"/>
     </w:rPr>
+  </w:style>
+  <w:style w:type="paragraph" w:styleId="a4">
+    <w:name w:val="TOC Heading"/>
+    <w:basedOn w:val="1"/>
+    <w:next w:val="a"/>
+    <w:uiPriority w:val="39"/>
+    <w:unhideWhenUsed/>
+    <w:qFormat/>
+    <w:rsid w:val="00C17BD4"/>
+    <w:pPr>
+      <w:spacing w:line="259" w:lineRule="auto"/>
+      <w:ind w:right="0" w:firstLine="0"/>
+      <w:jc w:val="left"/>
+      <w:outlineLvl w:val="9"/>
+    </w:pPr>
+    <w:rPr>
+      <w:rFonts w:asciiTheme="majorHAnsi" w:eastAsiaTheme="majorEastAsia" w:hAnsiTheme="majorHAnsi" w:cstheme="majorBidi"/>
+      <w:b w:val="0"/>
+      <w:color w:val="2F5496" w:themeColor="accent1" w:themeShade="BF"/>
+      <w:sz w:val="32"/>
+      <w:szCs w:val="32"/>
+    </w:rPr>
+  </w:style>
+  <w:style w:type="paragraph" w:styleId="11">
+    <w:name w:val="toc 1"/>
+    <w:basedOn w:val="a"/>
+    <w:next w:val="a"/>
+    <w:autoRedefine/>
+    <w:uiPriority w:val="39"/>
+    <w:unhideWhenUsed/>
+    <w:rsid w:val="00C17BD4"/>
+    <w:pPr>
+      <w:spacing w:after="100"/>
+    </w:pPr>
+  </w:style>
+  <w:style w:type="character" w:styleId="a5">
+    <w:name w:val="Hyperlink"/>
+    <w:basedOn w:val="a0"/>
+    <w:uiPriority w:val="99"/>
+    <w:unhideWhenUsed/>
+    <w:rsid w:val="00C17BD4"/>
+    <w:rPr>
+      <w:color w:val="0563C1" w:themeColor="hyperlink"/>
+      <w:u w:val="single"/>
+    </w:rPr>
+  </w:style>
+  <w:style w:type="paragraph" w:styleId="a6">
+    <w:name w:val="header"/>
+    <w:basedOn w:val="a"/>
+    <w:link w:val="a7"/>
+    <w:uiPriority w:val="99"/>
+    <w:unhideWhenUsed/>
+    <w:rsid w:val="007E17D1"/>
+    <w:pPr>
+      <w:tabs>
+        <w:tab w:val="center" w:pos="4513"/>
+        <w:tab w:val="right" w:pos="9026"/>
+      </w:tabs>
+      <w:spacing w:after="0" w:line="240" w:lineRule="auto"/>
+    </w:pPr>
+  </w:style>
+  <w:style w:type="character" w:customStyle="1" w:styleId="a7">
+    <w:name w:val="Верхний колонтитул Знак"/>
+    <w:basedOn w:val="a0"/>
+    <w:link w:val="a6"/>
+    <w:uiPriority w:val="99"/>
+    <w:rsid w:val="007E17D1"/>
+  </w:style>
+  <w:style w:type="paragraph" w:styleId="a8">
+    <w:name w:val="footer"/>
+    <w:basedOn w:val="a"/>
+    <w:link w:val="a9"/>
+    <w:uiPriority w:val="99"/>
+    <w:unhideWhenUsed/>
+    <w:rsid w:val="007E17D1"/>
+    <w:pPr>
+      <w:tabs>
+        <w:tab w:val="center" w:pos="4513"/>
+        <w:tab w:val="right" w:pos="9026"/>
+      </w:tabs>
+      <w:spacing w:after="0" w:line="240" w:lineRule="auto"/>
+    </w:pPr>
+  </w:style>
+  <w:style w:type="character" w:customStyle="1" w:styleId="a9">
+    <w:name w:val="Нижний колонтитул Знак"/>
+    <w:basedOn w:val="a0"/>
+    <w:link w:val="a8"/>
+    <w:uiPriority w:val="99"/>
+    <w:rsid w:val="007E17D1"/>
   </w:style>
 </w:styles>
 </file>

--- a/отчет.docx
+++ b/отчет.docx
@@ -1,6 +1,6 @@
 
 <file path=word/document.xml><?xml version="1.0" encoding="utf-8"?>
-<w:document xmlns:wpc="http://schemas.microsoft.com/office/word/2010/wordprocessingCanvas" xmlns:cx="http://schemas.microsoft.com/office/drawing/2014/chartex" xmlns:cx1="http://schemas.microsoft.com/office/drawing/2015/9/8/chartex" xmlns:cx2="http://schemas.microsoft.com/office/drawing/2015/10/21/chartex" xmlns:cx3="http://schemas.microsoft.com/office/drawing/2016/5/9/chartex" xmlns:cx4="http://schemas.microsoft.com/office/drawing/2016/5/10/chartex" xmlns:cx5="http://schemas.microsoft.com/office/drawing/2016/5/11/chartex" xmlns:cx6="http://schemas.microsoft.com/office/drawing/2016/5/12/chartex" xmlns:cx7="http://schemas.microsoft.com/office/drawing/2016/5/13/chartex" xmlns:cx8="http://schemas.microsoft.com/office/drawing/2016/5/14/chartex" xmlns:mc="http://schemas.openxmlformats.org/markup-compatibility/2006" xmlns:aink="http://schemas.microsoft.com/office/drawing/2016/ink" xmlns:am3d="http://schemas.microsoft.com/office/drawing/2017/model3d" xmlns:o="urn:schemas-microsoft-com:office:office" xmlns:oel="http://schemas.microsoft.com/office/2019/extlst" xmlns:r="http://schemas.openxmlformats.org/officeDocument/2006/relationships" xmlns:m="http://schemas.openxmlformats.org/officeDocument/2006/math" xmlns:v="urn:schemas-microsoft-com:vml" xmlns:wp14="http://schemas.microsoft.com/office/word/2010/wordprocessingDrawing" xmlns:wp="http://schemas.openxmlformats.org/drawingml/2006/wordprocessingDrawing" xmlns:w10="urn:schemas-microsoft-com:office:word" xmlns:w="http://schemas.openxmlformats.org/wordprocessingml/2006/main" xmlns:w14="http://schemas.microsoft.com/office/word/2010/wordml" xmlns:w15="http://schemas.microsoft.com/office/word/2012/wordml" xmlns:w16cex="http://schemas.microsoft.com/office/word/2018/wordml/cex" xmlns:w16cid="http://schemas.microsoft.com/office/word/2016/wordml/cid" xmlns:w16="http://schemas.microsoft.com/office/word/2018/wordml" xmlns:w16du="http://schemas.microsoft.com/office/word/2023/wordml/word16du" xmlns:w16sdtdh="http://schemas.microsoft.com/office/word/2020/wordml/sdtdatahash" xmlns:w16se="http://schemas.microsoft.com/office/word/2015/wordml/symex" xmlns:wpg="http://schemas.microsoft.com/office/word/2010/wordprocessingGroup" xmlns:wpi="http://schemas.microsoft.com/office/word/2010/wordprocessingInk" xmlns:wne="http://schemas.microsoft.com/office/word/2006/wordml" xmlns:wps="http://schemas.microsoft.com/office/word/2010/wordprocessingShape" mc:Ignorable="w14 w15 w16se w16cid w16 w16cex w16sdtdh w16du wp14">
+<w:document xmlns:wpc="http://schemas.microsoft.com/office/word/2010/wordprocessingCanvas" xmlns:cx="http://schemas.microsoft.com/office/drawing/2014/chartex" xmlns:cx1="http://schemas.microsoft.com/office/drawing/2015/9/8/chartex" xmlns:cx2="http://schemas.microsoft.com/office/drawing/2015/10/21/chartex" xmlns:cx3="http://schemas.microsoft.com/office/drawing/2016/5/9/chartex" xmlns:cx4="http://schemas.microsoft.com/office/drawing/2016/5/10/chartex" xmlns:cx5="http://schemas.microsoft.com/office/drawing/2016/5/11/chartex" xmlns:cx6="http://schemas.microsoft.com/office/drawing/2016/5/12/chartex" xmlns:cx7="http://schemas.microsoft.com/office/drawing/2016/5/13/chartex" xmlns:cx8="http://schemas.microsoft.com/office/drawing/2016/5/14/chartex" xmlns:mc="http://schemas.openxmlformats.org/markup-compatibility/2006" xmlns:aink="http://schemas.microsoft.com/office/drawing/2016/ink" xmlns:am3d="http://schemas.microsoft.com/office/drawing/2017/model3d" xmlns:o="urn:schemas-microsoft-com:office:office" xmlns:r="http://schemas.openxmlformats.org/officeDocument/2006/relationships" xmlns:m="http://schemas.openxmlformats.org/officeDocument/2006/math" xmlns:v="urn:schemas-microsoft-com:vml" xmlns:wp14="http://schemas.microsoft.com/office/word/2010/wordprocessingDrawing" xmlns:wp="http://schemas.openxmlformats.org/drawingml/2006/wordprocessingDrawing" xmlns:w10="urn:schemas-microsoft-com:office:word" xmlns:w="http://schemas.openxmlformats.org/wordprocessingml/2006/main" xmlns:w14="http://schemas.microsoft.com/office/word/2010/wordml" xmlns:w15="http://schemas.microsoft.com/office/word/2012/wordml" xmlns:w16cex="http://schemas.microsoft.com/office/word/2018/wordml/cex" xmlns:w16cid="http://schemas.microsoft.com/office/word/2016/wordml/cid" xmlns:w16="http://schemas.microsoft.com/office/word/2018/wordml" xmlns:w16sdtdh="http://schemas.microsoft.com/office/word/2020/wordml/sdtdatahash" xmlns:w16se="http://schemas.microsoft.com/office/word/2015/wordml/symex" xmlns:wpg="http://schemas.microsoft.com/office/word/2010/wordprocessingGroup" xmlns:wpi="http://schemas.microsoft.com/office/word/2010/wordprocessingInk" xmlns:wne="http://schemas.microsoft.com/office/word/2006/wordml" xmlns:wps="http://schemas.microsoft.com/office/word/2010/wordprocessingShape" mc:Ignorable="w14 w15 w16se w16cid w16 w16cex w16sdtdh wp14">
   <w:body>
     <w:p>
       <w:pPr>
@@ -11,8 +11,8 @@
           <w:rFonts w:ascii="Times New Roman" w:hAnsi="Times New Roman" w:cs="Times New Roman"/>
           <w:b/>
           <w:bCs/>
-          <w:sz w:val="28"/>
-          <w:szCs w:val="28"/>
+          <w:sz w:val="36"/>
+          <w:szCs w:val="36"/>
         </w:rPr>
       </w:pPr>
       <w:r>
@@ -20,14 +20,23 @@
           <w:rFonts w:ascii="Times New Roman" w:hAnsi="Times New Roman" w:cs="Times New Roman"/>
           <w:b/>
           <w:bCs/>
-          <w:sz w:val="28"/>
-          <w:szCs w:val="28"/>
+          <w:sz w:val="36"/>
+          <w:szCs w:val="36"/>
         </w:rPr>
         <w:t>СОДЕРЖАНИЕ</w:t>
       </w:r>
     </w:p>
     <w:sdt>
       <w:sdtPr>
+        <w:rPr>
+          <w:rFonts w:asciiTheme="minorHAnsi" w:eastAsiaTheme="minorHAnsi" w:hAnsiTheme="minorHAnsi" w:cstheme="minorBidi"/>
+          <w:color w:val="auto"/>
+          <w:kern w:val="2"/>
+          <w:sz w:val="22"/>
+          <w:szCs w:val="22"/>
+          <w:lang w:eastAsia="en-US"/>
+          <w14:ligatures w14:val="standardContextual"/>
+        </w:rPr>
         <w:id w:val="710237316"/>
         <w:docPartObj>
           <w:docPartGallery w:val="Table of Contents"/>
@@ -36,15 +45,8 @@
       </w:sdtPr>
       <w:sdtEndPr>
         <w:rPr>
-          <w:rFonts w:asciiTheme="minorHAnsi" w:eastAsiaTheme="minorHAnsi" w:hAnsiTheme="minorHAnsi" w:cstheme="minorBidi"/>
           <w:b/>
           <w:bCs/>
-          <w:color w:val="auto"/>
-          <w:kern w:val="2"/>
-          <w:sz w:val="22"/>
-          <w:szCs w:val="22"/>
-          <w:lang w:eastAsia="en-US"/>
-          <w14:ligatures w14:val="standardContextual"/>
         </w:rPr>
       </w:sdtEndPr>
       <w:sdtContent>
@@ -62,7 +64,11 @@
             <w:rPr>
               <w:rFonts w:ascii="Times New Roman" w:eastAsiaTheme="minorEastAsia" w:hAnsi="Times New Roman" w:cs="Times New Roman"/>
               <w:noProof/>
+              <w:kern w:val="0"/>
+              <w:sz w:val="24"/>
+              <w:szCs w:val="24"/>
               <w:lang w:eastAsia="ru-RU"/>
+              <w14:ligatures w14:val="none"/>
             </w:rPr>
           </w:pPr>
           <w:r>
@@ -89,12 +95,14 @@
             </w:rPr>
             <w:fldChar w:fldCharType="separate"/>
           </w:r>
-          <w:hyperlink w:anchor="_Toc185334393" w:history="1">
+          <w:hyperlink w:anchor="_Toc185425042" w:history="1">
             <w:r>
               <w:rPr>
                 <w:rStyle w:val="a5"/>
                 <w:rFonts w:ascii="Times New Roman" w:hAnsi="Times New Roman" w:cs="Times New Roman"/>
                 <w:noProof/>
+                <w:sz w:val="24"/>
+                <w:szCs w:val="24"/>
               </w:rPr>
               <w:t>ВВЕДЕНИЕ</w:t>
             </w:r>
@@ -103,6 +111,8 @@
                 <w:rFonts w:ascii="Times New Roman" w:hAnsi="Times New Roman" w:cs="Times New Roman"/>
                 <w:noProof/>
                 <w:webHidden/>
+                <w:sz w:val="24"/>
+                <w:szCs w:val="24"/>
               </w:rPr>
               <w:tab/>
             </w:r>
@@ -111,6 +121,8 @@
                 <w:rFonts w:ascii="Times New Roman" w:hAnsi="Times New Roman" w:cs="Times New Roman"/>
                 <w:noProof/>
                 <w:webHidden/>
+                <w:sz w:val="24"/>
+                <w:szCs w:val="24"/>
               </w:rPr>
               <w:fldChar w:fldCharType="begin"/>
             </w:r>
@@ -119,14 +131,18 @@
                 <w:rFonts w:ascii="Times New Roman" w:hAnsi="Times New Roman" w:cs="Times New Roman"/>
                 <w:noProof/>
                 <w:webHidden/>
-              </w:rPr>
-              <w:instrText xml:space="preserve"> PAGEREF _Toc185334393 \h </w:instrText>
+                <w:sz w:val="24"/>
+                <w:szCs w:val="24"/>
+              </w:rPr>
+              <w:instrText xml:space="preserve"> PAGEREF _Toc185425042 \h </w:instrText>
             </w:r>
             <w:r>
               <w:rPr>
                 <w:rFonts w:ascii="Times New Roman" w:hAnsi="Times New Roman" w:cs="Times New Roman"/>
                 <w:noProof/>
                 <w:webHidden/>
+                <w:sz w:val="24"/>
+                <w:szCs w:val="24"/>
               </w:rPr>
             </w:r>
             <w:r>
@@ -134,6 +150,8 @@
                 <w:rFonts w:ascii="Times New Roman" w:hAnsi="Times New Roman" w:cs="Times New Roman"/>
                 <w:noProof/>
                 <w:webHidden/>
+                <w:sz w:val="24"/>
+                <w:szCs w:val="24"/>
               </w:rPr>
               <w:fldChar w:fldCharType="separate"/>
             </w:r>
@@ -142,6 +160,8 @@
                 <w:rFonts w:ascii="Times New Roman" w:hAnsi="Times New Roman" w:cs="Times New Roman"/>
                 <w:noProof/>
                 <w:webHidden/>
+                <w:sz w:val="24"/>
+                <w:szCs w:val="24"/>
               </w:rPr>
               <w:t>2</w:t>
             </w:r>
@@ -150,6 +170,8 @@
                 <w:rFonts w:ascii="Times New Roman" w:hAnsi="Times New Roman" w:cs="Times New Roman"/>
                 <w:noProof/>
                 <w:webHidden/>
+                <w:sz w:val="24"/>
+                <w:szCs w:val="24"/>
               </w:rPr>
               <w:fldChar w:fldCharType="end"/>
             </w:r>
@@ -164,15 +186,21 @@
             <w:rPr>
               <w:rFonts w:ascii="Times New Roman" w:eastAsiaTheme="minorEastAsia" w:hAnsi="Times New Roman" w:cs="Times New Roman"/>
               <w:noProof/>
+              <w:kern w:val="0"/>
+              <w:sz w:val="24"/>
+              <w:szCs w:val="24"/>
               <w:lang w:eastAsia="ru-RU"/>
+              <w14:ligatures w14:val="none"/>
             </w:rPr>
           </w:pPr>
-          <w:hyperlink w:anchor="_Toc185334394" w:history="1">
+          <w:hyperlink w:anchor="_Toc185425043" w:history="1">
             <w:r>
               <w:rPr>
                 <w:rStyle w:val="a5"/>
                 <w:rFonts w:ascii="Times New Roman" w:hAnsi="Times New Roman" w:cs="Times New Roman"/>
                 <w:noProof/>
+                <w:sz w:val="24"/>
+                <w:szCs w:val="24"/>
               </w:rPr>
               <w:t>1 ПОСТАНОВКА ЗАДАЧИ</w:t>
             </w:r>
@@ -181,6 +209,8 @@
                 <w:rFonts w:ascii="Times New Roman" w:hAnsi="Times New Roman" w:cs="Times New Roman"/>
                 <w:noProof/>
                 <w:webHidden/>
+                <w:sz w:val="24"/>
+                <w:szCs w:val="24"/>
               </w:rPr>
               <w:tab/>
             </w:r>
@@ -189,6 +219,8 @@
                 <w:rFonts w:ascii="Times New Roman" w:hAnsi="Times New Roman" w:cs="Times New Roman"/>
                 <w:noProof/>
                 <w:webHidden/>
+                <w:sz w:val="24"/>
+                <w:szCs w:val="24"/>
               </w:rPr>
               <w:fldChar w:fldCharType="begin"/>
             </w:r>
@@ -197,14 +229,18 @@
                 <w:rFonts w:ascii="Times New Roman" w:hAnsi="Times New Roman" w:cs="Times New Roman"/>
                 <w:noProof/>
                 <w:webHidden/>
-              </w:rPr>
-              <w:instrText xml:space="preserve"> PAGEREF _Toc185334394 \h </w:instrText>
+                <w:sz w:val="24"/>
+                <w:szCs w:val="24"/>
+              </w:rPr>
+              <w:instrText xml:space="preserve"> PAGEREF _Toc185425043 \h </w:instrText>
             </w:r>
             <w:r>
               <w:rPr>
                 <w:rFonts w:ascii="Times New Roman" w:hAnsi="Times New Roman" w:cs="Times New Roman"/>
                 <w:noProof/>
                 <w:webHidden/>
+                <w:sz w:val="24"/>
+                <w:szCs w:val="24"/>
               </w:rPr>
             </w:r>
             <w:r>
@@ -212,6 +248,8 @@
                 <w:rFonts w:ascii="Times New Roman" w:hAnsi="Times New Roman" w:cs="Times New Roman"/>
                 <w:noProof/>
                 <w:webHidden/>
+                <w:sz w:val="24"/>
+                <w:szCs w:val="24"/>
               </w:rPr>
               <w:fldChar w:fldCharType="separate"/>
             </w:r>
@@ -220,6 +258,8 @@
                 <w:rFonts w:ascii="Times New Roman" w:hAnsi="Times New Roman" w:cs="Times New Roman"/>
                 <w:noProof/>
                 <w:webHidden/>
+                <w:sz w:val="24"/>
+                <w:szCs w:val="24"/>
               </w:rPr>
               <w:t>3</w:t>
             </w:r>
@@ -228,6 +268,8 @@
                 <w:rFonts w:ascii="Times New Roman" w:hAnsi="Times New Roman" w:cs="Times New Roman"/>
                 <w:noProof/>
                 <w:webHidden/>
+                <w:sz w:val="24"/>
+                <w:szCs w:val="24"/>
               </w:rPr>
               <w:fldChar w:fldCharType="end"/>
             </w:r>
@@ -242,15 +284,21 @@
             <w:rPr>
               <w:rFonts w:ascii="Times New Roman" w:eastAsiaTheme="minorEastAsia" w:hAnsi="Times New Roman" w:cs="Times New Roman"/>
               <w:noProof/>
+              <w:kern w:val="0"/>
+              <w:sz w:val="24"/>
+              <w:szCs w:val="24"/>
               <w:lang w:eastAsia="ru-RU"/>
+              <w14:ligatures w14:val="none"/>
             </w:rPr>
           </w:pPr>
-          <w:hyperlink w:anchor="_Toc185334395" w:history="1">
+          <w:hyperlink w:anchor="_Toc185425044" w:history="1">
             <w:r>
               <w:rPr>
                 <w:rStyle w:val="a5"/>
                 <w:rFonts w:ascii="Times New Roman" w:hAnsi="Times New Roman" w:cs="Times New Roman"/>
                 <w:noProof/>
+                <w:sz w:val="24"/>
+                <w:szCs w:val="24"/>
               </w:rPr>
               <w:t>2 ПОРЯДОК ВЫПОЛНЕНИЯ</w:t>
             </w:r>
@@ -259,6 +307,8 @@
                 <w:rFonts w:ascii="Times New Roman" w:hAnsi="Times New Roman" w:cs="Times New Roman"/>
                 <w:noProof/>
                 <w:webHidden/>
+                <w:sz w:val="24"/>
+                <w:szCs w:val="24"/>
               </w:rPr>
               <w:tab/>
             </w:r>
@@ -267,6 +317,8 @@
                 <w:rFonts w:ascii="Times New Roman" w:hAnsi="Times New Roman" w:cs="Times New Roman"/>
                 <w:noProof/>
                 <w:webHidden/>
+                <w:sz w:val="24"/>
+                <w:szCs w:val="24"/>
               </w:rPr>
               <w:fldChar w:fldCharType="begin"/>
             </w:r>
@@ -275,14 +327,18 @@
                 <w:rFonts w:ascii="Times New Roman" w:hAnsi="Times New Roman" w:cs="Times New Roman"/>
                 <w:noProof/>
                 <w:webHidden/>
-              </w:rPr>
-              <w:instrText xml:space="preserve"> PAGEREF _Toc185334395 \h </w:instrText>
+                <w:sz w:val="24"/>
+                <w:szCs w:val="24"/>
+              </w:rPr>
+              <w:instrText xml:space="preserve"> PAGEREF _Toc185425044 \h </w:instrText>
             </w:r>
             <w:r>
               <w:rPr>
                 <w:rFonts w:ascii="Times New Roman" w:hAnsi="Times New Roman" w:cs="Times New Roman"/>
                 <w:noProof/>
                 <w:webHidden/>
+                <w:sz w:val="24"/>
+                <w:szCs w:val="24"/>
               </w:rPr>
             </w:r>
             <w:r>
@@ -290,6 +346,8 @@
                 <w:rFonts w:ascii="Times New Roman" w:hAnsi="Times New Roman" w:cs="Times New Roman"/>
                 <w:noProof/>
                 <w:webHidden/>
+                <w:sz w:val="24"/>
+                <w:szCs w:val="24"/>
               </w:rPr>
               <w:fldChar w:fldCharType="separate"/>
             </w:r>
@@ -298,6 +356,8 @@
                 <w:rFonts w:ascii="Times New Roman" w:hAnsi="Times New Roman" w:cs="Times New Roman"/>
                 <w:noProof/>
                 <w:webHidden/>
+                <w:sz w:val="24"/>
+                <w:szCs w:val="24"/>
               </w:rPr>
               <w:t>5</w:t>
             </w:r>
@@ -306,6 +366,8 @@
                 <w:rFonts w:ascii="Times New Roman" w:hAnsi="Times New Roman" w:cs="Times New Roman"/>
                 <w:noProof/>
                 <w:webHidden/>
+                <w:sz w:val="24"/>
+                <w:szCs w:val="24"/>
               </w:rPr>
               <w:fldChar w:fldCharType="end"/>
             </w:r>
@@ -320,15 +382,21 @@
             <w:rPr>
               <w:rFonts w:ascii="Times New Roman" w:eastAsiaTheme="minorEastAsia" w:hAnsi="Times New Roman" w:cs="Times New Roman"/>
               <w:noProof/>
+              <w:kern w:val="0"/>
+              <w:sz w:val="24"/>
+              <w:szCs w:val="24"/>
               <w:lang w:eastAsia="ru-RU"/>
+              <w14:ligatures w14:val="none"/>
             </w:rPr>
           </w:pPr>
-          <w:hyperlink w:anchor="_Toc185334396" w:history="1">
+          <w:hyperlink w:anchor="_Toc185425045" w:history="1">
             <w:r>
               <w:rPr>
                 <w:rStyle w:val="a5"/>
                 <w:rFonts w:ascii="Times New Roman" w:hAnsi="Times New Roman" w:cs="Times New Roman"/>
                 <w:noProof/>
+                <w:sz w:val="24"/>
+                <w:szCs w:val="24"/>
               </w:rPr>
               <w:t>3 ГРАММАТИКА МОДЕЛЬНОГО ЯЗЫКА</w:t>
             </w:r>
@@ -337,6 +405,8 @@
                 <w:rFonts w:ascii="Times New Roman" w:hAnsi="Times New Roman" w:cs="Times New Roman"/>
                 <w:noProof/>
                 <w:webHidden/>
+                <w:sz w:val="24"/>
+                <w:szCs w:val="24"/>
               </w:rPr>
               <w:tab/>
             </w:r>
@@ -345,6 +415,8 @@
                 <w:rFonts w:ascii="Times New Roman" w:hAnsi="Times New Roman" w:cs="Times New Roman"/>
                 <w:noProof/>
                 <w:webHidden/>
+                <w:sz w:val="24"/>
+                <w:szCs w:val="24"/>
               </w:rPr>
               <w:fldChar w:fldCharType="begin"/>
             </w:r>
@@ -353,14 +425,18 @@
                 <w:rFonts w:ascii="Times New Roman" w:hAnsi="Times New Roman" w:cs="Times New Roman"/>
                 <w:noProof/>
                 <w:webHidden/>
-              </w:rPr>
-              <w:instrText xml:space="preserve"> PAGEREF _Toc185334396 \h </w:instrText>
+                <w:sz w:val="24"/>
+                <w:szCs w:val="24"/>
+              </w:rPr>
+              <w:instrText xml:space="preserve"> PAGEREF _Toc185425045 \h </w:instrText>
             </w:r>
             <w:r>
               <w:rPr>
                 <w:rFonts w:ascii="Times New Roman" w:hAnsi="Times New Roman" w:cs="Times New Roman"/>
                 <w:noProof/>
                 <w:webHidden/>
+                <w:sz w:val="24"/>
+                <w:szCs w:val="24"/>
               </w:rPr>
             </w:r>
             <w:r>
@@ -368,6 +444,8 @@
                 <w:rFonts w:ascii="Times New Roman" w:hAnsi="Times New Roman" w:cs="Times New Roman"/>
                 <w:noProof/>
                 <w:webHidden/>
+                <w:sz w:val="24"/>
+                <w:szCs w:val="24"/>
               </w:rPr>
               <w:fldChar w:fldCharType="separate"/>
             </w:r>
@@ -376,6 +454,8 @@
                 <w:rFonts w:ascii="Times New Roman" w:hAnsi="Times New Roman" w:cs="Times New Roman"/>
                 <w:noProof/>
                 <w:webHidden/>
+                <w:sz w:val="24"/>
+                <w:szCs w:val="24"/>
               </w:rPr>
               <w:t>6</w:t>
             </w:r>
@@ -384,6 +464,8 @@
                 <w:rFonts w:ascii="Times New Roman" w:hAnsi="Times New Roman" w:cs="Times New Roman"/>
                 <w:noProof/>
                 <w:webHidden/>
+                <w:sz w:val="24"/>
+                <w:szCs w:val="24"/>
               </w:rPr>
               <w:fldChar w:fldCharType="end"/>
             </w:r>
@@ -398,15 +480,21 @@
             <w:rPr>
               <w:rFonts w:ascii="Times New Roman" w:eastAsiaTheme="minorEastAsia" w:hAnsi="Times New Roman" w:cs="Times New Roman"/>
               <w:noProof/>
+              <w:kern w:val="0"/>
+              <w:sz w:val="24"/>
+              <w:szCs w:val="24"/>
               <w:lang w:eastAsia="ru-RU"/>
+              <w14:ligatures w14:val="none"/>
             </w:rPr>
           </w:pPr>
-          <w:hyperlink w:anchor="_Toc185334397" w:history="1">
+          <w:hyperlink w:anchor="_Toc185425046" w:history="1">
             <w:r>
               <w:rPr>
                 <w:rStyle w:val="a5"/>
                 <w:rFonts w:ascii="Times New Roman" w:hAnsi="Times New Roman" w:cs="Times New Roman"/>
                 <w:noProof/>
+                <w:sz w:val="24"/>
+                <w:szCs w:val="24"/>
               </w:rPr>
               <w:t>4 РАЗРАБОТКА ЛЕКСИЧЕСКОГО АНАЛИЗАТОРА</w:t>
             </w:r>
@@ -415,6 +503,8 @@
                 <w:rFonts w:ascii="Times New Roman" w:hAnsi="Times New Roman" w:cs="Times New Roman"/>
                 <w:noProof/>
                 <w:webHidden/>
+                <w:sz w:val="24"/>
+                <w:szCs w:val="24"/>
               </w:rPr>
               <w:tab/>
             </w:r>
@@ -423,6 +513,8 @@
                 <w:rFonts w:ascii="Times New Roman" w:hAnsi="Times New Roman" w:cs="Times New Roman"/>
                 <w:noProof/>
                 <w:webHidden/>
+                <w:sz w:val="24"/>
+                <w:szCs w:val="24"/>
               </w:rPr>
               <w:fldChar w:fldCharType="begin"/>
             </w:r>
@@ -431,14 +523,18 @@
                 <w:rFonts w:ascii="Times New Roman" w:hAnsi="Times New Roman" w:cs="Times New Roman"/>
                 <w:noProof/>
                 <w:webHidden/>
-              </w:rPr>
-              <w:instrText xml:space="preserve"> PAGEREF _Toc185334397 \h </w:instrText>
+                <w:sz w:val="24"/>
+                <w:szCs w:val="24"/>
+              </w:rPr>
+              <w:instrText xml:space="preserve"> PAGEREF _Toc185425046 \h </w:instrText>
             </w:r>
             <w:r>
               <w:rPr>
                 <w:rFonts w:ascii="Times New Roman" w:hAnsi="Times New Roman" w:cs="Times New Roman"/>
                 <w:noProof/>
                 <w:webHidden/>
+                <w:sz w:val="24"/>
+                <w:szCs w:val="24"/>
               </w:rPr>
             </w:r>
             <w:r>
@@ -446,6 +542,8 @@
                 <w:rFonts w:ascii="Times New Roman" w:hAnsi="Times New Roman" w:cs="Times New Roman"/>
                 <w:noProof/>
                 <w:webHidden/>
+                <w:sz w:val="24"/>
+                <w:szCs w:val="24"/>
               </w:rPr>
               <w:fldChar w:fldCharType="separate"/>
             </w:r>
@@ -454,6 +552,8 @@
                 <w:rFonts w:ascii="Times New Roman" w:hAnsi="Times New Roman" w:cs="Times New Roman"/>
                 <w:noProof/>
                 <w:webHidden/>
+                <w:sz w:val="24"/>
+                <w:szCs w:val="24"/>
               </w:rPr>
               <w:t>8</w:t>
             </w:r>
@@ -462,6 +562,8 @@
                 <w:rFonts w:ascii="Times New Roman" w:hAnsi="Times New Roman" w:cs="Times New Roman"/>
                 <w:noProof/>
                 <w:webHidden/>
+                <w:sz w:val="24"/>
+                <w:szCs w:val="24"/>
               </w:rPr>
               <w:fldChar w:fldCharType="end"/>
             </w:r>
@@ -476,23 +578,51 @@
             <w:rPr>
               <w:rFonts w:ascii="Times New Roman" w:eastAsiaTheme="minorEastAsia" w:hAnsi="Times New Roman" w:cs="Times New Roman"/>
               <w:noProof/>
+              <w:kern w:val="0"/>
+              <w:sz w:val="24"/>
+              <w:szCs w:val="24"/>
               <w:lang w:eastAsia="ru-RU"/>
+              <w14:ligatures w14:val="none"/>
             </w:rPr>
           </w:pPr>
-          <w:hyperlink w:anchor="_Toc185334398" w:history="1">
+          <w:hyperlink w:anchor="_Toc185425047" w:history="1">
             <w:r>
               <w:rPr>
                 <w:rStyle w:val="a5"/>
                 <w:rFonts w:ascii="Times New Roman" w:hAnsi="Times New Roman" w:cs="Times New Roman"/>
                 <w:noProof/>
-              </w:rPr>
-              <w:t>5 РАЗРАБОТКА СИНТАКСИЧЕСКОГО АНАЛИЗАТОРА</w:t>
+                <w:sz w:val="24"/>
+                <w:szCs w:val="24"/>
+              </w:rPr>
+              <w:t>5 РАЗРАБО</w:t>
+            </w:r>
+            <w:r>
+              <w:rPr>
+                <w:rStyle w:val="a5"/>
+                <w:rFonts w:ascii="Times New Roman" w:hAnsi="Times New Roman" w:cs="Times New Roman"/>
+                <w:noProof/>
+                <w:sz w:val="24"/>
+                <w:szCs w:val="24"/>
+              </w:rPr>
+              <w:t>Т</w:t>
+            </w:r>
+            <w:r>
+              <w:rPr>
+                <w:rStyle w:val="a5"/>
+                <w:rFonts w:ascii="Times New Roman" w:hAnsi="Times New Roman" w:cs="Times New Roman"/>
+                <w:noProof/>
+                <w:sz w:val="24"/>
+                <w:szCs w:val="24"/>
+              </w:rPr>
+              <w:t>КА СИНТАКСИЧЕСКОГО АНАЛИЗАТОРА</w:t>
             </w:r>
             <w:r>
               <w:rPr>
                 <w:rFonts w:ascii="Times New Roman" w:hAnsi="Times New Roman" w:cs="Times New Roman"/>
                 <w:noProof/>
                 <w:webHidden/>
+                <w:sz w:val="24"/>
+                <w:szCs w:val="24"/>
               </w:rPr>
               <w:tab/>
             </w:r>
@@ -501,6 +631,8 @@
                 <w:rFonts w:ascii="Times New Roman" w:hAnsi="Times New Roman" w:cs="Times New Roman"/>
                 <w:noProof/>
                 <w:webHidden/>
+                <w:sz w:val="24"/>
+                <w:szCs w:val="24"/>
               </w:rPr>
               <w:fldChar w:fldCharType="begin"/>
             </w:r>
@@ -509,14 +641,18 @@
                 <w:rFonts w:ascii="Times New Roman" w:hAnsi="Times New Roman" w:cs="Times New Roman"/>
                 <w:noProof/>
                 <w:webHidden/>
-              </w:rPr>
-              <w:instrText xml:space="preserve"> PAGEREF _Toc185334398 \h </w:instrText>
+                <w:sz w:val="24"/>
+                <w:szCs w:val="24"/>
+              </w:rPr>
+              <w:instrText xml:space="preserve"> PAGEREF _Toc185425047 \h </w:instrText>
             </w:r>
             <w:r>
               <w:rPr>
                 <w:rFonts w:ascii="Times New Roman" w:hAnsi="Times New Roman" w:cs="Times New Roman"/>
                 <w:noProof/>
                 <w:webHidden/>
+                <w:sz w:val="24"/>
+                <w:szCs w:val="24"/>
               </w:rPr>
             </w:r>
             <w:r>
@@ -524,6 +660,8 @@
                 <w:rFonts w:ascii="Times New Roman" w:hAnsi="Times New Roman" w:cs="Times New Roman"/>
                 <w:noProof/>
                 <w:webHidden/>
+                <w:sz w:val="24"/>
+                <w:szCs w:val="24"/>
               </w:rPr>
               <w:fldChar w:fldCharType="separate"/>
             </w:r>
@@ -532,6 +670,8 @@
                 <w:rFonts w:ascii="Times New Roman" w:hAnsi="Times New Roman" w:cs="Times New Roman"/>
                 <w:noProof/>
                 <w:webHidden/>
+                <w:sz w:val="24"/>
+                <w:szCs w:val="24"/>
               </w:rPr>
               <w:t>10</w:t>
             </w:r>
@@ -540,6 +680,8 @@
                 <w:rFonts w:ascii="Times New Roman" w:hAnsi="Times New Roman" w:cs="Times New Roman"/>
                 <w:noProof/>
                 <w:webHidden/>
+                <w:sz w:val="24"/>
+                <w:szCs w:val="24"/>
               </w:rPr>
               <w:fldChar w:fldCharType="end"/>
             </w:r>
@@ -554,15 +696,21 @@
             <w:rPr>
               <w:rFonts w:ascii="Times New Roman" w:eastAsiaTheme="minorEastAsia" w:hAnsi="Times New Roman" w:cs="Times New Roman"/>
               <w:noProof/>
+              <w:kern w:val="0"/>
+              <w:sz w:val="24"/>
+              <w:szCs w:val="24"/>
               <w:lang w:eastAsia="ru-RU"/>
+              <w14:ligatures w14:val="none"/>
             </w:rPr>
           </w:pPr>
-          <w:hyperlink w:anchor="_Toc185334399" w:history="1">
+          <w:hyperlink w:anchor="_Toc185425048" w:history="1">
             <w:r>
               <w:rPr>
                 <w:rStyle w:val="a5"/>
                 <w:rFonts w:ascii="Times New Roman" w:hAnsi="Times New Roman" w:cs="Times New Roman"/>
                 <w:noProof/>
+                <w:sz w:val="24"/>
+                <w:szCs w:val="24"/>
               </w:rPr>
               <w:t>6 СЕМАНТИЧЕСКИЙ АНАЛИЗ</w:t>
             </w:r>
@@ -571,6 +719,8 @@
                 <w:rFonts w:ascii="Times New Roman" w:hAnsi="Times New Roman" w:cs="Times New Roman"/>
                 <w:noProof/>
                 <w:webHidden/>
+                <w:sz w:val="24"/>
+                <w:szCs w:val="24"/>
               </w:rPr>
               <w:tab/>
             </w:r>
@@ -579,6 +729,8 @@
                 <w:rFonts w:ascii="Times New Roman" w:hAnsi="Times New Roman" w:cs="Times New Roman"/>
                 <w:noProof/>
                 <w:webHidden/>
+                <w:sz w:val="24"/>
+                <w:szCs w:val="24"/>
               </w:rPr>
               <w:fldChar w:fldCharType="begin"/>
             </w:r>
@@ -587,14 +739,18 @@
                 <w:rFonts w:ascii="Times New Roman" w:hAnsi="Times New Roman" w:cs="Times New Roman"/>
                 <w:noProof/>
                 <w:webHidden/>
-              </w:rPr>
-              <w:instrText xml:space="preserve"> PAGEREF _Toc185334399 \h </w:instrText>
+                <w:sz w:val="24"/>
+                <w:szCs w:val="24"/>
+              </w:rPr>
+              <w:instrText xml:space="preserve"> PAGEREF _Toc185425048 \h </w:instrText>
             </w:r>
             <w:r>
               <w:rPr>
                 <w:rFonts w:ascii="Times New Roman" w:hAnsi="Times New Roman" w:cs="Times New Roman"/>
                 <w:noProof/>
                 <w:webHidden/>
+                <w:sz w:val="24"/>
+                <w:szCs w:val="24"/>
               </w:rPr>
             </w:r>
             <w:r>
@@ -602,6 +758,8 @@
                 <w:rFonts w:ascii="Times New Roman" w:hAnsi="Times New Roman" w:cs="Times New Roman"/>
                 <w:noProof/>
                 <w:webHidden/>
+                <w:sz w:val="24"/>
+                <w:szCs w:val="24"/>
               </w:rPr>
               <w:fldChar w:fldCharType="separate"/>
             </w:r>
@@ -610,6 +768,8 @@
                 <w:rFonts w:ascii="Times New Roman" w:hAnsi="Times New Roman" w:cs="Times New Roman"/>
                 <w:noProof/>
                 <w:webHidden/>
+                <w:sz w:val="24"/>
+                <w:szCs w:val="24"/>
               </w:rPr>
               <w:t>12</w:t>
             </w:r>
@@ -618,6 +778,8 @@
                 <w:rFonts w:ascii="Times New Roman" w:hAnsi="Times New Roman" w:cs="Times New Roman"/>
                 <w:noProof/>
                 <w:webHidden/>
+                <w:sz w:val="24"/>
+                <w:szCs w:val="24"/>
               </w:rPr>
               <w:fldChar w:fldCharType="end"/>
             </w:r>
@@ -632,15 +794,21 @@
             <w:rPr>
               <w:rFonts w:ascii="Times New Roman" w:eastAsiaTheme="minorEastAsia" w:hAnsi="Times New Roman" w:cs="Times New Roman"/>
               <w:noProof/>
+              <w:kern w:val="0"/>
+              <w:sz w:val="24"/>
+              <w:szCs w:val="24"/>
               <w:lang w:eastAsia="ru-RU"/>
+              <w14:ligatures w14:val="none"/>
             </w:rPr>
           </w:pPr>
-          <w:hyperlink w:anchor="_Toc185334400" w:history="1">
+          <w:hyperlink w:anchor="_Toc185425049" w:history="1">
             <w:r>
               <w:rPr>
                 <w:rStyle w:val="a5"/>
                 <w:rFonts w:ascii="Times New Roman" w:hAnsi="Times New Roman" w:cs="Times New Roman"/>
                 <w:noProof/>
+                <w:sz w:val="24"/>
+                <w:szCs w:val="24"/>
               </w:rPr>
               <w:t>7 ТЕСТИРОВАНИЕ</w:t>
             </w:r>
@@ -649,6 +817,8 @@
                 <w:rFonts w:ascii="Times New Roman" w:hAnsi="Times New Roman" w:cs="Times New Roman"/>
                 <w:noProof/>
                 <w:webHidden/>
+                <w:sz w:val="24"/>
+                <w:szCs w:val="24"/>
               </w:rPr>
               <w:tab/>
             </w:r>
@@ -657,6 +827,8 @@
                 <w:rFonts w:ascii="Times New Roman" w:hAnsi="Times New Roman" w:cs="Times New Roman"/>
                 <w:noProof/>
                 <w:webHidden/>
+                <w:sz w:val="24"/>
+                <w:szCs w:val="24"/>
               </w:rPr>
               <w:fldChar w:fldCharType="begin"/>
             </w:r>
@@ -665,14 +837,18 @@
                 <w:rFonts w:ascii="Times New Roman" w:hAnsi="Times New Roman" w:cs="Times New Roman"/>
                 <w:noProof/>
                 <w:webHidden/>
-              </w:rPr>
-              <w:instrText xml:space="preserve"> PAGEREF _Toc185334400 \h </w:instrText>
+                <w:sz w:val="24"/>
+                <w:szCs w:val="24"/>
+              </w:rPr>
+              <w:instrText xml:space="preserve"> PAGEREF _Toc185425049 \h </w:instrText>
             </w:r>
             <w:r>
               <w:rPr>
                 <w:rFonts w:ascii="Times New Roman" w:hAnsi="Times New Roman" w:cs="Times New Roman"/>
                 <w:noProof/>
                 <w:webHidden/>
+                <w:sz w:val="24"/>
+                <w:szCs w:val="24"/>
               </w:rPr>
             </w:r>
             <w:r>
@@ -680,6 +856,8 @@
                 <w:rFonts w:ascii="Times New Roman" w:hAnsi="Times New Roman" w:cs="Times New Roman"/>
                 <w:noProof/>
                 <w:webHidden/>
+                <w:sz w:val="24"/>
+                <w:szCs w:val="24"/>
               </w:rPr>
               <w:fldChar w:fldCharType="separate"/>
             </w:r>
@@ -688,6 +866,8 @@
                 <w:rFonts w:ascii="Times New Roman" w:hAnsi="Times New Roman" w:cs="Times New Roman"/>
                 <w:noProof/>
                 <w:webHidden/>
+                <w:sz w:val="24"/>
+                <w:szCs w:val="24"/>
               </w:rPr>
               <w:t>13</w:t>
             </w:r>
@@ -696,6 +876,8 @@
                 <w:rFonts w:ascii="Times New Roman" w:hAnsi="Times New Roman" w:cs="Times New Roman"/>
                 <w:noProof/>
                 <w:webHidden/>
+                <w:sz w:val="24"/>
+                <w:szCs w:val="24"/>
               </w:rPr>
               <w:fldChar w:fldCharType="end"/>
             </w:r>
@@ -710,15 +892,21 @@
             <w:rPr>
               <w:rFonts w:ascii="Times New Roman" w:eastAsiaTheme="minorEastAsia" w:hAnsi="Times New Roman" w:cs="Times New Roman"/>
               <w:noProof/>
+              <w:kern w:val="0"/>
+              <w:sz w:val="24"/>
+              <w:szCs w:val="24"/>
               <w:lang w:eastAsia="ru-RU"/>
+              <w14:ligatures w14:val="none"/>
             </w:rPr>
           </w:pPr>
-          <w:hyperlink w:anchor="_Toc185334401" w:history="1">
+          <w:hyperlink w:anchor="_Toc185425050" w:history="1">
             <w:r>
               <w:rPr>
                 <w:rStyle w:val="a5"/>
                 <w:rFonts w:ascii="Times New Roman" w:hAnsi="Times New Roman" w:cs="Times New Roman"/>
                 <w:noProof/>
+                <w:sz w:val="24"/>
+                <w:szCs w:val="24"/>
               </w:rPr>
               <w:t>ЗАКЛЮЧЕНИЕ</w:t>
             </w:r>
@@ -727,6 +915,8 @@
                 <w:rFonts w:ascii="Times New Roman" w:hAnsi="Times New Roman" w:cs="Times New Roman"/>
                 <w:noProof/>
                 <w:webHidden/>
+                <w:sz w:val="24"/>
+                <w:szCs w:val="24"/>
               </w:rPr>
               <w:tab/>
             </w:r>
@@ -735,6 +925,8 @@
                 <w:rFonts w:ascii="Times New Roman" w:hAnsi="Times New Roman" w:cs="Times New Roman"/>
                 <w:noProof/>
                 <w:webHidden/>
+                <w:sz w:val="24"/>
+                <w:szCs w:val="24"/>
               </w:rPr>
               <w:fldChar w:fldCharType="begin"/>
             </w:r>
@@ -743,14 +935,18 @@
                 <w:rFonts w:ascii="Times New Roman" w:hAnsi="Times New Roman" w:cs="Times New Roman"/>
                 <w:noProof/>
                 <w:webHidden/>
-              </w:rPr>
-              <w:instrText xml:space="preserve"> PAGEREF _Toc185334401 \h </w:instrText>
+                <w:sz w:val="24"/>
+                <w:szCs w:val="24"/>
+              </w:rPr>
+              <w:instrText xml:space="preserve"> PAGEREF _Toc185425050 \h </w:instrText>
             </w:r>
             <w:r>
               <w:rPr>
                 <w:rFonts w:ascii="Times New Roman" w:hAnsi="Times New Roman" w:cs="Times New Roman"/>
                 <w:noProof/>
                 <w:webHidden/>
+                <w:sz w:val="24"/>
+                <w:szCs w:val="24"/>
               </w:rPr>
             </w:r>
             <w:r>
@@ -758,6 +954,8 @@
                 <w:rFonts w:ascii="Times New Roman" w:hAnsi="Times New Roman" w:cs="Times New Roman"/>
                 <w:noProof/>
                 <w:webHidden/>
+                <w:sz w:val="24"/>
+                <w:szCs w:val="24"/>
               </w:rPr>
               <w:fldChar w:fldCharType="separate"/>
             </w:r>
@@ -766,14 +964,18 @@
                 <w:rFonts w:ascii="Times New Roman" w:hAnsi="Times New Roman" w:cs="Times New Roman"/>
                 <w:noProof/>
                 <w:webHidden/>
-              </w:rPr>
-              <w:t>15</w:t>
+                <w:sz w:val="24"/>
+                <w:szCs w:val="24"/>
+              </w:rPr>
+              <w:t>16</w:t>
             </w:r>
             <w:r>
               <w:rPr>
                 <w:rFonts w:ascii="Times New Roman" w:hAnsi="Times New Roman" w:cs="Times New Roman"/>
                 <w:noProof/>
                 <w:webHidden/>
+                <w:sz w:val="24"/>
+                <w:szCs w:val="24"/>
               </w:rPr>
               <w:fldChar w:fldCharType="end"/>
             </w:r>
@@ -788,15 +990,21 @@
             <w:rPr>
               <w:rFonts w:ascii="Times New Roman" w:eastAsiaTheme="minorEastAsia" w:hAnsi="Times New Roman" w:cs="Times New Roman"/>
               <w:noProof/>
+              <w:kern w:val="0"/>
+              <w:sz w:val="24"/>
+              <w:szCs w:val="24"/>
               <w:lang w:eastAsia="ru-RU"/>
+              <w14:ligatures w14:val="none"/>
             </w:rPr>
           </w:pPr>
-          <w:hyperlink w:anchor="_Toc185334402" w:history="1">
+          <w:hyperlink w:anchor="_Toc185425051" w:history="1">
             <w:r>
               <w:rPr>
                 <w:rStyle w:val="a5"/>
                 <w:rFonts w:ascii="Times New Roman" w:hAnsi="Times New Roman" w:cs="Times New Roman"/>
                 <w:noProof/>
+                <w:sz w:val="24"/>
+                <w:szCs w:val="24"/>
               </w:rPr>
               <w:t>СПИСОК ИСПОЛЬЗУЕМЫХ ИСТОЧНИКОВ</w:t>
             </w:r>
@@ -805,6 +1013,8 @@
                 <w:rFonts w:ascii="Times New Roman" w:hAnsi="Times New Roman" w:cs="Times New Roman"/>
                 <w:noProof/>
                 <w:webHidden/>
+                <w:sz w:val="24"/>
+                <w:szCs w:val="24"/>
               </w:rPr>
               <w:tab/>
             </w:r>
@@ -813,6 +1023,8 @@
                 <w:rFonts w:ascii="Times New Roman" w:hAnsi="Times New Roman" w:cs="Times New Roman"/>
                 <w:noProof/>
                 <w:webHidden/>
+                <w:sz w:val="24"/>
+                <w:szCs w:val="24"/>
               </w:rPr>
               <w:fldChar w:fldCharType="begin"/>
             </w:r>
@@ -821,14 +1033,18 @@
                 <w:rFonts w:ascii="Times New Roman" w:hAnsi="Times New Roman" w:cs="Times New Roman"/>
                 <w:noProof/>
                 <w:webHidden/>
-              </w:rPr>
-              <w:instrText xml:space="preserve"> PAGEREF _Toc185334402 \h </w:instrText>
+                <w:sz w:val="24"/>
+                <w:szCs w:val="24"/>
+              </w:rPr>
+              <w:instrText xml:space="preserve"> PAGEREF _Toc185425051 \h </w:instrText>
             </w:r>
             <w:r>
               <w:rPr>
                 <w:rFonts w:ascii="Times New Roman" w:hAnsi="Times New Roman" w:cs="Times New Roman"/>
                 <w:noProof/>
                 <w:webHidden/>
+                <w:sz w:val="24"/>
+                <w:szCs w:val="24"/>
               </w:rPr>
             </w:r>
             <w:r>
@@ -836,6 +1052,8 @@
                 <w:rFonts w:ascii="Times New Roman" w:hAnsi="Times New Roman" w:cs="Times New Roman"/>
                 <w:noProof/>
                 <w:webHidden/>
+                <w:sz w:val="24"/>
+                <w:szCs w:val="24"/>
               </w:rPr>
               <w:fldChar w:fldCharType="separate"/>
             </w:r>
@@ -844,14 +1062,18 @@
                 <w:rFonts w:ascii="Times New Roman" w:hAnsi="Times New Roman" w:cs="Times New Roman"/>
                 <w:noProof/>
                 <w:webHidden/>
-              </w:rPr>
-              <w:t>16</w:t>
+                <w:sz w:val="24"/>
+                <w:szCs w:val="24"/>
+              </w:rPr>
+              <w:t>17</w:t>
             </w:r>
             <w:r>
               <w:rPr>
                 <w:rFonts w:ascii="Times New Roman" w:hAnsi="Times New Roman" w:cs="Times New Roman"/>
                 <w:noProof/>
                 <w:webHidden/>
+                <w:sz w:val="24"/>
+                <w:szCs w:val="24"/>
               </w:rPr>
               <w:fldChar w:fldCharType="end"/>
             </w:r>
@@ -866,15 +1088,21 @@
             <w:rPr>
               <w:rFonts w:ascii="Times New Roman" w:eastAsiaTheme="minorEastAsia" w:hAnsi="Times New Roman" w:cs="Times New Roman"/>
               <w:noProof/>
+              <w:kern w:val="0"/>
+              <w:sz w:val="24"/>
+              <w:szCs w:val="24"/>
               <w:lang w:eastAsia="ru-RU"/>
+              <w14:ligatures w14:val="none"/>
             </w:rPr>
           </w:pPr>
-          <w:hyperlink w:anchor="_Toc185334403" w:history="1">
+          <w:hyperlink w:anchor="_Toc185425052" w:history="1">
             <w:r>
               <w:rPr>
                 <w:rStyle w:val="a5"/>
                 <w:rFonts w:ascii="Times New Roman" w:hAnsi="Times New Roman" w:cs="Times New Roman"/>
                 <w:noProof/>
+                <w:sz w:val="24"/>
+                <w:szCs w:val="24"/>
               </w:rPr>
               <w:t>ПРИЛОЖЕНИЯ</w:t>
             </w:r>
@@ -883,6 +1111,8 @@
                 <w:rFonts w:ascii="Times New Roman" w:hAnsi="Times New Roman" w:cs="Times New Roman"/>
                 <w:noProof/>
                 <w:webHidden/>
+                <w:sz w:val="24"/>
+                <w:szCs w:val="24"/>
               </w:rPr>
               <w:tab/>
             </w:r>
@@ -891,6 +1121,8 @@
                 <w:rFonts w:ascii="Times New Roman" w:hAnsi="Times New Roman" w:cs="Times New Roman"/>
                 <w:noProof/>
                 <w:webHidden/>
+                <w:sz w:val="24"/>
+                <w:szCs w:val="24"/>
               </w:rPr>
               <w:fldChar w:fldCharType="begin"/>
             </w:r>
@@ -899,14 +1131,18 @@
                 <w:rFonts w:ascii="Times New Roman" w:hAnsi="Times New Roman" w:cs="Times New Roman"/>
                 <w:noProof/>
                 <w:webHidden/>
-              </w:rPr>
-              <w:instrText xml:space="preserve"> PAGEREF _Toc185334403 \h </w:instrText>
+                <w:sz w:val="24"/>
+                <w:szCs w:val="24"/>
+              </w:rPr>
+              <w:instrText xml:space="preserve"> PAGEREF _Toc185425052 \h </w:instrText>
             </w:r>
             <w:r>
               <w:rPr>
                 <w:rFonts w:ascii="Times New Roman" w:hAnsi="Times New Roman" w:cs="Times New Roman"/>
                 <w:noProof/>
                 <w:webHidden/>
+                <w:sz w:val="24"/>
+                <w:szCs w:val="24"/>
               </w:rPr>
             </w:r>
             <w:r>
@@ -914,6 +1150,8 @@
                 <w:rFonts w:ascii="Times New Roman" w:hAnsi="Times New Roman" w:cs="Times New Roman"/>
                 <w:noProof/>
                 <w:webHidden/>
+                <w:sz w:val="24"/>
+                <w:szCs w:val="24"/>
               </w:rPr>
               <w:fldChar w:fldCharType="separate"/>
             </w:r>
@@ -922,14 +1160,18 @@
                 <w:rFonts w:ascii="Times New Roman" w:hAnsi="Times New Roman" w:cs="Times New Roman"/>
                 <w:noProof/>
                 <w:webHidden/>
-              </w:rPr>
-              <w:t>17</w:t>
+                <w:sz w:val="24"/>
+                <w:szCs w:val="24"/>
+              </w:rPr>
+              <w:t>18</w:t>
             </w:r>
             <w:r>
               <w:rPr>
                 <w:rFonts w:ascii="Times New Roman" w:hAnsi="Times New Roman" w:cs="Times New Roman"/>
                 <w:noProof/>
                 <w:webHidden/>
+                <w:sz w:val="24"/>
+                <w:szCs w:val="24"/>
               </w:rPr>
               <w:fldChar w:fldCharType="end"/>
             </w:r>
@@ -970,13 +1212,13 @@
       <w:pPr>
         <w:pStyle w:val="1"/>
         <w:spacing w:before="0" w:after="240"/>
-        <w:jc w:val="left"/>
+        <w:ind w:firstLine="0"/>
         <w:rPr>
           <w:sz w:val="36"/>
           <w:szCs w:val="36"/>
         </w:rPr>
       </w:pPr>
-      <w:bookmarkStart w:id="0" w:name="_Toc185334393"/>
+      <w:bookmarkStart w:id="0" w:name="_Toc185425042"/>
       <w:r>
         <w:rPr>
           <w:sz w:val="36"/>
@@ -989,7 +1231,9 @@
     </w:p>
     <w:p>
       <w:pPr>
+        <w:spacing w:after="0" w:line="360" w:lineRule="auto"/>
         <w:ind w:firstLine="708"/>
+        <w:jc w:val="both"/>
         <w:rPr>
           <w:rFonts w:ascii="Times New Roman" w:hAnsi="Times New Roman" w:cs="Times New Roman"/>
           <w:sz w:val="28"/>
@@ -1007,7 +1251,9 @@
     </w:p>
     <w:p>
       <w:pPr>
+        <w:spacing w:after="0" w:line="360" w:lineRule="auto"/>
         <w:ind w:firstLine="708"/>
+        <w:jc w:val="both"/>
         <w:rPr>
           <w:rFonts w:ascii="Times New Roman" w:hAnsi="Times New Roman" w:cs="Times New Roman"/>
           <w:sz w:val="28"/>
@@ -1025,7 +1271,9 @@
     </w:p>
     <w:p>
       <w:pPr>
+        <w:spacing w:after="0" w:line="360" w:lineRule="auto"/>
         <w:ind w:firstLine="708"/>
+        <w:jc w:val="both"/>
         <w:rPr>
           <w:rFonts w:ascii="Times New Roman" w:hAnsi="Times New Roman" w:cs="Times New Roman"/>
           <w:sz w:val="28"/>
@@ -1043,7 +1291,9 @@
     </w:p>
     <w:p>
       <w:pPr>
+        <w:spacing w:after="0" w:line="360" w:lineRule="auto"/>
         <w:ind w:firstLine="708"/>
+        <w:jc w:val="both"/>
         <w:rPr>
           <w:rFonts w:ascii="Times New Roman" w:hAnsi="Times New Roman" w:cs="Times New Roman"/>
           <w:sz w:val="28"/>
@@ -1061,20 +1311,27 @@
     </w:p>
     <w:p>
       <w:pPr>
-        <w:ind w:firstLine="708"/>
-        <w:rPr>
-          <w:rFonts w:ascii="Times New Roman" w:hAnsi="Times New Roman" w:cs="Times New Roman"/>
-          <w:sz w:val="28"/>
-          <w:szCs w:val="28"/>
-        </w:rPr>
-      </w:pPr>
-      <w:r>
-        <w:rPr>
-          <w:rFonts w:ascii="Times New Roman" w:hAnsi="Times New Roman" w:cs="Times New Roman"/>
-          <w:sz w:val="28"/>
-          <w:szCs w:val="28"/>
-        </w:rPr>
-        <w:t xml:space="preserve">- освоение основных методов разработки распознавателей </w:t>
+        <w:pStyle w:val="a3"/>
+        <w:numPr>
+          <w:ilvl w:val="0"/>
+          <w:numId w:val="6"/>
+        </w:numPr>
+        <w:spacing w:after="0" w:line="360" w:lineRule="auto"/>
+        <w:ind w:left="1276" w:hanging="719"/>
+        <w:jc w:val="both"/>
+        <w:rPr>
+          <w:rFonts w:ascii="Times New Roman" w:hAnsi="Times New Roman" w:cs="Times New Roman"/>
+          <w:sz w:val="28"/>
+          <w:szCs w:val="28"/>
+        </w:rPr>
+      </w:pPr>
+      <w:r>
+        <w:rPr>
+          <w:rFonts w:ascii="Times New Roman" w:hAnsi="Times New Roman" w:cs="Times New Roman"/>
+          <w:sz w:val="28"/>
+          <w:szCs w:val="28"/>
+        </w:rPr>
+        <w:t xml:space="preserve">освоение основных методов разработки распознавателей </w:t>
       </w:r>
       <w:r>
         <w:rPr>
@@ -1090,7 +1347,7 @@
           <w:sz w:val="28"/>
           <w:szCs w:val="28"/>
         </w:rPr>
-        <w:tab/>
+        <w:t xml:space="preserve"> </w:t>
       </w:r>
       <w:r>
         <w:rPr>
@@ -1103,90 +1360,74 @@
     </w:p>
     <w:p>
       <w:pPr>
-        <w:ind w:firstLine="708"/>
-        <w:rPr>
-          <w:rFonts w:ascii="Times New Roman" w:hAnsi="Times New Roman" w:cs="Times New Roman"/>
-          <w:sz w:val="28"/>
-          <w:szCs w:val="28"/>
-        </w:rPr>
-      </w:pPr>
-      <w:r>
-        <w:rPr>
-          <w:rFonts w:ascii="Times New Roman" w:hAnsi="Times New Roman" w:cs="Times New Roman"/>
-          <w:sz w:val="28"/>
-          <w:szCs w:val="28"/>
-        </w:rPr>
-        <w:t xml:space="preserve">- приобретение практических навыков написания транслятора языка программирования; </w:t>
+        <w:pStyle w:val="a3"/>
+        <w:numPr>
+          <w:ilvl w:val="0"/>
+          <w:numId w:val="6"/>
+        </w:numPr>
+        <w:spacing w:after="0" w:line="360" w:lineRule="auto"/>
+        <w:ind w:left="1276" w:hanging="719"/>
+        <w:jc w:val="both"/>
+        <w:rPr>
+          <w:rFonts w:ascii="Times New Roman" w:hAnsi="Times New Roman" w:cs="Times New Roman"/>
+          <w:sz w:val="28"/>
+          <w:szCs w:val="28"/>
+        </w:rPr>
+      </w:pPr>
+      <w:r>
+        <w:rPr>
+          <w:rFonts w:ascii="Times New Roman" w:hAnsi="Times New Roman" w:cs="Times New Roman"/>
+          <w:sz w:val="28"/>
+          <w:szCs w:val="28"/>
+        </w:rPr>
+        <w:t xml:space="preserve">приобретение практических навыков написания транслятора языка программирования; </w:t>
       </w:r>
     </w:p>
     <w:p>
       <w:pPr>
-        <w:ind w:firstLine="708"/>
-        <w:rPr>
-          <w:rFonts w:ascii="Times New Roman" w:hAnsi="Times New Roman" w:cs="Times New Roman"/>
-          <w:sz w:val="28"/>
-          <w:szCs w:val="28"/>
-        </w:rPr>
-      </w:pPr>
-      <w:r>
-        <w:rPr>
-          <w:rFonts w:ascii="Times New Roman" w:hAnsi="Times New Roman" w:cs="Times New Roman"/>
-          <w:sz w:val="28"/>
-          <w:szCs w:val="28"/>
-        </w:rPr>
-        <w:t>закрепление практических навыков самостоятельного решения инженерных задач, умения пользоваться справочной литературой и технической документацией.</w:t>
+        <w:pStyle w:val="a3"/>
+        <w:numPr>
+          <w:ilvl w:val="0"/>
+          <w:numId w:val="6"/>
+        </w:numPr>
+        <w:spacing w:after="0" w:line="360" w:lineRule="auto"/>
+        <w:ind w:left="1276" w:hanging="719"/>
+        <w:jc w:val="both"/>
+        <w:rPr>
+          <w:rFonts w:ascii="Times New Roman" w:hAnsi="Times New Roman" w:cs="Times New Roman"/>
+          <w:sz w:val="28"/>
+          <w:szCs w:val="28"/>
+        </w:rPr>
+      </w:pPr>
+      <w:r>
+        <w:rPr>
+          <w:rFonts w:ascii="Times New Roman" w:hAnsi="Times New Roman" w:cs="Times New Roman"/>
+          <w:sz w:val="28"/>
+          <w:szCs w:val="28"/>
+        </w:rPr>
+        <w:t>закрепление практических навыков самостоятельного решения инженерных задач, умения пользоваться справочной литературой и технической документацией</w:t>
+      </w:r>
+      <w:r>
+        <w:rPr>
+          <w:rFonts w:ascii="Times New Roman" w:hAnsi="Times New Roman" w:cs="Times New Roman"/>
+          <w:sz w:val="28"/>
+          <w:szCs w:val="28"/>
+        </w:rPr>
+        <w:t>.</w:t>
       </w:r>
     </w:p>
     <w:p>
       <w:pPr>
-        <w:ind w:firstLine="708"/>
-        <w:rPr>
-          <w:rFonts w:ascii="Times New Roman" w:hAnsi="Times New Roman" w:cs="Times New Roman"/>
-          <w:sz w:val="28"/>
-          <w:szCs w:val="28"/>
-        </w:rPr>
-      </w:pPr>
-    </w:p>
-    <w:p>
-      <w:pPr>
-        <w:ind w:firstLine="708"/>
-        <w:rPr>
-          <w:rFonts w:ascii="Times New Roman" w:hAnsi="Times New Roman" w:cs="Times New Roman"/>
-          <w:sz w:val="28"/>
-          <w:szCs w:val="28"/>
-        </w:rPr>
-      </w:pPr>
-    </w:p>
-    <w:p>
-      <w:pPr>
-        <w:ind w:firstLine="708"/>
-        <w:rPr>
-          <w:rFonts w:ascii="Times New Roman" w:hAnsi="Times New Roman" w:cs="Times New Roman"/>
-          <w:sz w:val="28"/>
-          <w:szCs w:val="28"/>
-        </w:rPr>
-      </w:pPr>
-    </w:p>
-    <w:p>
-      <w:pPr>
-        <w:rPr>
-          <w:rFonts w:ascii="Times New Roman" w:hAnsi="Times New Roman" w:cs="Times New Roman"/>
-          <w:sz w:val="28"/>
-          <w:szCs w:val="28"/>
-        </w:rPr>
-      </w:pPr>
-    </w:p>
-    <w:p>
-      <w:pPr>
         <w:pStyle w:val="1"/>
         <w:spacing w:before="0" w:after="240"/>
+        <w:ind w:left="709" w:firstLine="0"/>
         <w:jc w:val="left"/>
         <w:rPr>
           <w:sz w:val="36"/>
           <w:szCs w:val="36"/>
         </w:rPr>
       </w:pPr>
-      <w:bookmarkStart w:id="1" w:name="_Toc185334394"/>
+      <w:bookmarkStart w:id="1" w:name="_Toc185425043"/>
       <w:r>
         <w:rPr>
           <w:sz w:val="36"/>
@@ -1199,7 +1440,9 @@
     </w:p>
     <w:p>
       <w:pPr>
+        <w:spacing w:after="0" w:line="360" w:lineRule="auto"/>
         <w:ind w:firstLine="708"/>
+        <w:jc w:val="both"/>
         <w:rPr>
           <w:rFonts w:ascii="Times New Roman" w:hAnsi="Times New Roman" w:cs="Times New Roman"/>
           <w:sz w:val="28"/>
@@ -1217,7 +1460,9 @@
     </w:p>
     <w:p>
       <w:pPr>
+        <w:spacing w:after="0" w:line="360" w:lineRule="auto"/>
         <w:ind w:firstLine="708"/>
+        <w:jc w:val="both"/>
         <w:rPr>
           <w:rFonts w:ascii="Times New Roman" w:hAnsi="Times New Roman" w:cs="Times New Roman"/>
           <w:sz w:val="28"/>
@@ -1235,7 +1480,9 @@
     </w:p>
     <w:p>
       <w:pPr>
+        <w:spacing w:after="0" w:line="360" w:lineRule="auto"/>
         <w:ind w:firstLine="708"/>
+        <w:jc w:val="both"/>
         <w:rPr>
           <w:rFonts w:ascii="Times New Roman" w:hAnsi="Times New Roman" w:cs="Times New Roman"/>
           <w:sz w:val="28"/>
@@ -1253,7 +1500,9 @@
     </w:p>
     <w:p>
       <w:pPr>
+        <w:spacing w:after="0" w:line="360" w:lineRule="auto"/>
         <w:ind w:firstLine="708"/>
+        <w:jc w:val="both"/>
         <w:rPr>
           <w:rFonts w:ascii="Times New Roman" w:hAnsi="Times New Roman" w:cs="Times New Roman"/>
           <w:sz w:val="28"/>
@@ -1271,79 +1520,109 @@
     </w:p>
     <w:p>
       <w:pPr>
-        <w:ind w:firstLine="708"/>
-        <w:rPr>
-          <w:rFonts w:ascii="Times New Roman" w:hAnsi="Times New Roman" w:cs="Times New Roman"/>
-          <w:sz w:val="28"/>
-          <w:szCs w:val="28"/>
-        </w:rPr>
-      </w:pPr>
-      <w:r>
-        <w:rPr>
-          <w:rFonts w:ascii="Times New Roman" w:hAnsi="Times New Roman" w:cs="Times New Roman"/>
-          <w:sz w:val="28"/>
-          <w:szCs w:val="28"/>
-        </w:rPr>
-        <w:t>- состояние УУ;</w:t>
+        <w:pStyle w:val="a3"/>
+        <w:numPr>
+          <w:ilvl w:val="0"/>
+          <w:numId w:val="3"/>
+        </w:numPr>
+        <w:spacing w:after="0" w:line="360" w:lineRule="auto"/>
+        <w:ind w:left="1276" w:hanging="567"/>
+        <w:jc w:val="both"/>
+        <w:rPr>
+          <w:rFonts w:ascii="Times New Roman" w:hAnsi="Times New Roman" w:cs="Times New Roman"/>
+          <w:sz w:val="28"/>
+          <w:szCs w:val="28"/>
+        </w:rPr>
+      </w:pPr>
+      <w:r>
+        <w:rPr>
+          <w:rFonts w:ascii="Times New Roman" w:hAnsi="Times New Roman" w:cs="Times New Roman"/>
+          <w:sz w:val="28"/>
+          <w:szCs w:val="28"/>
+        </w:rPr>
+        <w:t>состояние УУ;</w:t>
       </w:r>
     </w:p>
     <w:p>
       <w:pPr>
-        <w:ind w:firstLine="708"/>
-        <w:rPr>
-          <w:rFonts w:ascii="Times New Roman" w:hAnsi="Times New Roman" w:cs="Times New Roman"/>
-          <w:sz w:val="28"/>
-          <w:szCs w:val="28"/>
-        </w:rPr>
-      </w:pPr>
-      <w:r>
-        <w:rPr>
-          <w:rFonts w:ascii="Times New Roman" w:hAnsi="Times New Roman" w:cs="Times New Roman"/>
-          <w:sz w:val="28"/>
-          <w:szCs w:val="28"/>
-        </w:rPr>
-        <w:t>- содержимое входной ленты;</w:t>
+        <w:pStyle w:val="a3"/>
+        <w:numPr>
+          <w:ilvl w:val="0"/>
+          <w:numId w:val="3"/>
+        </w:numPr>
+        <w:spacing w:after="0" w:line="360" w:lineRule="auto"/>
+        <w:ind w:left="1276" w:hanging="567"/>
+        <w:jc w:val="both"/>
+        <w:rPr>
+          <w:rFonts w:ascii="Times New Roman" w:hAnsi="Times New Roman" w:cs="Times New Roman"/>
+          <w:sz w:val="28"/>
+          <w:szCs w:val="28"/>
+        </w:rPr>
+      </w:pPr>
+      <w:r>
+        <w:rPr>
+          <w:rFonts w:ascii="Times New Roman" w:hAnsi="Times New Roman" w:cs="Times New Roman"/>
+          <w:sz w:val="28"/>
+          <w:szCs w:val="28"/>
+        </w:rPr>
+        <w:t>содержимое входной ленты;</w:t>
       </w:r>
     </w:p>
     <w:p>
       <w:pPr>
-        <w:ind w:firstLine="708"/>
-        <w:rPr>
-          <w:rFonts w:ascii="Times New Roman" w:hAnsi="Times New Roman" w:cs="Times New Roman"/>
-          <w:sz w:val="28"/>
-          <w:szCs w:val="28"/>
-        </w:rPr>
-      </w:pPr>
-      <w:r>
-        <w:rPr>
-          <w:rFonts w:ascii="Times New Roman" w:hAnsi="Times New Roman" w:cs="Times New Roman"/>
-          <w:sz w:val="28"/>
-          <w:szCs w:val="28"/>
-        </w:rPr>
-        <w:t>- положение читающей головки;</w:t>
+        <w:pStyle w:val="a3"/>
+        <w:numPr>
+          <w:ilvl w:val="0"/>
+          <w:numId w:val="3"/>
+        </w:numPr>
+        <w:spacing w:after="0" w:line="360" w:lineRule="auto"/>
+        <w:ind w:left="1276" w:hanging="567"/>
+        <w:jc w:val="both"/>
+        <w:rPr>
+          <w:rFonts w:ascii="Times New Roman" w:hAnsi="Times New Roman" w:cs="Times New Roman"/>
+          <w:sz w:val="28"/>
+          <w:szCs w:val="28"/>
+        </w:rPr>
+      </w:pPr>
+      <w:r>
+        <w:rPr>
+          <w:rFonts w:ascii="Times New Roman" w:hAnsi="Times New Roman" w:cs="Times New Roman"/>
+          <w:sz w:val="28"/>
+          <w:szCs w:val="28"/>
+        </w:rPr>
+        <w:t>положение читающей головки;</w:t>
       </w:r>
     </w:p>
     <w:p>
       <w:pPr>
-        <w:ind w:firstLine="708"/>
-        <w:rPr>
-          <w:rFonts w:ascii="Times New Roman" w:hAnsi="Times New Roman" w:cs="Times New Roman"/>
-          <w:sz w:val="28"/>
-          <w:szCs w:val="28"/>
-        </w:rPr>
-      </w:pPr>
-      <w:r>
-        <w:rPr>
-          <w:rFonts w:ascii="Times New Roman" w:hAnsi="Times New Roman" w:cs="Times New Roman"/>
-          <w:sz w:val="28"/>
-          <w:szCs w:val="28"/>
-        </w:rPr>
-        <w:t>- содержимое дополнительной памяти (стека).</w:t>
+        <w:pStyle w:val="a3"/>
+        <w:numPr>
+          <w:ilvl w:val="0"/>
+          <w:numId w:val="3"/>
+        </w:numPr>
+        <w:spacing w:after="0" w:line="360" w:lineRule="auto"/>
+        <w:ind w:left="1276" w:hanging="567"/>
+        <w:jc w:val="both"/>
+        <w:rPr>
+          <w:rFonts w:ascii="Times New Roman" w:hAnsi="Times New Roman" w:cs="Times New Roman"/>
+          <w:sz w:val="28"/>
+          <w:szCs w:val="28"/>
+        </w:rPr>
+      </w:pPr>
+      <w:r>
+        <w:rPr>
+          <w:rFonts w:ascii="Times New Roman" w:hAnsi="Times New Roman" w:cs="Times New Roman"/>
+          <w:sz w:val="28"/>
+          <w:szCs w:val="28"/>
+        </w:rPr>
+        <w:t>содержимое дополнительной памяти (стека).</w:t>
       </w:r>
     </w:p>
     <w:p>
       <w:pPr>
+        <w:spacing w:after="0" w:line="360" w:lineRule="auto"/>
         <w:ind w:firstLine="708"/>
+        <w:jc w:val="both"/>
         <w:rPr>
           <w:rFonts w:ascii="Times New Roman" w:hAnsi="Times New Roman" w:cs="Times New Roman"/>
           <w:sz w:val="28"/>
@@ -1361,79 +1640,109 @@
     </w:p>
     <w:p>
       <w:pPr>
-        <w:ind w:firstLine="708"/>
-        <w:rPr>
-          <w:rFonts w:ascii="Times New Roman" w:hAnsi="Times New Roman" w:cs="Times New Roman"/>
-          <w:sz w:val="28"/>
-          <w:szCs w:val="28"/>
-        </w:rPr>
-      </w:pPr>
-      <w:r>
-        <w:rPr>
-          <w:rFonts w:ascii="Times New Roman" w:hAnsi="Times New Roman" w:cs="Times New Roman"/>
-          <w:sz w:val="28"/>
-          <w:szCs w:val="28"/>
-        </w:rPr>
-        <w:t>- лексический анализ;</w:t>
+        <w:pStyle w:val="a3"/>
+        <w:numPr>
+          <w:ilvl w:val="0"/>
+          <w:numId w:val="4"/>
+        </w:numPr>
+        <w:spacing w:after="0" w:line="360" w:lineRule="auto"/>
+        <w:ind w:left="1276" w:hanging="567"/>
+        <w:jc w:val="both"/>
+        <w:rPr>
+          <w:rFonts w:ascii="Times New Roman" w:hAnsi="Times New Roman" w:cs="Times New Roman"/>
+          <w:sz w:val="28"/>
+          <w:szCs w:val="28"/>
+        </w:rPr>
+      </w:pPr>
+      <w:r>
+        <w:rPr>
+          <w:rFonts w:ascii="Times New Roman" w:hAnsi="Times New Roman" w:cs="Times New Roman"/>
+          <w:sz w:val="28"/>
+          <w:szCs w:val="28"/>
+        </w:rPr>
+        <w:t>лексический анализ;</w:t>
       </w:r>
     </w:p>
     <w:p>
       <w:pPr>
-        <w:ind w:firstLine="708"/>
-        <w:rPr>
-          <w:rFonts w:ascii="Times New Roman" w:hAnsi="Times New Roman" w:cs="Times New Roman"/>
-          <w:sz w:val="28"/>
-          <w:szCs w:val="28"/>
-        </w:rPr>
-      </w:pPr>
-      <w:r>
-        <w:rPr>
-          <w:rFonts w:ascii="Times New Roman" w:hAnsi="Times New Roman" w:cs="Times New Roman"/>
-          <w:sz w:val="28"/>
-          <w:szCs w:val="28"/>
-        </w:rPr>
-        <w:t>- синтаксический анализ;</w:t>
+        <w:pStyle w:val="a3"/>
+        <w:numPr>
+          <w:ilvl w:val="0"/>
+          <w:numId w:val="4"/>
+        </w:numPr>
+        <w:spacing w:after="0" w:line="360" w:lineRule="auto"/>
+        <w:ind w:left="1276" w:hanging="567"/>
+        <w:jc w:val="both"/>
+        <w:rPr>
+          <w:rFonts w:ascii="Times New Roman" w:hAnsi="Times New Roman" w:cs="Times New Roman"/>
+          <w:sz w:val="28"/>
+          <w:szCs w:val="28"/>
+        </w:rPr>
+      </w:pPr>
+      <w:r>
+        <w:rPr>
+          <w:rFonts w:ascii="Times New Roman" w:hAnsi="Times New Roman" w:cs="Times New Roman"/>
+          <w:sz w:val="28"/>
+          <w:szCs w:val="28"/>
+        </w:rPr>
+        <w:t>синтаксический анализ;</w:t>
       </w:r>
     </w:p>
     <w:p>
       <w:pPr>
-        <w:ind w:firstLine="708"/>
-        <w:rPr>
-          <w:rFonts w:ascii="Times New Roman" w:hAnsi="Times New Roman" w:cs="Times New Roman"/>
-          <w:sz w:val="28"/>
-          <w:szCs w:val="28"/>
-        </w:rPr>
-      </w:pPr>
-      <w:r>
-        <w:rPr>
-          <w:rFonts w:ascii="Times New Roman" w:hAnsi="Times New Roman" w:cs="Times New Roman"/>
-          <w:sz w:val="28"/>
-          <w:szCs w:val="28"/>
-        </w:rPr>
-        <w:t>- семантический анализ;</w:t>
+        <w:pStyle w:val="a3"/>
+        <w:numPr>
+          <w:ilvl w:val="0"/>
+          <w:numId w:val="4"/>
+        </w:numPr>
+        <w:spacing w:after="0" w:line="360" w:lineRule="auto"/>
+        <w:ind w:left="1276" w:hanging="567"/>
+        <w:jc w:val="both"/>
+        <w:rPr>
+          <w:rFonts w:ascii="Times New Roman" w:hAnsi="Times New Roman" w:cs="Times New Roman"/>
+          <w:sz w:val="28"/>
+          <w:szCs w:val="28"/>
+        </w:rPr>
+      </w:pPr>
+      <w:r>
+        <w:rPr>
+          <w:rFonts w:ascii="Times New Roman" w:hAnsi="Times New Roman" w:cs="Times New Roman"/>
+          <w:sz w:val="28"/>
+          <w:szCs w:val="28"/>
+        </w:rPr>
+        <w:t>семантический анализ;</w:t>
       </w:r>
     </w:p>
     <w:p>
       <w:pPr>
-        <w:ind w:firstLine="708"/>
-        <w:rPr>
-          <w:rFonts w:ascii="Times New Roman" w:hAnsi="Times New Roman" w:cs="Times New Roman"/>
-          <w:sz w:val="28"/>
-          <w:szCs w:val="28"/>
-        </w:rPr>
-      </w:pPr>
-      <w:r>
-        <w:rPr>
-          <w:rFonts w:ascii="Times New Roman" w:hAnsi="Times New Roman" w:cs="Times New Roman"/>
-          <w:sz w:val="28"/>
-          <w:szCs w:val="28"/>
-        </w:rPr>
-        <w:t>- генерация целевого кода.</w:t>
+        <w:pStyle w:val="a3"/>
+        <w:numPr>
+          <w:ilvl w:val="0"/>
+          <w:numId w:val="4"/>
+        </w:numPr>
+        <w:spacing w:after="0" w:line="360" w:lineRule="auto"/>
+        <w:ind w:left="1276" w:hanging="567"/>
+        <w:jc w:val="both"/>
+        <w:rPr>
+          <w:rFonts w:ascii="Times New Roman" w:hAnsi="Times New Roman" w:cs="Times New Roman"/>
+          <w:sz w:val="28"/>
+          <w:szCs w:val="28"/>
+        </w:rPr>
+      </w:pPr>
+      <w:r>
+        <w:rPr>
+          <w:rFonts w:ascii="Times New Roman" w:hAnsi="Times New Roman" w:cs="Times New Roman"/>
+          <w:sz w:val="28"/>
+          <w:szCs w:val="28"/>
+        </w:rPr>
+        <w:t>генерация целевого кода.</w:t>
       </w:r>
     </w:p>
     <w:p>
       <w:pPr>
+        <w:spacing w:after="0" w:line="360" w:lineRule="auto"/>
         <w:ind w:firstLine="708"/>
+        <w:jc w:val="both"/>
         <w:rPr>
           <w:rFonts w:ascii="Times New Roman" w:hAnsi="Times New Roman" w:cs="Times New Roman"/>
           <w:sz w:val="28"/>
@@ -1451,7 +1760,9 @@
     </w:p>
     <w:p>
       <w:pPr>
+        <w:spacing w:after="0" w:line="360" w:lineRule="auto"/>
         <w:ind w:firstLine="708"/>
+        <w:jc w:val="both"/>
         <w:rPr>
           <w:rFonts w:ascii="Times New Roman" w:hAnsi="Times New Roman" w:cs="Times New Roman"/>
           <w:sz w:val="28"/>
@@ -1469,7 +1780,9 @@
     </w:p>
     <w:p>
       <w:pPr>
+        <w:spacing w:after="0" w:line="360" w:lineRule="auto"/>
         <w:ind w:firstLine="708"/>
+        <w:jc w:val="both"/>
         <w:rPr>
           <w:rFonts w:ascii="Times New Roman" w:hAnsi="Times New Roman" w:cs="Times New Roman"/>
           <w:sz w:val="28"/>
@@ -1488,61 +1801,84 @@
     </w:p>
     <w:p>
       <w:pPr>
-        <w:ind w:firstLine="708"/>
-        <w:rPr>
-          <w:rFonts w:ascii="Times New Roman" w:hAnsi="Times New Roman" w:cs="Times New Roman"/>
-          <w:sz w:val="28"/>
-          <w:szCs w:val="28"/>
-        </w:rPr>
-      </w:pPr>
-      <w:r>
-        <w:rPr>
-          <w:rFonts w:ascii="Times New Roman" w:hAnsi="Times New Roman" w:cs="Times New Roman"/>
-          <w:sz w:val="28"/>
-          <w:szCs w:val="28"/>
-        </w:rPr>
-        <w:t>- обработка описаний;</w:t>
+        <w:pStyle w:val="a3"/>
+        <w:numPr>
+          <w:ilvl w:val="0"/>
+          <w:numId w:val="8"/>
+        </w:numPr>
+        <w:spacing w:after="0" w:line="360" w:lineRule="auto"/>
+        <w:ind w:left="1276" w:hanging="567"/>
+        <w:jc w:val="both"/>
+        <w:rPr>
+          <w:rFonts w:ascii="Times New Roman" w:hAnsi="Times New Roman" w:cs="Times New Roman"/>
+          <w:sz w:val="28"/>
+          <w:szCs w:val="28"/>
+        </w:rPr>
+      </w:pPr>
+      <w:r>
+        <w:rPr>
+          <w:rFonts w:ascii="Times New Roman" w:hAnsi="Times New Roman" w:cs="Times New Roman"/>
+          <w:sz w:val="28"/>
+          <w:szCs w:val="28"/>
+        </w:rPr>
+        <w:t>обработка описаний;</w:t>
       </w:r>
     </w:p>
     <w:p>
       <w:pPr>
-        <w:ind w:firstLine="708"/>
-        <w:rPr>
-          <w:rFonts w:ascii="Times New Roman" w:hAnsi="Times New Roman" w:cs="Times New Roman"/>
-          <w:sz w:val="28"/>
-          <w:szCs w:val="28"/>
-        </w:rPr>
-      </w:pPr>
-      <w:r>
-        <w:rPr>
-          <w:rFonts w:ascii="Times New Roman" w:hAnsi="Times New Roman" w:cs="Times New Roman"/>
-          <w:sz w:val="28"/>
-          <w:szCs w:val="28"/>
-        </w:rPr>
-        <w:t>- анализ выражений;</w:t>
+        <w:pStyle w:val="a3"/>
+        <w:numPr>
+          <w:ilvl w:val="0"/>
+          <w:numId w:val="8"/>
+        </w:numPr>
+        <w:spacing w:after="0" w:line="360" w:lineRule="auto"/>
+        <w:ind w:left="1276" w:hanging="567"/>
+        <w:jc w:val="both"/>
+        <w:rPr>
+          <w:rFonts w:ascii="Times New Roman" w:hAnsi="Times New Roman" w:cs="Times New Roman"/>
+          <w:sz w:val="28"/>
+          <w:szCs w:val="28"/>
+        </w:rPr>
+      </w:pPr>
+      <w:r>
+        <w:rPr>
+          <w:rFonts w:ascii="Times New Roman" w:hAnsi="Times New Roman" w:cs="Times New Roman"/>
+          <w:sz w:val="28"/>
+          <w:szCs w:val="28"/>
+        </w:rPr>
+        <w:t>анализ выражений;</w:t>
       </w:r>
     </w:p>
     <w:p>
       <w:pPr>
-        <w:ind w:firstLine="708"/>
-        <w:rPr>
-          <w:rFonts w:ascii="Times New Roman" w:hAnsi="Times New Roman" w:cs="Times New Roman"/>
-          <w:sz w:val="28"/>
-          <w:szCs w:val="28"/>
-        </w:rPr>
-      </w:pPr>
-      <w:r>
-        <w:rPr>
-          <w:rFonts w:ascii="Times New Roman" w:hAnsi="Times New Roman" w:cs="Times New Roman"/>
-          <w:sz w:val="28"/>
-          <w:szCs w:val="28"/>
-        </w:rPr>
-        <w:t>- проверка правильности операторов.</w:t>
+        <w:pStyle w:val="a3"/>
+        <w:numPr>
+          <w:ilvl w:val="0"/>
+          <w:numId w:val="8"/>
+        </w:numPr>
+        <w:spacing w:after="0" w:line="360" w:lineRule="auto"/>
+        <w:ind w:left="1276" w:hanging="567"/>
+        <w:jc w:val="both"/>
+        <w:rPr>
+          <w:rFonts w:ascii="Times New Roman" w:hAnsi="Times New Roman" w:cs="Times New Roman"/>
+          <w:sz w:val="28"/>
+          <w:szCs w:val="28"/>
+        </w:rPr>
+      </w:pPr>
+      <w:r>
+        <w:rPr>
+          <w:rFonts w:ascii="Times New Roman" w:hAnsi="Times New Roman" w:cs="Times New Roman"/>
+          <w:sz w:val="28"/>
+          <w:szCs w:val="28"/>
+        </w:rPr>
+        <w:t>проверка правильности операторов.</w:t>
       </w:r>
     </w:p>
     <w:p>
       <w:pPr>
+        <w:spacing w:after="0" w:line="360" w:lineRule="auto"/>
         <w:ind w:firstLine="708"/>
+        <w:jc w:val="both"/>
         <w:rPr>
           <w:rFonts w:ascii="Times New Roman" w:hAnsi="Times New Roman" w:cs="Times New Roman"/>
           <w:sz w:val="28"/>
@@ -1560,7 +1896,9 @@
     </w:p>
     <w:p>
       <w:pPr>
+        <w:spacing w:after="0" w:line="360" w:lineRule="auto"/>
         <w:ind w:firstLine="708"/>
+        <w:jc w:val="both"/>
         <w:rPr>
           <w:rFonts w:ascii="Times New Roman" w:hAnsi="Times New Roman" w:cs="Times New Roman"/>
           <w:sz w:val="28"/>
@@ -1578,7 +1916,9 @@
     </w:p>
     <w:p>
       <w:pPr>
+        <w:spacing w:after="0" w:line="360" w:lineRule="auto"/>
         <w:ind w:firstLine="708"/>
+        <w:jc w:val="both"/>
         <w:rPr>
           <w:rFonts w:ascii="Times New Roman" w:hAnsi="Times New Roman" w:cs="Times New Roman"/>
           <w:sz w:val="28"/>
@@ -1596,174 +1936,36 @@
     </w:p>
     <w:p>
       <w:pPr>
-        <w:ind w:firstLine="708"/>
-        <w:rPr>
-          <w:rFonts w:ascii="Times New Roman" w:hAnsi="Times New Roman" w:cs="Times New Roman"/>
-          <w:sz w:val="28"/>
-          <w:szCs w:val="28"/>
-        </w:rPr>
-      </w:pPr>
+        <w:rPr>
+          <w:rFonts w:ascii="Times New Roman" w:eastAsia="Times New Roman" w:hAnsi="Times New Roman" w:cs="Times New Roman"/>
+          <w:b/>
+          <w:kern w:val="0"/>
+          <w:sz w:val="36"/>
+          <w:szCs w:val="36"/>
+          <w:lang w:eastAsia="ru-RU"/>
+          <w14:ligatures w14:val="none"/>
+        </w:rPr>
+      </w:pPr>
+      <w:bookmarkStart w:id="2" w:name="_Toc185425044"/>
+      <w:r>
+        <w:rPr>
+          <w:sz w:val="36"/>
+          <w:szCs w:val="36"/>
+        </w:rPr>
+        <w:br w:type="page"/>
+      </w:r>
     </w:p>
     <w:p>
       <w:pPr>
-        <w:ind w:firstLine="708"/>
-        <w:rPr>
-          <w:rFonts w:ascii="Times New Roman" w:hAnsi="Times New Roman" w:cs="Times New Roman"/>
-          <w:sz w:val="28"/>
-          <w:szCs w:val="28"/>
-        </w:rPr>
-      </w:pPr>
-    </w:p>
-    <w:p>
-      <w:pPr>
-        <w:ind w:firstLine="708"/>
-        <w:rPr>
-          <w:rFonts w:ascii="Times New Roman" w:hAnsi="Times New Roman" w:cs="Times New Roman"/>
-          <w:sz w:val="28"/>
-          <w:szCs w:val="28"/>
-        </w:rPr>
-      </w:pPr>
-    </w:p>
-    <w:p>
-      <w:pPr>
-        <w:ind w:firstLine="708"/>
-        <w:rPr>
-          <w:rFonts w:ascii="Times New Roman" w:hAnsi="Times New Roman" w:cs="Times New Roman"/>
-          <w:sz w:val="28"/>
-          <w:szCs w:val="28"/>
-        </w:rPr>
-      </w:pPr>
-    </w:p>
-    <w:p>
-      <w:pPr>
-        <w:ind w:firstLine="708"/>
-        <w:rPr>
-          <w:rFonts w:ascii="Times New Roman" w:hAnsi="Times New Roman" w:cs="Times New Roman"/>
-          <w:sz w:val="28"/>
-          <w:szCs w:val="28"/>
-        </w:rPr>
-      </w:pPr>
-    </w:p>
-    <w:p>
-      <w:pPr>
-        <w:ind w:firstLine="708"/>
-        <w:rPr>
-          <w:rFonts w:ascii="Times New Roman" w:hAnsi="Times New Roman" w:cs="Times New Roman"/>
-          <w:sz w:val="28"/>
-          <w:szCs w:val="28"/>
-        </w:rPr>
-      </w:pPr>
-    </w:p>
-    <w:p>
-      <w:pPr>
-        <w:ind w:firstLine="708"/>
-        <w:rPr>
-          <w:rFonts w:ascii="Times New Roman" w:hAnsi="Times New Roman" w:cs="Times New Roman"/>
-          <w:sz w:val="28"/>
-          <w:szCs w:val="28"/>
-        </w:rPr>
-      </w:pPr>
-    </w:p>
-    <w:p>
-      <w:pPr>
-        <w:ind w:firstLine="708"/>
-        <w:rPr>
-          <w:rFonts w:ascii="Times New Roman" w:hAnsi="Times New Roman" w:cs="Times New Roman"/>
-          <w:sz w:val="28"/>
-          <w:szCs w:val="28"/>
-        </w:rPr>
-      </w:pPr>
-    </w:p>
-    <w:p>
-      <w:pPr>
-        <w:ind w:firstLine="708"/>
-        <w:rPr>
-          <w:rFonts w:ascii="Times New Roman" w:hAnsi="Times New Roman" w:cs="Times New Roman"/>
-          <w:sz w:val="28"/>
-          <w:szCs w:val="28"/>
-        </w:rPr>
-      </w:pPr>
-    </w:p>
-    <w:p>
-      <w:pPr>
-        <w:ind w:firstLine="708"/>
-        <w:rPr>
-          <w:rFonts w:ascii="Times New Roman" w:hAnsi="Times New Roman" w:cs="Times New Roman"/>
-          <w:sz w:val="28"/>
-          <w:szCs w:val="28"/>
-        </w:rPr>
-      </w:pPr>
-    </w:p>
-    <w:p>
-      <w:pPr>
-        <w:ind w:firstLine="708"/>
-        <w:rPr>
-          <w:rFonts w:ascii="Times New Roman" w:hAnsi="Times New Roman" w:cs="Times New Roman"/>
-          <w:sz w:val="28"/>
-          <w:szCs w:val="28"/>
-        </w:rPr>
-      </w:pPr>
-    </w:p>
-    <w:p>
-      <w:pPr>
-        <w:ind w:firstLine="708"/>
-        <w:rPr>
-          <w:rFonts w:ascii="Times New Roman" w:hAnsi="Times New Roman" w:cs="Times New Roman"/>
-          <w:sz w:val="28"/>
-          <w:szCs w:val="28"/>
-        </w:rPr>
-      </w:pPr>
-    </w:p>
-    <w:p>
-      <w:pPr>
-        <w:ind w:firstLine="708"/>
-        <w:rPr>
-          <w:rFonts w:ascii="Times New Roman" w:hAnsi="Times New Roman" w:cs="Times New Roman"/>
-          <w:sz w:val="28"/>
-          <w:szCs w:val="28"/>
-        </w:rPr>
-      </w:pPr>
-    </w:p>
-    <w:p>
-      <w:pPr>
-        <w:ind w:firstLine="708"/>
-        <w:rPr>
-          <w:rFonts w:ascii="Times New Roman" w:hAnsi="Times New Roman" w:cs="Times New Roman"/>
-          <w:sz w:val="28"/>
-          <w:szCs w:val="28"/>
-        </w:rPr>
-      </w:pPr>
-    </w:p>
-    <w:p>
-      <w:pPr>
-        <w:ind w:firstLine="708"/>
-        <w:rPr>
-          <w:rFonts w:ascii="Times New Roman" w:hAnsi="Times New Roman" w:cs="Times New Roman"/>
-          <w:sz w:val="28"/>
-          <w:szCs w:val="28"/>
-        </w:rPr>
-      </w:pPr>
-    </w:p>
-    <w:p>
-      <w:pPr>
-        <w:rPr>
-          <w:rFonts w:ascii="Times New Roman" w:hAnsi="Times New Roman" w:cs="Times New Roman"/>
-          <w:sz w:val="28"/>
-          <w:szCs w:val="28"/>
-        </w:rPr>
-      </w:pPr>
-    </w:p>
-    <w:p>
-      <w:pPr>
         <w:pStyle w:val="1"/>
         <w:spacing w:before="0" w:after="240"/>
+        <w:ind w:left="709" w:firstLine="0"/>
         <w:jc w:val="left"/>
         <w:rPr>
           <w:sz w:val="36"/>
           <w:szCs w:val="36"/>
         </w:rPr>
       </w:pPr>
-      <w:bookmarkStart w:id="2" w:name="_Toc185334395"/>
       <w:r>
         <w:rPr>
           <w:sz w:val="36"/>
@@ -1776,97 +1978,149 @@
     </w:p>
     <w:p>
       <w:pPr>
-        <w:ind w:firstLine="708"/>
-        <w:rPr>
-          <w:rFonts w:ascii="Times New Roman" w:hAnsi="Times New Roman" w:cs="Times New Roman"/>
-          <w:sz w:val="28"/>
-          <w:szCs w:val="28"/>
-        </w:rPr>
-      </w:pPr>
-      <w:r>
-        <w:rPr>
-          <w:rFonts w:ascii="Times New Roman" w:hAnsi="Times New Roman" w:cs="Times New Roman"/>
-          <w:sz w:val="28"/>
-          <w:szCs w:val="28"/>
-        </w:rPr>
-        <w:t>1. В соответствии с номером варианта составить описание модельного языка программирования в виде правил вывода формальной грамматики;</w:t>
+        <w:spacing w:after="0" w:line="360" w:lineRule="auto"/>
+        <w:ind w:firstLine="709"/>
+        <w:jc w:val="both"/>
+        <w:rPr>
+          <w:rFonts w:ascii="Times New Roman" w:hAnsi="Times New Roman" w:cs="Times New Roman"/>
+          <w:sz w:val="28"/>
+          <w:szCs w:val="28"/>
+        </w:rPr>
+      </w:pPr>
+      <w:r>
+        <w:rPr>
+          <w:rFonts w:ascii="Times New Roman" w:hAnsi="Times New Roman" w:cs="Times New Roman"/>
+          <w:sz w:val="28"/>
+          <w:szCs w:val="28"/>
+        </w:rPr>
+        <w:t>1. В соответствии с номером варианта составить описание модельного языка программирования в виде правил вывода формальной грамматики</w:t>
+      </w:r>
+      <w:r>
+        <w:rPr>
+          <w:rFonts w:ascii="Times New Roman" w:hAnsi="Times New Roman" w:cs="Times New Roman"/>
+          <w:sz w:val="28"/>
+          <w:szCs w:val="28"/>
+        </w:rPr>
+        <w:t>.</w:t>
       </w:r>
     </w:p>
     <w:p>
       <w:pPr>
-        <w:ind w:firstLine="708"/>
-        <w:rPr>
-          <w:rFonts w:ascii="Times New Roman" w:hAnsi="Times New Roman" w:cs="Times New Roman"/>
-          <w:sz w:val="28"/>
-          <w:szCs w:val="28"/>
-        </w:rPr>
-      </w:pPr>
-      <w:r>
-        <w:rPr>
-          <w:rFonts w:ascii="Times New Roman" w:hAnsi="Times New Roman" w:cs="Times New Roman"/>
-          <w:sz w:val="28"/>
-          <w:szCs w:val="28"/>
-        </w:rPr>
-        <w:t>2. Составить таблицу лексем и нарисовать диаграмму состояний для распознавания и формирования лексем языка;</w:t>
+        <w:spacing w:after="0" w:line="360" w:lineRule="auto"/>
+        <w:ind w:firstLine="709"/>
+        <w:jc w:val="both"/>
+        <w:rPr>
+          <w:rFonts w:ascii="Times New Roman" w:hAnsi="Times New Roman" w:cs="Times New Roman"/>
+          <w:sz w:val="28"/>
+          <w:szCs w:val="28"/>
+        </w:rPr>
+      </w:pPr>
+      <w:r>
+        <w:rPr>
+          <w:rFonts w:ascii="Times New Roman" w:hAnsi="Times New Roman" w:cs="Times New Roman"/>
+          <w:sz w:val="28"/>
+          <w:szCs w:val="28"/>
+        </w:rPr>
+        <w:t>2. Составить таблицу лексем и нарисовать диаграмму состояний для распознавания и формирования лексем языка</w:t>
+      </w:r>
+      <w:r>
+        <w:rPr>
+          <w:rFonts w:ascii="Times New Roman" w:hAnsi="Times New Roman" w:cs="Times New Roman"/>
+          <w:sz w:val="28"/>
+          <w:szCs w:val="28"/>
+        </w:rPr>
+        <w:t>.</w:t>
       </w:r>
     </w:p>
     <w:p>
       <w:pPr>
-        <w:ind w:firstLine="708"/>
-        <w:rPr>
-          <w:rFonts w:ascii="Times New Roman" w:hAnsi="Times New Roman" w:cs="Times New Roman"/>
-          <w:sz w:val="28"/>
-          <w:szCs w:val="28"/>
-        </w:rPr>
-      </w:pPr>
-      <w:r>
-        <w:rPr>
-          <w:rFonts w:ascii="Times New Roman" w:hAnsi="Times New Roman" w:cs="Times New Roman"/>
-          <w:sz w:val="28"/>
-          <w:szCs w:val="28"/>
-        </w:rPr>
-        <w:t>3. Разработать процедуру лексического анализа исходного текста программы на языке высокого уровня;</w:t>
+        <w:spacing w:after="0" w:line="360" w:lineRule="auto"/>
+        <w:ind w:firstLine="709"/>
+        <w:jc w:val="both"/>
+        <w:rPr>
+          <w:rFonts w:ascii="Times New Roman" w:hAnsi="Times New Roman" w:cs="Times New Roman"/>
+          <w:sz w:val="28"/>
+          <w:szCs w:val="28"/>
+        </w:rPr>
+      </w:pPr>
+      <w:r>
+        <w:rPr>
+          <w:rFonts w:ascii="Times New Roman" w:hAnsi="Times New Roman" w:cs="Times New Roman"/>
+          <w:sz w:val="28"/>
+          <w:szCs w:val="28"/>
+        </w:rPr>
+        <w:t>3. Разработать процедуру лексического анализа исходного текста программы на языке высокого уровня</w:t>
+      </w:r>
+      <w:r>
+        <w:rPr>
+          <w:rFonts w:ascii="Times New Roman" w:hAnsi="Times New Roman" w:cs="Times New Roman"/>
+          <w:sz w:val="28"/>
+          <w:szCs w:val="28"/>
+        </w:rPr>
+        <w:t>.</w:t>
       </w:r>
     </w:p>
     <w:p>
       <w:pPr>
-        <w:ind w:firstLine="708"/>
-        <w:rPr>
-          <w:rFonts w:ascii="Times New Roman" w:hAnsi="Times New Roman" w:cs="Times New Roman"/>
-          <w:sz w:val="28"/>
-          <w:szCs w:val="28"/>
-        </w:rPr>
-      </w:pPr>
-      <w:r>
-        <w:rPr>
-          <w:rFonts w:ascii="Times New Roman" w:hAnsi="Times New Roman" w:cs="Times New Roman"/>
-          <w:sz w:val="28"/>
-          <w:szCs w:val="28"/>
-        </w:rPr>
-        <w:t>4. Разработать процедуру синтаксического анализа исходного текста методом рекурсивного спуска на языке высокого уровня;</w:t>
+        <w:spacing w:after="0" w:line="360" w:lineRule="auto"/>
+        <w:ind w:firstLine="709"/>
+        <w:jc w:val="both"/>
+        <w:rPr>
+          <w:rFonts w:ascii="Times New Roman" w:hAnsi="Times New Roman" w:cs="Times New Roman"/>
+          <w:sz w:val="28"/>
+          <w:szCs w:val="28"/>
+        </w:rPr>
+      </w:pPr>
+      <w:r>
+        <w:rPr>
+          <w:rFonts w:ascii="Times New Roman" w:hAnsi="Times New Roman" w:cs="Times New Roman"/>
+          <w:sz w:val="28"/>
+          <w:szCs w:val="28"/>
+        </w:rPr>
+        <w:t>4. Разработать процедуру синтаксического анализа исходного текста методом рекурсивного спуска на языке высокого уровня</w:t>
+      </w:r>
+      <w:r>
+        <w:rPr>
+          <w:rFonts w:ascii="Times New Roman" w:hAnsi="Times New Roman" w:cs="Times New Roman"/>
+          <w:sz w:val="28"/>
+          <w:szCs w:val="28"/>
+        </w:rPr>
+        <w:t>.</w:t>
       </w:r>
     </w:p>
     <w:p>
       <w:pPr>
-        <w:ind w:firstLine="708"/>
-        <w:rPr>
-          <w:rFonts w:ascii="Times New Roman" w:hAnsi="Times New Roman" w:cs="Times New Roman"/>
-          <w:sz w:val="28"/>
-          <w:szCs w:val="28"/>
-        </w:rPr>
-      </w:pPr>
-      <w:r>
-        <w:rPr>
-          <w:rFonts w:ascii="Times New Roman" w:hAnsi="Times New Roman" w:cs="Times New Roman"/>
-          <w:sz w:val="28"/>
-          <w:szCs w:val="28"/>
-        </w:rPr>
-        <w:t>5. Построить программный продукт, читающий текст программы, написанной на модельном языке, в виде консольного приложения;</w:t>
+        <w:spacing w:after="0" w:line="360" w:lineRule="auto"/>
+        <w:ind w:firstLine="709"/>
+        <w:jc w:val="both"/>
+        <w:rPr>
+          <w:rFonts w:ascii="Times New Roman" w:hAnsi="Times New Roman" w:cs="Times New Roman"/>
+          <w:sz w:val="28"/>
+          <w:szCs w:val="28"/>
+        </w:rPr>
+      </w:pPr>
+      <w:r>
+        <w:rPr>
+          <w:rFonts w:ascii="Times New Roman" w:hAnsi="Times New Roman" w:cs="Times New Roman"/>
+          <w:sz w:val="28"/>
+          <w:szCs w:val="28"/>
+        </w:rPr>
+        <w:t>5. Построить программный продукт, читающий текст программы, написанной на модельном языке, в виде консольного приложения</w:t>
+      </w:r>
+      <w:r>
+        <w:rPr>
+          <w:rFonts w:ascii="Times New Roman" w:hAnsi="Times New Roman" w:cs="Times New Roman"/>
+          <w:sz w:val="28"/>
+          <w:szCs w:val="28"/>
+        </w:rPr>
+        <w:t>.</w:t>
       </w:r>
     </w:p>
     <w:p>
       <w:pPr>
-        <w:ind w:firstLine="708"/>
+        <w:spacing w:after="0" w:line="360" w:lineRule="auto"/>
+        <w:ind w:firstLine="709"/>
+        <w:jc w:val="both"/>
         <w:rPr>
           <w:rFonts w:ascii="Times New Roman" w:hAnsi="Times New Roman" w:cs="Times New Roman"/>
           <w:sz w:val="28"/>
@@ -1884,6 +2138,7 @@
     </w:p>
     <w:p>
       <w:pPr>
+        <w:spacing w:line="360" w:lineRule="auto"/>
         <w:ind w:firstLine="708"/>
         <w:rPr>
           <w:rFonts w:ascii="Times New Roman" w:hAnsi="Times New Roman" w:cs="Times New Roman"/>
@@ -1894,6 +2149,7 @@
     </w:p>
     <w:p>
       <w:pPr>
+        <w:spacing w:line="360" w:lineRule="auto"/>
         <w:ind w:firstLine="708"/>
         <w:rPr>
           <w:rFonts w:ascii="Times New Roman" w:hAnsi="Times New Roman" w:cs="Times New Roman"/>
@@ -1994,7 +2250,6 @@
     </w:p>
     <w:p>
       <w:pPr>
-        <w:ind w:firstLine="708"/>
         <w:rPr>
           <w:rFonts w:ascii="Times New Roman" w:hAnsi="Times New Roman" w:cs="Times New Roman"/>
           <w:sz w:val="28"/>
@@ -2014,25 +2269,16 @@
     </w:p>
     <w:p>
       <w:pPr>
-        <w:ind w:firstLine="708"/>
-        <w:rPr>
-          <w:rFonts w:ascii="Times New Roman" w:hAnsi="Times New Roman" w:cs="Times New Roman"/>
-          <w:sz w:val="28"/>
-          <w:szCs w:val="28"/>
-        </w:rPr>
-      </w:pPr>
-    </w:p>
-    <w:p>
-      <w:pPr>
         <w:pStyle w:val="1"/>
         <w:spacing w:before="0" w:after="240"/>
+        <w:ind w:left="709" w:firstLine="0"/>
         <w:jc w:val="left"/>
         <w:rPr>
           <w:sz w:val="36"/>
           <w:szCs w:val="36"/>
         </w:rPr>
       </w:pPr>
-      <w:bookmarkStart w:id="3" w:name="_Toc185334396"/>
+      <w:bookmarkStart w:id="3" w:name="_Toc185425045"/>
       <w:r>
         <w:rPr>
           <w:sz w:val="36"/>
@@ -2045,7 +2291,9 @@
     </w:p>
     <w:p>
       <w:pPr>
-        <w:ind w:firstLine="708"/>
+        <w:spacing w:after="0" w:line="360" w:lineRule="auto"/>
+        <w:ind w:firstLine="709"/>
+        <w:jc w:val="both"/>
         <w:rPr>
           <w:rFonts w:ascii="Times New Roman" w:hAnsi="Times New Roman" w:cs="Times New Roman"/>
           <w:sz w:val="28"/>
@@ -2063,7 +2311,9 @@
     </w:p>
     <w:p>
       <w:pPr>
-        <w:ind w:firstLine="708"/>
+        <w:spacing w:after="0" w:line="360" w:lineRule="auto"/>
+        <w:ind w:firstLine="709"/>
+        <w:jc w:val="both"/>
         <w:rPr>
           <w:rFonts w:ascii="Courier New" w:hAnsi="Courier New" w:cs="Courier New"/>
           <w:sz w:val="28"/>
@@ -2109,7 +2359,9 @@
     </w:p>
     <w:p>
       <w:pPr>
-        <w:ind w:firstLine="708"/>
+        <w:spacing w:after="0" w:line="360" w:lineRule="auto"/>
+        <w:ind w:firstLine="709"/>
+        <w:jc w:val="both"/>
         <w:rPr>
           <w:rFonts w:ascii="Courier New" w:hAnsi="Courier New" w:cs="Courier New"/>
           <w:sz w:val="28"/>
@@ -2164,7 +2416,9 @@
     </w:p>
     <w:p>
       <w:pPr>
-        <w:ind w:firstLine="708"/>
+        <w:spacing w:after="0" w:line="360" w:lineRule="auto"/>
+        <w:ind w:firstLine="709"/>
+        <w:jc w:val="both"/>
         <w:rPr>
           <w:rFonts w:ascii="Courier New" w:hAnsi="Courier New" w:cs="Courier New"/>
           <w:sz w:val="28"/>
@@ -2219,7 +2473,9 @@
     </w:p>
     <w:p>
       <w:pPr>
-        <w:ind w:firstLine="708"/>
+        <w:spacing w:after="0" w:line="360" w:lineRule="auto"/>
+        <w:ind w:firstLine="709"/>
+        <w:jc w:val="both"/>
         <w:rPr>
           <w:rFonts w:ascii="Courier New" w:hAnsi="Courier New" w:cs="Courier New"/>
           <w:sz w:val="28"/>
@@ -2274,7 +2530,9 @@
     </w:p>
     <w:p>
       <w:pPr>
-        <w:ind w:firstLine="708"/>
+        <w:spacing w:after="0" w:line="360" w:lineRule="auto"/>
+        <w:ind w:firstLine="709"/>
+        <w:jc w:val="both"/>
         <w:rPr>
           <w:rFonts w:ascii="Courier New" w:hAnsi="Courier New" w:cs="Courier New"/>
           <w:sz w:val="28"/>
@@ -2378,7 +2636,9 @@
     </w:p>
     <w:p>
       <w:pPr>
-        <w:ind w:firstLine="708"/>
+        <w:spacing w:after="0" w:line="360" w:lineRule="auto"/>
+        <w:ind w:firstLine="709"/>
+        <w:jc w:val="both"/>
         <w:rPr>
           <w:rFonts w:ascii="Courier New" w:hAnsi="Courier New" w:cs="Courier New"/>
           <w:sz w:val="28"/>
@@ -2414,7 +2674,9 @@
     </w:p>
     <w:p>
       <w:pPr>
-        <w:ind w:firstLine="708"/>
+        <w:spacing w:after="0" w:line="360" w:lineRule="auto"/>
+        <w:ind w:firstLine="709"/>
+        <w:jc w:val="both"/>
         <w:rPr>
           <w:rFonts w:ascii="Courier New" w:hAnsi="Courier New" w:cs="Courier New"/>
           <w:sz w:val="28"/>
@@ -2460,7 +2722,9 @@
     </w:p>
     <w:p>
       <w:pPr>
-        <w:ind w:firstLine="708"/>
+        <w:spacing w:after="0" w:line="360" w:lineRule="auto"/>
+        <w:ind w:firstLine="709"/>
+        <w:jc w:val="both"/>
         <w:rPr>
           <w:rFonts w:ascii="Courier New" w:hAnsi="Courier New" w:cs="Courier New"/>
           <w:sz w:val="28"/>
@@ -2532,7 +2796,9 @@
     </w:p>
     <w:p>
       <w:pPr>
-        <w:ind w:firstLine="708"/>
+        <w:spacing w:after="0" w:line="360" w:lineRule="auto"/>
+        <w:ind w:firstLine="709"/>
+        <w:jc w:val="both"/>
         <w:rPr>
           <w:rFonts w:ascii="Courier New" w:hAnsi="Courier New" w:cs="Courier New"/>
           <w:sz w:val="28"/>
@@ -2568,7 +2834,9 @@
     </w:p>
     <w:p>
       <w:pPr>
-        <w:ind w:firstLine="708"/>
+        <w:spacing w:after="0" w:line="360" w:lineRule="auto"/>
+        <w:ind w:firstLine="709"/>
+        <w:jc w:val="both"/>
         <w:rPr>
           <w:rFonts w:ascii="Courier New" w:hAnsi="Courier New" w:cs="Courier New"/>
           <w:sz w:val="28"/>
@@ -2621,7 +2889,9 @@
     </w:p>
     <w:p>
       <w:pPr>
-        <w:ind w:firstLine="708"/>
+        <w:spacing w:after="0" w:line="360" w:lineRule="auto"/>
+        <w:ind w:firstLine="709"/>
+        <w:jc w:val="both"/>
         <w:rPr>
           <w:rFonts w:ascii="Courier New" w:hAnsi="Courier New" w:cs="Courier New"/>
           <w:sz w:val="28"/>
@@ -2708,7 +2978,9 @@
     </w:p>
     <w:p>
       <w:pPr>
-        <w:ind w:firstLine="708"/>
+        <w:spacing w:after="0" w:line="360" w:lineRule="auto"/>
+        <w:ind w:firstLine="709"/>
+        <w:jc w:val="both"/>
         <w:rPr>
           <w:rFonts w:ascii="Courier New" w:hAnsi="Courier New" w:cs="Courier New"/>
           <w:sz w:val="28"/>
@@ -2805,7 +3077,9 @@
     </w:p>
     <w:p>
       <w:pPr>
-        <w:ind w:firstLine="708"/>
+        <w:spacing w:after="0" w:line="360" w:lineRule="auto"/>
+        <w:ind w:firstLine="709"/>
+        <w:jc w:val="both"/>
         <w:rPr>
           <w:rFonts w:ascii="Courier New" w:hAnsi="Courier New" w:cs="Courier New"/>
           <w:sz w:val="28"/>
@@ -2885,7 +3159,9 @@
     </w:p>
     <w:p>
       <w:pPr>
-        <w:ind w:firstLine="708"/>
+        <w:spacing w:after="0" w:line="360" w:lineRule="auto"/>
+        <w:ind w:firstLine="709"/>
+        <w:jc w:val="both"/>
         <w:rPr>
           <w:rFonts w:ascii="Courier New" w:hAnsi="Courier New" w:cs="Courier New"/>
           <w:sz w:val="28"/>
@@ -2938,7 +3214,9 @@
     </w:p>
     <w:p>
       <w:pPr>
-        <w:ind w:firstLine="708"/>
+        <w:spacing w:after="0" w:line="360" w:lineRule="auto"/>
+        <w:ind w:firstLine="709"/>
+        <w:jc w:val="both"/>
         <w:rPr>
           <w:rFonts w:ascii="Courier New" w:hAnsi="Courier New" w:cs="Courier New"/>
           <w:sz w:val="28"/>
@@ -2991,7 +3269,9 @@
     </w:p>
     <w:p>
       <w:pPr>
-        <w:ind w:firstLine="708"/>
+        <w:spacing w:after="0" w:line="360" w:lineRule="auto"/>
+        <w:ind w:firstLine="709"/>
+        <w:jc w:val="both"/>
         <w:rPr>
           <w:rFonts w:ascii="Courier New" w:hAnsi="Courier New" w:cs="Courier New"/>
           <w:sz w:val="28"/>
@@ -3011,7 +3291,9 @@
     </w:p>
     <w:p>
       <w:pPr>
-        <w:ind w:firstLine="708"/>
+        <w:spacing w:after="0" w:line="360" w:lineRule="auto"/>
+        <w:ind w:firstLine="709"/>
+        <w:jc w:val="both"/>
         <w:rPr>
           <w:rFonts w:ascii="Courier New" w:hAnsi="Courier New" w:cs="Courier New"/>
           <w:sz w:val="28"/>
@@ -3066,7 +3348,9 @@
     </w:p>
     <w:p>
       <w:pPr>
-        <w:ind w:firstLine="708"/>
+        <w:spacing w:after="0" w:line="360" w:lineRule="auto"/>
+        <w:ind w:firstLine="709"/>
+        <w:jc w:val="both"/>
         <w:rPr>
           <w:rFonts w:ascii="Courier New" w:hAnsi="Courier New" w:cs="Courier New"/>
           <w:sz w:val="28"/>
@@ -3120,7 +3404,9 @@
     </w:p>
     <w:p>
       <w:pPr>
-        <w:ind w:firstLine="708"/>
+        <w:spacing w:after="0" w:line="360" w:lineRule="auto"/>
+        <w:ind w:firstLine="709"/>
+        <w:jc w:val="both"/>
         <w:rPr>
           <w:rFonts w:ascii="Courier New" w:hAnsi="Courier New" w:cs="Courier New"/>
           <w:sz w:val="28"/>
@@ -3174,7 +3460,9 @@
     </w:p>
     <w:p>
       <w:pPr>
-        <w:ind w:firstLine="708"/>
+        <w:spacing w:after="0" w:line="360" w:lineRule="auto"/>
+        <w:ind w:firstLine="709"/>
+        <w:jc w:val="both"/>
         <w:rPr>
           <w:rFonts w:ascii="Courier New" w:hAnsi="Courier New" w:cs="Courier New"/>
           <w:sz w:val="28"/>
@@ -3228,7 +3516,9 @@
     </w:p>
     <w:p>
       <w:pPr>
-        <w:ind w:firstLine="708"/>
+        <w:spacing w:after="0" w:line="360" w:lineRule="auto"/>
+        <w:ind w:firstLine="709"/>
+        <w:jc w:val="both"/>
         <w:rPr>
           <w:rFonts w:ascii="Courier New" w:hAnsi="Courier New" w:cs="Courier New"/>
           <w:sz w:val="28"/>
@@ -3282,7 +3572,9 @@
     </w:p>
     <w:p>
       <w:pPr>
-        <w:ind w:firstLine="708"/>
+        <w:spacing w:after="0" w:line="360" w:lineRule="auto"/>
+        <w:ind w:firstLine="709"/>
+        <w:jc w:val="both"/>
         <w:rPr>
           <w:rFonts w:ascii="Courier New" w:hAnsi="Courier New" w:cs="Courier New"/>
           <w:sz w:val="28"/>
@@ -3318,7 +3610,9 @@
     </w:p>
     <w:p>
       <w:pPr>
-        <w:ind w:firstLine="708"/>
+        <w:spacing w:after="0" w:line="360" w:lineRule="auto"/>
+        <w:ind w:firstLine="709"/>
+        <w:jc w:val="both"/>
         <w:rPr>
           <w:rFonts w:ascii="Courier New" w:hAnsi="Courier New" w:cs="Courier New"/>
           <w:sz w:val="28"/>
@@ -3390,7 +3684,9 @@
     </w:p>
     <w:p>
       <w:pPr>
-        <w:ind w:firstLine="708"/>
+        <w:spacing w:after="0" w:line="360" w:lineRule="auto"/>
+        <w:ind w:firstLine="709"/>
+        <w:jc w:val="both"/>
         <w:rPr>
           <w:rFonts w:ascii="Courier New" w:hAnsi="Courier New" w:cs="Courier New"/>
           <w:sz w:val="28"/>
@@ -3426,7 +3722,9 @@
     </w:p>
     <w:p>
       <w:pPr>
-        <w:ind w:firstLine="708"/>
+        <w:spacing w:after="0" w:line="360" w:lineRule="auto"/>
+        <w:ind w:firstLine="709"/>
+        <w:jc w:val="both"/>
         <w:rPr>
           <w:rFonts w:ascii="Courier New" w:hAnsi="Courier New" w:cs="Courier New"/>
           <w:sz w:val="28"/>
@@ -4322,7 +4620,9 @@
     </w:p>
     <w:p>
       <w:pPr>
-        <w:ind w:firstLine="708"/>
+        <w:spacing w:after="0" w:line="360" w:lineRule="auto"/>
+        <w:ind w:firstLine="709"/>
+        <w:jc w:val="both"/>
         <w:rPr>
           <w:rFonts w:ascii="Courier New" w:hAnsi="Courier New" w:cs="Courier New"/>
           <w:sz w:val="28"/>
@@ -4358,7 +4658,9 @@
     </w:p>
     <w:p>
       <w:pPr>
-        <w:ind w:firstLine="708"/>
+        <w:spacing w:after="0" w:line="360" w:lineRule="auto"/>
+        <w:ind w:firstLine="709"/>
+        <w:jc w:val="both"/>
         <w:rPr>
           <w:rFonts w:ascii="Times New Roman" w:hAnsi="Times New Roman" w:cs="Times New Roman"/>
           <w:sz w:val="28"/>
@@ -4468,94 +4770,36 @@
     </w:p>
     <w:p>
       <w:pPr>
-        <w:ind w:firstLine="708"/>
-        <w:rPr>
-          <w:rFonts w:ascii="Times New Roman" w:hAnsi="Times New Roman" w:cs="Times New Roman"/>
-          <w:sz w:val="28"/>
-          <w:szCs w:val="28"/>
-        </w:rPr>
-      </w:pPr>
+        <w:rPr>
+          <w:rFonts w:ascii="Times New Roman" w:eastAsia="Times New Roman" w:hAnsi="Times New Roman" w:cs="Times New Roman"/>
+          <w:b/>
+          <w:kern w:val="0"/>
+          <w:sz w:val="36"/>
+          <w:szCs w:val="36"/>
+          <w:lang w:eastAsia="ru-RU"/>
+          <w14:ligatures w14:val="none"/>
+        </w:rPr>
+      </w:pPr>
+      <w:bookmarkStart w:id="4" w:name="_Toc185425046"/>
+      <w:r>
+        <w:rPr>
+          <w:sz w:val="36"/>
+          <w:szCs w:val="36"/>
+        </w:rPr>
+        <w:br w:type="page"/>
+      </w:r>
     </w:p>
     <w:p>
       <w:pPr>
-        <w:ind w:firstLine="708"/>
-        <w:rPr>
-          <w:rFonts w:ascii="Times New Roman" w:hAnsi="Times New Roman" w:cs="Times New Roman"/>
-          <w:sz w:val="28"/>
-          <w:szCs w:val="28"/>
-        </w:rPr>
-      </w:pPr>
-    </w:p>
-    <w:p>
-      <w:pPr>
-        <w:ind w:firstLine="708"/>
-        <w:rPr>
-          <w:rFonts w:ascii="Times New Roman" w:hAnsi="Times New Roman" w:cs="Times New Roman"/>
-          <w:sz w:val="28"/>
-          <w:szCs w:val="28"/>
-        </w:rPr>
-      </w:pPr>
-    </w:p>
-    <w:p>
-      <w:pPr>
-        <w:ind w:firstLine="708"/>
-        <w:rPr>
-          <w:rFonts w:ascii="Times New Roman" w:hAnsi="Times New Roman" w:cs="Times New Roman"/>
-          <w:sz w:val="28"/>
-          <w:szCs w:val="28"/>
-        </w:rPr>
-      </w:pPr>
-    </w:p>
-    <w:p>
-      <w:pPr>
-        <w:ind w:firstLine="708"/>
-        <w:rPr>
-          <w:rFonts w:ascii="Times New Roman" w:hAnsi="Times New Roman" w:cs="Times New Roman"/>
-          <w:sz w:val="28"/>
-          <w:szCs w:val="28"/>
-        </w:rPr>
-      </w:pPr>
-    </w:p>
-    <w:p>
-      <w:pPr>
-        <w:ind w:firstLine="708"/>
-        <w:rPr>
-          <w:rFonts w:ascii="Times New Roman" w:hAnsi="Times New Roman" w:cs="Times New Roman"/>
-          <w:sz w:val="28"/>
-          <w:szCs w:val="28"/>
-        </w:rPr>
-      </w:pPr>
-    </w:p>
-    <w:p>
-      <w:pPr>
-        <w:ind w:firstLine="708"/>
-        <w:rPr>
-          <w:rFonts w:ascii="Times New Roman" w:hAnsi="Times New Roman" w:cs="Times New Roman"/>
-          <w:sz w:val="28"/>
-          <w:szCs w:val="28"/>
-        </w:rPr>
-      </w:pPr>
-    </w:p>
-    <w:p>
-      <w:pPr>
-        <w:rPr>
-          <w:rFonts w:ascii="Times New Roman" w:hAnsi="Times New Roman" w:cs="Times New Roman"/>
-          <w:sz w:val="28"/>
-          <w:szCs w:val="28"/>
-        </w:rPr>
-      </w:pPr>
-    </w:p>
-    <w:p>
-      <w:pPr>
         <w:pStyle w:val="1"/>
         <w:spacing w:before="0" w:after="240"/>
+        <w:ind w:left="709" w:firstLine="0"/>
         <w:jc w:val="left"/>
         <w:rPr>
           <w:sz w:val="36"/>
           <w:szCs w:val="36"/>
         </w:rPr>
       </w:pPr>
-      <w:bookmarkStart w:id="4" w:name="_Toc185334397"/>
       <w:r>
         <w:rPr>
           <w:sz w:val="36"/>
@@ -4568,7 +4812,9 @@
     </w:p>
     <w:p>
       <w:pPr>
+        <w:spacing w:after="0" w:line="360" w:lineRule="auto"/>
         <w:ind w:firstLine="708"/>
+        <w:jc w:val="both"/>
         <w:rPr>
           <w:rFonts w:ascii="Times New Roman" w:hAnsi="Times New Roman" w:cs="Times New Roman"/>
           <w:sz w:val="28"/>
@@ -4586,7 +4832,9 @@
     </w:p>
     <w:p>
       <w:pPr>
+        <w:spacing w:after="0" w:line="360" w:lineRule="auto"/>
         <w:ind w:firstLine="708"/>
+        <w:jc w:val="both"/>
         <w:rPr>
           <w:rFonts w:ascii="Times New Roman" w:hAnsi="Times New Roman" w:cs="Times New Roman"/>
           <w:sz w:val="28"/>
@@ -4604,79 +4852,109 @@
     </w:p>
     <w:p>
       <w:pPr>
-        <w:ind w:firstLine="708"/>
-        <w:rPr>
-          <w:rFonts w:ascii="Times New Roman" w:hAnsi="Times New Roman" w:cs="Times New Roman"/>
-          <w:sz w:val="28"/>
-          <w:szCs w:val="28"/>
-        </w:rPr>
-      </w:pPr>
-      <w:r>
-        <w:rPr>
-          <w:rFonts w:ascii="Times New Roman" w:hAnsi="Times New Roman" w:cs="Times New Roman"/>
-          <w:sz w:val="28"/>
-          <w:szCs w:val="28"/>
-        </w:rPr>
-        <w:t>- ключевые слова;</w:t>
+        <w:pStyle w:val="a3"/>
+        <w:numPr>
+          <w:ilvl w:val="0"/>
+          <w:numId w:val="9"/>
+        </w:numPr>
+        <w:spacing w:after="0" w:line="360" w:lineRule="auto"/>
+        <w:ind w:left="1276" w:hanging="567"/>
+        <w:jc w:val="both"/>
+        <w:rPr>
+          <w:rFonts w:ascii="Times New Roman" w:hAnsi="Times New Roman" w:cs="Times New Roman"/>
+          <w:sz w:val="28"/>
+          <w:szCs w:val="28"/>
+        </w:rPr>
+      </w:pPr>
+      <w:r>
+        <w:rPr>
+          <w:rFonts w:ascii="Times New Roman" w:hAnsi="Times New Roman" w:cs="Times New Roman"/>
+          <w:sz w:val="28"/>
+          <w:szCs w:val="28"/>
+        </w:rPr>
+        <w:t>ключевые слова;</w:t>
       </w:r>
     </w:p>
     <w:p>
       <w:pPr>
-        <w:ind w:firstLine="708"/>
-        <w:rPr>
-          <w:rFonts w:ascii="Times New Roman" w:hAnsi="Times New Roman" w:cs="Times New Roman"/>
-          <w:sz w:val="28"/>
-          <w:szCs w:val="28"/>
-        </w:rPr>
-      </w:pPr>
-      <w:r>
-        <w:rPr>
-          <w:rFonts w:ascii="Times New Roman" w:hAnsi="Times New Roman" w:cs="Times New Roman"/>
-          <w:sz w:val="28"/>
-          <w:szCs w:val="28"/>
-        </w:rPr>
-        <w:t>- ограничители;</w:t>
+        <w:pStyle w:val="a3"/>
+        <w:numPr>
+          <w:ilvl w:val="0"/>
+          <w:numId w:val="9"/>
+        </w:numPr>
+        <w:spacing w:after="0" w:line="360" w:lineRule="auto"/>
+        <w:ind w:left="1276" w:hanging="567"/>
+        <w:jc w:val="both"/>
+        <w:rPr>
+          <w:rFonts w:ascii="Times New Roman" w:hAnsi="Times New Roman" w:cs="Times New Roman"/>
+          <w:sz w:val="28"/>
+          <w:szCs w:val="28"/>
+        </w:rPr>
+      </w:pPr>
+      <w:r>
+        <w:rPr>
+          <w:rFonts w:ascii="Times New Roman" w:hAnsi="Times New Roman" w:cs="Times New Roman"/>
+          <w:sz w:val="28"/>
+          <w:szCs w:val="28"/>
+        </w:rPr>
+        <w:t>ограничители;</w:t>
       </w:r>
     </w:p>
     <w:p>
       <w:pPr>
-        <w:ind w:firstLine="708"/>
-        <w:rPr>
-          <w:rFonts w:ascii="Times New Roman" w:hAnsi="Times New Roman" w:cs="Times New Roman"/>
-          <w:sz w:val="28"/>
-          <w:szCs w:val="28"/>
-        </w:rPr>
-      </w:pPr>
-      <w:r>
-        <w:rPr>
-          <w:rFonts w:ascii="Times New Roman" w:hAnsi="Times New Roman" w:cs="Times New Roman"/>
-          <w:sz w:val="28"/>
-          <w:szCs w:val="28"/>
-        </w:rPr>
-        <w:t>- числа;</w:t>
+        <w:pStyle w:val="a3"/>
+        <w:numPr>
+          <w:ilvl w:val="0"/>
+          <w:numId w:val="9"/>
+        </w:numPr>
+        <w:spacing w:after="0" w:line="360" w:lineRule="auto"/>
+        <w:ind w:left="1276" w:hanging="567"/>
+        <w:jc w:val="both"/>
+        <w:rPr>
+          <w:rFonts w:ascii="Times New Roman" w:hAnsi="Times New Roman" w:cs="Times New Roman"/>
+          <w:sz w:val="28"/>
+          <w:szCs w:val="28"/>
+        </w:rPr>
+      </w:pPr>
+      <w:r>
+        <w:rPr>
+          <w:rFonts w:ascii="Times New Roman" w:hAnsi="Times New Roman" w:cs="Times New Roman"/>
+          <w:sz w:val="28"/>
+          <w:szCs w:val="28"/>
+        </w:rPr>
+        <w:t>числа;</w:t>
       </w:r>
     </w:p>
     <w:p>
       <w:pPr>
-        <w:ind w:firstLine="708"/>
-        <w:rPr>
-          <w:rFonts w:ascii="Times New Roman" w:hAnsi="Times New Roman" w:cs="Times New Roman"/>
-          <w:sz w:val="28"/>
-          <w:szCs w:val="28"/>
-        </w:rPr>
-      </w:pPr>
-      <w:r>
-        <w:rPr>
-          <w:rFonts w:ascii="Times New Roman" w:hAnsi="Times New Roman" w:cs="Times New Roman"/>
-          <w:sz w:val="28"/>
-          <w:szCs w:val="28"/>
-        </w:rPr>
-        <w:t>- идентификаторы.</w:t>
+        <w:pStyle w:val="a3"/>
+        <w:numPr>
+          <w:ilvl w:val="0"/>
+          <w:numId w:val="9"/>
+        </w:numPr>
+        <w:spacing w:after="0" w:line="360" w:lineRule="auto"/>
+        <w:ind w:left="1276" w:hanging="567"/>
+        <w:jc w:val="both"/>
+        <w:rPr>
+          <w:rFonts w:ascii="Times New Roman" w:hAnsi="Times New Roman" w:cs="Times New Roman"/>
+          <w:sz w:val="28"/>
+          <w:szCs w:val="28"/>
+        </w:rPr>
+      </w:pPr>
+      <w:r>
+        <w:rPr>
+          <w:rFonts w:ascii="Times New Roman" w:hAnsi="Times New Roman" w:cs="Times New Roman"/>
+          <w:sz w:val="28"/>
+          <w:szCs w:val="28"/>
+        </w:rPr>
+        <w:t>идентификаторы.</w:t>
       </w:r>
     </w:p>
     <w:p>
       <w:pPr>
+        <w:spacing w:after="0" w:line="360" w:lineRule="auto"/>
         <w:ind w:firstLine="708"/>
+        <w:jc w:val="both"/>
         <w:rPr>
           <w:rFonts w:ascii="Times New Roman" w:hAnsi="Times New Roman" w:cs="Times New Roman"/>
           <w:sz w:val="28"/>
@@ -4762,7 +5040,9 @@
     </w:p>
     <w:p>
       <w:pPr>
+        <w:spacing w:after="0" w:line="360" w:lineRule="auto"/>
         <w:ind w:firstLine="708"/>
+        <w:jc w:val="both"/>
         <w:rPr>
           <w:rFonts w:ascii="Times New Roman" w:hAnsi="Times New Roman" w:cs="Times New Roman"/>
           <w:sz w:val="28"/>
@@ -4780,7 +5060,9 @@
     </w:p>
     <w:p>
       <w:pPr>
+        <w:spacing w:after="0" w:line="360" w:lineRule="auto"/>
         <w:ind w:firstLine="708"/>
+        <w:jc w:val="both"/>
         <w:rPr>
           <w:rFonts w:ascii="Times New Roman" w:hAnsi="Times New Roman" w:cs="Times New Roman"/>
           <w:sz w:val="28"/>
@@ -4798,7 +5080,9 @@
     </w:p>
     <w:p>
       <w:pPr>
+        <w:spacing w:after="0" w:line="360" w:lineRule="auto"/>
         <w:ind w:firstLine="708"/>
+        <w:jc w:val="both"/>
         <w:rPr>
           <w:rFonts w:ascii="Times New Roman" w:hAnsi="Times New Roman" w:cs="Times New Roman"/>
           <w:sz w:val="28"/>
@@ -4817,6 +5101,7 @@
     <w:p>
       <w:pPr>
         <w:ind w:firstLine="708"/>
+        <w:jc w:val="both"/>
         <w:rPr>
           <w:rFonts w:ascii="Times New Roman" w:hAnsi="Times New Roman" w:cs="Times New Roman"/>
           <w:sz w:val="28"/>
@@ -4827,6 +5112,7 @@
     <w:p>
       <w:pPr>
         <w:ind w:firstLine="708"/>
+        <w:jc w:val="both"/>
         <w:rPr>
           <w:rFonts w:ascii="Times New Roman" w:hAnsi="Times New Roman" w:cs="Times New Roman"/>
           <w:sz w:val="28"/>
@@ -4837,6 +5123,7 @@
     <w:p>
       <w:pPr>
         <w:ind w:firstLine="708"/>
+        <w:jc w:val="both"/>
         <w:rPr>
           <w:rFonts w:ascii="Times New Roman" w:hAnsi="Times New Roman" w:cs="Times New Roman"/>
           <w:sz w:val="28"/>
@@ -4847,6 +5134,7 @@
     <w:p>
       <w:pPr>
         <w:ind w:firstLine="708"/>
+        <w:jc w:val="both"/>
         <w:rPr>
           <w:rFonts w:ascii="Times New Roman" w:hAnsi="Times New Roman" w:cs="Times New Roman"/>
           <w:sz w:val="28"/>
@@ -4856,7 +5144,7 @@
     </w:p>
     <w:p>
       <w:pPr>
-        <w:jc w:val="center"/>
+        <w:jc w:val="both"/>
         <w:rPr>
           <w:rFonts w:ascii="Times New Roman" w:hAnsi="Times New Roman" w:cs="Times New Roman"/>
           <w:sz w:val="28"/>
@@ -4873,10 +5161,10 @@
         </w:rPr>
         <w:lastRenderedPageBreak/>
         <w:drawing>
-          <wp:inline distT="0" distB="0" distL="0" distR="0" wp14:anchorId="4FB26AB4" wp14:editId="6267EC0E">
-            <wp:extent cx="6271619" cy="5112327"/>
-            <wp:effectExtent l="0" t="0" r="0" b="0"/>
-            <wp:docPr id="1506061917" name="Рисунок 1"/>
+          <wp:inline distT="0" distB="0" distL="0" distR="0" wp14:anchorId="511AEA0A" wp14:editId="2A1B12A9">
+            <wp:extent cx="6120130" cy="3350895"/>
+            <wp:effectExtent l="0" t="0" r="0" b="1905"/>
+            <wp:docPr id="1" name="Рисунок 1"/>
             <wp:cNvGraphicFramePr>
               <a:graphicFrameLocks xmlns:a="http://schemas.openxmlformats.org/drawingml/2006/main" noChangeAspect="1"/>
             </wp:cNvGraphicFramePr>
@@ -4884,7 +5172,7 @@
               <a:graphicData uri="http://schemas.openxmlformats.org/drawingml/2006/picture">
                 <pic:pic xmlns:pic="http://schemas.openxmlformats.org/drawingml/2006/picture">
                   <pic:nvPicPr>
-                    <pic:cNvPr id="1506061917" name=""/>
+                    <pic:cNvPr id="1" name=""/>
                     <pic:cNvPicPr/>
                   </pic:nvPicPr>
                   <pic:blipFill>
@@ -4896,7 +5184,7 @@
                   <pic:spPr>
                     <a:xfrm>
                       <a:off x="0" y="0"/>
-                      <a:ext cx="6290491" cy="5127711"/>
+                      <a:ext cx="6120130" cy="3350895"/>
                     </a:xfrm>
                     <a:prstGeom prst="rect">
                       <a:avLst/>
@@ -5036,8 +5324,11 @@
           <w:szCs w:val="28"/>
         </w:rPr>
         <w:sectPr>
+          <w:footerReference w:type="default" r:id="rId9"/>
+          <w:footerReference w:type="first" r:id="rId10"/>
           <w:pgSz w:w="11906" w:h="16838"/>
-          <w:pgMar w:top="1440" w:right="1440" w:bottom="1440" w:left="1440" w:header="708" w:footer="708" w:gutter="0"/>
+          <w:pgMar w:top="1134" w:right="567" w:bottom="1134" w:left="1701" w:header="709" w:footer="709" w:gutter="0"/>
+          <w:pgNumType w:start="3"/>
           <w:cols w:space="708"/>
           <w:titlePg/>
           <w:docGrid w:linePitch="360"/>
@@ -5048,13 +5339,14 @@
       <w:pPr>
         <w:pStyle w:val="1"/>
         <w:spacing w:before="0" w:after="240"/>
-        <w:jc w:val="left"/>
+        <w:ind w:left="709" w:firstLine="0"/>
+        <w:jc w:val="both"/>
         <w:rPr>
           <w:sz w:val="36"/>
           <w:szCs w:val="36"/>
         </w:rPr>
       </w:pPr>
-      <w:bookmarkStart w:id="5" w:name="_Toc185334398"/>
+      <w:bookmarkStart w:id="5" w:name="_Toc185425047"/>
       <w:r>
         <w:rPr>
           <w:sz w:val="36"/>
@@ -5067,7 +5359,9 @@
     </w:p>
     <w:p>
       <w:pPr>
+        <w:spacing w:after="0" w:line="360" w:lineRule="auto"/>
         <w:ind w:firstLine="708"/>
+        <w:jc w:val="both"/>
         <w:rPr>
           <w:rFonts w:ascii="Times New Roman" w:hAnsi="Times New Roman" w:cs="Times New Roman"/>
           <w:sz w:val="28"/>
@@ -5081,23 +5375,108 @@
           <w:szCs w:val="28"/>
         </w:rPr>
         <w:t>Будем считать, что лексический и синтаксической анализаторы</w:t>
+      </w:r>
+      <w:r>
+        <w:rPr>
+          <w:rFonts w:ascii="Times New Roman" w:hAnsi="Times New Roman" w:cs="Times New Roman"/>
+          <w:sz w:val="28"/>
+          <w:szCs w:val="28"/>
+        </w:rPr>
+        <w:t xml:space="preserve"> </w:t>
+      </w:r>
+      <w:r>
+        <w:rPr>
+          <w:rFonts w:ascii="Times New Roman" w:hAnsi="Times New Roman" w:cs="Times New Roman"/>
+          <w:sz w:val="28"/>
+          <w:szCs w:val="28"/>
+        </w:rPr>
+        <w:t>взаимодействуют следующим образом. Если синтаксическому анализатору для</w:t>
+      </w:r>
+      <w:r>
+        <w:rPr>
+          <w:rFonts w:ascii="Times New Roman" w:hAnsi="Times New Roman" w:cs="Times New Roman"/>
+          <w:sz w:val="28"/>
+          <w:szCs w:val="28"/>
+        </w:rPr>
+        <w:t xml:space="preserve"> </w:t>
+      </w:r>
+      <w:r>
+        <w:rPr>
+          <w:rFonts w:ascii="Times New Roman" w:hAnsi="Times New Roman" w:cs="Times New Roman"/>
+          <w:sz w:val="28"/>
+          <w:szCs w:val="28"/>
+        </w:rPr>
+        <w:t>анализа требуется очередная лексема, он запрашивает ее у лексического</w:t>
+      </w:r>
+      <w:r>
+        <w:rPr>
+          <w:rFonts w:ascii="Times New Roman" w:hAnsi="Times New Roman" w:cs="Times New Roman"/>
+          <w:sz w:val="28"/>
+          <w:szCs w:val="28"/>
+        </w:rPr>
+        <w:t xml:space="preserve"> </w:t>
+      </w:r>
+      <w:r>
+        <w:rPr>
+          <w:rFonts w:ascii="Times New Roman" w:hAnsi="Times New Roman" w:cs="Times New Roman"/>
+          <w:sz w:val="28"/>
+          <w:szCs w:val="28"/>
+        </w:rPr>
+        <w:t>анализатора. Таким образом, разбор исходного текста программы идет под</w:t>
+      </w:r>
+      <w:r>
+        <w:rPr>
+          <w:rFonts w:ascii="Times New Roman" w:hAnsi="Times New Roman" w:cs="Times New Roman"/>
+          <w:sz w:val="28"/>
+          <w:szCs w:val="28"/>
+        </w:rPr>
+        <w:t xml:space="preserve"> </w:t>
+      </w:r>
+      <w:r>
+        <w:rPr>
+          <w:rFonts w:ascii="Times New Roman" w:hAnsi="Times New Roman" w:cs="Times New Roman"/>
+          <w:sz w:val="28"/>
+          <w:szCs w:val="28"/>
+        </w:rPr>
+        <w:t>управлением подпрограммы синтаксического анализатора (</w:t>
+      </w:r>
+      <w:proofErr w:type="spellStart"/>
+      <w:r>
+        <w:rPr>
+          <w:rFonts w:ascii="Times New Roman" w:hAnsi="Times New Roman" w:cs="Times New Roman"/>
+          <w:sz w:val="28"/>
+          <w:szCs w:val="28"/>
+        </w:rPr>
+        <w:t>parser</w:t>
+      </w:r>
+      <w:proofErr w:type="spellEnd"/>
+      <w:r>
+        <w:rPr>
+          <w:rFonts w:ascii="Times New Roman" w:hAnsi="Times New Roman" w:cs="Times New Roman"/>
+          <w:sz w:val="28"/>
+          <w:szCs w:val="28"/>
+        </w:rPr>
+        <w:t>).</w:t>
       </w:r>
     </w:p>
     <w:p>
       <w:pPr>
-        <w:rPr>
-          <w:rFonts w:ascii="Times New Roman" w:hAnsi="Times New Roman" w:cs="Times New Roman"/>
-          <w:sz w:val="28"/>
-          <w:szCs w:val="28"/>
-        </w:rPr>
-      </w:pPr>
-      <w:r>
-        <w:rPr>
-          <w:rFonts w:ascii="Times New Roman" w:hAnsi="Times New Roman" w:cs="Times New Roman"/>
-          <w:sz w:val="28"/>
-          <w:szCs w:val="28"/>
-        </w:rPr>
-        <w:t>взаимодействуют следующим образом. Если синтаксическому анализатору для</w:t>
+        <w:spacing w:after="0" w:line="360" w:lineRule="auto"/>
+        <w:ind w:firstLine="708"/>
+        <w:jc w:val="both"/>
+        <w:rPr>
+          <w:rFonts w:ascii="Times New Roman" w:hAnsi="Times New Roman" w:cs="Times New Roman"/>
+          <w:sz w:val="28"/>
+          <w:szCs w:val="28"/>
+        </w:rPr>
+      </w:pPr>
+      <w:r>
+        <w:rPr>
+          <w:rFonts w:ascii="Times New Roman" w:hAnsi="Times New Roman" w:cs="Times New Roman"/>
+          <w:sz w:val="28"/>
+          <w:szCs w:val="28"/>
+        </w:rPr>
+        <w:t>Разработку синтаксического анализатора проведем с помощью метода</w:t>
       </w:r>
       <w:r>
         <w:rPr>
@@ -5113,7 +5492,7 @@
           <w:sz w:val="28"/>
           <w:szCs w:val="28"/>
         </w:rPr>
-        <w:t>анализа требуется очередная лексема, он запрашивает ее у лексического</w:t>
+        <w:t>рекурсивного спуска (РС). В основе метода лежит тот факт, что каждому</w:t>
       </w:r>
       <w:r>
         <w:rPr>
@@ -5123,13 +5502,23 @@
         </w:rPr>
         <w:t xml:space="preserve"> </w:t>
       </w:r>
-      <w:r>
-        <w:rPr>
-          <w:rFonts w:ascii="Times New Roman" w:hAnsi="Times New Roman" w:cs="Times New Roman"/>
-          <w:sz w:val="28"/>
-          <w:szCs w:val="28"/>
-        </w:rPr>
-        <w:t>анализатора. Таким образом, разбор исходного текста программы идет под</w:t>
+      <w:proofErr w:type="spellStart"/>
+      <w:r>
+        <w:rPr>
+          <w:rFonts w:ascii="Times New Roman" w:hAnsi="Times New Roman" w:cs="Times New Roman"/>
+          <w:sz w:val="28"/>
+          <w:szCs w:val="28"/>
+        </w:rPr>
+        <w:t>нетерминалу</w:t>
+      </w:r>
+      <w:proofErr w:type="spellEnd"/>
+      <w:r>
+        <w:rPr>
+          <w:rFonts w:ascii="Times New Roman" w:hAnsi="Times New Roman" w:cs="Times New Roman"/>
+          <w:sz w:val="28"/>
+          <w:szCs w:val="28"/>
+        </w:rPr>
+        <w:t xml:space="preserve"> ставится в соответствие рекурсивная функция. Для того, чтобы в</w:t>
       </w:r>
       <w:r>
         <w:rPr>
@@ -5145,122 +5534,66 @@
           <w:sz w:val="28"/>
           <w:szCs w:val="28"/>
         </w:rPr>
-        <w:t>управлением подпрограммы синтаксического анализатора (</w:t>
-      </w:r>
-      <w:proofErr w:type="spellStart"/>
-      <w:r>
-        <w:rPr>
-          <w:rFonts w:ascii="Times New Roman" w:hAnsi="Times New Roman" w:cs="Times New Roman"/>
-          <w:sz w:val="28"/>
-          <w:szCs w:val="28"/>
-        </w:rPr>
-        <w:t>parser</w:t>
-      </w:r>
-      <w:proofErr w:type="spellEnd"/>
-      <w:r>
-        <w:rPr>
-          <w:rFonts w:ascii="Times New Roman" w:hAnsi="Times New Roman" w:cs="Times New Roman"/>
-          <w:sz w:val="28"/>
-          <w:szCs w:val="28"/>
-        </w:rPr>
-        <w:t>).</w:t>
+        <w:t>явном виде представить множество рекурсивных функций, перепишем</w:t>
+      </w:r>
+      <w:r>
+        <w:rPr>
+          <w:rFonts w:ascii="Times New Roman" w:hAnsi="Times New Roman" w:cs="Times New Roman"/>
+          <w:sz w:val="28"/>
+          <w:szCs w:val="28"/>
+        </w:rPr>
+        <w:t xml:space="preserve"> </w:t>
+      </w:r>
+      <w:r>
+        <w:rPr>
+          <w:rFonts w:ascii="Times New Roman" w:hAnsi="Times New Roman" w:cs="Times New Roman"/>
+          <w:sz w:val="28"/>
+          <w:szCs w:val="28"/>
+        </w:rPr>
+        <w:t>грамматические правила следующим образом:</w:t>
       </w:r>
     </w:p>
     <w:p>
       <w:pPr>
+        <w:spacing w:after="0" w:line="360" w:lineRule="auto"/>
         <w:ind w:firstLine="708"/>
-        <w:rPr>
-          <w:rFonts w:ascii="Times New Roman" w:hAnsi="Times New Roman" w:cs="Times New Roman"/>
-          <w:sz w:val="28"/>
-          <w:szCs w:val="28"/>
-        </w:rPr>
-      </w:pPr>
-      <w:r>
-        <w:rPr>
-          <w:rFonts w:ascii="Times New Roman" w:hAnsi="Times New Roman" w:cs="Times New Roman"/>
-          <w:sz w:val="28"/>
-          <w:szCs w:val="28"/>
-        </w:rPr>
-        <w:t>Разработку синтаксического анализатора проведем с помощью метода</w:t>
-      </w:r>
-      <w:r>
-        <w:rPr>
-          <w:rFonts w:ascii="Times New Roman" w:hAnsi="Times New Roman" w:cs="Times New Roman"/>
-          <w:sz w:val="28"/>
-          <w:szCs w:val="28"/>
-        </w:rPr>
-        <w:t xml:space="preserve"> </w:t>
-      </w:r>
-      <w:r>
-        <w:rPr>
-          <w:rFonts w:ascii="Times New Roman" w:hAnsi="Times New Roman" w:cs="Times New Roman"/>
-          <w:sz w:val="28"/>
-          <w:szCs w:val="28"/>
-        </w:rPr>
-        <w:t>рекурсивного спуска (РС). В основе метода лежит тот факт, что каждому</w:t>
-      </w:r>
-      <w:r>
-        <w:rPr>
-          <w:rFonts w:ascii="Times New Roman" w:hAnsi="Times New Roman" w:cs="Times New Roman"/>
-          <w:sz w:val="28"/>
-          <w:szCs w:val="28"/>
-        </w:rPr>
-        <w:t xml:space="preserve"> </w:t>
-      </w:r>
-      <w:proofErr w:type="spellStart"/>
-      <w:r>
-        <w:rPr>
-          <w:rFonts w:ascii="Times New Roman" w:hAnsi="Times New Roman" w:cs="Times New Roman"/>
-          <w:sz w:val="28"/>
-          <w:szCs w:val="28"/>
-        </w:rPr>
-        <w:t>нетерминалу</w:t>
-      </w:r>
-      <w:proofErr w:type="spellEnd"/>
-      <w:r>
-        <w:rPr>
-          <w:rFonts w:ascii="Times New Roman" w:hAnsi="Times New Roman" w:cs="Times New Roman"/>
-          <w:sz w:val="28"/>
-          <w:szCs w:val="28"/>
-        </w:rPr>
-        <w:t xml:space="preserve"> ставится в соответствие рекурсивная функция. Для того, чтобы в</w:t>
-      </w:r>
-      <w:r>
-        <w:rPr>
-          <w:rFonts w:ascii="Times New Roman" w:hAnsi="Times New Roman" w:cs="Times New Roman"/>
-          <w:sz w:val="28"/>
-          <w:szCs w:val="28"/>
-        </w:rPr>
-        <w:t xml:space="preserve"> </w:t>
-      </w:r>
-      <w:r>
-        <w:rPr>
-          <w:rFonts w:ascii="Times New Roman" w:hAnsi="Times New Roman" w:cs="Times New Roman"/>
-          <w:sz w:val="28"/>
-          <w:szCs w:val="28"/>
-        </w:rPr>
-        <w:t>явном виде представить множество рекурсивных функций, перепишем</w:t>
-      </w:r>
-      <w:r>
-        <w:rPr>
-          <w:rFonts w:ascii="Times New Roman" w:hAnsi="Times New Roman" w:cs="Times New Roman"/>
-          <w:sz w:val="28"/>
-          <w:szCs w:val="28"/>
-        </w:rPr>
-        <w:t xml:space="preserve"> </w:t>
-      </w:r>
-      <w:r>
-        <w:rPr>
-          <w:rFonts w:ascii="Times New Roman" w:hAnsi="Times New Roman" w:cs="Times New Roman"/>
-          <w:sz w:val="28"/>
-          <w:szCs w:val="28"/>
-        </w:rPr>
-        <w:t>грамматические правила следующим образом:</w:t>
+        <w:jc w:val="both"/>
+        <w:rPr>
+          <w:rFonts w:ascii="Times New Roman" w:hAnsi="Times New Roman" w:cs="Times New Roman"/>
+          <w:sz w:val="28"/>
+          <w:szCs w:val="28"/>
+        </w:rPr>
+      </w:pPr>
+      <w:r>
+        <w:rPr>
+          <w:rFonts w:ascii="Cambria Math" w:hAnsi="Cambria Math" w:cs="Cambria Math"/>
+          <w:sz w:val="28"/>
+          <w:szCs w:val="28"/>
+        </w:rPr>
+        <w:t>𝑃</w:t>
+      </w:r>
+      <w:r>
+        <w:rPr>
+          <w:rFonts w:ascii="Times New Roman" w:hAnsi="Times New Roman" w:cs="Times New Roman"/>
+          <w:sz w:val="28"/>
+          <w:szCs w:val="28"/>
+        </w:rPr>
+        <w:t xml:space="preserve"> → </w:t>
+      </w:r>
+      <w:r>
+        <w:rPr>
+          <w:rFonts w:ascii="Cambria Math" w:hAnsi="Cambria Math" w:cs="Cambria Math"/>
+          <w:sz w:val="28"/>
+          <w:szCs w:val="28"/>
+        </w:rPr>
+        <w:t>𝒑𝒓𝒐𝒈𝒓𝒂𝒎</w:t>
       </w:r>
     </w:p>
     <w:p>
       <w:pPr>
+        <w:spacing w:after="0" w:line="360" w:lineRule="auto"/>
         <w:ind w:firstLine="708"/>
+        <w:jc w:val="both"/>
         <w:rPr>
           <w:rFonts w:ascii="Times New Roman" w:hAnsi="Times New Roman" w:cs="Times New Roman"/>
           <w:sz w:val="28"/>
@@ -5273,15 +5606,15 @@
           <w:sz w:val="28"/>
           <w:szCs w:val="28"/>
         </w:rPr>
-        <w:t>𝑃</w:t>
-      </w:r>
-      <w:r>
-        <w:rPr>
-          <w:rFonts w:ascii="Times New Roman" w:hAnsi="Times New Roman" w:cs="Times New Roman"/>
-          <w:sz w:val="28"/>
-          <w:szCs w:val="28"/>
-        </w:rPr>
-        <w:t xml:space="preserve"> → </w:t>
+        <w:t>𝐷</w:t>
+      </w:r>
+      <w:r>
+        <w:rPr>
+          <w:rFonts w:ascii="Times New Roman" w:hAnsi="Times New Roman" w:cs="Times New Roman"/>
+          <w:sz w:val="28"/>
+          <w:szCs w:val="28"/>
+        </w:rPr>
+        <w:t xml:space="preserve">1 → </w:t>
       </w:r>
       <w:r>
         <w:rPr>
@@ -5289,12 +5622,54 @@
           <w:sz w:val="28"/>
           <w:szCs w:val="28"/>
         </w:rPr>
-        <w:t>𝒑𝒓𝒐𝒈𝒓𝒂𝒎</w:t>
+        <w:t>𝒗𝒂𝒓</w:t>
+      </w:r>
+      <w:r>
+        <w:rPr>
+          <w:rFonts w:ascii="Times New Roman" w:hAnsi="Times New Roman" w:cs="Times New Roman"/>
+          <w:sz w:val="28"/>
+          <w:szCs w:val="28"/>
+        </w:rPr>
+        <w:t xml:space="preserve"> </w:t>
+      </w:r>
+      <w:r>
+        <w:rPr>
+          <w:rFonts w:ascii="Cambria Math" w:hAnsi="Cambria Math" w:cs="Cambria Math"/>
+          <w:sz w:val="28"/>
+          <w:szCs w:val="28"/>
+        </w:rPr>
+        <w:t>𝐷</w:t>
+      </w:r>
+      <w:r>
+        <w:rPr>
+          <w:rFonts w:ascii="Times New Roman" w:hAnsi="Times New Roman" w:cs="Times New Roman"/>
+          <w:sz w:val="28"/>
+          <w:szCs w:val="28"/>
+        </w:rPr>
+        <w:t xml:space="preserve"> {, </w:t>
+      </w:r>
+      <w:r>
+        <w:rPr>
+          <w:rFonts w:ascii="Cambria Math" w:hAnsi="Cambria Math" w:cs="Cambria Math"/>
+          <w:sz w:val="28"/>
+          <w:szCs w:val="28"/>
+        </w:rPr>
+        <w:t>𝐷</w:t>
+      </w:r>
+      <w:r>
+        <w:rPr>
+          <w:rFonts w:ascii="Times New Roman" w:hAnsi="Times New Roman" w:cs="Times New Roman"/>
+          <w:sz w:val="28"/>
+          <w:szCs w:val="28"/>
+        </w:rPr>
+        <w:t>}</w:t>
       </w:r>
     </w:p>
     <w:p>
       <w:pPr>
+        <w:spacing w:after="0" w:line="360" w:lineRule="auto"/>
         <w:ind w:firstLine="708"/>
+        <w:jc w:val="both"/>
         <w:rPr>
           <w:rFonts w:ascii="Times New Roman" w:hAnsi="Times New Roman" w:cs="Times New Roman"/>
           <w:sz w:val="28"/>
@@ -5315,7 +5690,7 @@
           <w:sz w:val="28"/>
           <w:szCs w:val="28"/>
         </w:rPr>
-        <w:t xml:space="preserve">1 → </w:t>
+        <w:t xml:space="preserve"> → </w:t>
       </w:r>
       <w:r>
         <w:rPr>
@@ -5323,15 +5698,15 @@
           <w:sz w:val="28"/>
           <w:szCs w:val="28"/>
         </w:rPr>
-        <w:t>𝒗𝒂𝒓</w:t>
-      </w:r>
-      <w:r>
-        <w:rPr>
-          <w:rFonts w:ascii="Times New Roman" w:hAnsi="Times New Roman" w:cs="Times New Roman"/>
-          <w:sz w:val="28"/>
-          <w:szCs w:val="28"/>
-        </w:rPr>
-        <w:t xml:space="preserve"> </w:t>
+        <w:t>𝐼</w:t>
+      </w:r>
+      <w:r>
+        <w:rPr>
+          <w:rFonts w:ascii="Times New Roman" w:hAnsi="Times New Roman" w:cs="Times New Roman"/>
+          <w:sz w:val="28"/>
+          <w:szCs w:val="28"/>
+        </w:rPr>
+        <w:t xml:space="preserve"> {, </w:t>
       </w:r>
       <w:r>
         <w:rPr>
@@ -5339,15 +5714,15 @@
           <w:sz w:val="28"/>
           <w:szCs w:val="28"/>
         </w:rPr>
-        <w:t>𝐷</w:t>
-      </w:r>
-      <w:r>
-        <w:rPr>
-          <w:rFonts w:ascii="Times New Roman" w:hAnsi="Times New Roman" w:cs="Times New Roman"/>
-          <w:sz w:val="28"/>
-          <w:szCs w:val="28"/>
-        </w:rPr>
-        <w:t xml:space="preserve"> {, </w:t>
+        <w:t>𝐼</w:t>
+      </w:r>
+      <w:r>
+        <w:rPr>
+          <w:rFonts w:ascii="Times New Roman" w:hAnsi="Times New Roman" w:cs="Times New Roman"/>
+          <w:sz w:val="28"/>
+          <w:szCs w:val="28"/>
+        </w:rPr>
+        <w:t>}: [</w:t>
       </w:r>
       <w:r>
         <w:rPr>
@@ -5355,20 +5730,38 @@
           <w:sz w:val="28"/>
           <w:szCs w:val="28"/>
         </w:rPr>
-        <w:t>𝐷</w:t>
-      </w:r>
-      <w:r>
-        <w:rPr>
-          <w:rFonts w:ascii="Times New Roman" w:hAnsi="Times New Roman" w:cs="Times New Roman"/>
-          <w:sz w:val="28"/>
-          <w:szCs w:val="28"/>
-        </w:rPr>
-        <w:t>}</w:t>
+        <w:t>𝒊𝒏𝒕</w:t>
+      </w:r>
+      <w:r>
+        <w:rPr>
+          <w:rFonts w:ascii="Times New Roman" w:hAnsi="Times New Roman" w:cs="Times New Roman"/>
+          <w:sz w:val="28"/>
+          <w:szCs w:val="28"/>
+        </w:rPr>
+        <w:t>|</w:t>
+      </w:r>
+      <w:r>
+        <w:rPr>
+          <w:rFonts w:ascii="Cambria Math" w:hAnsi="Cambria Math" w:cs="Cambria Math"/>
+          <w:sz w:val="28"/>
+          <w:szCs w:val="28"/>
+        </w:rPr>
+        <w:t>𝒃𝒐𝒐𝒍</w:t>
+      </w:r>
+      <w:r>
+        <w:rPr>
+          <w:rFonts w:ascii="Times New Roman" w:hAnsi="Times New Roman" w:cs="Times New Roman"/>
+          <w:sz w:val="28"/>
+          <w:szCs w:val="28"/>
+        </w:rPr>
+        <w:t>]</w:t>
       </w:r>
     </w:p>
     <w:p>
       <w:pPr>
+        <w:spacing w:after="0" w:line="360" w:lineRule="auto"/>
         <w:ind w:firstLine="708"/>
+        <w:jc w:val="both"/>
         <w:rPr>
           <w:rFonts w:ascii="Times New Roman" w:hAnsi="Times New Roman" w:cs="Times New Roman"/>
           <w:sz w:val="28"/>
@@ -5381,7 +5774,7 @@
           <w:sz w:val="28"/>
           <w:szCs w:val="28"/>
         </w:rPr>
-        <w:t>𝐷</w:t>
+        <w:t>𝐵</w:t>
       </w:r>
       <w:r>
         <w:rPr>
@@ -5397,15 +5790,15 @@
           <w:sz w:val="28"/>
           <w:szCs w:val="28"/>
         </w:rPr>
-        <w:t>𝐼</w:t>
-      </w:r>
-      <w:r>
-        <w:rPr>
-          <w:rFonts w:ascii="Times New Roman" w:hAnsi="Times New Roman" w:cs="Times New Roman"/>
-          <w:sz w:val="28"/>
-          <w:szCs w:val="28"/>
-        </w:rPr>
-        <w:t xml:space="preserve"> {, </w:t>
+        <w:t>𝒃𝒆𝒈𝒊𝒏</w:t>
+      </w:r>
+      <w:r>
+        <w:rPr>
+          <w:rFonts w:ascii="Times New Roman" w:hAnsi="Times New Roman" w:cs="Times New Roman"/>
+          <w:sz w:val="28"/>
+          <w:szCs w:val="28"/>
+        </w:rPr>
+        <w:t xml:space="preserve"> </w:t>
       </w:r>
       <w:r>
         <w:rPr>
@@ -5413,15 +5806,15 @@
           <w:sz w:val="28"/>
           <w:szCs w:val="28"/>
         </w:rPr>
-        <w:t>𝐼</w:t>
-      </w:r>
-      <w:r>
-        <w:rPr>
-          <w:rFonts w:ascii="Times New Roman" w:hAnsi="Times New Roman" w:cs="Times New Roman"/>
-          <w:sz w:val="28"/>
-          <w:szCs w:val="28"/>
-        </w:rPr>
-        <w:t>}: [</w:t>
+        <w:t>𝑆</w:t>
+      </w:r>
+      <w:r>
+        <w:rPr>
+          <w:rFonts w:ascii="Times New Roman" w:hAnsi="Times New Roman" w:cs="Times New Roman"/>
+          <w:sz w:val="28"/>
+          <w:szCs w:val="28"/>
+        </w:rPr>
+        <w:t xml:space="preserve"> {; </w:t>
       </w:r>
       <w:r>
         <w:rPr>
@@ -5429,15 +5822,15 @@
           <w:sz w:val="28"/>
           <w:szCs w:val="28"/>
         </w:rPr>
-        <w:t>𝒊𝒏𝒕</w:t>
-      </w:r>
-      <w:r>
-        <w:rPr>
-          <w:rFonts w:ascii="Times New Roman" w:hAnsi="Times New Roman" w:cs="Times New Roman"/>
-          <w:sz w:val="28"/>
-          <w:szCs w:val="28"/>
-        </w:rPr>
-        <w:t>|</w:t>
+        <w:t>𝑆</w:t>
+      </w:r>
+      <w:r>
+        <w:rPr>
+          <w:rFonts w:ascii="Times New Roman" w:hAnsi="Times New Roman" w:cs="Times New Roman"/>
+          <w:sz w:val="28"/>
+          <w:szCs w:val="28"/>
+        </w:rPr>
+        <w:t xml:space="preserve">} </w:t>
       </w:r>
       <w:r>
         <w:rPr>
@@ -5445,20 +5838,14 @@
           <w:sz w:val="28"/>
           <w:szCs w:val="28"/>
         </w:rPr>
-        <w:t>𝒃𝒐𝒐𝒍</w:t>
-      </w:r>
-      <w:r>
-        <w:rPr>
-          <w:rFonts w:ascii="Times New Roman" w:hAnsi="Times New Roman" w:cs="Times New Roman"/>
-          <w:sz w:val="28"/>
-          <w:szCs w:val="28"/>
-        </w:rPr>
-        <w:t>]</w:t>
+        <w:t>𝒆𝒏𝒅</w:t>
       </w:r>
     </w:p>
     <w:p>
       <w:pPr>
+        <w:spacing w:after="0" w:line="360" w:lineRule="auto"/>
         <w:ind w:firstLine="708"/>
+        <w:jc w:val="both"/>
         <w:rPr>
           <w:rFonts w:ascii="Times New Roman" w:hAnsi="Times New Roman" w:cs="Times New Roman"/>
           <w:sz w:val="28"/>
@@ -5471,6 +5858,230 @@
           <w:sz w:val="28"/>
           <w:szCs w:val="28"/>
         </w:rPr>
+        <w:t>𝑆</w:t>
+      </w:r>
+      <w:r>
+        <w:rPr>
+          <w:rFonts w:ascii="Times New Roman" w:hAnsi="Times New Roman" w:cs="Times New Roman"/>
+          <w:sz w:val="28"/>
+          <w:szCs w:val="28"/>
+        </w:rPr>
+        <w:t xml:space="preserve"> → </w:t>
+      </w:r>
+      <w:r>
+        <w:rPr>
+          <w:rFonts w:ascii="Cambria Math" w:hAnsi="Cambria Math" w:cs="Cambria Math"/>
+          <w:sz w:val="28"/>
+          <w:szCs w:val="28"/>
+        </w:rPr>
+        <w:t>𝐼</w:t>
+      </w:r>
+      <w:r>
+        <w:rPr>
+          <w:rFonts w:ascii="Times New Roman" w:hAnsi="Times New Roman" w:cs="Times New Roman"/>
+          <w:sz w:val="28"/>
+          <w:szCs w:val="28"/>
+        </w:rPr>
+        <w:t xml:space="preserve"> </w:t>
+      </w:r>
+      <w:r>
+        <w:rPr>
+          <w:rFonts w:ascii="Cambria Math" w:hAnsi="Cambria Math" w:cs="Cambria Math"/>
+          <w:sz w:val="28"/>
+          <w:szCs w:val="28"/>
+        </w:rPr>
+        <w:t>≔</w:t>
+      </w:r>
+      <w:r>
+        <w:rPr>
+          <w:rFonts w:ascii="Times New Roman" w:hAnsi="Times New Roman" w:cs="Times New Roman"/>
+          <w:sz w:val="28"/>
+          <w:szCs w:val="28"/>
+        </w:rPr>
+        <w:t xml:space="preserve"> </w:t>
+      </w:r>
+      <w:r>
+        <w:rPr>
+          <w:rFonts w:ascii="Cambria Math" w:hAnsi="Cambria Math" w:cs="Cambria Math"/>
+          <w:sz w:val="28"/>
+          <w:szCs w:val="28"/>
+        </w:rPr>
+        <w:t>𝐸</w:t>
+      </w:r>
+      <w:r>
+        <w:rPr>
+          <w:rFonts w:ascii="Times New Roman" w:hAnsi="Times New Roman" w:cs="Times New Roman"/>
+          <w:sz w:val="28"/>
+          <w:szCs w:val="28"/>
+        </w:rPr>
+        <w:t xml:space="preserve">| </w:t>
+      </w:r>
+      <w:r>
+        <w:rPr>
+          <w:rFonts w:ascii="Cambria Math" w:hAnsi="Cambria Math" w:cs="Cambria Math"/>
+          <w:sz w:val="28"/>
+          <w:szCs w:val="28"/>
+        </w:rPr>
+        <w:t>𝒊𝒇</w:t>
+      </w:r>
+      <w:r>
+        <w:rPr>
+          <w:rFonts w:ascii="Times New Roman" w:hAnsi="Times New Roman" w:cs="Times New Roman"/>
+          <w:sz w:val="28"/>
+          <w:szCs w:val="28"/>
+        </w:rPr>
+        <w:t xml:space="preserve"> </w:t>
+      </w:r>
+      <w:r>
+        <w:rPr>
+          <w:rFonts w:ascii="Cambria Math" w:hAnsi="Cambria Math" w:cs="Cambria Math"/>
+          <w:sz w:val="28"/>
+          <w:szCs w:val="28"/>
+        </w:rPr>
+        <w:t>𝐸</w:t>
+      </w:r>
+      <w:r>
+        <w:rPr>
+          <w:rFonts w:ascii="Times New Roman" w:hAnsi="Times New Roman" w:cs="Times New Roman"/>
+          <w:sz w:val="28"/>
+          <w:szCs w:val="28"/>
+        </w:rPr>
+        <w:t xml:space="preserve"> </w:t>
+      </w:r>
+      <w:r>
+        <w:rPr>
+          <w:rFonts w:ascii="Cambria Math" w:hAnsi="Cambria Math" w:cs="Cambria Math"/>
+          <w:sz w:val="28"/>
+          <w:szCs w:val="28"/>
+        </w:rPr>
+        <w:t>𝒕𝒉𝒆𝒏</w:t>
+      </w:r>
+      <w:r>
+        <w:rPr>
+          <w:rFonts w:ascii="Times New Roman" w:hAnsi="Times New Roman" w:cs="Times New Roman"/>
+          <w:sz w:val="28"/>
+          <w:szCs w:val="28"/>
+        </w:rPr>
+        <w:t xml:space="preserve"> </w:t>
+      </w:r>
+      <w:r>
+        <w:rPr>
+          <w:rFonts w:ascii="Cambria Math" w:hAnsi="Cambria Math" w:cs="Cambria Math"/>
+          <w:sz w:val="28"/>
+          <w:szCs w:val="28"/>
+        </w:rPr>
+        <w:t>𝑆</w:t>
+      </w:r>
+      <w:r>
+        <w:rPr>
+          <w:rFonts w:ascii="Times New Roman" w:hAnsi="Times New Roman" w:cs="Times New Roman"/>
+          <w:sz w:val="28"/>
+          <w:szCs w:val="28"/>
+        </w:rPr>
+        <w:t xml:space="preserve"> </w:t>
+      </w:r>
+      <w:r>
+        <w:rPr>
+          <w:rFonts w:ascii="Cambria Math" w:hAnsi="Cambria Math" w:cs="Cambria Math"/>
+          <w:sz w:val="28"/>
+          <w:szCs w:val="28"/>
+        </w:rPr>
+        <w:t>𝒆𝒍𝒔𝒆</w:t>
+      </w:r>
+      <w:r>
+        <w:rPr>
+          <w:rFonts w:ascii="Times New Roman" w:hAnsi="Times New Roman" w:cs="Times New Roman"/>
+          <w:sz w:val="28"/>
+          <w:szCs w:val="28"/>
+        </w:rPr>
+        <w:t xml:space="preserve"> </w:t>
+      </w:r>
+      <w:r>
+        <w:rPr>
+          <w:rFonts w:ascii="Cambria Math" w:hAnsi="Cambria Math" w:cs="Cambria Math"/>
+          <w:sz w:val="28"/>
+          <w:szCs w:val="28"/>
+        </w:rPr>
+        <w:t>𝑆</w:t>
+      </w:r>
+      <w:r>
+        <w:rPr>
+          <w:rFonts w:ascii="Times New Roman" w:hAnsi="Times New Roman" w:cs="Times New Roman"/>
+          <w:sz w:val="28"/>
+          <w:szCs w:val="28"/>
+        </w:rPr>
+        <w:t xml:space="preserve"> | </w:t>
+      </w:r>
+      <w:r>
+        <w:rPr>
+          <w:rFonts w:ascii="Cambria Math" w:hAnsi="Cambria Math" w:cs="Cambria Math"/>
+          <w:sz w:val="28"/>
+          <w:szCs w:val="28"/>
+        </w:rPr>
+        <w:t>𝒘𝒉𝒊𝒍𝒆</w:t>
+      </w:r>
+      <w:r>
+        <w:rPr>
+          <w:rFonts w:ascii="Times New Roman" w:hAnsi="Times New Roman" w:cs="Times New Roman"/>
+          <w:sz w:val="28"/>
+          <w:szCs w:val="28"/>
+        </w:rPr>
+        <w:t xml:space="preserve"> </w:t>
+      </w:r>
+      <w:r>
+        <w:rPr>
+          <w:rFonts w:ascii="Cambria Math" w:hAnsi="Cambria Math" w:cs="Cambria Math"/>
+          <w:sz w:val="28"/>
+          <w:szCs w:val="28"/>
+        </w:rPr>
+        <w:t>𝐸</w:t>
+      </w:r>
+      <w:r>
+        <w:rPr>
+          <w:rFonts w:ascii="Times New Roman" w:hAnsi="Times New Roman" w:cs="Times New Roman"/>
+          <w:sz w:val="28"/>
+          <w:szCs w:val="28"/>
+        </w:rPr>
+        <w:t xml:space="preserve"> </w:t>
+      </w:r>
+      <w:r>
+        <w:rPr>
+          <w:rFonts w:ascii="Cambria Math" w:hAnsi="Cambria Math" w:cs="Cambria Math"/>
+          <w:sz w:val="28"/>
+          <w:szCs w:val="28"/>
+        </w:rPr>
+        <w:t>𝒅𝒐</w:t>
+      </w:r>
+      <w:r>
+        <w:rPr>
+          <w:rFonts w:ascii="Times New Roman" w:hAnsi="Times New Roman" w:cs="Times New Roman"/>
+          <w:sz w:val="28"/>
+          <w:szCs w:val="28"/>
+        </w:rPr>
+        <w:t xml:space="preserve"> </w:t>
+      </w:r>
+      <w:r>
+        <w:rPr>
+          <w:rFonts w:ascii="Cambria Math" w:hAnsi="Cambria Math" w:cs="Cambria Math"/>
+          <w:sz w:val="28"/>
+          <w:szCs w:val="28"/>
+        </w:rPr>
+        <w:t>𝑆</w:t>
+      </w:r>
+      <w:r>
+        <w:rPr>
+          <w:rFonts w:ascii="Times New Roman" w:hAnsi="Times New Roman" w:cs="Times New Roman"/>
+          <w:sz w:val="28"/>
+          <w:szCs w:val="28"/>
+        </w:rPr>
+        <w:t xml:space="preserve"> | </w:t>
+      </w:r>
+      <w:r>
+        <w:rPr>
+          <w:rFonts w:ascii="Cambria Math" w:hAnsi="Cambria Math" w:cs="Cambria Math"/>
+          <w:sz w:val="28"/>
+          <w:szCs w:val="28"/>
+        </w:rPr>
         <w:t>𝐵</w:t>
       </w:r>
       <w:r>
@@ -5479,7 +6090,7 @@
           <w:sz w:val="28"/>
           <w:szCs w:val="28"/>
         </w:rPr>
-        <w:t xml:space="preserve"> → </w:t>
+        <w:t xml:space="preserve"> | </w:t>
       </w:r>
       <w:r>
         <w:rPr>
@@ -5487,15 +6098,15 @@
           <w:sz w:val="28"/>
           <w:szCs w:val="28"/>
         </w:rPr>
-        <w:t>𝒃𝒆𝒈𝒊𝒏</w:t>
-      </w:r>
-      <w:r>
-        <w:rPr>
-          <w:rFonts w:ascii="Times New Roman" w:hAnsi="Times New Roman" w:cs="Times New Roman"/>
-          <w:sz w:val="28"/>
-          <w:szCs w:val="28"/>
-        </w:rPr>
-        <w:t xml:space="preserve"> </w:t>
+        <w:t>𝒓𝒆𝒂𝒅</w:t>
+      </w:r>
+      <w:r>
+        <w:rPr>
+          <w:rFonts w:ascii="Times New Roman" w:hAnsi="Times New Roman" w:cs="Times New Roman"/>
+          <w:sz w:val="28"/>
+          <w:szCs w:val="28"/>
+        </w:rPr>
+        <w:t>(</w:t>
       </w:r>
       <w:r>
         <w:rPr>
@@ -5503,15 +6114,15 @@
           <w:sz w:val="28"/>
           <w:szCs w:val="28"/>
         </w:rPr>
-        <w:t>𝑆</w:t>
-      </w:r>
-      <w:r>
-        <w:rPr>
-          <w:rFonts w:ascii="Times New Roman" w:hAnsi="Times New Roman" w:cs="Times New Roman"/>
-          <w:sz w:val="28"/>
-          <w:szCs w:val="28"/>
-        </w:rPr>
-        <w:t xml:space="preserve"> {; </w:t>
+        <w:t>𝐼</w:t>
+      </w:r>
+      <w:r>
+        <w:rPr>
+          <w:rFonts w:ascii="Times New Roman" w:hAnsi="Times New Roman" w:cs="Times New Roman"/>
+          <w:sz w:val="28"/>
+          <w:szCs w:val="28"/>
+        </w:rPr>
+        <w:t xml:space="preserve">) | </w:t>
       </w:r>
       <w:r>
         <w:rPr>
@@ -5519,15 +6130,15 @@
           <w:sz w:val="28"/>
           <w:szCs w:val="28"/>
         </w:rPr>
-        <w:t>𝑆</w:t>
-      </w:r>
-      <w:r>
-        <w:rPr>
-          <w:rFonts w:ascii="Times New Roman" w:hAnsi="Times New Roman" w:cs="Times New Roman"/>
-          <w:sz w:val="28"/>
-          <w:szCs w:val="28"/>
-        </w:rPr>
-        <w:t xml:space="preserve">} </w:t>
+        <w:t>𝒘𝒓𝒊𝒕𝒆</w:t>
+      </w:r>
+      <w:r>
+        <w:rPr>
+          <w:rFonts w:ascii="Times New Roman" w:hAnsi="Times New Roman" w:cs="Times New Roman"/>
+          <w:sz w:val="28"/>
+          <w:szCs w:val="28"/>
+        </w:rPr>
+        <w:t>(</w:t>
       </w:r>
       <w:r>
         <w:rPr>
@@ -5535,12 +6146,22 @@
           <w:sz w:val="28"/>
           <w:szCs w:val="28"/>
         </w:rPr>
-        <w:t>𝒆𝒏𝒅</w:t>
+        <w:t>𝐸</w:t>
+      </w:r>
+      <w:r>
+        <w:rPr>
+          <w:rFonts w:ascii="Times New Roman" w:hAnsi="Times New Roman" w:cs="Times New Roman"/>
+          <w:sz w:val="28"/>
+          <w:szCs w:val="28"/>
+        </w:rPr>
+        <w:t>)</w:t>
       </w:r>
     </w:p>
     <w:p>
       <w:pPr>
+        <w:spacing w:after="0" w:line="360" w:lineRule="auto"/>
         <w:ind w:firstLine="708"/>
+        <w:jc w:val="both"/>
         <w:rPr>
           <w:rFonts w:ascii="Times New Roman" w:hAnsi="Times New Roman" w:cs="Times New Roman"/>
           <w:sz w:val="28"/>
@@ -5553,7 +6174,7 @@
           <w:sz w:val="28"/>
           <w:szCs w:val="28"/>
         </w:rPr>
-        <w:t>𝑆</w:t>
+        <w:t>𝐸</w:t>
       </w:r>
       <w:r>
         <w:rPr>
@@ -5569,15 +6190,33 @@
           <w:sz w:val="28"/>
           <w:szCs w:val="28"/>
         </w:rPr>
-        <w:t>𝐼</w:t>
-      </w:r>
-      <w:r>
-        <w:rPr>
-          <w:rFonts w:ascii="Times New Roman" w:hAnsi="Times New Roman" w:cs="Times New Roman"/>
-          <w:sz w:val="28"/>
-          <w:szCs w:val="28"/>
-        </w:rPr>
-        <w:t xml:space="preserve"> </w:t>
+        <w:t>𝐸</w:t>
+      </w:r>
+      <w:r>
+        <w:rPr>
+          <w:rFonts w:ascii="Times New Roman" w:hAnsi="Times New Roman" w:cs="Times New Roman"/>
+          <w:sz w:val="28"/>
+          <w:szCs w:val="28"/>
+        </w:rPr>
+        <w:t xml:space="preserve">1{[= </w:t>
+      </w:r>
+      <w:proofErr w:type="gramStart"/>
+      <w:r>
+        <w:rPr>
+          <w:rFonts w:ascii="Times New Roman" w:hAnsi="Times New Roman" w:cs="Times New Roman"/>
+          <w:sz w:val="28"/>
+          <w:szCs w:val="28"/>
+        </w:rPr>
+        <w:t>| &gt;</w:t>
+      </w:r>
+      <w:proofErr w:type="gramEnd"/>
+      <w:r>
+        <w:rPr>
+          <w:rFonts w:ascii="Times New Roman" w:hAnsi="Times New Roman" w:cs="Times New Roman"/>
+          <w:sz w:val="28"/>
+          <w:szCs w:val="28"/>
+        </w:rPr>
+        <w:t xml:space="preserve"> | &lt; | &gt;= | &lt;= ]</w:t>
       </w:r>
       <w:r>
         <w:rPr>
@@ -5585,22 +6224,6 @@
           <w:sz w:val="28"/>
           <w:szCs w:val="28"/>
         </w:rPr>
-        <w:t>≔</w:t>
-      </w:r>
-      <w:r>
-        <w:rPr>
-          <w:rFonts w:ascii="Times New Roman" w:hAnsi="Times New Roman" w:cs="Times New Roman"/>
-          <w:sz w:val="28"/>
-          <w:szCs w:val="28"/>
-        </w:rPr>
-        <w:t xml:space="preserve"> </w:t>
-      </w:r>
-      <w:r>
-        <w:rPr>
-          <w:rFonts w:ascii="Cambria Math" w:hAnsi="Cambria Math" w:cs="Cambria Math"/>
-          <w:sz w:val="28"/>
-          <w:szCs w:val="28"/>
-        </w:rPr>
         <w:t>𝐸</w:t>
       </w:r>
       <w:r>
@@ -5609,252 +6232,14 @@
           <w:sz w:val="28"/>
           <w:szCs w:val="28"/>
         </w:rPr>
-        <w:t xml:space="preserve">| </w:t>
-      </w:r>
-      <w:r>
-        <w:rPr>
-          <w:rFonts w:ascii="Cambria Math" w:hAnsi="Cambria Math" w:cs="Cambria Math"/>
-          <w:sz w:val="28"/>
-          <w:szCs w:val="28"/>
-        </w:rPr>
-        <w:t>𝒊𝒇</w:t>
-      </w:r>
-      <w:r>
-        <w:rPr>
-          <w:rFonts w:ascii="Times New Roman" w:hAnsi="Times New Roman" w:cs="Times New Roman"/>
-          <w:sz w:val="28"/>
-          <w:szCs w:val="28"/>
-        </w:rPr>
-        <w:t xml:space="preserve"> </w:t>
-      </w:r>
-      <w:r>
-        <w:rPr>
-          <w:rFonts w:ascii="Cambria Math" w:hAnsi="Cambria Math" w:cs="Cambria Math"/>
-          <w:sz w:val="28"/>
-          <w:szCs w:val="28"/>
-        </w:rPr>
-        <w:t>𝐸</w:t>
-      </w:r>
-      <w:r>
-        <w:rPr>
-          <w:rFonts w:ascii="Times New Roman" w:hAnsi="Times New Roman" w:cs="Times New Roman"/>
-          <w:sz w:val="28"/>
-          <w:szCs w:val="28"/>
-        </w:rPr>
-        <w:t xml:space="preserve"> </w:t>
-      </w:r>
-      <w:r>
-        <w:rPr>
-          <w:rFonts w:ascii="Cambria Math" w:hAnsi="Cambria Math" w:cs="Cambria Math"/>
-          <w:sz w:val="28"/>
-          <w:szCs w:val="28"/>
-        </w:rPr>
-        <w:t>𝒕𝒉𝒆𝒏</w:t>
-      </w:r>
-      <w:r>
-        <w:rPr>
-          <w:rFonts w:ascii="Times New Roman" w:hAnsi="Times New Roman" w:cs="Times New Roman"/>
-          <w:sz w:val="28"/>
-          <w:szCs w:val="28"/>
-        </w:rPr>
-        <w:t xml:space="preserve"> </w:t>
-      </w:r>
-      <w:r>
-        <w:rPr>
-          <w:rFonts w:ascii="Cambria Math" w:hAnsi="Cambria Math" w:cs="Cambria Math"/>
-          <w:sz w:val="28"/>
-          <w:szCs w:val="28"/>
-        </w:rPr>
-        <w:t>𝑆</w:t>
-      </w:r>
-      <w:r>
-        <w:rPr>
-          <w:rFonts w:ascii="Times New Roman" w:hAnsi="Times New Roman" w:cs="Times New Roman"/>
-          <w:sz w:val="28"/>
-          <w:szCs w:val="28"/>
-        </w:rPr>
-        <w:t xml:space="preserve"> </w:t>
-      </w:r>
-      <w:r>
-        <w:rPr>
-          <w:rFonts w:ascii="Cambria Math" w:hAnsi="Cambria Math" w:cs="Cambria Math"/>
-          <w:sz w:val="28"/>
-          <w:szCs w:val="28"/>
-        </w:rPr>
-        <w:t>𝒆𝒍𝒔𝒆</w:t>
-      </w:r>
-      <w:r>
-        <w:rPr>
-          <w:rFonts w:ascii="Times New Roman" w:hAnsi="Times New Roman" w:cs="Times New Roman"/>
-          <w:sz w:val="28"/>
-          <w:szCs w:val="28"/>
-        </w:rPr>
-        <w:t xml:space="preserve"> </w:t>
-      </w:r>
-      <w:r>
-        <w:rPr>
-          <w:rFonts w:ascii="Cambria Math" w:hAnsi="Cambria Math" w:cs="Cambria Math"/>
-          <w:sz w:val="28"/>
-          <w:szCs w:val="28"/>
-        </w:rPr>
-        <w:t>𝑆</w:t>
-      </w:r>
-      <w:r>
-        <w:rPr>
-          <w:rFonts w:ascii="Times New Roman" w:hAnsi="Times New Roman" w:cs="Times New Roman"/>
-          <w:sz w:val="28"/>
-          <w:szCs w:val="28"/>
-        </w:rPr>
-        <w:t xml:space="preserve"> | </w:t>
-      </w:r>
-      <w:r>
-        <w:rPr>
-          <w:rFonts w:ascii="Cambria Math" w:hAnsi="Cambria Math" w:cs="Cambria Math"/>
-          <w:sz w:val="28"/>
-          <w:szCs w:val="28"/>
-        </w:rPr>
-        <w:t>𝒘𝒉𝒊𝒍𝒆</w:t>
-      </w:r>
-      <w:r>
-        <w:rPr>
-          <w:rFonts w:ascii="Times New Roman" w:hAnsi="Times New Roman" w:cs="Times New Roman"/>
-          <w:sz w:val="28"/>
-          <w:szCs w:val="28"/>
-        </w:rPr>
-        <w:t xml:space="preserve"> </w:t>
-      </w:r>
-      <w:r>
-        <w:rPr>
-          <w:rFonts w:ascii="Cambria Math" w:hAnsi="Cambria Math" w:cs="Cambria Math"/>
-          <w:sz w:val="28"/>
-          <w:szCs w:val="28"/>
-        </w:rPr>
-        <w:t>𝐸</w:t>
-      </w:r>
-      <w:r>
-        <w:rPr>
-          <w:rFonts w:ascii="Times New Roman" w:hAnsi="Times New Roman" w:cs="Times New Roman"/>
-          <w:sz w:val="28"/>
-          <w:szCs w:val="28"/>
-        </w:rPr>
-        <w:t xml:space="preserve"> </w:t>
-      </w:r>
-      <w:r>
-        <w:rPr>
-          <w:rFonts w:ascii="Cambria Math" w:hAnsi="Cambria Math" w:cs="Cambria Math"/>
-          <w:sz w:val="28"/>
-          <w:szCs w:val="28"/>
-        </w:rPr>
-        <w:t>𝒅𝒐</w:t>
-      </w:r>
-      <w:r>
-        <w:rPr>
-          <w:rFonts w:ascii="Times New Roman" w:hAnsi="Times New Roman" w:cs="Times New Roman"/>
-          <w:sz w:val="28"/>
-          <w:szCs w:val="28"/>
-        </w:rPr>
-        <w:t xml:space="preserve"> </w:t>
-      </w:r>
-      <w:r>
-        <w:rPr>
-          <w:rFonts w:ascii="Cambria Math" w:hAnsi="Cambria Math" w:cs="Cambria Math"/>
-          <w:sz w:val="28"/>
-          <w:szCs w:val="28"/>
-        </w:rPr>
-        <w:t>𝑆</w:t>
-      </w:r>
-      <w:r>
-        <w:rPr>
-          <w:rFonts w:ascii="Times New Roman" w:hAnsi="Times New Roman" w:cs="Times New Roman"/>
-          <w:sz w:val="28"/>
-          <w:szCs w:val="28"/>
-        </w:rPr>
-        <w:t xml:space="preserve"> | </w:t>
-      </w:r>
-      <w:r>
-        <w:rPr>
-          <w:rFonts w:ascii="Cambria Math" w:hAnsi="Cambria Math" w:cs="Cambria Math"/>
-          <w:sz w:val="28"/>
-          <w:szCs w:val="28"/>
-        </w:rPr>
-        <w:t>𝐵</w:t>
-      </w:r>
-      <w:r>
-        <w:rPr>
-          <w:rFonts w:ascii="Times New Roman" w:hAnsi="Times New Roman" w:cs="Times New Roman"/>
-          <w:sz w:val="28"/>
-          <w:szCs w:val="28"/>
-        </w:rPr>
-        <w:t xml:space="preserve"> | </w:t>
-      </w:r>
-      <w:r>
-        <w:rPr>
-          <w:rFonts w:ascii="Cambria Math" w:hAnsi="Cambria Math" w:cs="Cambria Math"/>
-          <w:sz w:val="28"/>
-          <w:szCs w:val="28"/>
-        </w:rPr>
-        <w:t>𝒓𝒆𝒂𝒅</w:t>
-      </w:r>
-      <w:r>
-        <w:rPr>
-          <w:rFonts w:ascii="Times New Roman" w:hAnsi="Times New Roman" w:cs="Times New Roman"/>
-          <w:sz w:val="28"/>
-          <w:szCs w:val="28"/>
-        </w:rPr>
-        <w:t>(</w:t>
-      </w:r>
-      <w:r>
-        <w:rPr>
-          <w:rFonts w:ascii="Cambria Math" w:hAnsi="Cambria Math" w:cs="Cambria Math"/>
-          <w:sz w:val="28"/>
-          <w:szCs w:val="28"/>
-        </w:rPr>
-        <w:t>𝐼</w:t>
-      </w:r>
-      <w:r>
-        <w:rPr>
-          <w:rFonts w:ascii="Times New Roman" w:hAnsi="Times New Roman" w:cs="Times New Roman"/>
-          <w:sz w:val="28"/>
-          <w:szCs w:val="28"/>
-        </w:rPr>
-        <w:t xml:space="preserve">) | </w:t>
-      </w:r>
-      <w:r>
-        <w:rPr>
-          <w:rFonts w:ascii="Cambria Math" w:hAnsi="Cambria Math" w:cs="Cambria Math"/>
-          <w:sz w:val="28"/>
-          <w:szCs w:val="28"/>
-        </w:rPr>
-        <w:t>𝒘𝒓𝒊𝒕𝒆</w:t>
-      </w:r>
-      <w:r>
-        <w:rPr>
-          <w:rFonts w:ascii="Times New Roman" w:hAnsi="Times New Roman" w:cs="Times New Roman"/>
-          <w:sz w:val="28"/>
-          <w:szCs w:val="28"/>
-        </w:rPr>
-        <w:t>(</w:t>
-      </w:r>
-      <w:r>
-        <w:rPr>
-          <w:rFonts w:ascii="Cambria Math" w:hAnsi="Cambria Math" w:cs="Cambria Math"/>
-          <w:sz w:val="28"/>
-          <w:szCs w:val="28"/>
-        </w:rPr>
-        <w:t>𝐸</w:t>
-      </w:r>
-      <w:r>
-        <w:rPr>
-          <w:rFonts w:ascii="Times New Roman" w:hAnsi="Times New Roman" w:cs="Times New Roman"/>
-          <w:sz w:val="28"/>
-          <w:szCs w:val="28"/>
-        </w:rPr>
-        <w:t>)</w:t>
+        <w:t>1}</w:t>
       </w:r>
     </w:p>
     <w:p>
       <w:pPr>
+        <w:spacing w:after="0" w:line="360" w:lineRule="auto"/>
         <w:ind w:firstLine="708"/>
+        <w:jc w:val="both"/>
         <w:rPr>
           <w:rFonts w:ascii="Times New Roman" w:hAnsi="Times New Roman" w:cs="Times New Roman"/>
           <w:sz w:val="28"/>
@@ -5875,32 +6260,24 @@
           <w:sz w:val="28"/>
           <w:szCs w:val="28"/>
         </w:rPr>
-        <w:t xml:space="preserve"> → </w:t>
-      </w:r>
+        <w:t xml:space="preserve">1 → </w:t>
+      </w:r>
+      <w:proofErr w:type="gramStart"/>
       <w:r>
         <w:rPr>
           <w:rFonts w:ascii="Cambria Math" w:hAnsi="Cambria Math" w:cs="Cambria Math"/>
           <w:sz w:val="28"/>
           <w:szCs w:val="28"/>
         </w:rPr>
-        <w:t>𝐸</w:t>
-      </w:r>
-      <w:r>
-        <w:rPr>
-          <w:rFonts w:ascii="Times New Roman" w:hAnsi="Times New Roman" w:cs="Times New Roman"/>
-          <w:sz w:val="28"/>
-          <w:szCs w:val="28"/>
-        </w:rPr>
-        <w:t xml:space="preserve">1{[= </w:t>
-      </w:r>
-      <w:proofErr w:type="gramStart"/>
-      <w:r>
-        <w:rPr>
-          <w:rFonts w:ascii="Times New Roman" w:hAnsi="Times New Roman" w:cs="Times New Roman"/>
-          <w:sz w:val="28"/>
-          <w:szCs w:val="28"/>
-        </w:rPr>
-        <w:t>| &gt;</w:t>
+        <w:t>𝑇</w:t>
+      </w:r>
+      <w:r>
+        <w:rPr>
+          <w:rFonts w:ascii="Times New Roman" w:hAnsi="Times New Roman" w:cs="Times New Roman"/>
+          <w:sz w:val="28"/>
+          <w:szCs w:val="28"/>
+        </w:rPr>
+        <w:t>{</w:t>
       </w:r>
       <w:proofErr w:type="gramEnd"/>
       <w:r>
@@ -5909,7 +6286,7 @@
           <w:sz w:val="28"/>
           <w:szCs w:val="28"/>
         </w:rPr>
-        <w:t xml:space="preserve"> | &lt; | &gt;= | &lt;= ]</w:t>
+        <w:t xml:space="preserve">[ + | − | </w:t>
       </w:r>
       <w:r>
         <w:rPr>
@@ -5917,25 +6294,42 @@
           <w:sz w:val="28"/>
           <w:szCs w:val="28"/>
         </w:rPr>
-        <w:t>𝐸</w:t>
-      </w:r>
-      <w:r>
-        <w:rPr>
-          <w:rFonts w:ascii="Times New Roman" w:hAnsi="Times New Roman" w:cs="Times New Roman"/>
-          <w:sz w:val="28"/>
-          <w:szCs w:val="28"/>
-        </w:rPr>
-        <w:t>1}</w:t>
+        <w:t>𝒐𝒓</w:t>
+      </w:r>
+      <w:r>
+        <w:rPr>
+          <w:rFonts w:ascii="Times New Roman" w:hAnsi="Times New Roman" w:cs="Times New Roman"/>
+          <w:sz w:val="28"/>
+          <w:szCs w:val="28"/>
+        </w:rPr>
+        <w:t xml:space="preserve"> ] </w:t>
+      </w:r>
+      <w:r>
+        <w:rPr>
+          <w:rFonts w:ascii="Cambria Math" w:hAnsi="Cambria Math" w:cs="Cambria Math"/>
+          <w:sz w:val="28"/>
+          <w:szCs w:val="28"/>
+        </w:rPr>
+        <w:t>𝑇</w:t>
+      </w:r>
+      <w:r>
+        <w:rPr>
+          <w:rFonts w:ascii="Times New Roman" w:hAnsi="Times New Roman" w:cs="Times New Roman"/>
+          <w:sz w:val="28"/>
+          <w:szCs w:val="28"/>
+        </w:rPr>
+        <w:t>}</w:t>
       </w:r>
     </w:p>
     <w:p>
       <w:pPr>
+        <w:spacing w:after="0" w:line="360" w:lineRule="auto"/>
         <w:ind w:firstLine="708"/>
-        <w:rPr>
-          <w:rFonts w:ascii="Times New Roman" w:hAnsi="Times New Roman" w:cs="Times New Roman"/>
-          <w:sz w:val="28"/>
-          <w:szCs w:val="28"/>
-          <w:lang w:val="en-US"/>
+        <w:jc w:val="both"/>
+        <w:rPr>
+          <w:rFonts w:ascii="Times New Roman" w:hAnsi="Times New Roman" w:cs="Times New Roman"/>
+          <w:sz w:val="28"/>
+          <w:szCs w:val="28"/>
         </w:rPr>
       </w:pPr>
       <w:r>
@@ -5944,15 +6338,15 @@
           <w:sz w:val="28"/>
           <w:szCs w:val="28"/>
         </w:rPr>
-        <w:t>𝐸</w:t>
-      </w:r>
-      <w:r>
-        <w:rPr>
-          <w:rFonts w:ascii="Times New Roman" w:hAnsi="Times New Roman" w:cs="Times New Roman"/>
-          <w:sz w:val="28"/>
-          <w:szCs w:val="28"/>
-        </w:rPr>
-        <w:t xml:space="preserve">1 → </w:t>
+        <w:t>𝑇</w:t>
+      </w:r>
+      <w:r>
+        <w:rPr>
+          <w:rFonts w:ascii="Times New Roman" w:hAnsi="Times New Roman" w:cs="Times New Roman"/>
+          <w:sz w:val="28"/>
+          <w:szCs w:val="28"/>
+        </w:rPr>
+        <w:t xml:space="preserve"> → </w:t>
       </w:r>
       <w:proofErr w:type="gramStart"/>
       <w:r>
@@ -5961,7 +6355,7 @@
           <w:sz w:val="28"/>
           <w:szCs w:val="28"/>
         </w:rPr>
-        <w:t>𝑇</w:t>
+        <w:t>𝐹</w:t>
       </w:r>
       <w:r>
         <w:rPr>
@@ -5978,7 +6372,7 @@
           <w:sz w:val="28"/>
           <w:szCs w:val="28"/>
         </w:rPr>
-        <w:t xml:space="preserve">[ + | − | </w:t>
+        <w:t xml:space="preserve">[ </w:t>
       </w:r>
       <w:r>
         <w:rPr>
@@ -5986,7 +6380,23 @@
           <w:sz w:val="28"/>
           <w:szCs w:val="28"/>
         </w:rPr>
-        <w:t>𝒐𝒓</w:t>
+        <w:t>∗</w:t>
+      </w:r>
+      <w:r>
+        <w:rPr>
+          <w:rFonts w:ascii="Times New Roman" w:hAnsi="Times New Roman" w:cs="Times New Roman"/>
+          <w:sz w:val="28"/>
+          <w:szCs w:val="28"/>
+        </w:rPr>
+        <w:t xml:space="preserve"> | / | </w:t>
+      </w:r>
+      <w:r>
+        <w:rPr>
+          <w:rFonts w:ascii="Cambria Math" w:hAnsi="Cambria Math" w:cs="Cambria Math"/>
+          <w:sz w:val="28"/>
+          <w:szCs w:val="28"/>
+        </w:rPr>
+        <w:t>𝒂𝒏𝒅</w:t>
       </w:r>
       <w:r>
         <w:rPr>
@@ -6002,7 +6412,7 @@
           <w:sz w:val="28"/>
           <w:szCs w:val="28"/>
         </w:rPr>
-        <w:t>𝑇</w:t>
+        <w:t>𝐹</w:t>
       </w:r>
       <w:r>
         <w:rPr>
@@ -6015,7 +6425,9 @@
     </w:p>
     <w:p>
       <w:pPr>
+        <w:spacing w:after="0" w:line="360" w:lineRule="auto"/>
         <w:ind w:firstLine="708"/>
+        <w:jc w:val="both"/>
         <w:rPr>
           <w:rFonts w:ascii="Times New Roman" w:hAnsi="Times New Roman" w:cs="Times New Roman"/>
           <w:sz w:val="28"/>
@@ -6028,7 +6440,7 @@
           <w:sz w:val="28"/>
           <w:szCs w:val="28"/>
         </w:rPr>
-        <w:t>𝑇</w:t>
+        <w:t>𝐹</w:t>
       </w:r>
       <w:r>
         <w:rPr>
@@ -6038,13 +6450,76 @@
         </w:rPr>
         <w:t xml:space="preserve"> → </w:t>
       </w:r>
-      <w:proofErr w:type="gramStart"/>
       <w:r>
         <w:rPr>
           <w:rFonts w:ascii="Cambria Math" w:hAnsi="Cambria Math" w:cs="Cambria Math"/>
           <w:sz w:val="28"/>
           <w:szCs w:val="28"/>
         </w:rPr>
+        <w:t>𝐼</w:t>
+      </w:r>
+      <w:r>
+        <w:rPr>
+          <w:rFonts w:ascii="Times New Roman" w:hAnsi="Times New Roman" w:cs="Times New Roman"/>
+          <w:sz w:val="28"/>
+          <w:szCs w:val="28"/>
+        </w:rPr>
+        <w:t xml:space="preserve"> | </w:t>
+      </w:r>
+      <w:r>
+        <w:rPr>
+          <w:rFonts w:ascii="Cambria Math" w:hAnsi="Cambria Math" w:cs="Cambria Math"/>
+          <w:sz w:val="28"/>
+          <w:szCs w:val="28"/>
+        </w:rPr>
+        <w:t>𝑁</w:t>
+      </w:r>
+      <w:r>
+        <w:rPr>
+          <w:rFonts w:ascii="Times New Roman" w:hAnsi="Times New Roman" w:cs="Times New Roman"/>
+          <w:sz w:val="28"/>
+          <w:szCs w:val="28"/>
+        </w:rPr>
+        <w:t xml:space="preserve"> | </w:t>
+      </w:r>
+      <w:r>
+        <w:rPr>
+          <w:rFonts w:ascii="Cambria Math" w:hAnsi="Cambria Math" w:cs="Cambria Math"/>
+          <w:sz w:val="28"/>
+          <w:szCs w:val="28"/>
+        </w:rPr>
+        <w:t>𝐿</w:t>
+      </w:r>
+      <w:r>
+        <w:rPr>
+          <w:rFonts w:ascii="Times New Roman" w:hAnsi="Times New Roman" w:cs="Times New Roman"/>
+          <w:sz w:val="28"/>
+          <w:szCs w:val="28"/>
+        </w:rPr>
+        <w:t xml:space="preserve">| </w:t>
+      </w:r>
+      <w:r>
+        <w:rPr>
+          <w:rFonts w:ascii="Cambria Math" w:hAnsi="Cambria Math" w:cs="Cambria Math"/>
+          <w:sz w:val="28"/>
+          <w:szCs w:val="28"/>
+        </w:rPr>
+        <w:t>𝒏𝒐𝒕</w:t>
+      </w:r>
+      <w:r>
+        <w:rPr>
+          <w:rFonts w:ascii="Times New Roman" w:hAnsi="Times New Roman" w:cs="Times New Roman"/>
+          <w:sz w:val="28"/>
+          <w:szCs w:val="28"/>
+        </w:rPr>
+        <w:t xml:space="preserve"> </w:t>
+      </w:r>
+      <w:r>
+        <w:rPr>
+          <w:rFonts w:ascii="Cambria Math" w:hAnsi="Cambria Math" w:cs="Cambria Math"/>
+          <w:sz w:val="28"/>
+          <w:szCs w:val="28"/>
+        </w:rPr>
         <w:t>𝐹</w:t>
       </w:r>
       <w:r>
@@ -6053,16 +6528,7 @@
           <w:sz w:val="28"/>
           <w:szCs w:val="28"/>
         </w:rPr>
-        <w:t>{</w:t>
-      </w:r>
-      <w:proofErr w:type="gramEnd"/>
-      <w:r>
-        <w:rPr>
-          <w:rFonts w:ascii="Times New Roman" w:hAnsi="Times New Roman" w:cs="Times New Roman"/>
-          <w:sz w:val="28"/>
-          <w:szCs w:val="28"/>
-        </w:rPr>
-        <w:t xml:space="preserve">[ </w:t>
+        <w:t xml:space="preserve"> | (</w:t>
       </w:r>
       <w:r>
         <w:rPr>
@@ -6070,52 +6536,22 @@
           <w:sz w:val="28"/>
           <w:szCs w:val="28"/>
         </w:rPr>
-        <w:t>∗</w:t>
-      </w:r>
-      <w:r>
-        <w:rPr>
-          <w:rFonts w:ascii="Times New Roman" w:hAnsi="Times New Roman" w:cs="Times New Roman"/>
-          <w:sz w:val="28"/>
-          <w:szCs w:val="28"/>
-        </w:rPr>
-        <w:t xml:space="preserve"> | / | </w:t>
-      </w:r>
-      <w:r>
-        <w:rPr>
-          <w:rFonts w:ascii="Cambria Math" w:hAnsi="Cambria Math" w:cs="Cambria Math"/>
-          <w:sz w:val="28"/>
-          <w:szCs w:val="28"/>
-        </w:rPr>
-        <w:t>𝒂𝒏𝒅</w:t>
-      </w:r>
-      <w:r>
-        <w:rPr>
-          <w:rFonts w:ascii="Times New Roman" w:hAnsi="Times New Roman" w:cs="Times New Roman"/>
-          <w:sz w:val="28"/>
-          <w:szCs w:val="28"/>
-        </w:rPr>
-        <w:t xml:space="preserve"> ] </w:t>
-      </w:r>
-      <w:r>
-        <w:rPr>
-          <w:rFonts w:ascii="Cambria Math" w:hAnsi="Cambria Math" w:cs="Cambria Math"/>
-          <w:sz w:val="28"/>
-          <w:szCs w:val="28"/>
-        </w:rPr>
-        <w:t>𝐹</w:t>
-      </w:r>
-      <w:r>
-        <w:rPr>
-          <w:rFonts w:ascii="Times New Roman" w:hAnsi="Times New Roman" w:cs="Times New Roman"/>
-          <w:sz w:val="28"/>
-          <w:szCs w:val="28"/>
-        </w:rPr>
-        <w:t>}</w:t>
+        <w:t>𝐸</w:t>
+      </w:r>
+      <w:r>
+        <w:rPr>
+          <w:rFonts w:ascii="Times New Roman" w:hAnsi="Times New Roman" w:cs="Times New Roman"/>
+          <w:sz w:val="28"/>
+          <w:szCs w:val="28"/>
+        </w:rPr>
+        <w:t>)</w:t>
       </w:r>
     </w:p>
     <w:p>
       <w:pPr>
+        <w:spacing w:after="0" w:line="360" w:lineRule="auto"/>
         <w:ind w:firstLine="708"/>
+        <w:jc w:val="both"/>
         <w:rPr>
           <w:rFonts w:ascii="Times New Roman" w:hAnsi="Times New Roman" w:cs="Times New Roman"/>
           <w:sz w:val="28"/>
@@ -6128,7 +6564,7 @@
           <w:sz w:val="28"/>
           <w:szCs w:val="28"/>
         </w:rPr>
-        <w:t>𝐹</w:t>
+        <w:t>𝐿</w:t>
       </w:r>
       <w:r>
         <w:rPr>
@@ -6144,7 +6580,7 @@
           <w:sz w:val="28"/>
           <w:szCs w:val="28"/>
         </w:rPr>
-        <w:t>𝐼</w:t>
+        <w:t>𝒕𝒓𝒖𝒆</w:t>
       </w:r>
       <w:r>
         <w:rPr>
@@ -6160,84 +6596,14 @@
           <w:sz w:val="28"/>
           <w:szCs w:val="28"/>
         </w:rPr>
-        <w:t>𝑁</w:t>
-      </w:r>
-      <w:r>
-        <w:rPr>
-          <w:rFonts w:ascii="Times New Roman" w:hAnsi="Times New Roman" w:cs="Times New Roman"/>
-          <w:sz w:val="28"/>
-          <w:szCs w:val="28"/>
-        </w:rPr>
-        <w:t xml:space="preserve"> | </w:t>
-      </w:r>
-      <w:r>
-        <w:rPr>
-          <w:rFonts w:ascii="Cambria Math" w:hAnsi="Cambria Math" w:cs="Cambria Math"/>
-          <w:sz w:val="28"/>
-          <w:szCs w:val="28"/>
-        </w:rPr>
-        <w:t>𝐿</w:t>
-      </w:r>
-      <w:r>
-        <w:rPr>
-          <w:rFonts w:ascii="Times New Roman" w:hAnsi="Times New Roman" w:cs="Times New Roman"/>
-          <w:sz w:val="28"/>
-          <w:szCs w:val="28"/>
-        </w:rPr>
-        <w:t xml:space="preserve">| </w:t>
-      </w:r>
-      <w:r>
-        <w:rPr>
-          <w:rFonts w:ascii="Cambria Math" w:hAnsi="Cambria Math" w:cs="Cambria Math"/>
-          <w:sz w:val="28"/>
-          <w:szCs w:val="28"/>
-        </w:rPr>
-        <w:t>𝒏𝒐𝒕</w:t>
-      </w:r>
-      <w:r>
-        <w:rPr>
-          <w:rFonts w:ascii="Times New Roman" w:hAnsi="Times New Roman" w:cs="Times New Roman"/>
-          <w:sz w:val="28"/>
-          <w:szCs w:val="28"/>
-        </w:rPr>
-        <w:t xml:space="preserve"> </w:t>
-      </w:r>
-      <w:r>
-        <w:rPr>
-          <w:rFonts w:ascii="Cambria Math" w:hAnsi="Cambria Math" w:cs="Cambria Math"/>
-          <w:sz w:val="28"/>
-          <w:szCs w:val="28"/>
-        </w:rPr>
-        <w:t>𝐹</w:t>
-      </w:r>
-      <w:r>
-        <w:rPr>
-          <w:rFonts w:ascii="Times New Roman" w:hAnsi="Times New Roman" w:cs="Times New Roman"/>
-          <w:sz w:val="28"/>
-          <w:szCs w:val="28"/>
-        </w:rPr>
-        <w:t xml:space="preserve"> | (</w:t>
-      </w:r>
-      <w:r>
-        <w:rPr>
-          <w:rFonts w:ascii="Cambria Math" w:hAnsi="Cambria Math" w:cs="Cambria Math"/>
-          <w:sz w:val="28"/>
-          <w:szCs w:val="28"/>
-        </w:rPr>
-        <w:t>𝐸</w:t>
-      </w:r>
-      <w:r>
-        <w:rPr>
-          <w:rFonts w:ascii="Times New Roman" w:hAnsi="Times New Roman" w:cs="Times New Roman"/>
-          <w:sz w:val="28"/>
-          <w:szCs w:val="28"/>
-        </w:rPr>
-        <w:t>)</w:t>
+        <w:t>𝒇𝒂𝒍𝒔𝒆</w:t>
       </w:r>
     </w:p>
     <w:p>
       <w:pPr>
+        <w:spacing w:after="0" w:line="360" w:lineRule="auto"/>
         <w:ind w:firstLine="708"/>
+        <w:jc w:val="both"/>
         <w:rPr>
           <w:rFonts w:ascii="Times New Roman" w:hAnsi="Times New Roman" w:cs="Times New Roman"/>
           <w:sz w:val="28"/>
@@ -6250,7 +6616,7 @@
           <w:sz w:val="28"/>
           <w:szCs w:val="28"/>
         </w:rPr>
-        <w:t>𝐿</w:t>
+        <w:t>𝐼</w:t>
       </w:r>
       <w:r>
         <w:rPr>
@@ -6266,7 +6632,7 @@
           <w:sz w:val="28"/>
           <w:szCs w:val="28"/>
         </w:rPr>
-        <w:t>𝒕𝒓𝒖𝒆</w:t>
+        <w:t>𝐶</w:t>
       </w:r>
       <w:r>
         <w:rPr>
@@ -6282,12 +6648,30 @@
           <w:sz w:val="28"/>
           <w:szCs w:val="28"/>
         </w:rPr>
-        <w:t>𝒇𝒂𝒍𝒔𝒆</w:t>
+        <w:t>𝐼𝐶</w:t>
+      </w:r>
+      <w:r>
+        <w:rPr>
+          <w:rFonts w:ascii="Times New Roman" w:hAnsi="Times New Roman" w:cs="Times New Roman"/>
+          <w:sz w:val="28"/>
+          <w:szCs w:val="28"/>
+        </w:rPr>
+        <w:t xml:space="preserve"> | </w:t>
+      </w:r>
+      <w:r>
+        <w:rPr>
+          <w:rFonts w:ascii="Cambria Math" w:hAnsi="Cambria Math" w:cs="Cambria Math"/>
+          <w:sz w:val="28"/>
+          <w:szCs w:val="28"/>
+        </w:rPr>
+        <w:t>𝐼𝑅</w:t>
       </w:r>
     </w:p>
     <w:p>
       <w:pPr>
+        <w:spacing w:after="0" w:line="360" w:lineRule="auto"/>
         <w:ind w:firstLine="708"/>
+        <w:jc w:val="both"/>
         <w:rPr>
           <w:rFonts w:ascii="Times New Roman" w:hAnsi="Times New Roman" w:cs="Times New Roman"/>
           <w:sz w:val="28"/>
@@ -6300,7 +6684,7 @@
           <w:sz w:val="28"/>
           <w:szCs w:val="28"/>
         </w:rPr>
-        <w:t>𝐼</w:t>
+        <w:t>𝑁</w:t>
       </w:r>
       <w:r>
         <w:rPr>
@@ -6316,7 +6700,7 @@
           <w:sz w:val="28"/>
           <w:szCs w:val="28"/>
         </w:rPr>
-        <w:t>𝐶</w:t>
+        <w:t>𝑅</w:t>
       </w:r>
       <w:r>
         <w:rPr>
@@ -6332,28 +6716,14 @@
           <w:sz w:val="28"/>
           <w:szCs w:val="28"/>
         </w:rPr>
-        <w:t>𝐼𝐶</w:t>
-      </w:r>
-      <w:r>
-        <w:rPr>
-          <w:rFonts w:ascii="Times New Roman" w:hAnsi="Times New Roman" w:cs="Times New Roman"/>
-          <w:sz w:val="28"/>
-          <w:szCs w:val="28"/>
-        </w:rPr>
-        <w:t xml:space="preserve"> | </w:t>
-      </w:r>
-      <w:r>
-        <w:rPr>
-          <w:rFonts w:ascii="Cambria Math" w:hAnsi="Cambria Math" w:cs="Cambria Math"/>
-          <w:sz w:val="28"/>
-          <w:szCs w:val="28"/>
-        </w:rPr>
-        <w:t>𝐼𝑅</w:t>
+        <w:t>𝑁𝑅</w:t>
       </w:r>
     </w:p>
     <w:p>
       <w:pPr>
+        <w:spacing w:after="0" w:line="360" w:lineRule="auto"/>
         <w:ind w:firstLine="708"/>
+        <w:jc w:val="both"/>
         <w:rPr>
           <w:rFonts w:ascii="Times New Roman" w:hAnsi="Times New Roman" w:cs="Times New Roman"/>
           <w:sz w:val="28"/>
@@ -6366,7 +6736,7 @@
           <w:sz w:val="28"/>
           <w:szCs w:val="28"/>
         </w:rPr>
-        <w:t>𝑁</w:t>
+        <w:t>𝐶</w:t>
       </w:r>
       <w:r>
         <w:rPr>
@@ -6382,7 +6752,7 @@
           <w:sz w:val="28"/>
           <w:szCs w:val="28"/>
         </w:rPr>
-        <w:t>𝑅</w:t>
+        <w:t>𝑎</w:t>
       </w:r>
       <w:r>
         <w:rPr>
@@ -6398,12 +6768,78 @@
           <w:sz w:val="28"/>
           <w:szCs w:val="28"/>
         </w:rPr>
-        <w:t>𝑁𝑅</w:t>
+        <w:t>𝑏</w:t>
+      </w:r>
+      <w:r>
+        <w:rPr>
+          <w:rFonts w:ascii="Times New Roman" w:hAnsi="Times New Roman" w:cs="Times New Roman"/>
+          <w:sz w:val="28"/>
+          <w:szCs w:val="28"/>
+        </w:rPr>
+        <w:t xml:space="preserve"> | … | </w:t>
+      </w:r>
+      <w:r>
+        <w:rPr>
+          <w:rFonts w:ascii="Cambria Math" w:hAnsi="Cambria Math" w:cs="Cambria Math"/>
+          <w:sz w:val="28"/>
+          <w:szCs w:val="28"/>
+        </w:rPr>
+        <w:t>𝑧</w:t>
+      </w:r>
+      <w:r>
+        <w:rPr>
+          <w:rFonts w:ascii="Times New Roman" w:hAnsi="Times New Roman" w:cs="Times New Roman"/>
+          <w:sz w:val="28"/>
+          <w:szCs w:val="28"/>
+        </w:rPr>
+        <w:t xml:space="preserve"> | </w:t>
+      </w:r>
+      <w:r>
+        <w:rPr>
+          <w:rFonts w:ascii="Cambria Math" w:hAnsi="Cambria Math" w:cs="Cambria Math"/>
+          <w:sz w:val="28"/>
+          <w:szCs w:val="28"/>
+        </w:rPr>
+        <w:t>𝐴</w:t>
+      </w:r>
+      <w:r>
+        <w:rPr>
+          <w:rFonts w:ascii="Times New Roman" w:hAnsi="Times New Roman" w:cs="Times New Roman"/>
+          <w:sz w:val="28"/>
+          <w:szCs w:val="28"/>
+        </w:rPr>
+        <w:t xml:space="preserve"> | </w:t>
+      </w:r>
+      <w:r>
+        <w:rPr>
+          <w:rFonts w:ascii="Cambria Math" w:hAnsi="Cambria Math" w:cs="Cambria Math"/>
+          <w:sz w:val="28"/>
+          <w:szCs w:val="28"/>
+        </w:rPr>
+        <w:t>𝐵</w:t>
+      </w:r>
+      <w:r>
+        <w:rPr>
+          <w:rFonts w:ascii="Times New Roman" w:hAnsi="Times New Roman" w:cs="Times New Roman"/>
+          <w:sz w:val="28"/>
+          <w:szCs w:val="28"/>
+        </w:rPr>
+        <w:t xml:space="preserve"> | … | </w:t>
+      </w:r>
+      <w:r>
+        <w:rPr>
+          <w:rFonts w:ascii="Cambria Math" w:hAnsi="Cambria Math" w:cs="Cambria Math"/>
+          <w:sz w:val="28"/>
+          <w:szCs w:val="28"/>
+        </w:rPr>
+        <w:t>𝑍</w:t>
       </w:r>
     </w:p>
     <w:p>
       <w:pPr>
+        <w:spacing w:after="0" w:line="360" w:lineRule="auto"/>
         <w:ind w:firstLine="708"/>
+        <w:jc w:val="both"/>
         <w:rPr>
           <w:rFonts w:ascii="Times New Roman" w:hAnsi="Times New Roman" w:cs="Times New Roman"/>
           <w:sz w:val="28"/>
@@ -6416,166 +6852,116 @@
           <w:sz w:val="28"/>
           <w:szCs w:val="28"/>
         </w:rPr>
-        <w:t>𝐶</w:t>
-      </w:r>
-      <w:r>
-        <w:rPr>
-          <w:rFonts w:ascii="Times New Roman" w:hAnsi="Times New Roman" w:cs="Times New Roman"/>
-          <w:sz w:val="28"/>
-          <w:szCs w:val="28"/>
-        </w:rPr>
-        <w:t xml:space="preserve"> → </w:t>
-      </w:r>
-      <w:r>
-        <w:rPr>
-          <w:rFonts w:ascii="Cambria Math" w:hAnsi="Cambria Math" w:cs="Cambria Math"/>
-          <w:sz w:val="28"/>
-          <w:szCs w:val="28"/>
-        </w:rPr>
-        <w:t>𝑎</w:t>
-      </w:r>
-      <w:r>
-        <w:rPr>
-          <w:rFonts w:ascii="Times New Roman" w:hAnsi="Times New Roman" w:cs="Times New Roman"/>
-          <w:sz w:val="28"/>
-          <w:szCs w:val="28"/>
-        </w:rPr>
-        <w:t xml:space="preserve"> | </w:t>
-      </w:r>
-      <w:r>
-        <w:rPr>
-          <w:rFonts w:ascii="Cambria Math" w:hAnsi="Cambria Math" w:cs="Cambria Math"/>
-          <w:sz w:val="28"/>
-          <w:szCs w:val="28"/>
-        </w:rPr>
-        <w:t>𝑏</w:t>
-      </w:r>
-      <w:r>
-        <w:rPr>
-          <w:rFonts w:ascii="Times New Roman" w:hAnsi="Times New Roman" w:cs="Times New Roman"/>
-          <w:sz w:val="28"/>
-          <w:szCs w:val="28"/>
-        </w:rPr>
-        <w:t xml:space="preserve"> | … | </w:t>
-      </w:r>
-      <w:r>
-        <w:rPr>
-          <w:rFonts w:ascii="Cambria Math" w:hAnsi="Cambria Math" w:cs="Cambria Math"/>
-          <w:sz w:val="28"/>
-          <w:szCs w:val="28"/>
-        </w:rPr>
-        <w:t>𝑧</w:t>
-      </w:r>
-      <w:r>
-        <w:rPr>
-          <w:rFonts w:ascii="Times New Roman" w:hAnsi="Times New Roman" w:cs="Times New Roman"/>
-          <w:sz w:val="28"/>
-          <w:szCs w:val="28"/>
-        </w:rPr>
-        <w:t xml:space="preserve"> | </w:t>
-      </w:r>
-      <w:r>
-        <w:rPr>
-          <w:rFonts w:ascii="Cambria Math" w:hAnsi="Cambria Math" w:cs="Cambria Math"/>
-          <w:sz w:val="28"/>
-          <w:szCs w:val="28"/>
-        </w:rPr>
-        <w:t>𝐴</w:t>
-      </w:r>
-      <w:r>
-        <w:rPr>
-          <w:rFonts w:ascii="Times New Roman" w:hAnsi="Times New Roman" w:cs="Times New Roman"/>
-          <w:sz w:val="28"/>
-          <w:szCs w:val="28"/>
-        </w:rPr>
-        <w:t xml:space="preserve"> | </w:t>
-      </w:r>
-      <w:r>
-        <w:rPr>
-          <w:rFonts w:ascii="Cambria Math" w:hAnsi="Cambria Math" w:cs="Cambria Math"/>
-          <w:sz w:val="28"/>
-          <w:szCs w:val="28"/>
-        </w:rPr>
-        <w:t>𝐵</w:t>
-      </w:r>
-      <w:r>
-        <w:rPr>
-          <w:rFonts w:ascii="Times New Roman" w:hAnsi="Times New Roman" w:cs="Times New Roman"/>
-          <w:sz w:val="28"/>
-          <w:szCs w:val="28"/>
-        </w:rPr>
-        <w:t xml:space="preserve"> | … | </w:t>
-      </w:r>
-      <w:r>
-        <w:rPr>
-          <w:rFonts w:ascii="Cambria Math" w:hAnsi="Cambria Math" w:cs="Cambria Math"/>
-          <w:sz w:val="28"/>
-          <w:szCs w:val="28"/>
-        </w:rPr>
-        <w:t>𝑍</w:t>
+        <w:t>𝑅</w:t>
+      </w:r>
+      <w:r>
+        <w:rPr>
+          <w:rFonts w:ascii="Times New Roman" w:hAnsi="Times New Roman" w:cs="Times New Roman"/>
+          <w:sz w:val="28"/>
+          <w:szCs w:val="28"/>
+        </w:rPr>
+        <w:t xml:space="preserve"> → 0 | 1 | … | 9</w:t>
       </w:r>
     </w:p>
     <w:p>
       <w:pPr>
+        <w:spacing w:after="0" w:line="360" w:lineRule="auto"/>
         <w:ind w:firstLine="708"/>
-        <w:rPr>
-          <w:rFonts w:ascii="Times New Roman" w:hAnsi="Times New Roman" w:cs="Times New Roman"/>
-          <w:sz w:val="28"/>
-          <w:szCs w:val="28"/>
-        </w:rPr>
-      </w:pPr>
-      <w:r>
-        <w:rPr>
-          <w:rFonts w:ascii="Cambria Math" w:hAnsi="Cambria Math" w:cs="Cambria Math"/>
-          <w:sz w:val="28"/>
-          <w:szCs w:val="28"/>
-        </w:rPr>
-        <w:t>𝑅</w:t>
-      </w:r>
-      <w:r>
-        <w:rPr>
-          <w:rFonts w:ascii="Times New Roman" w:hAnsi="Times New Roman" w:cs="Times New Roman"/>
-          <w:sz w:val="28"/>
-          <w:szCs w:val="28"/>
-        </w:rPr>
-        <w:t xml:space="preserve"> → 0 | 1 | … | 9</w:t>
+        <w:jc w:val="both"/>
+        <w:rPr>
+          <w:rFonts w:ascii="Times New Roman" w:hAnsi="Times New Roman" w:cs="Times New Roman"/>
+          <w:sz w:val="28"/>
+          <w:szCs w:val="28"/>
+        </w:rPr>
+      </w:pPr>
+      <w:r>
+        <w:rPr>
+          <w:rFonts w:ascii="Times New Roman" w:hAnsi="Times New Roman" w:cs="Times New Roman"/>
+          <w:sz w:val="28"/>
+          <w:szCs w:val="28"/>
+        </w:rPr>
+        <w:lastRenderedPageBreak/>
+        <w:t xml:space="preserve">Здесь правила для </w:t>
+      </w:r>
+      <w:proofErr w:type="spellStart"/>
+      <w:r>
+        <w:rPr>
+          <w:rFonts w:ascii="Times New Roman" w:hAnsi="Times New Roman" w:cs="Times New Roman"/>
+          <w:sz w:val="28"/>
+          <w:szCs w:val="28"/>
+        </w:rPr>
+        <w:t>нетерминалов</w:t>
+      </w:r>
+      <w:proofErr w:type="spellEnd"/>
+      <w:r>
+        <w:rPr>
+          <w:rFonts w:ascii="Times New Roman" w:hAnsi="Times New Roman" w:cs="Times New Roman"/>
+          <w:sz w:val="28"/>
+          <w:szCs w:val="28"/>
+        </w:rPr>
+        <w:t xml:space="preserve"> L, I, N, C и R описаны на этапе</w:t>
+      </w:r>
+      <w:r>
+        <w:rPr>
+          <w:rFonts w:ascii="Times New Roman" w:hAnsi="Times New Roman" w:cs="Times New Roman"/>
+          <w:sz w:val="28"/>
+          <w:szCs w:val="28"/>
+        </w:rPr>
+        <w:t xml:space="preserve"> </w:t>
+      </w:r>
+      <w:r>
+        <w:rPr>
+          <w:rFonts w:ascii="Times New Roman" w:hAnsi="Times New Roman" w:cs="Times New Roman"/>
+          <w:sz w:val="28"/>
+          <w:szCs w:val="28"/>
+        </w:rPr>
+        <w:t>лексического разбора. Следовательно, остается описать функции для</w:t>
+      </w:r>
+      <w:r>
+        <w:rPr>
+          <w:rFonts w:ascii="Times New Roman" w:hAnsi="Times New Roman" w:cs="Times New Roman"/>
+          <w:sz w:val="28"/>
+          <w:szCs w:val="28"/>
+        </w:rPr>
+        <w:t xml:space="preserve"> </w:t>
+      </w:r>
+      <w:proofErr w:type="spellStart"/>
+      <w:r>
+        <w:rPr>
+          <w:rFonts w:ascii="Times New Roman" w:hAnsi="Times New Roman" w:cs="Times New Roman"/>
+          <w:sz w:val="28"/>
+          <w:szCs w:val="28"/>
+        </w:rPr>
+        <w:t>нетерминалов</w:t>
+      </w:r>
+      <w:proofErr w:type="spellEnd"/>
+      <w:r>
+        <w:rPr>
+          <w:rFonts w:ascii="Times New Roman" w:hAnsi="Times New Roman" w:cs="Times New Roman"/>
+          <w:sz w:val="28"/>
+          <w:szCs w:val="28"/>
+        </w:rPr>
+        <w:t xml:space="preserve"> P, D1, D, B, S, E, E1, T, F.</w:t>
       </w:r>
     </w:p>
     <w:p>
       <w:pPr>
+        <w:spacing w:after="0" w:line="360" w:lineRule="auto"/>
         <w:ind w:firstLine="708"/>
-        <w:rPr>
-          <w:rFonts w:ascii="Times New Roman" w:hAnsi="Times New Roman" w:cs="Times New Roman"/>
-          <w:sz w:val="28"/>
-          <w:szCs w:val="28"/>
-        </w:rPr>
-      </w:pPr>
-      <w:r>
-        <w:rPr>
-          <w:rFonts w:ascii="Times New Roman" w:hAnsi="Times New Roman" w:cs="Times New Roman"/>
-          <w:sz w:val="28"/>
-          <w:szCs w:val="28"/>
-        </w:rPr>
-        <w:lastRenderedPageBreak/>
-        <w:t xml:space="preserve">Здесь правила для </w:t>
-      </w:r>
-      <w:proofErr w:type="spellStart"/>
-      <w:r>
-        <w:rPr>
-          <w:rFonts w:ascii="Times New Roman" w:hAnsi="Times New Roman" w:cs="Times New Roman"/>
-          <w:sz w:val="28"/>
-          <w:szCs w:val="28"/>
-        </w:rPr>
-        <w:t>нетерминалов</w:t>
-      </w:r>
-      <w:proofErr w:type="spellEnd"/>
-      <w:r>
-        <w:rPr>
-          <w:rFonts w:ascii="Times New Roman" w:hAnsi="Times New Roman" w:cs="Times New Roman"/>
-          <w:sz w:val="28"/>
-          <w:szCs w:val="28"/>
-        </w:rPr>
-        <w:t xml:space="preserve"> L, I, N, C и R описаны на этапе</w:t>
+        <w:jc w:val="both"/>
+        <w:rPr>
+          <w:rFonts w:ascii="Times New Roman" w:hAnsi="Times New Roman" w:cs="Times New Roman"/>
+          <w:sz w:val="28"/>
+          <w:szCs w:val="28"/>
+        </w:rPr>
+      </w:pPr>
+      <w:r>
+        <w:rPr>
+          <w:rFonts w:ascii="Times New Roman" w:hAnsi="Times New Roman" w:cs="Times New Roman"/>
+          <w:sz w:val="28"/>
+          <w:szCs w:val="28"/>
+        </w:rPr>
+        <w:t>Исходный код синтаксического анализатора приведен в Приложении</w:t>
       </w:r>
       <w:r>
         <w:rPr>
@@ -6591,72 +6977,26 @@
           <w:sz w:val="28"/>
           <w:szCs w:val="28"/>
         </w:rPr>
-        <w:t>лексического разбора. Следовательно, остается описать функции для</w:t>
-      </w:r>
-      <w:r>
-        <w:rPr>
-          <w:rFonts w:ascii="Times New Roman" w:hAnsi="Times New Roman" w:cs="Times New Roman"/>
-          <w:sz w:val="28"/>
-          <w:szCs w:val="28"/>
-        </w:rPr>
-        <w:t xml:space="preserve"> </w:t>
-      </w:r>
-      <w:proofErr w:type="spellStart"/>
-      <w:r>
-        <w:rPr>
-          <w:rFonts w:ascii="Times New Roman" w:hAnsi="Times New Roman" w:cs="Times New Roman"/>
-          <w:sz w:val="28"/>
-          <w:szCs w:val="28"/>
-        </w:rPr>
-        <w:t>нетерминалов</w:t>
-      </w:r>
-      <w:proofErr w:type="spellEnd"/>
-      <w:r>
-        <w:rPr>
-          <w:rFonts w:ascii="Times New Roman" w:hAnsi="Times New Roman" w:cs="Times New Roman"/>
-          <w:sz w:val="28"/>
-          <w:szCs w:val="28"/>
-        </w:rPr>
-        <w:t xml:space="preserve"> P, D1, D, B, S, E, E1, T, F.</w:t>
+        <w:t>Б.</w:t>
       </w:r>
     </w:p>
     <w:p>
       <w:pPr>
+        <w:spacing w:line="360" w:lineRule="auto"/>
         <w:ind w:firstLine="708"/>
-        <w:rPr>
-          <w:rFonts w:ascii="Times New Roman" w:hAnsi="Times New Roman" w:cs="Times New Roman"/>
-          <w:sz w:val="28"/>
-          <w:szCs w:val="28"/>
-        </w:rPr>
-      </w:pPr>
-      <w:r>
-        <w:rPr>
-          <w:rFonts w:ascii="Times New Roman" w:hAnsi="Times New Roman" w:cs="Times New Roman"/>
-          <w:sz w:val="28"/>
-          <w:szCs w:val="28"/>
-        </w:rPr>
-        <w:t>Исходный код синтаксического анализатора приведен в Приложении</w:t>
-      </w:r>
-      <w:r>
-        <w:rPr>
-          <w:rFonts w:ascii="Times New Roman" w:hAnsi="Times New Roman" w:cs="Times New Roman"/>
-          <w:sz w:val="28"/>
-          <w:szCs w:val="28"/>
-        </w:rPr>
-        <w:t xml:space="preserve"> </w:t>
-      </w:r>
-      <w:r>
-        <w:rPr>
-          <w:rFonts w:ascii="Times New Roman" w:hAnsi="Times New Roman" w:cs="Times New Roman"/>
-          <w:sz w:val="28"/>
-          <w:szCs w:val="28"/>
-        </w:rPr>
-        <w:t>Б.</w:t>
-      </w:r>
+        <w:jc w:val="both"/>
+        <w:rPr>
+          <w:rFonts w:ascii="Times New Roman" w:hAnsi="Times New Roman" w:cs="Times New Roman"/>
+          <w:sz w:val="28"/>
+          <w:szCs w:val="28"/>
+        </w:rPr>
+      </w:pPr>
     </w:p>
     <w:p>
       <w:pPr>
+        <w:spacing w:line="360" w:lineRule="auto"/>
         <w:ind w:firstLine="708"/>
+        <w:jc w:val="both"/>
         <w:rPr>
           <w:rFonts w:ascii="Times New Roman" w:hAnsi="Times New Roman" w:cs="Times New Roman"/>
           <w:sz w:val="28"/>
@@ -6666,7 +7006,9 @@
     </w:p>
     <w:p>
       <w:pPr>
+        <w:spacing w:line="360" w:lineRule="auto"/>
         <w:ind w:firstLine="708"/>
+        <w:jc w:val="both"/>
         <w:rPr>
           <w:rFonts w:ascii="Times New Roman" w:hAnsi="Times New Roman" w:cs="Times New Roman"/>
           <w:sz w:val="28"/>
@@ -6676,7 +7018,9 @@
     </w:p>
     <w:p>
       <w:pPr>
+        <w:spacing w:line="360" w:lineRule="auto"/>
         <w:ind w:firstLine="708"/>
+        <w:jc w:val="both"/>
         <w:rPr>
           <w:rFonts w:ascii="Times New Roman" w:hAnsi="Times New Roman" w:cs="Times New Roman"/>
           <w:sz w:val="28"/>
@@ -6686,7 +7030,9 @@
     </w:p>
     <w:p>
       <w:pPr>
+        <w:spacing w:line="360" w:lineRule="auto"/>
         <w:ind w:firstLine="708"/>
+        <w:jc w:val="both"/>
         <w:rPr>
           <w:rFonts w:ascii="Times New Roman" w:hAnsi="Times New Roman" w:cs="Times New Roman"/>
           <w:sz w:val="28"/>
@@ -6696,7 +7042,9 @@
     </w:p>
     <w:p>
       <w:pPr>
+        <w:spacing w:line="360" w:lineRule="auto"/>
         <w:ind w:firstLine="708"/>
+        <w:jc w:val="both"/>
         <w:rPr>
           <w:rFonts w:ascii="Times New Roman" w:hAnsi="Times New Roman" w:cs="Times New Roman"/>
           <w:sz w:val="28"/>
@@ -6706,7 +7054,9 @@
     </w:p>
     <w:p>
       <w:pPr>
+        <w:spacing w:line="360" w:lineRule="auto"/>
         <w:ind w:firstLine="708"/>
+        <w:jc w:val="both"/>
         <w:rPr>
           <w:rFonts w:ascii="Times New Roman" w:hAnsi="Times New Roman" w:cs="Times New Roman"/>
           <w:sz w:val="28"/>
@@ -6716,7 +7066,9 @@
     </w:p>
     <w:p>
       <w:pPr>
+        <w:spacing w:line="360" w:lineRule="auto"/>
         <w:ind w:firstLine="708"/>
+        <w:jc w:val="both"/>
         <w:rPr>
           <w:rFonts w:ascii="Times New Roman" w:hAnsi="Times New Roman" w:cs="Times New Roman"/>
           <w:sz w:val="28"/>
@@ -6726,7 +7078,9 @@
     </w:p>
     <w:p>
       <w:pPr>
+        <w:spacing w:line="360" w:lineRule="auto"/>
         <w:ind w:firstLine="708"/>
+        <w:jc w:val="both"/>
         <w:rPr>
           <w:rFonts w:ascii="Times New Roman" w:hAnsi="Times New Roman" w:cs="Times New Roman"/>
           <w:sz w:val="28"/>
@@ -6736,7 +7090,9 @@
     </w:p>
     <w:p>
       <w:pPr>
+        <w:spacing w:line="360" w:lineRule="auto"/>
         <w:ind w:firstLine="708"/>
+        <w:jc w:val="both"/>
         <w:rPr>
           <w:rFonts w:ascii="Times New Roman" w:hAnsi="Times New Roman" w:cs="Times New Roman"/>
           <w:sz w:val="28"/>
@@ -6746,7 +7102,9 @@
     </w:p>
     <w:p>
       <w:pPr>
+        <w:spacing w:line="360" w:lineRule="auto"/>
         <w:ind w:firstLine="708"/>
+        <w:jc w:val="both"/>
         <w:rPr>
           <w:rFonts w:ascii="Times New Roman" w:hAnsi="Times New Roman" w:cs="Times New Roman"/>
           <w:sz w:val="28"/>
@@ -6756,7 +7114,9 @@
     </w:p>
     <w:p>
       <w:pPr>
+        <w:spacing w:line="360" w:lineRule="auto"/>
         <w:ind w:firstLine="708"/>
+        <w:jc w:val="both"/>
         <w:rPr>
           <w:rFonts w:ascii="Times New Roman" w:hAnsi="Times New Roman" w:cs="Times New Roman"/>
           <w:sz w:val="28"/>
@@ -6766,7 +7126,9 @@
     </w:p>
     <w:p>
       <w:pPr>
+        <w:spacing w:line="360" w:lineRule="auto"/>
         <w:ind w:firstLine="708"/>
+        <w:jc w:val="both"/>
         <w:rPr>
           <w:rFonts w:ascii="Times New Roman" w:hAnsi="Times New Roman" w:cs="Times New Roman"/>
           <w:sz w:val="28"/>
@@ -6776,7 +7138,9 @@
     </w:p>
     <w:p>
       <w:pPr>
+        <w:spacing w:line="360" w:lineRule="auto"/>
         <w:ind w:firstLine="708"/>
+        <w:jc w:val="both"/>
         <w:rPr>
           <w:rFonts w:ascii="Times New Roman" w:hAnsi="Times New Roman" w:cs="Times New Roman"/>
           <w:sz w:val="28"/>
@@ -6786,7 +7150,9 @@
     </w:p>
     <w:p>
       <w:pPr>
+        <w:spacing w:line="360" w:lineRule="auto"/>
         <w:ind w:firstLine="708"/>
+        <w:jc w:val="both"/>
         <w:rPr>
           <w:rFonts w:ascii="Times New Roman" w:hAnsi="Times New Roman" w:cs="Times New Roman"/>
           <w:sz w:val="28"/>
@@ -6796,7 +7162,9 @@
     </w:p>
     <w:p>
       <w:pPr>
+        <w:spacing w:line="360" w:lineRule="auto"/>
         <w:ind w:firstLine="708"/>
+        <w:jc w:val="both"/>
         <w:rPr>
           <w:rFonts w:ascii="Times New Roman" w:hAnsi="Times New Roman" w:cs="Times New Roman"/>
           <w:sz w:val="28"/>
@@ -6806,7 +7174,9 @@
     </w:p>
     <w:p>
       <w:pPr>
+        <w:spacing w:line="360" w:lineRule="auto"/>
         <w:ind w:firstLine="708"/>
+        <w:jc w:val="both"/>
         <w:rPr>
           <w:rFonts w:ascii="Times New Roman" w:hAnsi="Times New Roman" w:cs="Times New Roman"/>
           <w:sz w:val="28"/>
@@ -6826,55 +7196,16 @@
     </w:p>
     <w:p>
       <w:pPr>
-        <w:ind w:firstLine="708"/>
-        <w:rPr>
-          <w:rFonts w:ascii="Times New Roman" w:hAnsi="Times New Roman" w:cs="Times New Roman"/>
-          <w:sz w:val="28"/>
-          <w:szCs w:val="28"/>
-        </w:rPr>
-      </w:pPr>
-    </w:p>
-    <w:p>
-      <w:pPr>
-        <w:ind w:firstLine="708"/>
-        <w:rPr>
-          <w:rFonts w:ascii="Times New Roman" w:hAnsi="Times New Roman" w:cs="Times New Roman"/>
-          <w:sz w:val="28"/>
-          <w:szCs w:val="28"/>
-        </w:rPr>
-      </w:pPr>
-    </w:p>
-    <w:p>
-      <w:pPr>
-        <w:ind w:firstLine="708"/>
-        <w:rPr>
-          <w:rFonts w:ascii="Times New Roman" w:hAnsi="Times New Roman" w:cs="Times New Roman"/>
-          <w:sz w:val="28"/>
-          <w:szCs w:val="28"/>
-        </w:rPr>
-      </w:pPr>
-    </w:p>
-    <w:p>
-      <w:pPr>
-        <w:ind w:firstLine="708"/>
-        <w:rPr>
-          <w:rFonts w:ascii="Times New Roman" w:hAnsi="Times New Roman" w:cs="Times New Roman"/>
-          <w:sz w:val="28"/>
-          <w:szCs w:val="28"/>
-        </w:rPr>
-      </w:pPr>
-    </w:p>
-    <w:p>
-      <w:pPr>
         <w:pStyle w:val="1"/>
         <w:spacing w:before="0" w:after="240"/>
+        <w:ind w:left="709" w:firstLine="0"/>
         <w:jc w:val="left"/>
         <w:rPr>
           <w:sz w:val="36"/>
           <w:szCs w:val="36"/>
         </w:rPr>
       </w:pPr>
-      <w:bookmarkStart w:id="6" w:name="_Toc185334399"/>
+      <w:bookmarkStart w:id="6" w:name="_Toc185425048"/>
       <w:r>
         <w:rPr>
           <w:sz w:val="36"/>
@@ -6887,7 +7218,9 @@
     </w:p>
     <w:p>
       <w:pPr>
+        <w:spacing w:after="0" w:line="360" w:lineRule="auto"/>
         <w:ind w:firstLine="708"/>
+        <w:jc w:val="both"/>
         <w:rPr>
           <w:rFonts w:ascii="Times New Roman" w:hAnsi="Times New Roman" w:cs="Times New Roman"/>
           <w:sz w:val="28"/>
@@ -6921,20 +7254,36 @@
     </w:p>
     <w:p>
       <w:pPr>
-        <w:ind w:firstLine="708"/>
-        <w:rPr>
-          <w:rFonts w:ascii="Times New Roman" w:hAnsi="Times New Roman" w:cs="Times New Roman"/>
-          <w:sz w:val="28"/>
-          <w:szCs w:val="28"/>
-        </w:rPr>
-      </w:pPr>
-      <w:r>
-        <w:rPr>
-          <w:rFonts w:ascii="Times New Roman" w:hAnsi="Times New Roman" w:cs="Times New Roman"/>
-          <w:sz w:val="28"/>
-          <w:szCs w:val="28"/>
-        </w:rPr>
-        <w:t>- любой идентификатор, используемый в теле программы должен</w:t>
+        <w:pStyle w:val="a3"/>
+        <w:numPr>
+          <w:ilvl w:val="0"/>
+          <w:numId w:val="10"/>
+        </w:numPr>
+        <w:spacing w:after="0" w:line="360" w:lineRule="auto"/>
+        <w:ind w:left="1276" w:hanging="567"/>
+        <w:jc w:val="both"/>
+        <w:rPr>
+          <w:rFonts w:ascii="Times New Roman" w:hAnsi="Times New Roman" w:cs="Times New Roman"/>
+          <w:sz w:val="28"/>
+          <w:szCs w:val="28"/>
+        </w:rPr>
+      </w:pPr>
+      <w:r>
+        <w:rPr>
+          <w:rFonts w:ascii="Times New Roman" w:hAnsi="Times New Roman" w:cs="Times New Roman"/>
+          <w:sz w:val="28"/>
+          <w:szCs w:val="28"/>
+        </w:rPr>
+        <w:t xml:space="preserve">любой идентификатор, используемый в </w:t>
+      </w:r>
+      <w:proofErr w:type="gramStart"/>
+      <w:r>
+        <w:rPr>
+          <w:rFonts w:ascii="Times New Roman" w:hAnsi="Times New Roman" w:cs="Times New Roman"/>
+          <w:sz w:val="28"/>
+          <w:szCs w:val="28"/>
+        </w:rPr>
+        <w:t>теле</w:t>
       </w:r>
       <w:r>
         <w:rPr>
@@ -6950,132 +7299,123 @@
           <w:sz w:val="28"/>
           <w:szCs w:val="28"/>
         </w:rPr>
-        <w:t>быть</w:t>
-      </w:r>
-      <w:r>
-        <w:rPr>
-          <w:rFonts w:ascii="Times New Roman" w:hAnsi="Times New Roman" w:cs="Times New Roman"/>
-          <w:sz w:val="28"/>
-          <w:szCs w:val="28"/>
-        </w:rPr>
-        <w:t xml:space="preserve"> </w:t>
-      </w:r>
-      <w:r>
-        <w:rPr>
-          <w:rFonts w:ascii="Times New Roman" w:hAnsi="Times New Roman" w:cs="Times New Roman"/>
-          <w:sz w:val="28"/>
-          <w:szCs w:val="28"/>
-        </w:rPr>
-        <w:t>описан;</w:t>
+        <w:t>программы</w:t>
+      </w:r>
+      <w:proofErr w:type="gramEnd"/>
+      <w:r>
+        <w:rPr>
+          <w:rFonts w:ascii="Times New Roman" w:hAnsi="Times New Roman" w:cs="Times New Roman"/>
+          <w:sz w:val="28"/>
+          <w:szCs w:val="28"/>
+        </w:rPr>
+        <w:t xml:space="preserve"> должен быть описан;</w:t>
       </w:r>
     </w:p>
     <w:p>
       <w:pPr>
-        <w:ind w:firstLine="708"/>
-        <w:rPr>
-          <w:rFonts w:ascii="Times New Roman" w:hAnsi="Times New Roman" w:cs="Times New Roman"/>
-          <w:sz w:val="28"/>
-          <w:szCs w:val="28"/>
-        </w:rPr>
-      </w:pPr>
-      <w:r>
-        <w:rPr>
-          <w:rFonts w:ascii="Times New Roman" w:hAnsi="Times New Roman" w:cs="Times New Roman"/>
-          <w:sz w:val="28"/>
-          <w:szCs w:val="28"/>
-        </w:rPr>
-        <w:t>- повторное описание одного и того же идентификатора не</w:t>
-      </w:r>
-      <w:r>
-        <w:rPr>
-          <w:rFonts w:ascii="Times New Roman" w:hAnsi="Times New Roman" w:cs="Times New Roman"/>
-          <w:sz w:val="28"/>
-          <w:szCs w:val="28"/>
-        </w:rPr>
-        <w:t xml:space="preserve"> </w:t>
-      </w:r>
-      <w:r>
-        <w:rPr>
-          <w:rFonts w:ascii="Times New Roman" w:hAnsi="Times New Roman" w:cs="Times New Roman"/>
-          <w:sz w:val="28"/>
-          <w:szCs w:val="28"/>
-        </w:rPr>
-        <w:t>разрешается;</w:t>
+        <w:pStyle w:val="a3"/>
+        <w:numPr>
+          <w:ilvl w:val="0"/>
+          <w:numId w:val="10"/>
+        </w:numPr>
+        <w:spacing w:after="0" w:line="360" w:lineRule="auto"/>
+        <w:ind w:left="1276" w:hanging="567"/>
+        <w:jc w:val="both"/>
+        <w:rPr>
+          <w:rFonts w:ascii="Times New Roman" w:hAnsi="Times New Roman" w:cs="Times New Roman"/>
+          <w:sz w:val="28"/>
+          <w:szCs w:val="28"/>
+        </w:rPr>
+      </w:pPr>
+      <w:r>
+        <w:rPr>
+          <w:rFonts w:ascii="Times New Roman" w:hAnsi="Times New Roman" w:cs="Times New Roman"/>
+          <w:sz w:val="28"/>
+          <w:szCs w:val="28"/>
+        </w:rPr>
+        <w:t>повторное описание одного и того же идентификатора не разрешается;</w:t>
       </w:r>
     </w:p>
     <w:p>
       <w:pPr>
-        <w:ind w:firstLine="708"/>
-        <w:rPr>
-          <w:rFonts w:ascii="Times New Roman" w:hAnsi="Times New Roman" w:cs="Times New Roman"/>
-          <w:sz w:val="28"/>
-          <w:szCs w:val="28"/>
-        </w:rPr>
-      </w:pPr>
-      <w:r>
-        <w:rPr>
-          <w:rFonts w:ascii="Times New Roman" w:hAnsi="Times New Roman" w:cs="Times New Roman"/>
-          <w:sz w:val="28"/>
-          <w:szCs w:val="28"/>
-        </w:rPr>
-        <w:t>- в операторе присваивания типы идентификаторов должны совпадать;</w:t>
+        <w:pStyle w:val="a3"/>
+        <w:numPr>
+          <w:ilvl w:val="0"/>
+          <w:numId w:val="10"/>
+        </w:numPr>
+        <w:spacing w:after="0" w:line="360" w:lineRule="auto"/>
+        <w:ind w:left="1276" w:hanging="567"/>
+        <w:jc w:val="both"/>
+        <w:rPr>
+          <w:rFonts w:ascii="Times New Roman" w:hAnsi="Times New Roman" w:cs="Times New Roman"/>
+          <w:sz w:val="28"/>
+          <w:szCs w:val="28"/>
+        </w:rPr>
+      </w:pPr>
+      <w:r>
+        <w:rPr>
+          <w:rFonts w:ascii="Times New Roman" w:hAnsi="Times New Roman" w:cs="Times New Roman"/>
+          <w:sz w:val="28"/>
+          <w:szCs w:val="28"/>
+        </w:rPr>
+        <w:t>в операторе присваивания типы идентификаторов должны совпадать;</w:t>
       </w:r>
     </w:p>
     <w:p>
       <w:pPr>
-        <w:ind w:firstLine="708"/>
-        <w:rPr>
-          <w:rFonts w:ascii="Times New Roman" w:hAnsi="Times New Roman" w:cs="Times New Roman"/>
-          <w:sz w:val="28"/>
-          <w:szCs w:val="28"/>
-        </w:rPr>
-      </w:pPr>
-      <w:r>
-        <w:rPr>
-          <w:rFonts w:ascii="Times New Roman" w:hAnsi="Times New Roman" w:cs="Times New Roman"/>
-          <w:sz w:val="28"/>
-          <w:szCs w:val="28"/>
-        </w:rPr>
-        <w:t>- в условном операторе и операторе цикла в качестве условия допустимы</w:t>
-      </w:r>
-      <w:r>
-        <w:rPr>
-          <w:rFonts w:ascii="Times New Roman" w:hAnsi="Times New Roman" w:cs="Times New Roman"/>
-          <w:sz w:val="28"/>
-          <w:szCs w:val="28"/>
-        </w:rPr>
-        <w:t xml:space="preserve"> </w:t>
-      </w:r>
-      <w:r>
-        <w:rPr>
-          <w:rFonts w:ascii="Times New Roman" w:hAnsi="Times New Roman" w:cs="Times New Roman"/>
-          <w:sz w:val="28"/>
-          <w:szCs w:val="28"/>
-        </w:rPr>
-        <w:t>только логические выражения;</w:t>
+        <w:pStyle w:val="a3"/>
+        <w:numPr>
+          <w:ilvl w:val="0"/>
+          <w:numId w:val="10"/>
+        </w:numPr>
+        <w:spacing w:after="0" w:line="360" w:lineRule="auto"/>
+        <w:ind w:left="1276" w:hanging="567"/>
+        <w:jc w:val="both"/>
+        <w:rPr>
+          <w:rFonts w:ascii="Times New Roman" w:hAnsi="Times New Roman" w:cs="Times New Roman"/>
+          <w:sz w:val="28"/>
+          <w:szCs w:val="28"/>
+        </w:rPr>
+      </w:pPr>
+      <w:r>
+        <w:rPr>
+          <w:rFonts w:ascii="Times New Roman" w:hAnsi="Times New Roman" w:cs="Times New Roman"/>
+          <w:sz w:val="28"/>
+          <w:szCs w:val="28"/>
+        </w:rPr>
+        <w:t>в условном операторе и операторе цикла в качестве условия допустимы только логические выражения;</w:t>
       </w:r>
     </w:p>
     <w:p>
       <w:pPr>
-        <w:ind w:firstLine="708"/>
-        <w:rPr>
-          <w:rFonts w:ascii="Times New Roman" w:hAnsi="Times New Roman" w:cs="Times New Roman"/>
-          <w:sz w:val="28"/>
-          <w:szCs w:val="28"/>
-        </w:rPr>
-      </w:pPr>
-      <w:r>
-        <w:rPr>
-          <w:rFonts w:ascii="Times New Roman" w:hAnsi="Times New Roman" w:cs="Times New Roman"/>
-          <w:sz w:val="28"/>
-          <w:szCs w:val="28"/>
-        </w:rPr>
-        <w:t>- операнды операций отношения должны быть целочисленными.</w:t>
+        <w:pStyle w:val="a3"/>
+        <w:numPr>
+          <w:ilvl w:val="0"/>
+          <w:numId w:val="10"/>
+        </w:numPr>
+        <w:spacing w:after="0" w:line="360" w:lineRule="auto"/>
+        <w:ind w:left="1276" w:hanging="567"/>
+        <w:jc w:val="both"/>
+        <w:rPr>
+          <w:rFonts w:ascii="Times New Roman" w:hAnsi="Times New Roman" w:cs="Times New Roman"/>
+          <w:sz w:val="28"/>
+          <w:szCs w:val="28"/>
+        </w:rPr>
+      </w:pPr>
+      <w:r>
+        <w:rPr>
+          <w:rFonts w:ascii="Times New Roman" w:hAnsi="Times New Roman" w:cs="Times New Roman"/>
+          <w:sz w:val="28"/>
+          <w:szCs w:val="28"/>
+        </w:rPr>
+        <w:t>операнды операций отношения должны быть целочисленными.</w:t>
       </w:r>
     </w:p>
     <w:p>
       <w:pPr>
+        <w:spacing w:after="0" w:line="360" w:lineRule="auto"/>
         <w:ind w:firstLine="708"/>
+        <w:jc w:val="both"/>
         <w:rPr>
           <w:rFonts w:ascii="Times New Roman" w:hAnsi="Times New Roman" w:cs="Times New Roman"/>
           <w:sz w:val="28"/>
@@ -7225,7 +7565,9 @@
     </w:p>
     <w:p>
       <w:pPr>
+        <w:spacing w:after="0" w:line="360" w:lineRule="auto"/>
         <w:ind w:firstLine="708"/>
+        <w:jc w:val="both"/>
         <w:rPr>
           <w:rFonts w:ascii="Times New Roman" w:hAnsi="Times New Roman" w:cs="Times New Roman"/>
           <w:sz w:val="28"/>
@@ -7277,7 +7619,9 @@
     </w:p>
     <w:p>
       <w:pPr>
+        <w:spacing w:after="0" w:line="360" w:lineRule="auto"/>
         <w:ind w:firstLine="708"/>
+        <w:jc w:val="both"/>
         <w:rPr>
           <w:rFonts w:ascii="Times New Roman" w:hAnsi="Times New Roman" w:cs="Times New Roman"/>
           <w:i/>
@@ -7412,7 +7756,9 @@
     </w:p>
     <w:p>
       <w:pPr>
+        <w:spacing w:after="0" w:line="360" w:lineRule="auto"/>
         <w:ind w:firstLine="708"/>
+        <w:jc w:val="both"/>
         <w:rPr>
           <w:rFonts w:ascii="Times New Roman" w:hAnsi="Times New Roman" w:cs="Times New Roman"/>
           <w:sz w:val="28"/>
@@ -7550,7 +7896,9 @@
     </w:p>
     <w:p>
       <w:pPr>
+        <w:spacing w:after="0" w:line="360" w:lineRule="auto"/>
         <w:ind w:firstLine="708"/>
+        <w:jc w:val="both"/>
         <w:rPr>
           <w:rFonts w:ascii="Times New Roman" w:hAnsi="Times New Roman" w:cs="Times New Roman"/>
           <w:sz w:val="28"/>
@@ -7584,7 +7932,9 @@
     </w:p>
     <w:p>
       <w:pPr>
+        <w:spacing w:after="0" w:line="360" w:lineRule="auto"/>
         <w:ind w:firstLine="708"/>
+        <w:jc w:val="both"/>
         <w:rPr>
           <w:rFonts w:ascii="Times New Roman" w:hAnsi="Times New Roman" w:cs="Times New Roman"/>
           <w:sz w:val="28"/>
@@ -7635,6 +7985,10 @@
     <w:p>
       <w:pPr>
         <w:pStyle w:val="1"/>
+        <w:numPr>
+          <w:ilvl w:val="0"/>
+          <w:numId w:val="11"/>
+        </w:numPr>
         <w:spacing w:before="0" w:after="240"/>
         <w:jc w:val="left"/>
         <w:rPr>
@@ -7642,27 +7996,22 @@
           <w:szCs w:val="36"/>
         </w:rPr>
       </w:pPr>
-      <w:bookmarkStart w:id="7" w:name="_Toc185334400"/>
+      <w:bookmarkStart w:id="7" w:name="_Toc185425049"/>
       <w:r>
         <w:rPr>
           <w:sz w:val="36"/>
           <w:szCs w:val="36"/>
         </w:rPr>
         <w:lastRenderedPageBreak/>
-        <w:t xml:space="preserve">7 </w:t>
-      </w:r>
-      <w:r>
-        <w:rPr>
-          <w:sz w:val="36"/>
-          <w:szCs w:val="36"/>
-        </w:rPr>
         <w:t>ТЕСТИРОВАНИЕ</w:t>
       </w:r>
       <w:bookmarkEnd w:id="7"/>
     </w:p>
     <w:p>
       <w:pPr>
+        <w:spacing w:after="0" w:line="360" w:lineRule="auto"/>
         <w:ind w:firstLine="708"/>
+        <w:jc w:val="both"/>
         <w:rPr>
           <w:rFonts w:ascii="Times New Roman" w:hAnsi="Times New Roman" w:cs="Times New Roman"/>
           <w:sz w:val="28"/>
@@ -7786,33 +8135,28 @@
           <w:szCs w:val="28"/>
         </w:rPr>
         <w:t>лексемы. Рассмотрим примеры.</w:t>
+      </w:r>
+      <w:r>
+        <w:rPr>
+          <w:rFonts w:ascii="Times New Roman" w:hAnsi="Times New Roman" w:cs="Times New Roman"/>
+          <w:sz w:val="28"/>
+          <w:szCs w:val="28"/>
+          <w:lang w:val="en-US"/>
+        </w:rPr>
+        <w:t xml:space="preserve"> </w:t>
+      </w:r>
+      <w:r>
+        <w:rPr>
+          <w:rFonts w:ascii="Times New Roman" w:hAnsi="Times New Roman" w:cs="Times New Roman"/>
+          <w:sz w:val="28"/>
+          <w:szCs w:val="28"/>
+        </w:rPr>
+        <w:t>Исходный код программы приведен в листинге 1.</w:t>
       </w:r>
     </w:p>
     <w:p>
       <w:pPr>
-        <w:pStyle w:val="a3"/>
-        <w:numPr>
-          <w:ilvl w:val="0"/>
-          <w:numId w:val="1"/>
-        </w:numPr>
-        <w:rPr>
-          <w:rFonts w:ascii="Times New Roman" w:hAnsi="Times New Roman" w:cs="Times New Roman"/>
-          <w:sz w:val="28"/>
-          <w:szCs w:val="28"/>
-        </w:rPr>
-      </w:pPr>
-      <w:r>
-        <w:rPr>
-          <w:rFonts w:ascii="Times New Roman" w:hAnsi="Times New Roman" w:cs="Times New Roman"/>
-          <w:sz w:val="28"/>
-          <w:szCs w:val="28"/>
-        </w:rPr>
-        <w:t>Исходный код программы приведен в листинге 1.</w:t>
-      </w:r>
-    </w:p>
-    <w:p>
-      <w:pPr>
-        <w:spacing w:before="480" w:after="0" w:line="240" w:lineRule="auto"/>
+        <w:spacing w:after="0" w:line="240" w:lineRule="auto"/>
         <w:rPr>
           <w:rFonts w:ascii="Times New Roman" w:hAnsi="Times New Roman" w:cs="Times New Roman"/>
           <w:i/>
@@ -7862,7 +8206,7 @@
     </w:p>
     <w:tbl>
       <w:tblPr>
-        <w:tblW w:w="9923" w:type="dxa"/>
+        <w:tblW w:w="9719" w:type="dxa"/>
         <w:tblBorders>
           <w:top w:val="single" w:sz="8" w:space="0" w:color="000000"/>
           <w:left w:val="single" w:sz="8" w:space="0" w:color="000000"/>
@@ -7875,12 +8219,15 @@
         <w:tblLook w:val="0600" w:firstRow="0" w:lastRow="0" w:firstColumn="0" w:lastColumn="0" w:noHBand="1" w:noVBand="1"/>
       </w:tblPr>
       <w:tblGrid>
-        <w:gridCol w:w="9923"/>
+        <w:gridCol w:w="9719"/>
       </w:tblGrid>
       <w:tr>
+        <w:trPr>
+          <w:trHeight w:val="4034"/>
+        </w:trPr>
         <w:tc>
           <w:tcPr>
-            <w:tcW w:w="9923" w:type="dxa"/>
+            <w:tcW w:w="9719" w:type="dxa"/>
             <w:shd w:val="clear" w:color="auto" w:fill="auto"/>
             <w:tcMar>
               <w:top w:w="100" w:type="dxa"/>
@@ -8143,17 +8490,27 @@
     </w:tbl>
     <w:p>
       <w:pPr>
-        <w:ind w:left="708"/>
-        <w:rPr>
-          <w:rFonts w:ascii="Times New Roman" w:hAnsi="Times New Roman" w:cs="Times New Roman"/>
-          <w:sz w:val="28"/>
-          <w:szCs w:val="28"/>
-          <w:lang w:val="en-US"/>
-        </w:rPr>
-      </w:pPr>
+        <w:spacing w:before="240" w:after="0" w:line="360" w:lineRule="auto"/>
+        <w:ind w:firstLine="709"/>
+        <w:jc w:val="both"/>
+        <w:rPr>
+          <w:rFonts w:ascii="Times New Roman" w:hAnsi="Times New Roman" w:cs="Times New Roman"/>
+          <w:sz w:val="28"/>
+          <w:szCs w:val="28"/>
+        </w:rPr>
+      </w:pPr>
+      <w:r>
+        <w:rPr>
+          <w:rFonts w:ascii="Times New Roman" w:hAnsi="Times New Roman" w:cs="Times New Roman"/>
+          <w:sz w:val="28"/>
+          <w:szCs w:val="28"/>
+        </w:rPr>
+        <w:t>Данная программа синтаксически корректна, поэтому анализатор выдает следующее сообщение (рис. 2).</w:t>
+      </w:r>
     </w:p>
     <w:p>
       <w:pPr>
+        <w:spacing w:line="360" w:lineRule="auto"/>
         <w:ind w:firstLine="708"/>
         <w:rPr>
           <w:rFonts w:ascii="Times New Roman" w:hAnsi="Times New Roman" w:cs="Times New Roman"/>
@@ -8161,18 +8518,32 @@
           <w:szCs w:val="28"/>
         </w:rPr>
       </w:pPr>
-      <w:r>
-        <w:rPr>
-          <w:rFonts w:ascii="Times New Roman" w:hAnsi="Times New Roman" w:cs="Times New Roman"/>
-          <w:sz w:val="28"/>
-          <w:szCs w:val="28"/>
-        </w:rPr>
-        <w:t>Данная программа синтаксически корректна, поэтому анализатор выдает следующее сообщение (рис. 2).</w:t>
-      </w:r>
     </w:p>
     <w:p>
       <w:pPr>
+        <w:spacing w:line="360" w:lineRule="auto"/>
         <w:ind w:firstLine="708"/>
+        <w:rPr>
+          <w:rFonts w:ascii="Times New Roman" w:hAnsi="Times New Roman" w:cs="Times New Roman"/>
+          <w:sz w:val="28"/>
+          <w:szCs w:val="28"/>
+        </w:rPr>
+      </w:pPr>
+    </w:p>
+    <w:p>
+      <w:pPr>
+        <w:spacing w:line="360" w:lineRule="auto"/>
+        <w:ind w:firstLine="708"/>
+        <w:rPr>
+          <w:rFonts w:ascii="Times New Roman" w:hAnsi="Times New Roman" w:cs="Times New Roman"/>
+          <w:sz w:val="28"/>
+          <w:szCs w:val="28"/>
+        </w:rPr>
+      </w:pPr>
+    </w:p>
+    <w:p>
+      <w:pPr>
+        <w:spacing w:after="0" w:line="240" w:lineRule="auto"/>
         <w:jc w:val="center"/>
         <w:rPr>
           <w:rFonts w:ascii="Times New Roman" w:hAnsi="Times New Roman" w:cs="Times New Roman"/>
@@ -8189,6 +8560,7 @@
           <w:szCs w:val="28"/>
           <w:lang w:val="en-US"/>
         </w:rPr>
+        <w:lastRenderedPageBreak/>
         <w:drawing>
           <wp:inline distT="0" distB="0" distL="0" distR="0" wp14:anchorId="75C23C21" wp14:editId="1D7B5280">
             <wp:extent cx="5309936" cy="1972310"/>
@@ -8205,7 +8577,7 @@
                     <pic:cNvPicPr/>
                   </pic:nvPicPr>
                   <pic:blipFill>
-                    <a:blip r:embed="rId9"/>
+                    <a:blip r:embed="rId11"/>
                     <a:stretch>
                       <a:fillRect/>
                     </a:stretch>
@@ -8249,42 +8621,30 @@
     </w:p>
     <w:p>
       <w:pPr>
-        <w:spacing w:line="240" w:lineRule="auto"/>
-        <w:jc w:val="center"/>
-        <w:rPr>
-          <w:rFonts w:ascii="Times New Roman" w:hAnsi="Times New Roman" w:cs="Times New Roman"/>
-          <w:b/>
-          <w:sz w:val="24"/>
-          <w:szCs w:val="24"/>
-        </w:rPr>
-      </w:pPr>
+        <w:spacing w:after="0" w:line="360" w:lineRule="auto"/>
+        <w:ind w:firstLine="709"/>
+        <w:jc w:val="both"/>
+        <w:rPr>
+          <w:rFonts w:ascii="Times New Roman" w:hAnsi="Times New Roman" w:cs="Times New Roman"/>
+          <w:bCs/>
+          <w:sz w:val="28"/>
+          <w:szCs w:val="28"/>
+        </w:rPr>
+      </w:pPr>
+      <w:r>
+        <w:rPr>
+          <w:rFonts w:ascii="Times New Roman" w:hAnsi="Times New Roman" w:cs="Times New Roman"/>
+          <w:bCs/>
+          <w:sz w:val="28"/>
+          <w:szCs w:val="28"/>
+        </w:rPr>
+        <w:t>Исходный код программы, содержащий синтаксическую ошибку, приведен на рис. 3 совместно с сообщением об ошибке.</w:t>
+      </w:r>
     </w:p>
     <w:p>
       <w:pPr>
-        <w:spacing w:line="240" w:lineRule="auto"/>
-        <w:ind w:firstLine="708"/>
-        <w:rPr>
-          <w:rFonts w:ascii="Times New Roman" w:hAnsi="Times New Roman" w:cs="Times New Roman"/>
-          <w:bCs/>
-          <w:sz w:val="28"/>
-          <w:szCs w:val="28"/>
-        </w:rPr>
-      </w:pPr>
-      <w:r>
-        <w:rPr>
-          <w:rFonts w:ascii="Times New Roman" w:hAnsi="Times New Roman" w:cs="Times New Roman"/>
-          <w:bCs/>
-          <w:sz w:val="28"/>
-          <w:szCs w:val="28"/>
-        </w:rPr>
-        <w:lastRenderedPageBreak/>
-        <w:t>Исходный код программы, содержащий синтаксическую ошибку, приведен на рис. 3 совместно с сообщением об ошибке.</w:t>
-      </w:r>
-    </w:p>
-    <w:p>
-      <w:pPr>
-        <w:spacing w:line="240" w:lineRule="auto"/>
-        <w:ind w:firstLine="708"/>
+        <w:spacing w:after="0" w:line="240" w:lineRule="auto"/>
+        <w:jc w:val="center"/>
         <w:rPr>
           <w:rFonts w:ascii="Times New Roman" w:hAnsi="Times New Roman" w:cs="Times New Roman"/>
           <w:bCs/>
@@ -8318,7 +8678,7 @@
                     <pic:cNvPicPr/>
                   </pic:nvPicPr>
                   <pic:blipFill>
-                    <a:blip r:embed="rId10"/>
+                    <a:blip r:embed="rId12"/>
                     <a:stretch>
                       <a:fillRect/>
                     </a:stretch>
@@ -8389,8 +8749,9 @@
     </w:p>
     <w:p>
       <w:pPr>
-        <w:spacing w:line="240" w:lineRule="auto"/>
-        <w:ind w:firstLine="708"/>
+        <w:spacing w:after="0" w:line="360" w:lineRule="auto"/>
+        <w:ind w:firstLine="709"/>
+        <w:jc w:val="both"/>
         <w:rPr>
           <w:rFonts w:ascii="Times New Roman" w:hAnsi="Times New Roman" w:cs="Times New Roman"/>
           <w:bCs/>
@@ -8406,17 +8767,28 @@
           <w:szCs w:val="28"/>
         </w:rPr>
         <w:t>Здесь ошибка допущена в строке 5: неправильное использование оператора сравнения (=)</w:t>
+      </w:r>
+      <w:r>
+        <w:rPr>
+          <w:rFonts w:ascii="Times New Roman" w:hAnsi="Times New Roman" w:cs="Times New Roman"/>
+          <w:bCs/>
+          <w:sz w:val="28"/>
+          <w:szCs w:val="28"/>
+        </w:rPr>
+        <w:t>.</w:t>
       </w:r>
     </w:p>
     <w:p>
       <w:pPr>
-        <w:spacing w:line="240" w:lineRule="auto"/>
-        <w:ind w:firstLine="708"/>
+        <w:spacing w:after="0" w:line="360" w:lineRule="auto"/>
+        <w:ind w:firstLine="709"/>
+        <w:jc w:val="both"/>
         <w:rPr>
           <w:rFonts w:ascii="Times New Roman" w:hAnsi="Times New Roman" w:cs="Times New Roman"/>
           <w:bCs/>
           <w:sz w:val="28"/>
           <w:szCs w:val="28"/>
+          <w:lang w:val="en-US"/>
         </w:rPr>
       </w:pPr>
       <w:r>
@@ -8454,7 +8826,7 @@
           <w:szCs w:val="28"/>
           <w:lang w:val="en-US"/>
         </w:rPr>
-        <w:t xml:space="preserve">d </w:t>
+        <w:t>d</w:t>
       </w:r>
       <w:r>
         <w:rPr>
@@ -8463,13 +8835,32 @@
           <w:sz w:val="28"/>
           <w:szCs w:val="28"/>
         </w:rPr>
+        <w:t xml:space="preserve"> </w:t>
+      </w:r>
+      <w:r>
+        <w:rPr>
+          <w:rFonts w:ascii="Times New Roman" w:hAnsi="Times New Roman" w:cs="Times New Roman"/>
+          <w:bCs/>
+          <w:sz w:val="28"/>
+          <w:szCs w:val="28"/>
+        </w:rPr>
         <w:t>не объявлена</w:t>
+      </w:r>
+      <w:r>
+        <w:rPr>
+          <w:rFonts w:ascii="Times New Roman" w:hAnsi="Times New Roman" w:cs="Times New Roman"/>
+          <w:bCs/>
+          <w:sz w:val="28"/>
+          <w:szCs w:val="28"/>
+          <w:lang w:val="en-US"/>
+        </w:rPr>
+        <w:t>.</w:t>
       </w:r>
     </w:p>
     <w:p>
       <w:pPr>
         <w:spacing w:line="240" w:lineRule="auto"/>
-        <w:ind w:firstLine="708"/>
+        <w:jc w:val="center"/>
         <w:rPr>
           <w:rFonts w:ascii="Times New Roman" w:hAnsi="Times New Roman" w:cs="Times New Roman"/>
           <w:bCs/>
@@ -8486,9 +8877,9 @@
           <w:szCs w:val="28"/>
         </w:rPr>
         <w:drawing>
-          <wp:inline distT="0" distB="0" distL="0" distR="0" wp14:anchorId="6A3948AD" wp14:editId="26E45C69">
-            <wp:extent cx="4762006" cy="1780540"/>
-            <wp:effectExtent l="0" t="0" r="635" b="0"/>
+          <wp:inline distT="0" distB="0" distL="0" distR="0" wp14:anchorId="6A3948AD" wp14:editId="4E53FA4E">
+            <wp:extent cx="5033733" cy="1882140"/>
+            <wp:effectExtent l="0" t="0" r="0" b="3810"/>
             <wp:docPr id="1257518295" name="Рисунок 1"/>
             <wp:cNvGraphicFramePr>
               <a:graphicFrameLocks xmlns:a="http://schemas.openxmlformats.org/drawingml/2006/main" noChangeAspect="1"/>
@@ -8501,7 +8892,7 @@
                     <pic:cNvPicPr/>
                   </pic:nvPicPr>
                   <pic:blipFill>
-                    <a:blip r:embed="rId11"/>
+                    <a:blip r:embed="rId13"/>
                     <a:stretch>
                       <a:fillRect/>
                     </a:stretch>
@@ -8509,7 +8900,7 @@
                   <pic:spPr>
                     <a:xfrm>
                       <a:off x="0" y="0"/>
-                      <a:ext cx="4764351" cy="1781417"/>
+                      <a:ext cx="5041560" cy="1885067"/>
                     </a:xfrm>
                     <a:prstGeom prst="rect">
                       <a:avLst/>
@@ -8572,75 +8963,15 @@
     </w:p>
     <w:p>
       <w:pPr>
-        <w:ind w:firstLine="708"/>
-        <w:jc w:val="center"/>
-        <w:rPr>
-          <w:rFonts w:ascii="Times New Roman" w:hAnsi="Times New Roman" w:cs="Times New Roman"/>
-          <w:sz w:val="28"/>
-          <w:szCs w:val="28"/>
-        </w:rPr>
-      </w:pPr>
-    </w:p>
-    <w:p>
-      <w:pPr>
-        <w:ind w:firstLine="708"/>
-        <w:rPr>
-          <w:rFonts w:ascii="Times New Roman" w:hAnsi="Times New Roman" w:cs="Times New Roman"/>
-          <w:sz w:val="28"/>
-          <w:szCs w:val="28"/>
-        </w:rPr>
-      </w:pPr>
-    </w:p>
-    <w:p>
-      <w:pPr>
-        <w:ind w:firstLine="708"/>
-        <w:rPr>
-          <w:rFonts w:ascii="Times New Roman" w:hAnsi="Times New Roman" w:cs="Times New Roman"/>
-          <w:sz w:val="28"/>
-          <w:szCs w:val="28"/>
-        </w:rPr>
-      </w:pPr>
-    </w:p>
-    <w:p>
-      <w:pPr>
-        <w:ind w:firstLine="708"/>
-        <w:rPr>
-          <w:rFonts w:ascii="Times New Roman" w:hAnsi="Times New Roman" w:cs="Times New Roman"/>
-          <w:sz w:val="28"/>
-          <w:szCs w:val="28"/>
-        </w:rPr>
-      </w:pPr>
-    </w:p>
-    <w:p>
-      <w:pPr>
-        <w:ind w:firstLine="708"/>
-        <w:rPr>
-          <w:rFonts w:ascii="Times New Roman" w:hAnsi="Times New Roman" w:cs="Times New Roman"/>
-          <w:sz w:val="28"/>
-          <w:szCs w:val="28"/>
-        </w:rPr>
-      </w:pPr>
-    </w:p>
-    <w:p>
-      <w:pPr>
-        <w:rPr>
-          <w:rFonts w:ascii="Times New Roman" w:hAnsi="Times New Roman" w:cs="Times New Roman"/>
-          <w:sz w:val="28"/>
-          <w:szCs w:val="28"/>
-        </w:rPr>
-      </w:pPr>
-    </w:p>
-    <w:p>
-      <w:pPr>
         <w:pStyle w:val="1"/>
         <w:spacing w:before="0" w:after="240"/>
-        <w:jc w:val="left"/>
+        <w:ind w:firstLine="0"/>
         <w:rPr>
           <w:sz w:val="36"/>
           <w:szCs w:val="36"/>
         </w:rPr>
       </w:pPr>
-      <w:bookmarkStart w:id="8" w:name="_Toc185334401"/>
+      <w:bookmarkStart w:id="8" w:name="_Toc185425050"/>
       <w:r>
         <w:rPr>
           <w:sz w:val="36"/>
@@ -8653,7 +8984,9 @@
     </w:p>
     <w:p>
       <w:pPr>
-        <w:ind w:firstLine="708"/>
+        <w:spacing w:after="0" w:line="360" w:lineRule="auto"/>
+        <w:ind w:firstLine="709"/>
+        <w:jc w:val="both"/>
         <w:rPr>
           <w:rFonts w:ascii="Times New Roman" w:hAnsi="Times New Roman" w:cs="Times New Roman"/>
           <w:sz w:val="28"/>
@@ -8735,7 +9068,9 @@
     </w:p>
     <w:p>
       <w:pPr>
-        <w:ind w:firstLine="708"/>
+        <w:spacing w:after="0" w:line="360" w:lineRule="auto"/>
+        <w:ind w:firstLine="709"/>
+        <w:jc w:val="both"/>
         <w:rPr>
           <w:rFonts w:ascii="Times New Roman" w:hAnsi="Times New Roman" w:cs="Times New Roman"/>
           <w:sz w:val="28"/>
@@ -8836,7 +9171,9 @@
     </w:p>
     <w:p>
       <w:pPr>
-        <w:ind w:firstLine="708"/>
+        <w:spacing w:after="0" w:line="360" w:lineRule="auto"/>
+        <w:ind w:firstLine="709"/>
+        <w:jc w:val="both"/>
         <w:rPr>
           <w:rFonts w:ascii="Times New Roman" w:hAnsi="Times New Roman" w:cs="Times New Roman"/>
           <w:sz w:val="28"/>
@@ -8907,7 +9244,9 @@
     </w:p>
     <w:p>
       <w:pPr>
-        <w:ind w:firstLine="708"/>
+        <w:spacing w:after="0" w:line="360" w:lineRule="auto"/>
+        <w:ind w:firstLine="709"/>
+        <w:jc w:val="both"/>
         <w:rPr>
           <w:rFonts w:ascii="Times New Roman" w:hAnsi="Times New Roman" w:cs="Times New Roman"/>
           <w:sz w:val="28"/>
@@ -8925,7 +9264,9 @@
     </w:p>
     <w:p>
       <w:pPr>
-        <w:ind w:firstLine="708"/>
+        <w:spacing w:after="0" w:line="360" w:lineRule="auto"/>
+        <w:ind w:firstLine="709"/>
+        <w:jc w:val="both"/>
         <w:rPr>
           <w:rFonts w:ascii="Times New Roman" w:hAnsi="Times New Roman" w:cs="Times New Roman"/>
           <w:sz w:val="28"/>
@@ -8943,7 +9284,9 @@
     </w:p>
     <w:p>
       <w:pPr>
-        <w:ind w:firstLine="708"/>
+        <w:spacing w:after="0" w:line="360" w:lineRule="auto"/>
+        <w:ind w:firstLine="709"/>
+        <w:jc w:val="both"/>
         <w:rPr>
           <w:rFonts w:ascii="Times New Roman" w:hAnsi="Times New Roman" w:cs="Times New Roman"/>
           <w:sz w:val="28"/>
@@ -8958,64 +9301,6 @@
         </w:rPr>
         <w:t>В ходе работы изучены основные принципы построения интеллектуальных систем на основе теории автоматов и формальных грамматик, приобретены навыки лексического, синтаксического и семантического анализа предложений языков программирования.</w:t>
       </w:r>
-    </w:p>
-    <w:p>
-      <w:pPr>
-        <w:rPr>
-          <w:rFonts w:ascii="Times New Roman" w:hAnsi="Times New Roman" w:cs="Times New Roman"/>
-          <w:sz w:val="28"/>
-          <w:szCs w:val="28"/>
-        </w:rPr>
-      </w:pPr>
-    </w:p>
-    <w:p>
-      <w:pPr>
-        <w:ind w:firstLine="708"/>
-        <w:rPr>
-          <w:rFonts w:ascii="Times New Roman" w:hAnsi="Times New Roman" w:cs="Times New Roman"/>
-          <w:sz w:val="28"/>
-          <w:szCs w:val="28"/>
-        </w:rPr>
-      </w:pPr>
-    </w:p>
-    <w:p>
-      <w:pPr>
-        <w:ind w:firstLine="708"/>
-        <w:rPr>
-          <w:rFonts w:ascii="Times New Roman" w:hAnsi="Times New Roman" w:cs="Times New Roman"/>
-          <w:sz w:val="28"/>
-          <w:szCs w:val="28"/>
-        </w:rPr>
-      </w:pPr>
-    </w:p>
-    <w:p>
-      <w:pPr>
-        <w:ind w:firstLine="708"/>
-        <w:rPr>
-          <w:rFonts w:ascii="Times New Roman" w:hAnsi="Times New Roman" w:cs="Times New Roman"/>
-          <w:sz w:val="28"/>
-          <w:szCs w:val="28"/>
-        </w:rPr>
-      </w:pPr>
-    </w:p>
-    <w:p>
-      <w:pPr>
-        <w:ind w:firstLine="708"/>
-        <w:rPr>
-          <w:rFonts w:ascii="Times New Roman" w:hAnsi="Times New Roman" w:cs="Times New Roman"/>
-          <w:sz w:val="28"/>
-          <w:szCs w:val="28"/>
-        </w:rPr>
-      </w:pPr>
-    </w:p>
-    <w:p>
-      <w:pPr>
-        <w:rPr>
-          <w:rFonts w:ascii="Times New Roman" w:hAnsi="Times New Roman" w:cs="Times New Roman"/>
-          <w:sz w:val="28"/>
-          <w:szCs w:val="28"/>
-        </w:rPr>
-      </w:pPr>
     </w:p>
     <w:p>
       <w:pPr>
@@ -9036,7 +9321,7 @@
           <w:szCs w:val="36"/>
         </w:rPr>
       </w:pPr>
-      <w:bookmarkStart w:id="9" w:name="_Toc185334402"/>
+      <w:bookmarkStart w:id="9" w:name="_Toc185425051"/>
       <w:r>
         <w:rPr>
           <w:sz w:val="36"/>
@@ -9049,7 +9334,9 @@
     </w:p>
     <w:p>
       <w:pPr>
-        <w:ind w:firstLine="708"/>
+        <w:spacing w:after="0" w:line="360" w:lineRule="auto"/>
+        <w:ind w:firstLine="709"/>
+        <w:jc w:val="both"/>
         <w:rPr>
           <w:rFonts w:ascii="Times New Roman" w:hAnsi="Times New Roman" w:cs="Times New Roman"/>
           <w:sz w:val="28"/>
@@ -9083,7 +9370,9 @@
     </w:p>
     <w:p>
       <w:pPr>
-        <w:ind w:firstLine="708"/>
+        <w:spacing w:after="0" w:line="360" w:lineRule="auto"/>
+        <w:ind w:firstLine="709"/>
+        <w:jc w:val="both"/>
         <w:rPr>
           <w:rFonts w:ascii="Times New Roman" w:hAnsi="Times New Roman" w:cs="Times New Roman"/>
           <w:sz w:val="28"/>
@@ -9135,7 +9424,9 @@
     </w:p>
     <w:p>
       <w:pPr>
-        <w:ind w:firstLine="708"/>
+        <w:spacing w:after="0" w:line="360" w:lineRule="auto"/>
+        <w:ind w:firstLine="709"/>
+        <w:jc w:val="both"/>
         <w:rPr>
           <w:rFonts w:ascii="Times New Roman" w:hAnsi="Times New Roman" w:cs="Times New Roman"/>
           <w:sz w:val="28"/>
@@ -9185,7 +9476,9 @@
     </w:p>
     <w:p>
       <w:pPr>
-        <w:ind w:firstLine="708"/>
+        <w:spacing w:after="0" w:line="360" w:lineRule="auto"/>
+        <w:ind w:firstLine="709"/>
+        <w:jc w:val="both"/>
         <w:rPr>
           <w:rFonts w:ascii="Times New Roman" w:hAnsi="Times New Roman" w:cs="Times New Roman"/>
           <w:sz w:val="28"/>
@@ -9219,7 +9512,9 @@
     </w:p>
     <w:p>
       <w:pPr>
-        <w:ind w:firstLine="708"/>
+        <w:spacing w:after="0" w:line="360" w:lineRule="auto"/>
+        <w:ind w:firstLine="709"/>
+        <w:jc w:val="both"/>
         <w:rPr>
           <w:rFonts w:ascii="Times New Roman" w:hAnsi="Times New Roman" w:cs="Times New Roman"/>
           <w:sz w:val="28"/>
@@ -9253,7 +9548,9 @@
     </w:p>
     <w:p>
       <w:pPr>
-        <w:ind w:firstLine="708"/>
+        <w:spacing w:after="0" w:line="360" w:lineRule="auto"/>
+        <w:ind w:firstLine="709"/>
+        <w:jc w:val="both"/>
         <w:rPr>
           <w:rFonts w:ascii="Times New Roman" w:hAnsi="Times New Roman" w:cs="Times New Roman"/>
           <w:sz w:val="28"/>
@@ -9305,7 +9602,9 @@
     </w:p>
     <w:p>
       <w:pPr>
-        <w:ind w:firstLine="708"/>
+        <w:spacing w:after="0" w:line="360" w:lineRule="auto"/>
+        <w:ind w:firstLine="709"/>
+        <w:jc w:val="both"/>
         <w:rPr>
           <w:rFonts w:ascii="Times New Roman" w:hAnsi="Times New Roman" w:cs="Times New Roman"/>
           <w:sz w:val="28"/>
@@ -9357,6 +9656,7 @@
     </w:p>
     <w:p>
       <w:pPr>
+        <w:spacing w:line="360" w:lineRule="auto"/>
         <w:ind w:firstLine="708"/>
         <w:rPr>
           <w:rFonts w:ascii="Times New Roman" w:hAnsi="Times New Roman" w:cs="Times New Roman"/>
@@ -9437,7 +9737,6 @@
     </w:p>
     <w:p>
       <w:pPr>
-        <w:ind w:firstLine="708"/>
         <w:rPr>
           <w:rFonts w:ascii="Times New Roman" w:hAnsi="Times New Roman" w:cs="Times New Roman"/>
           <w:sz w:val="28"/>
@@ -9447,7 +9746,6 @@
     </w:p>
     <w:p>
       <w:pPr>
-        <w:ind w:firstLine="708"/>
         <w:rPr>
           <w:rFonts w:ascii="Times New Roman" w:hAnsi="Times New Roman" w:cs="Times New Roman"/>
           <w:sz w:val="28"/>
@@ -9457,44 +9755,15 @@
     </w:p>
     <w:p>
       <w:pPr>
-        <w:ind w:firstLine="708"/>
-        <w:rPr>
-          <w:rFonts w:ascii="Times New Roman" w:hAnsi="Times New Roman" w:cs="Times New Roman"/>
-          <w:sz w:val="28"/>
-          <w:szCs w:val="28"/>
-        </w:rPr>
-      </w:pPr>
-    </w:p>
-    <w:p>
-      <w:pPr>
-        <w:ind w:firstLine="708"/>
-        <w:rPr>
-          <w:rFonts w:ascii="Times New Roman" w:hAnsi="Times New Roman" w:cs="Times New Roman"/>
-          <w:sz w:val="28"/>
-          <w:szCs w:val="28"/>
-        </w:rPr>
-      </w:pPr>
-    </w:p>
-    <w:p>
-      <w:pPr>
-        <w:rPr>
-          <w:rFonts w:ascii="Times New Roman" w:hAnsi="Times New Roman" w:cs="Times New Roman"/>
-          <w:sz w:val="28"/>
-          <w:szCs w:val="28"/>
-        </w:rPr>
-      </w:pPr>
-    </w:p>
-    <w:p>
-      <w:pPr>
         <w:pStyle w:val="1"/>
         <w:spacing w:before="0" w:after="240"/>
-        <w:jc w:val="left"/>
+        <w:ind w:firstLine="0"/>
         <w:rPr>
           <w:sz w:val="36"/>
           <w:szCs w:val="36"/>
         </w:rPr>
       </w:pPr>
-      <w:bookmarkStart w:id="10" w:name="_Toc185334403"/>
+      <w:bookmarkStart w:id="10" w:name="_Toc185425052"/>
       <w:r>
         <w:rPr>
           <w:sz w:val="36"/>
@@ -9507,7 +9776,9 @@
     </w:p>
     <w:p>
       <w:pPr>
-        <w:ind w:firstLine="708"/>
+        <w:spacing w:after="0" w:line="360" w:lineRule="auto"/>
+        <w:ind w:firstLine="709"/>
+        <w:jc w:val="both"/>
         <w:rPr>
           <w:rFonts w:ascii="Times New Roman" w:hAnsi="Times New Roman" w:cs="Times New Roman"/>
           <w:sz w:val="28"/>
@@ -9525,7 +9796,9 @@
     </w:p>
     <w:p>
       <w:pPr>
-        <w:ind w:firstLine="708"/>
+        <w:spacing w:after="0" w:line="360" w:lineRule="auto"/>
+        <w:ind w:firstLine="709"/>
+        <w:jc w:val="both"/>
         <w:rPr>
           <w:rFonts w:ascii="Times New Roman" w:hAnsi="Times New Roman" w:cs="Times New Roman"/>
           <w:sz w:val="28"/>
@@ -9543,7 +9816,9 @@
     </w:p>
     <w:p>
       <w:pPr>
-        <w:ind w:firstLine="708"/>
+        <w:spacing w:after="0" w:line="360" w:lineRule="auto"/>
+        <w:ind w:firstLine="709"/>
+        <w:jc w:val="both"/>
         <w:rPr>
           <w:rFonts w:ascii="Times New Roman" w:hAnsi="Times New Roman" w:cs="Times New Roman"/>
           <w:sz w:val="28"/>
@@ -9782,6 +10057,16 @@
     <w:p>
       <w:pPr>
         <w:ind w:firstLine="708"/>
+        <w:rPr>
+          <w:rFonts w:ascii="Times New Roman" w:hAnsi="Times New Roman" w:cs="Times New Roman"/>
+          <w:sz w:val="28"/>
+          <w:szCs w:val="28"/>
+          <w:lang w:val="en-US"/>
+        </w:rPr>
+      </w:pPr>
+    </w:p>
+    <w:p>
+      <w:pPr>
         <w:rPr>
           <w:rFonts w:ascii="Times New Roman" w:hAnsi="Times New Roman" w:cs="Times New Roman"/>
           <w:sz w:val="28"/>
@@ -9817,11 +10102,15 @@
         <w:jc w:val="center"/>
         <w:rPr>
           <w:rFonts w:ascii="Times New Roman" w:hAnsi="Times New Roman" w:cs="Times New Roman"/>
-        </w:rPr>
-      </w:pPr>
-      <w:r>
-        <w:rPr>
-          <w:rFonts w:ascii="Times New Roman" w:hAnsi="Times New Roman" w:cs="Times New Roman"/>
+          <w:sz w:val="28"/>
+          <w:szCs w:val="28"/>
+        </w:rPr>
+      </w:pPr>
+      <w:r>
+        <w:rPr>
+          <w:rFonts w:ascii="Times New Roman" w:hAnsi="Times New Roman" w:cs="Times New Roman"/>
+          <w:sz w:val="28"/>
+          <w:szCs w:val="28"/>
         </w:rPr>
         <w:t>Класс лексического анализатора</w:t>
       </w:r>
@@ -9881,7 +10170,7 @@
     </w:p>
     <w:tbl>
       <w:tblPr>
-        <w:tblW w:w="9923" w:type="dxa"/>
+        <w:tblW w:w="9629" w:type="dxa"/>
         <w:tblBorders>
           <w:top w:val="single" w:sz="8" w:space="0" w:color="000000"/>
           <w:left w:val="single" w:sz="8" w:space="0" w:color="000000"/>
@@ -9894,12 +10183,12 @@
         <w:tblLook w:val="0600" w:firstRow="0" w:lastRow="0" w:firstColumn="0" w:lastColumn="0" w:noHBand="1" w:noVBand="1"/>
       </w:tblPr>
       <w:tblGrid>
-        <w:gridCol w:w="9923"/>
+        <w:gridCol w:w="9629"/>
       </w:tblGrid>
       <w:tr>
         <w:tc>
           <w:tcPr>
-            <w:tcW w:w="9923" w:type="dxa"/>
+            <w:tcW w:w="9629" w:type="dxa"/>
             <w:shd w:val="clear" w:color="auto" w:fill="auto"/>
             <w:tcMar>
               <w:top w:w="100" w:type="dxa"/>
@@ -11648,6 +11937,16 @@
     </w:p>
     <w:p>
       <w:pPr>
+        <w:rPr>
+          <w:rFonts w:ascii="Times New Roman" w:hAnsi="Times New Roman" w:cs="Times New Roman"/>
+          <w:sz w:val="28"/>
+          <w:szCs w:val="28"/>
+          <w:lang w:val="en-US"/>
+        </w:rPr>
+      </w:pPr>
+    </w:p>
+    <w:p>
+      <w:pPr>
         <w:spacing w:before="480" w:after="0" w:line="240" w:lineRule="auto"/>
         <w:rPr>
           <w:rFonts w:ascii="Times New Roman" w:hAnsi="Times New Roman" w:cs="Times New Roman"/>
@@ -11679,7 +11978,7 @@
     </w:p>
     <w:tbl>
       <w:tblPr>
-        <w:tblW w:w="9923" w:type="dxa"/>
+        <w:tblW w:w="9629" w:type="dxa"/>
         <w:tblBorders>
           <w:top w:val="single" w:sz="8" w:space="0" w:color="000000"/>
           <w:left w:val="single" w:sz="8" w:space="0" w:color="000000"/>
@@ -11692,12 +11991,12 @@
         <w:tblLook w:val="0600" w:firstRow="0" w:lastRow="0" w:firstColumn="0" w:lastColumn="0" w:noHBand="1" w:noVBand="1"/>
       </w:tblPr>
       <w:tblGrid>
-        <w:gridCol w:w="9923"/>
+        <w:gridCol w:w="9629"/>
       </w:tblGrid>
       <w:tr>
         <w:tc>
           <w:tcPr>
-            <w:tcW w:w="9923" w:type="dxa"/>
+            <w:tcW w:w="9629" w:type="dxa"/>
             <w:shd w:val="clear" w:color="auto" w:fill="auto"/>
             <w:tcMar>
               <w:top w:w="100" w:type="dxa"/>
@@ -12950,7 +13249,27 @@
                 <w:szCs w:val="24"/>
                 <w:lang w:val="en-US"/>
               </w:rPr>
-              <w:t xml:space="preserve"> in 'Oo':</w:t>
+              <w:t xml:space="preserve"> in '</w:t>
+            </w:r>
+            <w:proofErr w:type="spellStart"/>
+            <w:r>
+              <w:rPr>
+                <w:rFonts w:ascii="Courier New" w:eastAsia="Courier New" w:hAnsi="Courier New" w:cs="Courier New"/>
+                <w:sz w:val="24"/>
+                <w:szCs w:val="24"/>
+                <w:lang w:val="en-US"/>
+              </w:rPr>
+              <w:t>Oo</w:t>
+            </w:r>
+            <w:proofErr w:type="spellEnd"/>
+            <w:r>
+              <w:rPr>
+                <w:rFonts w:ascii="Courier New" w:eastAsia="Courier New" w:hAnsi="Courier New" w:cs="Courier New"/>
+                <w:sz w:val="24"/>
+                <w:szCs w:val="24"/>
+                <w:lang w:val="en-US"/>
+              </w:rPr>
+              <w:t>':</w:t>
             </w:r>
           </w:p>
           <w:p>
@@ -13654,6 +13973,15 @@
     </w:p>
     <w:p>
       <w:pPr>
+        <w:rPr>
+          <w:rFonts w:ascii="Times New Roman" w:hAnsi="Times New Roman" w:cs="Times New Roman"/>
+          <w:sz w:val="28"/>
+          <w:szCs w:val="28"/>
+        </w:rPr>
+      </w:pPr>
+    </w:p>
+    <w:p>
+      <w:pPr>
         <w:spacing w:before="480" w:after="0" w:line="240" w:lineRule="auto"/>
         <w:rPr>
           <w:rFonts w:ascii="Times New Roman" w:hAnsi="Times New Roman" w:cs="Times New Roman"/>
@@ -13685,7 +14013,7 @@
     </w:p>
     <w:tbl>
       <w:tblPr>
-        <w:tblW w:w="9923" w:type="dxa"/>
+        <w:tblW w:w="9629" w:type="dxa"/>
         <w:tblBorders>
           <w:top w:val="single" w:sz="8" w:space="0" w:color="000000"/>
           <w:left w:val="single" w:sz="8" w:space="0" w:color="000000"/>
@@ -13698,12 +14026,12 @@
         <w:tblLook w:val="0600" w:firstRow="0" w:lastRow="0" w:firstColumn="0" w:lastColumn="0" w:noHBand="1" w:noVBand="1"/>
       </w:tblPr>
       <w:tblGrid>
-        <w:gridCol w:w="9923"/>
+        <w:gridCol w:w="9629"/>
       </w:tblGrid>
       <w:tr>
         <w:tc>
           <w:tcPr>
-            <w:tcW w:w="9923" w:type="dxa"/>
+            <w:tcW w:w="9629" w:type="dxa"/>
             <w:shd w:val="clear" w:color="auto" w:fill="auto"/>
             <w:tcMar>
               <w:top w:w="100" w:type="dxa"/>
@@ -15880,7 +16208,7 @@
     </w:p>
     <w:tbl>
       <w:tblPr>
-        <w:tblW w:w="9923" w:type="dxa"/>
+        <w:tblW w:w="9621" w:type="dxa"/>
         <w:tblBorders>
           <w:top w:val="single" w:sz="8" w:space="0" w:color="000000"/>
           <w:left w:val="single" w:sz="8" w:space="0" w:color="000000"/>
@@ -15893,12 +16221,12 @@
         <w:tblLook w:val="0600" w:firstRow="0" w:lastRow="0" w:firstColumn="0" w:lastColumn="0" w:noHBand="1" w:noVBand="1"/>
       </w:tblPr>
       <w:tblGrid>
-        <w:gridCol w:w="9923"/>
+        <w:gridCol w:w="9621"/>
       </w:tblGrid>
       <w:tr>
         <w:tc>
           <w:tcPr>
-            <w:tcW w:w="9923" w:type="dxa"/>
+            <w:tcW w:w="9621" w:type="dxa"/>
             <w:shd w:val="clear" w:color="auto" w:fill="auto"/>
             <w:tcMar>
               <w:top w:w="100" w:type="dxa"/>
@@ -18379,6 +18707,16 @@
     </w:p>
     <w:p>
       <w:pPr>
+        <w:rPr>
+          <w:rFonts w:ascii="Times New Roman" w:hAnsi="Times New Roman" w:cs="Times New Roman"/>
+          <w:sz w:val="28"/>
+          <w:szCs w:val="28"/>
+          <w:lang w:val="en-US"/>
+        </w:rPr>
+      </w:pPr>
+    </w:p>
+    <w:p>
+      <w:pPr>
         <w:spacing w:after="240" w:line="360" w:lineRule="auto"/>
         <w:jc w:val="center"/>
         <w:rPr>
@@ -18414,11 +18752,15 @@
         <w:jc w:val="center"/>
         <w:rPr>
           <w:rFonts w:ascii="Times New Roman" w:hAnsi="Times New Roman" w:cs="Times New Roman"/>
-        </w:rPr>
-      </w:pPr>
-      <w:r>
-        <w:rPr>
-          <w:rFonts w:ascii="Times New Roman" w:hAnsi="Times New Roman" w:cs="Times New Roman"/>
+          <w:sz w:val="28"/>
+          <w:szCs w:val="28"/>
+        </w:rPr>
+      </w:pPr>
+      <w:r>
+        <w:rPr>
+          <w:rFonts w:ascii="Times New Roman" w:hAnsi="Times New Roman" w:cs="Times New Roman"/>
+          <w:sz w:val="28"/>
+          <w:szCs w:val="28"/>
         </w:rPr>
         <w:t>Класс синтаксического анализатора</w:t>
       </w:r>
@@ -18496,7 +18838,7 @@
     </w:p>
     <w:tbl>
       <w:tblPr>
-        <w:tblW w:w="9923" w:type="dxa"/>
+        <w:tblW w:w="9629" w:type="dxa"/>
         <w:tblBorders>
           <w:top w:val="single" w:sz="8" w:space="0" w:color="000000"/>
           <w:left w:val="single" w:sz="8" w:space="0" w:color="000000"/>
@@ -18509,12 +18851,12 @@
         <w:tblLook w:val="0600" w:firstRow="0" w:lastRow="0" w:firstColumn="0" w:lastColumn="0" w:noHBand="1" w:noVBand="1"/>
       </w:tblPr>
       <w:tblGrid>
-        <w:gridCol w:w="9923"/>
+        <w:gridCol w:w="9629"/>
       </w:tblGrid>
       <w:tr>
         <w:tc>
           <w:tcPr>
-            <w:tcW w:w="9923" w:type="dxa"/>
+            <w:tcW w:w="9629" w:type="dxa"/>
             <w:shd w:val="clear" w:color="auto" w:fill="auto"/>
             <w:tcMar>
               <w:top w:w="100" w:type="dxa"/>
@@ -19844,6 +20186,16 @@
     </w:p>
     <w:p>
       <w:pPr>
+        <w:rPr>
+          <w:rFonts w:ascii="Times New Roman" w:hAnsi="Times New Roman" w:cs="Times New Roman"/>
+          <w:sz w:val="28"/>
+          <w:szCs w:val="28"/>
+          <w:lang w:val="en-US"/>
+        </w:rPr>
+      </w:pPr>
+    </w:p>
+    <w:p>
+      <w:pPr>
         <w:spacing w:before="480" w:after="0" w:line="240" w:lineRule="auto"/>
         <w:rPr>
           <w:rFonts w:ascii="Times New Roman" w:hAnsi="Times New Roman" w:cs="Times New Roman"/>
@@ -19866,7 +20218,7 @@
     </w:p>
     <w:tbl>
       <w:tblPr>
-        <w:tblW w:w="9923" w:type="dxa"/>
+        <w:tblW w:w="9629" w:type="dxa"/>
         <w:tblBorders>
           <w:top w:val="single" w:sz="8" w:space="0" w:color="000000"/>
           <w:left w:val="single" w:sz="8" w:space="0" w:color="000000"/>
@@ -19879,12 +20231,12 @@
         <w:tblLook w:val="0600" w:firstRow="0" w:lastRow="0" w:firstColumn="0" w:lastColumn="0" w:noHBand="1" w:noVBand="1"/>
       </w:tblPr>
       <w:tblGrid>
-        <w:gridCol w:w="9923"/>
+        <w:gridCol w:w="9629"/>
       </w:tblGrid>
       <w:tr>
         <w:tc>
           <w:tcPr>
-            <w:tcW w:w="9923" w:type="dxa"/>
+            <w:tcW w:w="9629" w:type="dxa"/>
             <w:shd w:val="clear" w:color="auto" w:fill="auto"/>
             <w:tcMar>
               <w:top w:w="100" w:type="dxa"/>
@@ -21494,6 +21846,7 @@
           <w:sz w:val="24"/>
           <w:szCs w:val="24"/>
         </w:rPr>
+        <w:lastRenderedPageBreak/>
         <w:t>Продолжение листинга</w:t>
       </w:r>
       <w:r>
@@ -21526,7 +21879,7 @@
     </w:p>
     <w:tbl>
       <w:tblPr>
-        <w:tblW w:w="9923" w:type="dxa"/>
+        <w:tblW w:w="9629" w:type="dxa"/>
         <w:tblBorders>
           <w:top w:val="single" w:sz="8" w:space="0" w:color="000000"/>
           <w:left w:val="single" w:sz="8" w:space="0" w:color="000000"/>
@@ -21539,12 +21892,12 @@
         <w:tblLook w:val="0600" w:firstRow="0" w:lastRow="0" w:firstColumn="0" w:lastColumn="0" w:noHBand="1" w:noVBand="1"/>
       </w:tblPr>
       <w:tblGrid>
-        <w:gridCol w:w="9923"/>
+        <w:gridCol w:w="9629"/>
       </w:tblGrid>
       <w:tr>
         <w:tc>
           <w:tcPr>
-            <w:tcW w:w="9923" w:type="dxa"/>
+            <w:tcW w:w="9629" w:type="dxa"/>
             <w:shd w:val="clear" w:color="auto" w:fill="auto"/>
             <w:tcMar>
               <w:top w:w="100" w:type="dxa"/>
@@ -22865,28 +23218,31 @@
           <w:i/>
           <w:sz w:val="24"/>
           <w:szCs w:val="24"/>
-          <w:lang w:val="en-US"/>
-        </w:rPr>
-      </w:pPr>
-      <w:r>
+        </w:rPr>
+      </w:pPr>
+    </w:p>
+    <w:p>
+      <w:pPr>
+        <w:spacing w:before="480" w:after="0" w:line="240" w:lineRule="auto"/>
         <w:rPr>
           <w:rFonts w:ascii="Times New Roman" w:hAnsi="Times New Roman" w:cs="Times New Roman"/>
           <w:i/>
           <w:sz w:val="24"/>
           <w:szCs w:val="24"/>
         </w:rPr>
-        <w:lastRenderedPageBreak/>
-        <w:t>Продолжение листинга</w:t>
-      </w:r>
-      <w:r>
+      </w:pPr>
+    </w:p>
+    <w:p>
+      <w:pPr>
+        <w:spacing w:before="480" w:after="0" w:line="240" w:lineRule="auto"/>
         <w:rPr>
           <w:rFonts w:ascii="Times New Roman" w:hAnsi="Times New Roman" w:cs="Times New Roman"/>
           <w:i/>
           <w:sz w:val="24"/>
           <w:szCs w:val="24"/>
-        </w:rPr>
-        <w:t xml:space="preserve"> </w:t>
-      </w:r>
+          <w:lang w:val="en-US"/>
+        </w:rPr>
+      </w:pPr>
       <w:r>
         <w:rPr>
           <w:rFonts w:ascii="Times New Roman" w:hAnsi="Times New Roman" w:cs="Times New Roman"/>
@@ -22894,7 +23250,8 @@
           <w:sz w:val="24"/>
           <w:szCs w:val="24"/>
         </w:rPr>
-        <w:t>Б</w:t>
+        <w:lastRenderedPageBreak/>
+        <w:t>Продолжение листинга</w:t>
       </w:r>
       <w:r>
         <w:rPr>
@@ -22903,12 +23260,30 @@
           <w:sz w:val="24"/>
           <w:szCs w:val="24"/>
         </w:rPr>
+        <w:t xml:space="preserve"> </w:t>
+      </w:r>
+      <w:r>
+        <w:rPr>
+          <w:rFonts w:ascii="Times New Roman" w:hAnsi="Times New Roman" w:cs="Times New Roman"/>
+          <w:i/>
+          <w:sz w:val="24"/>
+          <w:szCs w:val="24"/>
+        </w:rPr>
+        <w:t>Б</w:t>
+      </w:r>
+      <w:r>
+        <w:rPr>
+          <w:rFonts w:ascii="Times New Roman" w:hAnsi="Times New Roman" w:cs="Times New Roman"/>
+          <w:i/>
+          <w:sz w:val="24"/>
+          <w:szCs w:val="24"/>
+        </w:rPr>
         <w:t>.1</w:t>
       </w:r>
     </w:p>
     <w:tbl>
       <w:tblPr>
-        <w:tblW w:w="9923" w:type="dxa"/>
+        <w:tblW w:w="9629" w:type="dxa"/>
         <w:tblBorders>
           <w:top w:val="single" w:sz="8" w:space="0" w:color="000000"/>
           <w:left w:val="single" w:sz="8" w:space="0" w:color="000000"/>
@@ -22921,12 +23296,12 @@
         <w:tblLook w:val="0600" w:firstRow="0" w:lastRow="0" w:firstColumn="0" w:lastColumn="0" w:noHBand="1" w:noVBand="1"/>
       </w:tblPr>
       <w:tblGrid>
-        <w:gridCol w:w="9923"/>
+        <w:gridCol w:w="9629"/>
       </w:tblGrid>
       <w:tr>
         <w:tc>
           <w:tcPr>
-            <w:tcW w:w="9923" w:type="dxa"/>
+            <w:tcW w:w="9629" w:type="dxa"/>
             <w:shd w:val="clear" w:color="auto" w:fill="auto"/>
             <w:tcMar>
               <w:top w:w="100" w:type="dxa"/>
@@ -24620,7 +24995,7 @@
     </w:p>
     <w:tbl>
       <w:tblPr>
-        <w:tblW w:w="9923" w:type="dxa"/>
+        <w:tblW w:w="9629" w:type="dxa"/>
         <w:tblBorders>
           <w:top w:val="single" w:sz="8" w:space="0" w:color="000000"/>
           <w:left w:val="single" w:sz="8" w:space="0" w:color="000000"/>
@@ -24633,12 +25008,12 @@
         <w:tblLook w:val="0600" w:firstRow="0" w:lastRow="0" w:firstColumn="0" w:lastColumn="0" w:noHBand="1" w:noVBand="1"/>
       </w:tblPr>
       <w:tblGrid>
-        <w:gridCol w:w="9923"/>
+        <w:gridCol w:w="9629"/>
       </w:tblGrid>
       <w:tr>
         <w:tc>
           <w:tcPr>
-            <w:tcW w:w="9923" w:type="dxa"/>
+            <w:tcW w:w="9629" w:type="dxa"/>
             <w:shd w:val="clear" w:color="auto" w:fill="auto"/>
             <w:tcMar>
               <w:top w:w="100" w:type="dxa"/>
@@ -26174,7 +26549,7 @@
     </w:p>
     <w:tbl>
       <w:tblPr>
-        <w:tblW w:w="9923" w:type="dxa"/>
+        <w:tblW w:w="9629" w:type="dxa"/>
         <w:tblBorders>
           <w:top w:val="single" w:sz="8" w:space="0" w:color="000000"/>
           <w:left w:val="single" w:sz="8" w:space="0" w:color="000000"/>
@@ -26187,12 +26562,12 @@
         <w:tblLook w:val="0600" w:firstRow="0" w:lastRow="0" w:firstColumn="0" w:lastColumn="0" w:noHBand="1" w:noVBand="1"/>
       </w:tblPr>
       <w:tblGrid>
-        <w:gridCol w:w="9923"/>
+        <w:gridCol w:w="9629"/>
       </w:tblGrid>
       <w:tr>
         <w:tc>
           <w:tcPr>
-            <w:tcW w:w="9923" w:type="dxa"/>
+            <w:tcW w:w="9629" w:type="dxa"/>
             <w:shd w:val="clear" w:color="auto" w:fill="auto"/>
             <w:tcMar>
               <w:top w:w="100" w:type="dxa"/>
@@ -27264,6 +27639,16 @@
     </w:p>
     <w:p>
       <w:pPr>
+        <w:rPr>
+          <w:rFonts w:ascii="Times New Roman" w:hAnsi="Times New Roman" w:cs="Times New Roman"/>
+          <w:sz w:val="28"/>
+          <w:szCs w:val="28"/>
+          <w:lang w:val="en-US"/>
+        </w:rPr>
+      </w:pPr>
+    </w:p>
+    <w:p>
+      <w:pPr>
         <w:spacing w:after="240" w:line="360" w:lineRule="auto"/>
         <w:jc w:val="center"/>
         <w:rPr>
@@ -27299,11 +27684,15 @@
         <w:jc w:val="center"/>
         <w:rPr>
           <w:rFonts w:ascii="Times New Roman" w:hAnsi="Times New Roman" w:cs="Times New Roman"/>
-        </w:rPr>
-      </w:pPr>
-      <w:r>
-        <w:rPr>
-          <w:rFonts w:ascii="Times New Roman" w:hAnsi="Times New Roman" w:cs="Times New Roman"/>
+          <w:sz w:val="28"/>
+          <w:szCs w:val="28"/>
+        </w:rPr>
+      </w:pPr>
+      <w:r>
+        <w:rPr>
+          <w:rFonts w:ascii="Times New Roman" w:hAnsi="Times New Roman" w:cs="Times New Roman"/>
+          <w:sz w:val="28"/>
+          <w:szCs w:val="28"/>
         </w:rPr>
         <w:t>Класс синтаксического анализатора</w:t>
       </w:r>
@@ -27379,7 +27768,7 @@
     </w:p>
     <w:tbl>
       <w:tblPr>
-        <w:tblW w:w="9923" w:type="dxa"/>
+        <w:tblW w:w="9488" w:type="dxa"/>
         <w:tblBorders>
           <w:top w:val="single" w:sz="8" w:space="0" w:color="000000"/>
           <w:left w:val="single" w:sz="8" w:space="0" w:color="000000"/>
@@ -27392,12 +27781,12 @@
         <w:tblLook w:val="0600" w:firstRow="0" w:lastRow="0" w:firstColumn="0" w:lastColumn="0" w:noHBand="1" w:noVBand="1"/>
       </w:tblPr>
       <w:tblGrid>
-        <w:gridCol w:w="9923"/>
+        <w:gridCol w:w="9488"/>
       </w:tblGrid>
       <w:tr>
         <w:tc>
           <w:tcPr>
-            <w:tcW w:w="9923" w:type="dxa"/>
+            <w:tcW w:w="9488" w:type="dxa"/>
             <w:shd w:val="clear" w:color="auto" w:fill="auto"/>
             <w:tcMar>
               <w:top w:w="100" w:type="dxa"/>
@@ -28684,7 +29073,7 @@
     </w:p>
     <w:tbl>
       <w:tblPr>
-        <w:tblW w:w="9923" w:type="dxa"/>
+        <w:tblW w:w="9488" w:type="dxa"/>
         <w:tblBorders>
           <w:top w:val="single" w:sz="8" w:space="0" w:color="000000"/>
           <w:left w:val="single" w:sz="8" w:space="0" w:color="000000"/>
@@ -28697,12 +29086,12 @@
         <w:tblLook w:val="0600" w:firstRow="0" w:lastRow="0" w:firstColumn="0" w:lastColumn="0" w:noHBand="1" w:noVBand="1"/>
       </w:tblPr>
       <w:tblGrid>
-        <w:gridCol w:w="9923"/>
+        <w:gridCol w:w="9488"/>
       </w:tblGrid>
       <w:tr>
         <w:tc>
           <w:tcPr>
-            <w:tcW w:w="9923" w:type="dxa"/>
+            <w:tcW w:w="9488" w:type="dxa"/>
             <w:shd w:val="clear" w:color="auto" w:fill="auto"/>
             <w:tcMar>
               <w:top w:w="100" w:type="dxa"/>
@@ -30352,6 +30741,16 @@
     </w:p>
     <w:p>
       <w:pPr>
+        <w:rPr>
+          <w:rFonts w:ascii="Times New Roman" w:hAnsi="Times New Roman" w:cs="Times New Roman"/>
+          <w:sz w:val="28"/>
+          <w:szCs w:val="28"/>
+          <w:lang w:val="en-US"/>
+        </w:rPr>
+      </w:pPr>
+    </w:p>
+    <w:p>
+      <w:pPr>
         <w:spacing w:before="480" w:after="0" w:line="240" w:lineRule="auto"/>
         <w:rPr>
           <w:rFonts w:ascii="Times New Roman" w:hAnsi="Times New Roman" w:cs="Times New Roman"/>
@@ -30401,7 +30800,7 @@
     </w:p>
     <w:tbl>
       <w:tblPr>
-        <w:tblW w:w="9923" w:type="dxa"/>
+        <w:tblW w:w="9488" w:type="dxa"/>
         <w:tblBorders>
           <w:top w:val="single" w:sz="8" w:space="0" w:color="000000"/>
           <w:left w:val="single" w:sz="8" w:space="0" w:color="000000"/>
@@ -30414,12 +30813,12 @@
         <w:tblLook w:val="0600" w:firstRow="0" w:lastRow="0" w:firstColumn="0" w:lastColumn="0" w:noHBand="1" w:noVBand="1"/>
       </w:tblPr>
       <w:tblGrid>
-        <w:gridCol w:w="9923"/>
+        <w:gridCol w:w="9488"/>
       </w:tblGrid>
       <w:tr>
         <w:tc>
           <w:tcPr>
-            <w:tcW w:w="9923" w:type="dxa"/>
+            <w:tcW w:w="9488" w:type="dxa"/>
             <w:shd w:val="clear" w:color="auto" w:fill="auto"/>
             <w:tcMar>
               <w:top w:w="100" w:type="dxa"/>
@@ -31641,10 +32040,10 @@
       </w:pPr>
     </w:p>
     <w:sectPr>
-      <w:footerReference w:type="default" r:id="rId12"/>
-      <w:footerReference w:type="first" r:id="rId13"/>
+      <w:footerReference w:type="default" r:id="rId14"/>
+      <w:footerReference w:type="first" r:id="rId15"/>
       <w:pgSz w:w="11906" w:h="16838"/>
-      <w:pgMar w:top="1440" w:right="1440" w:bottom="1440" w:left="1440" w:header="708" w:footer="708" w:gutter="0"/>
+      <w:pgMar w:top="1134" w:right="567" w:bottom="1134" w:left="1701" w:header="709" w:footer="709" w:gutter="0"/>
       <w:cols w:space="708"/>
       <w:titlePg/>
       <w:docGrid w:linePitch="360"/>
@@ -31654,7 +32053,7 @@
 </file>
 
 <file path=word/endnotes.xml><?xml version="1.0" encoding="utf-8"?>
-<w:endnotes xmlns:wpc="http://schemas.microsoft.com/office/word/2010/wordprocessingCanvas" xmlns:cx="http://schemas.microsoft.com/office/drawing/2014/chartex" xmlns:cx1="http://schemas.microsoft.com/office/drawing/2015/9/8/chartex" xmlns:cx2="http://schemas.microsoft.com/office/drawing/2015/10/21/chartex" xmlns:cx3="http://schemas.microsoft.com/office/drawing/2016/5/9/chartex" xmlns:cx4="http://schemas.microsoft.com/office/drawing/2016/5/10/chartex" xmlns:cx5="http://schemas.microsoft.com/office/drawing/2016/5/11/chartex" xmlns:cx6="http://schemas.microsoft.com/office/drawing/2016/5/12/chartex" xmlns:cx7="http://schemas.microsoft.com/office/drawing/2016/5/13/chartex" xmlns:cx8="http://schemas.microsoft.com/office/drawing/2016/5/14/chartex" xmlns:mc="http://schemas.openxmlformats.org/markup-compatibility/2006" xmlns:aink="http://schemas.microsoft.com/office/drawing/2016/ink" xmlns:am3d="http://schemas.microsoft.com/office/drawing/2017/model3d" xmlns:o="urn:schemas-microsoft-com:office:office" xmlns:oel="http://schemas.microsoft.com/office/2019/extlst" xmlns:r="http://schemas.openxmlformats.org/officeDocument/2006/relationships" xmlns:m="http://schemas.openxmlformats.org/officeDocument/2006/math" xmlns:v="urn:schemas-microsoft-com:vml" xmlns:wp14="http://schemas.microsoft.com/office/word/2010/wordprocessingDrawing" xmlns:wp="http://schemas.openxmlformats.org/drawingml/2006/wordprocessingDrawing" xmlns:w10="urn:schemas-microsoft-com:office:word" xmlns:w="http://schemas.openxmlformats.org/wordprocessingml/2006/main" xmlns:w14="http://schemas.microsoft.com/office/word/2010/wordml" xmlns:w15="http://schemas.microsoft.com/office/word/2012/wordml" xmlns:w16cex="http://schemas.microsoft.com/office/word/2018/wordml/cex" xmlns:w16cid="http://schemas.microsoft.com/office/word/2016/wordml/cid" xmlns:w16="http://schemas.microsoft.com/office/word/2018/wordml" xmlns:w16du="http://schemas.microsoft.com/office/word/2023/wordml/word16du" xmlns:w16sdtdh="http://schemas.microsoft.com/office/word/2020/wordml/sdtdatahash" xmlns:w16se="http://schemas.microsoft.com/office/word/2015/wordml/symex" xmlns:wpg="http://schemas.microsoft.com/office/word/2010/wordprocessingGroup" xmlns:wpi="http://schemas.microsoft.com/office/word/2010/wordprocessingInk" xmlns:wne="http://schemas.microsoft.com/office/word/2006/wordml" xmlns:wps="http://schemas.microsoft.com/office/word/2010/wordprocessingShape" mc:Ignorable="w14 w15 w16se w16cid w16 w16cex w16sdtdh w16du wp14">
+<w:endnotes xmlns:wpc="http://schemas.microsoft.com/office/word/2010/wordprocessingCanvas" xmlns:cx="http://schemas.microsoft.com/office/drawing/2014/chartex" xmlns:cx1="http://schemas.microsoft.com/office/drawing/2015/9/8/chartex" xmlns:cx2="http://schemas.microsoft.com/office/drawing/2015/10/21/chartex" xmlns:cx3="http://schemas.microsoft.com/office/drawing/2016/5/9/chartex" xmlns:cx4="http://schemas.microsoft.com/office/drawing/2016/5/10/chartex" xmlns:cx5="http://schemas.microsoft.com/office/drawing/2016/5/11/chartex" xmlns:cx6="http://schemas.microsoft.com/office/drawing/2016/5/12/chartex" xmlns:cx7="http://schemas.microsoft.com/office/drawing/2016/5/13/chartex" xmlns:cx8="http://schemas.microsoft.com/office/drawing/2016/5/14/chartex" xmlns:mc="http://schemas.openxmlformats.org/markup-compatibility/2006" xmlns:aink="http://schemas.microsoft.com/office/drawing/2016/ink" xmlns:am3d="http://schemas.microsoft.com/office/drawing/2017/model3d" xmlns:o="urn:schemas-microsoft-com:office:office" xmlns:r="http://schemas.openxmlformats.org/officeDocument/2006/relationships" xmlns:m="http://schemas.openxmlformats.org/officeDocument/2006/math" xmlns:v="urn:schemas-microsoft-com:vml" xmlns:wp14="http://schemas.microsoft.com/office/word/2010/wordprocessingDrawing" xmlns:wp="http://schemas.openxmlformats.org/drawingml/2006/wordprocessingDrawing" xmlns:w10="urn:schemas-microsoft-com:office:word" xmlns:w="http://schemas.openxmlformats.org/wordprocessingml/2006/main" xmlns:w14="http://schemas.microsoft.com/office/word/2010/wordml" xmlns:w15="http://schemas.microsoft.com/office/word/2012/wordml" xmlns:w16cex="http://schemas.microsoft.com/office/word/2018/wordml/cex" xmlns:w16cid="http://schemas.microsoft.com/office/word/2016/wordml/cid" xmlns:w16="http://schemas.microsoft.com/office/word/2018/wordml" xmlns:w16sdtdh="http://schemas.microsoft.com/office/word/2020/wordml/sdtdatahash" xmlns:w16se="http://schemas.microsoft.com/office/word/2015/wordml/symex" xmlns:wpg="http://schemas.microsoft.com/office/word/2010/wordprocessingGroup" xmlns:wpi="http://schemas.microsoft.com/office/word/2010/wordprocessingInk" xmlns:wne="http://schemas.microsoft.com/office/word/2006/wordml" xmlns:wps="http://schemas.microsoft.com/office/word/2010/wordprocessingShape" mc:Ignorable="w14 w15 w16se w16cid w16 w16cex w16sdtdh wp14">
   <w:endnote w:type="separator" w:id="-1">
     <w:p>
       <w:pPr>
@@ -31679,13 +32078,13 @@
 </file>
 
 <file path=word/footer1.xml><?xml version="1.0" encoding="utf-8"?>
-<w:ftr xmlns:wpc="http://schemas.microsoft.com/office/word/2010/wordprocessingCanvas" xmlns:cx="http://schemas.microsoft.com/office/drawing/2014/chartex" xmlns:cx1="http://schemas.microsoft.com/office/drawing/2015/9/8/chartex" xmlns:cx2="http://schemas.microsoft.com/office/drawing/2015/10/21/chartex" xmlns:cx3="http://schemas.microsoft.com/office/drawing/2016/5/9/chartex" xmlns:cx4="http://schemas.microsoft.com/office/drawing/2016/5/10/chartex" xmlns:cx5="http://schemas.microsoft.com/office/drawing/2016/5/11/chartex" xmlns:cx6="http://schemas.microsoft.com/office/drawing/2016/5/12/chartex" xmlns:cx7="http://schemas.microsoft.com/office/drawing/2016/5/13/chartex" xmlns:cx8="http://schemas.microsoft.com/office/drawing/2016/5/14/chartex" xmlns:mc="http://schemas.openxmlformats.org/markup-compatibility/2006" xmlns:aink="http://schemas.microsoft.com/office/drawing/2016/ink" xmlns:am3d="http://schemas.microsoft.com/office/drawing/2017/model3d" xmlns:o="urn:schemas-microsoft-com:office:office" xmlns:oel="http://schemas.microsoft.com/office/2019/extlst" xmlns:r="http://schemas.openxmlformats.org/officeDocument/2006/relationships" xmlns:m="http://schemas.openxmlformats.org/officeDocument/2006/math" xmlns:v="urn:schemas-microsoft-com:vml" xmlns:wp14="http://schemas.microsoft.com/office/word/2010/wordprocessingDrawing" xmlns:wp="http://schemas.openxmlformats.org/drawingml/2006/wordprocessingDrawing" xmlns:w10="urn:schemas-microsoft-com:office:word" xmlns:w="http://schemas.openxmlformats.org/wordprocessingml/2006/main" xmlns:w14="http://schemas.microsoft.com/office/word/2010/wordml" xmlns:w15="http://schemas.microsoft.com/office/word/2012/wordml" xmlns:w16cex="http://schemas.microsoft.com/office/word/2018/wordml/cex" xmlns:w16cid="http://schemas.microsoft.com/office/word/2016/wordml/cid" xmlns:w16="http://schemas.microsoft.com/office/word/2018/wordml" xmlns:w16du="http://schemas.microsoft.com/office/word/2023/wordml/word16du" xmlns:w16sdtdh="http://schemas.microsoft.com/office/word/2020/wordml/sdtdatahash" xmlns:w16se="http://schemas.microsoft.com/office/word/2015/wordml/symex" xmlns:wpg="http://schemas.microsoft.com/office/word/2010/wordprocessingGroup" xmlns:wpi="http://schemas.microsoft.com/office/word/2010/wordprocessingInk" xmlns:wne="http://schemas.microsoft.com/office/word/2006/wordml" xmlns:wps="http://schemas.microsoft.com/office/word/2010/wordprocessingShape" mc:Ignorable="w14 w15 w16se w16cid w16 w16cex w16sdtdh w16du wp14">
+<w:ftr xmlns:wpc="http://schemas.microsoft.com/office/word/2010/wordprocessingCanvas" xmlns:cx="http://schemas.microsoft.com/office/drawing/2014/chartex" xmlns:cx1="http://schemas.microsoft.com/office/drawing/2015/9/8/chartex" xmlns:cx2="http://schemas.microsoft.com/office/drawing/2015/10/21/chartex" xmlns:cx3="http://schemas.microsoft.com/office/drawing/2016/5/9/chartex" xmlns:cx4="http://schemas.microsoft.com/office/drawing/2016/5/10/chartex" xmlns:cx5="http://schemas.microsoft.com/office/drawing/2016/5/11/chartex" xmlns:cx6="http://schemas.microsoft.com/office/drawing/2016/5/12/chartex" xmlns:cx7="http://schemas.microsoft.com/office/drawing/2016/5/13/chartex" xmlns:cx8="http://schemas.microsoft.com/office/drawing/2016/5/14/chartex" xmlns:mc="http://schemas.openxmlformats.org/markup-compatibility/2006" xmlns:aink="http://schemas.microsoft.com/office/drawing/2016/ink" xmlns:am3d="http://schemas.microsoft.com/office/drawing/2017/model3d" xmlns:o="urn:schemas-microsoft-com:office:office" xmlns:r="http://schemas.openxmlformats.org/officeDocument/2006/relationships" xmlns:m="http://schemas.openxmlformats.org/officeDocument/2006/math" xmlns:v="urn:schemas-microsoft-com:vml" xmlns:wp14="http://schemas.microsoft.com/office/word/2010/wordprocessingDrawing" xmlns:wp="http://schemas.openxmlformats.org/drawingml/2006/wordprocessingDrawing" xmlns:w10="urn:schemas-microsoft-com:office:word" xmlns:w="http://schemas.openxmlformats.org/wordprocessingml/2006/main" xmlns:w14="http://schemas.microsoft.com/office/word/2010/wordml" xmlns:w15="http://schemas.microsoft.com/office/word/2012/wordml" xmlns:w16cex="http://schemas.microsoft.com/office/word/2018/wordml/cex" xmlns:w16cid="http://schemas.microsoft.com/office/word/2016/wordml/cid" xmlns:w16="http://schemas.microsoft.com/office/word/2018/wordml" xmlns:w16sdtdh="http://schemas.microsoft.com/office/word/2020/wordml/sdtdatahash" xmlns:w16se="http://schemas.microsoft.com/office/word/2015/wordml/symex" xmlns:wpg="http://schemas.microsoft.com/office/word/2010/wordprocessingGroup" xmlns:wpi="http://schemas.microsoft.com/office/word/2010/wordprocessingInk" xmlns:wne="http://schemas.microsoft.com/office/word/2006/wordml" xmlns:wps="http://schemas.microsoft.com/office/word/2010/wordprocessingShape" mc:Ignorable="w14 w15 w16se w16cid w16 w16cex w16sdtdh wp14">
   <w:sdt>
     <w:sdtPr>
       <w:rPr>
         <w:rFonts w:ascii="Times New Roman" w:hAnsi="Times New Roman" w:cs="Times New Roman"/>
       </w:rPr>
-      <w:id w:val="418527876"/>
+      <w:id w:val="742071152"/>
       <w:docPartObj>
         <w:docPartGallery w:val="Page Numbers (Bottom of Page)"/>
         <w:docPartUnique/>
@@ -31742,7 +32141,136 @@
 </file>
 
 <file path=word/footer2.xml><?xml version="1.0" encoding="utf-8"?>
-<w:ftr xmlns:wpc="http://schemas.microsoft.com/office/word/2010/wordprocessingCanvas" xmlns:cx="http://schemas.microsoft.com/office/drawing/2014/chartex" xmlns:cx1="http://schemas.microsoft.com/office/drawing/2015/9/8/chartex" xmlns:cx2="http://schemas.microsoft.com/office/drawing/2015/10/21/chartex" xmlns:cx3="http://schemas.microsoft.com/office/drawing/2016/5/9/chartex" xmlns:cx4="http://schemas.microsoft.com/office/drawing/2016/5/10/chartex" xmlns:cx5="http://schemas.microsoft.com/office/drawing/2016/5/11/chartex" xmlns:cx6="http://schemas.microsoft.com/office/drawing/2016/5/12/chartex" xmlns:cx7="http://schemas.microsoft.com/office/drawing/2016/5/13/chartex" xmlns:cx8="http://schemas.microsoft.com/office/drawing/2016/5/14/chartex" xmlns:mc="http://schemas.openxmlformats.org/markup-compatibility/2006" xmlns:aink="http://schemas.microsoft.com/office/drawing/2016/ink" xmlns:am3d="http://schemas.microsoft.com/office/drawing/2017/model3d" xmlns:o="urn:schemas-microsoft-com:office:office" xmlns:oel="http://schemas.microsoft.com/office/2019/extlst" xmlns:r="http://schemas.openxmlformats.org/officeDocument/2006/relationships" xmlns:m="http://schemas.openxmlformats.org/officeDocument/2006/math" xmlns:v="urn:schemas-microsoft-com:vml" xmlns:wp14="http://schemas.microsoft.com/office/word/2010/wordprocessingDrawing" xmlns:wp="http://schemas.openxmlformats.org/drawingml/2006/wordprocessingDrawing" xmlns:w10="urn:schemas-microsoft-com:office:word" xmlns:w="http://schemas.openxmlformats.org/wordprocessingml/2006/main" xmlns:w14="http://schemas.microsoft.com/office/word/2010/wordml" xmlns:w15="http://schemas.microsoft.com/office/word/2012/wordml" xmlns:w16cex="http://schemas.microsoft.com/office/word/2018/wordml/cex" xmlns:w16cid="http://schemas.microsoft.com/office/word/2016/wordml/cid" xmlns:w16="http://schemas.microsoft.com/office/word/2018/wordml" xmlns:w16du="http://schemas.microsoft.com/office/word/2023/wordml/word16du" xmlns:w16sdtdh="http://schemas.microsoft.com/office/word/2020/wordml/sdtdatahash" xmlns:w16se="http://schemas.microsoft.com/office/word/2015/wordml/symex" xmlns:wpg="http://schemas.microsoft.com/office/word/2010/wordprocessingGroup" xmlns:wpi="http://schemas.microsoft.com/office/word/2010/wordprocessingInk" xmlns:wne="http://schemas.microsoft.com/office/word/2006/wordml" xmlns:wps="http://schemas.microsoft.com/office/word/2010/wordprocessingShape" mc:Ignorable="w14 w15 w16se w16cid w16 w16cex w16sdtdh w16du wp14">
+<w:ftr xmlns:wpc="http://schemas.microsoft.com/office/word/2010/wordprocessingCanvas" xmlns:cx="http://schemas.microsoft.com/office/drawing/2014/chartex" xmlns:cx1="http://schemas.microsoft.com/office/drawing/2015/9/8/chartex" xmlns:cx2="http://schemas.microsoft.com/office/drawing/2015/10/21/chartex" xmlns:cx3="http://schemas.microsoft.com/office/drawing/2016/5/9/chartex" xmlns:cx4="http://schemas.microsoft.com/office/drawing/2016/5/10/chartex" xmlns:cx5="http://schemas.microsoft.com/office/drawing/2016/5/11/chartex" xmlns:cx6="http://schemas.microsoft.com/office/drawing/2016/5/12/chartex" xmlns:cx7="http://schemas.microsoft.com/office/drawing/2016/5/13/chartex" xmlns:cx8="http://schemas.microsoft.com/office/drawing/2016/5/14/chartex" xmlns:mc="http://schemas.openxmlformats.org/markup-compatibility/2006" xmlns:aink="http://schemas.microsoft.com/office/drawing/2016/ink" xmlns:am3d="http://schemas.microsoft.com/office/drawing/2017/model3d" xmlns:o="urn:schemas-microsoft-com:office:office" xmlns:r="http://schemas.openxmlformats.org/officeDocument/2006/relationships" xmlns:m="http://schemas.openxmlformats.org/officeDocument/2006/math" xmlns:v="urn:schemas-microsoft-com:vml" xmlns:wp14="http://schemas.microsoft.com/office/word/2010/wordprocessingDrawing" xmlns:wp="http://schemas.openxmlformats.org/drawingml/2006/wordprocessingDrawing" xmlns:w10="urn:schemas-microsoft-com:office:word" xmlns:w="http://schemas.openxmlformats.org/wordprocessingml/2006/main" xmlns:w14="http://schemas.microsoft.com/office/word/2010/wordml" xmlns:w15="http://schemas.microsoft.com/office/word/2012/wordml" xmlns:w16cex="http://schemas.microsoft.com/office/word/2018/wordml/cex" xmlns:w16cid="http://schemas.microsoft.com/office/word/2016/wordml/cid" xmlns:w16="http://schemas.microsoft.com/office/word/2018/wordml" xmlns:w16sdtdh="http://schemas.microsoft.com/office/word/2020/wordml/sdtdatahash" xmlns:w16se="http://schemas.microsoft.com/office/word/2015/wordml/symex" xmlns:wpg="http://schemas.microsoft.com/office/word/2010/wordprocessingGroup" xmlns:wpi="http://schemas.microsoft.com/office/word/2010/wordprocessingInk" xmlns:wne="http://schemas.microsoft.com/office/word/2006/wordml" xmlns:wps="http://schemas.microsoft.com/office/word/2010/wordprocessingShape" mc:Ignorable="w14 w15 w16se w16cid w16 w16cex w16sdtdh wp14">
+  <w:sdt>
+    <w:sdtPr>
+      <w:id w:val="-996799020"/>
+      <w:docPartObj>
+        <w:docPartGallery w:val="Page Numbers (Bottom of Page)"/>
+        <w:docPartUnique/>
+      </w:docPartObj>
+    </w:sdtPr>
+    <w:sdtEndPr>
+      <w:rPr>
+        <w:rFonts w:ascii="Times New Roman" w:hAnsi="Times New Roman" w:cs="Times New Roman"/>
+      </w:rPr>
+    </w:sdtEndPr>
+    <w:sdtContent>
+      <w:p>
+        <w:pPr>
+          <w:pStyle w:val="a8"/>
+          <w:jc w:val="center"/>
+          <w:rPr>
+            <w:rFonts w:ascii="Times New Roman" w:hAnsi="Times New Roman" w:cs="Times New Roman"/>
+          </w:rPr>
+        </w:pPr>
+        <w:r>
+          <w:rPr>
+            <w:rFonts w:ascii="Times New Roman" w:hAnsi="Times New Roman" w:cs="Times New Roman"/>
+          </w:rPr>
+          <w:fldChar w:fldCharType="begin"/>
+        </w:r>
+        <w:r>
+          <w:rPr>
+            <w:rFonts w:ascii="Times New Roman" w:hAnsi="Times New Roman" w:cs="Times New Roman"/>
+          </w:rPr>
+          <w:instrText>PAGE   \* MERGEFORMAT</w:instrText>
+        </w:r>
+        <w:r>
+          <w:rPr>
+            <w:rFonts w:ascii="Times New Roman" w:hAnsi="Times New Roman" w:cs="Times New Roman"/>
+          </w:rPr>
+          <w:fldChar w:fldCharType="separate"/>
+        </w:r>
+        <w:r>
+          <w:rPr>
+            <w:rFonts w:ascii="Times New Roman" w:hAnsi="Times New Roman" w:cs="Times New Roman"/>
+          </w:rPr>
+          <w:t>2</w:t>
+        </w:r>
+        <w:r>
+          <w:rPr>
+            <w:rFonts w:ascii="Times New Roman" w:hAnsi="Times New Roman" w:cs="Times New Roman"/>
+          </w:rPr>
+          <w:fldChar w:fldCharType="end"/>
+        </w:r>
+      </w:p>
+    </w:sdtContent>
+  </w:sdt>
+  <w:p>
+    <w:pPr>
+      <w:pStyle w:val="a8"/>
+    </w:pPr>
+  </w:p>
+</w:ftr>
+</file>
+
+<file path=word/footer3.xml><?xml version="1.0" encoding="utf-8"?>
+<w:ftr xmlns:wpc="http://schemas.microsoft.com/office/word/2010/wordprocessingCanvas" xmlns:cx="http://schemas.microsoft.com/office/drawing/2014/chartex" xmlns:cx1="http://schemas.microsoft.com/office/drawing/2015/9/8/chartex" xmlns:cx2="http://schemas.microsoft.com/office/drawing/2015/10/21/chartex" xmlns:cx3="http://schemas.microsoft.com/office/drawing/2016/5/9/chartex" xmlns:cx4="http://schemas.microsoft.com/office/drawing/2016/5/10/chartex" xmlns:cx5="http://schemas.microsoft.com/office/drawing/2016/5/11/chartex" xmlns:cx6="http://schemas.microsoft.com/office/drawing/2016/5/12/chartex" xmlns:cx7="http://schemas.microsoft.com/office/drawing/2016/5/13/chartex" xmlns:cx8="http://schemas.microsoft.com/office/drawing/2016/5/14/chartex" xmlns:mc="http://schemas.openxmlformats.org/markup-compatibility/2006" xmlns:aink="http://schemas.microsoft.com/office/drawing/2016/ink" xmlns:am3d="http://schemas.microsoft.com/office/drawing/2017/model3d" xmlns:o="urn:schemas-microsoft-com:office:office" xmlns:r="http://schemas.openxmlformats.org/officeDocument/2006/relationships" xmlns:m="http://schemas.openxmlformats.org/officeDocument/2006/math" xmlns:v="urn:schemas-microsoft-com:vml" xmlns:wp14="http://schemas.microsoft.com/office/word/2010/wordprocessingDrawing" xmlns:wp="http://schemas.openxmlformats.org/drawingml/2006/wordprocessingDrawing" xmlns:w10="urn:schemas-microsoft-com:office:word" xmlns:w="http://schemas.openxmlformats.org/wordprocessingml/2006/main" xmlns:w14="http://schemas.microsoft.com/office/word/2010/wordml" xmlns:w15="http://schemas.microsoft.com/office/word/2012/wordml" xmlns:w16cex="http://schemas.microsoft.com/office/word/2018/wordml/cex" xmlns:w16cid="http://schemas.microsoft.com/office/word/2016/wordml/cid" xmlns:w16="http://schemas.microsoft.com/office/word/2018/wordml" xmlns:w16sdtdh="http://schemas.microsoft.com/office/word/2020/wordml/sdtdatahash" xmlns:w16se="http://schemas.microsoft.com/office/word/2015/wordml/symex" xmlns:wpg="http://schemas.microsoft.com/office/word/2010/wordprocessingGroup" xmlns:wpi="http://schemas.microsoft.com/office/word/2010/wordprocessingInk" xmlns:wne="http://schemas.microsoft.com/office/word/2006/wordml" xmlns:wps="http://schemas.microsoft.com/office/word/2010/wordprocessingShape" mc:Ignorable="w14 w15 w16se w16cid w16 w16cex w16sdtdh wp14">
+  <w:sdt>
+    <w:sdtPr>
+      <w:rPr>
+        <w:rFonts w:ascii="Times New Roman" w:hAnsi="Times New Roman" w:cs="Times New Roman"/>
+      </w:rPr>
+      <w:id w:val="418527876"/>
+      <w:docPartObj>
+        <w:docPartGallery w:val="Page Numbers (Bottom of Page)"/>
+        <w:docPartUnique/>
+      </w:docPartObj>
+    </w:sdtPr>
+    <w:sdtEndPr/>
+    <w:sdtContent>
+      <w:p>
+        <w:pPr>
+          <w:pStyle w:val="a8"/>
+          <w:jc w:val="center"/>
+          <w:rPr>
+            <w:rFonts w:ascii="Times New Roman" w:hAnsi="Times New Roman" w:cs="Times New Roman"/>
+          </w:rPr>
+        </w:pPr>
+        <w:r>
+          <w:rPr>
+            <w:rFonts w:ascii="Times New Roman" w:hAnsi="Times New Roman" w:cs="Times New Roman"/>
+          </w:rPr>
+          <w:fldChar w:fldCharType="begin"/>
+        </w:r>
+        <w:r>
+          <w:rPr>
+            <w:rFonts w:ascii="Times New Roman" w:hAnsi="Times New Roman" w:cs="Times New Roman"/>
+          </w:rPr>
+          <w:instrText>PAGE   \* MERGEFORMAT</w:instrText>
+        </w:r>
+        <w:r>
+          <w:rPr>
+            <w:rFonts w:ascii="Times New Roman" w:hAnsi="Times New Roman" w:cs="Times New Roman"/>
+          </w:rPr>
+          <w:fldChar w:fldCharType="separate"/>
+        </w:r>
+        <w:r>
+          <w:rPr>
+            <w:rFonts w:ascii="Times New Roman" w:hAnsi="Times New Roman" w:cs="Times New Roman"/>
+          </w:rPr>
+          <w:t>2</w:t>
+        </w:r>
+        <w:r>
+          <w:rPr>
+            <w:rFonts w:ascii="Times New Roman" w:hAnsi="Times New Roman" w:cs="Times New Roman"/>
+          </w:rPr>
+          <w:fldChar w:fldCharType="end"/>
+        </w:r>
+      </w:p>
+    </w:sdtContent>
+  </w:sdt>
+  <w:p>
+    <w:pPr>
+      <w:pStyle w:val="a8"/>
+    </w:pPr>
+  </w:p>
+</w:ftr>
+</file>
+
+<file path=word/footer4.xml><?xml version="1.0" encoding="utf-8"?>
+<w:ftr xmlns:wpc="http://schemas.microsoft.com/office/word/2010/wordprocessingCanvas" xmlns:cx="http://schemas.microsoft.com/office/drawing/2014/chartex" xmlns:cx1="http://schemas.microsoft.com/office/drawing/2015/9/8/chartex" xmlns:cx2="http://schemas.microsoft.com/office/drawing/2015/10/21/chartex" xmlns:cx3="http://schemas.microsoft.com/office/drawing/2016/5/9/chartex" xmlns:cx4="http://schemas.microsoft.com/office/drawing/2016/5/10/chartex" xmlns:cx5="http://schemas.microsoft.com/office/drawing/2016/5/11/chartex" xmlns:cx6="http://schemas.microsoft.com/office/drawing/2016/5/12/chartex" xmlns:cx7="http://schemas.microsoft.com/office/drawing/2016/5/13/chartex" xmlns:cx8="http://schemas.microsoft.com/office/drawing/2016/5/14/chartex" xmlns:mc="http://schemas.openxmlformats.org/markup-compatibility/2006" xmlns:aink="http://schemas.microsoft.com/office/drawing/2016/ink" xmlns:am3d="http://schemas.microsoft.com/office/drawing/2017/model3d" xmlns:o="urn:schemas-microsoft-com:office:office" xmlns:r="http://schemas.openxmlformats.org/officeDocument/2006/relationships" xmlns:m="http://schemas.openxmlformats.org/officeDocument/2006/math" xmlns:v="urn:schemas-microsoft-com:vml" xmlns:wp14="http://schemas.microsoft.com/office/word/2010/wordprocessingDrawing" xmlns:wp="http://schemas.openxmlformats.org/drawingml/2006/wordprocessingDrawing" xmlns:w10="urn:schemas-microsoft-com:office:word" xmlns:w="http://schemas.openxmlformats.org/wordprocessingml/2006/main" xmlns:w14="http://schemas.microsoft.com/office/word/2010/wordml" xmlns:w15="http://schemas.microsoft.com/office/word/2012/wordml" xmlns:w16cex="http://schemas.microsoft.com/office/word/2018/wordml/cex" xmlns:w16cid="http://schemas.microsoft.com/office/word/2016/wordml/cid" xmlns:w16="http://schemas.microsoft.com/office/word/2018/wordml" xmlns:w16sdtdh="http://schemas.microsoft.com/office/word/2020/wordml/sdtdatahash" xmlns:w16se="http://schemas.microsoft.com/office/word/2015/wordml/symex" xmlns:wpg="http://schemas.microsoft.com/office/word/2010/wordprocessingGroup" xmlns:wpi="http://schemas.microsoft.com/office/word/2010/wordprocessingInk" xmlns:wne="http://schemas.microsoft.com/office/word/2006/wordml" xmlns:wps="http://schemas.microsoft.com/office/word/2010/wordprocessingShape" mc:Ignorable="w14 w15 w16se w16cid w16 w16cex w16sdtdh wp14">
   <w:sdt>
     <w:sdtPr>
       <w:id w:val="981506720"/>
@@ -31751,6 +32279,7 @@
         <w:docPartUnique/>
       </w:docPartObj>
     </w:sdtPr>
+    <w:sdtEndPr/>
     <w:sdtContent>
       <w:p>
         <w:pPr>
@@ -31799,7 +32328,7 @@
 </file>
 
 <file path=word/footnotes.xml><?xml version="1.0" encoding="utf-8"?>
-<w:footnotes xmlns:wpc="http://schemas.microsoft.com/office/word/2010/wordprocessingCanvas" xmlns:cx="http://schemas.microsoft.com/office/drawing/2014/chartex" xmlns:cx1="http://schemas.microsoft.com/office/drawing/2015/9/8/chartex" xmlns:cx2="http://schemas.microsoft.com/office/drawing/2015/10/21/chartex" xmlns:cx3="http://schemas.microsoft.com/office/drawing/2016/5/9/chartex" xmlns:cx4="http://schemas.microsoft.com/office/drawing/2016/5/10/chartex" xmlns:cx5="http://schemas.microsoft.com/office/drawing/2016/5/11/chartex" xmlns:cx6="http://schemas.microsoft.com/office/drawing/2016/5/12/chartex" xmlns:cx7="http://schemas.microsoft.com/office/drawing/2016/5/13/chartex" xmlns:cx8="http://schemas.microsoft.com/office/drawing/2016/5/14/chartex" xmlns:mc="http://schemas.openxmlformats.org/markup-compatibility/2006" xmlns:aink="http://schemas.microsoft.com/office/drawing/2016/ink" xmlns:am3d="http://schemas.microsoft.com/office/drawing/2017/model3d" xmlns:o="urn:schemas-microsoft-com:office:office" xmlns:oel="http://schemas.microsoft.com/office/2019/extlst" xmlns:r="http://schemas.openxmlformats.org/officeDocument/2006/relationships" xmlns:m="http://schemas.openxmlformats.org/officeDocument/2006/math" xmlns:v="urn:schemas-microsoft-com:vml" xmlns:wp14="http://schemas.microsoft.com/office/word/2010/wordprocessingDrawing" xmlns:wp="http://schemas.openxmlformats.org/drawingml/2006/wordprocessingDrawing" xmlns:w10="urn:schemas-microsoft-com:office:word" xmlns:w="http://schemas.openxmlformats.org/wordprocessingml/2006/main" xmlns:w14="http://schemas.microsoft.com/office/word/2010/wordml" xmlns:w15="http://schemas.microsoft.com/office/word/2012/wordml" xmlns:w16cex="http://schemas.microsoft.com/office/word/2018/wordml/cex" xmlns:w16cid="http://schemas.microsoft.com/office/word/2016/wordml/cid" xmlns:w16="http://schemas.microsoft.com/office/word/2018/wordml" xmlns:w16du="http://schemas.microsoft.com/office/word/2023/wordml/word16du" xmlns:w16sdtdh="http://schemas.microsoft.com/office/word/2020/wordml/sdtdatahash" xmlns:w16se="http://schemas.microsoft.com/office/word/2015/wordml/symex" xmlns:wpg="http://schemas.microsoft.com/office/word/2010/wordprocessingGroup" xmlns:wpi="http://schemas.microsoft.com/office/word/2010/wordprocessingInk" xmlns:wne="http://schemas.microsoft.com/office/word/2006/wordml" xmlns:wps="http://schemas.microsoft.com/office/word/2010/wordprocessingShape" mc:Ignorable="w14 w15 w16se w16cid w16 w16cex w16sdtdh w16du wp14">
+<w:footnotes xmlns:wpc="http://schemas.microsoft.com/office/word/2010/wordprocessingCanvas" xmlns:cx="http://schemas.microsoft.com/office/drawing/2014/chartex" xmlns:cx1="http://schemas.microsoft.com/office/drawing/2015/9/8/chartex" xmlns:cx2="http://schemas.microsoft.com/office/drawing/2015/10/21/chartex" xmlns:cx3="http://schemas.microsoft.com/office/drawing/2016/5/9/chartex" xmlns:cx4="http://schemas.microsoft.com/office/drawing/2016/5/10/chartex" xmlns:cx5="http://schemas.microsoft.com/office/drawing/2016/5/11/chartex" xmlns:cx6="http://schemas.microsoft.com/office/drawing/2016/5/12/chartex" xmlns:cx7="http://schemas.microsoft.com/office/drawing/2016/5/13/chartex" xmlns:cx8="http://schemas.microsoft.com/office/drawing/2016/5/14/chartex" xmlns:mc="http://schemas.openxmlformats.org/markup-compatibility/2006" xmlns:aink="http://schemas.microsoft.com/office/drawing/2016/ink" xmlns:am3d="http://schemas.microsoft.com/office/drawing/2017/model3d" xmlns:o="urn:schemas-microsoft-com:office:office" xmlns:r="http://schemas.openxmlformats.org/officeDocument/2006/relationships" xmlns:m="http://schemas.openxmlformats.org/officeDocument/2006/math" xmlns:v="urn:schemas-microsoft-com:vml" xmlns:wp14="http://schemas.microsoft.com/office/word/2010/wordprocessingDrawing" xmlns:wp="http://schemas.openxmlformats.org/drawingml/2006/wordprocessingDrawing" xmlns:w10="urn:schemas-microsoft-com:office:word" xmlns:w="http://schemas.openxmlformats.org/wordprocessingml/2006/main" xmlns:w14="http://schemas.microsoft.com/office/word/2010/wordml" xmlns:w15="http://schemas.microsoft.com/office/word/2012/wordml" xmlns:w16cex="http://schemas.microsoft.com/office/word/2018/wordml/cex" xmlns:w16cid="http://schemas.microsoft.com/office/word/2016/wordml/cid" xmlns:w16="http://schemas.microsoft.com/office/word/2018/wordml" xmlns:w16sdtdh="http://schemas.microsoft.com/office/word/2020/wordml/sdtdatahash" xmlns:w16se="http://schemas.microsoft.com/office/word/2015/wordml/symex" xmlns:wpg="http://schemas.microsoft.com/office/word/2010/wordprocessingGroup" xmlns:wpi="http://schemas.microsoft.com/office/word/2010/wordprocessingInk" xmlns:wne="http://schemas.microsoft.com/office/word/2006/wordml" xmlns:wps="http://schemas.microsoft.com/office/word/2010/wordprocessingShape" mc:Ignorable="w14 w15 w16se w16cid w16 w16cex w16sdtdh wp14">
   <w:footnote w:type="separator" w:id="-1">
     <w:p>
       <w:pPr>
@@ -31824,8 +32353,460 @@
 </file>
 
 <file path=word/numbering.xml><?xml version="1.0" encoding="utf-8"?>
-<w:numbering xmlns:wpc="http://schemas.microsoft.com/office/word/2010/wordprocessingCanvas" xmlns:cx="http://schemas.microsoft.com/office/drawing/2014/chartex" xmlns:cx1="http://schemas.microsoft.com/office/drawing/2015/9/8/chartex" xmlns:cx2="http://schemas.microsoft.com/office/drawing/2015/10/21/chartex" xmlns:cx3="http://schemas.microsoft.com/office/drawing/2016/5/9/chartex" xmlns:cx4="http://schemas.microsoft.com/office/drawing/2016/5/10/chartex" xmlns:cx5="http://schemas.microsoft.com/office/drawing/2016/5/11/chartex" xmlns:cx6="http://schemas.microsoft.com/office/drawing/2016/5/12/chartex" xmlns:cx7="http://schemas.microsoft.com/office/drawing/2016/5/13/chartex" xmlns:cx8="http://schemas.microsoft.com/office/drawing/2016/5/14/chartex" xmlns:mc="http://schemas.openxmlformats.org/markup-compatibility/2006" xmlns:aink="http://schemas.microsoft.com/office/drawing/2016/ink" xmlns:am3d="http://schemas.microsoft.com/office/drawing/2017/model3d" xmlns:o="urn:schemas-microsoft-com:office:office" xmlns:oel="http://schemas.microsoft.com/office/2019/extlst" xmlns:r="http://schemas.openxmlformats.org/officeDocument/2006/relationships" xmlns:m="http://schemas.openxmlformats.org/officeDocument/2006/math" xmlns:v="urn:schemas-microsoft-com:vml" xmlns:wp14="http://schemas.microsoft.com/office/word/2010/wordprocessingDrawing" xmlns:wp="http://schemas.openxmlformats.org/drawingml/2006/wordprocessingDrawing" xmlns:w10="urn:schemas-microsoft-com:office:word" xmlns:w="http://schemas.openxmlformats.org/wordprocessingml/2006/main" xmlns:w14="http://schemas.microsoft.com/office/word/2010/wordml" xmlns:w15="http://schemas.microsoft.com/office/word/2012/wordml" xmlns:w16cex="http://schemas.microsoft.com/office/word/2018/wordml/cex" xmlns:w16cid="http://schemas.microsoft.com/office/word/2016/wordml/cid" xmlns:w16="http://schemas.microsoft.com/office/word/2018/wordml" xmlns:w16du="http://schemas.microsoft.com/office/word/2023/wordml/word16du" xmlns:w16sdtdh="http://schemas.microsoft.com/office/word/2020/wordml/sdtdatahash" xmlns:w16se="http://schemas.microsoft.com/office/word/2015/wordml/symex" xmlns:wpg="http://schemas.microsoft.com/office/word/2010/wordprocessingGroup" xmlns:wpi="http://schemas.microsoft.com/office/word/2010/wordprocessingInk" xmlns:wne="http://schemas.microsoft.com/office/word/2006/wordml" xmlns:wps="http://schemas.microsoft.com/office/word/2010/wordprocessingShape" mc:Ignorable="w14 w15 w16se w16cid w16 w16cex w16sdtdh w16du wp14">
+<w:numbering xmlns:wpc="http://schemas.microsoft.com/office/word/2010/wordprocessingCanvas" xmlns:cx="http://schemas.microsoft.com/office/drawing/2014/chartex" xmlns:cx1="http://schemas.microsoft.com/office/drawing/2015/9/8/chartex" xmlns:cx2="http://schemas.microsoft.com/office/drawing/2015/10/21/chartex" xmlns:cx3="http://schemas.microsoft.com/office/drawing/2016/5/9/chartex" xmlns:cx4="http://schemas.microsoft.com/office/drawing/2016/5/10/chartex" xmlns:cx5="http://schemas.microsoft.com/office/drawing/2016/5/11/chartex" xmlns:cx6="http://schemas.microsoft.com/office/drawing/2016/5/12/chartex" xmlns:cx7="http://schemas.microsoft.com/office/drawing/2016/5/13/chartex" xmlns:cx8="http://schemas.microsoft.com/office/drawing/2016/5/14/chartex" xmlns:mc="http://schemas.openxmlformats.org/markup-compatibility/2006" xmlns:aink="http://schemas.microsoft.com/office/drawing/2016/ink" xmlns:am3d="http://schemas.microsoft.com/office/drawing/2017/model3d" xmlns:o="urn:schemas-microsoft-com:office:office" xmlns:r="http://schemas.openxmlformats.org/officeDocument/2006/relationships" xmlns:m="http://schemas.openxmlformats.org/officeDocument/2006/math" xmlns:v="urn:schemas-microsoft-com:vml" xmlns:wp14="http://schemas.microsoft.com/office/word/2010/wordprocessingDrawing" xmlns:wp="http://schemas.openxmlformats.org/drawingml/2006/wordprocessingDrawing" xmlns:w10="urn:schemas-microsoft-com:office:word" xmlns:w="http://schemas.openxmlformats.org/wordprocessingml/2006/main" xmlns:w14="http://schemas.microsoft.com/office/word/2010/wordml" xmlns:w15="http://schemas.microsoft.com/office/word/2012/wordml" xmlns:w16cex="http://schemas.microsoft.com/office/word/2018/wordml/cex" xmlns:w16cid="http://schemas.microsoft.com/office/word/2016/wordml/cid" xmlns:w16="http://schemas.microsoft.com/office/word/2018/wordml" xmlns:w16sdtdh="http://schemas.microsoft.com/office/word/2020/wordml/sdtdatahash" xmlns:w16se="http://schemas.microsoft.com/office/word/2015/wordml/symex" xmlns:wpg="http://schemas.microsoft.com/office/word/2010/wordprocessingGroup" xmlns:wpi="http://schemas.microsoft.com/office/word/2010/wordprocessingInk" xmlns:wne="http://schemas.microsoft.com/office/word/2006/wordml" xmlns:wps="http://schemas.microsoft.com/office/word/2010/wordprocessingShape" mc:Ignorable="w14 w15 w16se w16cid w16 w16cex w16sdtdh wp14">
   <w:abstractNum w:abstractNumId="0" w15:restartNumberingAfterBreak="0">
+    <w:nsid w:val="01B5237E"/>
+    <w:multiLevelType w:val="hybridMultilevel"/>
+    <w:tmpl w:val="8C98113A"/>
+    <w:lvl w:ilvl="0" w:tplc="04190001">
+      <w:start w:val="1"/>
+      <w:numFmt w:val="bullet"/>
+      <w:lvlText w:val=""/>
+      <w:lvlJc w:val="left"/>
+      <w:pPr>
+        <w:ind w:left="1996" w:hanging="360"/>
+      </w:pPr>
+      <w:rPr>
+        <w:rFonts w:ascii="Symbol" w:hAnsi="Symbol" w:hint="default"/>
+      </w:rPr>
+    </w:lvl>
+    <w:lvl w:ilvl="1" w:tplc="04190003" w:tentative="1">
+      <w:start w:val="1"/>
+      <w:numFmt w:val="bullet"/>
+      <w:lvlText w:val="o"/>
+      <w:lvlJc w:val="left"/>
+      <w:pPr>
+        <w:ind w:left="2716" w:hanging="360"/>
+      </w:pPr>
+      <w:rPr>
+        <w:rFonts w:ascii="Courier New" w:hAnsi="Courier New" w:cs="Courier New" w:hint="default"/>
+      </w:rPr>
+    </w:lvl>
+    <w:lvl w:ilvl="2" w:tplc="04190005" w:tentative="1">
+      <w:start w:val="1"/>
+      <w:numFmt w:val="bullet"/>
+      <w:lvlText w:val=""/>
+      <w:lvlJc w:val="left"/>
+      <w:pPr>
+        <w:ind w:left="3436" w:hanging="360"/>
+      </w:pPr>
+      <w:rPr>
+        <w:rFonts w:ascii="Wingdings" w:hAnsi="Wingdings" w:hint="default"/>
+      </w:rPr>
+    </w:lvl>
+    <w:lvl w:ilvl="3" w:tplc="04190001" w:tentative="1">
+      <w:start w:val="1"/>
+      <w:numFmt w:val="bullet"/>
+      <w:lvlText w:val=""/>
+      <w:lvlJc w:val="left"/>
+      <w:pPr>
+        <w:ind w:left="4156" w:hanging="360"/>
+      </w:pPr>
+      <w:rPr>
+        <w:rFonts w:ascii="Symbol" w:hAnsi="Symbol" w:hint="default"/>
+      </w:rPr>
+    </w:lvl>
+    <w:lvl w:ilvl="4" w:tplc="04190003" w:tentative="1">
+      <w:start w:val="1"/>
+      <w:numFmt w:val="bullet"/>
+      <w:lvlText w:val="o"/>
+      <w:lvlJc w:val="left"/>
+      <w:pPr>
+        <w:ind w:left="4876" w:hanging="360"/>
+      </w:pPr>
+      <w:rPr>
+        <w:rFonts w:ascii="Courier New" w:hAnsi="Courier New" w:cs="Courier New" w:hint="default"/>
+      </w:rPr>
+    </w:lvl>
+    <w:lvl w:ilvl="5" w:tplc="04190005" w:tentative="1">
+      <w:start w:val="1"/>
+      <w:numFmt w:val="bullet"/>
+      <w:lvlText w:val=""/>
+      <w:lvlJc w:val="left"/>
+      <w:pPr>
+        <w:ind w:left="5596" w:hanging="360"/>
+      </w:pPr>
+      <w:rPr>
+        <w:rFonts w:ascii="Wingdings" w:hAnsi="Wingdings" w:hint="default"/>
+      </w:rPr>
+    </w:lvl>
+    <w:lvl w:ilvl="6" w:tplc="04190001" w:tentative="1">
+      <w:start w:val="1"/>
+      <w:numFmt w:val="bullet"/>
+      <w:lvlText w:val=""/>
+      <w:lvlJc w:val="left"/>
+      <w:pPr>
+        <w:ind w:left="6316" w:hanging="360"/>
+      </w:pPr>
+      <w:rPr>
+        <w:rFonts w:ascii="Symbol" w:hAnsi="Symbol" w:hint="default"/>
+      </w:rPr>
+    </w:lvl>
+    <w:lvl w:ilvl="7" w:tplc="04190003" w:tentative="1">
+      <w:start w:val="1"/>
+      <w:numFmt w:val="bullet"/>
+      <w:lvlText w:val="o"/>
+      <w:lvlJc w:val="left"/>
+      <w:pPr>
+        <w:ind w:left="7036" w:hanging="360"/>
+      </w:pPr>
+      <w:rPr>
+        <w:rFonts w:ascii="Courier New" w:hAnsi="Courier New" w:cs="Courier New" w:hint="default"/>
+      </w:rPr>
+    </w:lvl>
+    <w:lvl w:ilvl="8" w:tplc="04190005" w:tentative="1">
+      <w:start w:val="1"/>
+      <w:numFmt w:val="bullet"/>
+      <w:lvlText w:val=""/>
+      <w:lvlJc w:val="left"/>
+      <w:pPr>
+        <w:ind w:left="7756" w:hanging="360"/>
+      </w:pPr>
+      <w:rPr>
+        <w:rFonts w:ascii="Wingdings" w:hAnsi="Wingdings" w:hint="default"/>
+      </w:rPr>
+    </w:lvl>
+  </w:abstractNum>
+  <w:abstractNum w:abstractNumId="1" w15:restartNumberingAfterBreak="0">
+    <w:nsid w:val="02F0596A"/>
+    <w:multiLevelType w:val="hybridMultilevel"/>
+    <w:tmpl w:val="27507CFC"/>
+    <w:lvl w:ilvl="0" w:tplc="04190001">
+      <w:start w:val="1"/>
+      <w:numFmt w:val="bullet"/>
+      <w:lvlText w:val=""/>
+      <w:lvlJc w:val="left"/>
+      <w:pPr>
+        <w:ind w:left="2520" w:hanging="360"/>
+      </w:pPr>
+      <w:rPr>
+        <w:rFonts w:ascii="Symbol" w:hAnsi="Symbol" w:hint="default"/>
+      </w:rPr>
+    </w:lvl>
+    <w:lvl w:ilvl="1" w:tplc="04190003" w:tentative="1">
+      <w:start w:val="1"/>
+      <w:numFmt w:val="bullet"/>
+      <w:lvlText w:val="o"/>
+      <w:lvlJc w:val="left"/>
+      <w:pPr>
+        <w:ind w:left="3240" w:hanging="360"/>
+      </w:pPr>
+      <w:rPr>
+        <w:rFonts w:ascii="Courier New" w:hAnsi="Courier New" w:cs="Courier New" w:hint="default"/>
+      </w:rPr>
+    </w:lvl>
+    <w:lvl w:ilvl="2" w:tplc="04190005" w:tentative="1">
+      <w:start w:val="1"/>
+      <w:numFmt w:val="bullet"/>
+      <w:lvlText w:val=""/>
+      <w:lvlJc w:val="left"/>
+      <w:pPr>
+        <w:ind w:left="3960" w:hanging="360"/>
+      </w:pPr>
+      <w:rPr>
+        <w:rFonts w:ascii="Wingdings" w:hAnsi="Wingdings" w:hint="default"/>
+      </w:rPr>
+    </w:lvl>
+    <w:lvl w:ilvl="3" w:tplc="04190001" w:tentative="1">
+      <w:start w:val="1"/>
+      <w:numFmt w:val="bullet"/>
+      <w:lvlText w:val=""/>
+      <w:lvlJc w:val="left"/>
+      <w:pPr>
+        <w:ind w:left="4680" w:hanging="360"/>
+      </w:pPr>
+      <w:rPr>
+        <w:rFonts w:ascii="Symbol" w:hAnsi="Symbol" w:hint="default"/>
+      </w:rPr>
+    </w:lvl>
+    <w:lvl w:ilvl="4" w:tplc="04190003" w:tentative="1">
+      <w:start w:val="1"/>
+      <w:numFmt w:val="bullet"/>
+      <w:lvlText w:val="o"/>
+      <w:lvlJc w:val="left"/>
+      <w:pPr>
+        <w:ind w:left="5400" w:hanging="360"/>
+      </w:pPr>
+      <w:rPr>
+        <w:rFonts w:ascii="Courier New" w:hAnsi="Courier New" w:cs="Courier New" w:hint="default"/>
+      </w:rPr>
+    </w:lvl>
+    <w:lvl w:ilvl="5" w:tplc="04190005" w:tentative="1">
+      <w:start w:val="1"/>
+      <w:numFmt w:val="bullet"/>
+      <w:lvlText w:val=""/>
+      <w:lvlJc w:val="left"/>
+      <w:pPr>
+        <w:ind w:left="6120" w:hanging="360"/>
+      </w:pPr>
+      <w:rPr>
+        <w:rFonts w:ascii="Wingdings" w:hAnsi="Wingdings" w:hint="default"/>
+      </w:rPr>
+    </w:lvl>
+    <w:lvl w:ilvl="6" w:tplc="04190001" w:tentative="1">
+      <w:start w:val="1"/>
+      <w:numFmt w:val="bullet"/>
+      <w:lvlText w:val=""/>
+      <w:lvlJc w:val="left"/>
+      <w:pPr>
+        <w:ind w:left="6840" w:hanging="360"/>
+      </w:pPr>
+      <w:rPr>
+        <w:rFonts w:ascii="Symbol" w:hAnsi="Symbol" w:hint="default"/>
+      </w:rPr>
+    </w:lvl>
+    <w:lvl w:ilvl="7" w:tplc="04190003" w:tentative="1">
+      <w:start w:val="1"/>
+      <w:numFmt w:val="bullet"/>
+      <w:lvlText w:val="o"/>
+      <w:lvlJc w:val="left"/>
+      <w:pPr>
+        <w:ind w:left="7560" w:hanging="360"/>
+      </w:pPr>
+      <w:rPr>
+        <w:rFonts w:ascii="Courier New" w:hAnsi="Courier New" w:cs="Courier New" w:hint="default"/>
+      </w:rPr>
+    </w:lvl>
+    <w:lvl w:ilvl="8" w:tplc="04190005" w:tentative="1">
+      <w:start w:val="1"/>
+      <w:numFmt w:val="bullet"/>
+      <w:lvlText w:val=""/>
+      <w:lvlJc w:val="left"/>
+      <w:pPr>
+        <w:ind w:left="8280" w:hanging="360"/>
+      </w:pPr>
+      <w:rPr>
+        <w:rFonts w:ascii="Wingdings" w:hAnsi="Wingdings" w:hint="default"/>
+      </w:rPr>
+    </w:lvl>
+  </w:abstractNum>
+  <w:abstractNum w:abstractNumId="2" w15:restartNumberingAfterBreak="0">
+    <w:nsid w:val="17A71DD0"/>
+    <w:multiLevelType w:val="hybridMultilevel"/>
+    <w:tmpl w:val="BB86A0E0"/>
+    <w:lvl w:ilvl="0" w:tplc="04190001">
+      <w:start w:val="1"/>
+      <w:numFmt w:val="bullet"/>
+      <w:lvlText w:val=""/>
+      <w:lvlJc w:val="left"/>
+      <w:pPr>
+        <w:ind w:left="1996" w:hanging="360"/>
+      </w:pPr>
+      <w:rPr>
+        <w:rFonts w:ascii="Symbol" w:hAnsi="Symbol" w:hint="default"/>
+      </w:rPr>
+    </w:lvl>
+    <w:lvl w:ilvl="1" w:tplc="04190003" w:tentative="1">
+      <w:start w:val="1"/>
+      <w:numFmt w:val="bullet"/>
+      <w:lvlText w:val="o"/>
+      <w:lvlJc w:val="left"/>
+      <w:pPr>
+        <w:ind w:left="2716" w:hanging="360"/>
+      </w:pPr>
+      <w:rPr>
+        <w:rFonts w:ascii="Courier New" w:hAnsi="Courier New" w:cs="Courier New" w:hint="default"/>
+      </w:rPr>
+    </w:lvl>
+    <w:lvl w:ilvl="2" w:tplc="04190005" w:tentative="1">
+      <w:start w:val="1"/>
+      <w:numFmt w:val="bullet"/>
+      <w:lvlText w:val=""/>
+      <w:lvlJc w:val="left"/>
+      <w:pPr>
+        <w:ind w:left="3436" w:hanging="360"/>
+      </w:pPr>
+      <w:rPr>
+        <w:rFonts w:ascii="Wingdings" w:hAnsi="Wingdings" w:hint="default"/>
+      </w:rPr>
+    </w:lvl>
+    <w:lvl w:ilvl="3" w:tplc="04190001" w:tentative="1">
+      <w:start w:val="1"/>
+      <w:numFmt w:val="bullet"/>
+      <w:lvlText w:val=""/>
+      <w:lvlJc w:val="left"/>
+      <w:pPr>
+        <w:ind w:left="4156" w:hanging="360"/>
+      </w:pPr>
+      <w:rPr>
+        <w:rFonts w:ascii="Symbol" w:hAnsi="Symbol" w:hint="default"/>
+      </w:rPr>
+    </w:lvl>
+    <w:lvl w:ilvl="4" w:tplc="04190003" w:tentative="1">
+      <w:start w:val="1"/>
+      <w:numFmt w:val="bullet"/>
+      <w:lvlText w:val="o"/>
+      <w:lvlJc w:val="left"/>
+      <w:pPr>
+        <w:ind w:left="4876" w:hanging="360"/>
+      </w:pPr>
+      <w:rPr>
+        <w:rFonts w:ascii="Courier New" w:hAnsi="Courier New" w:cs="Courier New" w:hint="default"/>
+      </w:rPr>
+    </w:lvl>
+    <w:lvl w:ilvl="5" w:tplc="04190005" w:tentative="1">
+      <w:start w:val="1"/>
+      <w:numFmt w:val="bullet"/>
+      <w:lvlText w:val=""/>
+      <w:lvlJc w:val="left"/>
+      <w:pPr>
+        <w:ind w:left="5596" w:hanging="360"/>
+      </w:pPr>
+      <w:rPr>
+        <w:rFonts w:ascii="Wingdings" w:hAnsi="Wingdings" w:hint="default"/>
+      </w:rPr>
+    </w:lvl>
+    <w:lvl w:ilvl="6" w:tplc="04190001" w:tentative="1">
+      <w:start w:val="1"/>
+      <w:numFmt w:val="bullet"/>
+      <w:lvlText w:val=""/>
+      <w:lvlJc w:val="left"/>
+      <w:pPr>
+        <w:ind w:left="6316" w:hanging="360"/>
+      </w:pPr>
+      <w:rPr>
+        <w:rFonts w:ascii="Symbol" w:hAnsi="Symbol" w:hint="default"/>
+      </w:rPr>
+    </w:lvl>
+    <w:lvl w:ilvl="7" w:tplc="04190003" w:tentative="1">
+      <w:start w:val="1"/>
+      <w:numFmt w:val="bullet"/>
+      <w:lvlText w:val="o"/>
+      <w:lvlJc w:val="left"/>
+      <w:pPr>
+        <w:ind w:left="7036" w:hanging="360"/>
+      </w:pPr>
+      <w:rPr>
+        <w:rFonts w:ascii="Courier New" w:hAnsi="Courier New" w:cs="Courier New" w:hint="default"/>
+      </w:rPr>
+    </w:lvl>
+    <w:lvl w:ilvl="8" w:tplc="04190005" w:tentative="1">
+      <w:start w:val="1"/>
+      <w:numFmt w:val="bullet"/>
+      <w:lvlText w:val=""/>
+      <w:lvlJc w:val="left"/>
+      <w:pPr>
+        <w:ind w:left="7756" w:hanging="360"/>
+      </w:pPr>
+      <w:rPr>
+        <w:rFonts w:ascii="Wingdings" w:hAnsi="Wingdings" w:hint="default"/>
+      </w:rPr>
+    </w:lvl>
+  </w:abstractNum>
+  <w:abstractNum w:abstractNumId="3" w15:restartNumberingAfterBreak="0">
+    <w:nsid w:val="3CBF1FFA"/>
+    <w:multiLevelType w:val="hybridMultilevel"/>
+    <w:tmpl w:val="F1D412E2"/>
+    <w:lvl w:ilvl="0" w:tplc="04190001">
+      <w:start w:val="1"/>
+      <w:numFmt w:val="bullet"/>
+      <w:lvlText w:val=""/>
+      <w:lvlJc w:val="left"/>
+      <w:pPr>
+        <w:ind w:left="1996" w:hanging="360"/>
+      </w:pPr>
+      <w:rPr>
+        <w:rFonts w:ascii="Symbol" w:hAnsi="Symbol" w:hint="default"/>
+      </w:rPr>
+    </w:lvl>
+    <w:lvl w:ilvl="1" w:tplc="04190003" w:tentative="1">
+      <w:start w:val="1"/>
+      <w:numFmt w:val="bullet"/>
+      <w:lvlText w:val="o"/>
+      <w:lvlJc w:val="left"/>
+      <w:pPr>
+        <w:ind w:left="2716" w:hanging="360"/>
+      </w:pPr>
+      <w:rPr>
+        <w:rFonts w:ascii="Courier New" w:hAnsi="Courier New" w:cs="Courier New" w:hint="default"/>
+      </w:rPr>
+    </w:lvl>
+    <w:lvl w:ilvl="2" w:tplc="04190005" w:tentative="1">
+      <w:start w:val="1"/>
+      <w:numFmt w:val="bullet"/>
+      <w:lvlText w:val=""/>
+      <w:lvlJc w:val="left"/>
+      <w:pPr>
+        <w:ind w:left="3436" w:hanging="360"/>
+      </w:pPr>
+      <w:rPr>
+        <w:rFonts w:ascii="Wingdings" w:hAnsi="Wingdings" w:hint="default"/>
+      </w:rPr>
+    </w:lvl>
+    <w:lvl w:ilvl="3" w:tplc="04190001" w:tentative="1">
+      <w:start w:val="1"/>
+      <w:numFmt w:val="bullet"/>
+      <w:lvlText w:val=""/>
+      <w:lvlJc w:val="left"/>
+      <w:pPr>
+        <w:ind w:left="4156" w:hanging="360"/>
+      </w:pPr>
+      <w:rPr>
+        <w:rFonts w:ascii="Symbol" w:hAnsi="Symbol" w:hint="default"/>
+      </w:rPr>
+    </w:lvl>
+    <w:lvl w:ilvl="4" w:tplc="04190003" w:tentative="1">
+      <w:start w:val="1"/>
+      <w:numFmt w:val="bullet"/>
+      <w:lvlText w:val="o"/>
+      <w:lvlJc w:val="left"/>
+      <w:pPr>
+        <w:ind w:left="4876" w:hanging="360"/>
+      </w:pPr>
+      <w:rPr>
+        <w:rFonts w:ascii="Courier New" w:hAnsi="Courier New" w:cs="Courier New" w:hint="default"/>
+      </w:rPr>
+    </w:lvl>
+    <w:lvl w:ilvl="5" w:tplc="04190005" w:tentative="1">
+      <w:start w:val="1"/>
+      <w:numFmt w:val="bullet"/>
+      <w:lvlText w:val=""/>
+      <w:lvlJc w:val="left"/>
+      <w:pPr>
+        <w:ind w:left="5596" w:hanging="360"/>
+      </w:pPr>
+      <w:rPr>
+        <w:rFonts w:ascii="Wingdings" w:hAnsi="Wingdings" w:hint="default"/>
+      </w:rPr>
+    </w:lvl>
+    <w:lvl w:ilvl="6" w:tplc="04190001" w:tentative="1">
+      <w:start w:val="1"/>
+      <w:numFmt w:val="bullet"/>
+      <w:lvlText w:val=""/>
+      <w:lvlJc w:val="left"/>
+      <w:pPr>
+        <w:ind w:left="6316" w:hanging="360"/>
+      </w:pPr>
+      <w:rPr>
+        <w:rFonts w:ascii="Symbol" w:hAnsi="Symbol" w:hint="default"/>
+      </w:rPr>
+    </w:lvl>
+    <w:lvl w:ilvl="7" w:tplc="04190003" w:tentative="1">
+      <w:start w:val="1"/>
+      <w:numFmt w:val="bullet"/>
+      <w:lvlText w:val="o"/>
+      <w:lvlJc w:val="left"/>
+      <w:pPr>
+        <w:ind w:left="7036" w:hanging="360"/>
+      </w:pPr>
+      <w:rPr>
+        <w:rFonts w:ascii="Courier New" w:hAnsi="Courier New" w:cs="Courier New" w:hint="default"/>
+      </w:rPr>
+    </w:lvl>
+    <w:lvl w:ilvl="8" w:tplc="04190005" w:tentative="1">
+      <w:start w:val="1"/>
+      <w:numFmt w:val="bullet"/>
+      <w:lvlText w:val=""/>
+      <w:lvlJc w:val="left"/>
+      <w:pPr>
+        <w:ind w:left="7756" w:hanging="360"/>
+      </w:pPr>
+      <w:rPr>
+        <w:rFonts w:ascii="Wingdings" w:hAnsi="Wingdings" w:hint="default"/>
+      </w:rPr>
+    </w:lvl>
+  </w:abstractNum>
+  <w:abstractNum w:abstractNumId="4" w15:restartNumberingAfterBreak="0">
     <w:nsid w:val="3F4F6F52"/>
     <w:multiLevelType w:val="hybridMultilevel"/>
     <w:tmpl w:val="C4E4EA5C"/>
@@ -31914,14 +32895,698 @@
       </w:pPr>
     </w:lvl>
   </w:abstractNum>
-  <w:num w:numId="1" w16cid:durableId="1231649167">
+  <w:abstractNum w:abstractNumId="5" w15:restartNumberingAfterBreak="0">
+    <w:nsid w:val="4052575E"/>
+    <w:multiLevelType w:val="hybridMultilevel"/>
+    <w:tmpl w:val="12242EC0"/>
+    <w:lvl w:ilvl="0" w:tplc="04190001">
+      <w:start w:val="1"/>
+      <w:numFmt w:val="bullet"/>
+      <w:lvlText w:val=""/>
+      <w:lvlJc w:val="left"/>
+      <w:pPr>
+        <w:ind w:left="1996" w:hanging="360"/>
+      </w:pPr>
+      <w:rPr>
+        <w:rFonts w:ascii="Symbol" w:hAnsi="Symbol" w:hint="default"/>
+      </w:rPr>
+    </w:lvl>
+    <w:lvl w:ilvl="1" w:tplc="04190003" w:tentative="1">
+      <w:start w:val="1"/>
+      <w:numFmt w:val="bullet"/>
+      <w:lvlText w:val="o"/>
+      <w:lvlJc w:val="left"/>
+      <w:pPr>
+        <w:ind w:left="2716" w:hanging="360"/>
+      </w:pPr>
+      <w:rPr>
+        <w:rFonts w:ascii="Courier New" w:hAnsi="Courier New" w:cs="Courier New" w:hint="default"/>
+      </w:rPr>
+    </w:lvl>
+    <w:lvl w:ilvl="2" w:tplc="04190005" w:tentative="1">
+      <w:start w:val="1"/>
+      <w:numFmt w:val="bullet"/>
+      <w:lvlText w:val=""/>
+      <w:lvlJc w:val="left"/>
+      <w:pPr>
+        <w:ind w:left="3436" w:hanging="360"/>
+      </w:pPr>
+      <w:rPr>
+        <w:rFonts w:ascii="Wingdings" w:hAnsi="Wingdings" w:hint="default"/>
+      </w:rPr>
+    </w:lvl>
+    <w:lvl w:ilvl="3" w:tplc="04190001" w:tentative="1">
+      <w:start w:val="1"/>
+      <w:numFmt w:val="bullet"/>
+      <w:lvlText w:val=""/>
+      <w:lvlJc w:val="left"/>
+      <w:pPr>
+        <w:ind w:left="4156" w:hanging="360"/>
+      </w:pPr>
+      <w:rPr>
+        <w:rFonts w:ascii="Symbol" w:hAnsi="Symbol" w:hint="default"/>
+      </w:rPr>
+    </w:lvl>
+    <w:lvl w:ilvl="4" w:tplc="04190003" w:tentative="1">
+      <w:start w:val="1"/>
+      <w:numFmt w:val="bullet"/>
+      <w:lvlText w:val="o"/>
+      <w:lvlJc w:val="left"/>
+      <w:pPr>
+        <w:ind w:left="4876" w:hanging="360"/>
+      </w:pPr>
+      <w:rPr>
+        <w:rFonts w:ascii="Courier New" w:hAnsi="Courier New" w:cs="Courier New" w:hint="default"/>
+      </w:rPr>
+    </w:lvl>
+    <w:lvl w:ilvl="5" w:tplc="04190005" w:tentative="1">
+      <w:start w:val="1"/>
+      <w:numFmt w:val="bullet"/>
+      <w:lvlText w:val=""/>
+      <w:lvlJc w:val="left"/>
+      <w:pPr>
+        <w:ind w:left="5596" w:hanging="360"/>
+      </w:pPr>
+      <w:rPr>
+        <w:rFonts w:ascii="Wingdings" w:hAnsi="Wingdings" w:hint="default"/>
+      </w:rPr>
+    </w:lvl>
+    <w:lvl w:ilvl="6" w:tplc="04190001" w:tentative="1">
+      <w:start w:val="1"/>
+      <w:numFmt w:val="bullet"/>
+      <w:lvlText w:val=""/>
+      <w:lvlJc w:val="left"/>
+      <w:pPr>
+        <w:ind w:left="6316" w:hanging="360"/>
+      </w:pPr>
+      <w:rPr>
+        <w:rFonts w:ascii="Symbol" w:hAnsi="Symbol" w:hint="default"/>
+      </w:rPr>
+    </w:lvl>
+    <w:lvl w:ilvl="7" w:tplc="04190003" w:tentative="1">
+      <w:start w:val="1"/>
+      <w:numFmt w:val="bullet"/>
+      <w:lvlText w:val="o"/>
+      <w:lvlJc w:val="left"/>
+      <w:pPr>
+        <w:ind w:left="7036" w:hanging="360"/>
+      </w:pPr>
+      <w:rPr>
+        <w:rFonts w:ascii="Courier New" w:hAnsi="Courier New" w:cs="Courier New" w:hint="default"/>
+      </w:rPr>
+    </w:lvl>
+    <w:lvl w:ilvl="8" w:tplc="04190005" w:tentative="1">
+      <w:start w:val="1"/>
+      <w:numFmt w:val="bullet"/>
+      <w:lvlText w:val=""/>
+      <w:lvlJc w:val="left"/>
+      <w:pPr>
+        <w:ind w:left="7756" w:hanging="360"/>
+      </w:pPr>
+      <w:rPr>
+        <w:rFonts w:ascii="Wingdings" w:hAnsi="Wingdings" w:hint="default"/>
+      </w:rPr>
+    </w:lvl>
+  </w:abstractNum>
+  <w:abstractNum w:abstractNumId="6" w15:restartNumberingAfterBreak="0">
+    <w:nsid w:val="45035168"/>
+    <w:multiLevelType w:val="hybridMultilevel"/>
+    <w:tmpl w:val="58C03336"/>
+    <w:lvl w:ilvl="0" w:tplc="536EF84E">
+      <w:start w:val="7"/>
+      <w:numFmt w:val="decimal"/>
+      <w:lvlText w:val="%1"/>
+      <w:lvlJc w:val="left"/>
+      <w:pPr>
+        <w:ind w:left="1068" w:hanging="360"/>
+      </w:pPr>
+      <w:rPr>
+        <w:rFonts w:hint="default"/>
+      </w:rPr>
+    </w:lvl>
+    <w:lvl w:ilvl="1" w:tplc="04190019" w:tentative="1">
+      <w:start w:val="1"/>
+      <w:numFmt w:val="lowerLetter"/>
+      <w:lvlText w:val="%2."/>
+      <w:lvlJc w:val="left"/>
+      <w:pPr>
+        <w:ind w:left="1788" w:hanging="360"/>
+      </w:pPr>
+    </w:lvl>
+    <w:lvl w:ilvl="2" w:tplc="0419001B" w:tentative="1">
+      <w:start w:val="1"/>
+      <w:numFmt w:val="lowerRoman"/>
+      <w:lvlText w:val="%3."/>
+      <w:lvlJc w:val="right"/>
+      <w:pPr>
+        <w:ind w:left="2508" w:hanging="180"/>
+      </w:pPr>
+    </w:lvl>
+    <w:lvl w:ilvl="3" w:tplc="0419000F" w:tentative="1">
+      <w:start w:val="1"/>
+      <w:numFmt w:val="decimal"/>
+      <w:lvlText w:val="%4."/>
+      <w:lvlJc w:val="left"/>
+      <w:pPr>
+        <w:ind w:left="3228" w:hanging="360"/>
+      </w:pPr>
+    </w:lvl>
+    <w:lvl w:ilvl="4" w:tplc="04190019" w:tentative="1">
+      <w:start w:val="1"/>
+      <w:numFmt w:val="lowerLetter"/>
+      <w:lvlText w:val="%5."/>
+      <w:lvlJc w:val="left"/>
+      <w:pPr>
+        <w:ind w:left="3948" w:hanging="360"/>
+      </w:pPr>
+    </w:lvl>
+    <w:lvl w:ilvl="5" w:tplc="0419001B" w:tentative="1">
+      <w:start w:val="1"/>
+      <w:numFmt w:val="lowerRoman"/>
+      <w:lvlText w:val="%6."/>
+      <w:lvlJc w:val="right"/>
+      <w:pPr>
+        <w:ind w:left="4668" w:hanging="180"/>
+      </w:pPr>
+    </w:lvl>
+    <w:lvl w:ilvl="6" w:tplc="0419000F" w:tentative="1">
+      <w:start w:val="1"/>
+      <w:numFmt w:val="decimal"/>
+      <w:lvlText w:val="%7."/>
+      <w:lvlJc w:val="left"/>
+      <w:pPr>
+        <w:ind w:left="5388" w:hanging="360"/>
+      </w:pPr>
+    </w:lvl>
+    <w:lvl w:ilvl="7" w:tplc="04190019" w:tentative="1">
+      <w:start w:val="1"/>
+      <w:numFmt w:val="lowerLetter"/>
+      <w:lvlText w:val="%8."/>
+      <w:lvlJc w:val="left"/>
+      <w:pPr>
+        <w:ind w:left="6108" w:hanging="360"/>
+      </w:pPr>
+    </w:lvl>
+    <w:lvl w:ilvl="8" w:tplc="0419001B" w:tentative="1">
+      <w:start w:val="1"/>
+      <w:numFmt w:val="lowerRoman"/>
+      <w:lvlText w:val="%9."/>
+      <w:lvlJc w:val="right"/>
+      <w:pPr>
+        <w:ind w:left="6828" w:hanging="180"/>
+      </w:pPr>
+    </w:lvl>
+  </w:abstractNum>
+  <w:abstractNum w:abstractNumId="7" w15:restartNumberingAfterBreak="0">
+    <w:nsid w:val="5CE043DA"/>
+    <w:multiLevelType w:val="hybridMultilevel"/>
+    <w:tmpl w:val="88FCB4AA"/>
+    <w:lvl w:ilvl="0" w:tplc="04190001">
+      <w:start w:val="1"/>
+      <w:numFmt w:val="bullet"/>
+      <w:lvlText w:val=""/>
+      <w:lvlJc w:val="left"/>
+      <w:pPr>
+        <w:ind w:left="720" w:hanging="360"/>
+      </w:pPr>
+      <w:rPr>
+        <w:rFonts w:ascii="Symbol" w:hAnsi="Symbol" w:hint="default"/>
+      </w:rPr>
+    </w:lvl>
+    <w:lvl w:ilvl="1" w:tplc="04190003" w:tentative="1">
+      <w:start w:val="1"/>
+      <w:numFmt w:val="bullet"/>
+      <w:lvlText w:val="o"/>
+      <w:lvlJc w:val="left"/>
+      <w:pPr>
+        <w:ind w:left="1440" w:hanging="360"/>
+      </w:pPr>
+      <w:rPr>
+        <w:rFonts w:ascii="Courier New" w:hAnsi="Courier New" w:cs="Courier New" w:hint="default"/>
+      </w:rPr>
+    </w:lvl>
+    <w:lvl w:ilvl="2" w:tplc="04190005">
+      <w:start w:val="1"/>
+      <w:numFmt w:val="bullet"/>
+      <w:lvlText w:val=""/>
+      <w:lvlJc w:val="left"/>
+      <w:pPr>
+        <w:ind w:left="2160" w:hanging="360"/>
+      </w:pPr>
+      <w:rPr>
+        <w:rFonts w:ascii="Wingdings" w:hAnsi="Wingdings" w:hint="default"/>
+      </w:rPr>
+    </w:lvl>
+    <w:lvl w:ilvl="3" w:tplc="04190001" w:tentative="1">
+      <w:start w:val="1"/>
+      <w:numFmt w:val="bullet"/>
+      <w:lvlText w:val=""/>
+      <w:lvlJc w:val="left"/>
+      <w:pPr>
+        <w:ind w:left="2880" w:hanging="360"/>
+      </w:pPr>
+      <w:rPr>
+        <w:rFonts w:ascii="Symbol" w:hAnsi="Symbol" w:hint="default"/>
+      </w:rPr>
+    </w:lvl>
+    <w:lvl w:ilvl="4" w:tplc="04190003" w:tentative="1">
+      <w:start w:val="1"/>
+      <w:numFmt w:val="bullet"/>
+      <w:lvlText w:val="o"/>
+      <w:lvlJc w:val="left"/>
+      <w:pPr>
+        <w:ind w:left="3600" w:hanging="360"/>
+      </w:pPr>
+      <w:rPr>
+        <w:rFonts w:ascii="Courier New" w:hAnsi="Courier New" w:cs="Courier New" w:hint="default"/>
+      </w:rPr>
+    </w:lvl>
+    <w:lvl w:ilvl="5" w:tplc="04190005" w:tentative="1">
+      <w:start w:val="1"/>
+      <w:numFmt w:val="bullet"/>
+      <w:lvlText w:val=""/>
+      <w:lvlJc w:val="left"/>
+      <w:pPr>
+        <w:ind w:left="4320" w:hanging="360"/>
+      </w:pPr>
+      <w:rPr>
+        <w:rFonts w:ascii="Wingdings" w:hAnsi="Wingdings" w:hint="default"/>
+      </w:rPr>
+    </w:lvl>
+    <w:lvl w:ilvl="6" w:tplc="04190001" w:tentative="1">
+      <w:start w:val="1"/>
+      <w:numFmt w:val="bullet"/>
+      <w:lvlText w:val=""/>
+      <w:lvlJc w:val="left"/>
+      <w:pPr>
+        <w:ind w:left="5040" w:hanging="360"/>
+      </w:pPr>
+      <w:rPr>
+        <w:rFonts w:ascii="Symbol" w:hAnsi="Symbol" w:hint="default"/>
+      </w:rPr>
+    </w:lvl>
+    <w:lvl w:ilvl="7" w:tplc="04190003" w:tentative="1">
+      <w:start w:val="1"/>
+      <w:numFmt w:val="bullet"/>
+      <w:lvlText w:val="o"/>
+      <w:lvlJc w:val="left"/>
+      <w:pPr>
+        <w:ind w:left="5760" w:hanging="360"/>
+      </w:pPr>
+      <w:rPr>
+        <w:rFonts w:ascii="Courier New" w:hAnsi="Courier New" w:cs="Courier New" w:hint="default"/>
+      </w:rPr>
+    </w:lvl>
+    <w:lvl w:ilvl="8" w:tplc="04190005" w:tentative="1">
+      <w:start w:val="1"/>
+      <w:numFmt w:val="bullet"/>
+      <w:lvlText w:val=""/>
+      <w:lvlJc w:val="left"/>
+      <w:pPr>
+        <w:ind w:left="6480" w:hanging="360"/>
+      </w:pPr>
+      <w:rPr>
+        <w:rFonts w:ascii="Wingdings" w:hAnsi="Wingdings" w:hint="default"/>
+      </w:rPr>
+    </w:lvl>
+  </w:abstractNum>
+  <w:abstractNum w:abstractNumId="8" w15:restartNumberingAfterBreak="0">
+    <w:nsid w:val="62E412CD"/>
+    <w:multiLevelType w:val="hybridMultilevel"/>
+    <w:tmpl w:val="E9D4F54E"/>
+    <w:lvl w:ilvl="0" w:tplc="04190001">
+      <w:start w:val="1"/>
+      <w:numFmt w:val="bullet"/>
+      <w:lvlText w:val=""/>
+      <w:lvlJc w:val="left"/>
+      <w:pPr>
+        <w:ind w:left="1428" w:hanging="360"/>
+      </w:pPr>
+      <w:rPr>
+        <w:rFonts w:ascii="Symbol" w:hAnsi="Symbol" w:hint="default"/>
+      </w:rPr>
+    </w:lvl>
+    <w:lvl w:ilvl="1" w:tplc="04190003" w:tentative="1">
+      <w:start w:val="1"/>
+      <w:numFmt w:val="bullet"/>
+      <w:lvlText w:val="o"/>
+      <w:lvlJc w:val="left"/>
+      <w:pPr>
+        <w:ind w:left="2148" w:hanging="360"/>
+      </w:pPr>
+      <w:rPr>
+        <w:rFonts w:ascii="Courier New" w:hAnsi="Courier New" w:cs="Courier New" w:hint="default"/>
+      </w:rPr>
+    </w:lvl>
+    <w:lvl w:ilvl="2" w:tplc="04190005" w:tentative="1">
+      <w:start w:val="1"/>
+      <w:numFmt w:val="bullet"/>
+      <w:lvlText w:val=""/>
+      <w:lvlJc w:val="left"/>
+      <w:pPr>
+        <w:ind w:left="2868" w:hanging="360"/>
+      </w:pPr>
+      <w:rPr>
+        <w:rFonts w:ascii="Wingdings" w:hAnsi="Wingdings" w:hint="default"/>
+      </w:rPr>
+    </w:lvl>
+    <w:lvl w:ilvl="3" w:tplc="04190001" w:tentative="1">
+      <w:start w:val="1"/>
+      <w:numFmt w:val="bullet"/>
+      <w:lvlText w:val=""/>
+      <w:lvlJc w:val="left"/>
+      <w:pPr>
+        <w:ind w:left="3588" w:hanging="360"/>
+      </w:pPr>
+      <w:rPr>
+        <w:rFonts w:ascii="Symbol" w:hAnsi="Symbol" w:hint="default"/>
+      </w:rPr>
+    </w:lvl>
+    <w:lvl w:ilvl="4" w:tplc="04190003" w:tentative="1">
+      <w:start w:val="1"/>
+      <w:numFmt w:val="bullet"/>
+      <w:lvlText w:val="o"/>
+      <w:lvlJc w:val="left"/>
+      <w:pPr>
+        <w:ind w:left="4308" w:hanging="360"/>
+      </w:pPr>
+      <w:rPr>
+        <w:rFonts w:ascii="Courier New" w:hAnsi="Courier New" w:cs="Courier New" w:hint="default"/>
+      </w:rPr>
+    </w:lvl>
+    <w:lvl w:ilvl="5" w:tplc="04190005" w:tentative="1">
+      <w:start w:val="1"/>
+      <w:numFmt w:val="bullet"/>
+      <w:lvlText w:val=""/>
+      <w:lvlJc w:val="left"/>
+      <w:pPr>
+        <w:ind w:left="5028" w:hanging="360"/>
+      </w:pPr>
+      <w:rPr>
+        <w:rFonts w:ascii="Wingdings" w:hAnsi="Wingdings" w:hint="default"/>
+      </w:rPr>
+    </w:lvl>
+    <w:lvl w:ilvl="6" w:tplc="04190001" w:tentative="1">
+      <w:start w:val="1"/>
+      <w:numFmt w:val="bullet"/>
+      <w:lvlText w:val=""/>
+      <w:lvlJc w:val="left"/>
+      <w:pPr>
+        <w:ind w:left="5748" w:hanging="360"/>
+      </w:pPr>
+      <w:rPr>
+        <w:rFonts w:ascii="Symbol" w:hAnsi="Symbol" w:hint="default"/>
+      </w:rPr>
+    </w:lvl>
+    <w:lvl w:ilvl="7" w:tplc="04190003" w:tentative="1">
+      <w:start w:val="1"/>
+      <w:numFmt w:val="bullet"/>
+      <w:lvlText w:val="o"/>
+      <w:lvlJc w:val="left"/>
+      <w:pPr>
+        <w:ind w:left="6468" w:hanging="360"/>
+      </w:pPr>
+      <w:rPr>
+        <w:rFonts w:ascii="Courier New" w:hAnsi="Courier New" w:cs="Courier New" w:hint="default"/>
+      </w:rPr>
+    </w:lvl>
+    <w:lvl w:ilvl="8" w:tplc="04190005" w:tentative="1">
+      <w:start w:val="1"/>
+      <w:numFmt w:val="bullet"/>
+      <w:lvlText w:val=""/>
+      <w:lvlJc w:val="left"/>
+      <w:pPr>
+        <w:ind w:left="7188" w:hanging="360"/>
+      </w:pPr>
+      <w:rPr>
+        <w:rFonts w:ascii="Wingdings" w:hAnsi="Wingdings" w:hint="default"/>
+      </w:rPr>
+    </w:lvl>
+  </w:abstractNum>
+  <w:abstractNum w:abstractNumId="9" w15:restartNumberingAfterBreak="0">
+    <w:nsid w:val="66534464"/>
+    <w:multiLevelType w:val="hybridMultilevel"/>
+    <w:tmpl w:val="C5D894C2"/>
+    <w:lvl w:ilvl="0" w:tplc="04190001">
+      <w:start w:val="1"/>
+      <w:numFmt w:val="bullet"/>
+      <w:lvlText w:val=""/>
+      <w:lvlJc w:val="left"/>
+      <w:pPr>
+        <w:ind w:left="1996" w:hanging="360"/>
+      </w:pPr>
+      <w:rPr>
+        <w:rFonts w:ascii="Symbol" w:hAnsi="Symbol" w:hint="default"/>
+      </w:rPr>
+    </w:lvl>
+    <w:lvl w:ilvl="1" w:tplc="04190003" w:tentative="1">
+      <w:start w:val="1"/>
+      <w:numFmt w:val="bullet"/>
+      <w:lvlText w:val="o"/>
+      <w:lvlJc w:val="left"/>
+      <w:pPr>
+        <w:ind w:left="2716" w:hanging="360"/>
+      </w:pPr>
+      <w:rPr>
+        <w:rFonts w:ascii="Courier New" w:hAnsi="Courier New" w:cs="Courier New" w:hint="default"/>
+      </w:rPr>
+    </w:lvl>
+    <w:lvl w:ilvl="2" w:tplc="04190005" w:tentative="1">
+      <w:start w:val="1"/>
+      <w:numFmt w:val="bullet"/>
+      <w:lvlText w:val=""/>
+      <w:lvlJc w:val="left"/>
+      <w:pPr>
+        <w:ind w:left="3436" w:hanging="360"/>
+      </w:pPr>
+      <w:rPr>
+        <w:rFonts w:ascii="Wingdings" w:hAnsi="Wingdings" w:hint="default"/>
+      </w:rPr>
+    </w:lvl>
+    <w:lvl w:ilvl="3" w:tplc="04190001" w:tentative="1">
+      <w:start w:val="1"/>
+      <w:numFmt w:val="bullet"/>
+      <w:lvlText w:val=""/>
+      <w:lvlJc w:val="left"/>
+      <w:pPr>
+        <w:ind w:left="4156" w:hanging="360"/>
+      </w:pPr>
+      <w:rPr>
+        <w:rFonts w:ascii="Symbol" w:hAnsi="Symbol" w:hint="default"/>
+      </w:rPr>
+    </w:lvl>
+    <w:lvl w:ilvl="4" w:tplc="04190003" w:tentative="1">
+      <w:start w:val="1"/>
+      <w:numFmt w:val="bullet"/>
+      <w:lvlText w:val="o"/>
+      <w:lvlJc w:val="left"/>
+      <w:pPr>
+        <w:ind w:left="4876" w:hanging="360"/>
+      </w:pPr>
+      <w:rPr>
+        <w:rFonts w:ascii="Courier New" w:hAnsi="Courier New" w:cs="Courier New" w:hint="default"/>
+      </w:rPr>
+    </w:lvl>
+    <w:lvl w:ilvl="5" w:tplc="04190005" w:tentative="1">
+      <w:start w:val="1"/>
+      <w:numFmt w:val="bullet"/>
+      <w:lvlText w:val=""/>
+      <w:lvlJc w:val="left"/>
+      <w:pPr>
+        <w:ind w:left="5596" w:hanging="360"/>
+      </w:pPr>
+      <w:rPr>
+        <w:rFonts w:ascii="Wingdings" w:hAnsi="Wingdings" w:hint="default"/>
+      </w:rPr>
+    </w:lvl>
+    <w:lvl w:ilvl="6" w:tplc="04190001" w:tentative="1">
+      <w:start w:val="1"/>
+      <w:numFmt w:val="bullet"/>
+      <w:lvlText w:val=""/>
+      <w:lvlJc w:val="left"/>
+      <w:pPr>
+        <w:ind w:left="6316" w:hanging="360"/>
+      </w:pPr>
+      <w:rPr>
+        <w:rFonts w:ascii="Symbol" w:hAnsi="Symbol" w:hint="default"/>
+      </w:rPr>
+    </w:lvl>
+    <w:lvl w:ilvl="7" w:tplc="04190003" w:tentative="1">
+      <w:start w:val="1"/>
+      <w:numFmt w:val="bullet"/>
+      <w:lvlText w:val="o"/>
+      <w:lvlJc w:val="left"/>
+      <w:pPr>
+        <w:ind w:left="7036" w:hanging="360"/>
+      </w:pPr>
+      <w:rPr>
+        <w:rFonts w:ascii="Courier New" w:hAnsi="Courier New" w:cs="Courier New" w:hint="default"/>
+      </w:rPr>
+    </w:lvl>
+    <w:lvl w:ilvl="8" w:tplc="04190005" w:tentative="1">
+      <w:start w:val="1"/>
+      <w:numFmt w:val="bullet"/>
+      <w:lvlText w:val=""/>
+      <w:lvlJc w:val="left"/>
+      <w:pPr>
+        <w:ind w:left="7756" w:hanging="360"/>
+      </w:pPr>
+      <w:rPr>
+        <w:rFonts w:ascii="Wingdings" w:hAnsi="Wingdings" w:hint="default"/>
+      </w:rPr>
+    </w:lvl>
+  </w:abstractNum>
+  <w:abstractNum w:abstractNumId="10" w15:restartNumberingAfterBreak="0">
+    <w:nsid w:val="6730708E"/>
+    <w:multiLevelType w:val="hybridMultilevel"/>
+    <w:tmpl w:val="71842E20"/>
+    <w:lvl w:ilvl="0" w:tplc="04190001">
+      <w:start w:val="1"/>
+      <w:numFmt w:val="bullet"/>
+      <w:lvlText w:val=""/>
+      <w:lvlJc w:val="left"/>
+      <w:pPr>
+        <w:ind w:left="1428" w:hanging="360"/>
+      </w:pPr>
+      <w:rPr>
+        <w:rFonts w:ascii="Symbol" w:hAnsi="Symbol" w:hint="default"/>
+      </w:rPr>
+    </w:lvl>
+    <w:lvl w:ilvl="1" w:tplc="04190003" w:tentative="1">
+      <w:start w:val="1"/>
+      <w:numFmt w:val="bullet"/>
+      <w:lvlText w:val="o"/>
+      <w:lvlJc w:val="left"/>
+      <w:pPr>
+        <w:ind w:left="2148" w:hanging="360"/>
+      </w:pPr>
+      <w:rPr>
+        <w:rFonts w:ascii="Courier New" w:hAnsi="Courier New" w:cs="Courier New" w:hint="default"/>
+      </w:rPr>
+    </w:lvl>
+    <w:lvl w:ilvl="2" w:tplc="04190005" w:tentative="1">
+      <w:start w:val="1"/>
+      <w:numFmt w:val="bullet"/>
+      <w:lvlText w:val=""/>
+      <w:lvlJc w:val="left"/>
+      <w:pPr>
+        <w:ind w:left="2868" w:hanging="360"/>
+      </w:pPr>
+      <w:rPr>
+        <w:rFonts w:ascii="Wingdings" w:hAnsi="Wingdings" w:hint="default"/>
+      </w:rPr>
+    </w:lvl>
+    <w:lvl w:ilvl="3" w:tplc="04190001" w:tentative="1">
+      <w:start w:val="1"/>
+      <w:numFmt w:val="bullet"/>
+      <w:lvlText w:val=""/>
+      <w:lvlJc w:val="left"/>
+      <w:pPr>
+        <w:ind w:left="3588" w:hanging="360"/>
+      </w:pPr>
+      <w:rPr>
+        <w:rFonts w:ascii="Symbol" w:hAnsi="Symbol" w:hint="default"/>
+      </w:rPr>
+    </w:lvl>
+    <w:lvl w:ilvl="4" w:tplc="04190003" w:tentative="1">
+      <w:start w:val="1"/>
+      <w:numFmt w:val="bullet"/>
+      <w:lvlText w:val="o"/>
+      <w:lvlJc w:val="left"/>
+      <w:pPr>
+        <w:ind w:left="4308" w:hanging="360"/>
+      </w:pPr>
+      <w:rPr>
+        <w:rFonts w:ascii="Courier New" w:hAnsi="Courier New" w:cs="Courier New" w:hint="default"/>
+      </w:rPr>
+    </w:lvl>
+    <w:lvl w:ilvl="5" w:tplc="04190005" w:tentative="1">
+      <w:start w:val="1"/>
+      <w:numFmt w:val="bullet"/>
+      <w:lvlText w:val=""/>
+      <w:lvlJc w:val="left"/>
+      <w:pPr>
+        <w:ind w:left="5028" w:hanging="360"/>
+      </w:pPr>
+      <w:rPr>
+        <w:rFonts w:ascii="Wingdings" w:hAnsi="Wingdings" w:hint="default"/>
+      </w:rPr>
+    </w:lvl>
+    <w:lvl w:ilvl="6" w:tplc="04190001" w:tentative="1">
+      <w:start w:val="1"/>
+      <w:numFmt w:val="bullet"/>
+      <w:lvlText w:val=""/>
+      <w:lvlJc w:val="left"/>
+      <w:pPr>
+        <w:ind w:left="5748" w:hanging="360"/>
+      </w:pPr>
+      <w:rPr>
+        <w:rFonts w:ascii="Symbol" w:hAnsi="Symbol" w:hint="default"/>
+      </w:rPr>
+    </w:lvl>
+    <w:lvl w:ilvl="7" w:tplc="04190003" w:tentative="1">
+      <w:start w:val="1"/>
+      <w:numFmt w:val="bullet"/>
+      <w:lvlText w:val="o"/>
+      <w:lvlJc w:val="left"/>
+      <w:pPr>
+        <w:ind w:left="6468" w:hanging="360"/>
+      </w:pPr>
+      <w:rPr>
+        <w:rFonts w:ascii="Courier New" w:hAnsi="Courier New" w:cs="Courier New" w:hint="default"/>
+      </w:rPr>
+    </w:lvl>
+    <w:lvl w:ilvl="8" w:tplc="04190005" w:tentative="1">
+      <w:start w:val="1"/>
+      <w:numFmt w:val="bullet"/>
+      <w:lvlText w:val=""/>
+      <w:lvlJc w:val="left"/>
+      <w:pPr>
+        <w:ind w:left="7188" w:hanging="360"/>
+      </w:pPr>
+      <w:rPr>
+        <w:rFonts w:ascii="Wingdings" w:hAnsi="Wingdings" w:hint="default"/>
+      </w:rPr>
+    </w:lvl>
+  </w:abstractNum>
+  <w:num w:numId="1">
+    <w:abstractNumId w:val="4"/>
+  </w:num>
+  <w:num w:numId="2">
+    <w:abstractNumId w:val="7"/>
+  </w:num>
+  <w:num w:numId="3">
+    <w:abstractNumId w:val="1"/>
+  </w:num>
+  <w:num w:numId="4">
     <w:abstractNumId w:val="0"/>
+  </w:num>
+  <w:num w:numId="5">
+    <w:abstractNumId w:val="8"/>
+  </w:num>
+  <w:num w:numId="6">
+    <w:abstractNumId w:val="10"/>
+  </w:num>
+  <w:num w:numId="7">
+    <w:abstractNumId w:val="9"/>
+  </w:num>
+  <w:num w:numId="8">
+    <w:abstractNumId w:val="3"/>
+  </w:num>
+  <w:num w:numId="9">
+    <w:abstractNumId w:val="5"/>
+  </w:num>
+  <w:num w:numId="10">
+    <w:abstractNumId w:val="2"/>
+  </w:num>
+  <w:num w:numId="11">
+    <w:abstractNumId w:val="6"/>
   </w:num>
 </w:numbering>
 </file>
 
 <file path=word/styles.xml><?xml version="1.0" encoding="utf-8"?>
-<w:styles xmlns:mc="http://schemas.openxmlformats.org/markup-compatibility/2006" xmlns:r="http://schemas.openxmlformats.org/officeDocument/2006/relationships" xmlns:w="http://schemas.openxmlformats.org/wordprocessingml/2006/main" xmlns:w14="http://schemas.microsoft.com/office/word/2010/wordml" xmlns:w15="http://schemas.microsoft.com/office/word/2012/wordml" xmlns:w16cex="http://schemas.microsoft.com/office/word/2018/wordml/cex" xmlns:w16cid="http://schemas.microsoft.com/office/word/2016/wordml/cid" xmlns:w16="http://schemas.microsoft.com/office/word/2018/wordml" xmlns:w16du="http://schemas.microsoft.com/office/word/2023/wordml/word16du" xmlns:w16sdtdh="http://schemas.microsoft.com/office/word/2020/wordml/sdtdatahash" xmlns:w16se="http://schemas.microsoft.com/office/word/2015/wordml/symex" mc:Ignorable="w14 w15 w16se w16cid w16 w16cex w16sdtdh w16du">
+<w:styles xmlns:mc="http://schemas.openxmlformats.org/markup-compatibility/2006" xmlns:r="http://schemas.openxmlformats.org/officeDocument/2006/relationships" xmlns:w="http://schemas.openxmlformats.org/wordprocessingml/2006/main" xmlns:w14="http://schemas.microsoft.com/office/word/2010/wordml" xmlns:w15="http://schemas.microsoft.com/office/word/2012/wordml" xmlns:w16cex="http://schemas.microsoft.com/office/word/2018/wordml/cex" xmlns:w16cid="http://schemas.microsoft.com/office/word/2016/wordml/cid" xmlns:w16="http://schemas.microsoft.com/office/word/2018/wordml" xmlns:w16sdtdh="http://schemas.microsoft.com/office/word/2020/wordml/sdtdatahash" xmlns:w16se="http://schemas.microsoft.com/office/word/2015/wordml/symex" mc:Ignorable="w14 w15 w16se w16cid w16 w16cex w16sdtdh">
   <w:docDefaults>
     <w:rPrDefault>
       <w:rPr>

--- a/отчет.docx
+++ b/отчет.docx
@@ -1,6 +1,6 @@
 
 <file path=word/document.xml><?xml version="1.0" encoding="utf-8"?>
-<w:document xmlns:wpc="http://schemas.microsoft.com/office/word/2010/wordprocessingCanvas" xmlns:cx="http://schemas.microsoft.com/office/drawing/2014/chartex" xmlns:cx1="http://schemas.microsoft.com/office/drawing/2015/9/8/chartex" xmlns:cx2="http://schemas.microsoft.com/office/drawing/2015/10/21/chartex" xmlns:cx3="http://schemas.microsoft.com/office/drawing/2016/5/9/chartex" xmlns:cx4="http://schemas.microsoft.com/office/drawing/2016/5/10/chartex" xmlns:cx5="http://schemas.microsoft.com/office/drawing/2016/5/11/chartex" xmlns:cx6="http://schemas.microsoft.com/office/drawing/2016/5/12/chartex" xmlns:cx7="http://schemas.microsoft.com/office/drawing/2016/5/13/chartex" xmlns:cx8="http://schemas.microsoft.com/office/drawing/2016/5/14/chartex" xmlns:mc="http://schemas.openxmlformats.org/markup-compatibility/2006" xmlns:aink="http://schemas.microsoft.com/office/drawing/2016/ink" xmlns:am3d="http://schemas.microsoft.com/office/drawing/2017/model3d" xmlns:o="urn:schemas-microsoft-com:office:office" xmlns:r="http://schemas.openxmlformats.org/officeDocument/2006/relationships" xmlns:m="http://schemas.openxmlformats.org/officeDocument/2006/math" xmlns:v="urn:schemas-microsoft-com:vml" xmlns:wp14="http://schemas.microsoft.com/office/word/2010/wordprocessingDrawing" xmlns:wp="http://schemas.openxmlformats.org/drawingml/2006/wordprocessingDrawing" xmlns:w10="urn:schemas-microsoft-com:office:word" xmlns:w="http://schemas.openxmlformats.org/wordprocessingml/2006/main" xmlns:w14="http://schemas.microsoft.com/office/word/2010/wordml" xmlns:w15="http://schemas.microsoft.com/office/word/2012/wordml" xmlns:w16cex="http://schemas.microsoft.com/office/word/2018/wordml/cex" xmlns:w16cid="http://schemas.microsoft.com/office/word/2016/wordml/cid" xmlns:w16="http://schemas.microsoft.com/office/word/2018/wordml" xmlns:w16sdtdh="http://schemas.microsoft.com/office/word/2020/wordml/sdtdatahash" xmlns:w16se="http://schemas.microsoft.com/office/word/2015/wordml/symex" xmlns:wpg="http://schemas.microsoft.com/office/word/2010/wordprocessingGroup" xmlns:wpi="http://schemas.microsoft.com/office/word/2010/wordprocessingInk" xmlns:wne="http://schemas.microsoft.com/office/word/2006/wordml" xmlns:wps="http://schemas.microsoft.com/office/word/2010/wordprocessingShape" mc:Ignorable="w14 w15 w16se w16cid w16 w16cex w16sdtdh wp14">
+<w:document xmlns:wpc="http://schemas.microsoft.com/office/word/2010/wordprocessingCanvas" xmlns:cx="http://schemas.microsoft.com/office/drawing/2014/chartex" xmlns:cx1="http://schemas.microsoft.com/office/drawing/2015/9/8/chartex" xmlns:cx2="http://schemas.microsoft.com/office/drawing/2015/10/21/chartex" xmlns:cx3="http://schemas.microsoft.com/office/drawing/2016/5/9/chartex" xmlns:cx4="http://schemas.microsoft.com/office/drawing/2016/5/10/chartex" xmlns:cx5="http://schemas.microsoft.com/office/drawing/2016/5/11/chartex" xmlns:cx6="http://schemas.microsoft.com/office/drawing/2016/5/12/chartex" xmlns:cx7="http://schemas.microsoft.com/office/drawing/2016/5/13/chartex" xmlns:cx8="http://schemas.microsoft.com/office/drawing/2016/5/14/chartex" xmlns:mc="http://schemas.openxmlformats.org/markup-compatibility/2006" xmlns:aink="http://schemas.microsoft.com/office/drawing/2016/ink" xmlns:am3d="http://schemas.microsoft.com/office/drawing/2017/model3d" xmlns:o="urn:schemas-microsoft-com:office:office" xmlns:oel="http://schemas.microsoft.com/office/2019/extlst" xmlns:r="http://schemas.openxmlformats.org/officeDocument/2006/relationships" xmlns:m="http://schemas.openxmlformats.org/officeDocument/2006/math" xmlns:v="urn:schemas-microsoft-com:vml" xmlns:wp14="http://schemas.microsoft.com/office/word/2010/wordprocessingDrawing" xmlns:wp="http://schemas.openxmlformats.org/drawingml/2006/wordprocessingDrawing" xmlns:w10="urn:schemas-microsoft-com:office:word" xmlns:w="http://schemas.openxmlformats.org/wordprocessingml/2006/main" xmlns:w14="http://schemas.microsoft.com/office/word/2010/wordml" xmlns:w15="http://schemas.microsoft.com/office/word/2012/wordml" xmlns:w16cex="http://schemas.microsoft.com/office/word/2018/wordml/cex" xmlns:w16cid="http://schemas.microsoft.com/office/word/2016/wordml/cid" xmlns:w16="http://schemas.microsoft.com/office/word/2018/wordml" xmlns:w16du="http://schemas.microsoft.com/office/word/2023/wordml/word16du" xmlns:w16sdtdh="http://schemas.microsoft.com/office/word/2020/wordml/sdtdatahash" xmlns:w16se="http://schemas.microsoft.com/office/word/2015/wordml/symex" xmlns:wpg="http://schemas.microsoft.com/office/word/2010/wordprocessingGroup" xmlns:wpi="http://schemas.microsoft.com/office/word/2010/wordprocessingInk" xmlns:wne="http://schemas.microsoft.com/office/word/2006/wordml" xmlns:wps="http://schemas.microsoft.com/office/word/2010/wordprocessingShape" mc:Ignorable="w14 w15 w16se w16cid w16 w16cex w16sdtdh w16du wp14">
   <w:body>
     <w:p>
       <w:pPr>
@@ -163,7 +163,7 @@
                 <w:sz w:val="24"/>
                 <w:szCs w:val="24"/>
               </w:rPr>
-              <w:t>2</w:t>
+              <w:t>4</w:t>
             </w:r>
             <w:r>
               <w:rPr>
@@ -261,7 +261,7 @@
                 <w:sz w:val="24"/>
                 <w:szCs w:val="24"/>
               </w:rPr>
-              <w:t>3</w:t>
+              <w:t>5</w:t>
             </w:r>
             <w:r>
               <w:rPr>
@@ -359,7 +359,7 @@
                 <w:sz w:val="24"/>
                 <w:szCs w:val="24"/>
               </w:rPr>
-              <w:t>5</w:t>
+              <w:t>7</w:t>
             </w:r>
             <w:r>
               <w:rPr>
@@ -457,7 +457,7 @@
                 <w:sz w:val="24"/>
                 <w:szCs w:val="24"/>
               </w:rPr>
-              <w:t>6</w:t>
+              <w:t>8</w:t>
             </w:r>
             <w:r>
               <w:rPr>
@@ -555,7 +555,7 @@
                 <w:sz w:val="24"/>
                 <w:szCs w:val="24"/>
               </w:rPr>
-              <w:t>8</w:t>
+              <w:t>10</w:t>
             </w:r>
             <w:r>
               <w:rPr>
@@ -594,27 +594,7 @@
                 <w:sz w:val="24"/>
                 <w:szCs w:val="24"/>
               </w:rPr>
-              <w:t>5 РАЗРАБО</w:t>
-            </w:r>
-            <w:r>
-              <w:rPr>
-                <w:rStyle w:val="a5"/>
-                <w:rFonts w:ascii="Times New Roman" w:hAnsi="Times New Roman" w:cs="Times New Roman"/>
-                <w:noProof/>
-                <w:sz w:val="24"/>
-                <w:szCs w:val="24"/>
-              </w:rPr>
-              <w:t>Т</w:t>
-            </w:r>
-            <w:r>
-              <w:rPr>
-                <w:rStyle w:val="a5"/>
-                <w:rFonts w:ascii="Times New Roman" w:hAnsi="Times New Roman" w:cs="Times New Roman"/>
-                <w:noProof/>
-                <w:sz w:val="24"/>
-                <w:szCs w:val="24"/>
-              </w:rPr>
-              <w:t>КА СИНТАКСИЧЕСКОГО АНАЛИЗАТОРА</w:t>
+              <w:t>5 РАЗРАБОТКА СИНТАКСИЧЕСКОГО АНАЛИЗАТОРА</w:t>
             </w:r>
             <w:r>
               <w:rPr>
@@ -673,7 +653,7 @@
                 <w:sz w:val="24"/>
                 <w:szCs w:val="24"/>
               </w:rPr>
-              <w:t>10</w:t>
+              <w:t>12</w:t>
             </w:r>
             <w:r>
               <w:rPr>
@@ -771,7 +751,7 @@
                 <w:sz w:val="24"/>
                 <w:szCs w:val="24"/>
               </w:rPr>
-              <w:t>12</w:t>
+              <w:t>14</w:t>
             </w:r>
             <w:r>
               <w:rPr>
@@ -869,7 +849,7 @@
                 <w:sz w:val="24"/>
                 <w:szCs w:val="24"/>
               </w:rPr>
-              <w:t>13</w:t>
+              <w:t>15</w:t>
             </w:r>
             <w:r>
               <w:rPr>
@@ -967,7 +947,7 @@
                 <w:sz w:val="24"/>
                 <w:szCs w:val="24"/>
               </w:rPr>
-              <w:t>16</w:t>
+              <w:t>17</w:t>
             </w:r>
             <w:r>
               <w:rPr>
@@ -1065,7 +1045,7 @@
                 <w:sz w:val="24"/>
                 <w:szCs w:val="24"/>
               </w:rPr>
-              <w:t>17</w:t>
+              <w:t>18</w:t>
             </w:r>
             <w:r>
               <w:rPr>
@@ -1163,7 +1143,7 @@
                 <w:sz w:val="24"/>
                 <w:szCs w:val="24"/>
               </w:rPr>
-              <w:t>18</w:t>
+              <w:t>19</w:t>
             </w:r>
             <w:r>
               <w:rPr>
@@ -5155,6 +5135,7 @@
       <w:r>
         <w:rPr>
           <w:rFonts w:ascii="Times New Roman" w:hAnsi="Times New Roman" w:cs="Times New Roman"/>
+          <w:noProof/>
           <w:sz w:val="28"/>
           <w:szCs w:val="28"/>
           <w:lang w:val="en-US"/>
@@ -8016,16 +7997,60 @@
           <w:rFonts w:ascii="Times New Roman" w:hAnsi="Times New Roman" w:cs="Times New Roman"/>
           <w:sz w:val="28"/>
           <w:szCs w:val="28"/>
+        </w:rPr>
+      </w:pPr>
+      <w:r>
+        <w:rPr>
+          <w:rFonts w:ascii="Times New Roman" w:hAnsi="Times New Roman" w:cs="Times New Roman"/>
+          <w:sz w:val="28"/>
+          <w:szCs w:val="28"/>
+        </w:rPr>
+        <w:t>В качестве программного продукта разработано консольное приложение</w:t>
+      </w:r>
+      <w:r>
+        <w:rPr>
+          <w:rFonts w:ascii="Times New Roman" w:hAnsi="Times New Roman" w:cs="Times New Roman"/>
+          <w:sz w:val="28"/>
+          <w:szCs w:val="28"/>
+        </w:rPr>
+        <w:t xml:space="preserve"> </w:t>
+      </w:r>
+      <w:proofErr w:type="spellStart"/>
+      <w:r>
+        <w:rPr>
+          <w:rFonts w:ascii="Times New Roman" w:hAnsi="Times New Roman" w:cs="Times New Roman"/>
+          <w:sz w:val="28"/>
+          <w:szCs w:val="28"/>
           <w:lang w:val="en-US"/>
         </w:rPr>
-      </w:pPr>
-      <w:r>
-        <w:rPr>
-          <w:rFonts w:ascii="Times New Roman" w:hAnsi="Times New Roman" w:cs="Times New Roman"/>
-          <w:sz w:val="28"/>
-          <w:szCs w:val="28"/>
-        </w:rPr>
-        <w:t>В качестве программного продукта разработано консольное приложение</w:t>
+        <w:t>lexpars</w:t>
+      </w:r>
+      <w:proofErr w:type="spellEnd"/>
+      <w:r>
+        <w:rPr>
+          <w:rFonts w:ascii="Times New Roman" w:hAnsi="Times New Roman" w:cs="Times New Roman"/>
+          <w:sz w:val="28"/>
+          <w:szCs w:val="28"/>
+        </w:rPr>
+        <w:t>.</w:t>
+      </w:r>
+      <w:proofErr w:type="spellStart"/>
+      <w:r>
+        <w:rPr>
+          <w:rFonts w:ascii="Times New Roman" w:hAnsi="Times New Roman" w:cs="Times New Roman"/>
+          <w:sz w:val="28"/>
+          <w:szCs w:val="28"/>
+        </w:rPr>
+        <w:t>exe</w:t>
+      </w:r>
+      <w:proofErr w:type="spellEnd"/>
+      <w:r>
+        <w:rPr>
+          <w:rFonts w:ascii="Times New Roman" w:hAnsi="Times New Roman" w:cs="Times New Roman"/>
+          <w:sz w:val="28"/>
+          <w:szCs w:val="28"/>
+        </w:rPr>
+        <w:t>, Приложение принимает на вход исходный текст программы на</w:t>
       </w:r>
       <w:r>
         <w:rPr>
@@ -8035,42 +8060,13 @@
         </w:rPr>
         <w:t xml:space="preserve"> </w:t>
       </w:r>
-      <w:proofErr w:type="spellStart"/>
-      <w:r>
-        <w:rPr>
-          <w:rFonts w:ascii="Times New Roman" w:hAnsi="Times New Roman" w:cs="Times New Roman"/>
-          <w:sz w:val="28"/>
-          <w:szCs w:val="28"/>
-          <w:lang w:val="en-US"/>
-        </w:rPr>
-        <w:t>lexpars</w:t>
-      </w:r>
-      <w:proofErr w:type="spellEnd"/>
-      <w:r>
-        <w:rPr>
-          <w:rFonts w:ascii="Times New Roman" w:hAnsi="Times New Roman" w:cs="Times New Roman"/>
-          <w:sz w:val="28"/>
-          <w:szCs w:val="28"/>
-        </w:rPr>
-        <w:t>.</w:t>
-      </w:r>
-      <w:proofErr w:type="spellStart"/>
-      <w:r>
-        <w:rPr>
-          <w:rFonts w:ascii="Times New Roman" w:hAnsi="Times New Roman" w:cs="Times New Roman"/>
-          <w:sz w:val="28"/>
-          <w:szCs w:val="28"/>
-        </w:rPr>
-        <w:t>exe</w:t>
-      </w:r>
-      <w:proofErr w:type="spellEnd"/>
-      <w:r>
-        <w:rPr>
-          <w:rFonts w:ascii="Times New Roman" w:hAnsi="Times New Roman" w:cs="Times New Roman"/>
-          <w:sz w:val="28"/>
-          <w:szCs w:val="28"/>
-        </w:rPr>
-        <w:t>, Приложение принимает на вход исходный текст программы на</w:t>
+      <w:r>
+        <w:rPr>
+          <w:rFonts w:ascii="Times New Roman" w:hAnsi="Times New Roman" w:cs="Times New Roman"/>
+          <w:sz w:val="28"/>
+          <w:szCs w:val="28"/>
+        </w:rPr>
+        <w:t>модельном языке и выдает в качестве результата сообщение о синтаксической и</w:t>
       </w:r>
       <w:r>
         <w:rPr>
@@ -8086,7 +8082,7 @@
           <w:sz w:val="28"/>
           <w:szCs w:val="28"/>
         </w:rPr>
-        <w:t>модельном языке и выдает в качестве результата сообщение о синтаксической и</w:t>
+        <w:t>семантической корректности написанной программы. В случае обнаружения</w:t>
       </w:r>
       <w:r>
         <w:rPr>
@@ -8102,7 +8098,7 @@
           <w:sz w:val="28"/>
           <w:szCs w:val="28"/>
         </w:rPr>
-        <w:t>семантической корректности написанной программы. В случае обнаружения</w:t>
+        <w:t>ошибки программа выдает сообщение об ошибке с номером некорректной</w:t>
       </w:r>
       <w:r>
         <w:rPr>
@@ -8118,22 +8114,6 @@
           <w:sz w:val="28"/>
           <w:szCs w:val="28"/>
         </w:rPr>
-        <w:t>ошибки программа выдает сообщение об ошибке с номером некорректной</w:t>
-      </w:r>
-      <w:r>
-        <w:rPr>
-          <w:rFonts w:ascii="Times New Roman" w:hAnsi="Times New Roman" w:cs="Times New Roman"/>
-          <w:sz w:val="28"/>
-          <w:szCs w:val="28"/>
-        </w:rPr>
-        <w:t xml:space="preserve"> </w:t>
-      </w:r>
-      <w:r>
-        <w:rPr>
-          <w:rFonts w:ascii="Times New Roman" w:hAnsi="Times New Roman" w:cs="Times New Roman"/>
-          <w:sz w:val="28"/>
-          <w:szCs w:val="28"/>
-        </w:rPr>
         <w:t>лексемы. Рассмотрим примеры.</w:t>
       </w:r>
       <w:r>
@@ -8141,7 +8121,6 @@
           <w:rFonts w:ascii="Times New Roman" w:hAnsi="Times New Roman" w:cs="Times New Roman"/>
           <w:sz w:val="28"/>
           <w:szCs w:val="28"/>
-          <w:lang w:val="en-US"/>
         </w:rPr>
         <w:t xml:space="preserve"> </w:t>
       </w:r>
@@ -8157,6 +8136,50 @@
     <w:p>
       <w:pPr>
         <w:spacing w:after="0" w:line="240" w:lineRule="auto"/>
+        <w:rPr>
+          <w:rFonts w:ascii="Times New Roman" w:hAnsi="Times New Roman" w:cs="Times New Roman"/>
+          <w:i/>
+          <w:sz w:val="24"/>
+          <w:szCs w:val="24"/>
+        </w:rPr>
+      </w:pPr>
+      <w:r>
+        <w:rPr>
+          <w:rFonts w:ascii="Times New Roman" w:hAnsi="Times New Roman" w:cs="Times New Roman"/>
+          <w:i/>
+          <w:sz w:val="24"/>
+          <w:szCs w:val="24"/>
+        </w:rPr>
+        <w:t>Листинг</w:t>
+      </w:r>
+      <w:r>
+        <w:rPr>
+          <w:rFonts w:ascii="Times New Roman" w:hAnsi="Times New Roman" w:cs="Times New Roman"/>
+          <w:i/>
+          <w:sz w:val="24"/>
+          <w:szCs w:val="24"/>
+        </w:rPr>
+        <w:t xml:space="preserve"> </w:t>
+      </w:r>
+      <w:r>
+        <w:rPr>
+          <w:rFonts w:ascii="Times New Roman" w:hAnsi="Times New Roman" w:cs="Times New Roman"/>
+          <w:i/>
+          <w:sz w:val="24"/>
+          <w:szCs w:val="24"/>
+        </w:rPr>
+        <w:t>А</w:t>
+      </w:r>
+      <w:r>
+        <w:rPr>
+          <w:rFonts w:ascii="Times New Roman" w:hAnsi="Times New Roman" w:cs="Times New Roman"/>
+          <w:i/>
+          <w:sz w:val="24"/>
+          <w:szCs w:val="24"/>
+        </w:rPr>
+        <w:t xml:space="preserve">.1 – </w:t>
+      </w:r>
+      <w:r>
         <w:rPr>
           <w:rFonts w:ascii="Times New Roman" w:hAnsi="Times New Roman" w:cs="Times New Roman"/>
           <w:i/>
@@ -8164,7 +8187,8 @@
           <w:szCs w:val="24"/>
           <w:lang w:val="en-US"/>
         </w:rPr>
-      </w:pPr>
+        <w:t>main</w:t>
+      </w:r>
       <w:r>
         <w:rPr>
           <w:rFonts w:ascii="Times New Roman" w:hAnsi="Times New Roman" w:cs="Times New Roman"/>
@@ -8172,7 +8196,7 @@
           <w:sz w:val="24"/>
           <w:szCs w:val="24"/>
         </w:rPr>
-        <w:t>Листинг</w:t>
+        <w:t>.</w:t>
       </w:r>
       <w:r>
         <w:rPr>
@@ -8182,26 +8206,7 @@
           <w:szCs w:val="24"/>
           <w:lang w:val="en-US"/>
         </w:rPr>
-        <w:t xml:space="preserve"> </w:t>
-      </w:r>
-      <w:r>
-        <w:rPr>
-          <w:rFonts w:ascii="Times New Roman" w:hAnsi="Times New Roman" w:cs="Times New Roman"/>
-          <w:i/>
-          <w:sz w:val="24"/>
-          <w:szCs w:val="24"/>
-        </w:rPr>
-        <w:t>А</w:t>
-      </w:r>
-      <w:r>
-        <w:rPr>
-          <w:rFonts w:ascii="Times New Roman" w:hAnsi="Times New Roman" w:cs="Times New Roman"/>
-          <w:i/>
-          <w:sz w:val="24"/>
-          <w:szCs w:val="24"/>
-          <w:lang w:val="en-US"/>
-        </w:rPr>
-        <w:t>.1 – main.py</w:t>
+        <w:t>py</w:t>
       </w:r>
     </w:p>
     <w:tbl>
@@ -10061,7 +10066,6 @@
           <w:rFonts w:ascii="Times New Roman" w:hAnsi="Times New Roman" w:cs="Times New Roman"/>
           <w:sz w:val="28"/>
           <w:szCs w:val="28"/>
-          <w:lang w:val="en-US"/>
         </w:rPr>
       </w:pPr>
     </w:p>
@@ -13249,27 +13253,7 @@
                 <w:szCs w:val="24"/>
                 <w:lang w:val="en-US"/>
               </w:rPr>
-              <w:t xml:space="preserve"> in '</w:t>
-            </w:r>
-            <w:proofErr w:type="spellStart"/>
-            <w:r>
-              <w:rPr>
-                <w:rFonts w:ascii="Courier New" w:eastAsia="Courier New" w:hAnsi="Courier New" w:cs="Courier New"/>
-                <w:sz w:val="24"/>
-                <w:szCs w:val="24"/>
-                <w:lang w:val="en-US"/>
-              </w:rPr>
-              <w:t>Oo</w:t>
-            </w:r>
-            <w:proofErr w:type="spellEnd"/>
-            <w:r>
-              <w:rPr>
-                <w:rFonts w:ascii="Courier New" w:eastAsia="Courier New" w:hAnsi="Courier New" w:cs="Courier New"/>
-                <w:sz w:val="24"/>
-                <w:szCs w:val="24"/>
-                <w:lang w:val="en-US"/>
-              </w:rPr>
-              <w:t>':</w:t>
+              <w:t xml:space="preserve"> in 'Oo':</w:t>
             </w:r>
           </w:p>
           <w:p>
@@ -32053,7 +32037,7 @@
 </file>
 
 <file path=word/endnotes.xml><?xml version="1.0" encoding="utf-8"?>
-<w:endnotes xmlns:wpc="http://schemas.microsoft.com/office/word/2010/wordprocessingCanvas" xmlns:cx="http://schemas.microsoft.com/office/drawing/2014/chartex" xmlns:cx1="http://schemas.microsoft.com/office/drawing/2015/9/8/chartex" xmlns:cx2="http://schemas.microsoft.com/office/drawing/2015/10/21/chartex" xmlns:cx3="http://schemas.microsoft.com/office/drawing/2016/5/9/chartex" xmlns:cx4="http://schemas.microsoft.com/office/drawing/2016/5/10/chartex" xmlns:cx5="http://schemas.microsoft.com/office/drawing/2016/5/11/chartex" xmlns:cx6="http://schemas.microsoft.com/office/drawing/2016/5/12/chartex" xmlns:cx7="http://schemas.microsoft.com/office/drawing/2016/5/13/chartex" xmlns:cx8="http://schemas.microsoft.com/office/drawing/2016/5/14/chartex" xmlns:mc="http://schemas.openxmlformats.org/markup-compatibility/2006" xmlns:aink="http://schemas.microsoft.com/office/drawing/2016/ink" xmlns:am3d="http://schemas.microsoft.com/office/drawing/2017/model3d" xmlns:o="urn:schemas-microsoft-com:office:office" xmlns:r="http://schemas.openxmlformats.org/officeDocument/2006/relationships" xmlns:m="http://schemas.openxmlformats.org/officeDocument/2006/math" xmlns:v="urn:schemas-microsoft-com:vml" xmlns:wp14="http://schemas.microsoft.com/office/word/2010/wordprocessingDrawing" xmlns:wp="http://schemas.openxmlformats.org/drawingml/2006/wordprocessingDrawing" xmlns:w10="urn:schemas-microsoft-com:office:word" xmlns:w="http://schemas.openxmlformats.org/wordprocessingml/2006/main" xmlns:w14="http://schemas.microsoft.com/office/word/2010/wordml" xmlns:w15="http://schemas.microsoft.com/office/word/2012/wordml" xmlns:w16cex="http://schemas.microsoft.com/office/word/2018/wordml/cex" xmlns:w16cid="http://schemas.microsoft.com/office/word/2016/wordml/cid" xmlns:w16="http://schemas.microsoft.com/office/word/2018/wordml" xmlns:w16sdtdh="http://schemas.microsoft.com/office/word/2020/wordml/sdtdatahash" xmlns:w16se="http://schemas.microsoft.com/office/word/2015/wordml/symex" xmlns:wpg="http://schemas.microsoft.com/office/word/2010/wordprocessingGroup" xmlns:wpi="http://schemas.microsoft.com/office/word/2010/wordprocessingInk" xmlns:wne="http://schemas.microsoft.com/office/word/2006/wordml" xmlns:wps="http://schemas.microsoft.com/office/word/2010/wordprocessingShape" mc:Ignorable="w14 w15 w16se w16cid w16 w16cex w16sdtdh wp14">
+<w:endnotes xmlns:wpc="http://schemas.microsoft.com/office/word/2010/wordprocessingCanvas" xmlns:cx="http://schemas.microsoft.com/office/drawing/2014/chartex" xmlns:cx1="http://schemas.microsoft.com/office/drawing/2015/9/8/chartex" xmlns:cx2="http://schemas.microsoft.com/office/drawing/2015/10/21/chartex" xmlns:cx3="http://schemas.microsoft.com/office/drawing/2016/5/9/chartex" xmlns:cx4="http://schemas.microsoft.com/office/drawing/2016/5/10/chartex" xmlns:cx5="http://schemas.microsoft.com/office/drawing/2016/5/11/chartex" xmlns:cx6="http://schemas.microsoft.com/office/drawing/2016/5/12/chartex" xmlns:cx7="http://schemas.microsoft.com/office/drawing/2016/5/13/chartex" xmlns:cx8="http://schemas.microsoft.com/office/drawing/2016/5/14/chartex" xmlns:mc="http://schemas.openxmlformats.org/markup-compatibility/2006" xmlns:aink="http://schemas.microsoft.com/office/drawing/2016/ink" xmlns:am3d="http://schemas.microsoft.com/office/drawing/2017/model3d" xmlns:o="urn:schemas-microsoft-com:office:office" xmlns:oel="http://schemas.microsoft.com/office/2019/extlst" xmlns:r="http://schemas.openxmlformats.org/officeDocument/2006/relationships" xmlns:m="http://schemas.openxmlformats.org/officeDocument/2006/math" xmlns:v="urn:schemas-microsoft-com:vml" xmlns:wp14="http://schemas.microsoft.com/office/word/2010/wordprocessingDrawing" xmlns:wp="http://schemas.openxmlformats.org/drawingml/2006/wordprocessingDrawing" xmlns:w10="urn:schemas-microsoft-com:office:word" xmlns:w="http://schemas.openxmlformats.org/wordprocessingml/2006/main" xmlns:w14="http://schemas.microsoft.com/office/word/2010/wordml" xmlns:w15="http://schemas.microsoft.com/office/word/2012/wordml" xmlns:w16cex="http://schemas.microsoft.com/office/word/2018/wordml/cex" xmlns:w16cid="http://schemas.microsoft.com/office/word/2016/wordml/cid" xmlns:w16="http://schemas.microsoft.com/office/word/2018/wordml" xmlns:w16du="http://schemas.microsoft.com/office/word/2023/wordml/word16du" xmlns:w16sdtdh="http://schemas.microsoft.com/office/word/2020/wordml/sdtdatahash" xmlns:w16se="http://schemas.microsoft.com/office/word/2015/wordml/symex" xmlns:wpg="http://schemas.microsoft.com/office/word/2010/wordprocessingGroup" xmlns:wpi="http://schemas.microsoft.com/office/word/2010/wordprocessingInk" xmlns:wne="http://schemas.microsoft.com/office/word/2006/wordml" xmlns:wps="http://schemas.microsoft.com/office/word/2010/wordprocessingShape" mc:Ignorable="w14 w15 w16se w16cid w16 w16cex w16sdtdh w16du wp14">
   <w:endnote w:type="separator" w:id="-1">
     <w:p>
       <w:pPr>
@@ -32078,7 +32062,7 @@
 </file>
 
 <file path=word/footer1.xml><?xml version="1.0" encoding="utf-8"?>
-<w:ftr xmlns:wpc="http://schemas.microsoft.com/office/word/2010/wordprocessingCanvas" xmlns:cx="http://schemas.microsoft.com/office/drawing/2014/chartex" xmlns:cx1="http://schemas.microsoft.com/office/drawing/2015/9/8/chartex" xmlns:cx2="http://schemas.microsoft.com/office/drawing/2015/10/21/chartex" xmlns:cx3="http://schemas.microsoft.com/office/drawing/2016/5/9/chartex" xmlns:cx4="http://schemas.microsoft.com/office/drawing/2016/5/10/chartex" xmlns:cx5="http://schemas.microsoft.com/office/drawing/2016/5/11/chartex" xmlns:cx6="http://schemas.microsoft.com/office/drawing/2016/5/12/chartex" xmlns:cx7="http://schemas.microsoft.com/office/drawing/2016/5/13/chartex" xmlns:cx8="http://schemas.microsoft.com/office/drawing/2016/5/14/chartex" xmlns:mc="http://schemas.openxmlformats.org/markup-compatibility/2006" xmlns:aink="http://schemas.microsoft.com/office/drawing/2016/ink" xmlns:am3d="http://schemas.microsoft.com/office/drawing/2017/model3d" xmlns:o="urn:schemas-microsoft-com:office:office" xmlns:r="http://schemas.openxmlformats.org/officeDocument/2006/relationships" xmlns:m="http://schemas.openxmlformats.org/officeDocument/2006/math" xmlns:v="urn:schemas-microsoft-com:vml" xmlns:wp14="http://schemas.microsoft.com/office/word/2010/wordprocessingDrawing" xmlns:wp="http://schemas.openxmlformats.org/drawingml/2006/wordprocessingDrawing" xmlns:w10="urn:schemas-microsoft-com:office:word" xmlns:w="http://schemas.openxmlformats.org/wordprocessingml/2006/main" xmlns:w14="http://schemas.microsoft.com/office/word/2010/wordml" xmlns:w15="http://schemas.microsoft.com/office/word/2012/wordml" xmlns:w16cex="http://schemas.microsoft.com/office/word/2018/wordml/cex" xmlns:w16cid="http://schemas.microsoft.com/office/word/2016/wordml/cid" xmlns:w16="http://schemas.microsoft.com/office/word/2018/wordml" xmlns:w16sdtdh="http://schemas.microsoft.com/office/word/2020/wordml/sdtdatahash" xmlns:w16se="http://schemas.microsoft.com/office/word/2015/wordml/symex" xmlns:wpg="http://schemas.microsoft.com/office/word/2010/wordprocessingGroup" xmlns:wpi="http://schemas.microsoft.com/office/word/2010/wordprocessingInk" xmlns:wne="http://schemas.microsoft.com/office/word/2006/wordml" xmlns:wps="http://schemas.microsoft.com/office/word/2010/wordprocessingShape" mc:Ignorable="w14 w15 w16se w16cid w16 w16cex w16sdtdh wp14">
+<w:ftr xmlns:wpc="http://schemas.microsoft.com/office/word/2010/wordprocessingCanvas" xmlns:cx="http://schemas.microsoft.com/office/drawing/2014/chartex" xmlns:cx1="http://schemas.microsoft.com/office/drawing/2015/9/8/chartex" xmlns:cx2="http://schemas.microsoft.com/office/drawing/2015/10/21/chartex" xmlns:cx3="http://schemas.microsoft.com/office/drawing/2016/5/9/chartex" xmlns:cx4="http://schemas.microsoft.com/office/drawing/2016/5/10/chartex" xmlns:cx5="http://schemas.microsoft.com/office/drawing/2016/5/11/chartex" xmlns:cx6="http://schemas.microsoft.com/office/drawing/2016/5/12/chartex" xmlns:cx7="http://schemas.microsoft.com/office/drawing/2016/5/13/chartex" xmlns:cx8="http://schemas.microsoft.com/office/drawing/2016/5/14/chartex" xmlns:mc="http://schemas.openxmlformats.org/markup-compatibility/2006" xmlns:aink="http://schemas.microsoft.com/office/drawing/2016/ink" xmlns:am3d="http://schemas.microsoft.com/office/drawing/2017/model3d" xmlns:o="urn:schemas-microsoft-com:office:office" xmlns:oel="http://schemas.microsoft.com/office/2019/extlst" xmlns:r="http://schemas.openxmlformats.org/officeDocument/2006/relationships" xmlns:m="http://schemas.openxmlformats.org/officeDocument/2006/math" xmlns:v="urn:schemas-microsoft-com:vml" xmlns:wp14="http://schemas.microsoft.com/office/word/2010/wordprocessingDrawing" xmlns:wp="http://schemas.openxmlformats.org/drawingml/2006/wordprocessingDrawing" xmlns:w10="urn:schemas-microsoft-com:office:word" xmlns:w="http://schemas.openxmlformats.org/wordprocessingml/2006/main" xmlns:w14="http://schemas.microsoft.com/office/word/2010/wordml" xmlns:w15="http://schemas.microsoft.com/office/word/2012/wordml" xmlns:w16cex="http://schemas.microsoft.com/office/word/2018/wordml/cex" xmlns:w16cid="http://schemas.microsoft.com/office/word/2016/wordml/cid" xmlns:w16="http://schemas.microsoft.com/office/word/2018/wordml" xmlns:w16du="http://schemas.microsoft.com/office/word/2023/wordml/word16du" xmlns:w16sdtdh="http://schemas.microsoft.com/office/word/2020/wordml/sdtdatahash" xmlns:w16se="http://schemas.microsoft.com/office/word/2015/wordml/symex" xmlns:wpg="http://schemas.microsoft.com/office/word/2010/wordprocessingGroup" xmlns:wpi="http://schemas.microsoft.com/office/word/2010/wordprocessingInk" xmlns:wne="http://schemas.microsoft.com/office/word/2006/wordml" xmlns:wps="http://schemas.microsoft.com/office/word/2010/wordprocessingShape" mc:Ignorable="w14 w15 w16se w16cid w16 w16cex w16sdtdh w16du wp14">
   <w:sdt>
     <w:sdtPr>
       <w:rPr>
@@ -32141,7 +32125,7 @@
 </file>
 
 <file path=word/footer2.xml><?xml version="1.0" encoding="utf-8"?>
-<w:ftr xmlns:wpc="http://schemas.microsoft.com/office/word/2010/wordprocessingCanvas" xmlns:cx="http://schemas.microsoft.com/office/drawing/2014/chartex" xmlns:cx1="http://schemas.microsoft.com/office/drawing/2015/9/8/chartex" xmlns:cx2="http://schemas.microsoft.com/office/drawing/2015/10/21/chartex" xmlns:cx3="http://schemas.microsoft.com/office/drawing/2016/5/9/chartex" xmlns:cx4="http://schemas.microsoft.com/office/drawing/2016/5/10/chartex" xmlns:cx5="http://schemas.microsoft.com/office/drawing/2016/5/11/chartex" xmlns:cx6="http://schemas.microsoft.com/office/drawing/2016/5/12/chartex" xmlns:cx7="http://schemas.microsoft.com/office/drawing/2016/5/13/chartex" xmlns:cx8="http://schemas.microsoft.com/office/drawing/2016/5/14/chartex" xmlns:mc="http://schemas.openxmlformats.org/markup-compatibility/2006" xmlns:aink="http://schemas.microsoft.com/office/drawing/2016/ink" xmlns:am3d="http://schemas.microsoft.com/office/drawing/2017/model3d" xmlns:o="urn:schemas-microsoft-com:office:office" xmlns:r="http://schemas.openxmlformats.org/officeDocument/2006/relationships" xmlns:m="http://schemas.openxmlformats.org/officeDocument/2006/math" xmlns:v="urn:schemas-microsoft-com:vml" xmlns:wp14="http://schemas.microsoft.com/office/word/2010/wordprocessingDrawing" xmlns:wp="http://schemas.openxmlformats.org/drawingml/2006/wordprocessingDrawing" xmlns:w10="urn:schemas-microsoft-com:office:word" xmlns:w="http://schemas.openxmlformats.org/wordprocessingml/2006/main" xmlns:w14="http://schemas.microsoft.com/office/word/2010/wordml" xmlns:w15="http://schemas.microsoft.com/office/word/2012/wordml" xmlns:w16cex="http://schemas.microsoft.com/office/word/2018/wordml/cex" xmlns:w16cid="http://schemas.microsoft.com/office/word/2016/wordml/cid" xmlns:w16="http://schemas.microsoft.com/office/word/2018/wordml" xmlns:w16sdtdh="http://schemas.microsoft.com/office/word/2020/wordml/sdtdatahash" xmlns:w16se="http://schemas.microsoft.com/office/word/2015/wordml/symex" xmlns:wpg="http://schemas.microsoft.com/office/word/2010/wordprocessingGroup" xmlns:wpi="http://schemas.microsoft.com/office/word/2010/wordprocessingInk" xmlns:wne="http://schemas.microsoft.com/office/word/2006/wordml" xmlns:wps="http://schemas.microsoft.com/office/word/2010/wordprocessingShape" mc:Ignorable="w14 w15 w16se w16cid w16 w16cex w16sdtdh wp14">
+<w:ftr xmlns:wpc="http://schemas.microsoft.com/office/word/2010/wordprocessingCanvas" xmlns:cx="http://schemas.microsoft.com/office/drawing/2014/chartex" xmlns:cx1="http://schemas.microsoft.com/office/drawing/2015/9/8/chartex" xmlns:cx2="http://schemas.microsoft.com/office/drawing/2015/10/21/chartex" xmlns:cx3="http://schemas.microsoft.com/office/drawing/2016/5/9/chartex" xmlns:cx4="http://schemas.microsoft.com/office/drawing/2016/5/10/chartex" xmlns:cx5="http://schemas.microsoft.com/office/drawing/2016/5/11/chartex" xmlns:cx6="http://schemas.microsoft.com/office/drawing/2016/5/12/chartex" xmlns:cx7="http://schemas.microsoft.com/office/drawing/2016/5/13/chartex" xmlns:cx8="http://schemas.microsoft.com/office/drawing/2016/5/14/chartex" xmlns:mc="http://schemas.openxmlformats.org/markup-compatibility/2006" xmlns:aink="http://schemas.microsoft.com/office/drawing/2016/ink" xmlns:am3d="http://schemas.microsoft.com/office/drawing/2017/model3d" xmlns:o="urn:schemas-microsoft-com:office:office" xmlns:oel="http://schemas.microsoft.com/office/2019/extlst" xmlns:r="http://schemas.openxmlformats.org/officeDocument/2006/relationships" xmlns:m="http://schemas.openxmlformats.org/officeDocument/2006/math" xmlns:v="urn:schemas-microsoft-com:vml" xmlns:wp14="http://schemas.microsoft.com/office/word/2010/wordprocessingDrawing" xmlns:wp="http://schemas.openxmlformats.org/drawingml/2006/wordprocessingDrawing" xmlns:w10="urn:schemas-microsoft-com:office:word" xmlns:w="http://schemas.openxmlformats.org/wordprocessingml/2006/main" xmlns:w14="http://schemas.microsoft.com/office/word/2010/wordml" xmlns:w15="http://schemas.microsoft.com/office/word/2012/wordml" xmlns:w16cex="http://schemas.microsoft.com/office/word/2018/wordml/cex" xmlns:w16cid="http://schemas.microsoft.com/office/word/2016/wordml/cid" xmlns:w16="http://schemas.microsoft.com/office/word/2018/wordml" xmlns:w16du="http://schemas.microsoft.com/office/word/2023/wordml/word16du" xmlns:w16sdtdh="http://schemas.microsoft.com/office/word/2020/wordml/sdtdatahash" xmlns:w16se="http://schemas.microsoft.com/office/word/2015/wordml/symex" xmlns:wpg="http://schemas.microsoft.com/office/word/2010/wordprocessingGroup" xmlns:wpi="http://schemas.microsoft.com/office/word/2010/wordprocessingInk" xmlns:wne="http://schemas.microsoft.com/office/word/2006/wordml" xmlns:wps="http://schemas.microsoft.com/office/word/2010/wordprocessingShape" mc:Ignorable="w14 w15 w16se w16cid w16 w16cex w16sdtdh w16du wp14">
   <w:sdt>
     <w:sdtPr>
       <w:id w:val="-996799020"/>
@@ -32206,7 +32190,7 @@
 </file>
 
 <file path=word/footer3.xml><?xml version="1.0" encoding="utf-8"?>
-<w:ftr xmlns:wpc="http://schemas.microsoft.com/office/word/2010/wordprocessingCanvas" xmlns:cx="http://schemas.microsoft.com/office/drawing/2014/chartex" xmlns:cx1="http://schemas.microsoft.com/office/drawing/2015/9/8/chartex" xmlns:cx2="http://schemas.microsoft.com/office/drawing/2015/10/21/chartex" xmlns:cx3="http://schemas.microsoft.com/office/drawing/2016/5/9/chartex" xmlns:cx4="http://schemas.microsoft.com/office/drawing/2016/5/10/chartex" xmlns:cx5="http://schemas.microsoft.com/office/drawing/2016/5/11/chartex" xmlns:cx6="http://schemas.microsoft.com/office/drawing/2016/5/12/chartex" xmlns:cx7="http://schemas.microsoft.com/office/drawing/2016/5/13/chartex" xmlns:cx8="http://schemas.microsoft.com/office/drawing/2016/5/14/chartex" xmlns:mc="http://schemas.openxmlformats.org/markup-compatibility/2006" xmlns:aink="http://schemas.microsoft.com/office/drawing/2016/ink" xmlns:am3d="http://schemas.microsoft.com/office/drawing/2017/model3d" xmlns:o="urn:schemas-microsoft-com:office:office" xmlns:r="http://schemas.openxmlformats.org/officeDocument/2006/relationships" xmlns:m="http://schemas.openxmlformats.org/officeDocument/2006/math" xmlns:v="urn:schemas-microsoft-com:vml" xmlns:wp14="http://schemas.microsoft.com/office/word/2010/wordprocessingDrawing" xmlns:wp="http://schemas.openxmlformats.org/drawingml/2006/wordprocessingDrawing" xmlns:w10="urn:schemas-microsoft-com:office:word" xmlns:w="http://schemas.openxmlformats.org/wordprocessingml/2006/main" xmlns:w14="http://schemas.microsoft.com/office/word/2010/wordml" xmlns:w15="http://schemas.microsoft.com/office/word/2012/wordml" xmlns:w16cex="http://schemas.microsoft.com/office/word/2018/wordml/cex" xmlns:w16cid="http://schemas.microsoft.com/office/word/2016/wordml/cid" xmlns:w16="http://schemas.microsoft.com/office/word/2018/wordml" xmlns:w16sdtdh="http://schemas.microsoft.com/office/word/2020/wordml/sdtdatahash" xmlns:w16se="http://schemas.microsoft.com/office/word/2015/wordml/symex" xmlns:wpg="http://schemas.microsoft.com/office/word/2010/wordprocessingGroup" xmlns:wpi="http://schemas.microsoft.com/office/word/2010/wordprocessingInk" xmlns:wne="http://schemas.microsoft.com/office/word/2006/wordml" xmlns:wps="http://schemas.microsoft.com/office/word/2010/wordprocessingShape" mc:Ignorable="w14 w15 w16se w16cid w16 w16cex w16sdtdh wp14">
+<w:ftr xmlns:wpc="http://schemas.microsoft.com/office/word/2010/wordprocessingCanvas" xmlns:cx="http://schemas.microsoft.com/office/drawing/2014/chartex" xmlns:cx1="http://schemas.microsoft.com/office/drawing/2015/9/8/chartex" xmlns:cx2="http://schemas.microsoft.com/office/drawing/2015/10/21/chartex" xmlns:cx3="http://schemas.microsoft.com/office/drawing/2016/5/9/chartex" xmlns:cx4="http://schemas.microsoft.com/office/drawing/2016/5/10/chartex" xmlns:cx5="http://schemas.microsoft.com/office/drawing/2016/5/11/chartex" xmlns:cx6="http://schemas.microsoft.com/office/drawing/2016/5/12/chartex" xmlns:cx7="http://schemas.microsoft.com/office/drawing/2016/5/13/chartex" xmlns:cx8="http://schemas.microsoft.com/office/drawing/2016/5/14/chartex" xmlns:mc="http://schemas.openxmlformats.org/markup-compatibility/2006" xmlns:aink="http://schemas.microsoft.com/office/drawing/2016/ink" xmlns:am3d="http://schemas.microsoft.com/office/drawing/2017/model3d" xmlns:o="urn:schemas-microsoft-com:office:office" xmlns:oel="http://schemas.microsoft.com/office/2019/extlst" xmlns:r="http://schemas.openxmlformats.org/officeDocument/2006/relationships" xmlns:m="http://schemas.openxmlformats.org/officeDocument/2006/math" xmlns:v="urn:schemas-microsoft-com:vml" xmlns:wp14="http://schemas.microsoft.com/office/word/2010/wordprocessingDrawing" xmlns:wp="http://schemas.openxmlformats.org/drawingml/2006/wordprocessingDrawing" xmlns:w10="urn:schemas-microsoft-com:office:word" xmlns:w="http://schemas.openxmlformats.org/wordprocessingml/2006/main" xmlns:w14="http://schemas.microsoft.com/office/word/2010/wordml" xmlns:w15="http://schemas.microsoft.com/office/word/2012/wordml" xmlns:w16cex="http://schemas.microsoft.com/office/word/2018/wordml/cex" xmlns:w16cid="http://schemas.microsoft.com/office/word/2016/wordml/cid" xmlns:w16="http://schemas.microsoft.com/office/word/2018/wordml" xmlns:w16du="http://schemas.microsoft.com/office/word/2023/wordml/word16du" xmlns:w16sdtdh="http://schemas.microsoft.com/office/word/2020/wordml/sdtdatahash" xmlns:w16se="http://schemas.microsoft.com/office/word/2015/wordml/symex" xmlns:wpg="http://schemas.microsoft.com/office/word/2010/wordprocessingGroup" xmlns:wpi="http://schemas.microsoft.com/office/word/2010/wordprocessingInk" xmlns:wne="http://schemas.microsoft.com/office/word/2006/wordml" xmlns:wps="http://schemas.microsoft.com/office/word/2010/wordprocessingShape" mc:Ignorable="w14 w15 w16se w16cid w16 w16cex w16sdtdh w16du wp14">
   <w:sdt>
     <w:sdtPr>
       <w:rPr>
@@ -32218,7 +32202,6 @@
         <w:docPartUnique/>
       </w:docPartObj>
     </w:sdtPr>
-    <w:sdtEndPr/>
     <w:sdtContent>
       <w:p>
         <w:pPr>
@@ -32270,7 +32253,7 @@
 </file>
 
 <file path=word/footer4.xml><?xml version="1.0" encoding="utf-8"?>
-<w:ftr xmlns:wpc="http://schemas.microsoft.com/office/word/2010/wordprocessingCanvas" xmlns:cx="http://schemas.microsoft.com/office/drawing/2014/chartex" xmlns:cx1="http://schemas.microsoft.com/office/drawing/2015/9/8/chartex" xmlns:cx2="http://schemas.microsoft.com/office/drawing/2015/10/21/chartex" xmlns:cx3="http://schemas.microsoft.com/office/drawing/2016/5/9/chartex" xmlns:cx4="http://schemas.microsoft.com/office/drawing/2016/5/10/chartex" xmlns:cx5="http://schemas.microsoft.com/office/drawing/2016/5/11/chartex" xmlns:cx6="http://schemas.microsoft.com/office/drawing/2016/5/12/chartex" xmlns:cx7="http://schemas.microsoft.com/office/drawing/2016/5/13/chartex" xmlns:cx8="http://schemas.microsoft.com/office/drawing/2016/5/14/chartex" xmlns:mc="http://schemas.openxmlformats.org/markup-compatibility/2006" xmlns:aink="http://schemas.microsoft.com/office/drawing/2016/ink" xmlns:am3d="http://schemas.microsoft.com/office/drawing/2017/model3d" xmlns:o="urn:schemas-microsoft-com:office:office" xmlns:r="http://schemas.openxmlformats.org/officeDocument/2006/relationships" xmlns:m="http://schemas.openxmlformats.org/officeDocument/2006/math" xmlns:v="urn:schemas-microsoft-com:vml" xmlns:wp14="http://schemas.microsoft.com/office/word/2010/wordprocessingDrawing" xmlns:wp="http://schemas.openxmlformats.org/drawingml/2006/wordprocessingDrawing" xmlns:w10="urn:schemas-microsoft-com:office:word" xmlns:w="http://schemas.openxmlformats.org/wordprocessingml/2006/main" xmlns:w14="http://schemas.microsoft.com/office/word/2010/wordml" xmlns:w15="http://schemas.microsoft.com/office/word/2012/wordml" xmlns:w16cex="http://schemas.microsoft.com/office/word/2018/wordml/cex" xmlns:w16cid="http://schemas.microsoft.com/office/word/2016/wordml/cid" xmlns:w16="http://schemas.microsoft.com/office/word/2018/wordml" xmlns:w16sdtdh="http://schemas.microsoft.com/office/word/2020/wordml/sdtdatahash" xmlns:w16se="http://schemas.microsoft.com/office/word/2015/wordml/symex" xmlns:wpg="http://schemas.microsoft.com/office/word/2010/wordprocessingGroup" xmlns:wpi="http://schemas.microsoft.com/office/word/2010/wordprocessingInk" xmlns:wne="http://schemas.microsoft.com/office/word/2006/wordml" xmlns:wps="http://schemas.microsoft.com/office/word/2010/wordprocessingShape" mc:Ignorable="w14 w15 w16se w16cid w16 w16cex w16sdtdh wp14">
+<w:ftr xmlns:wpc="http://schemas.microsoft.com/office/word/2010/wordprocessingCanvas" xmlns:cx="http://schemas.microsoft.com/office/drawing/2014/chartex" xmlns:cx1="http://schemas.microsoft.com/office/drawing/2015/9/8/chartex" xmlns:cx2="http://schemas.microsoft.com/office/drawing/2015/10/21/chartex" xmlns:cx3="http://schemas.microsoft.com/office/drawing/2016/5/9/chartex" xmlns:cx4="http://schemas.microsoft.com/office/drawing/2016/5/10/chartex" xmlns:cx5="http://schemas.microsoft.com/office/drawing/2016/5/11/chartex" xmlns:cx6="http://schemas.microsoft.com/office/drawing/2016/5/12/chartex" xmlns:cx7="http://schemas.microsoft.com/office/drawing/2016/5/13/chartex" xmlns:cx8="http://schemas.microsoft.com/office/drawing/2016/5/14/chartex" xmlns:mc="http://schemas.openxmlformats.org/markup-compatibility/2006" xmlns:aink="http://schemas.microsoft.com/office/drawing/2016/ink" xmlns:am3d="http://schemas.microsoft.com/office/drawing/2017/model3d" xmlns:o="urn:schemas-microsoft-com:office:office" xmlns:oel="http://schemas.microsoft.com/office/2019/extlst" xmlns:r="http://schemas.openxmlformats.org/officeDocument/2006/relationships" xmlns:m="http://schemas.openxmlformats.org/officeDocument/2006/math" xmlns:v="urn:schemas-microsoft-com:vml" xmlns:wp14="http://schemas.microsoft.com/office/word/2010/wordprocessingDrawing" xmlns:wp="http://schemas.openxmlformats.org/drawingml/2006/wordprocessingDrawing" xmlns:w10="urn:schemas-microsoft-com:office:word" xmlns:w="http://schemas.openxmlformats.org/wordprocessingml/2006/main" xmlns:w14="http://schemas.microsoft.com/office/word/2010/wordml" xmlns:w15="http://schemas.microsoft.com/office/word/2012/wordml" xmlns:w16cex="http://schemas.microsoft.com/office/word/2018/wordml/cex" xmlns:w16cid="http://schemas.microsoft.com/office/word/2016/wordml/cid" xmlns:w16="http://schemas.microsoft.com/office/word/2018/wordml" xmlns:w16du="http://schemas.microsoft.com/office/word/2023/wordml/word16du" xmlns:w16sdtdh="http://schemas.microsoft.com/office/word/2020/wordml/sdtdatahash" xmlns:w16se="http://schemas.microsoft.com/office/word/2015/wordml/symex" xmlns:wpg="http://schemas.microsoft.com/office/word/2010/wordprocessingGroup" xmlns:wpi="http://schemas.microsoft.com/office/word/2010/wordprocessingInk" xmlns:wne="http://schemas.microsoft.com/office/word/2006/wordml" xmlns:wps="http://schemas.microsoft.com/office/word/2010/wordprocessingShape" mc:Ignorable="w14 w15 w16se w16cid w16 w16cex w16sdtdh w16du wp14">
   <w:sdt>
     <w:sdtPr>
       <w:id w:val="981506720"/>
@@ -32279,7 +32262,6 @@
         <w:docPartUnique/>
       </w:docPartObj>
     </w:sdtPr>
-    <w:sdtEndPr/>
     <w:sdtContent>
       <w:p>
         <w:pPr>
@@ -32328,7 +32310,7 @@
 </file>
 
 <file path=word/footnotes.xml><?xml version="1.0" encoding="utf-8"?>
-<w:footnotes xmlns:wpc="http://schemas.microsoft.com/office/word/2010/wordprocessingCanvas" xmlns:cx="http://schemas.microsoft.com/office/drawing/2014/chartex" xmlns:cx1="http://schemas.microsoft.com/office/drawing/2015/9/8/chartex" xmlns:cx2="http://schemas.microsoft.com/office/drawing/2015/10/21/chartex" xmlns:cx3="http://schemas.microsoft.com/office/drawing/2016/5/9/chartex" xmlns:cx4="http://schemas.microsoft.com/office/drawing/2016/5/10/chartex" xmlns:cx5="http://schemas.microsoft.com/office/drawing/2016/5/11/chartex" xmlns:cx6="http://schemas.microsoft.com/office/drawing/2016/5/12/chartex" xmlns:cx7="http://schemas.microsoft.com/office/drawing/2016/5/13/chartex" xmlns:cx8="http://schemas.microsoft.com/office/drawing/2016/5/14/chartex" xmlns:mc="http://schemas.openxmlformats.org/markup-compatibility/2006" xmlns:aink="http://schemas.microsoft.com/office/drawing/2016/ink" xmlns:am3d="http://schemas.microsoft.com/office/drawing/2017/model3d" xmlns:o="urn:schemas-microsoft-com:office:office" xmlns:r="http://schemas.openxmlformats.org/officeDocument/2006/relationships" xmlns:m="http://schemas.openxmlformats.org/officeDocument/2006/math" xmlns:v="urn:schemas-microsoft-com:vml" xmlns:wp14="http://schemas.microsoft.com/office/word/2010/wordprocessingDrawing" xmlns:wp="http://schemas.openxmlformats.org/drawingml/2006/wordprocessingDrawing" xmlns:w10="urn:schemas-microsoft-com:office:word" xmlns:w="http://schemas.openxmlformats.org/wordprocessingml/2006/main" xmlns:w14="http://schemas.microsoft.com/office/word/2010/wordml" xmlns:w15="http://schemas.microsoft.com/office/word/2012/wordml" xmlns:w16cex="http://schemas.microsoft.com/office/word/2018/wordml/cex" xmlns:w16cid="http://schemas.microsoft.com/office/word/2016/wordml/cid" xmlns:w16="http://schemas.microsoft.com/office/word/2018/wordml" xmlns:w16sdtdh="http://schemas.microsoft.com/office/word/2020/wordml/sdtdatahash" xmlns:w16se="http://schemas.microsoft.com/office/word/2015/wordml/symex" xmlns:wpg="http://schemas.microsoft.com/office/word/2010/wordprocessingGroup" xmlns:wpi="http://schemas.microsoft.com/office/word/2010/wordprocessingInk" xmlns:wne="http://schemas.microsoft.com/office/word/2006/wordml" xmlns:wps="http://schemas.microsoft.com/office/word/2010/wordprocessingShape" mc:Ignorable="w14 w15 w16se w16cid w16 w16cex w16sdtdh wp14">
+<w:footnotes xmlns:wpc="http://schemas.microsoft.com/office/word/2010/wordprocessingCanvas" xmlns:cx="http://schemas.microsoft.com/office/drawing/2014/chartex" xmlns:cx1="http://schemas.microsoft.com/office/drawing/2015/9/8/chartex" xmlns:cx2="http://schemas.microsoft.com/office/drawing/2015/10/21/chartex" xmlns:cx3="http://schemas.microsoft.com/office/drawing/2016/5/9/chartex" xmlns:cx4="http://schemas.microsoft.com/office/drawing/2016/5/10/chartex" xmlns:cx5="http://schemas.microsoft.com/office/drawing/2016/5/11/chartex" xmlns:cx6="http://schemas.microsoft.com/office/drawing/2016/5/12/chartex" xmlns:cx7="http://schemas.microsoft.com/office/drawing/2016/5/13/chartex" xmlns:cx8="http://schemas.microsoft.com/office/drawing/2016/5/14/chartex" xmlns:mc="http://schemas.openxmlformats.org/markup-compatibility/2006" xmlns:aink="http://schemas.microsoft.com/office/drawing/2016/ink" xmlns:am3d="http://schemas.microsoft.com/office/drawing/2017/model3d" xmlns:o="urn:schemas-microsoft-com:office:office" xmlns:oel="http://schemas.microsoft.com/office/2019/extlst" xmlns:r="http://schemas.openxmlformats.org/officeDocument/2006/relationships" xmlns:m="http://schemas.openxmlformats.org/officeDocument/2006/math" xmlns:v="urn:schemas-microsoft-com:vml" xmlns:wp14="http://schemas.microsoft.com/office/word/2010/wordprocessingDrawing" xmlns:wp="http://schemas.openxmlformats.org/drawingml/2006/wordprocessingDrawing" xmlns:w10="urn:schemas-microsoft-com:office:word" xmlns:w="http://schemas.openxmlformats.org/wordprocessingml/2006/main" xmlns:w14="http://schemas.microsoft.com/office/word/2010/wordml" xmlns:w15="http://schemas.microsoft.com/office/word/2012/wordml" xmlns:w16cex="http://schemas.microsoft.com/office/word/2018/wordml/cex" xmlns:w16cid="http://schemas.microsoft.com/office/word/2016/wordml/cid" xmlns:w16="http://schemas.microsoft.com/office/word/2018/wordml" xmlns:w16du="http://schemas.microsoft.com/office/word/2023/wordml/word16du" xmlns:w16sdtdh="http://schemas.microsoft.com/office/word/2020/wordml/sdtdatahash" xmlns:w16se="http://schemas.microsoft.com/office/word/2015/wordml/symex" xmlns:wpg="http://schemas.microsoft.com/office/word/2010/wordprocessingGroup" xmlns:wpi="http://schemas.microsoft.com/office/word/2010/wordprocessingInk" xmlns:wne="http://schemas.microsoft.com/office/word/2006/wordml" xmlns:wps="http://schemas.microsoft.com/office/word/2010/wordprocessingShape" mc:Ignorable="w14 w15 w16se w16cid w16 w16cex w16sdtdh w16du wp14">
   <w:footnote w:type="separator" w:id="-1">
     <w:p>
       <w:pPr>
@@ -32353,7 +32335,7 @@
 </file>
 
 <file path=word/numbering.xml><?xml version="1.0" encoding="utf-8"?>
-<w:numbering xmlns:wpc="http://schemas.microsoft.com/office/word/2010/wordprocessingCanvas" xmlns:cx="http://schemas.microsoft.com/office/drawing/2014/chartex" xmlns:cx1="http://schemas.microsoft.com/office/drawing/2015/9/8/chartex" xmlns:cx2="http://schemas.microsoft.com/office/drawing/2015/10/21/chartex" xmlns:cx3="http://schemas.microsoft.com/office/drawing/2016/5/9/chartex" xmlns:cx4="http://schemas.microsoft.com/office/drawing/2016/5/10/chartex" xmlns:cx5="http://schemas.microsoft.com/office/drawing/2016/5/11/chartex" xmlns:cx6="http://schemas.microsoft.com/office/drawing/2016/5/12/chartex" xmlns:cx7="http://schemas.microsoft.com/office/drawing/2016/5/13/chartex" xmlns:cx8="http://schemas.microsoft.com/office/drawing/2016/5/14/chartex" xmlns:mc="http://schemas.openxmlformats.org/markup-compatibility/2006" xmlns:aink="http://schemas.microsoft.com/office/drawing/2016/ink" xmlns:am3d="http://schemas.microsoft.com/office/drawing/2017/model3d" xmlns:o="urn:schemas-microsoft-com:office:office" xmlns:r="http://schemas.openxmlformats.org/officeDocument/2006/relationships" xmlns:m="http://schemas.openxmlformats.org/officeDocument/2006/math" xmlns:v="urn:schemas-microsoft-com:vml" xmlns:wp14="http://schemas.microsoft.com/office/word/2010/wordprocessingDrawing" xmlns:wp="http://schemas.openxmlformats.org/drawingml/2006/wordprocessingDrawing" xmlns:w10="urn:schemas-microsoft-com:office:word" xmlns:w="http://schemas.openxmlformats.org/wordprocessingml/2006/main" xmlns:w14="http://schemas.microsoft.com/office/word/2010/wordml" xmlns:w15="http://schemas.microsoft.com/office/word/2012/wordml" xmlns:w16cex="http://schemas.microsoft.com/office/word/2018/wordml/cex" xmlns:w16cid="http://schemas.microsoft.com/office/word/2016/wordml/cid" xmlns:w16="http://schemas.microsoft.com/office/word/2018/wordml" xmlns:w16sdtdh="http://schemas.microsoft.com/office/word/2020/wordml/sdtdatahash" xmlns:w16se="http://schemas.microsoft.com/office/word/2015/wordml/symex" xmlns:wpg="http://schemas.microsoft.com/office/word/2010/wordprocessingGroup" xmlns:wpi="http://schemas.microsoft.com/office/word/2010/wordprocessingInk" xmlns:wne="http://schemas.microsoft.com/office/word/2006/wordml" xmlns:wps="http://schemas.microsoft.com/office/word/2010/wordprocessingShape" mc:Ignorable="w14 w15 w16se w16cid w16 w16cex w16sdtdh wp14">
+<w:numbering xmlns:wpc="http://schemas.microsoft.com/office/word/2010/wordprocessingCanvas" xmlns:cx="http://schemas.microsoft.com/office/drawing/2014/chartex" xmlns:cx1="http://schemas.microsoft.com/office/drawing/2015/9/8/chartex" xmlns:cx2="http://schemas.microsoft.com/office/drawing/2015/10/21/chartex" xmlns:cx3="http://schemas.microsoft.com/office/drawing/2016/5/9/chartex" xmlns:cx4="http://schemas.microsoft.com/office/drawing/2016/5/10/chartex" xmlns:cx5="http://schemas.microsoft.com/office/drawing/2016/5/11/chartex" xmlns:cx6="http://schemas.microsoft.com/office/drawing/2016/5/12/chartex" xmlns:cx7="http://schemas.microsoft.com/office/drawing/2016/5/13/chartex" xmlns:cx8="http://schemas.microsoft.com/office/drawing/2016/5/14/chartex" xmlns:mc="http://schemas.openxmlformats.org/markup-compatibility/2006" xmlns:aink="http://schemas.microsoft.com/office/drawing/2016/ink" xmlns:am3d="http://schemas.microsoft.com/office/drawing/2017/model3d" xmlns:o="urn:schemas-microsoft-com:office:office" xmlns:oel="http://schemas.microsoft.com/office/2019/extlst" xmlns:r="http://schemas.openxmlformats.org/officeDocument/2006/relationships" xmlns:m="http://schemas.openxmlformats.org/officeDocument/2006/math" xmlns:v="urn:schemas-microsoft-com:vml" xmlns:wp14="http://schemas.microsoft.com/office/word/2010/wordprocessingDrawing" xmlns:wp="http://schemas.openxmlformats.org/drawingml/2006/wordprocessingDrawing" xmlns:w10="urn:schemas-microsoft-com:office:word" xmlns:w="http://schemas.openxmlformats.org/wordprocessingml/2006/main" xmlns:w14="http://schemas.microsoft.com/office/word/2010/wordml" xmlns:w15="http://schemas.microsoft.com/office/word/2012/wordml" xmlns:w16cex="http://schemas.microsoft.com/office/word/2018/wordml/cex" xmlns:w16cid="http://schemas.microsoft.com/office/word/2016/wordml/cid" xmlns:w16="http://schemas.microsoft.com/office/word/2018/wordml" xmlns:w16du="http://schemas.microsoft.com/office/word/2023/wordml/word16du" xmlns:w16sdtdh="http://schemas.microsoft.com/office/word/2020/wordml/sdtdatahash" xmlns:w16se="http://schemas.microsoft.com/office/word/2015/wordml/symex" xmlns:wpg="http://schemas.microsoft.com/office/word/2010/wordprocessingGroup" xmlns:wpi="http://schemas.microsoft.com/office/word/2010/wordprocessingInk" xmlns:wne="http://schemas.microsoft.com/office/word/2006/wordml" xmlns:wps="http://schemas.microsoft.com/office/word/2010/wordprocessingShape" mc:Ignorable="w14 w15 w16se w16cid w16 w16cex w16sdtdh w16du wp14">
   <w:abstractNum w:abstractNumId="0" w15:restartNumberingAfterBreak="0">
     <w:nsid w:val="01B5237E"/>
     <w:multiLevelType w:val="hybridMultilevel"/>
@@ -33549,44 +33531,44 @@
       </w:rPr>
     </w:lvl>
   </w:abstractNum>
-  <w:num w:numId="1">
+  <w:num w:numId="1" w16cid:durableId="812718540">
     <w:abstractNumId w:val="4"/>
   </w:num>
-  <w:num w:numId="2">
+  <w:num w:numId="2" w16cid:durableId="1860923596">
     <w:abstractNumId w:val="7"/>
   </w:num>
-  <w:num w:numId="3">
+  <w:num w:numId="3" w16cid:durableId="1143041731">
     <w:abstractNumId w:val="1"/>
   </w:num>
-  <w:num w:numId="4">
+  <w:num w:numId="4" w16cid:durableId="2124105598">
     <w:abstractNumId w:val="0"/>
   </w:num>
-  <w:num w:numId="5">
+  <w:num w:numId="5" w16cid:durableId="340553131">
     <w:abstractNumId w:val="8"/>
   </w:num>
-  <w:num w:numId="6">
+  <w:num w:numId="6" w16cid:durableId="2000960466">
     <w:abstractNumId w:val="10"/>
   </w:num>
-  <w:num w:numId="7">
+  <w:num w:numId="7" w16cid:durableId="1247883182">
     <w:abstractNumId w:val="9"/>
   </w:num>
-  <w:num w:numId="8">
+  <w:num w:numId="8" w16cid:durableId="284654477">
     <w:abstractNumId w:val="3"/>
   </w:num>
-  <w:num w:numId="9">
+  <w:num w:numId="9" w16cid:durableId="1072704630">
     <w:abstractNumId w:val="5"/>
   </w:num>
-  <w:num w:numId="10">
+  <w:num w:numId="10" w16cid:durableId="1504397132">
     <w:abstractNumId w:val="2"/>
   </w:num>
-  <w:num w:numId="11">
+  <w:num w:numId="11" w16cid:durableId="1136023174">
     <w:abstractNumId w:val="6"/>
   </w:num>
 </w:numbering>
 </file>
 
 <file path=word/styles.xml><?xml version="1.0" encoding="utf-8"?>
-<w:styles xmlns:mc="http://schemas.openxmlformats.org/markup-compatibility/2006" xmlns:r="http://schemas.openxmlformats.org/officeDocument/2006/relationships" xmlns:w="http://schemas.openxmlformats.org/wordprocessingml/2006/main" xmlns:w14="http://schemas.microsoft.com/office/word/2010/wordml" xmlns:w15="http://schemas.microsoft.com/office/word/2012/wordml" xmlns:w16cex="http://schemas.microsoft.com/office/word/2018/wordml/cex" xmlns:w16cid="http://schemas.microsoft.com/office/word/2016/wordml/cid" xmlns:w16="http://schemas.microsoft.com/office/word/2018/wordml" xmlns:w16sdtdh="http://schemas.microsoft.com/office/word/2020/wordml/sdtdatahash" xmlns:w16se="http://schemas.microsoft.com/office/word/2015/wordml/symex" mc:Ignorable="w14 w15 w16se w16cid w16 w16cex w16sdtdh">
+<w:styles xmlns:mc="http://schemas.openxmlformats.org/markup-compatibility/2006" xmlns:r="http://schemas.openxmlformats.org/officeDocument/2006/relationships" xmlns:w="http://schemas.openxmlformats.org/wordprocessingml/2006/main" xmlns:w14="http://schemas.microsoft.com/office/word/2010/wordml" xmlns:w15="http://schemas.microsoft.com/office/word/2012/wordml" xmlns:w16cex="http://schemas.microsoft.com/office/word/2018/wordml/cex" xmlns:w16cid="http://schemas.microsoft.com/office/word/2016/wordml/cid" xmlns:w16="http://schemas.microsoft.com/office/word/2018/wordml" xmlns:w16du="http://schemas.microsoft.com/office/word/2023/wordml/word16du" xmlns:w16sdtdh="http://schemas.microsoft.com/office/word/2020/wordml/sdtdatahash" xmlns:w16se="http://schemas.microsoft.com/office/word/2015/wordml/symex" mc:Ignorable="w14 w15 w16se w16cid w16 w16cex w16sdtdh w16du">
   <w:docDefaults>
     <w:rPrDefault>
       <w:rPr>

--- a/отчет.docx
+++ b/отчет.docx
@@ -1,6 +1,6 @@
 
 <file path=word/document.xml><?xml version="1.0" encoding="utf-8"?>
-<w:document xmlns:wpc="http://schemas.microsoft.com/office/word/2010/wordprocessingCanvas" xmlns:cx="http://schemas.microsoft.com/office/drawing/2014/chartex" xmlns:cx1="http://schemas.microsoft.com/office/drawing/2015/9/8/chartex" xmlns:cx2="http://schemas.microsoft.com/office/drawing/2015/10/21/chartex" xmlns:cx3="http://schemas.microsoft.com/office/drawing/2016/5/9/chartex" xmlns:cx4="http://schemas.microsoft.com/office/drawing/2016/5/10/chartex" xmlns:cx5="http://schemas.microsoft.com/office/drawing/2016/5/11/chartex" xmlns:cx6="http://schemas.microsoft.com/office/drawing/2016/5/12/chartex" xmlns:cx7="http://schemas.microsoft.com/office/drawing/2016/5/13/chartex" xmlns:cx8="http://schemas.microsoft.com/office/drawing/2016/5/14/chartex" xmlns:mc="http://schemas.openxmlformats.org/markup-compatibility/2006" xmlns:aink="http://schemas.microsoft.com/office/drawing/2016/ink" xmlns:am3d="http://schemas.microsoft.com/office/drawing/2017/model3d" xmlns:o="urn:schemas-microsoft-com:office:office" xmlns:oel="http://schemas.microsoft.com/office/2019/extlst" xmlns:r="http://schemas.openxmlformats.org/officeDocument/2006/relationships" xmlns:m="http://schemas.openxmlformats.org/officeDocument/2006/math" xmlns:v="urn:schemas-microsoft-com:vml" xmlns:wp14="http://schemas.microsoft.com/office/word/2010/wordprocessingDrawing" xmlns:wp="http://schemas.openxmlformats.org/drawingml/2006/wordprocessingDrawing" xmlns:w10="urn:schemas-microsoft-com:office:word" xmlns:w="http://schemas.openxmlformats.org/wordprocessingml/2006/main" xmlns:w14="http://schemas.microsoft.com/office/word/2010/wordml" xmlns:w15="http://schemas.microsoft.com/office/word/2012/wordml" xmlns:w16cex="http://schemas.microsoft.com/office/word/2018/wordml/cex" xmlns:w16cid="http://schemas.microsoft.com/office/word/2016/wordml/cid" xmlns:w16="http://schemas.microsoft.com/office/word/2018/wordml" xmlns:w16du="http://schemas.microsoft.com/office/word/2023/wordml/word16du" xmlns:w16sdtdh="http://schemas.microsoft.com/office/word/2020/wordml/sdtdatahash" xmlns:w16se="http://schemas.microsoft.com/office/word/2015/wordml/symex" xmlns:wpg="http://schemas.microsoft.com/office/word/2010/wordprocessingGroup" xmlns:wpi="http://schemas.microsoft.com/office/word/2010/wordprocessingInk" xmlns:wne="http://schemas.microsoft.com/office/word/2006/wordml" xmlns:wps="http://schemas.microsoft.com/office/word/2010/wordprocessingShape" mc:Ignorable="w14 w15 w16se w16cid w16 w16cex w16sdtdh w16du wp14">
+<w:document xmlns:wpc="http://schemas.microsoft.com/office/word/2010/wordprocessingCanvas" xmlns:cx="http://schemas.microsoft.com/office/drawing/2014/chartex" xmlns:cx1="http://schemas.microsoft.com/office/drawing/2015/9/8/chartex" xmlns:cx2="http://schemas.microsoft.com/office/drawing/2015/10/21/chartex" xmlns:cx3="http://schemas.microsoft.com/office/drawing/2016/5/9/chartex" xmlns:cx4="http://schemas.microsoft.com/office/drawing/2016/5/10/chartex" xmlns:cx5="http://schemas.microsoft.com/office/drawing/2016/5/11/chartex" xmlns:cx6="http://schemas.microsoft.com/office/drawing/2016/5/12/chartex" xmlns:cx7="http://schemas.microsoft.com/office/drawing/2016/5/13/chartex" xmlns:cx8="http://schemas.microsoft.com/office/drawing/2016/5/14/chartex" xmlns:mc="http://schemas.openxmlformats.org/markup-compatibility/2006" xmlns:aink="http://schemas.microsoft.com/office/drawing/2016/ink" xmlns:am3d="http://schemas.microsoft.com/office/drawing/2017/model3d" xmlns:o="urn:schemas-microsoft-com:office:office" xmlns:r="http://schemas.openxmlformats.org/officeDocument/2006/relationships" xmlns:m="http://schemas.openxmlformats.org/officeDocument/2006/math" xmlns:v="urn:schemas-microsoft-com:vml" xmlns:wp14="http://schemas.microsoft.com/office/word/2010/wordprocessingDrawing" xmlns:wp="http://schemas.openxmlformats.org/drawingml/2006/wordprocessingDrawing" xmlns:w10="urn:schemas-microsoft-com:office:word" xmlns:w="http://schemas.openxmlformats.org/wordprocessingml/2006/main" xmlns:w14="http://schemas.microsoft.com/office/word/2010/wordml" xmlns:w15="http://schemas.microsoft.com/office/word/2012/wordml" xmlns:w16cex="http://schemas.microsoft.com/office/word/2018/wordml/cex" xmlns:w16cid="http://schemas.microsoft.com/office/word/2016/wordml/cid" xmlns:w16="http://schemas.microsoft.com/office/word/2018/wordml" xmlns:w16sdtdh="http://schemas.microsoft.com/office/word/2020/wordml/sdtdatahash" xmlns:w16se="http://schemas.microsoft.com/office/word/2015/wordml/symex" xmlns:wpg="http://schemas.microsoft.com/office/word/2010/wordprocessingGroup" xmlns:wpi="http://schemas.microsoft.com/office/word/2010/wordprocessingInk" xmlns:wne="http://schemas.microsoft.com/office/word/2006/wordml" xmlns:wps="http://schemas.microsoft.com/office/word/2010/wordprocessingShape" mc:Ignorable="w14 w15 w16se w16cid w16 w16cex w16sdtdh wp14">
   <w:body>
     <w:p>
       <w:pPr>
@@ -2291,6 +2291,2499 @@
     </w:p>
     <w:p>
       <w:pPr>
+        <w:spacing w:before="480" w:after="0" w:line="240" w:lineRule="auto"/>
+        <w:rPr>
+          <w:rFonts w:ascii="Times New Roman" w:hAnsi="Times New Roman" w:cs="Times New Roman"/>
+          <w:i/>
+          <w:sz w:val="24"/>
+          <w:szCs w:val="24"/>
+          <w:lang w:val="en-US"/>
+        </w:rPr>
+      </w:pPr>
+      <w:r>
+        <w:rPr>
+          <w:rFonts w:ascii="Times New Roman" w:hAnsi="Times New Roman" w:cs="Times New Roman"/>
+          <w:i/>
+          <w:sz w:val="24"/>
+          <w:szCs w:val="24"/>
+        </w:rPr>
+        <w:t xml:space="preserve">Листинг </w:t>
+      </w:r>
+      <w:r>
+        <w:rPr>
+          <w:rFonts w:ascii="Times New Roman" w:hAnsi="Times New Roman" w:cs="Times New Roman"/>
+          <w:i/>
+          <w:sz w:val="24"/>
+          <w:szCs w:val="24"/>
+          <w:lang w:val="en-US"/>
+        </w:rPr>
+        <w:t>3</w:t>
+      </w:r>
+      <w:r>
+        <w:rPr>
+          <w:rFonts w:ascii="Times New Roman" w:hAnsi="Times New Roman" w:cs="Times New Roman"/>
+          <w:i/>
+          <w:sz w:val="24"/>
+          <w:szCs w:val="24"/>
+          <w:lang w:val="en-US"/>
+        </w:rPr>
+        <w:t>.1</w:t>
+      </w:r>
+    </w:p>
+    <w:tbl>
+      <w:tblPr>
+        <w:tblW w:w="9629" w:type="dxa"/>
+        <w:tblBorders>
+          <w:top w:val="single" w:sz="8" w:space="0" w:color="000000"/>
+          <w:left w:val="single" w:sz="8" w:space="0" w:color="000000"/>
+          <w:bottom w:val="single" w:sz="8" w:space="0" w:color="000000"/>
+          <w:right w:val="single" w:sz="8" w:space="0" w:color="000000"/>
+          <w:insideH w:val="single" w:sz="8" w:space="0" w:color="000000"/>
+          <w:insideV w:val="single" w:sz="8" w:space="0" w:color="000000"/>
+        </w:tblBorders>
+        <w:tblLayout w:type="fixed"/>
+        <w:tblLook w:val="0600" w:firstRow="0" w:lastRow="0" w:firstColumn="0" w:lastColumn="0" w:noHBand="1" w:noVBand="1"/>
+      </w:tblPr>
+      <w:tblGrid>
+        <w:gridCol w:w="9629"/>
+      </w:tblGrid>
+      <w:tr>
+        <w:tc>
+          <w:tcPr>
+            <w:tcW w:w="9629" w:type="dxa"/>
+            <w:shd w:val="clear" w:color="auto" w:fill="auto"/>
+            <w:tcMar>
+              <w:top w:w="100" w:type="dxa"/>
+              <w:left w:w="100" w:type="dxa"/>
+              <w:bottom w:w="100" w:type="dxa"/>
+              <w:right w:w="100" w:type="dxa"/>
+            </w:tcMar>
+          </w:tcPr>
+          <w:p>
+            <w:pPr>
+              <w:spacing w:after="0" w:line="360" w:lineRule="auto"/>
+              <w:ind w:firstLine="709"/>
+              <w:jc w:val="both"/>
+              <w:rPr>
+                <w:rFonts w:ascii="Courier New" w:hAnsi="Courier New" w:cs="Courier New"/>
+                <w:sz w:val="24"/>
+                <w:szCs w:val="24"/>
+              </w:rPr>
+            </w:pPr>
+            <w:r>
+              <w:rPr>
+                <w:rFonts w:ascii="Courier New" w:hAnsi="Courier New" w:cs="Courier New"/>
+                <w:sz w:val="24"/>
+                <w:szCs w:val="24"/>
+              </w:rPr>
+              <w:t>&lt;</w:t>
+            </w:r>
+            <w:proofErr w:type="spellStart"/>
+            <w:r>
+              <w:rPr>
+                <w:rFonts w:ascii="Courier New" w:hAnsi="Courier New" w:cs="Courier New"/>
+                <w:sz w:val="24"/>
+                <w:szCs w:val="24"/>
+              </w:rPr>
+              <w:t>операции_группы_отношения</w:t>
+            </w:r>
+            <w:proofErr w:type="spellEnd"/>
+            <w:proofErr w:type="gramStart"/>
+            <w:r>
+              <w:rPr>
+                <w:rFonts w:ascii="Courier New" w:hAnsi="Courier New" w:cs="Courier New"/>
+                <w:sz w:val="24"/>
+                <w:szCs w:val="24"/>
+              </w:rPr>
+              <w:t>&gt;::</w:t>
+            </w:r>
+            <w:proofErr w:type="gramEnd"/>
+            <w:r>
+              <w:rPr>
+                <w:rFonts w:ascii="Courier New" w:hAnsi="Courier New" w:cs="Courier New"/>
+                <w:sz w:val="24"/>
+                <w:szCs w:val="24"/>
+              </w:rPr>
+              <w:t>= &lt;&gt; | = | &lt; | &lt;= | &gt; | &gt;=</w:t>
+            </w:r>
+          </w:p>
+          <w:p>
+            <w:pPr>
+              <w:spacing w:after="0" w:line="360" w:lineRule="auto"/>
+              <w:ind w:firstLine="709"/>
+              <w:jc w:val="both"/>
+              <w:rPr>
+                <w:rFonts w:ascii="Courier New" w:hAnsi="Courier New" w:cs="Courier New"/>
+                <w:sz w:val="24"/>
+                <w:szCs w:val="24"/>
+              </w:rPr>
+            </w:pPr>
+            <w:r>
+              <w:rPr>
+                <w:rFonts w:ascii="Courier New" w:hAnsi="Courier New" w:cs="Courier New"/>
+                <w:sz w:val="24"/>
+                <w:szCs w:val="24"/>
+              </w:rPr>
+              <w:t>&lt;</w:t>
+            </w:r>
+            <w:proofErr w:type="spellStart"/>
+            <w:r>
+              <w:rPr>
+                <w:rFonts w:ascii="Courier New" w:hAnsi="Courier New" w:cs="Courier New"/>
+                <w:sz w:val="24"/>
+                <w:szCs w:val="24"/>
+              </w:rPr>
+              <w:t>операции_группы_сложения</w:t>
+            </w:r>
+            <w:proofErr w:type="spellEnd"/>
+            <w:proofErr w:type="gramStart"/>
+            <w:r>
+              <w:rPr>
+                <w:rFonts w:ascii="Courier New" w:hAnsi="Courier New" w:cs="Courier New"/>
+                <w:sz w:val="24"/>
+                <w:szCs w:val="24"/>
+              </w:rPr>
+              <w:t>&gt;::</w:t>
+            </w:r>
+            <w:proofErr w:type="gramEnd"/>
+            <w:r>
+              <w:rPr>
+                <w:rFonts w:ascii="Courier New" w:hAnsi="Courier New" w:cs="Courier New"/>
+                <w:sz w:val="24"/>
+                <w:szCs w:val="24"/>
+              </w:rPr>
+              <w:t xml:space="preserve">= + | - | </w:t>
+            </w:r>
+            <w:r>
+              <w:rPr>
+                <w:rFonts w:ascii="Courier New" w:hAnsi="Courier New" w:cs="Courier New"/>
+                <w:sz w:val="24"/>
+                <w:szCs w:val="24"/>
+                <w:lang w:val="en-US"/>
+              </w:rPr>
+              <w:t>or</w:t>
+            </w:r>
+          </w:p>
+          <w:p>
+            <w:pPr>
+              <w:spacing w:after="0" w:line="360" w:lineRule="auto"/>
+              <w:ind w:firstLine="709"/>
+              <w:jc w:val="both"/>
+              <w:rPr>
+                <w:rFonts w:ascii="Courier New" w:hAnsi="Courier New" w:cs="Courier New"/>
+                <w:sz w:val="24"/>
+                <w:szCs w:val="24"/>
+              </w:rPr>
+            </w:pPr>
+            <w:r>
+              <w:rPr>
+                <w:rFonts w:ascii="Courier New" w:hAnsi="Courier New" w:cs="Courier New"/>
+                <w:sz w:val="24"/>
+                <w:szCs w:val="24"/>
+              </w:rPr>
+              <w:t>&lt;</w:t>
+            </w:r>
+            <w:proofErr w:type="spellStart"/>
+            <w:r>
+              <w:rPr>
+                <w:rFonts w:ascii="Courier New" w:hAnsi="Courier New" w:cs="Courier New"/>
+                <w:sz w:val="24"/>
+                <w:szCs w:val="24"/>
+              </w:rPr>
+              <w:t>операции_группы_умножения</w:t>
+            </w:r>
+            <w:proofErr w:type="spellEnd"/>
+            <w:proofErr w:type="gramStart"/>
+            <w:r>
+              <w:rPr>
+                <w:rFonts w:ascii="Courier New" w:hAnsi="Courier New" w:cs="Courier New"/>
+                <w:sz w:val="24"/>
+                <w:szCs w:val="24"/>
+              </w:rPr>
+              <w:t>&gt;::</w:t>
+            </w:r>
+            <w:proofErr w:type="gramEnd"/>
+            <w:r>
+              <w:rPr>
+                <w:rFonts w:ascii="Courier New" w:hAnsi="Courier New" w:cs="Courier New"/>
+                <w:sz w:val="24"/>
+                <w:szCs w:val="24"/>
+              </w:rPr>
+              <w:t xml:space="preserve">= * | / | </w:t>
+            </w:r>
+            <w:r>
+              <w:rPr>
+                <w:rFonts w:ascii="Courier New" w:hAnsi="Courier New" w:cs="Courier New"/>
+                <w:sz w:val="24"/>
+                <w:szCs w:val="24"/>
+                <w:lang w:val="en-US"/>
+              </w:rPr>
+              <w:t>and</w:t>
+            </w:r>
+          </w:p>
+          <w:p>
+            <w:pPr>
+              <w:spacing w:after="0" w:line="360" w:lineRule="auto"/>
+              <w:ind w:firstLine="709"/>
+              <w:jc w:val="both"/>
+              <w:rPr>
+                <w:rFonts w:ascii="Courier New" w:hAnsi="Courier New" w:cs="Courier New"/>
+                <w:sz w:val="24"/>
+                <w:szCs w:val="24"/>
+              </w:rPr>
+            </w:pPr>
+            <w:r>
+              <w:rPr>
+                <w:rFonts w:ascii="Courier New" w:hAnsi="Courier New" w:cs="Courier New"/>
+                <w:sz w:val="24"/>
+                <w:szCs w:val="24"/>
+              </w:rPr>
+              <w:t>&lt;</w:t>
+            </w:r>
+            <w:proofErr w:type="spellStart"/>
+            <w:r>
+              <w:rPr>
+                <w:rFonts w:ascii="Courier New" w:hAnsi="Courier New" w:cs="Courier New"/>
+                <w:sz w:val="24"/>
+                <w:szCs w:val="24"/>
+              </w:rPr>
+              <w:t>унарная_операция</w:t>
+            </w:r>
+            <w:proofErr w:type="spellEnd"/>
+            <w:proofErr w:type="gramStart"/>
+            <w:r>
+              <w:rPr>
+                <w:rFonts w:ascii="Courier New" w:hAnsi="Courier New" w:cs="Courier New"/>
+                <w:sz w:val="24"/>
+                <w:szCs w:val="24"/>
+              </w:rPr>
+              <w:t>&gt;::</w:t>
+            </w:r>
+            <w:proofErr w:type="gramEnd"/>
+            <w:r>
+              <w:rPr>
+                <w:rFonts w:ascii="Courier New" w:hAnsi="Courier New" w:cs="Courier New"/>
+                <w:sz w:val="24"/>
+                <w:szCs w:val="24"/>
+              </w:rPr>
+              <w:t xml:space="preserve">= </w:t>
+            </w:r>
+            <w:r>
+              <w:rPr>
+                <w:rFonts w:ascii="Courier New" w:hAnsi="Courier New" w:cs="Courier New"/>
+                <w:sz w:val="24"/>
+                <w:szCs w:val="24"/>
+                <w:lang w:val="en-US"/>
+              </w:rPr>
+              <w:t>not</w:t>
+            </w:r>
+          </w:p>
+          <w:p>
+            <w:pPr>
+              <w:spacing w:after="0" w:line="360" w:lineRule="auto"/>
+              <w:ind w:firstLine="709"/>
+              <w:jc w:val="both"/>
+              <w:rPr>
+                <w:rFonts w:ascii="Courier New" w:hAnsi="Courier New" w:cs="Courier New"/>
+                <w:sz w:val="24"/>
+                <w:szCs w:val="24"/>
+              </w:rPr>
+            </w:pPr>
+            <w:r>
+              <w:rPr>
+                <w:rFonts w:ascii="Courier New" w:hAnsi="Courier New" w:cs="Courier New"/>
+                <w:sz w:val="24"/>
+                <w:szCs w:val="24"/>
+              </w:rPr>
+              <w:t>&lt;программа</w:t>
+            </w:r>
+            <w:proofErr w:type="gramStart"/>
+            <w:r>
+              <w:rPr>
+                <w:rFonts w:ascii="Courier New" w:hAnsi="Courier New" w:cs="Courier New"/>
+                <w:sz w:val="24"/>
+                <w:szCs w:val="24"/>
+              </w:rPr>
+              <w:t>&gt;::</w:t>
+            </w:r>
+            <w:proofErr w:type="gramEnd"/>
+            <w:r>
+              <w:rPr>
+                <w:rFonts w:ascii="Courier New" w:hAnsi="Courier New" w:cs="Courier New"/>
+                <w:sz w:val="24"/>
+                <w:szCs w:val="24"/>
+              </w:rPr>
+              <w:t xml:space="preserve">= </w:t>
+            </w:r>
+            <w:r>
+              <w:rPr>
+                <w:rFonts w:ascii="Courier New" w:hAnsi="Courier New" w:cs="Courier New"/>
+                <w:sz w:val="24"/>
+                <w:szCs w:val="24"/>
+                <w:lang w:val="en-US"/>
+              </w:rPr>
+              <w:t>program</w:t>
+            </w:r>
+            <w:r>
+              <w:rPr>
+                <w:rFonts w:ascii="Courier New" w:hAnsi="Courier New" w:cs="Courier New"/>
+                <w:sz w:val="24"/>
+                <w:szCs w:val="24"/>
+              </w:rPr>
+              <w:t xml:space="preserve"> </w:t>
+            </w:r>
+            <w:r>
+              <w:rPr>
+                <w:rFonts w:ascii="Courier New" w:hAnsi="Courier New" w:cs="Courier New"/>
+                <w:sz w:val="24"/>
+                <w:szCs w:val="24"/>
+                <w:lang w:val="en-US"/>
+              </w:rPr>
+              <w:t>var</w:t>
+            </w:r>
+            <w:r>
+              <w:rPr>
+                <w:rFonts w:ascii="Courier New" w:hAnsi="Courier New" w:cs="Courier New"/>
+                <w:sz w:val="24"/>
+                <w:szCs w:val="24"/>
+              </w:rPr>
+              <w:t xml:space="preserve"> &lt;описание&gt; </w:t>
+            </w:r>
+            <w:r>
+              <w:rPr>
+                <w:rFonts w:ascii="Courier New" w:hAnsi="Courier New" w:cs="Courier New"/>
+                <w:sz w:val="24"/>
+                <w:szCs w:val="24"/>
+                <w:lang w:val="en-US"/>
+              </w:rPr>
+              <w:t>begin</w:t>
+            </w:r>
+            <w:r>
+              <w:rPr>
+                <w:rFonts w:ascii="Courier New" w:hAnsi="Courier New" w:cs="Courier New"/>
+                <w:sz w:val="24"/>
+                <w:szCs w:val="24"/>
+              </w:rPr>
+              <w:t xml:space="preserve"> &lt;оператор&gt; {; &lt;оператор&gt;} </w:t>
+            </w:r>
+            <w:r>
+              <w:rPr>
+                <w:rFonts w:ascii="Courier New" w:hAnsi="Courier New" w:cs="Courier New"/>
+                <w:sz w:val="24"/>
+                <w:szCs w:val="24"/>
+                <w:lang w:val="en-US"/>
+              </w:rPr>
+              <w:t>end</w:t>
+            </w:r>
+            <w:r>
+              <w:rPr>
+                <w:rFonts w:ascii="Courier New" w:hAnsi="Courier New" w:cs="Courier New"/>
+                <w:sz w:val="24"/>
+                <w:szCs w:val="24"/>
+              </w:rPr>
+              <w:t>.</w:t>
+            </w:r>
+          </w:p>
+          <w:p>
+            <w:pPr>
+              <w:spacing w:after="0" w:line="360" w:lineRule="auto"/>
+              <w:ind w:firstLine="709"/>
+              <w:jc w:val="both"/>
+              <w:rPr>
+                <w:rFonts w:ascii="Courier New" w:hAnsi="Courier New" w:cs="Courier New"/>
+                <w:sz w:val="24"/>
+                <w:szCs w:val="24"/>
+              </w:rPr>
+            </w:pPr>
+            <w:r>
+              <w:rPr>
+                <w:rFonts w:ascii="Courier New" w:hAnsi="Courier New" w:cs="Courier New"/>
+                <w:sz w:val="24"/>
+                <w:szCs w:val="24"/>
+              </w:rPr>
+              <w:t>&lt;описание</w:t>
+            </w:r>
+            <w:proofErr w:type="gramStart"/>
+            <w:r>
+              <w:rPr>
+                <w:rFonts w:ascii="Courier New" w:hAnsi="Courier New" w:cs="Courier New"/>
+                <w:sz w:val="24"/>
+                <w:szCs w:val="24"/>
+              </w:rPr>
+              <w:t>&gt;::</w:t>
+            </w:r>
+            <w:proofErr w:type="gramEnd"/>
+            <w:r>
+              <w:rPr>
+                <w:rFonts w:ascii="Courier New" w:hAnsi="Courier New" w:cs="Courier New"/>
+                <w:sz w:val="24"/>
+                <w:szCs w:val="24"/>
+              </w:rPr>
+              <w:t>= {&lt;идентификатор&gt; {, &lt;идентификатор&gt; } : &lt;тип&gt; ;}</w:t>
+            </w:r>
+          </w:p>
+          <w:p>
+            <w:pPr>
+              <w:spacing w:after="0" w:line="360" w:lineRule="auto"/>
+              <w:ind w:firstLine="709"/>
+              <w:jc w:val="both"/>
+              <w:rPr>
+                <w:rFonts w:ascii="Courier New" w:hAnsi="Courier New" w:cs="Courier New"/>
+                <w:sz w:val="24"/>
+                <w:szCs w:val="24"/>
+              </w:rPr>
+            </w:pPr>
+            <w:r>
+              <w:rPr>
+                <w:rFonts w:ascii="Courier New" w:hAnsi="Courier New" w:cs="Courier New"/>
+                <w:sz w:val="24"/>
+                <w:szCs w:val="24"/>
+              </w:rPr>
+              <w:t>&lt;тип</w:t>
+            </w:r>
+            <w:proofErr w:type="gramStart"/>
+            <w:r>
+              <w:rPr>
+                <w:rFonts w:ascii="Courier New" w:hAnsi="Courier New" w:cs="Courier New"/>
+                <w:sz w:val="24"/>
+                <w:szCs w:val="24"/>
+              </w:rPr>
+              <w:t>&gt;::</w:t>
+            </w:r>
+            <w:proofErr w:type="gramEnd"/>
+            <w:r>
+              <w:rPr>
+                <w:rFonts w:ascii="Courier New" w:hAnsi="Courier New" w:cs="Courier New"/>
+                <w:sz w:val="24"/>
+                <w:szCs w:val="24"/>
+              </w:rPr>
+              <w:t>= % | ! | $</w:t>
+            </w:r>
+          </w:p>
+          <w:p>
+            <w:pPr>
+              <w:spacing w:after="0" w:line="360" w:lineRule="auto"/>
+              <w:ind w:firstLine="709"/>
+              <w:jc w:val="both"/>
+              <w:rPr>
+                <w:rFonts w:ascii="Courier New" w:hAnsi="Courier New" w:cs="Courier New"/>
+                <w:sz w:val="24"/>
+                <w:szCs w:val="24"/>
+              </w:rPr>
+            </w:pPr>
+            <w:r>
+              <w:rPr>
+                <w:rFonts w:ascii="Courier New" w:hAnsi="Courier New" w:cs="Courier New"/>
+                <w:sz w:val="24"/>
+                <w:szCs w:val="24"/>
+              </w:rPr>
+              <w:t>&lt;оператор</w:t>
+            </w:r>
+            <w:proofErr w:type="gramStart"/>
+            <w:r>
+              <w:rPr>
+                <w:rFonts w:ascii="Courier New" w:hAnsi="Courier New" w:cs="Courier New"/>
+                <w:sz w:val="24"/>
+                <w:szCs w:val="24"/>
+              </w:rPr>
+              <w:t>&gt;::</w:t>
+            </w:r>
+            <w:proofErr w:type="gramEnd"/>
+            <w:r>
+              <w:rPr>
+                <w:rFonts w:ascii="Courier New" w:hAnsi="Courier New" w:cs="Courier New"/>
+                <w:sz w:val="24"/>
+                <w:szCs w:val="24"/>
+              </w:rPr>
+              <w:t>= &lt;составной&gt; | &lt;присваивания&gt; | &lt;условный&gt; | &lt;</w:t>
+            </w:r>
+            <w:proofErr w:type="spellStart"/>
+            <w:r>
+              <w:rPr>
+                <w:rFonts w:ascii="Courier New" w:hAnsi="Courier New" w:cs="Courier New"/>
+                <w:sz w:val="24"/>
+                <w:szCs w:val="24"/>
+              </w:rPr>
+              <w:t>фиксированного_цикла</w:t>
+            </w:r>
+            <w:proofErr w:type="spellEnd"/>
+            <w:r>
+              <w:rPr>
+                <w:rFonts w:ascii="Courier New" w:hAnsi="Courier New" w:cs="Courier New"/>
+                <w:sz w:val="24"/>
+                <w:szCs w:val="24"/>
+              </w:rPr>
+              <w:t>&gt; | &lt;</w:t>
+            </w:r>
+            <w:proofErr w:type="spellStart"/>
+            <w:r>
+              <w:rPr>
+                <w:rFonts w:ascii="Courier New" w:hAnsi="Courier New" w:cs="Courier New"/>
+                <w:sz w:val="24"/>
+                <w:szCs w:val="24"/>
+              </w:rPr>
+              <w:t>условного_цикла</w:t>
+            </w:r>
+            <w:proofErr w:type="spellEnd"/>
+            <w:r>
+              <w:rPr>
+                <w:rFonts w:ascii="Courier New" w:hAnsi="Courier New" w:cs="Courier New"/>
+                <w:sz w:val="24"/>
+                <w:szCs w:val="24"/>
+              </w:rPr>
+              <w:t>&gt; | &lt;ввода&gt; | &lt;вывода&gt;</w:t>
+            </w:r>
+          </w:p>
+          <w:p>
+            <w:pPr>
+              <w:spacing w:after="0" w:line="360" w:lineRule="auto"/>
+              <w:ind w:firstLine="709"/>
+              <w:jc w:val="both"/>
+              <w:rPr>
+                <w:rFonts w:ascii="Courier New" w:hAnsi="Courier New" w:cs="Courier New"/>
+                <w:sz w:val="24"/>
+                <w:szCs w:val="24"/>
+              </w:rPr>
+            </w:pPr>
+            <w:r>
+              <w:rPr>
+                <w:rFonts w:ascii="Courier New" w:hAnsi="Courier New" w:cs="Courier New"/>
+                <w:sz w:val="24"/>
+                <w:szCs w:val="24"/>
+              </w:rPr>
+              <w:t>&lt;составной</w:t>
+            </w:r>
+            <w:proofErr w:type="gramStart"/>
+            <w:r>
+              <w:rPr>
+                <w:rFonts w:ascii="Courier New" w:hAnsi="Courier New" w:cs="Courier New"/>
+                <w:sz w:val="24"/>
+                <w:szCs w:val="24"/>
+              </w:rPr>
+              <w:t>&gt;::</w:t>
+            </w:r>
+            <w:proofErr w:type="gramEnd"/>
+            <w:r>
+              <w:rPr>
+                <w:rFonts w:ascii="Courier New" w:hAnsi="Courier New" w:cs="Courier New"/>
+                <w:sz w:val="24"/>
+                <w:szCs w:val="24"/>
+              </w:rPr>
+              <w:t>= «[» &lt;оператор&gt; { ( : | перевод строки) &lt;оператор&gt; } «]»</w:t>
+            </w:r>
+          </w:p>
+          <w:p>
+            <w:pPr>
+              <w:spacing w:after="0" w:line="360" w:lineRule="auto"/>
+              <w:ind w:firstLine="709"/>
+              <w:jc w:val="both"/>
+              <w:rPr>
+                <w:rFonts w:ascii="Courier New" w:hAnsi="Courier New" w:cs="Courier New"/>
+                <w:sz w:val="24"/>
+                <w:szCs w:val="24"/>
+              </w:rPr>
+            </w:pPr>
+            <w:r>
+              <w:rPr>
+                <w:rFonts w:ascii="Courier New" w:hAnsi="Courier New" w:cs="Courier New"/>
+                <w:sz w:val="24"/>
+                <w:szCs w:val="24"/>
+              </w:rPr>
+              <w:t>&lt;присваивания</w:t>
+            </w:r>
+            <w:proofErr w:type="gramStart"/>
+            <w:r>
+              <w:rPr>
+                <w:rFonts w:ascii="Courier New" w:hAnsi="Courier New" w:cs="Courier New"/>
+                <w:sz w:val="24"/>
+                <w:szCs w:val="24"/>
+              </w:rPr>
+              <w:t>&gt;::</w:t>
+            </w:r>
+            <w:proofErr w:type="gramEnd"/>
+            <w:r>
+              <w:rPr>
+                <w:rFonts w:ascii="Courier New" w:hAnsi="Courier New" w:cs="Courier New"/>
+                <w:sz w:val="24"/>
+                <w:szCs w:val="24"/>
+              </w:rPr>
+              <w:t xml:space="preserve">= &lt;идентификатор&gt; </w:t>
+            </w:r>
+            <w:r>
+              <w:rPr>
+                <w:rFonts w:ascii="Courier New" w:hAnsi="Courier New" w:cs="Courier New"/>
+                <w:sz w:val="24"/>
+                <w:szCs w:val="24"/>
+                <w:lang w:val="en-US"/>
+              </w:rPr>
+              <w:t>as</w:t>
+            </w:r>
+            <w:r>
+              <w:rPr>
+                <w:rFonts w:ascii="Courier New" w:hAnsi="Courier New" w:cs="Courier New"/>
+                <w:sz w:val="24"/>
+                <w:szCs w:val="24"/>
+              </w:rPr>
+              <w:t xml:space="preserve"> &lt;выражение&gt;</w:t>
+            </w:r>
+          </w:p>
+          <w:p>
+            <w:pPr>
+              <w:spacing w:after="0" w:line="360" w:lineRule="auto"/>
+              <w:ind w:firstLine="709"/>
+              <w:jc w:val="both"/>
+              <w:rPr>
+                <w:rFonts w:ascii="Courier New" w:hAnsi="Courier New" w:cs="Courier New"/>
+                <w:sz w:val="24"/>
+                <w:szCs w:val="24"/>
+              </w:rPr>
+            </w:pPr>
+            <w:r>
+              <w:rPr>
+                <w:rFonts w:ascii="Courier New" w:hAnsi="Courier New" w:cs="Courier New"/>
+                <w:sz w:val="24"/>
+                <w:szCs w:val="24"/>
+              </w:rPr>
+              <w:t>&lt;условный</w:t>
+            </w:r>
+            <w:proofErr w:type="gramStart"/>
+            <w:r>
+              <w:rPr>
+                <w:rFonts w:ascii="Courier New" w:hAnsi="Courier New" w:cs="Courier New"/>
+                <w:sz w:val="24"/>
+                <w:szCs w:val="24"/>
+              </w:rPr>
+              <w:t>&gt;::</w:t>
+            </w:r>
+            <w:proofErr w:type="gramEnd"/>
+            <w:r>
+              <w:rPr>
+                <w:rFonts w:ascii="Courier New" w:hAnsi="Courier New" w:cs="Courier New"/>
+                <w:sz w:val="24"/>
+                <w:szCs w:val="24"/>
+              </w:rPr>
+              <w:t xml:space="preserve">= </w:t>
+            </w:r>
+            <w:r>
+              <w:rPr>
+                <w:rFonts w:ascii="Courier New" w:hAnsi="Courier New" w:cs="Courier New"/>
+                <w:sz w:val="24"/>
+                <w:szCs w:val="24"/>
+                <w:lang w:val="en-US"/>
+              </w:rPr>
+              <w:t>if</w:t>
+            </w:r>
+            <w:r>
+              <w:rPr>
+                <w:rFonts w:ascii="Courier New" w:hAnsi="Courier New" w:cs="Courier New"/>
+                <w:sz w:val="24"/>
+                <w:szCs w:val="24"/>
+              </w:rPr>
+              <w:t xml:space="preserve"> &lt;выражение&gt; </w:t>
+            </w:r>
+            <w:r>
+              <w:rPr>
+                <w:rFonts w:ascii="Courier New" w:hAnsi="Courier New" w:cs="Courier New"/>
+                <w:sz w:val="24"/>
+                <w:szCs w:val="24"/>
+                <w:lang w:val="en-US"/>
+              </w:rPr>
+              <w:t>then</w:t>
+            </w:r>
+            <w:r>
+              <w:rPr>
+                <w:rFonts w:ascii="Courier New" w:hAnsi="Courier New" w:cs="Courier New"/>
+                <w:sz w:val="24"/>
+                <w:szCs w:val="24"/>
+              </w:rPr>
+              <w:t xml:space="preserve"> &lt;оператор&gt; [ </w:t>
+            </w:r>
+            <w:r>
+              <w:rPr>
+                <w:rFonts w:ascii="Courier New" w:hAnsi="Courier New" w:cs="Courier New"/>
+                <w:sz w:val="24"/>
+                <w:szCs w:val="24"/>
+                <w:lang w:val="en-US"/>
+              </w:rPr>
+              <w:t>else</w:t>
+            </w:r>
+            <w:r>
+              <w:rPr>
+                <w:rFonts w:ascii="Courier New" w:hAnsi="Courier New" w:cs="Courier New"/>
+                <w:sz w:val="24"/>
+                <w:szCs w:val="24"/>
+              </w:rPr>
+              <w:t xml:space="preserve"> &lt;оператор&gt;]</w:t>
+            </w:r>
+          </w:p>
+          <w:p>
+            <w:pPr>
+              <w:spacing w:after="0" w:line="360" w:lineRule="auto"/>
+              <w:ind w:firstLine="709"/>
+              <w:jc w:val="both"/>
+              <w:rPr>
+                <w:rFonts w:ascii="Courier New" w:hAnsi="Courier New" w:cs="Courier New"/>
+                <w:sz w:val="24"/>
+                <w:szCs w:val="24"/>
+              </w:rPr>
+            </w:pPr>
+            <w:r>
+              <w:rPr>
+                <w:rFonts w:ascii="Courier New" w:hAnsi="Courier New" w:cs="Courier New"/>
+                <w:sz w:val="24"/>
+                <w:szCs w:val="24"/>
+              </w:rPr>
+              <w:t>&lt;</w:t>
+            </w:r>
+            <w:proofErr w:type="spellStart"/>
+            <w:r>
+              <w:rPr>
+                <w:rFonts w:ascii="Courier New" w:hAnsi="Courier New" w:cs="Courier New"/>
+                <w:sz w:val="24"/>
+                <w:szCs w:val="24"/>
+              </w:rPr>
+              <w:t>фиксированного_цикла</w:t>
+            </w:r>
+            <w:proofErr w:type="spellEnd"/>
+            <w:proofErr w:type="gramStart"/>
+            <w:r>
+              <w:rPr>
+                <w:rFonts w:ascii="Courier New" w:hAnsi="Courier New" w:cs="Courier New"/>
+                <w:sz w:val="24"/>
+                <w:szCs w:val="24"/>
+              </w:rPr>
+              <w:t>&gt;::</w:t>
+            </w:r>
+            <w:proofErr w:type="gramEnd"/>
+            <w:r>
+              <w:rPr>
+                <w:rFonts w:ascii="Courier New" w:hAnsi="Courier New" w:cs="Courier New"/>
+                <w:sz w:val="24"/>
+                <w:szCs w:val="24"/>
+              </w:rPr>
+              <w:t xml:space="preserve">= </w:t>
+            </w:r>
+            <w:r>
+              <w:rPr>
+                <w:rFonts w:ascii="Courier New" w:hAnsi="Courier New" w:cs="Courier New"/>
+                <w:sz w:val="24"/>
+                <w:szCs w:val="24"/>
+                <w:lang w:val="en-US"/>
+              </w:rPr>
+              <w:t>for</w:t>
+            </w:r>
+            <w:r>
+              <w:rPr>
+                <w:rFonts w:ascii="Courier New" w:hAnsi="Courier New" w:cs="Courier New"/>
+                <w:sz w:val="24"/>
+                <w:szCs w:val="24"/>
+              </w:rPr>
+              <w:t xml:space="preserve"> &lt;присваивания&gt; </w:t>
+            </w:r>
+            <w:r>
+              <w:rPr>
+                <w:rFonts w:ascii="Courier New" w:hAnsi="Courier New" w:cs="Courier New"/>
+                <w:sz w:val="24"/>
+                <w:szCs w:val="24"/>
+                <w:lang w:val="en-US"/>
+              </w:rPr>
+              <w:t>to</w:t>
+            </w:r>
+            <w:r>
+              <w:rPr>
+                <w:rFonts w:ascii="Courier New" w:hAnsi="Courier New" w:cs="Courier New"/>
+                <w:sz w:val="24"/>
+                <w:szCs w:val="24"/>
+              </w:rPr>
+              <w:t xml:space="preserve"> &lt;выражение&gt; </w:t>
+            </w:r>
+            <w:r>
+              <w:rPr>
+                <w:rFonts w:ascii="Courier New" w:hAnsi="Courier New" w:cs="Courier New"/>
+                <w:sz w:val="24"/>
+                <w:szCs w:val="24"/>
+                <w:lang w:val="en-US"/>
+              </w:rPr>
+              <w:t>do</w:t>
+            </w:r>
+            <w:r>
+              <w:rPr>
+                <w:rFonts w:ascii="Courier New" w:hAnsi="Courier New" w:cs="Courier New"/>
+                <w:sz w:val="24"/>
+                <w:szCs w:val="24"/>
+              </w:rPr>
+              <w:t xml:space="preserve"> &lt;оператор&gt;</w:t>
+            </w:r>
+          </w:p>
+          <w:p>
+            <w:pPr>
+              <w:spacing w:after="0" w:line="360" w:lineRule="auto"/>
+              <w:ind w:firstLine="709"/>
+              <w:jc w:val="both"/>
+              <w:rPr>
+                <w:rFonts w:ascii="Courier New" w:hAnsi="Courier New" w:cs="Courier New"/>
+                <w:sz w:val="24"/>
+                <w:szCs w:val="24"/>
+              </w:rPr>
+            </w:pPr>
+            <w:r>
+              <w:rPr>
+                <w:rFonts w:ascii="Courier New" w:hAnsi="Courier New" w:cs="Courier New"/>
+                <w:sz w:val="24"/>
+                <w:szCs w:val="24"/>
+              </w:rPr>
+              <w:t>&lt;</w:t>
+            </w:r>
+            <w:proofErr w:type="spellStart"/>
+            <w:r>
+              <w:rPr>
+                <w:rFonts w:ascii="Courier New" w:hAnsi="Courier New" w:cs="Courier New"/>
+                <w:sz w:val="24"/>
+                <w:szCs w:val="24"/>
+              </w:rPr>
+              <w:t>условного_цикла</w:t>
+            </w:r>
+            <w:proofErr w:type="spellEnd"/>
+            <w:proofErr w:type="gramStart"/>
+            <w:r>
+              <w:rPr>
+                <w:rFonts w:ascii="Courier New" w:hAnsi="Courier New" w:cs="Courier New"/>
+                <w:sz w:val="24"/>
+                <w:szCs w:val="24"/>
+              </w:rPr>
+              <w:t>&gt;::</w:t>
+            </w:r>
+            <w:proofErr w:type="gramEnd"/>
+            <w:r>
+              <w:rPr>
+                <w:rFonts w:ascii="Courier New" w:hAnsi="Courier New" w:cs="Courier New"/>
+                <w:sz w:val="24"/>
+                <w:szCs w:val="24"/>
+              </w:rPr>
+              <w:t xml:space="preserve">= </w:t>
+            </w:r>
+            <w:r>
+              <w:rPr>
+                <w:rFonts w:ascii="Courier New" w:hAnsi="Courier New" w:cs="Courier New"/>
+                <w:sz w:val="24"/>
+                <w:szCs w:val="24"/>
+                <w:lang w:val="en-US"/>
+              </w:rPr>
+              <w:t>while</w:t>
+            </w:r>
+            <w:r>
+              <w:rPr>
+                <w:rFonts w:ascii="Courier New" w:hAnsi="Courier New" w:cs="Courier New"/>
+                <w:sz w:val="24"/>
+                <w:szCs w:val="24"/>
+              </w:rPr>
+              <w:t xml:space="preserve"> &lt;выражение&gt; </w:t>
+            </w:r>
+            <w:r>
+              <w:rPr>
+                <w:rFonts w:ascii="Courier New" w:hAnsi="Courier New" w:cs="Courier New"/>
+                <w:sz w:val="24"/>
+                <w:szCs w:val="24"/>
+                <w:lang w:val="en-US"/>
+              </w:rPr>
+              <w:t>do</w:t>
+            </w:r>
+            <w:r>
+              <w:rPr>
+                <w:rFonts w:ascii="Courier New" w:hAnsi="Courier New" w:cs="Courier New"/>
+                <w:sz w:val="24"/>
+                <w:szCs w:val="24"/>
+              </w:rPr>
+              <w:t xml:space="preserve"> &lt;оператор&gt;</w:t>
+            </w:r>
+          </w:p>
+          <w:p>
+            <w:pPr>
+              <w:spacing w:after="0" w:line="360" w:lineRule="auto"/>
+              <w:ind w:firstLine="709"/>
+              <w:jc w:val="both"/>
+              <w:rPr>
+                <w:rFonts w:ascii="Courier New" w:hAnsi="Courier New" w:cs="Courier New"/>
+                <w:sz w:val="24"/>
+                <w:szCs w:val="24"/>
+              </w:rPr>
+            </w:pPr>
+            <w:r>
+              <w:rPr>
+                <w:rFonts w:ascii="Courier New" w:hAnsi="Courier New" w:cs="Courier New"/>
+                <w:sz w:val="24"/>
+                <w:szCs w:val="24"/>
+              </w:rPr>
+              <w:t>&lt;ввода</w:t>
+            </w:r>
+            <w:proofErr w:type="gramStart"/>
+            <w:r>
+              <w:rPr>
+                <w:rFonts w:ascii="Courier New" w:hAnsi="Courier New" w:cs="Courier New"/>
+                <w:sz w:val="24"/>
+                <w:szCs w:val="24"/>
+              </w:rPr>
+              <w:t>&gt;::</w:t>
+            </w:r>
+            <w:proofErr w:type="gramEnd"/>
+            <w:r>
+              <w:rPr>
+                <w:rFonts w:ascii="Courier New" w:hAnsi="Courier New" w:cs="Courier New"/>
+                <w:sz w:val="24"/>
+                <w:szCs w:val="24"/>
+              </w:rPr>
+              <w:t xml:space="preserve">= </w:t>
+            </w:r>
+            <w:r>
+              <w:rPr>
+                <w:rFonts w:ascii="Courier New" w:hAnsi="Courier New" w:cs="Courier New"/>
+                <w:sz w:val="24"/>
+                <w:szCs w:val="24"/>
+                <w:lang w:val="en-US"/>
+              </w:rPr>
+              <w:t>read</w:t>
+            </w:r>
+            <w:r>
+              <w:rPr>
+                <w:rFonts w:ascii="Courier New" w:hAnsi="Courier New" w:cs="Courier New"/>
+                <w:sz w:val="24"/>
+                <w:szCs w:val="24"/>
+              </w:rPr>
+              <w:t xml:space="preserve"> «(»&lt;идентификатор&gt; {, &lt;идентификатор&gt; } «)»</w:t>
+            </w:r>
+          </w:p>
+          <w:p>
+            <w:pPr>
+              <w:spacing w:after="0" w:line="360" w:lineRule="auto"/>
+              <w:ind w:firstLine="709"/>
+              <w:jc w:val="both"/>
+              <w:rPr>
+                <w:rFonts w:ascii="Courier New" w:hAnsi="Courier New" w:cs="Courier New"/>
+                <w:sz w:val="28"/>
+                <w:szCs w:val="28"/>
+              </w:rPr>
+            </w:pPr>
+            <w:r>
+              <w:rPr>
+                <w:rFonts w:ascii="Courier New" w:hAnsi="Courier New" w:cs="Courier New"/>
+                <w:sz w:val="24"/>
+                <w:szCs w:val="24"/>
+              </w:rPr>
+              <w:t>&lt;вывода</w:t>
+            </w:r>
+            <w:proofErr w:type="gramStart"/>
+            <w:r>
+              <w:rPr>
+                <w:rFonts w:ascii="Courier New" w:hAnsi="Courier New" w:cs="Courier New"/>
+                <w:sz w:val="24"/>
+                <w:szCs w:val="24"/>
+              </w:rPr>
+              <w:t>&gt;::</w:t>
+            </w:r>
+            <w:proofErr w:type="gramEnd"/>
+            <w:r>
+              <w:rPr>
+                <w:rFonts w:ascii="Courier New" w:hAnsi="Courier New" w:cs="Courier New"/>
+                <w:sz w:val="24"/>
+                <w:szCs w:val="24"/>
+              </w:rPr>
+              <w:t xml:space="preserve">= </w:t>
+            </w:r>
+            <w:r>
+              <w:rPr>
+                <w:rFonts w:ascii="Courier New" w:hAnsi="Courier New" w:cs="Courier New"/>
+                <w:sz w:val="24"/>
+                <w:szCs w:val="24"/>
+                <w:lang w:val="en-US"/>
+              </w:rPr>
+              <w:t>write</w:t>
+            </w:r>
+            <w:r>
+              <w:rPr>
+                <w:rFonts w:ascii="Courier New" w:hAnsi="Courier New" w:cs="Courier New"/>
+                <w:sz w:val="24"/>
+                <w:szCs w:val="24"/>
+              </w:rPr>
+              <w:t xml:space="preserve"> «(»&lt;выражение&gt; {, &lt;выражение&gt; } «)»</w:t>
+            </w:r>
+          </w:p>
+        </w:tc>
+      </w:tr>
+    </w:tbl>
+    <w:p>
+      <w:pPr>
+        <w:spacing w:before="480" w:after="0" w:line="240" w:lineRule="auto"/>
+        <w:rPr>
+          <w:rFonts w:ascii="Times New Roman" w:hAnsi="Times New Roman" w:cs="Times New Roman"/>
+          <w:i/>
+          <w:sz w:val="24"/>
+          <w:szCs w:val="24"/>
+          <w:lang w:val="en-US"/>
+        </w:rPr>
+      </w:pPr>
+      <w:r>
+        <w:rPr>
+          <w:rFonts w:ascii="Times New Roman" w:hAnsi="Times New Roman" w:cs="Times New Roman"/>
+          <w:i/>
+          <w:sz w:val="24"/>
+          <w:szCs w:val="24"/>
+        </w:rPr>
+        <w:t xml:space="preserve">Листинг </w:t>
+      </w:r>
+      <w:r>
+        <w:rPr>
+          <w:rFonts w:ascii="Times New Roman" w:hAnsi="Times New Roman" w:cs="Times New Roman"/>
+          <w:i/>
+          <w:sz w:val="24"/>
+          <w:szCs w:val="24"/>
+          <w:lang w:val="en-US"/>
+        </w:rPr>
+        <w:t>3.</w:t>
+      </w:r>
+      <w:r>
+        <w:rPr>
+          <w:rFonts w:ascii="Times New Roman" w:hAnsi="Times New Roman" w:cs="Times New Roman"/>
+          <w:i/>
+          <w:sz w:val="24"/>
+          <w:szCs w:val="24"/>
+          <w:lang w:val="en-US"/>
+        </w:rPr>
+        <w:t>2</w:t>
+      </w:r>
+    </w:p>
+    <w:tbl>
+      <w:tblPr>
+        <w:tblW w:w="9629" w:type="dxa"/>
+        <w:tblBorders>
+          <w:top w:val="single" w:sz="8" w:space="0" w:color="000000"/>
+          <w:left w:val="single" w:sz="8" w:space="0" w:color="000000"/>
+          <w:bottom w:val="single" w:sz="8" w:space="0" w:color="000000"/>
+          <w:right w:val="single" w:sz="8" w:space="0" w:color="000000"/>
+          <w:insideH w:val="single" w:sz="8" w:space="0" w:color="000000"/>
+          <w:insideV w:val="single" w:sz="8" w:space="0" w:color="000000"/>
+        </w:tblBorders>
+        <w:tblLayout w:type="fixed"/>
+        <w:tblLook w:val="0600" w:firstRow="0" w:lastRow="0" w:firstColumn="0" w:lastColumn="0" w:noHBand="1" w:noVBand="1"/>
+      </w:tblPr>
+      <w:tblGrid>
+        <w:gridCol w:w="9629"/>
+      </w:tblGrid>
+      <w:tr>
+        <w:tc>
+          <w:tcPr>
+            <w:tcW w:w="9629" w:type="dxa"/>
+            <w:shd w:val="clear" w:color="auto" w:fill="auto"/>
+            <w:tcMar>
+              <w:top w:w="100" w:type="dxa"/>
+              <w:left w:w="100" w:type="dxa"/>
+              <w:bottom w:w="100" w:type="dxa"/>
+              <w:right w:w="100" w:type="dxa"/>
+            </w:tcMar>
+          </w:tcPr>
+          <w:p>
+            <w:pPr>
+              <w:spacing w:after="0" w:line="360" w:lineRule="auto"/>
+              <w:ind w:firstLine="709"/>
+              <w:jc w:val="both"/>
+              <w:rPr>
+                <w:rFonts w:ascii="Courier New" w:hAnsi="Courier New" w:cs="Courier New"/>
+                <w:sz w:val="24"/>
+                <w:szCs w:val="24"/>
+              </w:rPr>
+            </w:pPr>
+            <w:r>
+              <w:rPr>
+                <w:rFonts w:ascii="Courier New" w:hAnsi="Courier New" w:cs="Courier New"/>
+                <w:sz w:val="24"/>
+                <w:szCs w:val="24"/>
+              </w:rPr>
+              <w:t>{ … }</w:t>
+            </w:r>
+          </w:p>
+          <w:p>
+            <w:pPr>
+              <w:spacing w:after="0" w:line="360" w:lineRule="auto"/>
+              <w:ind w:firstLine="709"/>
+              <w:jc w:val="both"/>
+              <w:rPr>
+                <w:rFonts w:ascii="Courier New" w:hAnsi="Courier New" w:cs="Courier New"/>
+                <w:sz w:val="24"/>
+                <w:szCs w:val="24"/>
+              </w:rPr>
+            </w:pPr>
+            <w:r>
+              <w:rPr>
+                <w:rFonts w:ascii="Courier New" w:hAnsi="Courier New" w:cs="Courier New"/>
+                <w:sz w:val="24"/>
+                <w:szCs w:val="24"/>
+              </w:rPr>
+              <w:t>&lt;выражение</w:t>
+            </w:r>
+            <w:proofErr w:type="gramStart"/>
+            <w:r>
+              <w:rPr>
+                <w:rFonts w:ascii="Courier New" w:hAnsi="Courier New" w:cs="Courier New"/>
+                <w:sz w:val="24"/>
+                <w:szCs w:val="24"/>
+              </w:rPr>
+              <w:t>&gt;::</w:t>
+            </w:r>
+            <w:proofErr w:type="gramEnd"/>
+            <w:r>
+              <w:rPr>
+                <w:rFonts w:ascii="Courier New" w:hAnsi="Courier New" w:cs="Courier New"/>
+                <w:sz w:val="24"/>
+                <w:szCs w:val="24"/>
+              </w:rPr>
+              <w:t>= &lt;операнд&gt;{&lt;</w:t>
+            </w:r>
+            <w:proofErr w:type="spellStart"/>
+            <w:r>
+              <w:rPr>
+                <w:rFonts w:ascii="Courier New" w:hAnsi="Courier New" w:cs="Courier New"/>
+                <w:sz w:val="24"/>
+                <w:szCs w:val="24"/>
+              </w:rPr>
+              <w:t>операции_группы_отношения</w:t>
+            </w:r>
+            <w:proofErr w:type="spellEnd"/>
+            <w:r>
+              <w:rPr>
+                <w:rFonts w:ascii="Courier New" w:hAnsi="Courier New" w:cs="Courier New"/>
+                <w:sz w:val="24"/>
+                <w:szCs w:val="24"/>
+              </w:rPr>
+              <w:t>&gt; &lt;операнд&gt;}</w:t>
+            </w:r>
+          </w:p>
+          <w:p>
+            <w:pPr>
+              <w:spacing w:after="0" w:line="360" w:lineRule="auto"/>
+              <w:ind w:firstLine="709"/>
+              <w:jc w:val="both"/>
+              <w:rPr>
+                <w:rFonts w:ascii="Courier New" w:hAnsi="Courier New" w:cs="Courier New"/>
+                <w:sz w:val="24"/>
+                <w:szCs w:val="24"/>
+              </w:rPr>
+            </w:pPr>
+            <w:r>
+              <w:rPr>
+                <w:rFonts w:ascii="Courier New" w:hAnsi="Courier New" w:cs="Courier New"/>
+                <w:sz w:val="24"/>
+                <w:szCs w:val="24"/>
+              </w:rPr>
+              <w:t>&lt;операнд</w:t>
+            </w:r>
+            <w:proofErr w:type="gramStart"/>
+            <w:r>
+              <w:rPr>
+                <w:rFonts w:ascii="Courier New" w:hAnsi="Courier New" w:cs="Courier New"/>
+                <w:sz w:val="24"/>
+                <w:szCs w:val="24"/>
+              </w:rPr>
+              <w:t>&gt;::</w:t>
+            </w:r>
+            <w:proofErr w:type="gramEnd"/>
+            <w:r>
+              <w:rPr>
+                <w:rFonts w:ascii="Courier New" w:hAnsi="Courier New" w:cs="Courier New"/>
+                <w:sz w:val="24"/>
+                <w:szCs w:val="24"/>
+              </w:rPr>
+              <w:t>= &lt;слагаемое&gt; {&lt;</w:t>
+            </w:r>
+            <w:proofErr w:type="spellStart"/>
+            <w:r>
+              <w:rPr>
+                <w:rFonts w:ascii="Courier New" w:hAnsi="Courier New" w:cs="Courier New"/>
+                <w:sz w:val="24"/>
+                <w:szCs w:val="24"/>
+              </w:rPr>
+              <w:t>операции_группы_сложения</w:t>
+            </w:r>
+            <w:proofErr w:type="spellEnd"/>
+            <w:r>
+              <w:rPr>
+                <w:rFonts w:ascii="Courier New" w:hAnsi="Courier New" w:cs="Courier New"/>
+                <w:sz w:val="24"/>
+                <w:szCs w:val="24"/>
+              </w:rPr>
+              <w:t>&gt; &lt;слагаемое&gt;}</w:t>
+            </w:r>
+          </w:p>
+          <w:p>
+            <w:pPr>
+              <w:spacing w:after="0" w:line="360" w:lineRule="auto"/>
+              <w:ind w:firstLine="709"/>
+              <w:jc w:val="both"/>
+              <w:rPr>
+                <w:rFonts w:ascii="Courier New" w:hAnsi="Courier New" w:cs="Courier New"/>
+                <w:sz w:val="24"/>
+                <w:szCs w:val="24"/>
+              </w:rPr>
+            </w:pPr>
+            <w:r>
+              <w:rPr>
+                <w:rFonts w:ascii="Courier New" w:hAnsi="Courier New" w:cs="Courier New"/>
+                <w:sz w:val="24"/>
+                <w:szCs w:val="24"/>
+              </w:rPr>
+              <w:lastRenderedPageBreak/>
+              <w:t>&lt;слагаемое</w:t>
+            </w:r>
+            <w:proofErr w:type="gramStart"/>
+            <w:r>
+              <w:rPr>
+                <w:rFonts w:ascii="Courier New" w:hAnsi="Courier New" w:cs="Courier New"/>
+                <w:sz w:val="24"/>
+                <w:szCs w:val="24"/>
+              </w:rPr>
+              <w:t>&gt;::</w:t>
+            </w:r>
+            <w:proofErr w:type="gramEnd"/>
+            <w:r>
+              <w:rPr>
+                <w:rFonts w:ascii="Courier New" w:hAnsi="Courier New" w:cs="Courier New"/>
+                <w:sz w:val="24"/>
+                <w:szCs w:val="24"/>
+              </w:rPr>
+              <w:t>= &lt;множитель&gt; {&lt;</w:t>
+            </w:r>
+            <w:proofErr w:type="spellStart"/>
+            <w:r>
+              <w:rPr>
+                <w:rFonts w:ascii="Courier New" w:hAnsi="Courier New" w:cs="Courier New"/>
+                <w:sz w:val="24"/>
+                <w:szCs w:val="24"/>
+              </w:rPr>
+              <w:t>операции_группы_умножения</w:t>
+            </w:r>
+            <w:proofErr w:type="spellEnd"/>
+            <w:r>
+              <w:rPr>
+                <w:rFonts w:ascii="Courier New" w:hAnsi="Courier New" w:cs="Courier New"/>
+                <w:sz w:val="24"/>
+                <w:szCs w:val="24"/>
+              </w:rPr>
+              <w:t>&gt; &lt;множитель&gt;}</w:t>
+            </w:r>
+          </w:p>
+          <w:p>
+            <w:pPr>
+              <w:spacing w:after="0" w:line="360" w:lineRule="auto"/>
+              <w:ind w:firstLine="709"/>
+              <w:jc w:val="both"/>
+              <w:rPr>
+                <w:rFonts w:ascii="Courier New" w:hAnsi="Courier New" w:cs="Courier New"/>
+                <w:sz w:val="24"/>
+                <w:szCs w:val="24"/>
+              </w:rPr>
+            </w:pPr>
+            <w:r>
+              <w:rPr>
+                <w:rFonts w:ascii="Courier New" w:hAnsi="Courier New" w:cs="Courier New"/>
+                <w:sz w:val="24"/>
+                <w:szCs w:val="24"/>
+              </w:rPr>
+              <w:t>&lt;множитель</w:t>
+            </w:r>
+            <w:proofErr w:type="gramStart"/>
+            <w:r>
+              <w:rPr>
+                <w:rFonts w:ascii="Courier New" w:hAnsi="Courier New" w:cs="Courier New"/>
+                <w:sz w:val="24"/>
+                <w:szCs w:val="24"/>
+              </w:rPr>
+              <w:t>&gt;::</w:t>
+            </w:r>
+            <w:proofErr w:type="gramEnd"/>
+            <w:r>
+              <w:rPr>
+                <w:rFonts w:ascii="Courier New" w:hAnsi="Courier New" w:cs="Courier New"/>
+                <w:sz w:val="24"/>
+                <w:szCs w:val="24"/>
+              </w:rPr>
+              <w:t>= &lt;идентификатор&gt; | &lt;число&gt; |&lt;</w:t>
+            </w:r>
+            <w:proofErr w:type="spellStart"/>
+            <w:r>
+              <w:rPr>
+                <w:rFonts w:ascii="Courier New" w:hAnsi="Courier New" w:cs="Courier New"/>
+                <w:sz w:val="24"/>
+                <w:szCs w:val="24"/>
+              </w:rPr>
+              <w:t>логическая_константа</w:t>
+            </w:r>
+            <w:proofErr w:type="spellEnd"/>
+            <w:r>
+              <w:rPr>
+                <w:rFonts w:ascii="Courier New" w:hAnsi="Courier New" w:cs="Courier New"/>
+                <w:sz w:val="24"/>
+                <w:szCs w:val="24"/>
+              </w:rPr>
+              <w:t>&gt; |</w:t>
+            </w:r>
+          </w:p>
+          <w:p>
+            <w:pPr>
+              <w:spacing w:after="0" w:line="360" w:lineRule="auto"/>
+              <w:ind w:firstLine="709"/>
+              <w:jc w:val="both"/>
+              <w:rPr>
+                <w:rFonts w:ascii="Courier New" w:hAnsi="Courier New" w:cs="Courier New"/>
+                <w:sz w:val="24"/>
+                <w:szCs w:val="24"/>
+              </w:rPr>
+            </w:pPr>
+            <w:r>
+              <w:rPr>
+                <w:rFonts w:ascii="Courier New" w:hAnsi="Courier New" w:cs="Courier New"/>
+                <w:sz w:val="24"/>
+                <w:szCs w:val="24"/>
+              </w:rPr>
+              <w:t>&lt;</w:t>
+            </w:r>
+            <w:proofErr w:type="spellStart"/>
+            <w:r>
+              <w:rPr>
+                <w:rFonts w:ascii="Courier New" w:hAnsi="Courier New" w:cs="Courier New"/>
+                <w:sz w:val="24"/>
+                <w:szCs w:val="24"/>
+              </w:rPr>
+              <w:t>унарная_операция</w:t>
+            </w:r>
+            <w:proofErr w:type="spellEnd"/>
+            <w:r>
+              <w:rPr>
+                <w:rFonts w:ascii="Courier New" w:hAnsi="Courier New" w:cs="Courier New"/>
+                <w:sz w:val="24"/>
+                <w:szCs w:val="24"/>
+              </w:rPr>
+              <w:t>&gt; &lt;множитель&gt; | «</w:t>
+            </w:r>
+            <w:proofErr w:type="gramStart"/>
+            <w:r>
+              <w:rPr>
+                <w:rFonts w:ascii="Courier New" w:hAnsi="Courier New" w:cs="Courier New"/>
+                <w:sz w:val="24"/>
+                <w:szCs w:val="24"/>
+              </w:rPr>
+              <w:t>(»&lt;</w:t>
+            </w:r>
+            <w:proofErr w:type="gramEnd"/>
+            <w:r>
+              <w:rPr>
+                <w:rFonts w:ascii="Courier New" w:hAnsi="Courier New" w:cs="Courier New"/>
+                <w:sz w:val="24"/>
+                <w:szCs w:val="24"/>
+              </w:rPr>
+              <w:t>выражение&gt;«)»</w:t>
+            </w:r>
+          </w:p>
+          <w:p>
+            <w:pPr>
+              <w:spacing w:after="0" w:line="360" w:lineRule="auto"/>
+              <w:ind w:firstLine="709"/>
+              <w:jc w:val="both"/>
+              <w:rPr>
+                <w:rFonts w:ascii="Courier New" w:hAnsi="Courier New" w:cs="Courier New"/>
+                <w:sz w:val="24"/>
+                <w:szCs w:val="24"/>
+              </w:rPr>
+            </w:pPr>
+            <w:r>
+              <w:rPr>
+                <w:rFonts w:ascii="Courier New" w:hAnsi="Courier New" w:cs="Courier New"/>
+                <w:sz w:val="24"/>
+                <w:szCs w:val="24"/>
+              </w:rPr>
+              <w:t>&lt;число</w:t>
+            </w:r>
+            <w:proofErr w:type="gramStart"/>
+            <w:r>
+              <w:rPr>
+                <w:rFonts w:ascii="Courier New" w:hAnsi="Courier New" w:cs="Courier New"/>
+                <w:sz w:val="24"/>
+                <w:szCs w:val="24"/>
+              </w:rPr>
+              <w:t>&gt;::</w:t>
+            </w:r>
+            <w:proofErr w:type="gramEnd"/>
+            <w:r>
+              <w:rPr>
+                <w:rFonts w:ascii="Courier New" w:hAnsi="Courier New" w:cs="Courier New"/>
+                <w:sz w:val="24"/>
+                <w:szCs w:val="24"/>
+              </w:rPr>
+              <w:t>= &lt;целое&gt; | &lt;действительное&gt;</w:t>
+            </w:r>
+          </w:p>
+          <w:p>
+            <w:pPr>
+              <w:spacing w:after="0" w:line="360" w:lineRule="auto"/>
+              <w:ind w:firstLine="709"/>
+              <w:jc w:val="both"/>
+              <w:rPr>
+                <w:rFonts w:ascii="Courier New" w:hAnsi="Courier New" w:cs="Courier New"/>
+                <w:sz w:val="24"/>
+                <w:szCs w:val="24"/>
+              </w:rPr>
+            </w:pPr>
+            <w:r>
+              <w:rPr>
+                <w:rFonts w:ascii="Courier New" w:hAnsi="Courier New" w:cs="Courier New"/>
+                <w:sz w:val="24"/>
+                <w:szCs w:val="24"/>
+              </w:rPr>
+              <w:t>&lt;</w:t>
+            </w:r>
+            <w:proofErr w:type="spellStart"/>
+            <w:r>
+              <w:rPr>
+                <w:rFonts w:ascii="Courier New" w:hAnsi="Courier New" w:cs="Courier New"/>
+                <w:sz w:val="24"/>
+                <w:szCs w:val="24"/>
+              </w:rPr>
+              <w:t>логическая_константа</w:t>
+            </w:r>
+            <w:proofErr w:type="spellEnd"/>
+            <w:proofErr w:type="gramStart"/>
+            <w:r>
+              <w:rPr>
+                <w:rFonts w:ascii="Courier New" w:hAnsi="Courier New" w:cs="Courier New"/>
+                <w:sz w:val="24"/>
+                <w:szCs w:val="24"/>
+              </w:rPr>
+              <w:t>&gt;::</w:t>
+            </w:r>
+            <w:proofErr w:type="gramEnd"/>
+            <w:r>
+              <w:rPr>
+                <w:rFonts w:ascii="Courier New" w:hAnsi="Courier New" w:cs="Courier New"/>
+                <w:sz w:val="24"/>
+                <w:szCs w:val="24"/>
+              </w:rPr>
+              <w:t xml:space="preserve">= </w:t>
+            </w:r>
+            <w:r>
+              <w:rPr>
+                <w:rFonts w:ascii="Courier New" w:hAnsi="Courier New" w:cs="Courier New"/>
+                <w:sz w:val="24"/>
+                <w:szCs w:val="24"/>
+                <w:lang w:val="en-US"/>
+              </w:rPr>
+              <w:t>true</w:t>
+            </w:r>
+            <w:r>
+              <w:rPr>
+                <w:rFonts w:ascii="Courier New" w:hAnsi="Courier New" w:cs="Courier New"/>
+                <w:sz w:val="24"/>
+                <w:szCs w:val="24"/>
+              </w:rPr>
+              <w:t xml:space="preserve"> | </w:t>
+            </w:r>
+            <w:r>
+              <w:rPr>
+                <w:rFonts w:ascii="Courier New" w:hAnsi="Courier New" w:cs="Courier New"/>
+                <w:sz w:val="24"/>
+                <w:szCs w:val="24"/>
+                <w:lang w:val="en-US"/>
+              </w:rPr>
+              <w:t>false</w:t>
+            </w:r>
+          </w:p>
+          <w:p>
+            <w:pPr>
+              <w:spacing w:after="0" w:line="360" w:lineRule="auto"/>
+              <w:ind w:firstLine="709"/>
+              <w:jc w:val="both"/>
+              <w:rPr>
+                <w:rFonts w:ascii="Courier New" w:hAnsi="Courier New" w:cs="Courier New"/>
+                <w:sz w:val="24"/>
+                <w:szCs w:val="24"/>
+              </w:rPr>
+            </w:pPr>
+            <w:r>
+              <w:rPr>
+                <w:rFonts w:ascii="Courier New" w:hAnsi="Courier New" w:cs="Courier New"/>
+                <w:sz w:val="24"/>
+                <w:szCs w:val="24"/>
+              </w:rPr>
+              <w:t>&lt;идентификатор</w:t>
+            </w:r>
+            <w:proofErr w:type="gramStart"/>
+            <w:r>
+              <w:rPr>
+                <w:rFonts w:ascii="Courier New" w:hAnsi="Courier New" w:cs="Courier New"/>
+                <w:sz w:val="24"/>
+                <w:szCs w:val="24"/>
+              </w:rPr>
+              <w:t>&gt;::</w:t>
+            </w:r>
+            <w:proofErr w:type="gramEnd"/>
+            <w:r>
+              <w:rPr>
+                <w:rFonts w:ascii="Courier New" w:hAnsi="Courier New" w:cs="Courier New"/>
+                <w:sz w:val="24"/>
+                <w:szCs w:val="24"/>
+              </w:rPr>
+              <w:t>= &lt;буква&gt; {&lt;буква&gt; | &lt;цифра&gt;}</w:t>
+            </w:r>
+          </w:p>
+          <w:p>
+            <w:pPr>
+              <w:spacing w:after="0" w:line="360" w:lineRule="auto"/>
+              <w:ind w:firstLine="709"/>
+              <w:jc w:val="both"/>
+              <w:rPr>
+                <w:rFonts w:ascii="Courier New" w:hAnsi="Courier New" w:cs="Courier New"/>
+                <w:sz w:val="24"/>
+                <w:szCs w:val="24"/>
+              </w:rPr>
+            </w:pPr>
+            <w:r>
+              <w:rPr>
+                <w:rFonts w:ascii="Courier New" w:hAnsi="Courier New" w:cs="Courier New"/>
+                <w:sz w:val="24"/>
+                <w:szCs w:val="24"/>
+              </w:rPr>
+              <w:t xml:space="preserve">&lt;буква&gt;::= </w:t>
+            </w:r>
+            <w:r>
+              <w:rPr>
+                <w:rFonts w:ascii="Courier New" w:hAnsi="Courier New" w:cs="Courier New"/>
+                <w:sz w:val="24"/>
+                <w:szCs w:val="24"/>
+                <w:lang w:val="en-US"/>
+              </w:rPr>
+              <w:t>A</w:t>
+            </w:r>
+            <w:r>
+              <w:rPr>
+                <w:rFonts w:ascii="Courier New" w:hAnsi="Courier New" w:cs="Courier New"/>
+                <w:sz w:val="24"/>
+                <w:szCs w:val="24"/>
+              </w:rPr>
+              <w:t xml:space="preserve"> | </w:t>
+            </w:r>
+            <w:r>
+              <w:rPr>
+                <w:rFonts w:ascii="Courier New" w:hAnsi="Courier New" w:cs="Courier New"/>
+                <w:sz w:val="24"/>
+                <w:szCs w:val="24"/>
+                <w:lang w:val="en-US"/>
+              </w:rPr>
+              <w:t>B</w:t>
+            </w:r>
+            <w:r>
+              <w:rPr>
+                <w:rFonts w:ascii="Courier New" w:hAnsi="Courier New" w:cs="Courier New"/>
+                <w:sz w:val="24"/>
+                <w:szCs w:val="24"/>
+              </w:rPr>
+              <w:t xml:space="preserve"> | </w:t>
+            </w:r>
+            <w:r>
+              <w:rPr>
+                <w:rFonts w:ascii="Courier New" w:hAnsi="Courier New" w:cs="Courier New"/>
+                <w:sz w:val="24"/>
+                <w:szCs w:val="24"/>
+                <w:lang w:val="en-US"/>
+              </w:rPr>
+              <w:t>C</w:t>
+            </w:r>
+            <w:r>
+              <w:rPr>
+                <w:rFonts w:ascii="Courier New" w:hAnsi="Courier New" w:cs="Courier New"/>
+                <w:sz w:val="24"/>
+                <w:szCs w:val="24"/>
+              </w:rPr>
+              <w:t xml:space="preserve"> | </w:t>
+            </w:r>
+            <w:r>
+              <w:rPr>
+                <w:rFonts w:ascii="Courier New" w:hAnsi="Courier New" w:cs="Courier New"/>
+                <w:sz w:val="24"/>
+                <w:szCs w:val="24"/>
+                <w:lang w:val="en-US"/>
+              </w:rPr>
+              <w:t>D</w:t>
+            </w:r>
+            <w:r>
+              <w:rPr>
+                <w:rFonts w:ascii="Courier New" w:hAnsi="Courier New" w:cs="Courier New"/>
+                <w:sz w:val="24"/>
+                <w:szCs w:val="24"/>
+              </w:rPr>
+              <w:t xml:space="preserve"> | </w:t>
+            </w:r>
+            <w:r>
+              <w:rPr>
+                <w:rFonts w:ascii="Courier New" w:hAnsi="Courier New" w:cs="Courier New"/>
+                <w:sz w:val="24"/>
+                <w:szCs w:val="24"/>
+                <w:lang w:val="en-US"/>
+              </w:rPr>
+              <w:t>E</w:t>
+            </w:r>
+            <w:r>
+              <w:rPr>
+                <w:rFonts w:ascii="Courier New" w:hAnsi="Courier New" w:cs="Courier New"/>
+                <w:sz w:val="24"/>
+                <w:szCs w:val="24"/>
+              </w:rPr>
+              <w:t xml:space="preserve"> | </w:t>
+            </w:r>
+            <w:r>
+              <w:rPr>
+                <w:rFonts w:ascii="Courier New" w:hAnsi="Courier New" w:cs="Courier New"/>
+                <w:sz w:val="24"/>
+                <w:szCs w:val="24"/>
+                <w:lang w:val="en-US"/>
+              </w:rPr>
+              <w:t>F</w:t>
+            </w:r>
+            <w:r>
+              <w:rPr>
+                <w:rFonts w:ascii="Courier New" w:hAnsi="Courier New" w:cs="Courier New"/>
+                <w:sz w:val="24"/>
+                <w:szCs w:val="24"/>
+              </w:rPr>
+              <w:t xml:space="preserve"> | </w:t>
+            </w:r>
+            <w:r>
+              <w:rPr>
+                <w:rFonts w:ascii="Courier New" w:hAnsi="Courier New" w:cs="Courier New"/>
+                <w:sz w:val="24"/>
+                <w:szCs w:val="24"/>
+                <w:lang w:val="en-US"/>
+              </w:rPr>
+              <w:t>G</w:t>
+            </w:r>
+            <w:r>
+              <w:rPr>
+                <w:rFonts w:ascii="Courier New" w:hAnsi="Courier New" w:cs="Courier New"/>
+                <w:sz w:val="24"/>
+                <w:szCs w:val="24"/>
+              </w:rPr>
+              <w:t xml:space="preserve"> | </w:t>
+            </w:r>
+            <w:r>
+              <w:rPr>
+                <w:rFonts w:ascii="Courier New" w:hAnsi="Courier New" w:cs="Courier New"/>
+                <w:sz w:val="24"/>
+                <w:szCs w:val="24"/>
+                <w:lang w:val="en-US"/>
+              </w:rPr>
+              <w:t>H</w:t>
+            </w:r>
+            <w:r>
+              <w:rPr>
+                <w:rFonts w:ascii="Courier New" w:hAnsi="Courier New" w:cs="Courier New"/>
+                <w:sz w:val="24"/>
+                <w:szCs w:val="24"/>
+              </w:rPr>
+              <w:t xml:space="preserve"> | </w:t>
+            </w:r>
+            <w:r>
+              <w:rPr>
+                <w:rFonts w:ascii="Courier New" w:hAnsi="Courier New" w:cs="Courier New"/>
+                <w:sz w:val="24"/>
+                <w:szCs w:val="24"/>
+                <w:lang w:val="en-US"/>
+              </w:rPr>
+              <w:t>I</w:t>
+            </w:r>
+            <w:r>
+              <w:rPr>
+                <w:rFonts w:ascii="Courier New" w:hAnsi="Courier New" w:cs="Courier New"/>
+                <w:sz w:val="24"/>
+                <w:szCs w:val="24"/>
+              </w:rPr>
+              <w:t xml:space="preserve"> | </w:t>
+            </w:r>
+            <w:r>
+              <w:rPr>
+                <w:rFonts w:ascii="Courier New" w:hAnsi="Courier New" w:cs="Courier New"/>
+                <w:sz w:val="24"/>
+                <w:szCs w:val="24"/>
+                <w:lang w:val="en-US"/>
+              </w:rPr>
+              <w:t>J</w:t>
+            </w:r>
+            <w:r>
+              <w:rPr>
+                <w:rFonts w:ascii="Courier New" w:hAnsi="Courier New" w:cs="Courier New"/>
+                <w:sz w:val="24"/>
+                <w:szCs w:val="24"/>
+              </w:rPr>
+              <w:t xml:space="preserve"> | </w:t>
+            </w:r>
+            <w:r>
+              <w:rPr>
+                <w:rFonts w:ascii="Courier New" w:hAnsi="Courier New" w:cs="Courier New"/>
+                <w:sz w:val="24"/>
+                <w:szCs w:val="24"/>
+                <w:lang w:val="en-US"/>
+              </w:rPr>
+              <w:t>K</w:t>
+            </w:r>
+            <w:r>
+              <w:rPr>
+                <w:rFonts w:ascii="Courier New" w:hAnsi="Courier New" w:cs="Courier New"/>
+                <w:sz w:val="24"/>
+                <w:szCs w:val="24"/>
+              </w:rPr>
+              <w:t xml:space="preserve"> | </w:t>
+            </w:r>
+            <w:r>
+              <w:rPr>
+                <w:rFonts w:ascii="Courier New" w:hAnsi="Courier New" w:cs="Courier New"/>
+                <w:sz w:val="24"/>
+                <w:szCs w:val="24"/>
+                <w:lang w:val="en-US"/>
+              </w:rPr>
+              <w:t>L</w:t>
+            </w:r>
+            <w:r>
+              <w:rPr>
+                <w:rFonts w:ascii="Courier New" w:hAnsi="Courier New" w:cs="Courier New"/>
+                <w:sz w:val="24"/>
+                <w:szCs w:val="24"/>
+              </w:rPr>
+              <w:t xml:space="preserve"> | </w:t>
+            </w:r>
+            <w:r>
+              <w:rPr>
+                <w:rFonts w:ascii="Courier New" w:hAnsi="Courier New" w:cs="Courier New"/>
+                <w:sz w:val="24"/>
+                <w:szCs w:val="24"/>
+                <w:lang w:val="en-US"/>
+              </w:rPr>
+              <w:t>M</w:t>
+            </w:r>
+            <w:r>
+              <w:rPr>
+                <w:rFonts w:ascii="Courier New" w:hAnsi="Courier New" w:cs="Courier New"/>
+                <w:sz w:val="24"/>
+                <w:szCs w:val="24"/>
+              </w:rPr>
+              <w:t xml:space="preserve"> | </w:t>
+            </w:r>
+            <w:r>
+              <w:rPr>
+                <w:rFonts w:ascii="Courier New" w:hAnsi="Courier New" w:cs="Courier New"/>
+                <w:sz w:val="24"/>
+                <w:szCs w:val="24"/>
+                <w:lang w:val="en-US"/>
+              </w:rPr>
+              <w:t>N</w:t>
+            </w:r>
+            <w:r>
+              <w:rPr>
+                <w:rFonts w:ascii="Courier New" w:hAnsi="Courier New" w:cs="Courier New"/>
+                <w:sz w:val="24"/>
+                <w:szCs w:val="24"/>
+              </w:rPr>
+              <w:t xml:space="preserve"> | </w:t>
+            </w:r>
+            <w:r>
+              <w:rPr>
+                <w:rFonts w:ascii="Courier New" w:hAnsi="Courier New" w:cs="Courier New"/>
+                <w:sz w:val="24"/>
+                <w:szCs w:val="24"/>
+                <w:lang w:val="en-US"/>
+              </w:rPr>
+              <w:t>O</w:t>
+            </w:r>
+            <w:r>
+              <w:rPr>
+                <w:rFonts w:ascii="Courier New" w:hAnsi="Courier New" w:cs="Courier New"/>
+                <w:sz w:val="24"/>
+                <w:szCs w:val="24"/>
+              </w:rPr>
+              <w:t xml:space="preserve"> | </w:t>
+            </w:r>
+            <w:r>
+              <w:rPr>
+                <w:rFonts w:ascii="Courier New" w:hAnsi="Courier New" w:cs="Courier New"/>
+                <w:sz w:val="24"/>
+                <w:szCs w:val="24"/>
+                <w:lang w:val="en-US"/>
+              </w:rPr>
+              <w:t>P</w:t>
+            </w:r>
+            <w:r>
+              <w:rPr>
+                <w:rFonts w:ascii="Courier New" w:hAnsi="Courier New" w:cs="Courier New"/>
+                <w:sz w:val="24"/>
+                <w:szCs w:val="24"/>
+              </w:rPr>
+              <w:t xml:space="preserve"> | </w:t>
+            </w:r>
+            <w:r>
+              <w:rPr>
+                <w:rFonts w:ascii="Courier New" w:hAnsi="Courier New" w:cs="Courier New"/>
+                <w:sz w:val="24"/>
+                <w:szCs w:val="24"/>
+                <w:lang w:val="en-US"/>
+              </w:rPr>
+              <w:t>Q</w:t>
+            </w:r>
+            <w:r>
+              <w:rPr>
+                <w:rFonts w:ascii="Courier New" w:hAnsi="Courier New" w:cs="Courier New"/>
+                <w:sz w:val="24"/>
+                <w:szCs w:val="24"/>
+              </w:rPr>
+              <w:t xml:space="preserve"> | </w:t>
+            </w:r>
+            <w:r>
+              <w:rPr>
+                <w:rFonts w:ascii="Courier New" w:hAnsi="Courier New" w:cs="Courier New"/>
+                <w:sz w:val="24"/>
+                <w:szCs w:val="24"/>
+                <w:lang w:val="en-US"/>
+              </w:rPr>
+              <w:t>R</w:t>
+            </w:r>
+            <w:r>
+              <w:rPr>
+                <w:rFonts w:ascii="Courier New" w:hAnsi="Courier New" w:cs="Courier New"/>
+                <w:sz w:val="24"/>
+                <w:szCs w:val="24"/>
+              </w:rPr>
+              <w:t xml:space="preserve"> | </w:t>
+            </w:r>
+            <w:r>
+              <w:rPr>
+                <w:rFonts w:ascii="Courier New" w:hAnsi="Courier New" w:cs="Courier New"/>
+                <w:sz w:val="24"/>
+                <w:szCs w:val="24"/>
+                <w:lang w:val="en-US"/>
+              </w:rPr>
+              <w:t>S</w:t>
+            </w:r>
+            <w:r>
+              <w:rPr>
+                <w:rFonts w:ascii="Courier New" w:hAnsi="Courier New" w:cs="Courier New"/>
+                <w:sz w:val="24"/>
+                <w:szCs w:val="24"/>
+              </w:rPr>
+              <w:t xml:space="preserve"> | </w:t>
+            </w:r>
+            <w:r>
+              <w:rPr>
+                <w:rFonts w:ascii="Courier New" w:hAnsi="Courier New" w:cs="Courier New"/>
+                <w:sz w:val="24"/>
+                <w:szCs w:val="24"/>
+                <w:lang w:val="en-US"/>
+              </w:rPr>
+              <w:t>T</w:t>
+            </w:r>
+            <w:r>
+              <w:rPr>
+                <w:rFonts w:ascii="Courier New" w:hAnsi="Courier New" w:cs="Courier New"/>
+                <w:sz w:val="24"/>
+                <w:szCs w:val="24"/>
+              </w:rPr>
+              <w:t xml:space="preserve"> | </w:t>
+            </w:r>
+            <w:r>
+              <w:rPr>
+                <w:rFonts w:ascii="Courier New" w:hAnsi="Courier New" w:cs="Courier New"/>
+                <w:sz w:val="24"/>
+                <w:szCs w:val="24"/>
+                <w:lang w:val="en-US"/>
+              </w:rPr>
+              <w:t>U</w:t>
+            </w:r>
+            <w:r>
+              <w:rPr>
+                <w:rFonts w:ascii="Courier New" w:hAnsi="Courier New" w:cs="Courier New"/>
+                <w:sz w:val="24"/>
+                <w:szCs w:val="24"/>
+              </w:rPr>
+              <w:t xml:space="preserve"> | </w:t>
+            </w:r>
+            <w:r>
+              <w:rPr>
+                <w:rFonts w:ascii="Courier New" w:hAnsi="Courier New" w:cs="Courier New"/>
+                <w:sz w:val="24"/>
+                <w:szCs w:val="24"/>
+                <w:lang w:val="en-US"/>
+              </w:rPr>
+              <w:t>V</w:t>
+            </w:r>
+            <w:r>
+              <w:rPr>
+                <w:rFonts w:ascii="Courier New" w:hAnsi="Courier New" w:cs="Courier New"/>
+                <w:sz w:val="24"/>
+                <w:szCs w:val="24"/>
+              </w:rPr>
+              <w:t xml:space="preserve">| </w:t>
+            </w:r>
+            <w:r>
+              <w:rPr>
+                <w:rFonts w:ascii="Courier New" w:hAnsi="Courier New" w:cs="Courier New"/>
+                <w:sz w:val="24"/>
+                <w:szCs w:val="24"/>
+                <w:lang w:val="en-US"/>
+              </w:rPr>
+              <w:t>W</w:t>
+            </w:r>
+            <w:r>
+              <w:rPr>
+                <w:rFonts w:ascii="Courier New" w:hAnsi="Courier New" w:cs="Courier New"/>
+                <w:sz w:val="24"/>
+                <w:szCs w:val="24"/>
+              </w:rPr>
+              <w:t xml:space="preserve"> | </w:t>
+            </w:r>
+            <w:r>
+              <w:rPr>
+                <w:rFonts w:ascii="Courier New" w:hAnsi="Courier New" w:cs="Courier New"/>
+                <w:sz w:val="24"/>
+                <w:szCs w:val="24"/>
+                <w:lang w:val="en-US"/>
+              </w:rPr>
+              <w:t>X</w:t>
+            </w:r>
+            <w:r>
+              <w:rPr>
+                <w:rFonts w:ascii="Courier New" w:hAnsi="Courier New" w:cs="Courier New"/>
+                <w:sz w:val="24"/>
+                <w:szCs w:val="24"/>
+              </w:rPr>
+              <w:t xml:space="preserve"> | </w:t>
+            </w:r>
+            <w:r>
+              <w:rPr>
+                <w:rFonts w:ascii="Courier New" w:hAnsi="Courier New" w:cs="Courier New"/>
+                <w:sz w:val="24"/>
+                <w:szCs w:val="24"/>
+                <w:lang w:val="en-US"/>
+              </w:rPr>
+              <w:t>Y</w:t>
+            </w:r>
+            <w:r>
+              <w:rPr>
+                <w:rFonts w:ascii="Courier New" w:hAnsi="Courier New" w:cs="Courier New"/>
+                <w:sz w:val="24"/>
+                <w:szCs w:val="24"/>
+              </w:rPr>
+              <w:t xml:space="preserve"> | </w:t>
+            </w:r>
+            <w:r>
+              <w:rPr>
+                <w:rFonts w:ascii="Courier New" w:hAnsi="Courier New" w:cs="Courier New"/>
+                <w:sz w:val="24"/>
+                <w:szCs w:val="24"/>
+                <w:lang w:val="en-US"/>
+              </w:rPr>
+              <w:t>Z</w:t>
+            </w:r>
+            <w:r>
+              <w:rPr>
+                <w:rFonts w:ascii="Courier New" w:hAnsi="Courier New" w:cs="Courier New"/>
+                <w:sz w:val="24"/>
+                <w:szCs w:val="24"/>
+              </w:rPr>
+              <w:t xml:space="preserve"> | </w:t>
+            </w:r>
+            <w:r>
+              <w:rPr>
+                <w:rFonts w:ascii="Courier New" w:hAnsi="Courier New" w:cs="Courier New"/>
+                <w:sz w:val="24"/>
+                <w:szCs w:val="24"/>
+                <w:lang w:val="en-US"/>
+              </w:rPr>
+              <w:t>a</w:t>
+            </w:r>
+            <w:r>
+              <w:rPr>
+                <w:rFonts w:ascii="Courier New" w:hAnsi="Courier New" w:cs="Courier New"/>
+                <w:sz w:val="24"/>
+                <w:szCs w:val="24"/>
+              </w:rPr>
+              <w:t xml:space="preserve"> | </w:t>
+            </w:r>
+            <w:r>
+              <w:rPr>
+                <w:rFonts w:ascii="Courier New" w:hAnsi="Courier New" w:cs="Courier New"/>
+                <w:sz w:val="24"/>
+                <w:szCs w:val="24"/>
+                <w:lang w:val="en-US"/>
+              </w:rPr>
+              <w:t>b</w:t>
+            </w:r>
+            <w:r>
+              <w:rPr>
+                <w:rFonts w:ascii="Courier New" w:hAnsi="Courier New" w:cs="Courier New"/>
+                <w:sz w:val="24"/>
+                <w:szCs w:val="24"/>
+              </w:rPr>
+              <w:t xml:space="preserve"> | </w:t>
+            </w:r>
+            <w:r>
+              <w:rPr>
+                <w:rFonts w:ascii="Courier New" w:hAnsi="Courier New" w:cs="Courier New"/>
+                <w:sz w:val="24"/>
+                <w:szCs w:val="24"/>
+                <w:lang w:val="en-US"/>
+              </w:rPr>
+              <w:t>c</w:t>
+            </w:r>
+            <w:r>
+              <w:rPr>
+                <w:rFonts w:ascii="Courier New" w:hAnsi="Courier New" w:cs="Courier New"/>
+                <w:sz w:val="24"/>
+                <w:szCs w:val="24"/>
+              </w:rPr>
+              <w:t xml:space="preserve"> | </w:t>
+            </w:r>
+            <w:r>
+              <w:rPr>
+                <w:rFonts w:ascii="Courier New" w:hAnsi="Courier New" w:cs="Courier New"/>
+                <w:sz w:val="24"/>
+                <w:szCs w:val="24"/>
+                <w:lang w:val="en-US"/>
+              </w:rPr>
+              <w:t>d</w:t>
+            </w:r>
+            <w:r>
+              <w:rPr>
+                <w:rFonts w:ascii="Courier New" w:hAnsi="Courier New" w:cs="Courier New"/>
+                <w:sz w:val="24"/>
+                <w:szCs w:val="24"/>
+              </w:rPr>
+              <w:t xml:space="preserve"> | </w:t>
+            </w:r>
+            <w:r>
+              <w:rPr>
+                <w:rFonts w:ascii="Courier New" w:hAnsi="Courier New" w:cs="Courier New"/>
+                <w:sz w:val="24"/>
+                <w:szCs w:val="24"/>
+                <w:lang w:val="en-US"/>
+              </w:rPr>
+              <w:t>e</w:t>
+            </w:r>
+            <w:r>
+              <w:rPr>
+                <w:rFonts w:ascii="Courier New" w:hAnsi="Courier New" w:cs="Courier New"/>
+                <w:sz w:val="24"/>
+                <w:szCs w:val="24"/>
+              </w:rPr>
+              <w:t xml:space="preserve"> | </w:t>
+            </w:r>
+            <w:r>
+              <w:rPr>
+                <w:rFonts w:ascii="Courier New" w:hAnsi="Courier New" w:cs="Courier New"/>
+                <w:sz w:val="24"/>
+                <w:szCs w:val="24"/>
+                <w:lang w:val="en-US"/>
+              </w:rPr>
+              <w:t>f</w:t>
+            </w:r>
+            <w:r>
+              <w:rPr>
+                <w:rFonts w:ascii="Courier New" w:hAnsi="Courier New" w:cs="Courier New"/>
+                <w:sz w:val="24"/>
+                <w:szCs w:val="24"/>
+              </w:rPr>
+              <w:t xml:space="preserve"> | </w:t>
+            </w:r>
+            <w:r>
+              <w:rPr>
+                <w:rFonts w:ascii="Courier New" w:hAnsi="Courier New" w:cs="Courier New"/>
+                <w:sz w:val="24"/>
+                <w:szCs w:val="24"/>
+                <w:lang w:val="en-US"/>
+              </w:rPr>
+              <w:t>g</w:t>
+            </w:r>
+            <w:r>
+              <w:rPr>
+                <w:rFonts w:ascii="Courier New" w:hAnsi="Courier New" w:cs="Courier New"/>
+                <w:sz w:val="24"/>
+                <w:szCs w:val="24"/>
+              </w:rPr>
+              <w:t xml:space="preserve"> | </w:t>
+            </w:r>
+            <w:r>
+              <w:rPr>
+                <w:rFonts w:ascii="Courier New" w:hAnsi="Courier New" w:cs="Courier New"/>
+                <w:sz w:val="24"/>
+                <w:szCs w:val="24"/>
+                <w:lang w:val="en-US"/>
+              </w:rPr>
+              <w:t>h</w:t>
+            </w:r>
+            <w:r>
+              <w:rPr>
+                <w:rFonts w:ascii="Courier New" w:hAnsi="Courier New" w:cs="Courier New"/>
+                <w:sz w:val="24"/>
+                <w:szCs w:val="24"/>
+              </w:rPr>
+              <w:t xml:space="preserve"> | </w:t>
+            </w:r>
+            <w:proofErr w:type="spellStart"/>
+            <w:r>
+              <w:rPr>
+                <w:rFonts w:ascii="Courier New" w:hAnsi="Courier New" w:cs="Courier New"/>
+                <w:sz w:val="24"/>
+                <w:szCs w:val="24"/>
+                <w:lang w:val="en-US"/>
+              </w:rPr>
+              <w:t>i</w:t>
+            </w:r>
+            <w:proofErr w:type="spellEnd"/>
+            <w:r>
+              <w:rPr>
+                <w:rFonts w:ascii="Courier New" w:hAnsi="Courier New" w:cs="Courier New"/>
+                <w:sz w:val="24"/>
+                <w:szCs w:val="24"/>
+              </w:rPr>
+              <w:t xml:space="preserve"> | </w:t>
+            </w:r>
+            <w:r>
+              <w:rPr>
+                <w:rFonts w:ascii="Courier New" w:hAnsi="Courier New" w:cs="Courier New"/>
+                <w:sz w:val="24"/>
+                <w:szCs w:val="24"/>
+                <w:lang w:val="en-US"/>
+              </w:rPr>
+              <w:t>j</w:t>
+            </w:r>
+            <w:r>
+              <w:rPr>
+                <w:rFonts w:ascii="Courier New" w:hAnsi="Courier New" w:cs="Courier New"/>
+                <w:sz w:val="24"/>
+                <w:szCs w:val="24"/>
+              </w:rPr>
+              <w:t xml:space="preserve"> | </w:t>
+            </w:r>
+            <w:r>
+              <w:rPr>
+                <w:rFonts w:ascii="Courier New" w:hAnsi="Courier New" w:cs="Courier New"/>
+                <w:sz w:val="24"/>
+                <w:szCs w:val="24"/>
+                <w:lang w:val="en-US"/>
+              </w:rPr>
+              <w:t>k</w:t>
+            </w:r>
+            <w:r>
+              <w:rPr>
+                <w:rFonts w:ascii="Courier New" w:hAnsi="Courier New" w:cs="Courier New"/>
+                <w:sz w:val="24"/>
+                <w:szCs w:val="24"/>
+              </w:rPr>
+              <w:t xml:space="preserve"> | </w:t>
+            </w:r>
+            <w:r>
+              <w:rPr>
+                <w:rFonts w:ascii="Courier New" w:hAnsi="Courier New" w:cs="Courier New"/>
+                <w:sz w:val="24"/>
+                <w:szCs w:val="24"/>
+                <w:lang w:val="en-US"/>
+              </w:rPr>
+              <w:t>l</w:t>
+            </w:r>
+            <w:r>
+              <w:rPr>
+                <w:rFonts w:ascii="Courier New" w:hAnsi="Courier New" w:cs="Courier New"/>
+                <w:sz w:val="24"/>
+                <w:szCs w:val="24"/>
+              </w:rPr>
+              <w:t xml:space="preserve"> | </w:t>
+            </w:r>
+            <w:r>
+              <w:rPr>
+                <w:rFonts w:ascii="Courier New" w:hAnsi="Courier New" w:cs="Courier New"/>
+                <w:sz w:val="24"/>
+                <w:szCs w:val="24"/>
+                <w:lang w:val="en-US"/>
+              </w:rPr>
+              <w:t>m</w:t>
+            </w:r>
+            <w:r>
+              <w:rPr>
+                <w:rFonts w:ascii="Courier New" w:hAnsi="Courier New" w:cs="Courier New"/>
+                <w:sz w:val="24"/>
+                <w:szCs w:val="24"/>
+              </w:rPr>
+              <w:t xml:space="preserve"> | </w:t>
+            </w:r>
+            <w:r>
+              <w:rPr>
+                <w:rFonts w:ascii="Courier New" w:hAnsi="Courier New" w:cs="Courier New"/>
+                <w:sz w:val="24"/>
+                <w:szCs w:val="24"/>
+                <w:lang w:val="en-US"/>
+              </w:rPr>
+              <w:t>n</w:t>
+            </w:r>
+            <w:r>
+              <w:rPr>
+                <w:rFonts w:ascii="Courier New" w:hAnsi="Courier New" w:cs="Courier New"/>
+                <w:sz w:val="24"/>
+                <w:szCs w:val="24"/>
+              </w:rPr>
+              <w:t xml:space="preserve"> | </w:t>
+            </w:r>
+            <w:r>
+              <w:rPr>
+                <w:rFonts w:ascii="Courier New" w:hAnsi="Courier New" w:cs="Courier New"/>
+                <w:sz w:val="24"/>
+                <w:szCs w:val="24"/>
+                <w:lang w:val="en-US"/>
+              </w:rPr>
+              <w:t>o</w:t>
+            </w:r>
+            <w:r>
+              <w:rPr>
+                <w:rFonts w:ascii="Courier New" w:hAnsi="Courier New" w:cs="Courier New"/>
+                <w:sz w:val="24"/>
+                <w:szCs w:val="24"/>
+              </w:rPr>
+              <w:t xml:space="preserve"> | </w:t>
+            </w:r>
+            <w:r>
+              <w:rPr>
+                <w:rFonts w:ascii="Courier New" w:hAnsi="Courier New" w:cs="Courier New"/>
+                <w:sz w:val="24"/>
+                <w:szCs w:val="24"/>
+                <w:lang w:val="en-US"/>
+              </w:rPr>
+              <w:t>p</w:t>
+            </w:r>
+            <w:r>
+              <w:rPr>
+                <w:rFonts w:ascii="Courier New" w:hAnsi="Courier New" w:cs="Courier New"/>
+                <w:sz w:val="24"/>
+                <w:szCs w:val="24"/>
+              </w:rPr>
+              <w:t xml:space="preserve"> | </w:t>
+            </w:r>
+            <w:r>
+              <w:rPr>
+                <w:rFonts w:ascii="Courier New" w:hAnsi="Courier New" w:cs="Courier New"/>
+                <w:sz w:val="24"/>
+                <w:szCs w:val="24"/>
+                <w:lang w:val="en-US"/>
+              </w:rPr>
+              <w:t>q</w:t>
+            </w:r>
+            <w:r>
+              <w:rPr>
+                <w:rFonts w:ascii="Courier New" w:hAnsi="Courier New" w:cs="Courier New"/>
+                <w:sz w:val="24"/>
+                <w:szCs w:val="24"/>
+              </w:rPr>
+              <w:t xml:space="preserve"> | </w:t>
+            </w:r>
+            <w:r>
+              <w:rPr>
+                <w:rFonts w:ascii="Courier New" w:hAnsi="Courier New" w:cs="Courier New"/>
+                <w:sz w:val="24"/>
+                <w:szCs w:val="24"/>
+                <w:lang w:val="en-US"/>
+              </w:rPr>
+              <w:t>r</w:t>
+            </w:r>
+            <w:r>
+              <w:rPr>
+                <w:rFonts w:ascii="Courier New" w:hAnsi="Courier New" w:cs="Courier New"/>
+                <w:sz w:val="24"/>
+                <w:szCs w:val="24"/>
+              </w:rPr>
+              <w:t xml:space="preserve"> | </w:t>
+            </w:r>
+            <w:r>
+              <w:rPr>
+                <w:rFonts w:ascii="Courier New" w:hAnsi="Courier New" w:cs="Courier New"/>
+                <w:sz w:val="24"/>
+                <w:szCs w:val="24"/>
+                <w:lang w:val="en-US"/>
+              </w:rPr>
+              <w:t>s</w:t>
+            </w:r>
+            <w:r>
+              <w:rPr>
+                <w:rFonts w:ascii="Courier New" w:hAnsi="Courier New" w:cs="Courier New"/>
+                <w:sz w:val="24"/>
+                <w:szCs w:val="24"/>
+              </w:rPr>
+              <w:t xml:space="preserve"> | </w:t>
+            </w:r>
+            <w:r>
+              <w:rPr>
+                <w:rFonts w:ascii="Courier New" w:hAnsi="Courier New" w:cs="Courier New"/>
+                <w:sz w:val="24"/>
+                <w:szCs w:val="24"/>
+                <w:lang w:val="en-US"/>
+              </w:rPr>
+              <w:t>t</w:t>
+            </w:r>
+            <w:r>
+              <w:rPr>
+                <w:rFonts w:ascii="Courier New" w:hAnsi="Courier New" w:cs="Courier New"/>
+                <w:sz w:val="24"/>
+                <w:szCs w:val="24"/>
+              </w:rPr>
+              <w:t xml:space="preserve"> | </w:t>
+            </w:r>
+            <w:r>
+              <w:rPr>
+                <w:rFonts w:ascii="Courier New" w:hAnsi="Courier New" w:cs="Courier New"/>
+                <w:sz w:val="24"/>
+                <w:szCs w:val="24"/>
+                <w:lang w:val="en-US"/>
+              </w:rPr>
+              <w:t>u</w:t>
+            </w:r>
+            <w:r>
+              <w:rPr>
+                <w:rFonts w:ascii="Courier New" w:hAnsi="Courier New" w:cs="Courier New"/>
+                <w:sz w:val="24"/>
+                <w:szCs w:val="24"/>
+              </w:rPr>
+              <w:t xml:space="preserve"> | </w:t>
+            </w:r>
+            <w:r>
+              <w:rPr>
+                <w:rFonts w:ascii="Courier New" w:hAnsi="Courier New" w:cs="Courier New"/>
+                <w:sz w:val="24"/>
+                <w:szCs w:val="24"/>
+                <w:lang w:val="en-US"/>
+              </w:rPr>
+              <w:t>v</w:t>
+            </w:r>
+            <w:r>
+              <w:rPr>
+                <w:rFonts w:ascii="Courier New" w:hAnsi="Courier New" w:cs="Courier New"/>
+                <w:sz w:val="24"/>
+                <w:szCs w:val="24"/>
+              </w:rPr>
+              <w:t xml:space="preserve"> | </w:t>
+            </w:r>
+            <w:r>
+              <w:rPr>
+                <w:rFonts w:ascii="Courier New" w:hAnsi="Courier New" w:cs="Courier New"/>
+                <w:sz w:val="24"/>
+                <w:szCs w:val="24"/>
+                <w:lang w:val="en-US"/>
+              </w:rPr>
+              <w:t>w</w:t>
+            </w:r>
+            <w:r>
+              <w:rPr>
+                <w:rFonts w:ascii="Courier New" w:hAnsi="Courier New" w:cs="Courier New"/>
+                <w:sz w:val="24"/>
+                <w:szCs w:val="24"/>
+              </w:rPr>
+              <w:t xml:space="preserve"> | </w:t>
+            </w:r>
+            <w:r>
+              <w:rPr>
+                <w:rFonts w:ascii="Courier New" w:hAnsi="Courier New" w:cs="Courier New"/>
+                <w:sz w:val="24"/>
+                <w:szCs w:val="24"/>
+                <w:lang w:val="en-US"/>
+              </w:rPr>
+              <w:t>x</w:t>
+            </w:r>
+            <w:r>
+              <w:rPr>
+                <w:rFonts w:ascii="Courier New" w:hAnsi="Courier New" w:cs="Courier New"/>
+                <w:sz w:val="24"/>
+                <w:szCs w:val="24"/>
+              </w:rPr>
+              <w:t xml:space="preserve"> |</w:t>
+            </w:r>
+            <w:r>
+              <w:rPr>
+                <w:rFonts w:ascii="Courier New" w:hAnsi="Courier New" w:cs="Courier New"/>
+                <w:sz w:val="24"/>
+                <w:szCs w:val="24"/>
+                <w:lang w:val="en-US"/>
+              </w:rPr>
+              <w:t>y</w:t>
+            </w:r>
+            <w:r>
+              <w:rPr>
+                <w:rFonts w:ascii="Courier New" w:hAnsi="Courier New" w:cs="Courier New"/>
+                <w:sz w:val="24"/>
+                <w:szCs w:val="24"/>
+              </w:rPr>
+              <w:t xml:space="preserve"> | </w:t>
+            </w:r>
+            <w:r>
+              <w:rPr>
+                <w:rFonts w:ascii="Courier New" w:hAnsi="Courier New" w:cs="Courier New"/>
+                <w:sz w:val="24"/>
+                <w:szCs w:val="24"/>
+                <w:lang w:val="en-US"/>
+              </w:rPr>
+              <w:t>z</w:t>
+            </w:r>
+          </w:p>
+          <w:p>
+            <w:pPr>
+              <w:spacing w:after="0" w:line="360" w:lineRule="auto"/>
+              <w:ind w:firstLine="709"/>
+              <w:jc w:val="both"/>
+              <w:rPr>
+                <w:rFonts w:ascii="Courier New" w:hAnsi="Courier New" w:cs="Courier New"/>
+                <w:sz w:val="24"/>
+                <w:szCs w:val="24"/>
+              </w:rPr>
+            </w:pPr>
+            <w:r>
+              <w:rPr>
+                <w:rFonts w:ascii="Courier New" w:hAnsi="Courier New" w:cs="Courier New"/>
+                <w:sz w:val="24"/>
+                <w:szCs w:val="24"/>
+              </w:rPr>
+              <w:t>&lt;цифра</w:t>
+            </w:r>
+            <w:proofErr w:type="gramStart"/>
+            <w:r>
+              <w:rPr>
+                <w:rFonts w:ascii="Courier New" w:hAnsi="Courier New" w:cs="Courier New"/>
+                <w:sz w:val="24"/>
+                <w:szCs w:val="24"/>
+              </w:rPr>
+              <w:t>&gt;::</w:t>
+            </w:r>
+            <w:proofErr w:type="gramEnd"/>
+            <w:r>
+              <w:rPr>
+                <w:rFonts w:ascii="Courier New" w:hAnsi="Courier New" w:cs="Courier New"/>
+                <w:sz w:val="24"/>
+                <w:szCs w:val="24"/>
+              </w:rPr>
+              <w:t>= 0 | 1 | 2 | 3 | 4 | 5 | 6 | 7 | 8 | 9</w:t>
+            </w:r>
+          </w:p>
+          <w:p>
+            <w:pPr>
+              <w:spacing w:after="0" w:line="360" w:lineRule="auto"/>
+              <w:ind w:firstLine="709"/>
+              <w:jc w:val="both"/>
+              <w:rPr>
+                <w:rFonts w:ascii="Courier New" w:hAnsi="Courier New" w:cs="Courier New"/>
+                <w:sz w:val="28"/>
+                <w:szCs w:val="28"/>
+              </w:rPr>
+            </w:pPr>
+          </w:p>
+        </w:tc>
+      </w:tr>
+    </w:tbl>
+    <w:p>
+      <w:pPr>
         <w:spacing w:after="0" w:line="360" w:lineRule="auto"/>
         <w:ind w:firstLine="709"/>
         <w:jc w:val="both"/>
@@ -2300,42 +4793,6 @@
           <w:szCs w:val="28"/>
         </w:rPr>
       </w:pPr>
-      <w:r>
-        <w:rPr>
-          <w:rFonts w:ascii="Courier New" w:hAnsi="Courier New" w:cs="Courier New"/>
-          <w:sz w:val="28"/>
-          <w:szCs w:val="28"/>
-        </w:rPr>
-        <w:t>&lt;</w:t>
-      </w:r>
-      <w:proofErr w:type="spellStart"/>
-      <w:r>
-        <w:rPr>
-          <w:rFonts w:ascii="Courier New" w:hAnsi="Courier New" w:cs="Courier New"/>
-          <w:sz w:val="28"/>
-          <w:szCs w:val="28"/>
-        </w:rPr>
-        <w:t>операции_группы_отношения</w:t>
-      </w:r>
-      <w:proofErr w:type="spellEnd"/>
-      <w:proofErr w:type="gramStart"/>
-      <w:r>
-        <w:rPr>
-          <w:rFonts w:ascii="Courier New" w:hAnsi="Courier New" w:cs="Courier New"/>
-          <w:sz w:val="28"/>
-          <w:szCs w:val="28"/>
-        </w:rPr>
-        <w:t>&gt;::</w:t>
-      </w:r>
-      <w:proofErr w:type="gramEnd"/>
-      <w:r>
-        <w:rPr>
-          <w:rFonts w:ascii="Courier New" w:hAnsi="Courier New" w:cs="Courier New"/>
-          <w:sz w:val="28"/>
-          <w:szCs w:val="28"/>
-        </w:rPr>
-        <w:t>= &lt;&gt; | = | &lt; | &lt;= | &gt; | &gt;=</w:t>
-      </w:r>
     </w:p>
     <w:p>
       <w:pPr>
@@ -2348,2293 +4805,6 @@
           <w:szCs w:val="28"/>
         </w:rPr>
       </w:pPr>
-      <w:r>
-        <w:rPr>
-          <w:rFonts w:ascii="Courier New" w:hAnsi="Courier New" w:cs="Courier New"/>
-          <w:sz w:val="28"/>
-          <w:szCs w:val="28"/>
-        </w:rPr>
-        <w:t>&lt;</w:t>
-      </w:r>
-      <w:proofErr w:type="spellStart"/>
-      <w:r>
-        <w:rPr>
-          <w:rFonts w:ascii="Courier New" w:hAnsi="Courier New" w:cs="Courier New"/>
-          <w:sz w:val="28"/>
-          <w:szCs w:val="28"/>
-        </w:rPr>
-        <w:t>операции_группы_сложения</w:t>
-      </w:r>
-      <w:proofErr w:type="spellEnd"/>
-      <w:proofErr w:type="gramStart"/>
-      <w:r>
-        <w:rPr>
-          <w:rFonts w:ascii="Courier New" w:hAnsi="Courier New" w:cs="Courier New"/>
-          <w:sz w:val="28"/>
-          <w:szCs w:val="28"/>
-        </w:rPr>
-        <w:t>&gt;::</w:t>
-      </w:r>
-      <w:proofErr w:type="gramEnd"/>
-      <w:r>
-        <w:rPr>
-          <w:rFonts w:ascii="Courier New" w:hAnsi="Courier New" w:cs="Courier New"/>
-          <w:sz w:val="28"/>
-          <w:szCs w:val="28"/>
-        </w:rPr>
-        <w:t xml:space="preserve">= + | - | </w:t>
-      </w:r>
-      <w:r>
-        <w:rPr>
-          <w:rFonts w:ascii="Courier New" w:hAnsi="Courier New" w:cs="Courier New"/>
-          <w:sz w:val="28"/>
-          <w:szCs w:val="28"/>
-          <w:lang w:val="en-US"/>
-        </w:rPr>
-        <w:t>or</w:t>
-      </w:r>
-    </w:p>
-    <w:p>
-      <w:pPr>
-        <w:spacing w:after="0" w:line="360" w:lineRule="auto"/>
-        <w:ind w:firstLine="709"/>
-        <w:jc w:val="both"/>
-        <w:rPr>
-          <w:rFonts w:ascii="Courier New" w:hAnsi="Courier New" w:cs="Courier New"/>
-          <w:sz w:val="28"/>
-          <w:szCs w:val="28"/>
-        </w:rPr>
-      </w:pPr>
-      <w:r>
-        <w:rPr>
-          <w:rFonts w:ascii="Courier New" w:hAnsi="Courier New" w:cs="Courier New"/>
-          <w:sz w:val="28"/>
-          <w:szCs w:val="28"/>
-        </w:rPr>
-        <w:t>&lt;</w:t>
-      </w:r>
-      <w:proofErr w:type="spellStart"/>
-      <w:r>
-        <w:rPr>
-          <w:rFonts w:ascii="Courier New" w:hAnsi="Courier New" w:cs="Courier New"/>
-          <w:sz w:val="28"/>
-          <w:szCs w:val="28"/>
-        </w:rPr>
-        <w:t>операции_группы_умножения</w:t>
-      </w:r>
-      <w:proofErr w:type="spellEnd"/>
-      <w:proofErr w:type="gramStart"/>
-      <w:r>
-        <w:rPr>
-          <w:rFonts w:ascii="Courier New" w:hAnsi="Courier New" w:cs="Courier New"/>
-          <w:sz w:val="28"/>
-          <w:szCs w:val="28"/>
-        </w:rPr>
-        <w:t>&gt;::</w:t>
-      </w:r>
-      <w:proofErr w:type="gramEnd"/>
-      <w:r>
-        <w:rPr>
-          <w:rFonts w:ascii="Courier New" w:hAnsi="Courier New" w:cs="Courier New"/>
-          <w:sz w:val="28"/>
-          <w:szCs w:val="28"/>
-        </w:rPr>
-        <w:t xml:space="preserve">= * | / | </w:t>
-      </w:r>
-      <w:r>
-        <w:rPr>
-          <w:rFonts w:ascii="Courier New" w:hAnsi="Courier New" w:cs="Courier New"/>
-          <w:sz w:val="28"/>
-          <w:szCs w:val="28"/>
-          <w:lang w:val="en-US"/>
-        </w:rPr>
-        <w:t>and</w:t>
-      </w:r>
-    </w:p>
-    <w:p>
-      <w:pPr>
-        <w:spacing w:after="0" w:line="360" w:lineRule="auto"/>
-        <w:ind w:firstLine="709"/>
-        <w:jc w:val="both"/>
-        <w:rPr>
-          <w:rFonts w:ascii="Courier New" w:hAnsi="Courier New" w:cs="Courier New"/>
-          <w:sz w:val="28"/>
-          <w:szCs w:val="28"/>
-        </w:rPr>
-      </w:pPr>
-      <w:r>
-        <w:rPr>
-          <w:rFonts w:ascii="Courier New" w:hAnsi="Courier New" w:cs="Courier New"/>
-          <w:sz w:val="28"/>
-          <w:szCs w:val="28"/>
-        </w:rPr>
-        <w:t>&lt;</w:t>
-      </w:r>
-      <w:proofErr w:type="spellStart"/>
-      <w:r>
-        <w:rPr>
-          <w:rFonts w:ascii="Courier New" w:hAnsi="Courier New" w:cs="Courier New"/>
-          <w:sz w:val="28"/>
-          <w:szCs w:val="28"/>
-        </w:rPr>
-        <w:t>унарная_операция</w:t>
-      </w:r>
-      <w:proofErr w:type="spellEnd"/>
-      <w:proofErr w:type="gramStart"/>
-      <w:r>
-        <w:rPr>
-          <w:rFonts w:ascii="Courier New" w:hAnsi="Courier New" w:cs="Courier New"/>
-          <w:sz w:val="28"/>
-          <w:szCs w:val="28"/>
-        </w:rPr>
-        <w:t>&gt;::</w:t>
-      </w:r>
-      <w:proofErr w:type="gramEnd"/>
-      <w:r>
-        <w:rPr>
-          <w:rFonts w:ascii="Courier New" w:hAnsi="Courier New" w:cs="Courier New"/>
-          <w:sz w:val="28"/>
-          <w:szCs w:val="28"/>
-        </w:rPr>
-        <w:t xml:space="preserve">= </w:t>
-      </w:r>
-      <w:r>
-        <w:rPr>
-          <w:rFonts w:ascii="Courier New" w:hAnsi="Courier New" w:cs="Courier New"/>
-          <w:sz w:val="28"/>
-          <w:szCs w:val="28"/>
-          <w:lang w:val="en-US"/>
-        </w:rPr>
-        <w:t>not</w:t>
-      </w:r>
-    </w:p>
-    <w:p>
-      <w:pPr>
-        <w:spacing w:after="0" w:line="360" w:lineRule="auto"/>
-        <w:ind w:firstLine="709"/>
-        <w:jc w:val="both"/>
-        <w:rPr>
-          <w:rFonts w:ascii="Courier New" w:hAnsi="Courier New" w:cs="Courier New"/>
-          <w:sz w:val="28"/>
-          <w:szCs w:val="28"/>
-        </w:rPr>
-      </w:pPr>
-      <w:r>
-        <w:rPr>
-          <w:rFonts w:ascii="Courier New" w:hAnsi="Courier New" w:cs="Courier New"/>
-          <w:sz w:val="28"/>
-          <w:szCs w:val="28"/>
-        </w:rPr>
-        <w:t>&lt;программа</w:t>
-      </w:r>
-      <w:proofErr w:type="gramStart"/>
-      <w:r>
-        <w:rPr>
-          <w:rFonts w:ascii="Courier New" w:hAnsi="Courier New" w:cs="Courier New"/>
-          <w:sz w:val="28"/>
-          <w:szCs w:val="28"/>
-        </w:rPr>
-        <w:t>&gt;::</w:t>
-      </w:r>
-      <w:proofErr w:type="gramEnd"/>
-      <w:r>
-        <w:rPr>
-          <w:rFonts w:ascii="Courier New" w:hAnsi="Courier New" w:cs="Courier New"/>
-          <w:sz w:val="28"/>
-          <w:szCs w:val="28"/>
-        </w:rPr>
-        <w:t xml:space="preserve">= </w:t>
-      </w:r>
-      <w:r>
-        <w:rPr>
-          <w:rFonts w:ascii="Courier New" w:hAnsi="Courier New" w:cs="Courier New"/>
-          <w:sz w:val="28"/>
-          <w:szCs w:val="28"/>
-          <w:lang w:val="en-US"/>
-        </w:rPr>
-        <w:t>program</w:t>
-      </w:r>
-      <w:r>
-        <w:rPr>
-          <w:rFonts w:ascii="Courier New" w:hAnsi="Courier New" w:cs="Courier New"/>
-          <w:sz w:val="28"/>
-          <w:szCs w:val="28"/>
-        </w:rPr>
-        <w:t xml:space="preserve"> </w:t>
-      </w:r>
-      <w:r>
-        <w:rPr>
-          <w:rFonts w:ascii="Courier New" w:hAnsi="Courier New" w:cs="Courier New"/>
-          <w:sz w:val="28"/>
-          <w:szCs w:val="28"/>
-          <w:lang w:val="en-US"/>
-        </w:rPr>
-        <w:t>var</w:t>
-      </w:r>
-      <w:r>
-        <w:rPr>
-          <w:rFonts w:ascii="Courier New" w:hAnsi="Courier New" w:cs="Courier New"/>
-          <w:sz w:val="28"/>
-          <w:szCs w:val="28"/>
-        </w:rPr>
-        <w:t xml:space="preserve"> &lt;описание&gt; </w:t>
-      </w:r>
-      <w:r>
-        <w:rPr>
-          <w:rFonts w:ascii="Courier New" w:hAnsi="Courier New" w:cs="Courier New"/>
-          <w:sz w:val="28"/>
-          <w:szCs w:val="28"/>
-          <w:lang w:val="en-US"/>
-        </w:rPr>
-        <w:t>begin</w:t>
-      </w:r>
-      <w:r>
-        <w:rPr>
-          <w:rFonts w:ascii="Courier New" w:hAnsi="Courier New" w:cs="Courier New"/>
-          <w:sz w:val="28"/>
-          <w:szCs w:val="28"/>
-        </w:rPr>
-        <w:t xml:space="preserve"> &lt;оператор&gt; {; &lt;оператор&gt;} </w:t>
-      </w:r>
-      <w:r>
-        <w:rPr>
-          <w:rFonts w:ascii="Courier New" w:hAnsi="Courier New" w:cs="Courier New"/>
-          <w:sz w:val="28"/>
-          <w:szCs w:val="28"/>
-          <w:lang w:val="en-US"/>
-        </w:rPr>
-        <w:t>end</w:t>
-      </w:r>
-      <w:r>
-        <w:rPr>
-          <w:rFonts w:ascii="Courier New" w:hAnsi="Courier New" w:cs="Courier New"/>
-          <w:sz w:val="28"/>
-          <w:szCs w:val="28"/>
-        </w:rPr>
-        <w:t>.</w:t>
-      </w:r>
-    </w:p>
-    <w:p>
-      <w:pPr>
-        <w:spacing w:after="0" w:line="360" w:lineRule="auto"/>
-        <w:ind w:firstLine="709"/>
-        <w:jc w:val="both"/>
-        <w:rPr>
-          <w:rFonts w:ascii="Courier New" w:hAnsi="Courier New" w:cs="Courier New"/>
-          <w:sz w:val="28"/>
-          <w:szCs w:val="28"/>
-        </w:rPr>
-      </w:pPr>
-      <w:r>
-        <w:rPr>
-          <w:rFonts w:ascii="Courier New" w:hAnsi="Courier New" w:cs="Courier New"/>
-          <w:sz w:val="28"/>
-          <w:szCs w:val="28"/>
-        </w:rPr>
-        <w:t>&lt;описание</w:t>
-      </w:r>
-      <w:proofErr w:type="gramStart"/>
-      <w:r>
-        <w:rPr>
-          <w:rFonts w:ascii="Courier New" w:hAnsi="Courier New" w:cs="Courier New"/>
-          <w:sz w:val="28"/>
-          <w:szCs w:val="28"/>
-        </w:rPr>
-        <w:t>&gt;::</w:t>
-      </w:r>
-      <w:proofErr w:type="gramEnd"/>
-      <w:r>
-        <w:rPr>
-          <w:rFonts w:ascii="Courier New" w:hAnsi="Courier New" w:cs="Courier New"/>
-          <w:sz w:val="28"/>
-          <w:szCs w:val="28"/>
-        </w:rPr>
-        <w:t>= {&lt;идентификатор&gt; {, &lt;идентификатор&gt; } : &lt;тип&gt; ;}</w:t>
-      </w:r>
-    </w:p>
-    <w:p>
-      <w:pPr>
-        <w:spacing w:after="0" w:line="360" w:lineRule="auto"/>
-        <w:ind w:firstLine="709"/>
-        <w:jc w:val="both"/>
-        <w:rPr>
-          <w:rFonts w:ascii="Courier New" w:hAnsi="Courier New" w:cs="Courier New"/>
-          <w:sz w:val="28"/>
-          <w:szCs w:val="28"/>
-          <w:lang w:val="en-US"/>
-        </w:rPr>
-      </w:pPr>
-      <w:r>
-        <w:rPr>
-          <w:rFonts w:ascii="Courier New" w:hAnsi="Courier New" w:cs="Courier New"/>
-          <w:sz w:val="28"/>
-          <w:szCs w:val="28"/>
-        </w:rPr>
-        <w:t>&lt;тип</w:t>
-      </w:r>
-      <w:proofErr w:type="gramStart"/>
-      <w:r>
-        <w:rPr>
-          <w:rFonts w:ascii="Courier New" w:hAnsi="Courier New" w:cs="Courier New"/>
-          <w:sz w:val="28"/>
-          <w:szCs w:val="28"/>
-        </w:rPr>
-        <w:t>&gt;::</w:t>
-      </w:r>
-      <w:proofErr w:type="gramEnd"/>
-      <w:r>
-        <w:rPr>
-          <w:rFonts w:ascii="Courier New" w:hAnsi="Courier New" w:cs="Courier New"/>
-          <w:sz w:val="28"/>
-          <w:szCs w:val="28"/>
-        </w:rPr>
-        <w:t xml:space="preserve">= % | ! </w:t>
-      </w:r>
-      <w:r>
-        <w:rPr>
-          <w:rFonts w:ascii="Courier New" w:hAnsi="Courier New" w:cs="Courier New"/>
-          <w:sz w:val="28"/>
-          <w:szCs w:val="28"/>
-          <w:lang w:val="en-US"/>
-        </w:rPr>
-        <w:t>| $</w:t>
-      </w:r>
-    </w:p>
-    <w:p>
-      <w:pPr>
-        <w:spacing w:after="0" w:line="360" w:lineRule="auto"/>
-        <w:ind w:firstLine="709"/>
-        <w:jc w:val="both"/>
-        <w:rPr>
-          <w:rFonts w:ascii="Courier New" w:hAnsi="Courier New" w:cs="Courier New"/>
-          <w:sz w:val="28"/>
-          <w:szCs w:val="28"/>
-        </w:rPr>
-      </w:pPr>
-      <w:r>
-        <w:rPr>
-          <w:rFonts w:ascii="Courier New" w:hAnsi="Courier New" w:cs="Courier New"/>
-          <w:sz w:val="28"/>
-          <w:szCs w:val="28"/>
-        </w:rPr>
-        <w:t>&lt;оператор</w:t>
-      </w:r>
-      <w:proofErr w:type="gramStart"/>
-      <w:r>
-        <w:rPr>
-          <w:rFonts w:ascii="Courier New" w:hAnsi="Courier New" w:cs="Courier New"/>
-          <w:sz w:val="28"/>
-          <w:szCs w:val="28"/>
-        </w:rPr>
-        <w:t>&gt;::</w:t>
-      </w:r>
-      <w:proofErr w:type="gramEnd"/>
-      <w:r>
-        <w:rPr>
-          <w:rFonts w:ascii="Courier New" w:hAnsi="Courier New" w:cs="Courier New"/>
-          <w:sz w:val="28"/>
-          <w:szCs w:val="28"/>
-        </w:rPr>
-        <w:t>= &lt;составной&gt; | &lt;присваивания&gt; | &lt;условный&gt; | &lt;</w:t>
-      </w:r>
-      <w:proofErr w:type="spellStart"/>
-      <w:r>
-        <w:rPr>
-          <w:rFonts w:ascii="Courier New" w:hAnsi="Courier New" w:cs="Courier New"/>
-          <w:sz w:val="28"/>
-          <w:szCs w:val="28"/>
-        </w:rPr>
-        <w:t>фиксированного_цикла</w:t>
-      </w:r>
-      <w:proofErr w:type="spellEnd"/>
-      <w:r>
-        <w:rPr>
-          <w:rFonts w:ascii="Courier New" w:hAnsi="Courier New" w:cs="Courier New"/>
-          <w:sz w:val="28"/>
-          <w:szCs w:val="28"/>
-        </w:rPr>
-        <w:t>&gt; | &lt;</w:t>
-      </w:r>
-      <w:proofErr w:type="spellStart"/>
-      <w:r>
-        <w:rPr>
-          <w:rFonts w:ascii="Courier New" w:hAnsi="Courier New" w:cs="Courier New"/>
-          <w:sz w:val="28"/>
-          <w:szCs w:val="28"/>
-        </w:rPr>
-        <w:t>условного_цикла</w:t>
-      </w:r>
-      <w:proofErr w:type="spellEnd"/>
-      <w:r>
-        <w:rPr>
-          <w:rFonts w:ascii="Courier New" w:hAnsi="Courier New" w:cs="Courier New"/>
-          <w:sz w:val="28"/>
-          <w:szCs w:val="28"/>
-        </w:rPr>
-        <w:t>&gt; | &lt;ввода&gt; | &lt;вывода&gt;</w:t>
-      </w:r>
-    </w:p>
-    <w:p>
-      <w:pPr>
-        <w:spacing w:after="0" w:line="360" w:lineRule="auto"/>
-        <w:ind w:firstLine="709"/>
-        <w:jc w:val="both"/>
-        <w:rPr>
-          <w:rFonts w:ascii="Courier New" w:hAnsi="Courier New" w:cs="Courier New"/>
-          <w:sz w:val="28"/>
-          <w:szCs w:val="28"/>
-        </w:rPr>
-      </w:pPr>
-      <w:r>
-        <w:rPr>
-          <w:rFonts w:ascii="Courier New" w:hAnsi="Courier New" w:cs="Courier New"/>
-          <w:sz w:val="28"/>
-          <w:szCs w:val="28"/>
-        </w:rPr>
-        <w:t>&lt;составной</w:t>
-      </w:r>
-      <w:proofErr w:type="gramStart"/>
-      <w:r>
-        <w:rPr>
-          <w:rFonts w:ascii="Courier New" w:hAnsi="Courier New" w:cs="Courier New"/>
-          <w:sz w:val="28"/>
-          <w:szCs w:val="28"/>
-        </w:rPr>
-        <w:t>&gt;::</w:t>
-      </w:r>
-      <w:proofErr w:type="gramEnd"/>
-      <w:r>
-        <w:rPr>
-          <w:rFonts w:ascii="Courier New" w:hAnsi="Courier New" w:cs="Courier New"/>
-          <w:sz w:val="28"/>
-          <w:szCs w:val="28"/>
-        </w:rPr>
-        <w:t>= «[» &lt;оператор&gt; { ( : | перевод строки) &lt;оператор&gt; } «]»</w:t>
-      </w:r>
-    </w:p>
-    <w:p>
-      <w:pPr>
-        <w:spacing w:after="0" w:line="360" w:lineRule="auto"/>
-        <w:ind w:firstLine="709"/>
-        <w:jc w:val="both"/>
-        <w:rPr>
-          <w:rFonts w:ascii="Courier New" w:hAnsi="Courier New" w:cs="Courier New"/>
-          <w:sz w:val="28"/>
-          <w:szCs w:val="28"/>
-        </w:rPr>
-      </w:pPr>
-      <w:r>
-        <w:rPr>
-          <w:rFonts w:ascii="Courier New" w:hAnsi="Courier New" w:cs="Courier New"/>
-          <w:sz w:val="28"/>
-          <w:szCs w:val="28"/>
-        </w:rPr>
-        <w:t>&lt;присваивания</w:t>
-      </w:r>
-      <w:proofErr w:type="gramStart"/>
-      <w:r>
-        <w:rPr>
-          <w:rFonts w:ascii="Courier New" w:hAnsi="Courier New" w:cs="Courier New"/>
-          <w:sz w:val="28"/>
-          <w:szCs w:val="28"/>
-        </w:rPr>
-        <w:t>&gt;::</w:t>
-      </w:r>
-      <w:proofErr w:type="gramEnd"/>
-      <w:r>
-        <w:rPr>
-          <w:rFonts w:ascii="Courier New" w:hAnsi="Courier New" w:cs="Courier New"/>
-          <w:sz w:val="28"/>
-          <w:szCs w:val="28"/>
-        </w:rPr>
-        <w:t xml:space="preserve">= &lt;идентификатор&gt; </w:t>
-      </w:r>
-      <w:r>
-        <w:rPr>
-          <w:rFonts w:ascii="Courier New" w:hAnsi="Courier New" w:cs="Courier New"/>
-          <w:sz w:val="28"/>
-          <w:szCs w:val="28"/>
-          <w:lang w:val="en-US"/>
-        </w:rPr>
-        <w:t>as</w:t>
-      </w:r>
-      <w:r>
-        <w:rPr>
-          <w:rFonts w:ascii="Courier New" w:hAnsi="Courier New" w:cs="Courier New"/>
-          <w:sz w:val="28"/>
-          <w:szCs w:val="28"/>
-        </w:rPr>
-        <w:t xml:space="preserve"> &lt;выражение&gt;</w:t>
-      </w:r>
-    </w:p>
-    <w:p>
-      <w:pPr>
-        <w:spacing w:after="0" w:line="360" w:lineRule="auto"/>
-        <w:ind w:firstLine="709"/>
-        <w:jc w:val="both"/>
-        <w:rPr>
-          <w:rFonts w:ascii="Courier New" w:hAnsi="Courier New" w:cs="Courier New"/>
-          <w:sz w:val="28"/>
-          <w:szCs w:val="28"/>
-        </w:rPr>
-      </w:pPr>
-      <w:r>
-        <w:rPr>
-          <w:rFonts w:ascii="Courier New" w:hAnsi="Courier New" w:cs="Courier New"/>
-          <w:sz w:val="28"/>
-          <w:szCs w:val="28"/>
-        </w:rPr>
-        <w:t>&lt;условный</w:t>
-      </w:r>
-      <w:proofErr w:type="gramStart"/>
-      <w:r>
-        <w:rPr>
-          <w:rFonts w:ascii="Courier New" w:hAnsi="Courier New" w:cs="Courier New"/>
-          <w:sz w:val="28"/>
-          <w:szCs w:val="28"/>
-        </w:rPr>
-        <w:t>&gt;::</w:t>
-      </w:r>
-      <w:proofErr w:type="gramEnd"/>
-      <w:r>
-        <w:rPr>
-          <w:rFonts w:ascii="Courier New" w:hAnsi="Courier New" w:cs="Courier New"/>
-          <w:sz w:val="28"/>
-          <w:szCs w:val="28"/>
-        </w:rPr>
-        <w:t xml:space="preserve">= </w:t>
-      </w:r>
-      <w:r>
-        <w:rPr>
-          <w:rFonts w:ascii="Courier New" w:hAnsi="Courier New" w:cs="Courier New"/>
-          <w:sz w:val="28"/>
-          <w:szCs w:val="28"/>
-          <w:lang w:val="en-US"/>
-        </w:rPr>
-        <w:t>if</w:t>
-      </w:r>
-      <w:r>
-        <w:rPr>
-          <w:rFonts w:ascii="Courier New" w:hAnsi="Courier New" w:cs="Courier New"/>
-          <w:sz w:val="28"/>
-          <w:szCs w:val="28"/>
-        </w:rPr>
-        <w:t xml:space="preserve"> &lt;выражение&gt; </w:t>
-      </w:r>
-      <w:r>
-        <w:rPr>
-          <w:rFonts w:ascii="Courier New" w:hAnsi="Courier New" w:cs="Courier New"/>
-          <w:sz w:val="28"/>
-          <w:szCs w:val="28"/>
-          <w:lang w:val="en-US"/>
-        </w:rPr>
-        <w:t>then</w:t>
-      </w:r>
-      <w:r>
-        <w:rPr>
-          <w:rFonts w:ascii="Courier New" w:hAnsi="Courier New" w:cs="Courier New"/>
-          <w:sz w:val="28"/>
-          <w:szCs w:val="28"/>
-        </w:rPr>
-        <w:t xml:space="preserve"> &lt;оператор&gt; [ </w:t>
-      </w:r>
-      <w:r>
-        <w:rPr>
-          <w:rFonts w:ascii="Courier New" w:hAnsi="Courier New" w:cs="Courier New"/>
-          <w:sz w:val="28"/>
-          <w:szCs w:val="28"/>
-          <w:lang w:val="en-US"/>
-        </w:rPr>
-        <w:t>else</w:t>
-      </w:r>
-      <w:r>
-        <w:rPr>
-          <w:rFonts w:ascii="Courier New" w:hAnsi="Courier New" w:cs="Courier New"/>
-          <w:sz w:val="28"/>
-          <w:szCs w:val="28"/>
-        </w:rPr>
-        <w:t xml:space="preserve"> &lt;оператор&gt;]</w:t>
-      </w:r>
-    </w:p>
-    <w:p>
-      <w:pPr>
-        <w:spacing w:after="0" w:line="360" w:lineRule="auto"/>
-        <w:ind w:firstLine="709"/>
-        <w:jc w:val="both"/>
-        <w:rPr>
-          <w:rFonts w:ascii="Courier New" w:hAnsi="Courier New" w:cs="Courier New"/>
-          <w:sz w:val="28"/>
-          <w:szCs w:val="28"/>
-        </w:rPr>
-      </w:pPr>
-      <w:r>
-        <w:rPr>
-          <w:rFonts w:ascii="Courier New" w:hAnsi="Courier New" w:cs="Courier New"/>
-          <w:sz w:val="28"/>
-          <w:szCs w:val="28"/>
-        </w:rPr>
-        <w:t>&lt;</w:t>
-      </w:r>
-      <w:proofErr w:type="spellStart"/>
-      <w:r>
-        <w:rPr>
-          <w:rFonts w:ascii="Courier New" w:hAnsi="Courier New" w:cs="Courier New"/>
-          <w:sz w:val="28"/>
-          <w:szCs w:val="28"/>
-        </w:rPr>
-        <w:t>фиксированного_цикла</w:t>
-      </w:r>
-      <w:proofErr w:type="spellEnd"/>
-      <w:proofErr w:type="gramStart"/>
-      <w:r>
-        <w:rPr>
-          <w:rFonts w:ascii="Courier New" w:hAnsi="Courier New" w:cs="Courier New"/>
-          <w:sz w:val="28"/>
-          <w:szCs w:val="28"/>
-        </w:rPr>
-        <w:t>&gt;::</w:t>
-      </w:r>
-      <w:proofErr w:type="gramEnd"/>
-      <w:r>
-        <w:rPr>
-          <w:rFonts w:ascii="Courier New" w:hAnsi="Courier New" w:cs="Courier New"/>
-          <w:sz w:val="28"/>
-          <w:szCs w:val="28"/>
-        </w:rPr>
-        <w:t xml:space="preserve">= </w:t>
-      </w:r>
-      <w:r>
-        <w:rPr>
-          <w:rFonts w:ascii="Courier New" w:hAnsi="Courier New" w:cs="Courier New"/>
-          <w:sz w:val="28"/>
-          <w:szCs w:val="28"/>
-          <w:lang w:val="en-US"/>
-        </w:rPr>
-        <w:t>for</w:t>
-      </w:r>
-      <w:r>
-        <w:rPr>
-          <w:rFonts w:ascii="Courier New" w:hAnsi="Courier New" w:cs="Courier New"/>
-          <w:sz w:val="28"/>
-          <w:szCs w:val="28"/>
-        </w:rPr>
-        <w:t xml:space="preserve"> &lt;присваивания&gt; </w:t>
-      </w:r>
-      <w:r>
-        <w:rPr>
-          <w:rFonts w:ascii="Courier New" w:hAnsi="Courier New" w:cs="Courier New"/>
-          <w:sz w:val="28"/>
-          <w:szCs w:val="28"/>
-          <w:lang w:val="en-US"/>
-        </w:rPr>
-        <w:t>to</w:t>
-      </w:r>
-      <w:r>
-        <w:rPr>
-          <w:rFonts w:ascii="Courier New" w:hAnsi="Courier New" w:cs="Courier New"/>
-          <w:sz w:val="28"/>
-          <w:szCs w:val="28"/>
-        </w:rPr>
-        <w:t xml:space="preserve"> &lt;выражение&gt; </w:t>
-      </w:r>
-      <w:r>
-        <w:rPr>
-          <w:rFonts w:ascii="Courier New" w:hAnsi="Courier New" w:cs="Courier New"/>
-          <w:sz w:val="28"/>
-          <w:szCs w:val="28"/>
-          <w:lang w:val="en-US"/>
-        </w:rPr>
-        <w:t>do</w:t>
-      </w:r>
-      <w:r>
-        <w:rPr>
-          <w:rFonts w:ascii="Courier New" w:hAnsi="Courier New" w:cs="Courier New"/>
-          <w:sz w:val="28"/>
-          <w:szCs w:val="28"/>
-        </w:rPr>
-        <w:t xml:space="preserve"> &lt;оператор&gt;</w:t>
-      </w:r>
-    </w:p>
-    <w:p>
-      <w:pPr>
-        <w:spacing w:after="0" w:line="360" w:lineRule="auto"/>
-        <w:ind w:firstLine="709"/>
-        <w:jc w:val="both"/>
-        <w:rPr>
-          <w:rFonts w:ascii="Courier New" w:hAnsi="Courier New" w:cs="Courier New"/>
-          <w:sz w:val="28"/>
-          <w:szCs w:val="28"/>
-        </w:rPr>
-      </w:pPr>
-      <w:r>
-        <w:rPr>
-          <w:rFonts w:ascii="Courier New" w:hAnsi="Courier New" w:cs="Courier New"/>
-          <w:sz w:val="28"/>
-          <w:szCs w:val="28"/>
-        </w:rPr>
-        <w:t>&lt;</w:t>
-      </w:r>
-      <w:proofErr w:type="spellStart"/>
-      <w:r>
-        <w:rPr>
-          <w:rFonts w:ascii="Courier New" w:hAnsi="Courier New" w:cs="Courier New"/>
-          <w:sz w:val="28"/>
-          <w:szCs w:val="28"/>
-        </w:rPr>
-        <w:t>условного_цикла</w:t>
-      </w:r>
-      <w:proofErr w:type="spellEnd"/>
-      <w:proofErr w:type="gramStart"/>
-      <w:r>
-        <w:rPr>
-          <w:rFonts w:ascii="Courier New" w:hAnsi="Courier New" w:cs="Courier New"/>
-          <w:sz w:val="28"/>
-          <w:szCs w:val="28"/>
-        </w:rPr>
-        <w:t>&gt;::</w:t>
-      </w:r>
-      <w:proofErr w:type="gramEnd"/>
-      <w:r>
-        <w:rPr>
-          <w:rFonts w:ascii="Courier New" w:hAnsi="Courier New" w:cs="Courier New"/>
-          <w:sz w:val="28"/>
-          <w:szCs w:val="28"/>
-        </w:rPr>
-        <w:t xml:space="preserve">= </w:t>
-      </w:r>
-      <w:r>
-        <w:rPr>
-          <w:rFonts w:ascii="Courier New" w:hAnsi="Courier New" w:cs="Courier New"/>
-          <w:sz w:val="28"/>
-          <w:szCs w:val="28"/>
-          <w:lang w:val="en-US"/>
-        </w:rPr>
-        <w:t>while</w:t>
-      </w:r>
-      <w:r>
-        <w:rPr>
-          <w:rFonts w:ascii="Courier New" w:hAnsi="Courier New" w:cs="Courier New"/>
-          <w:sz w:val="28"/>
-          <w:szCs w:val="28"/>
-        </w:rPr>
-        <w:t xml:space="preserve"> &lt;выражение&gt; </w:t>
-      </w:r>
-      <w:r>
-        <w:rPr>
-          <w:rFonts w:ascii="Courier New" w:hAnsi="Courier New" w:cs="Courier New"/>
-          <w:sz w:val="28"/>
-          <w:szCs w:val="28"/>
-          <w:lang w:val="en-US"/>
-        </w:rPr>
-        <w:t>do</w:t>
-      </w:r>
-      <w:r>
-        <w:rPr>
-          <w:rFonts w:ascii="Courier New" w:hAnsi="Courier New" w:cs="Courier New"/>
-          <w:sz w:val="28"/>
-          <w:szCs w:val="28"/>
-        </w:rPr>
-        <w:t xml:space="preserve"> &lt;оператор&gt;</w:t>
-      </w:r>
-    </w:p>
-    <w:p>
-      <w:pPr>
-        <w:spacing w:after="0" w:line="360" w:lineRule="auto"/>
-        <w:ind w:firstLine="709"/>
-        <w:jc w:val="both"/>
-        <w:rPr>
-          <w:rFonts w:ascii="Courier New" w:hAnsi="Courier New" w:cs="Courier New"/>
-          <w:sz w:val="28"/>
-          <w:szCs w:val="28"/>
-        </w:rPr>
-      </w:pPr>
-      <w:r>
-        <w:rPr>
-          <w:rFonts w:ascii="Courier New" w:hAnsi="Courier New" w:cs="Courier New"/>
-          <w:sz w:val="28"/>
-          <w:szCs w:val="28"/>
-        </w:rPr>
-        <w:t>&lt;ввода</w:t>
-      </w:r>
-      <w:proofErr w:type="gramStart"/>
-      <w:r>
-        <w:rPr>
-          <w:rFonts w:ascii="Courier New" w:hAnsi="Courier New" w:cs="Courier New"/>
-          <w:sz w:val="28"/>
-          <w:szCs w:val="28"/>
-        </w:rPr>
-        <w:t>&gt;::</w:t>
-      </w:r>
-      <w:proofErr w:type="gramEnd"/>
-      <w:r>
-        <w:rPr>
-          <w:rFonts w:ascii="Courier New" w:hAnsi="Courier New" w:cs="Courier New"/>
-          <w:sz w:val="28"/>
-          <w:szCs w:val="28"/>
-        </w:rPr>
-        <w:t xml:space="preserve">= </w:t>
-      </w:r>
-      <w:r>
-        <w:rPr>
-          <w:rFonts w:ascii="Courier New" w:hAnsi="Courier New" w:cs="Courier New"/>
-          <w:sz w:val="28"/>
-          <w:szCs w:val="28"/>
-          <w:lang w:val="en-US"/>
-        </w:rPr>
-        <w:t>read</w:t>
-      </w:r>
-      <w:r>
-        <w:rPr>
-          <w:rFonts w:ascii="Courier New" w:hAnsi="Courier New" w:cs="Courier New"/>
-          <w:sz w:val="28"/>
-          <w:szCs w:val="28"/>
-        </w:rPr>
-        <w:t xml:space="preserve"> «(»&lt;идентификатор&gt; {, &lt;идентификатор&gt; } «)»</w:t>
-      </w:r>
-    </w:p>
-    <w:p>
-      <w:pPr>
-        <w:spacing w:after="0" w:line="360" w:lineRule="auto"/>
-        <w:ind w:firstLine="709"/>
-        <w:jc w:val="both"/>
-        <w:rPr>
-          <w:rFonts w:ascii="Courier New" w:hAnsi="Courier New" w:cs="Courier New"/>
-          <w:sz w:val="28"/>
-          <w:szCs w:val="28"/>
-        </w:rPr>
-      </w:pPr>
-      <w:r>
-        <w:rPr>
-          <w:rFonts w:ascii="Courier New" w:hAnsi="Courier New" w:cs="Courier New"/>
-          <w:sz w:val="28"/>
-          <w:szCs w:val="28"/>
-        </w:rPr>
-        <w:t>&lt;вывода</w:t>
-      </w:r>
-      <w:proofErr w:type="gramStart"/>
-      <w:r>
-        <w:rPr>
-          <w:rFonts w:ascii="Courier New" w:hAnsi="Courier New" w:cs="Courier New"/>
-          <w:sz w:val="28"/>
-          <w:szCs w:val="28"/>
-        </w:rPr>
-        <w:t>&gt;::</w:t>
-      </w:r>
-      <w:proofErr w:type="gramEnd"/>
-      <w:r>
-        <w:rPr>
-          <w:rFonts w:ascii="Courier New" w:hAnsi="Courier New" w:cs="Courier New"/>
-          <w:sz w:val="28"/>
-          <w:szCs w:val="28"/>
-        </w:rPr>
-        <w:t xml:space="preserve">= </w:t>
-      </w:r>
-      <w:r>
-        <w:rPr>
-          <w:rFonts w:ascii="Courier New" w:hAnsi="Courier New" w:cs="Courier New"/>
-          <w:sz w:val="28"/>
-          <w:szCs w:val="28"/>
-          <w:lang w:val="en-US"/>
-        </w:rPr>
-        <w:t>write</w:t>
-      </w:r>
-      <w:r>
-        <w:rPr>
-          <w:rFonts w:ascii="Courier New" w:hAnsi="Courier New" w:cs="Courier New"/>
-          <w:sz w:val="28"/>
-          <w:szCs w:val="28"/>
-        </w:rPr>
-        <w:t xml:space="preserve"> «(»&lt;выражение&gt; {, &lt;выражение&gt; } «)»</w:t>
-      </w:r>
-    </w:p>
-    <w:p>
-      <w:pPr>
-        <w:spacing w:after="0" w:line="360" w:lineRule="auto"/>
-        <w:ind w:firstLine="709"/>
-        <w:jc w:val="both"/>
-        <w:rPr>
-          <w:rFonts w:ascii="Courier New" w:hAnsi="Courier New" w:cs="Courier New"/>
-          <w:sz w:val="28"/>
-          <w:szCs w:val="28"/>
-          <w:lang w:val="en-US"/>
-        </w:rPr>
-      </w:pPr>
-      <w:r>
-        <w:rPr>
-          <w:rFonts w:ascii="Courier New" w:hAnsi="Courier New" w:cs="Courier New"/>
-          <w:sz w:val="28"/>
-          <w:szCs w:val="28"/>
-          <w:lang w:val="en-US"/>
-        </w:rPr>
-        <w:t>{ … }</w:t>
-      </w:r>
-    </w:p>
-    <w:p>
-      <w:pPr>
-        <w:spacing w:after="0" w:line="360" w:lineRule="auto"/>
-        <w:ind w:firstLine="709"/>
-        <w:jc w:val="both"/>
-        <w:rPr>
-          <w:rFonts w:ascii="Courier New" w:hAnsi="Courier New" w:cs="Courier New"/>
-          <w:sz w:val="28"/>
-          <w:szCs w:val="28"/>
-        </w:rPr>
-      </w:pPr>
-      <w:r>
-        <w:rPr>
-          <w:rFonts w:ascii="Courier New" w:hAnsi="Courier New" w:cs="Courier New"/>
-          <w:sz w:val="28"/>
-          <w:szCs w:val="28"/>
-        </w:rPr>
-        <w:lastRenderedPageBreak/>
-        <w:t>&lt;выражение</w:t>
-      </w:r>
-      <w:proofErr w:type="gramStart"/>
-      <w:r>
-        <w:rPr>
-          <w:rFonts w:ascii="Courier New" w:hAnsi="Courier New" w:cs="Courier New"/>
-          <w:sz w:val="28"/>
-          <w:szCs w:val="28"/>
-        </w:rPr>
-        <w:t>&gt;::</w:t>
-      </w:r>
-      <w:proofErr w:type="gramEnd"/>
-      <w:r>
-        <w:rPr>
-          <w:rFonts w:ascii="Courier New" w:hAnsi="Courier New" w:cs="Courier New"/>
-          <w:sz w:val="28"/>
-          <w:szCs w:val="28"/>
-        </w:rPr>
-        <w:t>= &lt;операнд&gt;{&lt;</w:t>
-      </w:r>
-      <w:proofErr w:type="spellStart"/>
-      <w:r>
-        <w:rPr>
-          <w:rFonts w:ascii="Courier New" w:hAnsi="Courier New" w:cs="Courier New"/>
-          <w:sz w:val="28"/>
-          <w:szCs w:val="28"/>
-        </w:rPr>
-        <w:t>операции_группы_отношения</w:t>
-      </w:r>
-      <w:proofErr w:type="spellEnd"/>
-      <w:r>
-        <w:rPr>
-          <w:rFonts w:ascii="Courier New" w:hAnsi="Courier New" w:cs="Courier New"/>
-          <w:sz w:val="28"/>
-          <w:szCs w:val="28"/>
-        </w:rPr>
-        <w:t>&gt; &lt;операнд&gt;}</w:t>
-      </w:r>
-    </w:p>
-    <w:p>
-      <w:pPr>
-        <w:spacing w:after="0" w:line="360" w:lineRule="auto"/>
-        <w:ind w:firstLine="709"/>
-        <w:jc w:val="both"/>
-        <w:rPr>
-          <w:rFonts w:ascii="Courier New" w:hAnsi="Courier New" w:cs="Courier New"/>
-          <w:sz w:val="28"/>
-          <w:szCs w:val="28"/>
-        </w:rPr>
-      </w:pPr>
-      <w:r>
-        <w:rPr>
-          <w:rFonts w:ascii="Courier New" w:hAnsi="Courier New" w:cs="Courier New"/>
-          <w:sz w:val="28"/>
-          <w:szCs w:val="28"/>
-        </w:rPr>
-        <w:t>&lt;операнд</w:t>
-      </w:r>
-      <w:proofErr w:type="gramStart"/>
-      <w:r>
-        <w:rPr>
-          <w:rFonts w:ascii="Courier New" w:hAnsi="Courier New" w:cs="Courier New"/>
-          <w:sz w:val="28"/>
-          <w:szCs w:val="28"/>
-        </w:rPr>
-        <w:t>&gt;::</w:t>
-      </w:r>
-      <w:proofErr w:type="gramEnd"/>
-      <w:r>
-        <w:rPr>
-          <w:rFonts w:ascii="Courier New" w:hAnsi="Courier New" w:cs="Courier New"/>
-          <w:sz w:val="28"/>
-          <w:szCs w:val="28"/>
-        </w:rPr>
-        <w:t>= &lt;слагаемое&gt; {&lt;</w:t>
-      </w:r>
-      <w:proofErr w:type="spellStart"/>
-      <w:r>
-        <w:rPr>
-          <w:rFonts w:ascii="Courier New" w:hAnsi="Courier New" w:cs="Courier New"/>
-          <w:sz w:val="28"/>
-          <w:szCs w:val="28"/>
-        </w:rPr>
-        <w:t>операции_группы_сложения</w:t>
-      </w:r>
-      <w:proofErr w:type="spellEnd"/>
-      <w:r>
-        <w:rPr>
-          <w:rFonts w:ascii="Courier New" w:hAnsi="Courier New" w:cs="Courier New"/>
-          <w:sz w:val="28"/>
-          <w:szCs w:val="28"/>
-        </w:rPr>
-        <w:t>&gt; &lt;слагаемое&gt;}</w:t>
-      </w:r>
-    </w:p>
-    <w:p>
-      <w:pPr>
-        <w:spacing w:after="0" w:line="360" w:lineRule="auto"/>
-        <w:ind w:firstLine="709"/>
-        <w:jc w:val="both"/>
-        <w:rPr>
-          <w:rFonts w:ascii="Courier New" w:hAnsi="Courier New" w:cs="Courier New"/>
-          <w:sz w:val="28"/>
-          <w:szCs w:val="28"/>
-        </w:rPr>
-      </w:pPr>
-      <w:r>
-        <w:rPr>
-          <w:rFonts w:ascii="Courier New" w:hAnsi="Courier New" w:cs="Courier New"/>
-          <w:sz w:val="28"/>
-          <w:szCs w:val="28"/>
-        </w:rPr>
-        <w:t>&lt;слагаемое</w:t>
-      </w:r>
-      <w:proofErr w:type="gramStart"/>
-      <w:r>
-        <w:rPr>
-          <w:rFonts w:ascii="Courier New" w:hAnsi="Courier New" w:cs="Courier New"/>
-          <w:sz w:val="28"/>
-          <w:szCs w:val="28"/>
-        </w:rPr>
-        <w:t>&gt;::</w:t>
-      </w:r>
-      <w:proofErr w:type="gramEnd"/>
-      <w:r>
-        <w:rPr>
-          <w:rFonts w:ascii="Courier New" w:hAnsi="Courier New" w:cs="Courier New"/>
-          <w:sz w:val="28"/>
-          <w:szCs w:val="28"/>
-        </w:rPr>
-        <w:t>= &lt;множитель&gt; {&lt;</w:t>
-      </w:r>
-      <w:proofErr w:type="spellStart"/>
-      <w:r>
-        <w:rPr>
-          <w:rFonts w:ascii="Courier New" w:hAnsi="Courier New" w:cs="Courier New"/>
-          <w:sz w:val="28"/>
-          <w:szCs w:val="28"/>
-        </w:rPr>
-        <w:t>операции_группы_умножения</w:t>
-      </w:r>
-      <w:proofErr w:type="spellEnd"/>
-      <w:r>
-        <w:rPr>
-          <w:rFonts w:ascii="Courier New" w:hAnsi="Courier New" w:cs="Courier New"/>
-          <w:sz w:val="28"/>
-          <w:szCs w:val="28"/>
-        </w:rPr>
-        <w:t>&gt; &lt;множитель&gt;}</w:t>
-      </w:r>
-    </w:p>
-    <w:p>
-      <w:pPr>
-        <w:spacing w:after="0" w:line="360" w:lineRule="auto"/>
-        <w:ind w:firstLine="709"/>
-        <w:jc w:val="both"/>
-        <w:rPr>
-          <w:rFonts w:ascii="Courier New" w:hAnsi="Courier New" w:cs="Courier New"/>
-          <w:sz w:val="28"/>
-          <w:szCs w:val="28"/>
-        </w:rPr>
-      </w:pPr>
-      <w:r>
-        <w:rPr>
-          <w:rFonts w:ascii="Courier New" w:hAnsi="Courier New" w:cs="Courier New"/>
-          <w:sz w:val="28"/>
-          <w:szCs w:val="28"/>
-        </w:rPr>
-        <w:t>&lt;множитель</w:t>
-      </w:r>
-      <w:proofErr w:type="gramStart"/>
-      <w:r>
-        <w:rPr>
-          <w:rFonts w:ascii="Courier New" w:hAnsi="Courier New" w:cs="Courier New"/>
-          <w:sz w:val="28"/>
-          <w:szCs w:val="28"/>
-        </w:rPr>
-        <w:t>&gt;::</w:t>
-      </w:r>
-      <w:proofErr w:type="gramEnd"/>
-      <w:r>
-        <w:rPr>
-          <w:rFonts w:ascii="Courier New" w:hAnsi="Courier New" w:cs="Courier New"/>
-          <w:sz w:val="28"/>
-          <w:szCs w:val="28"/>
-        </w:rPr>
-        <w:t>= &lt;идентификатор&gt; | &lt;число&gt; |&lt;</w:t>
-      </w:r>
-      <w:proofErr w:type="spellStart"/>
-      <w:r>
-        <w:rPr>
-          <w:rFonts w:ascii="Courier New" w:hAnsi="Courier New" w:cs="Courier New"/>
-          <w:sz w:val="28"/>
-          <w:szCs w:val="28"/>
-        </w:rPr>
-        <w:t>логическая_константа</w:t>
-      </w:r>
-      <w:proofErr w:type="spellEnd"/>
-      <w:r>
-        <w:rPr>
-          <w:rFonts w:ascii="Courier New" w:hAnsi="Courier New" w:cs="Courier New"/>
-          <w:sz w:val="28"/>
-          <w:szCs w:val="28"/>
-        </w:rPr>
-        <w:t>&gt; |</w:t>
-      </w:r>
-    </w:p>
-    <w:p>
-      <w:pPr>
-        <w:spacing w:after="0" w:line="360" w:lineRule="auto"/>
-        <w:ind w:firstLine="709"/>
-        <w:jc w:val="both"/>
-        <w:rPr>
-          <w:rFonts w:ascii="Courier New" w:hAnsi="Courier New" w:cs="Courier New"/>
-          <w:sz w:val="28"/>
-          <w:szCs w:val="28"/>
-        </w:rPr>
-      </w:pPr>
-      <w:r>
-        <w:rPr>
-          <w:rFonts w:ascii="Courier New" w:hAnsi="Courier New" w:cs="Courier New"/>
-          <w:sz w:val="28"/>
-          <w:szCs w:val="28"/>
-        </w:rPr>
-        <w:t>&lt;</w:t>
-      </w:r>
-      <w:proofErr w:type="spellStart"/>
-      <w:r>
-        <w:rPr>
-          <w:rFonts w:ascii="Courier New" w:hAnsi="Courier New" w:cs="Courier New"/>
-          <w:sz w:val="28"/>
-          <w:szCs w:val="28"/>
-        </w:rPr>
-        <w:t>унарная_операция</w:t>
-      </w:r>
-      <w:proofErr w:type="spellEnd"/>
-      <w:r>
-        <w:rPr>
-          <w:rFonts w:ascii="Courier New" w:hAnsi="Courier New" w:cs="Courier New"/>
-          <w:sz w:val="28"/>
-          <w:szCs w:val="28"/>
-        </w:rPr>
-        <w:t>&gt; &lt;множитель&gt; | «</w:t>
-      </w:r>
-      <w:proofErr w:type="gramStart"/>
-      <w:r>
-        <w:rPr>
-          <w:rFonts w:ascii="Courier New" w:hAnsi="Courier New" w:cs="Courier New"/>
-          <w:sz w:val="28"/>
-          <w:szCs w:val="28"/>
-        </w:rPr>
-        <w:t>(»&lt;</w:t>
-      </w:r>
-      <w:proofErr w:type="gramEnd"/>
-      <w:r>
-        <w:rPr>
-          <w:rFonts w:ascii="Courier New" w:hAnsi="Courier New" w:cs="Courier New"/>
-          <w:sz w:val="28"/>
-          <w:szCs w:val="28"/>
-        </w:rPr>
-        <w:t>выражение&gt;«)»</w:t>
-      </w:r>
-    </w:p>
-    <w:p>
-      <w:pPr>
-        <w:spacing w:after="0" w:line="360" w:lineRule="auto"/>
-        <w:ind w:firstLine="709"/>
-        <w:jc w:val="both"/>
-        <w:rPr>
-          <w:rFonts w:ascii="Courier New" w:hAnsi="Courier New" w:cs="Courier New"/>
-          <w:sz w:val="28"/>
-          <w:szCs w:val="28"/>
-        </w:rPr>
-      </w:pPr>
-      <w:r>
-        <w:rPr>
-          <w:rFonts w:ascii="Courier New" w:hAnsi="Courier New" w:cs="Courier New"/>
-          <w:sz w:val="28"/>
-          <w:szCs w:val="28"/>
-        </w:rPr>
-        <w:t>&lt;число</w:t>
-      </w:r>
-      <w:proofErr w:type="gramStart"/>
-      <w:r>
-        <w:rPr>
-          <w:rFonts w:ascii="Courier New" w:hAnsi="Courier New" w:cs="Courier New"/>
-          <w:sz w:val="28"/>
-          <w:szCs w:val="28"/>
-        </w:rPr>
-        <w:t>&gt;::</w:t>
-      </w:r>
-      <w:proofErr w:type="gramEnd"/>
-      <w:r>
-        <w:rPr>
-          <w:rFonts w:ascii="Courier New" w:hAnsi="Courier New" w:cs="Courier New"/>
-          <w:sz w:val="28"/>
-          <w:szCs w:val="28"/>
-        </w:rPr>
-        <w:t>= &lt;целое&gt; | &lt;действительное&gt;</w:t>
-      </w:r>
-    </w:p>
-    <w:p>
-      <w:pPr>
-        <w:spacing w:after="0" w:line="360" w:lineRule="auto"/>
-        <w:ind w:firstLine="709"/>
-        <w:jc w:val="both"/>
-        <w:rPr>
-          <w:rFonts w:ascii="Courier New" w:hAnsi="Courier New" w:cs="Courier New"/>
-          <w:sz w:val="28"/>
-          <w:szCs w:val="28"/>
-        </w:rPr>
-      </w:pPr>
-      <w:r>
-        <w:rPr>
-          <w:rFonts w:ascii="Courier New" w:hAnsi="Courier New" w:cs="Courier New"/>
-          <w:sz w:val="28"/>
-          <w:szCs w:val="28"/>
-        </w:rPr>
-        <w:t>&lt;</w:t>
-      </w:r>
-      <w:proofErr w:type="spellStart"/>
-      <w:r>
-        <w:rPr>
-          <w:rFonts w:ascii="Courier New" w:hAnsi="Courier New" w:cs="Courier New"/>
-          <w:sz w:val="28"/>
-          <w:szCs w:val="28"/>
-        </w:rPr>
-        <w:t>логическая_константа</w:t>
-      </w:r>
-      <w:proofErr w:type="spellEnd"/>
-      <w:proofErr w:type="gramStart"/>
-      <w:r>
-        <w:rPr>
-          <w:rFonts w:ascii="Courier New" w:hAnsi="Courier New" w:cs="Courier New"/>
-          <w:sz w:val="28"/>
-          <w:szCs w:val="28"/>
-        </w:rPr>
-        <w:t>&gt;::</w:t>
-      </w:r>
-      <w:proofErr w:type="gramEnd"/>
-      <w:r>
-        <w:rPr>
-          <w:rFonts w:ascii="Courier New" w:hAnsi="Courier New" w:cs="Courier New"/>
-          <w:sz w:val="28"/>
-          <w:szCs w:val="28"/>
-        </w:rPr>
-        <w:t xml:space="preserve">= </w:t>
-      </w:r>
-      <w:r>
-        <w:rPr>
-          <w:rFonts w:ascii="Courier New" w:hAnsi="Courier New" w:cs="Courier New"/>
-          <w:sz w:val="28"/>
-          <w:szCs w:val="28"/>
-          <w:lang w:val="en-US"/>
-        </w:rPr>
-        <w:t>true</w:t>
-      </w:r>
-      <w:r>
-        <w:rPr>
-          <w:rFonts w:ascii="Courier New" w:hAnsi="Courier New" w:cs="Courier New"/>
-          <w:sz w:val="28"/>
-          <w:szCs w:val="28"/>
-        </w:rPr>
-        <w:t xml:space="preserve"> | </w:t>
-      </w:r>
-      <w:r>
-        <w:rPr>
-          <w:rFonts w:ascii="Courier New" w:hAnsi="Courier New" w:cs="Courier New"/>
-          <w:sz w:val="28"/>
-          <w:szCs w:val="28"/>
-          <w:lang w:val="en-US"/>
-        </w:rPr>
-        <w:t>false</w:t>
-      </w:r>
-    </w:p>
-    <w:p>
-      <w:pPr>
-        <w:spacing w:after="0" w:line="360" w:lineRule="auto"/>
-        <w:ind w:firstLine="709"/>
-        <w:jc w:val="both"/>
-        <w:rPr>
-          <w:rFonts w:ascii="Courier New" w:hAnsi="Courier New" w:cs="Courier New"/>
-          <w:sz w:val="28"/>
-          <w:szCs w:val="28"/>
-        </w:rPr>
-      </w:pPr>
-      <w:r>
-        <w:rPr>
-          <w:rFonts w:ascii="Courier New" w:hAnsi="Courier New" w:cs="Courier New"/>
-          <w:sz w:val="28"/>
-          <w:szCs w:val="28"/>
-        </w:rPr>
-        <w:t>&lt;идентификатор</w:t>
-      </w:r>
-      <w:proofErr w:type="gramStart"/>
-      <w:r>
-        <w:rPr>
-          <w:rFonts w:ascii="Courier New" w:hAnsi="Courier New" w:cs="Courier New"/>
-          <w:sz w:val="28"/>
-          <w:szCs w:val="28"/>
-        </w:rPr>
-        <w:t>&gt;::</w:t>
-      </w:r>
-      <w:proofErr w:type="gramEnd"/>
-      <w:r>
-        <w:rPr>
-          <w:rFonts w:ascii="Courier New" w:hAnsi="Courier New" w:cs="Courier New"/>
-          <w:sz w:val="28"/>
-          <w:szCs w:val="28"/>
-        </w:rPr>
-        <w:t>= &lt;буква&gt; {&lt;буква&gt; | &lt;цифра&gt;}</w:t>
-      </w:r>
-    </w:p>
-    <w:p>
-      <w:pPr>
-        <w:spacing w:after="0" w:line="360" w:lineRule="auto"/>
-        <w:ind w:firstLine="709"/>
-        <w:jc w:val="both"/>
-        <w:rPr>
-          <w:rFonts w:ascii="Courier New" w:hAnsi="Courier New" w:cs="Courier New"/>
-          <w:sz w:val="28"/>
-          <w:szCs w:val="28"/>
-        </w:rPr>
-      </w:pPr>
-      <w:r>
-        <w:rPr>
-          <w:rFonts w:ascii="Courier New" w:hAnsi="Courier New" w:cs="Courier New"/>
-          <w:sz w:val="28"/>
-          <w:szCs w:val="28"/>
-        </w:rPr>
-        <w:t xml:space="preserve">&lt;буква&gt;::= </w:t>
-      </w:r>
-      <w:r>
-        <w:rPr>
-          <w:rFonts w:ascii="Courier New" w:hAnsi="Courier New" w:cs="Courier New"/>
-          <w:sz w:val="28"/>
-          <w:szCs w:val="28"/>
-          <w:lang w:val="en-US"/>
-        </w:rPr>
-        <w:t>A</w:t>
-      </w:r>
-      <w:r>
-        <w:rPr>
-          <w:rFonts w:ascii="Courier New" w:hAnsi="Courier New" w:cs="Courier New"/>
-          <w:sz w:val="28"/>
-          <w:szCs w:val="28"/>
-        </w:rPr>
-        <w:t xml:space="preserve"> | </w:t>
-      </w:r>
-      <w:r>
-        <w:rPr>
-          <w:rFonts w:ascii="Courier New" w:hAnsi="Courier New" w:cs="Courier New"/>
-          <w:sz w:val="28"/>
-          <w:szCs w:val="28"/>
-          <w:lang w:val="en-US"/>
-        </w:rPr>
-        <w:t>B</w:t>
-      </w:r>
-      <w:r>
-        <w:rPr>
-          <w:rFonts w:ascii="Courier New" w:hAnsi="Courier New" w:cs="Courier New"/>
-          <w:sz w:val="28"/>
-          <w:szCs w:val="28"/>
-        </w:rPr>
-        <w:t xml:space="preserve"> | </w:t>
-      </w:r>
-      <w:r>
-        <w:rPr>
-          <w:rFonts w:ascii="Courier New" w:hAnsi="Courier New" w:cs="Courier New"/>
-          <w:sz w:val="28"/>
-          <w:szCs w:val="28"/>
-          <w:lang w:val="en-US"/>
-        </w:rPr>
-        <w:t>C</w:t>
-      </w:r>
-      <w:r>
-        <w:rPr>
-          <w:rFonts w:ascii="Courier New" w:hAnsi="Courier New" w:cs="Courier New"/>
-          <w:sz w:val="28"/>
-          <w:szCs w:val="28"/>
-        </w:rPr>
-        <w:t xml:space="preserve"> | </w:t>
-      </w:r>
-      <w:r>
-        <w:rPr>
-          <w:rFonts w:ascii="Courier New" w:hAnsi="Courier New" w:cs="Courier New"/>
-          <w:sz w:val="28"/>
-          <w:szCs w:val="28"/>
-          <w:lang w:val="en-US"/>
-        </w:rPr>
-        <w:t>D</w:t>
-      </w:r>
-      <w:r>
-        <w:rPr>
-          <w:rFonts w:ascii="Courier New" w:hAnsi="Courier New" w:cs="Courier New"/>
-          <w:sz w:val="28"/>
-          <w:szCs w:val="28"/>
-        </w:rPr>
-        <w:t xml:space="preserve"> | </w:t>
-      </w:r>
-      <w:r>
-        <w:rPr>
-          <w:rFonts w:ascii="Courier New" w:hAnsi="Courier New" w:cs="Courier New"/>
-          <w:sz w:val="28"/>
-          <w:szCs w:val="28"/>
-          <w:lang w:val="en-US"/>
-        </w:rPr>
-        <w:t>E</w:t>
-      </w:r>
-      <w:r>
-        <w:rPr>
-          <w:rFonts w:ascii="Courier New" w:hAnsi="Courier New" w:cs="Courier New"/>
-          <w:sz w:val="28"/>
-          <w:szCs w:val="28"/>
-        </w:rPr>
-        <w:t xml:space="preserve"> | </w:t>
-      </w:r>
-      <w:r>
-        <w:rPr>
-          <w:rFonts w:ascii="Courier New" w:hAnsi="Courier New" w:cs="Courier New"/>
-          <w:sz w:val="28"/>
-          <w:szCs w:val="28"/>
-          <w:lang w:val="en-US"/>
-        </w:rPr>
-        <w:t>F</w:t>
-      </w:r>
-      <w:r>
-        <w:rPr>
-          <w:rFonts w:ascii="Courier New" w:hAnsi="Courier New" w:cs="Courier New"/>
-          <w:sz w:val="28"/>
-          <w:szCs w:val="28"/>
-        </w:rPr>
-        <w:t xml:space="preserve"> | </w:t>
-      </w:r>
-      <w:r>
-        <w:rPr>
-          <w:rFonts w:ascii="Courier New" w:hAnsi="Courier New" w:cs="Courier New"/>
-          <w:sz w:val="28"/>
-          <w:szCs w:val="28"/>
-          <w:lang w:val="en-US"/>
-        </w:rPr>
-        <w:t>G</w:t>
-      </w:r>
-      <w:r>
-        <w:rPr>
-          <w:rFonts w:ascii="Courier New" w:hAnsi="Courier New" w:cs="Courier New"/>
-          <w:sz w:val="28"/>
-          <w:szCs w:val="28"/>
-        </w:rPr>
-        <w:t xml:space="preserve"> | </w:t>
-      </w:r>
-      <w:r>
-        <w:rPr>
-          <w:rFonts w:ascii="Courier New" w:hAnsi="Courier New" w:cs="Courier New"/>
-          <w:sz w:val="28"/>
-          <w:szCs w:val="28"/>
-          <w:lang w:val="en-US"/>
-        </w:rPr>
-        <w:t>H</w:t>
-      </w:r>
-      <w:r>
-        <w:rPr>
-          <w:rFonts w:ascii="Courier New" w:hAnsi="Courier New" w:cs="Courier New"/>
-          <w:sz w:val="28"/>
-          <w:szCs w:val="28"/>
-        </w:rPr>
-        <w:t xml:space="preserve"> | </w:t>
-      </w:r>
-      <w:r>
-        <w:rPr>
-          <w:rFonts w:ascii="Courier New" w:hAnsi="Courier New" w:cs="Courier New"/>
-          <w:sz w:val="28"/>
-          <w:szCs w:val="28"/>
-          <w:lang w:val="en-US"/>
-        </w:rPr>
-        <w:t>I</w:t>
-      </w:r>
-      <w:r>
-        <w:rPr>
-          <w:rFonts w:ascii="Courier New" w:hAnsi="Courier New" w:cs="Courier New"/>
-          <w:sz w:val="28"/>
-          <w:szCs w:val="28"/>
-        </w:rPr>
-        <w:t xml:space="preserve"> | </w:t>
-      </w:r>
-      <w:r>
-        <w:rPr>
-          <w:rFonts w:ascii="Courier New" w:hAnsi="Courier New" w:cs="Courier New"/>
-          <w:sz w:val="28"/>
-          <w:szCs w:val="28"/>
-          <w:lang w:val="en-US"/>
-        </w:rPr>
-        <w:t>J</w:t>
-      </w:r>
-      <w:r>
-        <w:rPr>
-          <w:rFonts w:ascii="Courier New" w:hAnsi="Courier New" w:cs="Courier New"/>
-          <w:sz w:val="28"/>
-          <w:szCs w:val="28"/>
-        </w:rPr>
-        <w:t xml:space="preserve"> | </w:t>
-      </w:r>
-      <w:r>
-        <w:rPr>
-          <w:rFonts w:ascii="Courier New" w:hAnsi="Courier New" w:cs="Courier New"/>
-          <w:sz w:val="28"/>
-          <w:szCs w:val="28"/>
-          <w:lang w:val="en-US"/>
-        </w:rPr>
-        <w:t>K</w:t>
-      </w:r>
-      <w:r>
-        <w:rPr>
-          <w:rFonts w:ascii="Courier New" w:hAnsi="Courier New" w:cs="Courier New"/>
-          <w:sz w:val="28"/>
-          <w:szCs w:val="28"/>
-        </w:rPr>
-        <w:t xml:space="preserve"> | </w:t>
-      </w:r>
-      <w:r>
-        <w:rPr>
-          <w:rFonts w:ascii="Courier New" w:hAnsi="Courier New" w:cs="Courier New"/>
-          <w:sz w:val="28"/>
-          <w:szCs w:val="28"/>
-          <w:lang w:val="en-US"/>
-        </w:rPr>
-        <w:t>L</w:t>
-      </w:r>
-      <w:r>
-        <w:rPr>
-          <w:rFonts w:ascii="Courier New" w:hAnsi="Courier New" w:cs="Courier New"/>
-          <w:sz w:val="28"/>
-          <w:szCs w:val="28"/>
-        </w:rPr>
-        <w:t xml:space="preserve"> | </w:t>
-      </w:r>
-      <w:r>
-        <w:rPr>
-          <w:rFonts w:ascii="Courier New" w:hAnsi="Courier New" w:cs="Courier New"/>
-          <w:sz w:val="28"/>
-          <w:szCs w:val="28"/>
-          <w:lang w:val="en-US"/>
-        </w:rPr>
-        <w:t>M</w:t>
-      </w:r>
-      <w:r>
-        <w:rPr>
-          <w:rFonts w:ascii="Courier New" w:hAnsi="Courier New" w:cs="Courier New"/>
-          <w:sz w:val="28"/>
-          <w:szCs w:val="28"/>
-        </w:rPr>
-        <w:t xml:space="preserve"> | </w:t>
-      </w:r>
-      <w:r>
-        <w:rPr>
-          <w:rFonts w:ascii="Courier New" w:hAnsi="Courier New" w:cs="Courier New"/>
-          <w:sz w:val="28"/>
-          <w:szCs w:val="28"/>
-          <w:lang w:val="en-US"/>
-        </w:rPr>
-        <w:t>N</w:t>
-      </w:r>
-      <w:r>
-        <w:rPr>
-          <w:rFonts w:ascii="Courier New" w:hAnsi="Courier New" w:cs="Courier New"/>
-          <w:sz w:val="28"/>
-          <w:szCs w:val="28"/>
-        </w:rPr>
-        <w:t xml:space="preserve"> | </w:t>
-      </w:r>
-      <w:r>
-        <w:rPr>
-          <w:rFonts w:ascii="Courier New" w:hAnsi="Courier New" w:cs="Courier New"/>
-          <w:sz w:val="28"/>
-          <w:szCs w:val="28"/>
-          <w:lang w:val="en-US"/>
-        </w:rPr>
-        <w:t>O</w:t>
-      </w:r>
-      <w:r>
-        <w:rPr>
-          <w:rFonts w:ascii="Courier New" w:hAnsi="Courier New" w:cs="Courier New"/>
-          <w:sz w:val="28"/>
-          <w:szCs w:val="28"/>
-        </w:rPr>
-        <w:t xml:space="preserve"> | </w:t>
-      </w:r>
-      <w:r>
-        <w:rPr>
-          <w:rFonts w:ascii="Courier New" w:hAnsi="Courier New" w:cs="Courier New"/>
-          <w:sz w:val="28"/>
-          <w:szCs w:val="28"/>
-          <w:lang w:val="en-US"/>
-        </w:rPr>
-        <w:t>P</w:t>
-      </w:r>
-      <w:r>
-        <w:rPr>
-          <w:rFonts w:ascii="Courier New" w:hAnsi="Courier New" w:cs="Courier New"/>
-          <w:sz w:val="28"/>
-          <w:szCs w:val="28"/>
-        </w:rPr>
-        <w:t xml:space="preserve"> | </w:t>
-      </w:r>
-      <w:r>
-        <w:rPr>
-          <w:rFonts w:ascii="Courier New" w:hAnsi="Courier New" w:cs="Courier New"/>
-          <w:sz w:val="28"/>
-          <w:szCs w:val="28"/>
-          <w:lang w:val="en-US"/>
-        </w:rPr>
-        <w:t>Q</w:t>
-      </w:r>
-      <w:r>
-        <w:rPr>
-          <w:rFonts w:ascii="Courier New" w:hAnsi="Courier New" w:cs="Courier New"/>
-          <w:sz w:val="28"/>
-          <w:szCs w:val="28"/>
-        </w:rPr>
-        <w:t xml:space="preserve"> | </w:t>
-      </w:r>
-      <w:r>
-        <w:rPr>
-          <w:rFonts w:ascii="Courier New" w:hAnsi="Courier New" w:cs="Courier New"/>
-          <w:sz w:val="28"/>
-          <w:szCs w:val="28"/>
-          <w:lang w:val="en-US"/>
-        </w:rPr>
-        <w:t>R</w:t>
-      </w:r>
-      <w:r>
-        <w:rPr>
-          <w:rFonts w:ascii="Courier New" w:hAnsi="Courier New" w:cs="Courier New"/>
-          <w:sz w:val="28"/>
-          <w:szCs w:val="28"/>
-        </w:rPr>
-        <w:t xml:space="preserve"> | </w:t>
-      </w:r>
-      <w:r>
-        <w:rPr>
-          <w:rFonts w:ascii="Courier New" w:hAnsi="Courier New" w:cs="Courier New"/>
-          <w:sz w:val="28"/>
-          <w:szCs w:val="28"/>
-          <w:lang w:val="en-US"/>
-        </w:rPr>
-        <w:t>S</w:t>
-      </w:r>
-      <w:r>
-        <w:rPr>
-          <w:rFonts w:ascii="Courier New" w:hAnsi="Courier New" w:cs="Courier New"/>
-          <w:sz w:val="28"/>
-          <w:szCs w:val="28"/>
-        </w:rPr>
-        <w:t xml:space="preserve"> | </w:t>
-      </w:r>
-      <w:r>
-        <w:rPr>
-          <w:rFonts w:ascii="Courier New" w:hAnsi="Courier New" w:cs="Courier New"/>
-          <w:sz w:val="28"/>
-          <w:szCs w:val="28"/>
-          <w:lang w:val="en-US"/>
-        </w:rPr>
-        <w:t>T</w:t>
-      </w:r>
-      <w:r>
-        <w:rPr>
-          <w:rFonts w:ascii="Courier New" w:hAnsi="Courier New" w:cs="Courier New"/>
-          <w:sz w:val="28"/>
-          <w:szCs w:val="28"/>
-        </w:rPr>
-        <w:t xml:space="preserve"> | </w:t>
-      </w:r>
-      <w:r>
-        <w:rPr>
-          <w:rFonts w:ascii="Courier New" w:hAnsi="Courier New" w:cs="Courier New"/>
-          <w:sz w:val="28"/>
-          <w:szCs w:val="28"/>
-          <w:lang w:val="en-US"/>
-        </w:rPr>
-        <w:t>U</w:t>
-      </w:r>
-      <w:r>
-        <w:rPr>
-          <w:rFonts w:ascii="Courier New" w:hAnsi="Courier New" w:cs="Courier New"/>
-          <w:sz w:val="28"/>
-          <w:szCs w:val="28"/>
-        </w:rPr>
-        <w:t xml:space="preserve"> | </w:t>
-      </w:r>
-      <w:r>
-        <w:rPr>
-          <w:rFonts w:ascii="Courier New" w:hAnsi="Courier New" w:cs="Courier New"/>
-          <w:sz w:val="28"/>
-          <w:szCs w:val="28"/>
-          <w:lang w:val="en-US"/>
-        </w:rPr>
-        <w:t>V</w:t>
-      </w:r>
-      <w:r>
-        <w:rPr>
-          <w:rFonts w:ascii="Courier New" w:hAnsi="Courier New" w:cs="Courier New"/>
-          <w:sz w:val="28"/>
-          <w:szCs w:val="28"/>
-        </w:rPr>
-        <w:t xml:space="preserve">| </w:t>
-      </w:r>
-      <w:r>
-        <w:rPr>
-          <w:rFonts w:ascii="Courier New" w:hAnsi="Courier New" w:cs="Courier New"/>
-          <w:sz w:val="28"/>
-          <w:szCs w:val="28"/>
-          <w:lang w:val="en-US"/>
-        </w:rPr>
-        <w:t>W</w:t>
-      </w:r>
-      <w:r>
-        <w:rPr>
-          <w:rFonts w:ascii="Courier New" w:hAnsi="Courier New" w:cs="Courier New"/>
-          <w:sz w:val="28"/>
-          <w:szCs w:val="28"/>
-        </w:rPr>
-        <w:t xml:space="preserve"> | </w:t>
-      </w:r>
-      <w:r>
-        <w:rPr>
-          <w:rFonts w:ascii="Courier New" w:hAnsi="Courier New" w:cs="Courier New"/>
-          <w:sz w:val="28"/>
-          <w:szCs w:val="28"/>
-          <w:lang w:val="en-US"/>
-        </w:rPr>
-        <w:t>X</w:t>
-      </w:r>
-      <w:r>
-        <w:rPr>
-          <w:rFonts w:ascii="Courier New" w:hAnsi="Courier New" w:cs="Courier New"/>
-          <w:sz w:val="28"/>
-          <w:szCs w:val="28"/>
-        </w:rPr>
-        <w:t xml:space="preserve"> | </w:t>
-      </w:r>
-      <w:r>
-        <w:rPr>
-          <w:rFonts w:ascii="Courier New" w:hAnsi="Courier New" w:cs="Courier New"/>
-          <w:sz w:val="28"/>
-          <w:szCs w:val="28"/>
-          <w:lang w:val="en-US"/>
-        </w:rPr>
-        <w:t>Y</w:t>
-      </w:r>
-      <w:r>
-        <w:rPr>
-          <w:rFonts w:ascii="Courier New" w:hAnsi="Courier New" w:cs="Courier New"/>
-          <w:sz w:val="28"/>
-          <w:szCs w:val="28"/>
-        </w:rPr>
-        <w:t xml:space="preserve"> | </w:t>
-      </w:r>
-      <w:r>
-        <w:rPr>
-          <w:rFonts w:ascii="Courier New" w:hAnsi="Courier New" w:cs="Courier New"/>
-          <w:sz w:val="28"/>
-          <w:szCs w:val="28"/>
-          <w:lang w:val="en-US"/>
-        </w:rPr>
-        <w:t>Z</w:t>
-      </w:r>
-      <w:r>
-        <w:rPr>
-          <w:rFonts w:ascii="Courier New" w:hAnsi="Courier New" w:cs="Courier New"/>
-          <w:sz w:val="28"/>
-          <w:szCs w:val="28"/>
-        </w:rPr>
-        <w:t xml:space="preserve"> | </w:t>
-      </w:r>
-      <w:r>
-        <w:rPr>
-          <w:rFonts w:ascii="Courier New" w:hAnsi="Courier New" w:cs="Courier New"/>
-          <w:sz w:val="28"/>
-          <w:szCs w:val="28"/>
-          <w:lang w:val="en-US"/>
-        </w:rPr>
-        <w:t>a</w:t>
-      </w:r>
-      <w:r>
-        <w:rPr>
-          <w:rFonts w:ascii="Courier New" w:hAnsi="Courier New" w:cs="Courier New"/>
-          <w:sz w:val="28"/>
-          <w:szCs w:val="28"/>
-        </w:rPr>
-        <w:t xml:space="preserve"> | </w:t>
-      </w:r>
-      <w:r>
-        <w:rPr>
-          <w:rFonts w:ascii="Courier New" w:hAnsi="Courier New" w:cs="Courier New"/>
-          <w:sz w:val="28"/>
-          <w:szCs w:val="28"/>
-          <w:lang w:val="en-US"/>
-        </w:rPr>
-        <w:t>b</w:t>
-      </w:r>
-      <w:r>
-        <w:rPr>
-          <w:rFonts w:ascii="Courier New" w:hAnsi="Courier New" w:cs="Courier New"/>
-          <w:sz w:val="28"/>
-          <w:szCs w:val="28"/>
-        </w:rPr>
-        <w:t xml:space="preserve"> | </w:t>
-      </w:r>
-      <w:r>
-        <w:rPr>
-          <w:rFonts w:ascii="Courier New" w:hAnsi="Courier New" w:cs="Courier New"/>
-          <w:sz w:val="28"/>
-          <w:szCs w:val="28"/>
-          <w:lang w:val="en-US"/>
-        </w:rPr>
-        <w:t>c</w:t>
-      </w:r>
-      <w:r>
-        <w:rPr>
-          <w:rFonts w:ascii="Courier New" w:hAnsi="Courier New" w:cs="Courier New"/>
-          <w:sz w:val="28"/>
-          <w:szCs w:val="28"/>
-        </w:rPr>
-        <w:t xml:space="preserve"> | </w:t>
-      </w:r>
-      <w:r>
-        <w:rPr>
-          <w:rFonts w:ascii="Courier New" w:hAnsi="Courier New" w:cs="Courier New"/>
-          <w:sz w:val="28"/>
-          <w:szCs w:val="28"/>
-          <w:lang w:val="en-US"/>
-        </w:rPr>
-        <w:t>d</w:t>
-      </w:r>
-      <w:r>
-        <w:rPr>
-          <w:rFonts w:ascii="Courier New" w:hAnsi="Courier New" w:cs="Courier New"/>
-          <w:sz w:val="28"/>
-          <w:szCs w:val="28"/>
-        </w:rPr>
-        <w:t xml:space="preserve"> | </w:t>
-      </w:r>
-      <w:r>
-        <w:rPr>
-          <w:rFonts w:ascii="Courier New" w:hAnsi="Courier New" w:cs="Courier New"/>
-          <w:sz w:val="28"/>
-          <w:szCs w:val="28"/>
-          <w:lang w:val="en-US"/>
-        </w:rPr>
-        <w:t>e</w:t>
-      </w:r>
-      <w:r>
-        <w:rPr>
-          <w:rFonts w:ascii="Courier New" w:hAnsi="Courier New" w:cs="Courier New"/>
-          <w:sz w:val="28"/>
-          <w:szCs w:val="28"/>
-        </w:rPr>
-        <w:t xml:space="preserve"> | </w:t>
-      </w:r>
-      <w:r>
-        <w:rPr>
-          <w:rFonts w:ascii="Courier New" w:hAnsi="Courier New" w:cs="Courier New"/>
-          <w:sz w:val="28"/>
-          <w:szCs w:val="28"/>
-          <w:lang w:val="en-US"/>
-        </w:rPr>
-        <w:t>f</w:t>
-      </w:r>
-      <w:r>
-        <w:rPr>
-          <w:rFonts w:ascii="Courier New" w:hAnsi="Courier New" w:cs="Courier New"/>
-          <w:sz w:val="28"/>
-          <w:szCs w:val="28"/>
-        </w:rPr>
-        <w:t xml:space="preserve"> | </w:t>
-      </w:r>
-      <w:r>
-        <w:rPr>
-          <w:rFonts w:ascii="Courier New" w:hAnsi="Courier New" w:cs="Courier New"/>
-          <w:sz w:val="28"/>
-          <w:szCs w:val="28"/>
-          <w:lang w:val="en-US"/>
-        </w:rPr>
-        <w:t>g</w:t>
-      </w:r>
-      <w:r>
-        <w:rPr>
-          <w:rFonts w:ascii="Courier New" w:hAnsi="Courier New" w:cs="Courier New"/>
-          <w:sz w:val="28"/>
-          <w:szCs w:val="28"/>
-        </w:rPr>
-        <w:t xml:space="preserve"> | </w:t>
-      </w:r>
-      <w:r>
-        <w:rPr>
-          <w:rFonts w:ascii="Courier New" w:hAnsi="Courier New" w:cs="Courier New"/>
-          <w:sz w:val="28"/>
-          <w:szCs w:val="28"/>
-          <w:lang w:val="en-US"/>
-        </w:rPr>
-        <w:t>h</w:t>
-      </w:r>
-      <w:r>
-        <w:rPr>
-          <w:rFonts w:ascii="Courier New" w:hAnsi="Courier New" w:cs="Courier New"/>
-          <w:sz w:val="28"/>
-          <w:szCs w:val="28"/>
-        </w:rPr>
-        <w:t xml:space="preserve"> | </w:t>
-      </w:r>
-      <w:proofErr w:type="spellStart"/>
-      <w:r>
-        <w:rPr>
-          <w:rFonts w:ascii="Courier New" w:hAnsi="Courier New" w:cs="Courier New"/>
-          <w:sz w:val="28"/>
-          <w:szCs w:val="28"/>
-          <w:lang w:val="en-US"/>
-        </w:rPr>
-        <w:t>i</w:t>
-      </w:r>
-      <w:proofErr w:type="spellEnd"/>
-      <w:r>
-        <w:rPr>
-          <w:rFonts w:ascii="Courier New" w:hAnsi="Courier New" w:cs="Courier New"/>
-          <w:sz w:val="28"/>
-          <w:szCs w:val="28"/>
-        </w:rPr>
-        <w:t xml:space="preserve"> | </w:t>
-      </w:r>
-      <w:r>
-        <w:rPr>
-          <w:rFonts w:ascii="Courier New" w:hAnsi="Courier New" w:cs="Courier New"/>
-          <w:sz w:val="28"/>
-          <w:szCs w:val="28"/>
-          <w:lang w:val="en-US"/>
-        </w:rPr>
-        <w:t>j</w:t>
-      </w:r>
-      <w:r>
-        <w:rPr>
-          <w:rFonts w:ascii="Courier New" w:hAnsi="Courier New" w:cs="Courier New"/>
-          <w:sz w:val="28"/>
-          <w:szCs w:val="28"/>
-        </w:rPr>
-        <w:t xml:space="preserve"> | </w:t>
-      </w:r>
-      <w:r>
-        <w:rPr>
-          <w:rFonts w:ascii="Courier New" w:hAnsi="Courier New" w:cs="Courier New"/>
-          <w:sz w:val="28"/>
-          <w:szCs w:val="28"/>
-          <w:lang w:val="en-US"/>
-        </w:rPr>
-        <w:t>k</w:t>
-      </w:r>
-      <w:r>
-        <w:rPr>
-          <w:rFonts w:ascii="Courier New" w:hAnsi="Courier New" w:cs="Courier New"/>
-          <w:sz w:val="28"/>
-          <w:szCs w:val="28"/>
-        </w:rPr>
-        <w:t xml:space="preserve"> | </w:t>
-      </w:r>
-      <w:r>
-        <w:rPr>
-          <w:rFonts w:ascii="Courier New" w:hAnsi="Courier New" w:cs="Courier New"/>
-          <w:sz w:val="28"/>
-          <w:szCs w:val="28"/>
-          <w:lang w:val="en-US"/>
-        </w:rPr>
-        <w:t>l</w:t>
-      </w:r>
-      <w:r>
-        <w:rPr>
-          <w:rFonts w:ascii="Courier New" w:hAnsi="Courier New" w:cs="Courier New"/>
-          <w:sz w:val="28"/>
-          <w:szCs w:val="28"/>
-        </w:rPr>
-        <w:t xml:space="preserve"> | </w:t>
-      </w:r>
-      <w:r>
-        <w:rPr>
-          <w:rFonts w:ascii="Courier New" w:hAnsi="Courier New" w:cs="Courier New"/>
-          <w:sz w:val="28"/>
-          <w:szCs w:val="28"/>
-          <w:lang w:val="en-US"/>
-        </w:rPr>
-        <w:t>m</w:t>
-      </w:r>
-      <w:r>
-        <w:rPr>
-          <w:rFonts w:ascii="Courier New" w:hAnsi="Courier New" w:cs="Courier New"/>
-          <w:sz w:val="28"/>
-          <w:szCs w:val="28"/>
-        </w:rPr>
-        <w:t xml:space="preserve"> | </w:t>
-      </w:r>
-      <w:r>
-        <w:rPr>
-          <w:rFonts w:ascii="Courier New" w:hAnsi="Courier New" w:cs="Courier New"/>
-          <w:sz w:val="28"/>
-          <w:szCs w:val="28"/>
-          <w:lang w:val="en-US"/>
-        </w:rPr>
-        <w:t>n</w:t>
-      </w:r>
-      <w:r>
-        <w:rPr>
-          <w:rFonts w:ascii="Courier New" w:hAnsi="Courier New" w:cs="Courier New"/>
-          <w:sz w:val="28"/>
-          <w:szCs w:val="28"/>
-        </w:rPr>
-        <w:t xml:space="preserve"> | </w:t>
-      </w:r>
-      <w:r>
-        <w:rPr>
-          <w:rFonts w:ascii="Courier New" w:hAnsi="Courier New" w:cs="Courier New"/>
-          <w:sz w:val="28"/>
-          <w:szCs w:val="28"/>
-          <w:lang w:val="en-US"/>
-        </w:rPr>
-        <w:t>o</w:t>
-      </w:r>
-      <w:r>
-        <w:rPr>
-          <w:rFonts w:ascii="Courier New" w:hAnsi="Courier New" w:cs="Courier New"/>
-          <w:sz w:val="28"/>
-          <w:szCs w:val="28"/>
-        </w:rPr>
-        <w:t xml:space="preserve"> | </w:t>
-      </w:r>
-      <w:r>
-        <w:rPr>
-          <w:rFonts w:ascii="Courier New" w:hAnsi="Courier New" w:cs="Courier New"/>
-          <w:sz w:val="28"/>
-          <w:szCs w:val="28"/>
-          <w:lang w:val="en-US"/>
-        </w:rPr>
-        <w:t>p</w:t>
-      </w:r>
-      <w:r>
-        <w:rPr>
-          <w:rFonts w:ascii="Courier New" w:hAnsi="Courier New" w:cs="Courier New"/>
-          <w:sz w:val="28"/>
-          <w:szCs w:val="28"/>
-        </w:rPr>
-        <w:t xml:space="preserve"> | </w:t>
-      </w:r>
-      <w:r>
-        <w:rPr>
-          <w:rFonts w:ascii="Courier New" w:hAnsi="Courier New" w:cs="Courier New"/>
-          <w:sz w:val="28"/>
-          <w:szCs w:val="28"/>
-          <w:lang w:val="en-US"/>
-        </w:rPr>
-        <w:t>q</w:t>
-      </w:r>
-      <w:r>
-        <w:rPr>
-          <w:rFonts w:ascii="Courier New" w:hAnsi="Courier New" w:cs="Courier New"/>
-          <w:sz w:val="28"/>
-          <w:szCs w:val="28"/>
-        </w:rPr>
-        <w:t xml:space="preserve"> | </w:t>
-      </w:r>
-      <w:r>
-        <w:rPr>
-          <w:rFonts w:ascii="Courier New" w:hAnsi="Courier New" w:cs="Courier New"/>
-          <w:sz w:val="28"/>
-          <w:szCs w:val="28"/>
-          <w:lang w:val="en-US"/>
-        </w:rPr>
-        <w:t>r</w:t>
-      </w:r>
-      <w:r>
-        <w:rPr>
-          <w:rFonts w:ascii="Courier New" w:hAnsi="Courier New" w:cs="Courier New"/>
-          <w:sz w:val="28"/>
-          <w:szCs w:val="28"/>
-        </w:rPr>
-        <w:t xml:space="preserve"> | </w:t>
-      </w:r>
-      <w:r>
-        <w:rPr>
-          <w:rFonts w:ascii="Courier New" w:hAnsi="Courier New" w:cs="Courier New"/>
-          <w:sz w:val="28"/>
-          <w:szCs w:val="28"/>
-          <w:lang w:val="en-US"/>
-        </w:rPr>
-        <w:t>s</w:t>
-      </w:r>
-      <w:r>
-        <w:rPr>
-          <w:rFonts w:ascii="Courier New" w:hAnsi="Courier New" w:cs="Courier New"/>
-          <w:sz w:val="28"/>
-          <w:szCs w:val="28"/>
-        </w:rPr>
-        <w:t xml:space="preserve"> | </w:t>
-      </w:r>
-      <w:r>
-        <w:rPr>
-          <w:rFonts w:ascii="Courier New" w:hAnsi="Courier New" w:cs="Courier New"/>
-          <w:sz w:val="28"/>
-          <w:szCs w:val="28"/>
-          <w:lang w:val="en-US"/>
-        </w:rPr>
-        <w:t>t</w:t>
-      </w:r>
-      <w:r>
-        <w:rPr>
-          <w:rFonts w:ascii="Courier New" w:hAnsi="Courier New" w:cs="Courier New"/>
-          <w:sz w:val="28"/>
-          <w:szCs w:val="28"/>
-        </w:rPr>
-        <w:t xml:space="preserve"> | </w:t>
-      </w:r>
-      <w:r>
-        <w:rPr>
-          <w:rFonts w:ascii="Courier New" w:hAnsi="Courier New" w:cs="Courier New"/>
-          <w:sz w:val="28"/>
-          <w:szCs w:val="28"/>
-          <w:lang w:val="en-US"/>
-        </w:rPr>
-        <w:t>u</w:t>
-      </w:r>
-      <w:r>
-        <w:rPr>
-          <w:rFonts w:ascii="Courier New" w:hAnsi="Courier New" w:cs="Courier New"/>
-          <w:sz w:val="28"/>
-          <w:szCs w:val="28"/>
-        </w:rPr>
-        <w:t xml:space="preserve"> | </w:t>
-      </w:r>
-      <w:r>
-        <w:rPr>
-          <w:rFonts w:ascii="Courier New" w:hAnsi="Courier New" w:cs="Courier New"/>
-          <w:sz w:val="28"/>
-          <w:szCs w:val="28"/>
-          <w:lang w:val="en-US"/>
-        </w:rPr>
-        <w:t>v</w:t>
-      </w:r>
-      <w:r>
-        <w:rPr>
-          <w:rFonts w:ascii="Courier New" w:hAnsi="Courier New" w:cs="Courier New"/>
-          <w:sz w:val="28"/>
-          <w:szCs w:val="28"/>
-        </w:rPr>
-        <w:t xml:space="preserve"> | </w:t>
-      </w:r>
-      <w:r>
-        <w:rPr>
-          <w:rFonts w:ascii="Courier New" w:hAnsi="Courier New" w:cs="Courier New"/>
-          <w:sz w:val="28"/>
-          <w:szCs w:val="28"/>
-          <w:lang w:val="en-US"/>
-        </w:rPr>
-        <w:t>w</w:t>
-      </w:r>
-      <w:r>
-        <w:rPr>
-          <w:rFonts w:ascii="Courier New" w:hAnsi="Courier New" w:cs="Courier New"/>
-          <w:sz w:val="28"/>
-          <w:szCs w:val="28"/>
-        </w:rPr>
-        <w:t xml:space="preserve"> | </w:t>
-      </w:r>
-      <w:r>
-        <w:rPr>
-          <w:rFonts w:ascii="Courier New" w:hAnsi="Courier New" w:cs="Courier New"/>
-          <w:sz w:val="28"/>
-          <w:szCs w:val="28"/>
-          <w:lang w:val="en-US"/>
-        </w:rPr>
-        <w:t>x</w:t>
-      </w:r>
-      <w:r>
-        <w:rPr>
-          <w:rFonts w:ascii="Courier New" w:hAnsi="Courier New" w:cs="Courier New"/>
-          <w:sz w:val="28"/>
-          <w:szCs w:val="28"/>
-        </w:rPr>
-        <w:t xml:space="preserve"> |</w:t>
-      </w:r>
-      <w:r>
-        <w:rPr>
-          <w:rFonts w:ascii="Courier New" w:hAnsi="Courier New" w:cs="Courier New"/>
-          <w:sz w:val="28"/>
-          <w:szCs w:val="28"/>
-          <w:lang w:val="en-US"/>
-        </w:rPr>
-        <w:t>y</w:t>
-      </w:r>
-      <w:r>
-        <w:rPr>
-          <w:rFonts w:ascii="Courier New" w:hAnsi="Courier New" w:cs="Courier New"/>
-          <w:sz w:val="28"/>
-          <w:szCs w:val="28"/>
-        </w:rPr>
-        <w:t xml:space="preserve"> | </w:t>
-      </w:r>
-      <w:r>
-        <w:rPr>
-          <w:rFonts w:ascii="Courier New" w:hAnsi="Courier New" w:cs="Courier New"/>
-          <w:sz w:val="28"/>
-          <w:szCs w:val="28"/>
-          <w:lang w:val="en-US"/>
-        </w:rPr>
-        <w:t>z</w:t>
-      </w:r>
-    </w:p>
-    <w:p>
-      <w:pPr>
-        <w:spacing w:after="0" w:line="360" w:lineRule="auto"/>
-        <w:ind w:firstLine="709"/>
-        <w:jc w:val="both"/>
-        <w:rPr>
-          <w:rFonts w:ascii="Courier New" w:hAnsi="Courier New" w:cs="Courier New"/>
-          <w:sz w:val="28"/>
-          <w:szCs w:val="28"/>
-        </w:rPr>
-      </w:pPr>
-      <w:r>
-        <w:rPr>
-          <w:rFonts w:ascii="Courier New" w:hAnsi="Courier New" w:cs="Courier New"/>
-          <w:sz w:val="28"/>
-          <w:szCs w:val="28"/>
-        </w:rPr>
-        <w:t>&lt;цифра</w:t>
-      </w:r>
-      <w:proofErr w:type="gramStart"/>
-      <w:r>
-        <w:rPr>
-          <w:rFonts w:ascii="Courier New" w:hAnsi="Courier New" w:cs="Courier New"/>
-          <w:sz w:val="28"/>
-          <w:szCs w:val="28"/>
-        </w:rPr>
-        <w:t>&gt;::</w:t>
-      </w:r>
-      <w:proofErr w:type="gramEnd"/>
-      <w:r>
-        <w:rPr>
-          <w:rFonts w:ascii="Courier New" w:hAnsi="Courier New" w:cs="Courier New"/>
-          <w:sz w:val="28"/>
-          <w:szCs w:val="28"/>
-        </w:rPr>
-        <w:t>= 0 | 1 | 2 | 3 | 4 | 5 | 6 | 7 | 8 | 9</w:t>
-      </w:r>
     </w:p>
     <w:p>
       <w:pPr>
@@ -5205,7 +5375,7 @@
           <w:sz w:val="24"/>
           <w:szCs w:val="24"/>
         </w:rPr>
-        <w:t>1</w:t>
+        <w:t>4.1</w:t>
       </w:r>
       <w:r>
         <w:rPr>
@@ -5536,1314 +5706,1487 @@
     </w:p>
     <w:p>
       <w:pPr>
-        <w:spacing w:after="0" w:line="360" w:lineRule="auto"/>
-        <w:ind w:firstLine="708"/>
-        <w:jc w:val="both"/>
-        <w:rPr>
-          <w:rFonts w:ascii="Times New Roman" w:hAnsi="Times New Roman" w:cs="Times New Roman"/>
-          <w:sz w:val="28"/>
-          <w:szCs w:val="28"/>
+        <w:spacing w:before="480" w:after="0" w:line="240" w:lineRule="auto"/>
+        <w:rPr>
+          <w:rFonts w:ascii="Times New Roman" w:hAnsi="Times New Roman" w:cs="Times New Roman"/>
+          <w:i/>
+          <w:sz w:val="24"/>
+          <w:szCs w:val="24"/>
+          <w:lang w:val="en-US"/>
         </w:rPr>
       </w:pPr>
       <w:r>
         <w:rPr>
-          <w:rFonts w:ascii="Cambria Math" w:hAnsi="Cambria Math" w:cs="Cambria Math"/>
-          <w:sz w:val="28"/>
-          <w:szCs w:val="28"/>
-        </w:rPr>
-        <w:t>𝑃</w:t>
-      </w:r>
-      <w:r>
-        <w:rPr>
-          <w:rFonts w:ascii="Times New Roman" w:hAnsi="Times New Roman" w:cs="Times New Roman"/>
-          <w:sz w:val="28"/>
-          <w:szCs w:val="28"/>
-        </w:rPr>
-        <w:t xml:space="preserve"> → </w:t>
-      </w:r>
-      <w:r>
-        <w:rPr>
-          <w:rFonts w:ascii="Cambria Math" w:hAnsi="Cambria Math" w:cs="Cambria Math"/>
-          <w:sz w:val="28"/>
-          <w:szCs w:val="28"/>
-        </w:rPr>
-        <w:t>𝒑𝒓𝒐𝒈𝒓𝒂𝒎</w:t>
+          <w:rFonts w:ascii="Times New Roman" w:hAnsi="Times New Roman" w:cs="Times New Roman"/>
+          <w:i/>
+          <w:sz w:val="24"/>
+          <w:szCs w:val="24"/>
+        </w:rPr>
+        <w:t xml:space="preserve">Листинг </w:t>
+      </w:r>
+      <w:r>
+        <w:rPr>
+          <w:rFonts w:ascii="Times New Roman" w:hAnsi="Times New Roman" w:cs="Times New Roman"/>
+          <w:i/>
+          <w:sz w:val="24"/>
+          <w:szCs w:val="24"/>
+        </w:rPr>
+        <w:t>4</w:t>
+      </w:r>
+      <w:r>
+        <w:rPr>
+          <w:rFonts w:ascii="Times New Roman" w:hAnsi="Times New Roman" w:cs="Times New Roman"/>
+          <w:i/>
+          <w:sz w:val="24"/>
+          <w:szCs w:val="24"/>
+          <w:lang w:val="en-US"/>
+        </w:rPr>
+        <w:t>.1</w:t>
       </w:r>
     </w:p>
-    <w:p>
-      <w:pPr>
-        <w:spacing w:after="0" w:line="360" w:lineRule="auto"/>
-        <w:ind w:firstLine="708"/>
-        <w:jc w:val="both"/>
-        <w:rPr>
-          <w:rFonts w:ascii="Times New Roman" w:hAnsi="Times New Roman" w:cs="Times New Roman"/>
-          <w:sz w:val="28"/>
-          <w:szCs w:val="28"/>
-        </w:rPr>
-      </w:pPr>
-      <w:r>
-        <w:rPr>
-          <w:rFonts w:ascii="Cambria Math" w:hAnsi="Cambria Math" w:cs="Cambria Math"/>
-          <w:sz w:val="28"/>
-          <w:szCs w:val="28"/>
-        </w:rPr>
-        <w:t>𝐷</w:t>
-      </w:r>
-      <w:r>
-        <w:rPr>
-          <w:rFonts w:ascii="Times New Roman" w:hAnsi="Times New Roman" w:cs="Times New Roman"/>
-          <w:sz w:val="28"/>
-          <w:szCs w:val="28"/>
-        </w:rPr>
-        <w:t xml:space="preserve">1 → </w:t>
-      </w:r>
-      <w:r>
-        <w:rPr>
-          <w:rFonts w:ascii="Cambria Math" w:hAnsi="Cambria Math" w:cs="Cambria Math"/>
-          <w:sz w:val="28"/>
-          <w:szCs w:val="28"/>
-        </w:rPr>
-        <w:t>𝒗𝒂𝒓</w:t>
-      </w:r>
-      <w:r>
-        <w:rPr>
-          <w:rFonts w:ascii="Times New Roman" w:hAnsi="Times New Roman" w:cs="Times New Roman"/>
-          <w:sz w:val="28"/>
-          <w:szCs w:val="28"/>
-        </w:rPr>
-        <w:t xml:space="preserve"> </w:t>
-      </w:r>
-      <w:r>
-        <w:rPr>
-          <w:rFonts w:ascii="Cambria Math" w:hAnsi="Cambria Math" w:cs="Cambria Math"/>
-          <w:sz w:val="28"/>
-          <w:szCs w:val="28"/>
-        </w:rPr>
-        <w:t>𝐷</w:t>
-      </w:r>
-      <w:r>
-        <w:rPr>
-          <w:rFonts w:ascii="Times New Roman" w:hAnsi="Times New Roman" w:cs="Times New Roman"/>
-          <w:sz w:val="28"/>
-          <w:szCs w:val="28"/>
-        </w:rPr>
-        <w:t xml:space="preserve"> {, </w:t>
-      </w:r>
-      <w:r>
-        <w:rPr>
-          <w:rFonts w:ascii="Cambria Math" w:hAnsi="Cambria Math" w:cs="Cambria Math"/>
-          <w:sz w:val="28"/>
-          <w:szCs w:val="28"/>
-        </w:rPr>
-        <w:t>𝐷</w:t>
-      </w:r>
-      <w:r>
-        <w:rPr>
-          <w:rFonts w:ascii="Times New Roman" w:hAnsi="Times New Roman" w:cs="Times New Roman"/>
-          <w:sz w:val="28"/>
-          <w:szCs w:val="28"/>
-        </w:rPr>
-        <w:t>}</w:t>
-      </w:r>
-    </w:p>
-    <w:p>
-      <w:pPr>
-        <w:spacing w:after="0" w:line="360" w:lineRule="auto"/>
-        <w:ind w:firstLine="708"/>
-        <w:jc w:val="both"/>
-        <w:rPr>
-          <w:rFonts w:ascii="Times New Roman" w:hAnsi="Times New Roman" w:cs="Times New Roman"/>
-          <w:sz w:val="28"/>
-          <w:szCs w:val="28"/>
-        </w:rPr>
-      </w:pPr>
-      <w:r>
-        <w:rPr>
-          <w:rFonts w:ascii="Cambria Math" w:hAnsi="Cambria Math" w:cs="Cambria Math"/>
-          <w:sz w:val="28"/>
-          <w:szCs w:val="28"/>
-        </w:rPr>
-        <w:t>𝐷</w:t>
-      </w:r>
-      <w:r>
-        <w:rPr>
-          <w:rFonts w:ascii="Times New Roman" w:hAnsi="Times New Roman" w:cs="Times New Roman"/>
-          <w:sz w:val="28"/>
-          <w:szCs w:val="28"/>
-        </w:rPr>
-        <w:t xml:space="preserve"> → </w:t>
-      </w:r>
-      <w:r>
-        <w:rPr>
-          <w:rFonts w:ascii="Cambria Math" w:hAnsi="Cambria Math" w:cs="Cambria Math"/>
-          <w:sz w:val="28"/>
-          <w:szCs w:val="28"/>
-        </w:rPr>
-        <w:t>𝐼</w:t>
-      </w:r>
-      <w:r>
-        <w:rPr>
-          <w:rFonts w:ascii="Times New Roman" w:hAnsi="Times New Roman" w:cs="Times New Roman"/>
-          <w:sz w:val="28"/>
-          <w:szCs w:val="28"/>
-        </w:rPr>
-        <w:t xml:space="preserve"> {, </w:t>
-      </w:r>
-      <w:r>
-        <w:rPr>
-          <w:rFonts w:ascii="Cambria Math" w:hAnsi="Cambria Math" w:cs="Cambria Math"/>
-          <w:sz w:val="28"/>
-          <w:szCs w:val="28"/>
-        </w:rPr>
-        <w:t>𝐼</w:t>
-      </w:r>
-      <w:r>
-        <w:rPr>
-          <w:rFonts w:ascii="Times New Roman" w:hAnsi="Times New Roman" w:cs="Times New Roman"/>
-          <w:sz w:val="28"/>
-          <w:szCs w:val="28"/>
-        </w:rPr>
-        <w:t>}: [</w:t>
-      </w:r>
-      <w:r>
-        <w:rPr>
-          <w:rFonts w:ascii="Cambria Math" w:hAnsi="Cambria Math" w:cs="Cambria Math"/>
-          <w:sz w:val="28"/>
-          <w:szCs w:val="28"/>
-        </w:rPr>
-        <w:t>𝒊𝒏𝒕</w:t>
-      </w:r>
-      <w:r>
-        <w:rPr>
-          <w:rFonts w:ascii="Times New Roman" w:hAnsi="Times New Roman" w:cs="Times New Roman"/>
-          <w:sz w:val="28"/>
-          <w:szCs w:val="28"/>
-        </w:rPr>
-        <w:t>|</w:t>
-      </w:r>
-      <w:r>
-        <w:rPr>
-          <w:rFonts w:ascii="Cambria Math" w:hAnsi="Cambria Math" w:cs="Cambria Math"/>
-          <w:sz w:val="28"/>
-          <w:szCs w:val="28"/>
-        </w:rPr>
-        <w:t>𝒃𝒐𝒐𝒍</w:t>
-      </w:r>
-      <w:r>
-        <w:rPr>
-          <w:rFonts w:ascii="Times New Roman" w:hAnsi="Times New Roman" w:cs="Times New Roman"/>
-          <w:sz w:val="28"/>
-          <w:szCs w:val="28"/>
-        </w:rPr>
-        <w:t>]</w:t>
-      </w:r>
-    </w:p>
-    <w:p>
-      <w:pPr>
-        <w:spacing w:after="0" w:line="360" w:lineRule="auto"/>
-        <w:ind w:firstLine="708"/>
-        <w:jc w:val="both"/>
-        <w:rPr>
-          <w:rFonts w:ascii="Times New Roman" w:hAnsi="Times New Roman" w:cs="Times New Roman"/>
-          <w:sz w:val="28"/>
-          <w:szCs w:val="28"/>
-        </w:rPr>
-      </w:pPr>
-      <w:r>
-        <w:rPr>
-          <w:rFonts w:ascii="Cambria Math" w:hAnsi="Cambria Math" w:cs="Cambria Math"/>
-          <w:sz w:val="28"/>
-          <w:szCs w:val="28"/>
-        </w:rPr>
-        <w:t>𝐵</w:t>
-      </w:r>
-      <w:r>
-        <w:rPr>
-          <w:rFonts w:ascii="Times New Roman" w:hAnsi="Times New Roman" w:cs="Times New Roman"/>
-          <w:sz w:val="28"/>
-          <w:szCs w:val="28"/>
-        </w:rPr>
-        <w:t xml:space="preserve"> → </w:t>
-      </w:r>
-      <w:r>
-        <w:rPr>
-          <w:rFonts w:ascii="Cambria Math" w:hAnsi="Cambria Math" w:cs="Cambria Math"/>
-          <w:sz w:val="28"/>
-          <w:szCs w:val="28"/>
-        </w:rPr>
-        <w:t>𝒃𝒆𝒈𝒊𝒏</w:t>
-      </w:r>
-      <w:r>
-        <w:rPr>
-          <w:rFonts w:ascii="Times New Roman" w:hAnsi="Times New Roman" w:cs="Times New Roman"/>
-          <w:sz w:val="28"/>
-          <w:szCs w:val="28"/>
-        </w:rPr>
-        <w:t xml:space="preserve"> </w:t>
-      </w:r>
-      <w:r>
-        <w:rPr>
-          <w:rFonts w:ascii="Cambria Math" w:hAnsi="Cambria Math" w:cs="Cambria Math"/>
-          <w:sz w:val="28"/>
-          <w:szCs w:val="28"/>
-        </w:rPr>
-        <w:t>𝑆</w:t>
-      </w:r>
-      <w:r>
-        <w:rPr>
-          <w:rFonts w:ascii="Times New Roman" w:hAnsi="Times New Roman" w:cs="Times New Roman"/>
-          <w:sz w:val="28"/>
-          <w:szCs w:val="28"/>
-        </w:rPr>
-        <w:t xml:space="preserve"> {; </w:t>
-      </w:r>
-      <w:r>
-        <w:rPr>
-          <w:rFonts w:ascii="Cambria Math" w:hAnsi="Cambria Math" w:cs="Cambria Math"/>
-          <w:sz w:val="28"/>
-          <w:szCs w:val="28"/>
-        </w:rPr>
-        <w:t>𝑆</w:t>
-      </w:r>
-      <w:r>
-        <w:rPr>
-          <w:rFonts w:ascii="Times New Roman" w:hAnsi="Times New Roman" w:cs="Times New Roman"/>
-          <w:sz w:val="28"/>
-          <w:szCs w:val="28"/>
-        </w:rPr>
-        <w:t xml:space="preserve">} </w:t>
-      </w:r>
-      <w:r>
-        <w:rPr>
-          <w:rFonts w:ascii="Cambria Math" w:hAnsi="Cambria Math" w:cs="Cambria Math"/>
-          <w:sz w:val="28"/>
-          <w:szCs w:val="28"/>
-        </w:rPr>
-        <w:t>𝒆𝒏𝒅</w:t>
-      </w:r>
-    </w:p>
-    <w:p>
-      <w:pPr>
-        <w:spacing w:after="0" w:line="360" w:lineRule="auto"/>
-        <w:ind w:firstLine="708"/>
-        <w:jc w:val="both"/>
-        <w:rPr>
-          <w:rFonts w:ascii="Times New Roman" w:hAnsi="Times New Roman" w:cs="Times New Roman"/>
-          <w:sz w:val="28"/>
-          <w:szCs w:val="28"/>
-        </w:rPr>
-      </w:pPr>
-      <w:r>
-        <w:rPr>
-          <w:rFonts w:ascii="Cambria Math" w:hAnsi="Cambria Math" w:cs="Cambria Math"/>
-          <w:sz w:val="28"/>
-          <w:szCs w:val="28"/>
-        </w:rPr>
-        <w:t>𝑆</w:t>
-      </w:r>
-      <w:r>
-        <w:rPr>
-          <w:rFonts w:ascii="Times New Roman" w:hAnsi="Times New Roman" w:cs="Times New Roman"/>
-          <w:sz w:val="28"/>
-          <w:szCs w:val="28"/>
-        </w:rPr>
-        <w:t xml:space="preserve"> → </w:t>
-      </w:r>
-      <w:r>
-        <w:rPr>
-          <w:rFonts w:ascii="Cambria Math" w:hAnsi="Cambria Math" w:cs="Cambria Math"/>
-          <w:sz w:val="28"/>
-          <w:szCs w:val="28"/>
-        </w:rPr>
-        <w:t>𝐼</w:t>
-      </w:r>
-      <w:r>
-        <w:rPr>
-          <w:rFonts w:ascii="Times New Roman" w:hAnsi="Times New Roman" w:cs="Times New Roman"/>
-          <w:sz w:val="28"/>
-          <w:szCs w:val="28"/>
-        </w:rPr>
-        <w:t xml:space="preserve"> </w:t>
-      </w:r>
-      <w:r>
-        <w:rPr>
-          <w:rFonts w:ascii="Cambria Math" w:hAnsi="Cambria Math" w:cs="Cambria Math"/>
-          <w:sz w:val="28"/>
-          <w:szCs w:val="28"/>
-        </w:rPr>
-        <w:t>≔</w:t>
-      </w:r>
-      <w:r>
-        <w:rPr>
-          <w:rFonts w:ascii="Times New Roman" w:hAnsi="Times New Roman" w:cs="Times New Roman"/>
-          <w:sz w:val="28"/>
-          <w:szCs w:val="28"/>
-        </w:rPr>
-        <w:t xml:space="preserve"> </w:t>
-      </w:r>
-      <w:r>
-        <w:rPr>
-          <w:rFonts w:ascii="Cambria Math" w:hAnsi="Cambria Math" w:cs="Cambria Math"/>
-          <w:sz w:val="28"/>
-          <w:szCs w:val="28"/>
-        </w:rPr>
-        <w:t>𝐸</w:t>
-      </w:r>
-      <w:r>
-        <w:rPr>
-          <w:rFonts w:ascii="Times New Roman" w:hAnsi="Times New Roman" w:cs="Times New Roman"/>
-          <w:sz w:val="28"/>
-          <w:szCs w:val="28"/>
-        </w:rPr>
-        <w:t xml:space="preserve">| </w:t>
-      </w:r>
-      <w:r>
-        <w:rPr>
-          <w:rFonts w:ascii="Cambria Math" w:hAnsi="Cambria Math" w:cs="Cambria Math"/>
-          <w:sz w:val="28"/>
-          <w:szCs w:val="28"/>
-        </w:rPr>
-        <w:t>𝒊𝒇</w:t>
-      </w:r>
-      <w:r>
-        <w:rPr>
-          <w:rFonts w:ascii="Times New Roman" w:hAnsi="Times New Roman" w:cs="Times New Roman"/>
-          <w:sz w:val="28"/>
-          <w:szCs w:val="28"/>
-        </w:rPr>
-        <w:t xml:space="preserve"> </w:t>
-      </w:r>
-      <w:r>
-        <w:rPr>
-          <w:rFonts w:ascii="Cambria Math" w:hAnsi="Cambria Math" w:cs="Cambria Math"/>
-          <w:sz w:val="28"/>
-          <w:szCs w:val="28"/>
-        </w:rPr>
-        <w:t>𝐸</w:t>
-      </w:r>
-      <w:r>
-        <w:rPr>
-          <w:rFonts w:ascii="Times New Roman" w:hAnsi="Times New Roman" w:cs="Times New Roman"/>
-          <w:sz w:val="28"/>
-          <w:szCs w:val="28"/>
-        </w:rPr>
-        <w:t xml:space="preserve"> </w:t>
-      </w:r>
-      <w:r>
-        <w:rPr>
-          <w:rFonts w:ascii="Cambria Math" w:hAnsi="Cambria Math" w:cs="Cambria Math"/>
-          <w:sz w:val="28"/>
-          <w:szCs w:val="28"/>
-        </w:rPr>
-        <w:t>𝒕𝒉𝒆𝒏</w:t>
-      </w:r>
-      <w:r>
-        <w:rPr>
-          <w:rFonts w:ascii="Times New Roman" w:hAnsi="Times New Roman" w:cs="Times New Roman"/>
-          <w:sz w:val="28"/>
-          <w:szCs w:val="28"/>
-        </w:rPr>
-        <w:t xml:space="preserve"> </w:t>
-      </w:r>
-      <w:r>
-        <w:rPr>
-          <w:rFonts w:ascii="Cambria Math" w:hAnsi="Cambria Math" w:cs="Cambria Math"/>
-          <w:sz w:val="28"/>
-          <w:szCs w:val="28"/>
-        </w:rPr>
-        <w:t>𝑆</w:t>
-      </w:r>
-      <w:r>
-        <w:rPr>
-          <w:rFonts w:ascii="Times New Roman" w:hAnsi="Times New Roman" w:cs="Times New Roman"/>
-          <w:sz w:val="28"/>
-          <w:szCs w:val="28"/>
-        </w:rPr>
-        <w:t xml:space="preserve"> </w:t>
-      </w:r>
-      <w:r>
-        <w:rPr>
-          <w:rFonts w:ascii="Cambria Math" w:hAnsi="Cambria Math" w:cs="Cambria Math"/>
-          <w:sz w:val="28"/>
-          <w:szCs w:val="28"/>
-        </w:rPr>
-        <w:t>𝒆𝒍𝒔𝒆</w:t>
-      </w:r>
-      <w:r>
-        <w:rPr>
-          <w:rFonts w:ascii="Times New Roman" w:hAnsi="Times New Roman" w:cs="Times New Roman"/>
-          <w:sz w:val="28"/>
-          <w:szCs w:val="28"/>
-        </w:rPr>
-        <w:t xml:space="preserve"> </w:t>
-      </w:r>
-      <w:r>
-        <w:rPr>
-          <w:rFonts w:ascii="Cambria Math" w:hAnsi="Cambria Math" w:cs="Cambria Math"/>
-          <w:sz w:val="28"/>
-          <w:szCs w:val="28"/>
-        </w:rPr>
-        <w:t>𝑆</w:t>
-      </w:r>
-      <w:r>
-        <w:rPr>
-          <w:rFonts w:ascii="Times New Roman" w:hAnsi="Times New Roman" w:cs="Times New Roman"/>
-          <w:sz w:val="28"/>
-          <w:szCs w:val="28"/>
-        </w:rPr>
-        <w:t xml:space="preserve"> | </w:t>
-      </w:r>
-      <w:r>
-        <w:rPr>
-          <w:rFonts w:ascii="Cambria Math" w:hAnsi="Cambria Math" w:cs="Cambria Math"/>
-          <w:sz w:val="28"/>
-          <w:szCs w:val="28"/>
-        </w:rPr>
-        <w:t>𝒘𝒉𝒊𝒍𝒆</w:t>
-      </w:r>
-      <w:r>
-        <w:rPr>
-          <w:rFonts w:ascii="Times New Roman" w:hAnsi="Times New Roman" w:cs="Times New Roman"/>
-          <w:sz w:val="28"/>
-          <w:szCs w:val="28"/>
-        </w:rPr>
-        <w:t xml:space="preserve"> </w:t>
-      </w:r>
-      <w:r>
-        <w:rPr>
-          <w:rFonts w:ascii="Cambria Math" w:hAnsi="Cambria Math" w:cs="Cambria Math"/>
-          <w:sz w:val="28"/>
-          <w:szCs w:val="28"/>
-        </w:rPr>
-        <w:t>𝐸</w:t>
-      </w:r>
-      <w:r>
-        <w:rPr>
-          <w:rFonts w:ascii="Times New Roman" w:hAnsi="Times New Roman" w:cs="Times New Roman"/>
-          <w:sz w:val="28"/>
-          <w:szCs w:val="28"/>
-        </w:rPr>
-        <w:t xml:space="preserve"> </w:t>
-      </w:r>
-      <w:r>
-        <w:rPr>
-          <w:rFonts w:ascii="Cambria Math" w:hAnsi="Cambria Math" w:cs="Cambria Math"/>
-          <w:sz w:val="28"/>
-          <w:szCs w:val="28"/>
-        </w:rPr>
-        <w:t>𝒅𝒐</w:t>
-      </w:r>
-      <w:r>
-        <w:rPr>
-          <w:rFonts w:ascii="Times New Roman" w:hAnsi="Times New Roman" w:cs="Times New Roman"/>
-          <w:sz w:val="28"/>
-          <w:szCs w:val="28"/>
-        </w:rPr>
-        <w:t xml:space="preserve"> </w:t>
-      </w:r>
-      <w:r>
-        <w:rPr>
-          <w:rFonts w:ascii="Cambria Math" w:hAnsi="Cambria Math" w:cs="Cambria Math"/>
-          <w:sz w:val="28"/>
-          <w:szCs w:val="28"/>
-        </w:rPr>
-        <w:t>𝑆</w:t>
-      </w:r>
-      <w:r>
-        <w:rPr>
-          <w:rFonts w:ascii="Times New Roman" w:hAnsi="Times New Roman" w:cs="Times New Roman"/>
-          <w:sz w:val="28"/>
-          <w:szCs w:val="28"/>
-        </w:rPr>
-        <w:t xml:space="preserve"> | </w:t>
-      </w:r>
-      <w:r>
-        <w:rPr>
-          <w:rFonts w:ascii="Cambria Math" w:hAnsi="Cambria Math" w:cs="Cambria Math"/>
-          <w:sz w:val="28"/>
-          <w:szCs w:val="28"/>
-        </w:rPr>
-        <w:t>𝐵</w:t>
-      </w:r>
-      <w:r>
-        <w:rPr>
-          <w:rFonts w:ascii="Times New Roman" w:hAnsi="Times New Roman" w:cs="Times New Roman"/>
-          <w:sz w:val="28"/>
-          <w:szCs w:val="28"/>
-        </w:rPr>
-        <w:t xml:space="preserve"> | </w:t>
-      </w:r>
-      <w:r>
-        <w:rPr>
-          <w:rFonts w:ascii="Cambria Math" w:hAnsi="Cambria Math" w:cs="Cambria Math"/>
-          <w:sz w:val="28"/>
-          <w:szCs w:val="28"/>
-        </w:rPr>
-        <w:t>𝒓𝒆𝒂𝒅</w:t>
-      </w:r>
-      <w:r>
-        <w:rPr>
-          <w:rFonts w:ascii="Times New Roman" w:hAnsi="Times New Roman" w:cs="Times New Roman"/>
-          <w:sz w:val="28"/>
-          <w:szCs w:val="28"/>
-        </w:rPr>
-        <w:t>(</w:t>
-      </w:r>
-      <w:r>
-        <w:rPr>
-          <w:rFonts w:ascii="Cambria Math" w:hAnsi="Cambria Math" w:cs="Cambria Math"/>
-          <w:sz w:val="28"/>
-          <w:szCs w:val="28"/>
-        </w:rPr>
-        <w:t>𝐼</w:t>
-      </w:r>
-      <w:r>
-        <w:rPr>
-          <w:rFonts w:ascii="Times New Roman" w:hAnsi="Times New Roman" w:cs="Times New Roman"/>
-          <w:sz w:val="28"/>
-          <w:szCs w:val="28"/>
-        </w:rPr>
-        <w:t xml:space="preserve">) | </w:t>
-      </w:r>
-      <w:r>
-        <w:rPr>
-          <w:rFonts w:ascii="Cambria Math" w:hAnsi="Cambria Math" w:cs="Cambria Math"/>
-          <w:sz w:val="28"/>
-          <w:szCs w:val="28"/>
-        </w:rPr>
-        <w:t>𝒘𝒓𝒊𝒕𝒆</w:t>
-      </w:r>
-      <w:r>
-        <w:rPr>
-          <w:rFonts w:ascii="Times New Roman" w:hAnsi="Times New Roman" w:cs="Times New Roman"/>
-          <w:sz w:val="28"/>
-          <w:szCs w:val="28"/>
-        </w:rPr>
-        <w:t>(</w:t>
-      </w:r>
-      <w:r>
-        <w:rPr>
-          <w:rFonts w:ascii="Cambria Math" w:hAnsi="Cambria Math" w:cs="Cambria Math"/>
-          <w:sz w:val="28"/>
-          <w:szCs w:val="28"/>
-        </w:rPr>
-        <w:t>𝐸</w:t>
-      </w:r>
-      <w:r>
-        <w:rPr>
-          <w:rFonts w:ascii="Times New Roman" w:hAnsi="Times New Roman" w:cs="Times New Roman"/>
-          <w:sz w:val="28"/>
-          <w:szCs w:val="28"/>
-        </w:rPr>
-        <w:t>)</w:t>
-      </w:r>
-    </w:p>
-    <w:p>
-      <w:pPr>
-        <w:spacing w:after="0" w:line="360" w:lineRule="auto"/>
-        <w:ind w:firstLine="708"/>
-        <w:jc w:val="both"/>
-        <w:rPr>
-          <w:rFonts w:ascii="Times New Roman" w:hAnsi="Times New Roman" w:cs="Times New Roman"/>
-          <w:sz w:val="28"/>
-          <w:szCs w:val="28"/>
-        </w:rPr>
-      </w:pPr>
-      <w:r>
-        <w:rPr>
-          <w:rFonts w:ascii="Cambria Math" w:hAnsi="Cambria Math" w:cs="Cambria Math"/>
-          <w:sz w:val="28"/>
-          <w:szCs w:val="28"/>
-        </w:rPr>
-        <w:t>𝐸</w:t>
-      </w:r>
-      <w:r>
-        <w:rPr>
-          <w:rFonts w:ascii="Times New Roman" w:hAnsi="Times New Roman" w:cs="Times New Roman"/>
-          <w:sz w:val="28"/>
-          <w:szCs w:val="28"/>
-        </w:rPr>
-        <w:t xml:space="preserve"> → </w:t>
-      </w:r>
-      <w:r>
-        <w:rPr>
-          <w:rFonts w:ascii="Cambria Math" w:hAnsi="Cambria Math" w:cs="Cambria Math"/>
-          <w:sz w:val="28"/>
-          <w:szCs w:val="28"/>
-        </w:rPr>
-        <w:t>𝐸</w:t>
-      </w:r>
-      <w:r>
-        <w:rPr>
-          <w:rFonts w:ascii="Times New Roman" w:hAnsi="Times New Roman" w:cs="Times New Roman"/>
-          <w:sz w:val="28"/>
-          <w:szCs w:val="28"/>
-        </w:rPr>
-        <w:t xml:space="preserve">1{[= </w:t>
-      </w:r>
-      <w:proofErr w:type="gramStart"/>
-      <w:r>
-        <w:rPr>
-          <w:rFonts w:ascii="Times New Roman" w:hAnsi="Times New Roman" w:cs="Times New Roman"/>
-          <w:sz w:val="28"/>
-          <w:szCs w:val="28"/>
-        </w:rPr>
-        <w:t>| &gt;</w:t>
-      </w:r>
-      <w:proofErr w:type="gramEnd"/>
-      <w:r>
-        <w:rPr>
-          <w:rFonts w:ascii="Times New Roman" w:hAnsi="Times New Roman" w:cs="Times New Roman"/>
-          <w:sz w:val="28"/>
-          <w:szCs w:val="28"/>
-        </w:rPr>
-        <w:t xml:space="preserve"> | &lt; | &gt;= | &lt;= ]</w:t>
-      </w:r>
-      <w:r>
-        <w:rPr>
-          <w:rFonts w:ascii="Cambria Math" w:hAnsi="Cambria Math" w:cs="Cambria Math"/>
-          <w:sz w:val="28"/>
-          <w:szCs w:val="28"/>
-        </w:rPr>
-        <w:t>𝐸</w:t>
-      </w:r>
-      <w:r>
-        <w:rPr>
-          <w:rFonts w:ascii="Times New Roman" w:hAnsi="Times New Roman" w:cs="Times New Roman"/>
-          <w:sz w:val="28"/>
-          <w:szCs w:val="28"/>
-        </w:rPr>
-        <w:t>1}</w:t>
-      </w:r>
-    </w:p>
-    <w:p>
-      <w:pPr>
-        <w:spacing w:after="0" w:line="360" w:lineRule="auto"/>
-        <w:ind w:firstLine="708"/>
-        <w:jc w:val="both"/>
-        <w:rPr>
-          <w:rFonts w:ascii="Times New Roman" w:hAnsi="Times New Roman" w:cs="Times New Roman"/>
-          <w:sz w:val="28"/>
-          <w:szCs w:val="28"/>
-        </w:rPr>
-      </w:pPr>
-      <w:r>
-        <w:rPr>
-          <w:rFonts w:ascii="Cambria Math" w:hAnsi="Cambria Math" w:cs="Cambria Math"/>
-          <w:sz w:val="28"/>
-          <w:szCs w:val="28"/>
-        </w:rPr>
-        <w:t>𝐸</w:t>
-      </w:r>
-      <w:r>
-        <w:rPr>
-          <w:rFonts w:ascii="Times New Roman" w:hAnsi="Times New Roman" w:cs="Times New Roman"/>
-          <w:sz w:val="28"/>
-          <w:szCs w:val="28"/>
-        </w:rPr>
-        <w:t xml:space="preserve">1 → </w:t>
-      </w:r>
-      <w:proofErr w:type="gramStart"/>
-      <w:r>
-        <w:rPr>
-          <w:rFonts w:ascii="Cambria Math" w:hAnsi="Cambria Math" w:cs="Cambria Math"/>
-          <w:sz w:val="28"/>
-          <w:szCs w:val="28"/>
-        </w:rPr>
-        <w:t>𝑇</w:t>
-      </w:r>
-      <w:r>
-        <w:rPr>
-          <w:rFonts w:ascii="Times New Roman" w:hAnsi="Times New Roman" w:cs="Times New Roman"/>
-          <w:sz w:val="28"/>
-          <w:szCs w:val="28"/>
-        </w:rPr>
-        <w:t>{</w:t>
-      </w:r>
-      <w:proofErr w:type="gramEnd"/>
-      <w:r>
-        <w:rPr>
-          <w:rFonts w:ascii="Times New Roman" w:hAnsi="Times New Roman" w:cs="Times New Roman"/>
-          <w:sz w:val="28"/>
-          <w:szCs w:val="28"/>
-        </w:rPr>
-        <w:t xml:space="preserve">[ + | − | </w:t>
-      </w:r>
-      <w:r>
-        <w:rPr>
-          <w:rFonts w:ascii="Cambria Math" w:hAnsi="Cambria Math" w:cs="Cambria Math"/>
-          <w:sz w:val="28"/>
-          <w:szCs w:val="28"/>
-        </w:rPr>
-        <w:t>𝒐𝒓</w:t>
-      </w:r>
-      <w:r>
-        <w:rPr>
-          <w:rFonts w:ascii="Times New Roman" w:hAnsi="Times New Roman" w:cs="Times New Roman"/>
-          <w:sz w:val="28"/>
-          <w:szCs w:val="28"/>
-        </w:rPr>
-        <w:t xml:space="preserve"> ] </w:t>
-      </w:r>
-      <w:r>
-        <w:rPr>
-          <w:rFonts w:ascii="Cambria Math" w:hAnsi="Cambria Math" w:cs="Cambria Math"/>
-          <w:sz w:val="28"/>
-          <w:szCs w:val="28"/>
-        </w:rPr>
-        <w:t>𝑇</w:t>
-      </w:r>
-      <w:r>
-        <w:rPr>
-          <w:rFonts w:ascii="Times New Roman" w:hAnsi="Times New Roman" w:cs="Times New Roman"/>
-          <w:sz w:val="28"/>
-          <w:szCs w:val="28"/>
-        </w:rPr>
-        <w:t>}</w:t>
-      </w:r>
-    </w:p>
-    <w:p>
-      <w:pPr>
-        <w:spacing w:after="0" w:line="360" w:lineRule="auto"/>
-        <w:ind w:firstLine="708"/>
-        <w:jc w:val="both"/>
-        <w:rPr>
-          <w:rFonts w:ascii="Times New Roman" w:hAnsi="Times New Roman" w:cs="Times New Roman"/>
-          <w:sz w:val="28"/>
-          <w:szCs w:val="28"/>
-        </w:rPr>
-      </w:pPr>
-      <w:r>
-        <w:rPr>
-          <w:rFonts w:ascii="Cambria Math" w:hAnsi="Cambria Math" w:cs="Cambria Math"/>
-          <w:sz w:val="28"/>
-          <w:szCs w:val="28"/>
-        </w:rPr>
-        <w:t>𝑇</w:t>
-      </w:r>
-      <w:r>
-        <w:rPr>
-          <w:rFonts w:ascii="Times New Roman" w:hAnsi="Times New Roman" w:cs="Times New Roman"/>
-          <w:sz w:val="28"/>
-          <w:szCs w:val="28"/>
-        </w:rPr>
-        <w:t xml:space="preserve"> → </w:t>
-      </w:r>
-      <w:proofErr w:type="gramStart"/>
-      <w:r>
-        <w:rPr>
-          <w:rFonts w:ascii="Cambria Math" w:hAnsi="Cambria Math" w:cs="Cambria Math"/>
-          <w:sz w:val="28"/>
-          <w:szCs w:val="28"/>
-        </w:rPr>
-        <w:t>𝐹</w:t>
-      </w:r>
-      <w:r>
-        <w:rPr>
-          <w:rFonts w:ascii="Times New Roman" w:hAnsi="Times New Roman" w:cs="Times New Roman"/>
-          <w:sz w:val="28"/>
-          <w:szCs w:val="28"/>
-        </w:rPr>
-        <w:t>{</w:t>
-      </w:r>
-      <w:proofErr w:type="gramEnd"/>
-      <w:r>
-        <w:rPr>
-          <w:rFonts w:ascii="Times New Roman" w:hAnsi="Times New Roman" w:cs="Times New Roman"/>
-          <w:sz w:val="28"/>
-          <w:szCs w:val="28"/>
-        </w:rPr>
-        <w:t xml:space="preserve">[ </w:t>
-      </w:r>
-      <w:r>
-        <w:rPr>
-          <w:rFonts w:ascii="Cambria Math" w:hAnsi="Cambria Math" w:cs="Cambria Math"/>
-          <w:sz w:val="28"/>
-          <w:szCs w:val="28"/>
-        </w:rPr>
-        <w:t>∗</w:t>
-      </w:r>
-      <w:r>
-        <w:rPr>
-          <w:rFonts w:ascii="Times New Roman" w:hAnsi="Times New Roman" w:cs="Times New Roman"/>
-          <w:sz w:val="28"/>
-          <w:szCs w:val="28"/>
-        </w:rPr>
-        <w:t xml:space="preserve"> | / | </w:t>
-      </w:r>
-      <w:r>
-        <w:rPr>
-          <w:rFonts w:ascii="Cambria Math" w:hAnsi="Cambria Math" w:cs="Cambria Math"/>
-          <w:sz w:val="28"/>
-          <w:szCs w:val="28"/>
-        </w:rPr>
-        <w:t>𝒂𝒏𝒅</w:t>
-      </w:r>
-      <w:r>
-        <w:rPr>
-          <w:rFonts w:ascii="Times New Roman" w:hAnsi="Times New Roman" w:cs="Times New Roman"/>
-          <w:sz w:val="28"/>
-          <w:szCs w:val="28"/>
-        </w:rPr>
-        <w:t xml:space="preserve"> ] </w:t>
-      </w:r>
-      <w:r>
-        <w:rPr>
-          <w:rFonts w:ascii="Cambria Math" w:hAnsi="Cambria Math" w:cs="Cambria Math"/>
-          <w:sz w:val="28"/>
-          <w:szCs w:val="28"/>
-        </w:rPr>
-        <w:t>𝐹</w:t>
-      </w:r>
-      <w:r>
-        <w:rPr>
-          <w:rFonts w:ascii="Times New Roman" w:hAnsi="Times New Roman" w:cs="Times New Roman"/>
-          <w:sz w:val="28"/>
-          <w:szCs w:val="28"/>
-        </w:rPr>
-        <w:t>}</w:t>
-      </w:r>
-    </w:p>
-    <w:p>
-      <w:pPr>
-        <w:spacing w:after="0" w:line="360" w:lineRule="auto"/>
-        <w:ind w:firstLine="708"/>
-        <w:jc w:val="both"/>
-        <w:rPr>
-          <w:rFonts w:ascii="Times New Roman" w:hAnsi="Times New Roman" w:cs="Times New Roman"/>
-          <w:sz w:val="28"/>
-          <w:szCs w:val="28"/>
-        </w:rPr>
-      </w:pPr>
-      <w:r>
-        <w:rPr>
-          <w:rFonts w:ascii="Cambria Math" w:hAnsi="Cambria Math" w:cs="Cambria Math"/>
-          <w:sz w:val="28"/>
-          <w:szCs w:val="28"/>
-        </w:rPr>
-        <w:t>𝐹</w:t>
-      </w:r>
-      <w:r>
-        <w:rPr>
-          <w:rFonts w:ascii="Times New Roman" w:hAnsi="Times New Roman" w:cs="Times New Roman"/>
-          <w:sz w:val="28"/>
-          <w:szCs w:val="28"/>
-        </w:rPr>
-        <w:t xml:space="preserve"> → </w:t>
-      </w:r>
-      <w:r>
-        <w:rPr>
-          <w:rFonts w:ascii="Cambria Math" w:hAnsi="Cambria Math" w:cs="Cambria Math"/>
-          <w:sz w:val="28"/>
-          <w:szCs w:val="28"/>
-        </w:rPr>
-        <w:t>𝐼</w:t>
-      </w:r>
-      <w:r>
-        <w:rPr>
-          <w:rFonts w:ascii="Times New Roman" w:hAnsi="Times New Roman" w:cs="Times New Roman"/>
-          <w:sz w:val="28"/>
-          <w:szCs w:val="28"/>
-        </w:rPr>
-        <w:t xml:space="preserve"> | </w:t>
-      </w:r>
-      <w:r>
-        <w:rPr>
-          <w:rFonts w:ascii="Cambria Math" w:hAnsi="Cambria Math" w:cs="Cambria Math"/>
-          <w:sz w:val="28"/>
-          <w:szCs w:val="28"/>
-        </w:rPr>
-        <w:t>𝑁</w:t>
-      </w:r>
-      <w:r>
-        <w:rPr>
-          <w:rFonts w:ascii="Times New Roman" w:hAnsi="Times New Roman" w:cs="Times New Roman"/>
-          <w:sz w:val="28"/>
-          <w:szCs w:val="28"/>
-        </w:rPr>
-        <w:t xml:space="preserve"> | </w:t>
-      </w:r>
-      <w:r>
-        <w:rPr>
-          <w:rFonts w:ascii="Cambria Math" w:hAnsi="Cambria Math" w:cs="Cambria Math"/>
-          <w:sz w:val="28"/>
-          <w:szCs w:val="28"/>
-        </w:rPr>
-        <w:t>𝐿</w:t>
-      </w:r>
-      <w:r>
-        <w:rPr>
-          <w:rFonts w:ascii="Times New Roman" w:hAnsi="Times New Roman" w:cs="Times New Roman"/>
-          <w:sz w:val="28"/>
-          <w:szCs w:val="28"/>
-        </w:rPr>
-        <w:t xml:space="preserve">| </w:t>
-      </w:r>
-      <w:r>
-        <w:rPr>
-          <w:rFonts w:ascii="Cambria Math" w:hAnsi="Cambria Math" w:cs="Cambria Math"/>
-          <w:sz w:val="28"/>
-          <w:szCs w:val="28"/>
-        </w:rPr>
-        <w:t>𝒏𝒐𝒕</w:t>
-      </w:r>
-      <w:r>
-        <w:rPr>
-          <w:rFonts w:ascii="Times New Roman" w:hAnsi="Times New Roman" w:cs="Times New Roman"/>
-          <w:sz w:val="28"/>
-          <w:szCs w:val="28"/>
-        </w:rPr>
-        <w:t xml:space="preserve"> </w:t>
-      </w:r>
-      <w:r>
-        <w:rPr>
-          <w:rFonts w:ascii="Cambria Math" w:hAnsi="Cambria Math" w:cs="Cambria Math"/>
-          <w:sz w:val="28"/>
-          <w:szCs w:val="28"/>
-        </w:rPr>
-        <w:t>𝐹</w:t>
-      </w:r>
-      <w:r>
-        <w:rPr>
-          <w:rFonts w:ascii="Times New Roman" w:hAnsi="Times New Roman" w:cs="Times New Roman"/>
-          <w:sz w:val="28"/>
-          <w:szCs w:val="28"/>
-        </w:rPr>
-        <w:t xml:space="preserve"> | (</w:t>
-      </w:r>
-      <w:r>
-        <w:rPr>
-          <w:rFonts w:ascii="Cambria Math" w:hAnsi="Cambria Math" w:cs="Cambria Math"/>
-          <w:sz w:val="28"/>
-          <w:szCs w:val="28"/>
-        </w:rPr>
-        <w:t>𝐸</w:t>
-      </w:r>
-      <w:r>
-        <w:rPr>
-          <w:rFonts w:ascii="Times New Roman" w:hAnsi="Times New Roman" w:cs="Times New Roman"/>
-          <w:sz w:val="28"/>
-          <w:szCs w:val="28"/>
-        </w:rPr>
-        <w:t>)</w:t>
-      </w:r>
-    </w:p>
-    <w:p>
-      <w:pPr>
-        <w:spacing w:after="0" w:line="360" w:lineRule="auto"/>
-        <w:ind w:firstLine="708"/>
-        <w:jc w:val="both"/>
-        <w:rPr>
-          <w:rFonts w:ascii="Times New Roman" w:hAnsi="Times New Roman" w:cs="Times New Roman"/>
-          <w:sz w:val="28"/>
-          <w:szCs w:val="28"/>
-        </w:rPr>
-      </w:pPr>
-      <w:r>
-        <w:rPr>
-          <w:rFonts w:ascii="Cambria Math" w:hAnsi="Cambria Math" w:cs="Cambria Math"/>
-          <w:sz w:val="28"/>
-          <w:szCs w:val="28"/>
-        </w:rPr>
-        <w:t>𝐿</w:t>
-      </w:r>
-      <w:r>
-        <w:rPr>
-          <w:rFonts w:ascii="Times New Roman" w:hAnsi="Times New Roman" w:cs="Times New Roman"/>
-          <w:sz w:val="28"/>
-          <w:szCs w:val="28"/>
-        </w:rPr>
-        <w:t xml:space="preserve"> → </w:t>
-      </w:r>
-      <w:r>
-        <w:rPr>
-          <w:rFonts w:ascii="Cambria Math" w:hAnsi="Cambria Math" w:cs="Cambria Math"/>
-          <w:sz w:val="28"/>
-          <w:szCs w:val="28"/>
-        </w:rPr>
-        <w:t>𝒕𝒓𝒖𝒆</w:t>
-      </w:r>
-      <w:r>
-        <w:rPr>
-          <w:rFonts w:ascii="Times New Roman" w:hAnsi="Times New Roman" w:cs="Times New Roman"/>
-          <w:sz w:val="28"/>
-          <w:szCs w:val="28"/>
-        </w:rPr>
-        <w:t xml:space="preserve"> | </w:t>
-      </w:r>
-      <w:r>
-        <w:rPr>
-          <w:rFonts w:ascii="Cambria Math" w:hAnsi="Cambria Math" w:cs="Cambria Math"/>
-          <w:sz w:val="28"/>
-          <w:szCs w:val="28"/>
-        </w:rPr>
-        <w:t>𝒇𝒂𝒍𝒔𝒆</w:t>
-      </w:r>
-    </w:p>
-    <w:p>
-      <w:pPr>
-        <w:spacing w:after="0" w:line="360" w:lineRule="auto"/>
-        <w:ind w:firstLine="708"/>
-        <w:jc w:val="both"/>
-        <w:rPr>
-          <w:rFonts w:ascii="Times New Roman" w:hAnsi="Times New Roman" w:cs="Times New Roman"/>
-          <w:sz w:val="28"/>
-          <w:szCs w:val="28"/>
-        </w:rPr>
-      </w:pPr>
-      <w:r>
-        <w:rPr>
-          <w:rFonts w:ascii="Cambria Math" w:hAnsi="Cambria Math" w:cs="Cambria Math"/>
-          <w:sz w:val="28"/>
-          <w:szCs w:val="28"/>
-        </w:rPr>
-        <w:t>𝐼</w:t>
-      </w:r>
-      <w:r>
-        <w:rPr>
-          <w:rFonts w:ascii="Times New Roman" w:hAnsi="Times New Roman" w:cs="Times New Roman"/>
-          <w:sz w:val="28"/>
-          <w:szCs w:val="28"/>
-        </w:rPr>
-        <w:t xml:space="preserve"> → </w:t>
-      </w:r>
-      <w:r>
-        <w:rPr>
-          <w:rFonts w:ascii="Cambria Math" w:hAnsi="Cambria Math" w:cs="Cambria Math"/>
-          <w:sz w:val="28"/>
-          <w:szCs w:val="28"/>
-        </w:rPr>
-        <w:t>𝐶</w:t>
-      </w:r>
-      <w:r>
-        <w:rPr>
-          <w:rFonts w:ascii="Times New Roman" w:hAnsi="Times New Roman" w:cs="Times New Roman"/>
-          <w:sz w:val="28"/>
-          <w:szCs w:val="28"/>
-        </w:rPr>
-        <w:t xml:space="preserve"> | </w:t>
-      </w:r>
-      <w:r>
-        <w:rPr>
-          <w:rFonts w:ascii="Cambria Math" w:hAnsi="Cambria Math" w:cs="Cambria Math"/>
-          <w:sz w:val="28"/>
-          <w:szCs w:val="28"/>
-        </w:rPr>
-        <w:t>𝐼𝐶</w:t>
-      </w:r>
-      <w:r>
-        <w:rPr>
-          <w:rFonts w:ascii="Times New Roman" w:hAnsi="Times New Roman" w:cs="Times New Roman"/>
-          <w:sz w:val="28"/>
-          <w:szCs w:val="28"/>
-        </w:rPr>
-        <w:t xml:space="preserve"> | </w:t>
-      </w:r>
-      <w:r>
-        <w:rPr>
-          <w:rFonts w:ascii="Cambria Math" w:hAnsi="Cambria Math" w:cs="Cambria Math"/>
-          <w:sz w:val="28"/>
-          <w:szCs w:val="28"/>
-        </w:rPr>
-        <w:t>𝐼𝑅</w:t>
-      </w:r>
-    </w:p>
-    <w:p>
-      <w:pPr>
-        <w:spacing w:after="0" w:line="360" w:lineRule="auto"/>
-        <w:ind w:firstLine="708"/>
-        <w:jc w:val="both"/>
-        <w:rPr>
-          <w:rFonts w:ascii="Times New Roman" w:hAnsi="Times New Roman" w:cs="Times New Roman"/>
-          <w:sz w:val="28"/>
-          <w:szCs w:val="28"/>
-        </w:rPr>
-      </w:pPr>
-      <w:r>
-        <w:rPr>
-          <w:rFonts w:ascii="Cambria Math" w:hAnsi="Cambria Math" w:cs="Cambria Math"/>
-          <w:sz w:val="28"/>
-          <w:szCs w:val="28"/>
-        </w:rPr>
-        <w:t>𝑁</w:t>
-      </w:r>
-      <w:r>
-        <w:rPr>
-          <w:rFonts w:ascii="Times New Roman" w:hAnsi="Times New Roman" w:cs="Times New Roman"/>
-          <w:sz w:val="28"/>
-          <w:szCs w:val="28"/>
-        </w:rPr>
-        <w:t xml:space="preserve"> → </w:t>
-      </w:r>
-      <w:r>
-        <w:rPr>
-          <w:rFonts w:ascii="Cambria Math" w:hAnsi="Cambria Math" w:cs="Cambria Math"/>
-          <w:sz w:val="28"/>
-          <w:szCs w:val="28"/>
-        </w:rPr>
-        <w:t>𝑅</w:t>
-      </w:r>
-      <w:r>
-        <w:rPr>
-          <w:rFonts w:ascii="Times New Roman" w:hAnsi="Times New Roman" w:cs="Times New Roman"/>
-          <w:sz w:val="28"/>
-          <w:szCs w:val="28"/>
-        </w:rPr>
-        <w:t xml:space="preserve"> | </w:t>
-      </w:r>
-      <w:r>
-        <w:rPr>
-          <w:rFonts w:ascii="Cambria Math" w:hAnsi="Cambria Math" w:cs="Cambria Math"/>
-          <w:sz w:val="28"/>
-          <w:szCs w:val="28"/>
-        </w:rPr>
-        <w:t>𝑁𝑅</w:t>
-      </w:r>
-    </w:p>
-    <w:p>
-      <w:pPr>
-        <w:spacing w:after="0" w:line="360" w:lineRule="auto"/>
-        <w:ind w:firstLine="708"/>
-        <w:jc w:val="both"/>
-        <w:rPr>
-          <w:rFonts w:ascii="Times New Roman" w:hAnsi="Times New Roman" w:cs="Times New Roman"/>
-          <w:sz w:val="28"/>
-          <w:szCs w:val="28"/>
-        </w:rPr>
-      </w:pPr>
-      <w:r>
-        <w:rPr>
-          <w:rFonts w:ascii="Cambria Math" w:hAnsi="Cambria Math" w:cs="Cambria Math"/>
-          <w:sz w:val="28"/>
-          <w:szCs w:val="28"/>
-        </w:rPr>
-        <w:t>𝐶</w:t>
-      </w:r>
-      <w:r>
-        <w:rPr>
-          <w:rFonts w:ascii="Times New Roman" w:hAnsi="Times New Roman" w:cs="Times New Roman"/>
-          <w:sz w:val="28"/>
-          <w:szCs w:val="28"/>
-        </w:rPr>
-        <w:t xml:space="preserve"> → </w:t>
-      </w:r>
-      <w:r>
-        <w:rPr>
-          <w:rFonts w:ascii="Cambria Math" w:hAnsi="Cambria Math" w:cs="Cambria Math"/>
-          <w:sz w:val="28"/>
-          <w:szCs w:val="28"/>
-        </w:rPr>
-        <w:t>𝑎</w:t>
-      </w:r>
-      <w:r>
-        <w:rPr>
-          <w:rFonts w:ascii="Times New Roman" w:hAnsi="Times New Roman" w:cs="Times New Roman"/>
-          <w:sz w:val="28"/>
-          <w:szCs w:val="28"/>
-        </w:rPr>
-        <w:t xml:space="preserve"> | </w:t>
-      </w:r>
-      <w:r>
-        <w:rPr>
-          <w:rFonts w:ascii="Cambria Math" w:hAnsi="Cambria Math" w:cs="Cambria Math"/>
-          <w:sz w:val="28"/>
-          <w:szCs w:val="28"/>
-        </w:rPr>
-        <w:t>𝑏</w:t>
-      </w:r>
-      <w:r>
-        <w:rPr>
-          <w:rFonts w:ascii="Times New Roman" w:hAnsi="Times New Roman" w:cs="Times New Roman"/>
-          <w:sz w:val="28"/>
-          <w:szCs w:val="28"/>
-        </w:rPr>
-        <w:t xml:space="preserve"> | … | </w:t>
-      </w:r>
-      <w:r>
-        <w:rPr>
-          <w:rFonts w:ascii="Cambria Math" w:hAnsi="Cambria Math" w:cs="Cambria Math"/>
-          <w:sz w:val="28"/>
-          <w:szCs w:val="28"/>
-        </w:rPr>
-        <w:t>𝑧</w:t>
-      </w:r>
-      <w:r>
-        <w:rPr>
-          <w:rFonts w:ascii="Times New Roman" w:hAnsi="Times New Roman" w:cs="Times New Roman"/>
-          <w:sz w:val="28"/>
-          <w:szCs w:val="28"/>
-        </w:rPr>
-        <w:t xml:space="preserve"> | </w:t>
-      </w:r>
-      <w:r>
-        <w:rPr>
-          <w:rFonts w:ascii="Cambria Math" w:hAnsi="Cambria Math" w:cs="Cambria Math"/>
-          <w:sz w:val="28"/>
-          <w:szCs w:val="28"/>
-        </w:rPr>
-        <w:t>𝐴</w:t>
-      </w:r>
-      <w:r>
-        <w:rPr>
-          <w:rFonts w:ascii="Times New Roman" w:hAnsi="Times New Roman" w:cs="Times New Roman"/>
-          <w:sz w:val="28"/>
-          <w:szCs w:val="28"/>
-        </w:rPr>
-        <w:t xml:space="preserve"> | </w:t>
-      </w:r>
-      <w:r>
-        <w:rPr>
-          <w:rFonts w:ascii="Cambria Math" w:hAnsi="Cambria Math" w:cs="Cambria Math"/>
-          <w:sz w:val="28"/>
-          <w:szCs w:val="28"/>
-        </w:rPr>
-        <w:t>𝐵</w:t>
-      </w:r>
-      <w:r>
-        <w:rPr>
-          <w:rFonts w:ascii="Times New Roman" w:hAnsi="Times New Roman" w:cs="Times New Roman"/>
-          <w:sz w:val="28"/>
-          <w:szCs w:val="28"/>
-        </w:rPr>
-        <w:t xml:space="preserve"> | … | </w:t>
-      </w:r>
-      <w:r>
-        <w:rPr>
-          <w:rFonts w:ascii="Cambria Math" w:hAnsi="Cambria Math" w:cs="Cambria Math"/>
-          <w:sz w:val="28"/>
-          <w:szCs w:val="28"/>
-        </w:rPr>
-        <w:t>𝑍</w:t>
-      </w:r>
-    </w:p>
-    <w:p>
-      <w:pPr>
-        <w:spacing w:after="0" w:line="360" w:lineRule="auto"/>
-        <w:ind w:firstLine="708"/>
-        <w:jc w:val="both"/>
-        <w:rPr>
-          <w:rFonts w:ascii="Times New Roman" w:hAnsi="Times New Roman" w:cs="Times New Roman"/>
-          <w:sz w:val="28"/>
-          <w:szCs w:val="28"/>
-        </w:rPr>
-      </w:pPr>
-      <w:r>
-        <w:rPr>
-          <w:rFonts w:ascii="Cambria Math" w:hAnsi="Cambria Math" w:cs="Cambria Math"/>
-          <w:sz w:val="28"/>
-          <w:szCs w:val="28"/>
-        </w:rPr>
-        <w:t>𝑅</w:t>
-      </w:r>
-      <w:r>
-        <w:rPr>
-          <w:rFonts w:ascii="Times New Roman" w:hAnsi="Times New Roman" w:cs="Times New Roman"/>
-          <w:sz w:val="28"/>
-          <w:szCs w:val="28"/>
-        </w:rPr>
-        <w:t xml:space="preserve"> → 0 | 1 | … | 9</w:t>
-      </w:r>
-    </w:p>
+    <w:tbl>
+      <w:tblPr>
+        <w:tblW w:w="9629" w:type="dxa"/>
+        <w:tblBorders>
+          <w:top w:val="single" w:sz="8" w:space="0" w:color="000000"/>
+          <w:left w:val="single" w:sz="8" w:space="0" w:color="000000"/>
+          <w:bottom w:val="single" w:sz="8" w:space="0" w:color="000000"/>
+          <w:right w:val="single" w:sz="8" w:space="0" w:color="000000"/>
+          <w:insideH w:val="single" w:sz="8" w:space="0" w:color="000000"/>
+          <w:insideV w:val="single" w:sz="8" w:space="0" w:color="000000"/>
+        </w:tblBorders>
+        <w:tblLayout w:type="fixed"/>
+        <w:tblLook w:val="0600" w:firstRow="0" w:lastRow="0" w:firstColumn="0" w:lastColumn="0" w:noHBand="1" w:noVBand="1"/>
+      </w:tblPr>
+      <w:tblGrid>
+        <w:gridCol w:w="9629"/>
+      </w:tblGrid>
+      <w:tr>
+        <w:tc>
+          <w:tcPr>
+            <w:tcW w:w="9629" w:type="dxa"/>
+            <w:shd w:val="clear" w:color="auto" w:fill="auto"/>
+            <w:tcMar>
+              <w:top w:w="100" w:type="dxa"/>
+              <w:left w:w="100" w:type="dxa"/>
+              <w:bottom w:w="100" w:type="dxa"/>
+              <w:right w:w="100" w:type="dxa"/>
+            </w:tcMar>
+          </w:tcPr>
+          <w:p>
+            <w:pPr>
+              <w:spacing w:after="0" w:line="360" w:lineRule="auto"/>
+              <w:ind w:firstLine="708"/>
+              <w:jc w:val="both"/>
+              <w:rPr>
+                <w:rFonts w:ascii="Courier New" w:hAnsi="Courier New" w:cs="Courier New"/>
+                <w:sz w:val="24"/>
+                <w:szCs w:val="24"/>
+                <w:lang w:val="en-US"/>
+              </w:rPr>
+            </w:pPr>
+            <w:r>
+              <w:rPr>
+                <w:rFonts w:ascii="Cambria Math" w:hAnsi="Cambria Math" w:cs="Cambria Math"/>
+                <w:sz w:val="24"/>
+                <w:szCs w:val="24"/>
+              </w:rPr>
+              <w:t>𝑃</w:t>
+            </w:r>
+            <w:r>
+              <w:rPr>
+                <w:rFonts w:ascii="Courier New" w:hAnsi="Courier New" w:cs="Courier New"/>
+                <w:sz w:val="24"/>
+                <w:szCs w:val="24"/>
+                <w:lang w:val="en-US"/>
+              </w:rPr>
+              <w:t xml:space="preserve"> → </w:t>
+            </w:r>
+            <w:r>
+              <w:rPr>
+                <w:rFonts w:ascii="Cambria Math" w:hAnsi="Cambria Math" w:cs="Cambria Math"/>
+                <w:sz w:val="24"/>
+                <w:szCs w:val="24"/>
+              </w:rPr>
+              <w:t>𝒑𝒓𝒐𝒈𝒓𝒂𝒎</w:t>
+            </w:r>
+          </w:p>
+          <w:p>
+            <w:pPr>
+              <w:spacing w:after="0" w:line="360" w:lineRule="auto"/>
+              <w:ind w:firstLine="708"/>
+              <w:jc w:val="both"/>
+              <w:rPr>
+                <w:rFonts w:ascii="Courier New" w:hAnsi="Courier New" w:cs="Courier New"/>
+                <w:sz w:val="24"/>
+                <w:szCs w:val="24"/>
+                <w:lang w:val="en-US"/>
+              </w:rPr>
+            </w:pPr>
+            <w:r>
+              <w:rPr>
+                <w:rFonts w:ascii="Cambria Math" w:hAnsi="Cambria Math" w:cs="Cambria Math"/>
+                <w:sz w:val="24"/>
+                <w:szCs w:val="24"/>
+              </w:rPr>
+              <w:t>𝐷</w:t>
+            </w:r>
+            <w:r>
+              <w:rPr>
+                <w:rFonts w:ascii="Courier New" w:hAnsi="Courier New" w:cs="Courier New"/>
+                <w:sz w:val="24"/>
+                <w:szCs w:val="24"/>
+                <w:lang w:val="en-US"/>
+              </w:rPr>
+              <w:t xml:space="preserve">1 → </w:t>
+            </w:r>
+            <w:r>
+              <w:rPr>
+                <w:rFonts w:ascii="Cambria Math" w:hAnsi="Cambria Math" w:cs="Cambria Math"/>
+                <w:sz w:val="24"/>
+                <w:szCs w:val="24"/>
+              </w:rPr>
+              <w:t>𝒗𝒂𝒓</w:t>
+            </w:r>
+            <w:r>
+              <w:rPr>
+                <w:rFonts w:ascii="Courier New" w:hAnsi="Courier New" w:cs="Courier New"/>
+                <w:sz w:val="24"/>
+                <w:szCs w:val="24"/>
+                <w:lang w:val="en-US"/>
+              </w:rPr>
+              <w:t xml:space="preserve"> </w:t>
+            </w:r>
+            <w:r>
+              <w:rPr>
+                <w:rFonts w:ascii="Cambria Math" w:hAnsi="Cambria Math" w:cs="Cambria Math"/>
+                <w:sz w:val="24"/>
+                <w:szCs w:val="24"/>
+              </w:rPr>
+              <w:t>𝐷</w:t>
+            </w:r>
+            <w:r>
+              <w:rPr>
+                <w:rFonts w:ascii="Courier New" w:hAnsi="Courier New" w:cs="Courier New"/>
+                <w:sz w:val="24"/>
+                <w:szCs w:val="24"/>
+                <w:lang w:val="en-US"/>
+              </w:rPr>
+              <w:t xml:space="preserve"> {, </w:t>
+            </w:r>
+            <w:r>
+              <w:rPr>
+                <w:rFonts w:ascii="Cambria Math" w:hAnsi="Cambria Math" w:cs="Cambria Math"/>
+                <w:sz w:val="24"/>
+                <w:szCs w:val="24"/>
+              </w:rPr>
+              <w:t>𝐷</w:t>
+            </w:r>
+            <w:r>
+              <w:rPr>
+                <w:rFonts w:ascii="Courier New" w:hAnsi="Courier New" w:cs="Courier New"/>
+                <w:sz w:val="24"/>
+                <w:szCs w:val="24"/>
+                <w:lang w:val="en-US"/>
+              </w:rPr>
+              <w:t>}</w:t>
+            </w:r>
+          </w:p>
+          <w:p>
+            <w:pPr>
+              <w:spacing w:after="0" w:line="360" w:lineRule="auto"/>
+              <w:ind w:firstLine="708"/>
+              <w:jc w:val="both"/>
+              <w:rPr>
+                <w:rFonts w:ascii="Courier New" w:hAnsi="Courier New" w:cs="Courier New"/>
+                <w:sz w:val="24"/>
+                <w:szCs w:val="24"/>
+                <w:lang w:val="en-US"/>
+              </w:rPr>
+            </w:pPr>
+            <w:r>
+              <w:rPr>
+                <w:rFonts w:ascii="Cambria Math" w:hAnsi="Cambria Math" w:cs="Cambria Math"/>
+                <w:sz w:val="24"/>
+                <w:szCs w:val="24"/>
+              </w:rPr>
+              <w:t>𝐷</w:t>
+            </w:r>
+            <w:r>
+              <w:rPr>
+                <w:rFonts w:ascii="Courier New" w:hAnsi="Courier New" w:cs="Courier New"/>
+                <w:sz w:val="24"/>
+                <w:szCs w:val="24"/>
+                <w:lang w:val="en-US"/>
+              </w:rPr>
+              <w:t xml:space="preserve"> → </w:t>
+            </w:r>
+            <w:r>
+              <w:rPr>
+                <w:rFonts w:ascii="Cambria Math" w:hAnsi="Cambria Math" w:cs="Cambria Math"/>
+                <w:sz w:val="24"/>
+                <w:szCs w:val="24"/>
+              </w:rPr>
+              <w:t>𝐼</w:t>
+            </w:r>
+            <w:r>
+              <w:rPr>
+                <w:rFonts w:ascii="Courier New" w:hAnsi="Courier New" w:cs="Courier New"/>
+                <w:sz w:val="24"/>
+                <w:szCs w:val="24"/>
+                <w:lang w:val="en-US"/>
+              </w:rPr>
+              <w:t xml:space="preserve"> {, </w:t>
+            </w:r>
+            <w:r>
+              <w:rPr>
+                <w:rFonts w:ascii="Cambria Math" w:hAnsi="Cambria Math" w:cs="Cambria Math"/>
+                <w:sz w:val="24"/>
+                <w:szCs w:val="24"/>
+              </w:rPr>
+              <w:t>𝐼</w:t>
+            </w:r>
+            <w:r>
+              <w:rPr>
+                <w:rFonts w:ascii="Courier New" w:hAnsi="Courier New" w:cs="Courier New"/>
+                <w:sz w:val="24"/>
+                <w:szCs w:val="24"/>
+                <w:lang w:val="en-US"/>
+              </w:rPr>
+              <w:t>}: [</w:t>
+            </w:r>
+            <w:r>
+              <w:rPr>
+                <w:rFonts w:ascii="Cambria Math" w:hAnsi="Cambria Math" w:cs="Cambria Math"/>
+                <w:sz w:val="24"/>
+                <w:szCs w:val="24"/>
+              </w:rPr>
+              <w:t>𝒊𝒏𝒕</w:t>
+            </w:r>
+            <w:r>
+              <w:rPr>
+                <w:rFonts w:ascii="Courier New" w:hAnsi="Courier New" w:cs="Courier New"/>
+                <w:sz w:val="24"/>
+                <w:szCs w:val="24"/>
+                <w:lang w:val="en-US"/>
+              </w:rPr>
+              <w:t>|</w:t>
+            </w:r>
+            <w:r>
+              <w:rPr>
+                <w:rFonts w:ascii="Cambria Math" w:hAnsi="Cambria Math" w:cs="Cambria Math"/>
+                <w:sz w:val="24"/>
+                <w:szCs w:val="24"/>
+              </w:rPr>
+              <w:t>𝒃𝒐𝒐𝒍</w:t>
+            </w:r>
+            <w:r>
+              <w:rPr>
+                <w:rFonts w:ascii="Courier New" w:hAnsi="Courier New" w:cs="Courier New"/>
+                <w:sz w:val="24"/>
+                <w:szCs w:val="24"/>
+                <w:lang w:val="en-US"/>
+              </w:rPr>
+              <w:t>]</w:t>
+            </w:r>
+          </w:p>
+          <w:p>
+            <w:pPr>
+              <w:spacing w:after="0" w:line="360" w:lineRule="auto"/>
+              <w:ind w:firstLine="708"/>
+              <w:jc w:val="both"/>
+              <w:rPr>
+                <w:rFonts w:ascii="Courier New" w:hAnsi="Courier New" w:cs="Courier New"/>
+                <w:sz w:val="24"/>
+                <w:szCs w:val="24"/>
+                <w:lang w:val="en-US"/>
+              </w:rPr>
+            </w:pPr>
+            <w:r>
+              <w:rPr>
+                <w:rFonts w:ascii="Cambria Math" w:hAnsi="Cambria Math" w:cs="Cambria Math"/>
+                <w:sz w:val="24"/>
+                <w:szCs w:val="24"/>
+              </w:rPr>
+              <w:t>𝐵</w:t>
+            </w:r>
+            <w:r>
+              <w:rPr>
+                <w:rFonts w:ascii="Courier New" w:hAnsi="Courier New" w:cs="Courier New"/>
+                <w:sz w:val="24"/>
+                <w:szCs w:val="24"/>
+                <w:lang w:val="en-US"/>
+              </w:rPr>
+              <w:t xml:space="preserve"> → </w:t>
+            </w:r>
+            <w:r>
+              <w:rPr>
+                <w:rFonts w:ascii="Cambria Math" w:hAnsi="Cambria Math" w:cs="Cambria Math"/>
+                <w:sz w:val="24"/>
+                <w:szCs w:val="24"/>
+              </w:rPr>
+              <w:t>𝒃𝒆𝒈𝒊𝒏</w:t>
+            </w:r>
+            <w:r>
+              <w:rPr>
+                <w:rFonts w:ascii="Courier New" w:hAnsi="Courier New" w:cs="Courier New"/>
+                <w:sz w:val="24"/>
+                <w:szCs w:val="24"/>
+                <w:lang w:val="en-US"/>
+              </w:rPr>
+              <w:t xml:space="preserve"> </w:t>
+            </w:r>
+            <w:r>
+              <w:rPr>
+                <w:rFonts w:ascii="Cambria Math" w:hAnsi="Cambria Math" w:cs="Cambria Math"/>
+                <w:sz w:val="24"/>
+                <w:szCs w:val="24"/>
+              </w:rPr>
+              <w:t>𝑆</w:t>
+            </w:r>
+            <w:r>
+              <w:rPr>
+                <w:rFonts w:ascii="Courier New" w:hAnsi="Courier New" w:cs="Courier New"/>
+                <w:sz w:val="24"/>
+                <w:szCs w:val="24"/>
+                <w:lang w:val="en-US"/>
+              </w:rPr>
+              <w:t xml:space="preserve"> {; </w:t>
+            </w:r>
+            <w:r>
+              <w:rPr>
+                <w:rFonts w:ascii="Cambria Math" w:hAnsi="Cambria Math" w:cs="Cambria Math"/>
+                <w:sz w:val="24"/>
+                <w:szCs w:val="24"/>
+              </w:rPr>
+              <w:t>𝑆</w:t>
+            </w:r>
+            <w:r>
+              <w:rPr>
+                <w:rFonts w:ascii="Courier New" w:hAnsi="Courier New" w:cs="Courier New"/>
+                <w:sz w:val="24"/>
+                <w:szCs w:val="24"/>
+                <w:lang w:val="en-US"/>
+              </w:rPr>
+              <w:t xml:space="preserve">} </w:t>
+            </w:r>
+            <w:r>
+              <w:rPr>
+                <w:rFonts w:ascii="Cambria Math" w:hAnsi="Cambria Math" w:cs="Cambria Math"/>
+                <w:sz w:val="24"/>
+                <w:szCs w:val="24"/>
+              </w:rPr>
+              <w:t>𝒆𝒏𝒅</w:t>
+            </w:r>
+          </w:p>
+          <w:p>
+            <w:pPr>
+              <w:spacing w:after="0" w:line="360" w:lineRule="auto"/>
+              <w:ind w:firstLine="708"/>
+              <w:jc w:val="both"/>
+              <w:rPr>
+                <w:rFonts w:ascii="Courier New" w:hAnsi="Courier New" w:cs="Courier New"/>
+                <w:sz w:val="24"/>
+                <w:szCs w:val="24"/>
+                <w:lang w:val="en-US"/>
+              </w:rPr>
+            </w:pPr>
+            <w:r>
+              <w:rPr>
+                <w:rFonts w:ascii="Cambria Math" w:hAnsi="Cambria Math" w:cs="Cambria Math"/>
+                <w:sz w:val="24"/>
+                <w:szCs w:val="24"/>
+              </w:rPr>
+              <w:t>𝑆</w:t>
+            </w:r>
+            <w:r>
+              <w:rPr>
+                <w:rFonts w:ascii="Courier New" w:hAnsi="Courier New" w:cs="Courier New"/>
+                <w:sz w:val="24"/>
+                <w:szCs w:val="24"/>
+                <w:lang w:val="en-US"/>
+              </w:rPr>
+              <w:t xml:space="preserve"> → </w:t>
+            </w:r>
+            <w:r>
+              <w:rPr>
+                <w:rFonts w:ascii="Cambria Math" w:hAnsi="Cambria Math" w:cs="Cambria Math"/>
+                <w:sz w:val="24"/>
+                <w:szCs w:val="24"/>
+              </w:rPr>
+              <w:t>𝐼</w:t>
+            </w:r>
+            <w:r>
+              <w:rPr>
+                <w:rFonts w:ascii="Courier New" w:hAnsi="Courier New" w:cs="Courier New"/>
+                <w:sz w:val="24"/>
+                <w:szCs w:val="24"/>
+                <w:lang w:val="en-US"/>
+              </w:rPr>
+              <w:t xml:space="preserve"> </w:t>
+            </w:r>
+            <w:r>
+              <w:rPr>
+                <w:rFonts w:ascii="Cambria Math" w:hAnsi="Cambria Math" w:cs="Cambria Math"/>
+                <w:sz w:val="24"/>
+                <w:szCs w:val="24"/>
+                <w:lang w:val="en-US"/>
+              </w:rPr>
+              <w:t>≔</w:t>
+            </w:r>
+            <w:r>
+              <w:rPr>
+                <w:rFonts w:ascii="Courier New" w:hAnsi="Courier New" w:cs="Courier New"/>
+                <w:sz w:val="24"/>
+                <w:szCs w:val="24"/>
+                <w:lang w:val="en-US"/>
+              </w:rPr>
+              <w:t xml:space="preserve"> </w:t>
+            </w:r>
+            <w:r>
+              <w:rPr>
+                <w:rFonts w:ascii="Cambria Math" w:hAnsi="Cambria Math" w:cs="Cambria Math"/>
+                <w:sz w:val="24"/>
+                <w:szCs w:val="24"/>
+              </w:rPr>
+              <w:t>𝐸</w:t>
+            </w:r>
+            <w:r>
+              <w:rPr>
+                <w:rFonts w:ascii="Courier New" w:hAnsi="Courier New" w:cs="Courier New"/>
+                <w:sz w:val="24"/>
+                <w:szCs w:val="24"/>
+                <w:lang w:val="en-US"/>
+              </w:rPr>
+              <w:t xml:space="preserve">| </w:t>
+            </w:r>
+            <w:r>
+              <w:rPr>
+                <w:rFonts w:ascii="Cambria Math" w:hAnsi="Cambria Math" w:cs="Cambria Math"/>
+                <w:sz w:val="24"/>
+                <w:szCs w:val="24"/>
+              </w:rPr>
+              <w:t>𝒊𝒇</w:t>
+            </w:r>
+            <w:r>
+              <w:rPr>
+                <w:rFonts w:ascii="Courier New" w:hAnsi="Courier New" w:cs="Courier New"/>
+                <w:sz w:val="24"/>
+                <w:szCs w:val="24"/>
+                <w:lang w:val="en-US"/>
+              </w:rPr>
+              <w:t xml:space="preserve"> </w:t>
+            </w:r>
+            <w:r>
+              <w:rPr>
+                <w:rFonts w:ascii="Cambria Math" w:hAnsi="Cambria Math" w:cs="Cambria Math"/>
+                <w:sz w:val="24"/>
+                <w:szCs w:val="24"/>
+              </w:rPr>
+              <w:t>𝐸</w:t>
+            </w:r>
+            <w:r>
+              <w:rPr>
+                <w:rFonts w:ascii="Courier New" w:hAnsi="Courier New" w:cs="Courier New"/>
+                <w:sz w:val="24"/>
+                <w:szCs w:val="24"/>
+                <w:lang w:val="en-US"/>
+              </w:rPr>
+              <w:t xml:space="preserve"> </w:t>
+            </w:r>
+            <w:r>
+              <w:rPr>
+                <w:rFonts w:ascii="Cambria Math" w:hAnsi="Cambria Math" w:cs="Cambria Math"/>
+                <w:sz w:val="24"/>
+                <w:szCs w:val="24"/>
+              </w:rPr>
+              <w:t>𝒕𝒉𝒆𝒏</w:t>
+            </w:r>
+            <w:r>
+              <w:rPr>
+                <w:rFonts w:ascii="Courier New" w:hAnsi="Courier New" w:cs="Courier New"/>
+                <w:sz w:val="24"/>
+                <w:szCs w:val="24"/>
+                <w:lang w:val="en-US"/>
+              </w:rPr>
+              <w:t xml:space="preserve"> </w:t>
+            </w:r>
+            <w:r>
+              <w:rPr>
+                <w:rFonts w:ascii="Cambria Math" w:hAnsi="Cambria Math" w:cs="Cambria Math"/>
+                <w:sz w:val="24"/>
+                <w:szCs w:val="24"/>
+              </w:rPr>
+              <w:t>𝑆</w:t>
+            </w:r>
+            <w:r>
+              <w:rPr>
+                <w:rFonts w:ascii="Courier New" w:hAnsi="Courier New" w:cs="Courier New"/>
+                <w:sz w:val="24"/>
+                <w:szCs w:val="24"/>
+                <w:lang w:val="en-US"/>
+              </w:rPr>
+              <w:t xml:space="preserve"> </w:t>
+            </w:r>
+            <w:r>
+              <w:rPr>
+                <w:rFonts w:ascii="Cambria Math" w:hAnsi="Cambria Math" w:cs="Cambria Math"/>
+                <w:sz w:val="24"/>
+                <w:szCs w:val="24"/>
+              </w:rPr>
+              <w:t>𝒆𝒍𝒔𝒆</w:t>
+            </w:r>
+            <w:r>
+              <w:rPr>
+                <w:rFonts w:ascii="Courier New" w:hAnsi="Courier New" w:cs="Courier New"/>
+                <w:sz w:val="24"/>
+                <w:szCs w:val="24"/>
+                <w:lang w:val="en-US"/>
+              </w:rPr>
+              <w:t xml:space="preserve"> </w:t>
+            </w:r>
+            <w:r>
+              <w:rPr>
+                <w:rFonts w:ascii="Cambria Math" w:hAnsi="Cambria Math" w:cs="Cambria Math"/>
+                <w:sz w:val="24"/>
+                <w:szCs w:val="24"/>
+              </w:rPr>
+              <w:t>𝑆</w:t>
+            </w:r>
+            <w:r>
+              <w:rPr>
+                <w:rFonts w:ascii="Courier New" w:hAnsi="Courier New" w:cs="Courier New"/>
+                <w:sz w:val="24"/>
+                <w:szCs w:val="24"/>
+                <w:lang w:val="en-US"/>
+              </w:rPr>
+              <w:t xml:space="preserve"> | </w:t>
+            </w:r>
+            <w:r>
+              <w:rPr>
+                <w:rFonts w:ascii="Cambria Math" w:hAnsi="Cambria Math" w:cs="Cambria Math"/>
+                <w:sz w:val="24"/>
+                <w:szCs w:val="24"/>
+              </w:rPr>
+              <w:t>𝒘𝒉𝒊𝒍𝒆</w:t>
+            </w:r>
+            <w:r>
+              <w:rPr>
+                <w:rFonts w:ascii="Courier New" w:hAnsi="Courier New" w:cs="Courier New"/>
+                <w:sz w:val="24"/>
+                <w:szCs w:val="24"/>
+                <w:lang w:val="en-US"/>
+              </w:rPr>
+              <w:t xml:space="preserve"> </w:t>
+            </w:r>
+            <w:r>
+              <w:rPr>
+                <w:rFonts w:ascii="Cambria Math" w:hAnsi="Cambria Math" w:cs="Cambria Math"/>
+                <w:sz w:val="24"/>
+                <w:szCs w:val="24"/>
+              </w:rPr>
+              <w:t>𝐸</w:t>
+            </w:r>
+            <w:r>
+              <w:rPr>
+                <w:rFonts w:ascii="Courier New" w:hAnsi="Courier New" w:cs="Courier New"/>
+                <w:sz w:val="24"/>
+                <w:szCs w:val="24"/>
+                <w:lang w:val="en-US"/>
+              </w:rPr>
+              <w:t xml:space="preserve"> </w:t>
+            </w:r>
+            <w:r>
+              <w:rPr>
+                <w:rFonts w:ascii="Cambria Math" w:hAnsi="Cambria Math" w:cs="Cambria Math"/>
+                <w:sz w:val="24"/>
+                <w:szCs w:val="24"/>
+              </w:rPr>
+              <w:t>𝒅𝒐</w:t>
+            </w:r>
+            <w:r>
+              <w:rPr>
+                <w:rFonts w:ascii="Courier New" w:hAnsi="Courier New" w:cs="Courier New"/>
+                <w:sz w:val="24"/>
+                <w:szCs w:val="24"/>
+                <w:lang w:val="en-US"/>
+              </w:rPr>
+              <w:t xml:space="preserve"> </w:t>
+            </w:r>
+            <w:r>
+              <w:rPr>
+                <w:rFonts w:ascii="Cambria Math" w:hAnsi="Cambria Math" w:cs="Cambria Math"/>
+                <w:sz w:val="24"/>
+                <w:szCs w:val="24"/>
+              </w:rPr>
+              <w:t>𝑆</w:t>
+            </w:r>
+            <w:r>
+              <w:rPr>
+                <w:rFonts w:ascii="Courier New" w:hAnsi="Courier New" w:cs="Courier New"/>
+                <w:sz w:val="24"/>
+                <w:szCs w:val="24"/>
+                <w:lang w:val="en-US"/>
+              </w:rPr>
+              <w:t xml:space="preserve"> | </w:t>
+            </w:r>
+            <w:r>
+              <w:rPr>
+                <w:rFonts w:ascii="Cambria Math" w:hAnsi="Cambria Math" w:cs="Cambria Math"/>
+                <w:sz w:val="24"/>
+                <w:szCs w:val="24"/>
+              </w:rPr>
+              <w:t>𝐵</w:t>
+            </w:r>
+            <w:r>
+              <w:rPr>
+                <w:rFonts w:ascii="Courier New" w:hAnsi="Courier New" w:cs="Courier New"/>
+                <w:sz w:val="24"/>
+                <w:szCs w:val="24"/>
+                <w:lang w:val="en-US"/>
+              </w:rPr>
+              <w:t xml:space="preserve"> | </w:t>
+            </w:r>
+            <w:r>
+              <w:rPr>
+                <w:rFonts w:ascii="Cambria Math" w:hAnsi="Cambria Math" w:cs="Cambria Math"/>
+                <w:sz w:val="24"/>
+                <w:szCs w:val="24"/>
+              </w:rPr>
+              <w:t>𝒓𝒆𝒂𝒅</w:t>
+            </w:r>
+            <w:r>
+              <w:rPr>
+                <w:rFonts w:ascii="Courier New" w:hAnsi="Courier New" w:cs="Courier New"/>
+                <w:sz w:val="24"/>
+                <w:szCs w:val="24"/>
+                <w:lang w:val="en-US"/>
+              </w:rPr>
+              <w:t>(</w:t>
+            </w:r>
+            <w:r>
+              <w:rPr>
+                <w:rFonts w:ascii="Cambria Math" w:hAnsi="Cambria Math" w:cs="Cambria Math"/>
+                <w:sz w:val="24"/>
+                <w:szCs w:val="24"/>
+              </w:rPr>
+              <w:t>𝐼</w:t>
+            </w:r>
+            <w:r>
+              <w:rPr>
+                <w:rFonts w:ascii="Courier New" w:hAnsi="Courier New" w:cs="Courier New"/>
+                <w:sz w:val="24"/>
+                <w:szCs w:val="24"/>
+                <w:lang w:val="en-US"/>
+              </w:rPr>
+              <w:t xml:space="preserve">) | </w:t>
+            </w:r>
+            <w:r>
+              <w:rPr>
+                <w:rFonts w:ascii="Cambria Math" w:hAnsi="Cambria Math" w:cs="Cambria Math"/>
+                <w:sz w:val="24"/>
+                <w:szCs w:val="24"/>
+              </w:rPr>
+              <w:t>𝒘𝒓𝒊𝒕𝒆</w:t>
+            </w:r>
+            <w:r>
+              <w:rPr>
+                <w:rFonts w:ascii="Courier New" w:hAnsi="Courier New" w:cs="Courier New"/>
+                <w:sz w:val="24"/>
+                <w:szCs w:val="24"/>
+                <w:lang w:val="en-US"/>
+              </w:rPr>
+              <w:t>(</w:t>
+            </w:r>
+            <w:r>
+              <w:rPr>
+                <w:rFonts w:ascii="Cambria Math" w:hAnsi="Cambria Math" w:cs="Cambria Math"/>
+                <w:sz w:val="24"/>
+                <w:szCs w:val="24"/>
+              </w:rPr>
+              <w:t>𝐸</w:t>
+            </w:r>
+            <w:r>
+              <w:rPr>
+                <w:rFonts w:ascii="Courier New" w:hAnsi="Courier New" w:cs="Courier New"/>
+                <w:sz w:val="24"/>
+                <w:szCs w:val="24"/>
+                <w:lang w:val="en-US"/>
+              </w:rPr>
+              <w:t>)</w:t>
+            </w:r>
+          </w:p>
+          <w:p>
+            <w:pPr>
+              <w:spacing w:after="0" w:line="360" w:lineRule="auto"/>
+              <w:ind w:firstLine="708"/>
+              <w:jc w:val="both"/>
+              <w:rPr>
+                <w:rFonts w:ascii="Courier New" w:hAnsi="Courier New" w:cs="Courier New"/>
+                <w:sz w:val="24"/>
+                <w:szCs w:val="24"/>
+                <w:lang w:val="en-US"/>
+              </w:rPr>
+            </w:pPr>
+            <w:r>
+              <w:rPr>
+                <w:rFonts w:ascii="Cambria Math" w:hAnsi="Cambria Math" w:cs="Cambria Math"/>
+                <w:sz w:val="24"/>
+                <w:szCs w:val="24"/>
+              </w:rPr>
+              <w:t>𝐸</w:t>
+            </w:r>
+            <w:r>
+              <w:rPr>
+                <w:rFonts w:ascii="Courier New" w:hAnsi="Courier New" w:cs="Courier New"/>
+                <w:sz w:val="24"/>
+                <w:szCs w:val="24"/>
+                <w:lang w:val="en-US"/>
+              </w:rPr>
+              <w:t xml:space="preserve"> → </w:t>
+            </w:r>
+            <w:r>
+              <w:rPr>
+                <w:rFonts w:ascii="Cambria Math" w:hAnsi="Cambria Math" w:cs="Cambria Math"/>
+                <w:sz w:val="24"/>
+                <w:szCs w:val="24"/>
+              </w:rPr>
+              <w:t>𝐸</w:t>
+            </w:r>
+            <w:r>
+              <w:rPr>
+                <w:rFonts w:ascii="Courier New" w:hAnsi="Courier New" w:cs="Courier New"/>
+                <w:sz w:val="24"/>
+                <w:szCs w:val="24"/>
+                <w:lang w:val="en-US"/>
+              </w:rPr>
+              <w:t xml:space="preserve">1{[= </w:t>
+            </w:r>
+            <w:proofErr w:type="gramStart"/>
+            <w:r>
+              <w:rPr>
+                <w:rFonts w:ascii="Courier New" w:hAnsi="Courier New" w:cs="Courier New"/>
+                <w:sz w:val="24"/>
+                <w:szCs w:val="24"/>
+                <w:lang w:val="en-US"/>
+              </w:rPr>
+              <w:t>| &gt;</w:t>
+            </w:r>
+            <w:proofErr w:type="gramEnd"/>
+            <w:r>
+              <w:rPr>
+                <w:rFonts w:ascii="Courier New" w:hAnsi="Courier New" w:cs="Courier New"/>
+                <w:sz w:val="24"/>
+                <w:szCs w:val="24"/>
+                <w:lang w:val="en-US"/>
+              </w:rPr>
+              <w:t xml:space="preserve"> | &lt; | &gt;= | &lt;= ]</w:t>
+            </w:r>
+            <w:r>
+              <w:rPr>
+                <w:rFonts w:ascii="Cambria Math" w:hAnsi="Cambria Math" w:cs="Cambria Math"/>
+                <w:sz w:val="24"/>
+                <w:szCs w:val="24"/>
+              </w:rPr>
+              <w:t>𝐸</w:t>
+            </w:r>
+            <w:r>
+              <w:rPr>
+                <w:rFonts w:ascii="Courier New" w:hAnsi="Courier New" w:cs="Courier New"/>
+                <w:sz w:val="24"/>
+                <w:szCs w:val="24"/>
+                <w:lang w:val="en-US"/>
+              </w:rPr>
+              <w:t>1}</w:t>
+            </w:r>
+          </w:p>
+          <w:p>
+            <w:pPr>
+              <w:spacing w:after="0" w:line="360" w:lineRule="auto"/>
+              <w:ind w:firstLine="708"/>
+              <w:jc w:val="both"/>
+              <w:rPr>
+                <w:rFonts w:ascii="Courier New" w:hAnsi="Courier New" w:cs="Courier New"/>
+                <w:sz w:val="24"/>
+                <w:szCs w:val="24"/>
+                <w:lang w:val="en-US"/>
+              </w:rPr>
+            </w:pPr>
+            <w:r>
+              <w:rPr>
+                <w:rFonts w:ascii="Cambria Math" w:hAnsi="Cambria Math" w:cs="Cambria Math"/>
+                <w:sz w:val="24"/>
+                <w:szCs w:val="24"/>
+              </w:rPr>
+              <w:t>𝐸</w:t>
+            </w:r>
+            <w:r>
+              <w:rPr>
+                <w:rFonts w:ascii="Courier New" w:hAnsi="Courier New" w:cs="Courier New"/>
+                <w:sz w:val="24"/>
+                <w:szCs w:val="24"/>
+                <w:lang w:val="en-US"/>
+              </w:rPr>
+              <w:t xml:space="preserve">1 → </w:t>
+            </w:r>
+            <w:proofErr w:type="gramStart"/>
+            <w:r>
+              <w:rPr>
+                <w:rFonts w:ascii="Cambria Math" w:hAnsi="Cambria Math" w:cs="Cambria Math"/>
+                <w:sz w:val="24"/>
+                <w:szCs w:val="24"/>
+              </w:rPr>
+              <w:t>𝑇</w:t>
+            </w:r>
+            <w:r>
+              <w:rPr>
+                <w:rFonts w:ascii="Courier New" w:hAnsi="Courier New" w:cs="Courier New"/>
+                <w:sz w:val="24"/>
+                <w:szCs w:val="24"/>
+                <w:lang w:val="en-US"/>
+              </w:rPr>
+              <w:t>{</w:t>
+            </w:r>
+            <w:proofErr w:type="gramEnd"/>
+            <w:r>
+              <w:rPr>
+                <w:rFonts w:ascii="Courier New" w:hAnsi="Courier New" w:cs="Courier New"/>
+                <w:sz w:val="24"/>
+                <w:szCs w:val="24"/>
+                <w:lang w:val="en-US"/>
+              </w:rPr>
+              <w:t xml:space="preserve">[ + | − | </w:t>
+            </w:r>
+            <w:r>
+              <w:rPr>
+                <w:rFonts w:ascii="Cambria Math" w:hAnsi="Cambria Math" w:cs="Cambria Math"/>
+                <w:sz w:val="24"/>
+                <w:szCs w:val="24"/>
+              </w:rPr>
+              <w:t>𝒐𝒓</w:t>
+            </w:r>
+            <w:r>
+              <w:rPr>
+                <w:rFonts w:ascii="Courier New" w:hAnsi="Courier New" w:cs="Courier New"/>
+                <w:sz w:val="24"/>
+                <w:szCs w:val="24"/>
+                <w:lang w:val="en-US"/>
+              </w:rPr>
+              <w:t xml:space="preserve"> ] </w:t>
+            </w:r>
+            <w:r>
+              <w:rPr>
+                <w:rFonts w:ascii="Cambria Math" w:hAnsi="Cambria Math" w:cs="Cambria Math"/>
+                <w:sz w:val="24"/>
+                <w:szCs w:val="24"/>
+              </w:rPr>
+              <w:t>𝑇</w:t>
+            </w:r>
+            <w:r>
+              <w:rPr>
+                <w:rFonts w:ascii="Courier New" w:hAnsi="Courier New" w:cs="Courier New"/>
+                <w:sz w:val="24"/>
+                <w:szCs w:val="24"/>
+                <w:lang w:val="en-US"/>
+              </w:rPr>
+              <w:t>}</w:t>
+            </w:r>
+          </w:p>
+          <w:p>
+            <w:pPr>
+              <w:spacing w:after="0" w:line="360" w:lineRule="auto"/>
+              <w:ind w:firstLine="708"/>
+              <w:jc w:val="both"/>
+              <w:rPr>
+                <w:rFonts w:ascii="Courier New" w:hAnsi="Courier New" w:cs="Courier New"/>
+                <w:sz w:val="24"/>
+                <w:szCs w:val="24"/>
+                <w:lang w:val="en-US"/>
+              </w:rPr>
+            </w:pPr>
+            <w:r>
+              <w:rPr>
+                <w:rFonts w:ascii="Cambria Math" w:hAnsi="Cambria Math" w:cs="Cambria Math"/>
+                <w:sz w:val="24"/>
+                <w:szCs w:val="24"/>
+              </w:rPr>
+              <w:t>𝑇</w:t>
+            </w:r>
+            <w:r>
+              <w:rPr>
+                <w:rFonts w:ascii="Courier New" w:hAnsi="Courier New" w:cs="Courier New"/>
+                <w:sz w:val="24"/>
+                <w:szCs w:val="24"/>
+                <w:lang w:val="en-US"/>
+              </w:rPr>
+              <w:t xml:space="preserve"> → </w:t>
+            </w:r>
+            <w:proofErr w:type="gramStart"/>
+            <w:r>
+              <w:rPr>
+                <w:rFonts w:ascii="Cambria Math" w:hAnsi="Cambria Math" w:cs="Cambria Math"/>
+                <w:sz w:val="24"/>
+                <w:szCs w:val="24"/>
+              </w:rPr>
+              <w:t>𝐹</w:t>
+            </w:r>
+            <w:r>
+              <w:rPr>
+                <w:rFonts w:ascii="Courier New" w:hAnsi="Courier New" w:cs="Courier New"/>
+                <w:sz w:val="24"/>
+                <w:szCs w:val="24"/>
+                <w:lang w:val="en-US"/>
+              </w:rPr>
+              <w:t>{</w:t>
+            </w:r>
+            <w:proofErr w:type="gramEnd"/>
+            <w:r>
+              <w:rPr>
+                <w:rFonts w:ascii="Courier New" w:hAnsi="Courier New" w:cs="Courier New"/>
+                <w:sz w:val="24"/>
+                <w:szCs w:val="24"/>
+                <w:lang w:val="en-US"/>
+              </w:rPr>
+              <w:t xml:space="preserve">[ </w:t>
+            </w:r>
+            <w:r>
+              <w:rPr>
+                <w:rFonts w:ascii="Cambria Math" w:hAnsi="Cambria Math" w:cs="Cambria Math"/>
+                <w:sz w:val="24"/>
+                <w:szCs w:val="24"/>
+                <w:lang w:val="en-US"/>
+              </w:rPr>
+              <w:t>∗</w:t>
+            </w:r>
+            <w:r>
+              <w:rPr>
+                <w:rFonts w:ascii="Courier New" w:hAnsi="Courier New" w:cs="Courier New"/>
+                <w:sz w:val="24"/>
+                <w:szCs w:val="24"/>
+                <w:lang w:val="en-US"/>
+              </w:rPr>
+              <w:t xml:space="preserve"> | / | </w:t>
+            </w:r>
+            <w:r>
+              <w:rPr>
+                <w:rFonts w:ascii="Cambria Math" w:hAnsi="Cambria Math" w:cs="Cambria Math"/>
+                <w:sz w:val="24"/>
+                <w:szCs w:val="24"/>
+              </w:rPr>
+              <w:t>𝒂𝒏𝒅</w:t>
+            </w:r>
+            <w:r>
+              <w:rPr>
+                <w:rFonts w:ascii="Courier New" w:hAnsi="Courier New" w:cs="Courier New"/>
+                <w:sz w:val="24"/>
+                <w:szCs w:val="24"/>
+                <w:lang w:val="en-US"/>
+              </w:rPr>
+              <w:t xml:space="preserve"> ] </w:t>
+            </w:r>
+            <w:r>
+              <w:rPr>
+                <w:rFonts w:ascii="Cambria Math" w:hAnsi="Cambria Math" w:cs="Cambria Math"/>
+                <w:sz w:val="24"/>
+                <w:szCs w:val="24"/>
+              </w:rPr>
+              <w:t>𝐹</w:t>
+            </w:r>
+            <w:r>
+              <w:rPr>
+                <w:rFonts w:ascii="Courier New" w:hAnsi="Courier New" w:cs="Courier New"/>
+                <w:sz w:val="24"/>
+                <w:szCs w:val="24"/>
+                <w:lang w:val="en-US"/>
+              </w:rPr>
+              <w:t>}</w:t>
+            </w:r>
+          </w:p>
+          <w:p>
+            <w:pPr>
+              <w:spacing w:after="0" w:line="360" w:lineRule="auto"/>
+              <w:ind w:firstLine="708"/>
+              <w:jc w:val="both"/>
+              <w:rPr>
+                <w:rFonts w:ascii="Courier New" w:hAnsi="Courier New" w:cs="Courier New"/>
+                <w:sz w:val="24"/>
+                <w:szCs w:val="24"/>
+                <w:lang w:val="en-US"/>
+              </w:rPr>
+            </w:pPr>
+            <w:r>
+              <w:rPr>
+                <w:rFonts w:ascii="Cambria Math" w:hAnsi="Cambria Math" w:cs="Cambria Math"/>
+                <w:sz w:val="24"/>
+                <w:szCs w:val="24"/>
+              </w:rPr>
+              <w:t>𝐹</w:t>
+            </w:r>
+            <w:r>
+              <w:rPr>
+                <w:rFonts w:ascii="Courier New" w:hAnsi="Courier New" w:cs="Courier New"/>
+                <w:sz w:val="24"/>
+                <w:szCs w:val="24"/>
+                <w:lang w:val="en-US"/>
+              </w:rPr>
+              <w:t xml:space="preserve"> → </w:t>
+            </w:r>
+            <w:r>
+              <w:rPr>
+                <w:rFonts w:ascii="Cambria Math" w:hAnsi="Cambria Math" w:cs="Cambria Math"/>
+                <w:sz w:val="24"/>
+                <w:szCs w:val="24"/>
+              </w:rPr>
+              <w:t>𝐼</w:t>
+            </w:r>
+            <w:r>
+              <w:rPr>
+                <w:rFonts w:ascii="Courier New" w:hAnsi="Courier New" w:cs="Courier New"/>
+                <w:sz w:val="24"/>
+                <w:szCs w:val="24"/>
+                <w:lang w:val="en-US"/>
+              </w:rPr>
+              <w:t xml:space="preserve"> | </w:t>
+            </w:r>
+            <w:r>
+              <w:rPr>
+                <w:rFonts w:ascii="Cambria Math" w:hAnsi="Cambria Math" w:cs="Cambria Math"/>
+                <w:sz w:val="24"/>
+                <w:szCs w:val="24"/>
+              </w:rPr>
+              <w:t>𝑁</w:t>
+            </w:r>
+            <w:r>
+              <w:rPr>
+                <w:rFonts w:ascii="Courier New" w:hAnsi="Courier New" w:cs="Courier New"/>
+                <w:sz w:val="24"/>
+                <w:szCs w:val="24"/>
+                <w:lang w:val="en-US"/>
+              </w:rPr>
+              <w:t xml:space="preserve"> | </w:t>
+            </w:r>
+            <w:r>
+              <w:rPr>
+                <w:rFonts w:ascii="Cambria Math" w:hAnsi="Cambria Math" w:cs="Cambria Math"/>
+                <w:sz w:val="24"/>
+                <w:szCs w:val="24"/>
+              </w:rPr>
+              <w:t>𝐿</w:t>
+            </w:r>
+            <w:r>
+              <w:rPr>
+                <w:rFonts w:ascii="Courier New" w:hAnsi="Courier New" w:cs="Courier New"/>
+                <w:sz w:val="24"/>
+                <w:szCs w:val="24"/>
+                <w:lang w:val="en-US"/>
+              </w:rPr>
+              <w:t xml:space="preserve">| </w:t>
+            </w:r>
+            <w:r>
+              <w:rPr>
+                <w:rFonts w:ascii="Cambria Math" w:hAnsi="Cambria Math" w:cs="Cambria Math"/>
+                <w:sz w:val="24"/>
+                <w:szCs w:val="24"/>
+              </w:rPr>
+              <w:t>𝒏𝒐𝒕</w:t>
+            </w:r>
+            <w:r>
+              <w:rPr>
+                <w:rFonts w:ascii="Courier New" w:hAnsi="Courier New" w:cs="Courier New"/>
+                <w:sz w:val="24"/>
+                <w:szCs w:val="24"/>
+                <w:lang w:val="en-US"/>
+              </w:rPr>
+              <w:t xml:space="preserve"> </w:t>
+            </w:r>
+            <w:r>
+              <w:rPr>
+                <w:rFonts w:ascii="Cambria Math" w:hAnsi="Cambria Math" w:cs="Cambria Math"/>
+                <w:sz w:val="24"/>
+                <w:szCs w:val="24"/>
+              </w:rPr>
+              <w:t>𝐹</w:t>
+            </w:r>
+            <w:r>
+              <w:rPr>
+                <w:rFonts w:ascii="Courier New" w:hAnsi="Courier New" w:cs="Courier New"/>
+                <w:sz w:val="24"/>
+                <w:szCs w:val="24"/>
+                <w:lang w:val="en-US"/>
+              </w:rPr>
+              <w:t xml:space="preserve"> | (</w:t>
+            </w:r>
+            <w:r>
+              <w:rPr>
+                <w:rFonts w:ascii="Cambria Math" w:hAnsi="Cambria Math" w:cs="Cambria Math"/>
+                <w:sz w:val="24"/>
+                <w:szCs w:val="24"/>
+              </w:rPr>
+              <w:t>𝐸</w:t>
+            </w:r>
+            <w:r>
+              <w:rPr>
+                <w:rFonts w:ascii="Courier New" w:hAnsi="Courier New" w:cs="Courier New"/>
+                <w:sz w:val="24"/>
+                <w:szCs w:val="24"/>
+                <w:lang w:val="en-US"/>
+              </w:rPr>
+              <w:t>)</w:t>
+            </w:r>
+          </w:p>
+          <w:p>
+            <w:pPr>
+              <w:spacing w:after="0" w:line="360" w:lineRule="auto"/>
+              <w:ind w:firstLine="708"/>
+              <w:jc w:val="both"/>
+              <w:rPr>
+                <w:rFonts w:ascii="Courier New" w:hAnsi="Courier New" w:cs="Courier New"/>
+                <w:sz w:val="24"/>
+                <w:szCs w:val="24"/>
+                <w:lang w:val="en-US"/>
+              </w:rPr>
+            </w:pPr>
+            <w:r>
+              <w:rPr>
+                <w:rFonts w:ascii="Cambria Math" w:hAnsi="Cambria Math" w:cs="Cambria Math"/>
+                <w:sz w:val="24"/>
+                <w:szCs w:val="24"/>
+              </w:rPr>
+              <w:t>𝐿</w:t>
+            </w:r>
+            <w:r>
+              <w:rPr>
+                <w:rFonts w:ascii="Courier New" w:hAnsi="Courier New" w:cs="Courier New"/>
+                <w:sz w:val="24"/>
+                <w:szCs w:val="24"/>
+                <w:lang w:val="en-US"/>
+              </w:rPr>
+              <w:t xml:space="preserve"> → </w:t>
+            </w:r>
+            <w:r>
+              <w:rPr>
+                <w:rFonts w:ascii="Cambria Math" w:hAnsi="Cambria Math" w:cs="Cambria Math"/>
+                <w:sz w:val="24"/>
+                <w:szCs w:val="24"/>
+              </w:rPr>
+              <w:t>𝒕𝒓𝒖𝒆</w:t>
+            </w:r>
+            <w:r>
+              <w:rPr>
+                <w:rFonts w:ascii="Courier New" w:hAnsi="Courier New" w:cs="Courier New"/>
+                <w:sz w:val="24"/>
+                <w:szCs w:val="24"/>
+                <w:lang w:val="en-US"/>
+              </w:rPr>
+              <w:t xml:space="preserve"> | </w:t>
+            </w:r>
+            <w:r>
+              <w:rPr>
+                <w:rFonts w:ascii="Cambria Math" w:hAnsi="Cambria Math" w:cs="Cambria Math"/>
+                <w:sz w:val="24"/>
+                <w:szCs w:val="24"/>
+              </w:rPr>
+              <w:t>𝒇𝒂𝒍𝒔𝒆</w:t>
+            </w:r>
+          </w:p>
+          <w:p>
+            <w:pPr>
+              <w:spacing w:after="0" w:line="360" w:lineRule="auto"/>
+              <w:ind w:firstLine="708"/>
+              <w:jc w:val="both"/>
+              <w:rPr>
+                <w:rFonts w:ascii="Courier New" w:hAnsi="Courier New" w:cs="Courier New"/>
+                <w:sz w:val="24"/>
+                <w:szCs w:val="24"/>
+                <w:lang w:val="en-US"/>
+              </w:rPr>
+            </w:pPr>
+            <w:r>
+              <w:rPr>
+                <w:rFonts w:ascii="Cambria Math" w:hAnsi="Cambria Math" w:cs="Cambria Math"/>
+                <w:sz w:val="24"/>
+                <w:szCs w:val="24"/>
+              </w:rPr>
+              <w:t>𝐼</w:t>
+            </w:r>
+            <w:r>
+              <w:rPr>
+                <w:rFonts w:ascii="Courier New" w:hAnsi="Courier New" w:cs="Courier New"/>
+                <w:sz w:val="24"/>
+                <w:szCs w:val="24"/>
+                <w:lang w:val="en-US"/>
+              </w:rPr>
+              <w:t xml:space="preserve"> → </w:t>
+            </w:r>
+            <w:r>
+              <w:rPr>
+                <w:rFonts w:ascii="Cambria Math" w:hAnsi="Cambria Math" w:cs="Cambria Math"/>
+                <w:sz w:val="24"/>
+                <w:szCs w:val="24"/>
+              </w:rPr>
+              <w:t>𝐶</w:t>
+            </w:r>
+            <w:r>
+              <w:rPr>
+                <w:rFonts w:ascii="Courier New" w:hAnsi="Courier New" w:cs="Courier New"/>
+                <w:sz w:val="24"/>
+                <w:szCs w:val="24"/>
+                <w:lang w:val="en-US"/>
+              </w:rPr>
+              <w:t xml:space="preserve"> | </w:t>
+            </w:r>
+            <w:r>
+              <w:rPr>
+                <w:rFonts w:ascii="Cambria Math" w:hAnsi="Cambria Math" w:cs="Cambria Math"/>
+                <w:sz w:val="24"/>
+                <w:szCs w:val="24"/>
+              </w:rPr>
+              <w:t>𝐼𝐶</w:t>
+            </w:r>
+            <w:r>
+              <w:rPr>
+                <w:rFonts w:ascii="Courier New" w:hAnsi="Courier New" w:cs="Courier New"/>
+                <w:sz w:val="24"/>
+                <w:szCs w:val="24"/>
+                <w:lang w:val="en-US"/>
+              </w:rPr>
+              <w:t xml:space="preserve"> | </w:t>
+            </w:r>
+            <w:r>
+              <w:rPr>
+                <w:rFonts w:ascii="Cambria Math" w:hAnsi="Cambria Math" w:cs="Cambria Math"/>
+                <w:sz w:val="24"/>
+                <w:szCs w:val="24"/>
+              </w:rPr>
+              <w:t>𝐼𝑅</w:t>
+            </w:r>
+          </w:p>
+          <w:p>
+            <w:pPr>
+              <w:spacing w:after="0" w:line="360" w:lineRule="auto"/>
+              <w:ind w:firstLine="708"/>
+              <w:jc w:val="both"/>
+              <w:rPr>
+                <w:rFonts w:ascii="Courier New" w:hAnsi="Courier New" w:cs="Courier New"/>
+                <w:sz w:val="24"/>
+                <w:szCs w:val="24"/>
+                <w:lang w:val="en-US"/>
+              </w:rPr>
+            </w:pPr>
+            <w:r>
+              <w:rPr>
+                <w:rFonts w:ascii="Cambria Math" w:hAnsi="Cambria Math" w:cs="Cambria Math"/>
+                <w:sz w:val="24"/>
+                <w:szCs w:val="24"/>
+              </w:rPr>
+              <w:t>𝑁</w:t>
+            </w:r>
+            <w:r>
+              <w:rPr>
+                <w:rFonts w:ascii="Courier New" w:hAnsi="Courier New" w:cs="Courier New"/>
+                <w:sz w:val="24"/>
+                <w:szCs w:val="24"/>
+                <w:lang w:val="en-US"/>
+              </w:rPr>
+              <w:t xml:space="preserve"> → </w:t>
+            </w:r>
+            <w:r>
+              <w:rPr>
+                <w:rFonts w:ascii="Cambria Math" w:hAnsi="Cambria Math" w:cs="Cambria Math"/>
+                <w:sz w:val="24"/>
+                <w:szCs w:val="24"/>
+              </w:rPr>
+              <w:t>𝑅</w:t>
+            </w:r>
+            <w:r>
+              <w:rPr>
+                <w:rFonts w:ascii="Courier New" w:hAnsi="Courier New" w:cs="Courier New"/>
+                <w:sz w:val="24"/>
+                <w:szCs w:val="24"/>
+                <w:lang w:val="en-US"/>
+              </w:rPr>
+              <w:t xml:space="preserve"> | </w:t>
+            </w:r>
+            <w:r>
+              <w:rPr>
+                <w:rFonts w:ascii="Cambria Math" w:hAnsi="Cambria Math" w:cs="Cambria Math"/>
+                <w:sz w:val="24"/>
+                <w:szCs w:val="24"/>
+              </w:rPr>
+              <w:t>𝑁𝑅</w:t>
+            </w:r>
+          </w:p>
+          <w:p>
+            <w:pPr>
+              <w:spacing w:after="0" w:line="360" w:lineRule="auto"/>
+              <w:ind w:firstLine="708"/>
+              <w:jc w:val="both"/>
+              <w:rPr>
+                <w:rFonts w:ascii="Courier New" w:hAnsi="Courier New" w:cs="Courier New"/>
+                <w:sz w:val="24"/>
+                <w:szCs w:val="24"/>
+              </w:rPr>
+            </w:pPr>
+            <w:r>
+              <w:rPr>
+                <w:rFonts w:ascii="Cambria Math" w:hAnsi="Cambria Math" w:cs="Cambria Math"/>
+                <w:sz w:val="24"/>
+                <w:szCs w:val="24"/>
+              </w:rPr>
+              <w:t>𝐶</w:t>
+            </w:r>
+            <w:r>
+              <w:rPr>
+                <w:rFonts w:ascii="Courier New" w:hAnsi="Courier New" w:cs="Courier New"/>
+                <w:sz w:val="24"/>
+                <w:szCs w:val="24"/>
+                <w:lang w:val="en-US"/>
+              </w:rPr>
+              <w:t xml:space="preserve"> → </w:t>
+            </w:r>
+            <w:r>
+              <w:rPr>
+                <w:rFonts w:ascii="Cambria Math" w:hAnsi="Cambria Math" w:cs="Cambria Math"/>
+                <w:sz w:val="24"/>
+                <w:szCs w:val="24"/>
+              </w:rPr>
+              <w:t>𝑎</w:t>
+            </w:r>
+            <w:r>
+              <w:rPr>
+                <w:rFonts w:ascii="Courier New" w:hAnsi="Courier New" w:cs="Courier New"/>
+                <w:sz w:val="24"/>
+                <w:szCs w:val="24"/>
+                <w:lang w:val="en-US"/>
+              </w:rPr>
+              <w:t xml:space="preserve"> | </w:t>
+            </w:r>
+            <w:r>
+              <w:rPr>
+                <w:rFonts w:ascii="Cambria Math" w:hAnsi="Cambria Math" w:cs="Cambria Math"/>
+                <w:sz w:val="24"/>
+                <w:szCs w:val="24"/>
+              </w:rPr>
+              <w:t>𝑏</w:t>
+            </w:r>
+            <w:r>
+              <w:rPr>
+                <w:rFonts w:ascii="Courier New" w:hAnsi="Courier New" w:cs="Courier New"/>
+                <w:sz w:val="24"/>
+                <w:szCs w:val="24"/>
+                <w:lang w:val="en-US"/>
+              </w:rPr>
+              <w:t xml:space="preserve"> | … </w:t>
+            </w:r>
+            <w:r>
+              <w:rPr>
+                <w:rFonts w:ascii="Courier New" w:hAnsi="Courier New" w:cs="Courier New"/>
+                <w:sz w:val="24"/>
+                <w:szCs w:val="24"/>
+              </w:rPr>
+              <w:t xml:space="preserve">| </w:t>
+            </w:r>
+            <w:r>
+              <w:rPr>
+                <w:rFonts w:ascii="Cambria Math" w:hAnsi="Cambria Math" w:cs="Cambria Math"/>
+                <w:sz w:val="24"/>
+                <w:szCs w:val="24"/>
+              </w:rPr>
+              <w:t>𝑧</w:t>
+            </w:r>
+            <w:r>
+              <w:rPr>
+                <w:rFonts w:ascii="Courier New" w:hAnsi="Courier New" w:cs="Courier New"/>
+                <w:sz w:val="24"/>
+                <w:szCs w:val="24"/>
+              </w:rPr>
+              <w:t xml:space="preserve"> | </w:t>
+            </w:r>
+            <w:r>
+              <w:rPr>
+                <w:rFonts w:ascii="Cambria Math" w:hAnsi="Cambria Math" w:cs="Cambria Math"/>
+                <w:sz w:val="24"/>
+                <w:szCs w:val="24"/>
+              </w:rPr>
+              <w:t>𝐴</w:t>
+            </w:r>
+            <w:r>
+              <w:rPr>
+                <w:rFonts w:ascii="Courier New" w:hAnsi="Courier New" w:cs="Courier New"/>
+                <w:sz w:val="24"/>
+                <w:szCs w:val="24"/>
+              </w:rPr>
+              <w:t xml:space="preserve"> | </w:t>
+            </w:r>
+            <w:r>
+              <w:rPr>
+                <w:rFonts w:ascii="Cambria Math" w:hAnsi="Cambria Math" w:cs="Cambria Math"/>
+                <w:sz w:val="24"/>
+                <w:szCs w:val="24"/>
+              </w:rPr>
+              <w:t>𝐵</w:t>
+            </w:r>
+            <w:r>
+              <w:rPr>
+                <w:rFonts w:ascii="Courier New" w:hAnsi="Courier New" w:cs="Courier New"/>
+                <w:sz w:val="24"/>
+                <w:szCs w:val="24"/>
+              </w:rPr>
+              <w:t xml:space="preserve"> | … | </w:t>
+            </w:r>
+            <w:r>
+              <w:rPr>
+                <w:rFonts w:ascii="Cambria Math" w:hAnsi="Cambria Math" w:cs="Cambria Math"/>
+                <w:sz w:val="24"/>
+                <w:szCs w:val="24"/>
+              </w:rPr>
+              <w:t>𝑍</w:t>
+            </w:r>
+          </w:p>
+          <w:p>
+            <w:pPr>
+              <w:spacing w:after="0" w:line="360" w:lineRule="auto"/>
+              <w:ind w:firstLine="708"/>
+              <w:jc w:val="both"/>
+              <w:rPr>
+                <w:rFonts w:ascii="Courier New" w:hAnsi="Courier New" w:cs="Courier New"/>
+                <w:sz w:val="24"/>
+                <w:szCs w:val="24"/>
+              </w:rPr>
+            </w:pPr>
+            <w:r>
+              <w:rPr>
+                <w:rFonts w:ascii="Cambria Math" w:hAnsi="Cambria Math" w:cs="Cambria Math"/>
+                <w:sz w:val="24"/>
+                <w:szCs w:val="24"/>
+              </w:rPr>
+              <w:t>𝑅</w:t>
+            </w:r>
+            <w:r>
+              <w:rPr>
+                <w:rFonts w:ascii="Courier New" w:hAnsi="Courier New" w:cs="Courier New"/>
+                <w:sz w:val="24"/>
+                <w:szCs w:val="24"/>
+              </w:rPr>
+              <w:t xml:space="preserve"> → 0 | 1 | … | 9</w:t>
+            </w:r>
+          </w:p>
+          <w:p>
+            <w:pPr>
+              <w:widowControl w:val="0"/>
+              <w:spacing w:after="0" w:line="240" w:lineRule="auto"/>
+              <w:ind w:right="365"/>
+              <w:rPr>
+                <w:rFonts w:ascii="Courier New" w:eastAsia="Courier New" w:hAnsi="Courier New" w:cs="Courier New"/>
+                <w:sz w:val="24"/>
+                <w:szCs w:val="24"/>
+                <w:lang w:val="en-US"/>
+              </w:rPr>
+            </w:pPr>
+          </w:p>
+        </w:tc>
+      </w:tr>
+    </w:tbl>
     <w:p>
       <w:pPr>
         <w:spacing w:after="0" w:line="360" w:lineRule="auto"/>
@@ -7605,8 +7948,6 @@
         <w:jc w:val="both"/>
         <w:rPr>
           <w:rFonts w:ascii="Times New Roman" w:hAnsi="Times New Roman" w:cs="Times New Roman"/>
-          <w:i/>
-          <w:iCs/>
           <w:sz w:val="28"/>
           <w:szCs w:val="28"/>
           <w:lang w:val="en-US"/>
@@ -7616,8 +7957,6 @@
       <w:r>
         <w:rPr>
           <w:rFonts w:ascii="Times New Roman" w:hAnsi="Times New Roman" w:cs="Times New Roman"/>
-          <w:i/>
-          <w:iCs/>
           <w:sz w:val="28"/>
           <w:szCs w:val="28"/>
           <w:lang w:val="en-US"/>
@@ -7628,8 +7967,6 @@
       <w:r>
         <w:rPr>
           <w:rFonts w:ascii="Times New Roman" w:hAnsi="Times New Roman" w:cs="Times New Roman"/>
-          <w:i/>
-          <w:iCs/>
           <w:sz w:val="28"/>
           <w:szCs w:val="28"/>
           <w:lang w:val="en-US"/>
@@ -7641,8 +7978,6 @@
       <w:r>
         <w:rPr>
           <w:rFonts w:ascii="Times New Roman" w:hAnsi="Times New Roman" w:cs="Times New Roman"/>
-          <w:i/>
-          <w:iCs/>
           <w:sz w:val="28"/>
           <w:szCs w:val="28"/>
           <w:lang w:val="en-US"/>
@@ -7654,8 +7989,6 @@
       <w:r>
         <w:rPr>
           <w:rFonts w:ascii="Times New Roman" w:hAnsi="Times New Roman" w:cs="Times New Roman"/>
-          <w:i/>
-          <w:iCs/>
           <w:sz w:val="28"/>
           <w:szCs w:val="28"/>
           <w:lang w:val="en-US"/>
@@ -7666,8 +7999,6 @@
       <w:r>
         <w:rPr>
           <w:rFonts w:ascii="Times New Roman" w:hAnsi="Times New Roman" w:cs="Times New Roman"/>
-          <w:i/>
-          <w:iCs/>
           <w:sz w:val="28"/>
           <w:szCs w:val="28"/>
           <w:lang w:val="en-US"/>
@@ -7678,8 +8009,6 @@
       <w:r>
         <w:rPr>
           <w:rFonts w:ascii="Times New Roman" w:hAnsi="Times New Roman" w:cs="Times New Roman"/>
-          <w:i/>
-          <w:iCs/>
           <w:sz w:val="28"/>
           <w:szCs w:val="28"/>
           <w:lang w:val="en-US"/>
@@ -7690,8 +8019,6 @@
       <w:r>
         <w:rPr>
           <w:rFonts w:ascii="Times New Roman" w:hAnsi="Times New Roman" w:cs="Times New Roman"/>
-          <w:i/>
-          <w:iCs/>
           <w:sz w:val="28"/>
           <w:szCs w:val="28"/>
           <w:lang w:val="en-US"/>
@@ -7702,8 +8029,6 @@
       <w:r>
         <w:rPr>
           <w:rFonts w:ascii="Times New Roman" w:hAnsi="Times New Roman" w:cs="Times New Roman"/>
-          <w:i/>
-          <w:iCs/>
           <w:sz w:val="28"/>
           <w:szCs w:val="28"/>
           <w:lang w:val="en-US"/>
@@ -7714,8 +8039,6 @@
       <w:r>
         <w:rPr>
           <w:rFonts w:ascii="Times New Roman" w:hAnsi="Times New Roman" w:cs="Times New Roman"/>
-          <w:i/>
-          <w:iCs/>
           <w:sz w:val="28"/>
           <w:szCs w:val="28"/>
           <w:lang w:val="en-US"/>
@@ -7726,8 +8049,6 @@
       <w:r>
         <w:rPr>
           <w:rFonts w:ascii="Times New Roman" w:hAnsi="Times New Roman" w:cs="Times New Roman"/>
-          <w:i/>
-          <w:iCs/>
           <w:sz w:val="28"/>
           <w:szCs w:val="28"/>
           <w:lang w:val="en-US"/>
@@ -8177,7 +8498,25 @@
           <w:sz w:val="24"/>
           <w:szCs w:val="24"/>
         </w:rPr>
-        <w:t xml:space="preserve">.1 – </w:t>
+        <w:t>.</w:t>
+      </w:r>
+      <w:r>
+        <w:rPr>
+          <w:rFonts w:ascii="Times New Roman" w:hAnsi="Times New Roman" w:cs="Times New Roman"/>
+          <w:i/>
+          <w:sz w:val="24"/>
+          <w:szCs w:val="24"/>
+        </w:rPr>
+        <w:t>7</w:t>
+      </w:r>
+      <w:r>
+        <w:rPr>
+          <w:rFonts w:ascii="Times New Roman" w:hAnsi="Times New Roman" w:cs="Times New Roman"/>
+          <w:i/>
+          <w:sz w:val="24"/>
+          <w:szCs w:val="24"/>
+        </w:rPr>
+        <w:t xml:space="preserve"> – </w:t>
       </w:r>
       <w:r>
         <w:rPr>
@@ -8250,7 +8589,6 @@
                 <w:rFonts w:ascii="Courier New" w:eastAsia="Courier New" w:hAnsi="Courier New" w:cs="Courier New"/>
                 <w:sz w:val="24"/>
                 <w:szCs w:val="24"/>
-                <w:lang w:val="en-US"/>
               </w:rPr>
             </w:pPr>
             <w:r>
@@ -8267,10 +8605,42 @@
                 <w:rFonts w:ascii="Courier New" w:eastAsia="Courier New" w:hAnsi="Courier New" w:cs="Courier New"/>
                 <w:sz w:val="24"/>
                 <w:szCs w:val="24"/>
-                <w:lang w:val="en-US"/>
               </w:rPr>
               <w:br/>
-              <w:t xml:space="preserve">var x, </w:t>
+            </w:r>
+            <w:r>
+              <w:rPr>
+                <w:rFonts w:ascii="Courier New" w:eastAsia="Courier New" w:hAnsi="Courier New" w:cs="Courier New"/>
+                <w:sz w:val="24"/>
+                <w:szCs w:val="24"/>
+                <w:lang w:val="en-US"/>
+              </w:rPr>
+              <w:t>var</w:t>
+            </w:r>
+            <w:r>
+              <w:rPr>
+                <w:rFonts w:ascii="Courier New" w:eastAsia="Courier New" w:hAnsi="Courier New" w:cs="Courier New"/>
+                <w:sz w:val="24"/>
+                <w:szCs w:val="24"/>
+              </w:rPr>
+              <w:t xml:space="preserve"> </w:t>
+            </w:r>
+            <w:r>
+              <w:rPr>
+                <w:rFonts w:ascii="Courier New" w:eastAsia="Courier New" w:hAnsi="Courier New" w:cs="Courier New"/>
+                <w:sz w:val="24"/>
+                <w:szCs w:val="24"/>
+                <w:lang w:val="en-US"/>
+              </w:rPr>
+              <w:t>x</w:t>
+            </w:r>
+            <w:r>
+              <w:rPr>
+                <w:rFonts w:ascii="Courier New" w:eastAsia="Courier New" w:hAnsi="Courier New" w:cs="Courier New"/>
+                <w:sz w:val="24"/>
+                <w:szCs w:val="24"/>
+              </w:rPr>
+              <w:t xml:space="preserve">, </w:t>
             </w:r>
             <w:proofErr w:type="gramStart"/>
             <w:r>
@@ -8280,7 +8650,15 @@
                 <w:szCs w:val="24"/>
                 <w:lang w:val="en-US"/>
               </w:rPr>
-              <w:t>y :</w:t>
+              <w:t>y</w:t>
+            </w:r>
+            <w:r>
+              <w:rPr>
+                <w:rFonts w:ascii="Courier New" w:eastAsia="Courier New" w:hAnsi="Courier New" w:cs="Courier New"/>
+                <w:sz w:val="24"/>
+                <w:szCs w:val="24"/>
+              </w:rPr>
+              <w:t xml:space="preserve"> :</w:t>
             </w:r>
             <w:proofErr w:type="gramEnd"/>
             <w:r>
@@ -8288,7 +8666,6 @@
                 <w:rFonts w:ascii="Courier New" w:eastAsia="Courier New" w:hAnsi="Courier New" w:cs="Courier New"/>
                 <w:sz w:val="24"/>
                 <w:szCs w:val="24"/>
-                <w:lang w:val="en-US"/>
               </w:rPr>
               <w:t xml:space="preserve"> %; </w:t>
             </w:r>
@@ -8297,9 +8674,16 @@
                 <w:rFonts w:ascii="Courier New" w:eastAsia="Courier New" w:hAnsi="Courier New" w:cs="Courier New"/>
                 <w:sz w:val="24"/>
                 <w:szCs w:val="24"/>
-                <w:lang w:val="en-US"/>
               </w:rPr>
               <w:br/>
+            </w:r>
+            <w:r>
+              <w:rPr>
+                <w:rFonts w:ascii="Courier New" w:eastAsia="Courier New" w:hAnsi="Courier New" w:cs="Courier New"/>
+                <w:sz w:val="24"/>
+                <w:szCs w:val="24"/>
+                <w:lang w:val="en-US"/>
+              </w:rPr>
               <w:t>begin</w:t>
             </w:r>
             <w:r>
@@ -8307,10 +8691,26 @@
                 <w:rFonts w:ascii="Courier New" w:eastAsia="Courier New" w:hAnsi="Courier New" w:cs="Courier New"/>
                 <w:sz w:val="24"/>
                 <w:szCs w:val="24"/>
-                <w:lang w:val="en-US"/>
               </w:rPr>
               <w:br/>
-              <w:t xml:space="preserve">  x := 5;  { </w:t>
+              <w:t xml:space="preserve">  </w:t>
+            </w:r>
+            <w:r>
+              <w:rPr>
+                <w:rFonts w:ascii="Courier New" w:eastAsia="Courier New" w:hAnsi="Courier New" w:cs="Courier New"/>
+                <w:sz w:val="24"/>
+                <w:szCs w:val="24"/>
+                <w:lang w:val="en-US"/>
+              </w:rPr>
+              <w:t>x</w:t>
+            </w:r>
+            <w:r>
+              <w:rPr>
+                <w:rFonts w:ascii="Courier New" w:eastAsia="Courier New" w:hAnsi="Courier New" w:cs="Courier New"/>
+                <w:sz w:val="24"/>
+                <w:szCs w:val="24"/>
+              </w:rPr>
+              <w:t xml:space="preserve"> := 5;  { </w:t>
             </w:r>
             <w:r>
               <w:rPr>
@@ -8325,9 +8725,25 @@
                 <w:rFonts w:ascii="Courier New" w:eastAsia="Courier New" w:hAnsi="Courier New" w:cs="Courier New"/>
                 <w:sz w:val="24"/>
                 <w:szCs w:val="24"/>
-                <w:lang w:val="en-US"/>
-              </w:rPr>
-              <w:t xml:space="preserve"> x </w:t>
+              </w:rPr>
+              <w:t xml:space="preserve"> </w:t>
+            </w:r>
+            <w:r>
+              <w:rPr>
+                <w:rFonts w:ascii="Courier New" w:eastAsia="Courier New" w:hAnsi="Courier New" w:cs="Courier New"/>
+                <w:sz w:val="24"/>
+                <w:szCs w:val="24"/>
+                <w:lang w:val="en-US"/>
+              </w:rPr>
+              <w:t>x</w:t>
+            </w:r>
+            <w:r>
+              <w:rPr>
+                <w:rFonts w:ascii="Courier New" w:eastAsia="Courier New" w:hAnsi="Courier New" w:cs="Courier New"/>
+                <w:sz w:val="24"/>
+                <w:szCs w:val="24"/>
+              </w:rPr>
+              <w:t xml:space="preserve"> </w:t>
             </w:r>
             <w:r>
               <w:rPr>
@@ -8342,7 +8758,6 @@
                 <w:rFonts w:ascii="Courier New" w:eastAsia="Courier New" w:hAnsi="Courier New" w:cs="Courier New"/>
                 <w:sz w:val="24"/>
                 <w:szCs w:val="24"/>
-                <w:lang w:val="en-US"/>
               </w:rPr>
               <w:t xml:space="preserve"> 5 }</w:t>
             </w:r>
@@ -8351,10 +8766,26 @@
                 <w:rFonts w:ascii="Courier New" w:eastAsia="Courier New" w:hAnsi="Courier New" w:cs="Courier New"/>
                 <w:sz w:val="24"/>
                 <w:szCs w:val="24"/>
-                <w:lang w:val="en-US"/>
               </w:rPr>
               <w:br/>
-              <w:t xml:space="preserve">  y := 10; { </w:t>
+              <w:t xml:space="preserve">  </w:t>
+            </w:r>
+            <w:r>
+              <w:rPr>
+                <w:rFonts w:ascii="Courier New" w:eastAsia="Courier New" w:hAnsi="Courier New" w:cs="Courier New"/>
+                <w:sz w:val="24"/>
+                <w:szCs w:val="24"/>
+                <w:lang w:val="en-US"/>
+              </w:rPr>
+              <w:t>y</w:t>
+            </w:r>
+            <w:r>
+              <w:rPr>
+                <w:rFonts w:ascii="Courier New" w:eastAsia="Courier New" w:hAnsi="Courier New" w:cs="Courier New"/>
+                <w:sz w:val="24"/>
+                <w:szCs w:val="24"/>
+              </w:rPr>
+              <w:t xml:space="preserve"> := 10; { </w:t>
             </w:r>
             <w:r>
               <w:rPr>
@@ -8369,9 +8800,25 @@
                 <w:rFonts w:ascii="Courier New" w:eastAsia="Courier New" w:hAnsi="Courier New" w:cs="Courier New"/>
                 <w:sz w:val="24"/>
                 <w:szCs w:val="24"/>
-                <w:lang w:val="en-US"/>
-              </w:rPr>
-              <w:t xml:space="preserve"> y </w:t>
+              </w:rPr>
+              <w:t xml:space="preserve"> </w:t>
+            </w:r>
+            <w:r>
+              <w:rPr>
+                <w:rFonts w:ascii="Courier New" w:eastAsia="Courier New" w:hAnsi="Courier New" w:cs="Courier New"/>
+                <w:sz w:val="24"/>
+                <w:szCs w:val="24"/>
+                <w:lang w:val="en-US"/>
+              </w:rPr>
+              <w:t>y</w:t>
+            </w:r>
+            <w:r>
+              <w:rPr>
+                <w:rFonts w:ascii="Courier New" w:eastAsia="Courier New" w:hAnsi="Courier New" w:cs="Courier New"/>
+                <w:sz w:val="24"/>
+                <w:szCs w:val="24"/>
+              </w:rPr>
+              <w:t xml:space="preserve"> </w:t>
             </w:r>
             <w:r>
               <w:rPr>
@@ -8386,7 +8833,6 @@
                 <w:rFonts w:ascii="Courier New" w:eastAsia="Courier New" w:hAnsi="Courier New" w:cs="Courier New"/>
                 <w:sz w:val="24"/>
                 <w:szCs w:val="24"/>
-                <w:lang w:val="en-US"/>
               </w:rPr>
               <w:t xml:space="preserve"> 10 }</w:t>
             </w:r>
@@ -8395,7 +8841,6 @@
                 <w:rFonts w:ascii="Courier New" w:eastAsia="Courier New" w:hAnsi="Courier New" w:cs="Courier New"/>
                 <w:sz w:val="24"/>
                 <w:szCs w:val="24"/>
-                <w:lang w:val="en-US"/>
               </w:rPr>
               <w:br/>
             </w:r>
@@ -8404,37 +8849,169 @@
                 <w:rFonts w:ascii="Courier New" w:eastAsia="Courier New" w:hAnsi="Courier New" w:cs="Courier New"/>
                 <w:sz w:val="24"/>
                 <w:szCs w:val="24"/>
-                <w:lang w:val="en-US"/>
               </w:rPr>
               <w:br/>
-              <w:t xml:space="preserve">  if x &lt; y then [</w:t>
-            </w:r>
-            <w:r>
-              <w:rPr>
-                <w:rFonts w:ascii="Courier New" w:eastAsia="Courier New" w:hAnsi="Courier New" w:cs="Courier New"/>
-                <w:sz w:val="24"/>
-                <w:szCs w:val="24"/>
-                <w:lang w:val="en-US"/>
+              <w:t xml:space="preserve">  </w:t>
+            </w:r>
+            <w:r>
+              <w:rPr>
+                <w:rFonts w:ascii="Courier New" w:eastAsia="Courier New" w:hAnsi="Courier New" w:cs="Courier New"/>
+                <w:sz w:val="24"/>
+                <w:szCs w:val="24"/>
+                <w:lang w:val="en-US"/>
+              </w:rPr>
+              <w:t>if</w:t>
+            </w:r>
+            <w:r>
+              <w:rPr>
+                <w:rFonts w:ascii="Courier New" w:eastAsia="Courier New" w:hAnsi="Courier New" w:cs="Courier New"/>
+                <w:sz w:val="24"/>
+                <w:szCs w:val="24"/>
+              </w:rPr>
+              <w:t xml:space="preserve"> </w:t>
+            </w:r>
+            <w:r>
+              <w:rPr>
+                <w:rFonts w:ascii="Courier New" w:eastAsia="Courier New" w:hAnsi="Courier New" w:cs="Courier New"/>
+                <w:sz w:val="24"/>
+                <w:szCs w:val="24"/>
+                <w:lang w:val="en-US"/>
+              </w:rPr>
+              <w:t>x</w:t>
+            </w:r>
+            <w:r>
+              <w:rPr>
+                <w:rFonts w:ascii="Courier New" w:eastAsia="Courier New" w:hAnsi="Courier New" w:cs="Courier New"/>
+                <w:sz w:val="24"/>
+                <w:szCs w:val="24"/>
+              </w:rPr>
+              <w:t xml:space="preserve"> &lt; </w:t>
+            </w:r>
+            <w:r>
+              <w:rPr>
+                <w:rFonts w:ascii="Courier New" w:eastAsia="Courier New" w:hAnsi="Courier New" w:cs="Courier New"/>
+                <w:sz w:val="24"/>
+                <w:szCs w:val="24"/>
+                <w:lang w:val="en-US"/>
+              </w:rPr>
+              <w:t>y</w:t>
+            </w:r>
+            <w:r>
+              <w:rPr>
+                <w:rFonts w:ascii="Courier New" w:eastAsia="Courier New" w:hAnsi="Courier New" w:cs="Courier New"/>
+                <w:sz w:val="24"/>
+                <w:szCs w:val="24"/>
+              </w:rPr>
+              <w:t xml:space="preserve"> </w:t>
+            </w:r>
+            <w:r>
+              <w:rPr>
+                <w:rFonts w:ascii="Courier New" w:eastAsia="Courier New" w:hAnsi="Courier New" w:cs="Courier New"/>
+                <w:sz w:val="24"/>
+                <w:szCs w:val="24"/>
+                <w:lang w:val="en-US"/>
+              </w:rPr>
+              <w:t>then</w:t>
+            </w:r>
+            <w:r>
+              <w:rPr>
+                <w:rFonts w:ascii="Courier New" w:eastAsia="Courier New" w:hAnsi="Courier New" w:cs="Courier New"/>
+                <w:sz w:val="24"/>
+                <w:szCs w:val="24"/>
+              </w:rPr>
+              <w:t xml:space="preserve"> [</w:t>
+            </w:r>
+            <w:r>
+              <w:rPr>
+                <w:rFonts w:ascii="Courier New" w:eastAsia="Courier New" w:hAnsi="Courier New" w:cs="Courier New"/>
+                <w:sz w:val="24"/>
+                <w:szCs w:val="24"/>
               </w:rPr>
               <w:br/>
-              <w:t xml:space="preserve">    write (x);</w:t>
-            </w:r>
-            <w:r>
-              <w:rPr>
-                <w:rFonts w:ascii="Courier New" w:eastAsia="Courier New" w:hAnsi="Courier New" w:cs="Courier New"/>
-                <w:sz w:val="24"/>
-                <w:szCs w:val="24"/>
-                <w:lang w:val="en-US"/>
+              <w:t xml:space="preserve">    </w:t>
+            </w:r>
+            <w:r>
+              <w:rPr>
+                <w:rFonts w:ascii="Courier New" w:eastAsia="Courier New" w:hAnsi="Courier New" w:cs="Courier New"/>
+                <w:sz w:val="24"/>
+                <w:szCs w:val="24"/>
+                <w:lang w:val="en-US"/>
+              </w:rPr>
+              <w:t>write</w:t>
+            </w:r>
+            <w:r>
+              <w:rPr>
+                <w:rFonts w:ascii="Courier New" w:eastAsia="Courier New" w:hAnsi="Courier New" w:cs="Courier New"/>
+                <w:sz w:val="24"/>
+                <w:szCs w:val="24"/>
+              </w:rPr>
+              <w:t xml:space="preserve"> (</w:t>
+            </w:r>
+            <w:r>
+              <w:rPr>
+                <w:rFonts w:ascii="Courier New" w:eastAsia="Courier New" w:hAnsi="Courier New" w:cs="Courier New"/>
+                <w:sz w:val="24"/>
+                <w:szCs w:val="24"/>
+                <w:lang w:val="en-US"/>
+              </w:rPr>
+              <w:t>x</w:t>
+            </w:r>
+            <w:r>
+              <w:rPr>
+                <w:rFonts w:ascii="Courier New" w:eastAsia="Courier New" w:hAnsi="Courier New" w:cs="Courier New"/>
+                <w:sz w:val="24"/>
+                <w:szCs w:val="24"/>
+              </w:rPr>
+              <w:t>);</w:t>
+            </w:r>
+            <w:r>
+              <w:rPr>
+                <w:rFonts w:ascii="Courier New" w:eastAsia="Courier New" w:hAnsi="Courier New" w:cs="Courier New"/>
+                <w:sz w:val="24"/>
+                <w:szCs w:val="24"/>
               </w:rPr>
               <w:br/>
-              <w:t xml:space="preserve">    write (y);</w:t>
-            </w:r>
-            <w:r>
-              <w:rPr>
-                <w:rFonts w:ascii="Courier New" w:eastAsia="Courier New" w:hAnsi="Courier New" w:cs="Courier New"/>
-                <w:sz w:val="24"/>
-                <w:szCs w:val="24"/>
-                <w:lang w:val="en-US"/>
+              <w:t xml:space="preserve">    </w:t>
+            </w:r>
+            <w:r>
+              <w:rPr>
+                <w:rFonts w:ascii="Courier New" w:eastAsia="Courier New" w:hAnsi="Courier New" w:cs="Courier New"/>
+                <w:sz w:val="24"/>
+                <w:szCs w:val="24"/>
+                <w:lang w:val="en-US"/>
+              </w:rPr>
+              <w:t>write</w:t>
+            </w:r>
+            <w:r>
+              <w:rPr>
+                <w:rFonts w:ascii="Courier New" w:eastAsia="Courier New" w:hAnsi="Courier New" w:cs="Courier New"/>
+                <w:sz w:val="24"/>
+                <w:szCs w:val="24"/>
+              </w:rPr>
+              <w:t xml:space="preserve"> (</w:t>
+            </w:r>
+            <w:r>
+              <w:rPr>
+                <w:rFonts w:ascii="Courier New" w:eastAsia="Courier New" w:hAnsi="Courier New" w:cs="Courier New"/>
+                <w:sz w:val="24"/>
+                <w:szCs w:val="24"/>
+                <w:lang w:val="en-US"/>
+              </w:rPr>
+              <w:t>y</w:t>
+            </w:r>
+            <w:r>
+              <w:rPr>
+                <w:rFonts w:ascii="Courier New" w:eastAsia="Courier New" w:hAnsi="Courier New" w:cs="Courier New"/>
+                <w:sz w:val="24"/>
+                <w:szCs w:val="24"/>
+              </w:rPr>
+              <w:t>);</w:t>
+            </w:r>
+            <w:r>
+              <w:rPr>
+                <w:rFonts w:ascii="Courier New" w:eastAsia="Courier New" w:hAnsi="Courier New" w:cs="Courier New"/>
+                <w:sz w:val="24"/>
+                <w:szCs w:val="24"/>
               </w:rPr>
               <w:br/>
               <w:t xml:space="preserve">  ]</w:t>
@@ -8444,37 +9021,118 @@
                 <w:rFonts w:ascii="Courier New" w:eastAsia="Courier New" w:hAnsi="Courier New" w:cs="Courier New"/>
                 <w:sz w:val="24"/>
                 <w:szCs w:val="24"/>
-                <w:lang w:val="en-US"/>
               </w:rPr>
               <w:br/>
-              <w:t xml:space="preserve">  else [</w:t>
-            </w:r>
-            <w:r>
-              <w:rPr>
-                <w:rFonts w:ascii="Courier New" w:eastAsia="Courier New" w:hAnsi="Courier New" w:cs="Courier New"/>
-                <w:sz w:val="24"/>
-                <w:szCs w:val="24"/>
-                <w:lang w:val="en-US"/>
+              <w:t xml:space="preserve">  </w:t>
+            </w:r>
+            <w:r>
+              <w:rPr>
+                <w:rFonts w:ascii="Courier New" w:eastAsia="Courier New" w:hAnsi="Courier New" w:cs="Courier New"/>
+                <w:sz w:val="24"/>
+                <w:szCs w:val="24"/>
+                <w:lang w:val="en-US"/>
+              </w:rPr>
+              <w:t>else</w:t>
+            </w:r>
+            <w:r>
+              <w:rPr>
+                <w:rFonts w:ascii="Courier New" w:eastAsia="Courier New" w:hAnsi="Courier New" w:cs="Courier New"/>
+                <w:sz w:val="24"/>
+                <w:szCs w:val="24"/>
+              </w:rPr>
+              <w:t xml:space="preserve"> [</w:t>
+            </w:r>
+            <w:r>
+              <w:rPr>
+                <w:rFonts w:ascii="Courier New" w:eastAsia="Courier New" w:hAnsi="Courier New" w:cs="Courier New"/>
+                <w:sz w:val="24"/>
+                <w:szCs w:val="24"/>
               </w:rPr>
               <w:br/>
-              <w:t xml:space="preserve">    write (y);</w:t>
-            </w:r>
-            <w:r>
-              <w:rPr>
-                <w:rFonts w:ascii="Courier New" w:eastAsia="Courier New" w:hAnsi="Courier New" w:cs="Courier New"/>
-                <w:sz w:val="24"/>
-                <w:szCs w:val="24"/>
-                <w:lang w:val="en-US"/>
+              <w:t xml:space="preserve">    </w:t>
+            </w:r>
+            <w:r>
+              <w:rPr>
+                <w:rFonts w:ascii="Courier New" w:eastAsia="Courier New" w:hAnsi="Courier New" w:cs="Courier New"/>
+                <w:sz w:val="24"/>
+                <w:szCs w:val="24"/>
+                <w:lang w:val="en-US"/>
+              </w:rPr>
+              <w:t>write</w:t>
+            </w:r>
+            <w:r>
+              <w:rPr>
+                <w:rFonts w:ascii="Courier New" w:eastAsia="Courier New" w:hAnsi="Courier New" w:cs="Courier New"/>
+                <w:sz w:val="24"/>
+                <w:szCs w:val="24"/>
+              </w:rPr>
+              <w:t xml:space="preserve"> (</w:t>
+            </w:r>
+            <w:r>
+              <w:rPr>
+                <w:rFonts w:ascii="Courier New" w:eastAsia="Courier New" w:hAnsi="Courier New" w:cs="Courier New"/>
+                <w:sz w:val="24"/>
+                <w:szCs w:val="24"/>
+                <w:lang w:val="en-US"/>
+              </w:rPr>
+              <w:t>y</w:t>
+            </w:r>
+            <w:r>
+              <w:rPr>
+                <w:rFonts w:ascii="Courier New" w:eastAsia="Courier New" w:hAnsi="Courier New" w:cs="Courier New"/>
+                <w:sz w:val="24"/>
+                <w:szCs w:val="24"/>
+              </w:rPr>
+              <w:t>);</w:t>
+            </w:r>
+            <w:r>
+              <w:rPr>
+                <w:rFonts w:ascii="Courier New" w:eastAsia="Courier New" w:hAnsi="Courier New" w:cs="Courier New"/>
+                <w:sz w:val="24"/>
+                <w:szCs w:val="24"/>
               </w:rPr>
               <w:br/>
-              <w:t xml:space="preserve">    write (x);</w:t>
-            </w:r>
-            <w:r>
-              <w:rPr>
-                <w:rFonts w:ascii="Courier New" w:eastAsia="Courier New" w:hAnsi="Courier New" w:cs="Courier New"/>
-                <w:sz w:val="24"/>
-                <w:szCs w:val="24"/>
-                <w:lang w:val="en-US"/>
+              <w:t xml:space="preserve">    </w:t>
+            </w:r>
+            <w:r>
+              <w:rPr>
+                <w:rFonts w:ascii="Courier New" w:eastAsia="Courier New" w:hAnsi="Courier New" w:cs="Courier New"/>
+                <w:sz w:val="24"/>
+                <w:szCs w:val="24"/>
+                <w:lang w:val="en-US"/>
+              </w:rPr>
+              <w:t>write</w:t>
+            </w:r>
+            <w:r>
+              <w:rPr>
+                <w:rFonts w:ascii="Courier New" w:eastAsia="Courier New" w:hAnsi="Courier New" w:cs="Courier New"/>
+                <w:sz w:val="24"/>
+                <w:szCs w:val="24"/>
+              </w:rPr>
+              <w:t xml:space="preserve"> (</w:t>
+            </w:r>
+            <w:r>
+              <w:rPr>
+                <w:rFonts w:ascii="Courier New" w:eastAsia="Courier New" w:hAnsi="Courier New" w:cs="Courier New"/>
+                <w:sz w:val="24"/>
+                <w:szCs w:val="24"/>
+                <w:lang w:val="en-US"/>
+              </w:rPr>
+              <w:t>x</w:t>
+            </w:r>
+            <w:r>
+              <w:rPr>
+                <w:rFonts w:ascii="Courier New" w:eastAsia="Courier New" w:hAnsi="Courier New" w:cs="Courier New"/>
+                <w:sz w:val="24"/>
+                <w:szCs w:val="24"/>
+              </w:rPr>
+              <w:t>);</w:t>
+            </w:r>
+            <w:r>
+              <w:rPr>
+                <w:rFonts w:ascii="Courier New" w:eastAsia="Courier New" w:hAnsi="Courier New" w:cs="Courier New"/>
+                <w:sz w:val="24"/>
+                <w:szCs w:val="24"/>
               </w:rPr>
               <w:br/>
               <w:t xml:space="preserve">  ]</w:t>
@@ -8484,10 +9142,25 @@
                 <w:rFonts w:ascii="Courier New" w:eastAsia="Courier New" w:hAnsi="Courier New" w:cs="Courier New"/>
                 <w:sz w:val="24"/>
                 <w:szCs w:val="24"/>
-                <w:lang w:val="en-US"/>
               </w:rPr>
               <w:br/>
-              <w:t>end.</w:t>
+            </w:r>
+            <w:r>
+              <w:rPr>
+                <w:rFonts w:ascii="Courier New" w:eastAsia="Courier New" w:hAnsi="Courier New" w:cs="Courier New"/>
+                <w:sz w:val="24"/>
+                <w:szCs w:val="24"/>
+                <w:lang w:val="en-US"/>
+              </w:rPr>
+              <w:t>end</w:t>
+            </w:r>
+            <w:r>
+              <w:rPr>
+                <w:rFonts w:ascii="Courier New" w:eastAsia="Courier New" w:hAnsi="Courier New" w:cs="Courier New"/>
+                <w:sz w:val="24"/>
+                <w:szCs w:val="24"/>
+              </w:rPr>
+              <w:t>.</w:t>
             </w:r>
           </w:p>
         </w:tc>
@@ -8621,7 +9294,25 @@
           <w:sz w:val="24"/>
           <w:szCs w:val="24"/>
         </w:rPr>
-        <w:t>Рисунок 2 - Пример синтаксически корректной программы</w:t>
+        <w:t xml:space="preserve">Рисунок </w:t>
+      </w:r>
+      <w:r>
+        <w:rPr>
+          <w:rFonts w:ascii="Times New Roman" w:hAnsi="Times New Roman" w:cs="Times New Roman"/>
+          <w:b/>
+          <w:sz w:val="24"/>
+          <w:szCs w:val="24"/>
+        </w:rPr>
+        <w:t>7.1</w:t>
+      </w:r>
+      <w:r>
+        <w:rPr>
+          <w:rFonts w:ascii="Times New Roman" w:hAnsi="Times New Roman" w:cs="Times New Roman"/>
+          <w:b/>
+          <w:sz w:val="24"/>
+          <w:szCs w:val="24"/>
+        </w:rPr>
+        <w:t xml:space="preserve"> - Пример синтаксически корректной программы</w:t>
       </w:r>
     </w:p>
     <w:p>
@@ -8731,7 +9422,7 @@
           <w:sz w:val="24"/>
           <w:szCs w:val="24"/>
         </w:rPr>
-        <w:t>3</w:t>
+        <w:t>7.2</w:t>
       </w:r>
       <w:r>
         <w:rPr>
@@ -10136,7 +10827,7 @@
           <w:sz w:val="24"/>
           <w:szCs w:val="24"/>
         </w:rPr>
-        <w:t xml:space="preserve">Листинг А.1 – </w:t>
+        <w:t xml:space="preserve">Листинг А – </w:t>
       </w:r>
       <w:proofErr w:type="spellStart"/>
       <w:r>
@@ -11968,7 +12659,7 @@
           <w:szCs w:val="24"/>
         </w:rPr>
         <w:lastRenderedPageBreak/>
-        <w:t>Продолжение листинга</w:t>
+        <w:t>Л</w:t>
       </w:r>
       <w:r>
         <w:rPr>
@@ -11977,7 +12668,25 @@
           <w:sz w:val="24"/>
           <w:szCs w:val="24"/>
         </w:rPr>
-        <w:t xml:space="preserve"> А.1</w:t>
+        <w:t>истинг</w:t>
+      </w:r>
+      <w:r>
+        <w:rPr>
+          <w:rFonts w:ascii="Times New Roman" w:hAnsi="Times New Roman" w:cs="Times New Roman"/>
+          <w:i/>
+          <w:sz w:val="24"/>
+          <w:szCs w:val="24"/>
+        </w:rPr>
+        <w:t xml:space="preserve"> А</w:t>
+      </w:r>
+      <w:r>
+        <w:rPr>
+          <w:rFonts w:ascii="Times New Roman" w:hAnsi="Times New Roman" w:cs="Times New Roman"/>
+          <w:i/>
+          <w:sz w:val="24"/>
+          <w:szCs w:val="24"/>
+        </w:rPr>
+        <w:t xml:space="preserve"> - продолжение</w:t>
       </w:r>
     </w:p>
     <w:tbl>
@@ -13253,7 +13962,27 @@
                 <w:szCs w:val="24"/>
                 <w:lang w:val="en-US"/>
               </w:rPr>
-              <w:t xml:space="preserve"> in 'Oo':</w:t>
+              <w:t xml:space="preserve"> in '</w:t>
+            </w:r>
+            <w:proofErr w:type="spellStart"/>
+            <w:r>
+              <w:rPr>
+                <w:rFonts w:ascii="Courier New" w:eastAsia="Courier New" w:hAnsi="Courier New" w:cs="Courier New"/>
+                <w:sz w:val="24"/>
+                <w:szCs w:val="24"/>
+                <w:lang w:val="en-US"/>
+              </w:rPr>
+              <w:t>Oo</w:t>
+            </w:r>
+            <w:proofErr w:type="spellEnd"/>
+            <w:r>
+              <w:rPr>
+                <w:rFonts w:ascii="Courier New" w:eastAsia="Courier New" w:hAnsi="Courier New" w:cs="Courier New"/>
+                <w:sz w:val="24"/>
+                <w:szCs w:val="24"/>
+                <w:lang w:val="en-US"/>
+              </w:rPr>
+              <w:t>':</w:t>
             </w:r>
           </w:p>
           <w:p>
@@ -13983,7 +14712,7 @@
           <w:szCs w:val="24"/>
         </w:rPr>
         <w:lastRenderedPageBreak/>
-        <w:t>Продолжение листинга</w:t>
+        <w:t>Листинг</w:t>
       </w:r>
       <w:r>
         <w:rPr>
@@ -13992,7 +14721,16 @@
           <w:sz w:val="24"/>
           <w:szCs w:val="24"/>
         </w:rPr>
-        <w:t xml:space="preserve"> А.1</w:t>
+        <w:t xml:space="preserve"> А</w:t>
+      </w:r>
+      <w:r>
+        <w:rPr>
+          <w:rFonts w:ascii="Times New Roman" w:hAnsi="Times New Roman" w:cs="Times New Roman"/>
+          <w:i/>
+          <w:sz w:val="24"/>
+          <w:szCs w:val="24"/>
+        </w:rPr>
+        <w:t xml:space="preserve"> - продолжение</w:t>
       </w:r>
     </w:p>
     <w:tbl>
@@ -16178,7 +16916,7 @@
           <w:szCs w:val="24"/>
         </w:rPr>
         <w:lastRenderedPageBreak/>
-        <w:t>Продолжение листинга</w:t>
+        <w:t>Листинг</w:t>
       </w:r>
       <w:r>
         <w:rPr>
@@ -16187,7 +16925,16 @@
           <w:sz w:val="24"/>
           <w:szCs w:val="24"/>
         </w:rPr>
-        <w:t xml:space="preserve"> А.1</w:t>
+        <w:t xml:space="preserve"> А</w:t>
+      </w:r>
+      <w:r>
+        <w:rPr>
+          <w:rFonts w:ascii="Times New Roman" w:hAnsi="Times New Roman" w:cs="Times New Roman"/>
+          <w:i/>
+          <w:sz w:val="24"/>
+          <w:szCs w:val="24"/>
+        </w:rPr>
+        <w:t xml:space="preserve"> - продолжение</w:t>
       </w:r>
     </w:p>
     <w:tbl>
@@ -18784,7 +19531,7 @@
           <w:sz w:val="24"/>
           <w:szCs w:val="24"/>
         </w:rPr>
-        <w:t xml:space="preserve">.1 – </w:t>
+        <w:t xml:space="preserve"> – </w:t>
       </w:r>
       <w:proofErr w:type="spellStart"/>
       <w:r>
@@ -20197,7 +20944,25 @@
           <w:szCs w:val="24"/>
         </w:rPr>
         <w:lastRenderedPageBreak/>
-        <w:t>Продолжение листинга Б.1</w:t>
+        <w:t>Л</w:t>
+      </w:r>
+      <w:r>
+        <w:rPr>
+          <w:rFonts w:ascii="Times New Roman" w:hAnsi="Times New Roman" w:cs="Times New Roman"/>
+          <w:i/>
+          <w:sz w:val="24"/>
+          <w:szCs w:val="24"/>
+        </w:rPr>
+        <w:t>истинг Б</w:t>
+      </w:r>
+      <w:r>
+        <w:rPr>
+          <w:rFonts w:ascii="Times New Roman" w:hAnsi="Times New Roman" w:cs="Times New Roman"/>
+          <w:i/>
+          <w:sz w:val="24"/>
+          <w:szCs w:val="24"/>
+        </w:rPr>
+        <w:t xml:space="preserve"> - продолжение</w:t>
       </w:r>
     </w:p>
     <w:tbl>
@@ -21831,34 +22596,7 @@
           <w:szCs w:val="24"/>
         </w:rPr>
         <w:lastRenderedPageBreak/>
-        <w:t>Продолжение листинга</w:t>
-      </w:r>
-      <w:r>
-        <w:rPr>
-          <w:rFonts w:ascii="Times New Roman" w:hAnsi="Times New Roman" w:cs="Times New Roman"/>
-          <w:i/>
-          <w:sz w:val="24"/>
-          <w:szCs w:val="24"/>
-        </w:rPr>
-        <w:t xml:space="preserve"> </w:t>
-      </w:r>
-      <w:r>
-        <w:rPr>
-          <w:rFonts w:ascii="Times New Roman" w:hAnsi="Times New Roman" w:cs="Times New Roman"/>
-          <w:i/>
-          <w:sz w:val="24"/>
-          <w:szCs w:val="24"/>
-        </w:rPr>
-        <w:t>Б</w:t>
-      </w:r>
-      <w:r>
-        <w:rPr>
-          <w:rFonts w:ascii="Times New Roman" w:hAnsi="Times New Roman" w:cs="Times New Roman"/>
-          <w:i/>
-          <w:sz w:val="24"/>
-          <w:szCs w:val="24"/>
-        </w:rPr>
-        <w:t>.1</w:t>
+        <w:t>Листинг Б - продолжение</w:t>
       </w:r>
     </w:p>
     <w:tbl>
@@ -23235,34 +23973,7 @@
           <w:szCs w:val="24"/>
         </w:rPr>
         <w:lastRenderedPageBreak/>
-        <w:t>Продолжение листинга</w:t>
-      </w:r>
-      <w:r>
-        <w:rPr>
-          <w:rFonts w:ascii="Times New Roman" w:hAnsi="Times New Roman" w:cs="Times New Roman"/>
-          <w:i/>
-          <w:sz w:val="24"/>
-          <w:szCs w:val="24"/>
-        </w:rPr>
-        <w:t xml:space="preserve"> </w:t>
-      </w:r>
-      <w:r>
-        <w:rPr>
-          <w:rFonts w:ascii="Times New Roman" w:hAnsi="Times New Roman" w:cs="Times New Roman"/>
-          <w:i/>
-          <w:sz w:val="24"/>
-          <w:szCs w:val="24"/>
-        </w:rPr>
-        <w:t>Б</w:t>
-      </w:r>
-      <w:r>
-        <w:rPr>
-          <w:rFonts w:ascii="Times New Roman" w:hAnsi="Times New Roman" w:cs="Times New Roman"/>
-          <w:i/>
-          <w:sz w:val="24"/>
-          <w:szCs w:val="24"/>
-        </w:rPr>
-        <w:t>.1</w:t>
+        <w:t>Листинг Б - продолжение</w:t>
       </w:r>
     </w:p>
     <w:tbl>
@@ -24947,34 +25658,7 @@
           <w:szCs w:val="24"/>
         </w:rPr>
         <w:lastRenderedPageBreak/>
-        <w:t>Продолжение листинга</w:t>
-      </w:r>
-      <w:r>
-        <w:rPr>
-          <w:rFonts w:ascii="Times New Roman" w:hAnsi="Times New Roman" w:cs="Times New Roman"/>
-          <w:i/>
-          <w:sz w:val="24"/>
-          <w:szCs w:val="24"/>
-        </w:rPr>
-        <w:t xml:space="preserve"> </w:t>
-      </w:r>
-      <w:r>
-        <w:rPr>
-          <w:rFonts w:ascii="Times New Roman" w:hAnsi="Times New Roman" w:cs="Times New Roman"/>
-          <w:i/>
-          <w:sz w:val="24"/>
-          <w:szCs w:val="24"/>
-        </w:rPr>
-        <w:t>Б</w:t>
-      </w:r>
-      <w:r>
-        <w:rPr>
-          <w:rFonts w:ascii="Times New Roman" w:hAnsi="Times New Roman" w:cs="Times New Roman"/>
-          <w:i/>
-          <w:sz w:val="24"/>
-          <w:szCs w:val="24"/>
-        </w:rPr>
-        <w:t>.1</w:t>
+        <w:t>Листинг Б - продолжение</w:t>
       </w:r>
     </w:p>
     <w:tbl>
@@ -26501,34 +27185,7 @@
           <w:szCs w:val="24"/>
         </w:rPr>
         <w:lastRenderedPageBreak/>
-        <w:t>Продолжение листинга</w:t>
-      </w:r>
-      <w:r>
-        <w:rPr>
-          <w:rFonts w:ascii="Times New Roman" w:hAnsi="Times New Roman" w:cs="Times New Roman"/>
-          <w:i/>
-          <w:sz w:val="24"/>
-          <w:szCs w:val="24"/>
-        </w:rPr>
-        <w:t xml:space="preserve"> </w:t>
-      </w:r>
-      <w:r>
-        <w:rPr>
-          <w:rFonts w:ascii="Times New Roman" w:hAnsi="Times New Roman" w:cs="Times New Roman"/>
-          <w:i/>
-          <w:sz w:val="24"/>
-          <w:szCs w:val="24"/>
-        </w:rPr>
-        <w:t>Б</w:t>
-      </w:r>
-      <w:r>
-        <w:rPr>
-          <w:rFonts w:ascii="Times New Roman" w:hAnsi="Times New Roman" w:cs="Times New Roman"/>
-          <w:i/>
-          <w:sz w:val="24"/>
-          <w:szCs w:val="24"/>
-        </w:rPr>
-        <w:t>.1</w:t>
+        <w:t>Листинг Б - продолжение</w:t>
       </w:r>
     </w:p>
     <w:tbl>
@@ -27716,7 +28373,7 @@
           <w:sz w:val="24"/>
           <w:szCs w:val="24"/>
         </w:rPr>
-        <w:t xml:space="preserve">.1 – </w:t>
+        <w:t xml:space="preserve"> – </w:t>
       </w:r>
       <w:r>
         <w:rPr>
@@ -29025,7 +29682,7 @@
           <w:szCs w:val="24"/>
         </w:rPr>
         <w:lastRenderedPageBreak/>
-        <w:t>Продолжение листинга</w:t>
+        <w:t>Л</w:t>
       </w:r>
       <w:r>
         <w:rPr>
@@ -29034,7 +29691,7 @@
           <w:sz w:val="24"/>
           <w:szCs w:val="24"/>
         </w:rPr>
-        <w:t xml:space="preserve"> </w:t>
+        <w:t>истинг</w:t>
       </w:r>
       <w:r>
         <w:rPr>
@@ -29043,7 +29700,7 @@
           <w:sz w:val="24"/>
           <w:szCs w:val="24"/>
         </w:rPr>
-        <w:t>В</w:t>
+        <w:t xml:space="preserve"> </w:t>
       </w:r>
       <w:r>
         <w:rPr>
@@ -29052,7 +29709,16 @@
           <w:sz w:val="24"/>
           <w:szCs w:val="24"/>
         </w:rPr>
-        <w:t>.1</w:t>
+        <w:t>В</w:t>
+      </w:r>
+      <w:r>
+        <w:rPr>
+          <w:rFonts w:ascii="Times New Roman" w:hAnsi="Times New Roman" w:cs="Times New Roman"/>
+          <w:i/>
+          <w:sz w:val="24"/>
+          <w:szCs w:val="24"/>
+        </w:rPr>
+        <w:t xml:space="preserve"> - продолжение</w:t>
       </w:r>
     </w:p>
     <w:tbl>
@@ -30752,7 +31418,7 @@
           <w:szCs w:val="24"/>
         </w:rPr>
         <w:lastRenderedPageBreak/>
-        <w:t>Продолжение листинга</w:t>
+        <w:t>Листинг</w:t>
       </w:r>
       <w:r>
         <w:rPr>
@@ -30770,16 +31436,7 @@
           <w:sz w:val="24"/>
           <w:szCs w:val="24"/>
         </w:rPr>
-        <w:t>В</w:t>
-      </w:r>
-      <w:r>
-        <w:rPr>
-          <w:rFonts w:ascii="Times New Roman" w:hAnsi="Times New Roman" w:cs="Times New Roman"/>
-          <w:i/>
-          <w:sz w:val="24"/>
-          <w:szCs w:val="24"/>
-        </w:rPr>
-        <w:t>.1</w:t>
+        <w:t>В - продолжение</w:t>
       </w:r>
     </w:p>
     <w:tbl>
@@ -32037,7 +32694,7 @@
 </file>
 
 <file path=word/endnotes.xml><?xml version="1.0" encoding="utf-8"?>
-<w:endnotes xmlns:wpc="http://schemas.microsoft.com/office/word/2010/wordprocessingCanvas" xmlns:cx="http://schemas.microsoft.com/office/drawing/2014/chartex" xmlns:cx1="http://schemas.microsoft.com/office/drawing/2015/9/8/chartex" xmlns:cx2="http://schemas.microsoft.com/office/drawing/2015/10/21/chartex" xmlns:cx3="http://schemas.microsoft.com/office/drawing/2016/5/9/chartex" xmlns:cx4="http://schemas.microsoft.com/office/drawing/2016/5/10/chartex" xmlns:cx5="http://schemas.microsoft.com/office/drawing/2016/5/11/chartex" xmlns:cx6="http://schemas.microsoft.com/office/drawing/2016/5/12/chartex" xmlns:cx7="http://schemas.microsoft.com/office/drawing/2016/5/13/chartex" xmlns:cx8="http://schemas.microsoft.com/office/drawing/2016/5/14/chartex" xmlns:mc="http://schemas.openxmlformats.org/markup-compatibility/2006" xmlns:aink="http://schemas.microsoft.com/office/drawing/2016/ink" xmlns:am3d="http://schemas.microsoft.com/office/drawing/2017/model3d" xmlns:o="urn:schemas-microsoft-com:office:office" xmlns:oel="http://schemas.microsoft.com/office/2019/extlst" xmlns:r="http://schemas.openxmlformats.org/officeDocument/2006/relationships" xmlns:m="http://schemas.openxmlformats.org/officeDocument/2006/math" xmlns:v="urn:schemas-microsoft-com:vml" xmlns:wp14="http://schemas.microsoft.com/office/word/2010/wordprocessingDrawing" xmlns:wp="http://schemas.openxmlformats.org/drawingml/2006/wordprocessingDrawing" xmlns:w10="urn:schemas-microsoft-com:office:word" xmlns:w="http://schemas.openxmlformats.org/wordprocessingml/2006/main" xmlns:w14="http://schemas.microsoft.com/office/word/2010/wordml" xmlns:w15="http://schemas.microsoft.com/office/word/2012/wordml" xmlns:w16cex="http://schemas.microsoft.com/office/word/2018/wordml/cex" xmlns:w16cid="http://schemas.microsoft.com/office/word/2016/wordml/cid" xmlns:w16="http://schemas.microsoft.com/office/word/2018/wordml" xmlns:w16du="http://schemas.microsoft.com/office/word/2023/wordml/word16du" xmlns:w16sdtdh="http://schemas.microsoft.com/office/word/2020/wordml/sdtdatahash" xmlns:w16se="http://schemas.microsoft.com/office/word/2015/wordml/symex" xmlns:wpg="http://schemas.microsoft.com/office/word/2010/wordprocessingGroup" xmlns:wpi="http://schemas.microsoft.com/office/word/2010/wordprocessingInk" xmlns:wne="http://schemas.microsoft.com/office/word/2006/wordml" xmlns:wps="http://schemas.microsoft.com/office/word/2010/wordprocessingShape" mc:Ignorable="w14 w15 w16se w16cid w16 w16cex w16sdtdh w16du wp14">
+<w:endnotes xmlns:wpc="http://schemas.microsoft.com/office/word/2010/wordprocessingCanvas" xmlns:cx="http://schemas.microsoft.com/office/drawing/2014/chartex" xmlns:cx1="http://schemas.microsoft.com/office/drawing/2015/9/8/chartex" xmlns:cx2="http://schemas.microsoft.com/office/drawing/2015/10/21/chartex" xmlns:cx3="http://schemas.microsoft.com/office/drawing/2016/5/9/chartex" xmlns:cx4="http://schemas.microsoft.com/office/drawing/2016/5/10/chartex" xmlns:cx5="http://schemas.microsoft.com/office/drawing/2016/5/11/chartex" xmlns:cx6="http://schemas.microsoft.com/office/drawing/2016/5/12/chartex" xmlns:cx7="http://schemas.microsoft.com/office/drawing/2016/5/13/chartex" xmlns:cx8="http://schemas.microsoft.com/office/drawing/2016/5/14/chartex" xmlns:mc="http://schemas.openxmlformats.org/markup-compatibility/2006" xmlns:aink="http://schemas.microsoft.com/office/drawing/2016/ink" xmlns:am3d="http://schemas.microsoft.com/office/drawing/2017/model3d" xmlns:o="urn:schemas-microsoft-com:office:office" xmlns:r="http://schemas.openxmlformats.org/officeDocument/2006/relationships" xmlns:m="http://schemas.openxmlformats.org/officeDocument/2006/math" xmlns:v="urn:schemas-microsoft-com:vml" xmlns:wp14="http://schemas.microsoft.com/office/word/2010/wordprocessingDrawing" xmlns:wp="http://schemas.openxmlformats.org/drawingml/2006/wordprocessingDrawing" xmlns:w10="urn:schemas-microsoft-com:office:word" xmlns:w="http://schemas.openxmlformats.org/wordprocessingml/2006/main" xmlns:w14="http://schemas.microsoft.com/office/word/2010/wordml" xmlns:w15="http://schemas.microsoft.com/office/word/2012/wordml" xmlns:w16cex="http://schemas.microsoft.com/office/word/2018/wordml/cex" xmlns:w16cid="http://schemas.microsoft.com/office/word/2016/wordml/cid" xmlns:w16="http://schemas.microsoft.com/office/word/2018/wordml" xmlns:w16sdtdh="http://schemas.microsoft.com/office/word/2020/wordml/sdtdatahash" xmlns:w16se="http://schemas.microsoft.com/office/word/2015/wordml/symex" xmlns:wpg="http://schemas.microsoft.com/office/word/2010/wordprocessingGroup" xmlns:wpi="http://schemas.microsoft.com/office/word/2010/wordprocessingInk" xmlns:wne="http://schemas.microsoft.com/office/word/2006/wordml" xmlns:wps="http://schemas.microsoft.com/office/word/2010/wordprocessingShape" mc:Ignorable="w14 w15 w16se w16cid w16 w16cex w16sdtdh wp14">
   <w:endnote w:type="separator" w:id="-1">
     <w:p>
       <w:pPr>
@@ -32062,7 +32719,7 @@
 </file>
 
 <file path=word/footer1.xml><?xml version="1.0" encoding="utf-8"?>
-<w:ftr xmlns:wpc="http://schemas.microsoft.com/office/word/2010/wordprocessingCanvas" xmlns:cx="http://schemas.microsoft.com/office/drawing/2014/chartex" xmlns:cx1="http://schemas.microsoft.com/office/drawing/2015/9/8/chartex" xmlns:cx2="http://schemas.microsoft.com/office/drawing/2015/10/21/chartex" xmlns:cx3="http://schemas.microsoft.com/office/drawing/2016/5/9/chartex" xmlns:cx4="http://schemas.microsoft.com/office/drawing/2016/5/10/chartex" xmlns:cx5="http://schemas.microsoft.com/office/drawing/2016/5/11/chartex" xmlns:cx6="http://schemas.microsoft.com/office/drawing/2016/5/12/chartex" xmlns:cx7="http://schemas.microsoft.com/office/drawing/2016/5/13/chartex" xmlns:cx8="http://schemas.microsoft.com/office/drawing/2016/5/14/chartex" xmlns:mc="http://schemas.openxmlformats.org/markup-compatibility/2006" xmlns:aink="http://schemas.microsoft.com/office/drawing/2016/ink" xmlns:am3d="http://schemas.microsoft.com/office/drawing/2017/model3d" xmlns:o="urn:schemas-microsoft-com:office:office" xmlns:oel="http://schemas.microsoft.com/office/2019/extlst" xmlns:r="http://schemas.openxmlformats.org/officeDocument/2006/relationships" xmlns:m="http://schemas.openxmlformats.org/officeDocument/2006/math" xmlns:v="urn:schemas-microsoft-com:vml" xmlns:wp14="http://schemas.microsoft.com/office/word/2010/wordprocessingDrawing" xmlns:wp="http://schemas.openxmlformats.org/drawingml/2006/wordprocessingDrawing" xmlns:w10="urn:schemas-microsoft-com:office:word" xmlns:w="http://schemas.openxmlformats.org/wordprocessingml/2006/main" xmlns:w14="http://schemas.microsoft.com/office/word/2010/wordml" xmlns:w15="http://schemas.microsoft.com/office/word/2012/wordml" xmlns:w16cex="http://schemas.microsoft.com/office/word/2018/wordml/cex" xmlns:w16cid="http://schemas.microsoft.com/office/word/2016/wordml/cid" xmlns:w16="http://schemas.microsoft.com/office/word/2018/wordml" xmlns:w16du="http://schemas.microsoft.com/office/word/2023/wordml/word16du" xmlns:w16sdtdh="http://schemas.microsoft.com/office/word/2020/wordml/sdtdatahash" xmlns:w16se="http://schemas.microsoft.com/office/word/2015/wordml/symex" xmlns:wpg="http://schemas.microsoft.com/office/word/2010/wordprocessingGroup" xmlns:wpi="http://schemas.microsoft.com/office/word/2010/wordprocessingInk" xmlns:wne="http://schemas.microsoft.com/office/word/2006/wordml" xmlns:wps="http://schemas.microsoft.com/office/word/2010/wordprocessingShape" mc:Ignorable="w14 w15 w16se w16cid w16 w16cex w16sdtdh w16du wp14">
+<w:ftr xmlns:wpc="http://schemas.microsoft.com/office/word/2010/wordprocessingCanvas" xmlns:cx="http://schemas.microsoft.com/office/drawing/2014/chartex" xmlns:cx1="http://schemas.microsoft.com/office/drawing/2015/9/8/chartex" xmlns:cx2="http://schemas.microsoft.com/office/drawing/2015/10/21/chartex" xmlns:cx3="http://schemas.microsoft.com/office/drawing/2016/5/9/chartex" xmlns:cx4="http://schemas.microsoft.com/office/drawing/2016/5/10/chartex" xmlns:cx5="http://schemas.microsoft.com/office/drawing/2016/5/11/chartex" xmlns:cx6="http://schemas.microsoft.com/office/drawing/2016/5/12/chartex" xmlns:cx7="http://schemas.microsoft.com/office/drawing/2016/5/13/chartex" xmlns:cx8="http://schemas.microsoft.com/office/drawing/2016/5/14/chartex" xmlns:mc="http://schemas.openxmlformats.org/markup-compatibility/2006" xmlns:aink="http://schemas.microsoft.com/office/drawing/2016/ink" xmlns:am3d="http://schemas.microsoft.com/office/drawing/2017/model3d" xmlns:o="urn:schemas-microsoft-com:office:office" xmlns:r="http://schemas.openxmlformats.org/officeDocument/2006/relationships" xmlns:m="http://schemas.openxmlformats.org/officeDocument/2006/math" xmlns:v="urn:schemas-microsoft-com:vml" xmlns:wp14="http://schemas.microsoft.com/office/word/2010/wordprocessingDrawing" xmlns:wp="http://schemas.openxmlformats.org/drawingml/2006/wordprocessingDrawing" xmlns:w10="urn:schemas-microsoft-com:office:word" xmlns:w="http://schemas.openxmlformats.org/wordprocessingml/2006/main" xmlns:w14="http://schemas.microsoft.com/office/word/2010/wordml" xmlns:w15="http://schemas.microsoft.com/office/word/2012/wordml" xmlns:w16cex="http://schemas.microsoft.com/office/word/2018/wordml/cex" xmlns:w16cid="http://schemas.microsoft.com/office/word/2016/wordml/cid" xmlns:w16="http://schemas.microsoft.com/office/word/2018/wordml" xmlns:w16sdtdh="http://schemas.microsoft.com/office/word/2020/wordml/sdtdatahash" xmlns:w16se="http://schemas.microsoft.com/office/word/2015/wordml/symex" xmlns:wpg="http://schemas.microsoft.com/office/word/2010/wordprocessingGroup" xmlns:wpi="http://schemas.microsoft.com/office/word/2010/wordprocessingInk" xmlns:wne="http://schemas.microsoft.com/office/word/2006/wordml" xmlns:wps="http://schemas.microsoft.com/office/word/2010/wordprocessingShape" mc:Ignorable="w14 w15 w16se w16cid w16 w16cex w16sdtdh wp14">
   <w:sdt>
     <w:sdtPr>
       <w:rPr>
@@ -32074,6 +32731,7 @@
         <w:docPartUnique/>
       </w:docPartObj>
     </w:sdtPr>
+    <w:sdtEndPr/>
     <w:sdtContent>
       <w:p>
         <w:pPr>
@@ -32125,7 +32783,7 @@
 </file>
 
 <file path=word/footer2.xml><?xml version="1.0" encoding="utf-8"?>
-<w:ftr xmlns:wpc="http://schemas.microsoft.com/office/word/2010/wordprocessingCanvas" xmlns:cx="http://schemas.microsoft.com/office/drawing/2014/chartex" xmlns:cx1="http://schemas.microsoft.com/office/drawing/2015/9/8/chartex" xmlns:cx2="http://schemas.microsoft.com/office/drawing/2015/10/21/chartex" xmlns:cx3="http://schemas.microsoft.com/office/drawing/2016/5/9/chartex" xmlns:cx4="http://schemas.microsoft.com/office/drawing/2016/5/10/chartex" xmlns:cx5="http://schemas.microsoft.com/office/drawing/2016/5/11/chartex" xmlns:cx6="http://schemas.microsoft.com/office/drawing/2016/5/12/chartex" xmlns:cx7="http://schemas.microsoft.com/office/drawing/2016/5/13/chartex" xmlns:cx8="http://schemas.microsoft.com/office/drawing/2016/5/14/chartex" xmlns:mc="http://schemas.openxmlformats.org/markup-compatibility/2006" xmlns:aink="http://schemas.microsoft.com/office/drawing/2016/ink" xmlns:am3d="http://schemas.microsoft.com/office/drawing/2017/model3d" xmlns:o="urn:schemas-microsoft-com:office:office" xmlns:oel="http://schemas.microsoft.com/office/2019/extlst" xmlns:r="http://schemas.openxmlformats.org/officeDocument/2006/relationships" xmlns:m="http://schemas.openxmlformats.org/officeDocument/2006/math" xmlns:v="urn:schemas-microsoft-com:vml" xmlns:wp14="http://schemas.microsoft.com/office/word/2010/wordprocessingDrawing" xmlns:wp="http://schemas.openxmlformats.org/drawingml/2006/wordprocessingDrawing" xmlns:w10="urn:schemas-microsoft-com:office:word" xmlns:w="http://schemas.openxmlformats.org/wordprocessingml/2006/main" xmlns:w14="http://schemas.microsoft.com/office/word/2010/wordml" xmlns:w15="http://schemas.microsoft.com/office/word/2012/wordml" xmlns:w16cex="http://schemas.microsoft.com/office/word/2018/wordml/cex" xmlns:w16cid="http://schemas.microsoft.com/office/word/2016/wordml/cid" xmlns:w16="http://schemas.microsoft.com/office/word/2018/wordml" xmlns:w16du="http://schemas.microsoft.com/office/word/2023/wordml/word16du" xmlns:w16sdtdh="http://schemas.microsoft.com/office/word/2020/wordml/sdtdatahash" xmlns:w16se="http://schemas.microsoft.com/office/word/2015/wordml/symex" xmlns:wpg="http://schemas.microsoft.com/office/word/2010/wordprocessingGroup" xmlns:wpi="http://schemas.microsoft.com/office/word/2010/wordprocessingInk" xmlns:wne="http://schemas.microsoft.com/office/word/2006/wordml" xmlns:wps="http://schemas.microsoft.com/office/word/2010/wordprocessingShape" mc:Ignorable="w14 w15 w16se w16cid w16 w16cex w16sdtdh w16du wp14">
+<w:ftr xmlns:wpc="http://schemas.microsoft.com/office/word/2010/wordprocessingCanvas" xmlns:cx="http://schemas.microsoft.com/office/drawing/2014/chartex" xmlns:cx1="http://schemas.microsoft.com/office/drawing/2015/9/8/chartex" xmlns:cx2="http://schemas.microsoft.com/office/drawing/2015/10/21/chartex" xmlns:cx3="http://schemas.microsoft.com/office/drawing/2016/5/9/chartex" xmlns:cx4="http://schemas.microsoft.com/office/drawing/2016/5/10/chartex" xmlns:cx5="http://schemas.microsoft.com/office/drawing/2016/5/11/chartex" xmlns:cx6="http://schemas.microsoft.com/office/drawing/2016/5/12/chartex" xmlns:cx7="http://schemas.microsoft.com/office/drawing/2016/5/13/chartex" xmlns:cx8="http://schemas.microsoft.com/office/drawing/2016/5/14/chartex" xmlns:mc="http://schemas.openxmlformats.org/markup-compatibility/2006" xmlns:aink="http://schemas.microsoft.com/office/drawing/2016/ink" xmlns:am3d="http://schemas.microsoft.com/office/drawing/2017/model3d" xmlns:o="urn:schemas-microsoft-com:office:office" xmlns:r="http://schemas.openxmlformats.org/officeDocument/2006/relationships" xmlns:m="http://schemas.openxmlformats.org/officeDocument/2006/math" xmlns:v="urn:schemas-microsoft-com:vml" xmlns:wp14="http://schemas.microsoft.com/office/word/2010/wordprocessingDrawing" xmlns:wp="http://schemas.openxmlformats.org/drawingml/2006/wordprocessingDrawing" xmlns:w10="urn:schemas-microsoft-com:office:word" xmlns:w="http://schemas.openxmlformats.org/wordprocessingml/2006/main" xmlns:w14="http://schemas.microsoft.com/office/word/2010/wordml" xmlns:w15="http://schemas.microsoft.com/office/word/2012/wordml" xmlns:w16cex="http://schemas.microsoft.com/office/word/2018/wordml/cex" xmlns:w16cid="http://schemas.microsoft.com/office/word/2016/wordml/cid" xmlns:w16="http://schemas.microsoft.com/office/word/2018/wordml" xmlns:w16sdtdh="http://schemas.microsoft.com/office/word/2020/wordml/sdtdatahash" xmlns:w16se="http://schemas.microsoft.com/office/word/2015/wordml/symex" xmlns:wpg="http://schemas.microsoft.com/office/word/2010/wordprocessingGroup" xmlns:wpi="http://schemas.microsoft.com/office/word/2010/wordprocessingInk" xmlns:wne="http://schemas.microsoft.com/office/word/2006/wordml" xmlns:wps="http://schemas.microsoft.com/office/word/2010/wordprocessingShape" mc:Ignorable="w14 w15 w16se w16cid w16 w16cex w16sdtdh wp14">
   <w:sdt>
     <w:sdtPr>
       <w:id w:val="-996799020"/>
@@ -32190,7 +32848,7 @@
 </file>
 
 <file path=word/footer3.xml><?xml version="1.0" encoding="utf-8"?>
-<w:ftr xmlns:wpc="http://schemas.microsoft.com/office/word/2010/wordprocessingCanvas" xmlns:cx="http://schemas.microsoft.com/office/drawing/2014/chartex" xmlns:cx1="http://schemas.microsoft.com/office/drawing/2015/9/8/chartex" xmlns:cx2="http://schemas.microsoft.com/office/drawing/2015/10/21/chartex" xmlns:cx3="http://schemas.microsoft.com/office/drawing/2016/5/9/chartex" xmlns:cx4="http://schemas.microsoft.com/office/drawing/2016/5/10/chartex" xmlns:cx5="http://schemas.microsoft.com/office/drawing/2016/5/11/chartex" xmlns:cx6="http://schemas.microsoft.com/office/drawing/2016/5/12/chartex" xmlns:cx7="http://schemas.microsoft.com/office/drawing/2016/5/13/chartex" xmlns:cx8="http://schemas.microsoft.com/office/drawing/2016/5/14/chartex" xmlns:mc="http://schemas.openxmlformats.org/markup-compatibility/2006" xmlns:aink="http://schemas.microsoft.com/office/drawing/2016/ink" xmlns:am3d="http://schemas.microsoft.com/office/drawing/2017/model3d" xmlns:o="urn:schemas-microsoft-com:office:office" xmlns:oel="http://schemas.microsoft.com/office/2019/extlst" xmlns:r="http://schemas.openxmlformats.org/officeDocument/2006/relationships" xmlns:m="http://schemas.openxmlformats.org/officeDocument/2006/math" xmlns:v="urn:schemas-microsoft-com:vml" xmlns:wp14="http://schemas.microsoft.com/office/word/2010/wordprocessingDrawing" xmlns:wp="http://schemas.openxmlformats.org/drawingml/2006/wordprocessingDrawing" xmlns:w10="urn:schemas-microsoft-com:office:word" xmlns:w="http://schemas.openxmlformats.org/wordprocessingml/2006/main" xmlns:w14="http://schemas.microsoft.com/office/word/2010/wordml" xmlns:w15="http://schemas.microsoft.com/office/word/2012/wordml" xmlns:w16cex="http://schemas.microsoft.com/office/word/2018/wordml/cex" xmlns:w16cid="http://schemas.microsoft.com/office/word/2016/wordml/cid" xmlns:w16="http://schemas.microsoft.com/office/word/2018/wordml" xmlns:w16du="http://schemas.microsoft.com/office/word/2023/wordml/word16du" xmlns:w16sdtdh="http://schemas.microsoft.com/office/word/2020/wordml/sdtdatahash" xmlns:w16se="http://schemas.microsoft.com/office/word/2015/wordml/symex" xmlns:wpg="http://schemas.microsoft.com/office/word/2010/wordprocessingGroup" xmlns:wpi="http://schemas.microsoft.com/office/word/2010/wordprocessingInk" xmlns:wne="http://schemas.microsoft.com/office/word/2006/wordml" xmlns:wps="http://schemas.microsoft.com/office/word/2010/wordprocessingShape" mc:Ignorable="w14 w15 w16se w16cid w16 w16cex w16sdtdh w16du wp14">
+<w:ftr xmlns:wpc="http://schemas.microsoft.com/office/word/2010/wordprocessingCanvas" xmlns:cx="http://schemas.microsoft.com/office/drawing/2014/chartex" xmlns:cx1="http://schemas.microsoft.com/office/drawing/2015/9/8/chartex" xmlns:cx2="http://schemas.microsoft.com/office/drawing/2015/10/21/chartex" xmlns:cx3="http://schemas.microsoft.com/office/drawing/2016/5/9/chartex" xmlns:cx4="http://schemas.microsoft.com/office/drawing/2016/5/10/chartex" xmlns:cx5="http://schemas.microsoft.com/office/drawing/2016/5/11/chartex" xmlns:cx6="http://schemas.microsoft.com/office/drawing/2016/5/12/chartex" xmlns:cx7="http://schemas.microsoft.com/office/drawing/2016/5/13/chartex" xmlns:cx8="http://schemas.microsoft.com/office/drawing/2016/5/14/chartex" xmlns:mc="http://schemas.openxmlformats.org/markup-compatibility/2006" xmlns:aink="http://schemas.microsoft.com/office/drawing/2016/ink" xmlns:am3d="http://schemas.microsoft.com/office/drawing/2017/model3d" xmlns:o="urn:schemas-microsoft-com:office:office" xmlns:r="http://schemas.openxmlformats.org/officeDocument/2006/relationships" xmlns:m="http://schemas.openxmlformats.org/officeDocument/2006/math" xmlns:v="urn:schemas-microsoft-com:vml" xmlns:wp14="http://schemas.microsoft.com/office/word/2010/wordprocessingDrawing" xmlns:wp="http://schemas.openxmlformats.org/drawingml/2006/wordprocessingDrawing" xmlns:w10="urn:schemas-microsoft-com:office:word" xmlns:w="http://schemas.openxmlformats.org/wordprocessingml/2006/main" xmlns:w14="http://schemas.microsoft.com/office/word/2010/wordml" xmlns:w15="http://schemas.microsoft.com/office/word/2012/wordml" xmlns:w16cex="http://schemas.microsoft.com/office/word/2018/wordml/cex" xmlns:w16cid="http://schemas.microsoft.com/office/word/2016/wordml/cid" xmlns:w16="http://schemas.microsoft.com/office/word/2018/wordml" xmlns:w16sdtdh="http://schemas.microsoft.com/office/word/2020/wordml/sdtdatahash" xmlns:w16se="http://schemas.microsoft.com/office/word/2015/wordml/symex" xmlns:wpg="http://schemas.microsoft.com/office/word/2010/wordprocessingGroup" xmlns:wpi="http://schemas.microsoft.com/office/word/2010/wordprocessingInk" xmlns:wne="http://schemas.microsoft.com/office/word/2006/wordml" xmlns:wps="http://schemas.microsoft.com/office/word/2010/wordprocessingShape" mc:Ignorable="w14 w15 w16se w16cid w16 w16cex w16sdtdh wp14">
   <w:sdt>
     <w:sdtPr>
       <w:rPr>
@@ -32202,6 +32860,7 @@
         <w:docPartUnique/>
       </w:docPartObj>
     </w:sdtPr>
+    <w:sdtEndPr/>
     <w:sdtContent>
       <w:p>
         <w:pPr>
@@ -32253,7 +32912,7 @@
 </file>
 
 <file path=word/footer4.xml><?xml version="1.0" encoding="utf-8"?>
-<w:ftr xmlns:wpc="http://schemas.microsoft.com/office/word/2010/wordprocessingCanvas" xmlns:cx="http://schemas.microsoft.com/office/drawing/2014/chartex" xmlns:cx1="http://schemas.microsoft.com/office/drawing/2015/9/8/chartex" xmlns:cx2="http://schemas.microsoft.com/office/drawing/2015/10/21/chartex" xmlns:cx3="http://schemas.microsoft.com/office/drawing/2016/5/9/chartex" xmlns:cx4="http://schemas.microsoft.com/office/drawing/2016/5/10/chartex" xmlns:cx5="http://schemas.microsoft.com/office/drawing/2016/5/11/chartex" xmlns:cx6="http://schemas.microsoft.com/office/drawing/2016/5/12/chartex" xmlns:cx7="http://schemas.microsoft.com/office/drawing/2016/5/13/chartex" xmlns:cx8="http://schemas.microsoft.com/office/drawing/2016/5/14/chartex" xmlns:mc="http://schemas.openxmlformats.org/markup-compatibility/2006" xmlns:aink="http://schemas.microsoft.com/office/drawing/2016/ink" xmlns:am3d="http://schemas.microsoft.com/office/drawing/2017/model3d" xmlns:o="urn:schemas-microsoft-com:office:office" xmlns:oel="http://schemas.microsoft.com/office/2019/extlst" xmlns:r="http://schemas.openxmlformats.org/officeDocument/2006/relationships" xmlns:m="http://schemas.openxmlformats.org/officeDocument/2006/math" xmlns:v="urn:schemas-microsoft-com:vml" xmlns:wp14="http://schemas.microsoft.com/office/word/2010/wordprocessingDrawing" xmlns:wp="http://schemas.openxmlformats.org/drawingml/2006/wordprocessingDrawing" xmlns:w10="urn:schemas-microsoft-com:office:word" xmlns:w="http://schemas.openxmlformats.org/wordprocessingml/2006/main" xmlns:w14="http://schemas.microsoft.com/office/word/2010/wordml" xmlns:w15="http://schemas.microsoft.com/office/word/2012/wordml" xmlns:w16cex="http://schemas.microsoft.com/office/word/2018/wordml/cex" xmlns:w16cid="http://schemas.microsoft.com/office/word/2016/wordml/cid" xmlns:w16="http://schemas.microsoft.com/office/word/2018/wordml" xmlns:w16du="http://schemas.microsoft.com/office/word/2023/wordml/word16du" xmlns:w16sdtdh="http://schemas.microsoft.com/office/word/2020/wordml/sdtdatahash" xmlns:w16se="http://schemas.microsoft.com/office/word/2015/wordml/symex" xmlns:wpg="http://schemas.microsoft.com/office/word/2010/wordprocessingGroup" xmlns:wpi="http://schemas.microsoft.com/office/word/2010/wordprocessingInk" xmlns:wne="http://schemas.microsoft.com/office/word/2006/wordml" xmlns:wps="http://schemas.microsoft.com/office/word/2010/wordprocessingShape" mc:Ignorable="w14 w15 w16se w16cid w16 w16cex w16sdtdh w16du wp14">
+<w:ftr xmlns:wpc="http://schemas.microsoft.com/office/word/2010/wordprocessingCanvas" xmlns:cx="http://schemas.microsoft.com/office/drawing/2014/chartex" xmlns:cx1="http://schemas.microsoft.com/office/drawing/2015/9/8/chartex" xmlns:cx2="http://schemas.microsoft.com/office/drawing/2015/10/21/chartex" xmlns:cx3="http://schemas.microsoft.com/office/drawing/2016/5/9/chartex" xmlns:cx4="http://schemas.microsoft.com/office/drawing/2016/5/10/chartex" xmlns:cx5="http://schemas.microsoft.com/office/drawing/2016/5/11/chartex" xmlns:cx6="http://schemas.microsoft.com/office/drawing/2016/5/12/chartex" xmlns:cx7="http://schemas.microsoft.com/office/drawing/2016/5/13/chartex" xmlns:cx8="http://schemas.microsoft.com/office/drawing/2016/5/14/chartex" xmlns:mc="http://schemas.openxmlformats.org/markup-compatibility/2006" xmlns:aink="http://schemas.microsoft.com/office/drawing/2016/ink" xmlns:am3d="http://schemas.microsoft.com/office/drawing/2017/model3d" xmlns:o="urn:schemas-microsoft-com:office:office" xmlns:r="http://schemas.openxmlformats.org/officeDocument/2006/relationships" xmlns:m="http://schemas.openxmlformats.org/officeDocument/2006/math" xmlns:v="urn:schemas-microsoft-com:vml" xmlns:wp14="http://schemas.microsoft.com/office/word/2010/wordprocessingDrawing" xmlns:wp="http://schemas.openxmlformats.org/drawingml/2006/wordprocessingDrawing" xmlns:w10="urn:schemas-microsoft-com:office:word" xmlns:w="http://schemas.openxmlformats.org/wordprocessingml/2006/main" xmlns:w14="http://schemas.microsoft.com/office/word/2010/wordml" xmlns:w15="http://schemas.microsoft.com/office/word/2012/wordml" xmlns:w16cex="http://schemas.microsoft.com/office/word/2018/wordml/cex" xmlns:w16cid="http://schemas.microsoft.com/office/word/2016/wordml/cid" xmlns:w16="http://schemas.microsoft.com/office/word/2018/wordml" xmlns:w16sdtdh="http://schemas.microsoft.com/office/word/2020/wordml/sdtdatahash" xmlns:w16se="http://schemas.microsoft.com/office/word/2015/wordml/symex" xmlns:wpg="http://schemas.microsoft.com/office/word/2010/wordprocessingGroup" xmlns:wpi="http://schemas.microsoft.com/office/word/2010/wordprocessingInk" xmlns:wne="http://schemas.microsoft.com/office/word/2006/wordml" xmlns:wps="http://schemas.microsoft.com/office/word/2010/wordprocessingShape" mc:Ignorable="w14 w15 w16se w16cid w16 w16cex w16sdtdh wp14">
   <w:sdt>
     <w:sdtPr>
       <w:id w:val="981506720"/>
@@ -32262,6 +32921,7 @@
         <w:docPartUnique/>
       </w:docPartObj>
     </w:sdtPr>
+    <w:sdtEndPr/>
     <w:sdtContent>
       <w:p>
         <w:pPr>
@@ -32310,7 +32970,7 @@
 </file>
 
 <file path=word/footnotes.xml><?xml version="1.0" encoding="utf-8"?>
-<w:footnotes xmlns:wpc="http://schemas.microsoft.com/office/word/2010/wordprocessingCanvas" xmlns:cx="http://schemas.microsoft.com/office/drawing/2014/chartex" xmlns:cx1="http://schemas.microsoft.com/office/drawing/2015/9/8/chartex" xmlns:cx2="http://schemas.microsoft.com/office/drawing/2015/10/21/chartex" xmlns:cx3="http://schemas.microsoft.com/office/drawing/2016/5/9/chartex" xmlns:cx4="http://schemas.microsoft.com/office/drawing/2016/5/10/chartex" xmlns:cx5="http://schemas.microsoft.com/office/drawing/2016/5/11/chartex" xmlns:cx6="http://schemas.microsoft.com/office/drawing/2016/5/12/chartex" xmlns:cx7="http://schemas.microsoft.com/office/drawing/2016/5/13/chartex" xmlns:cx8="http://schemas.microsoft.com/office/drawing/2016/5/14/chartex" xmlns:mc="http://schemas.openxmlformats.org/markup-compatibility/2006" xmlns:aink="http://schemas.microsoft.com/office/drawing/2016/ink" xmlns:am3d="http://schemas.microsoft.com/office/drawing/2017/model3d" xmlns:o="urn:schemas-microsoft-com:office:office" xmlns:oel="http://schemas.microsoft.com/office/2019/extlst" xmlns:r="http://schemas.openxmlformats.org/officeDocument/2006/relationships" xmlns:m="http://schemas.openxmlformats.org/officeDocument/2006/math" xmlns:v="urn:schemas-microsoft-com:vml" xmlns:wp14="http://schemas.microsoft.com/office/word/2010/wordprocessingDrawing" xmlns:wp="http://schemas.openxmlformats.org/drawingml/2006/wordprocessingDrawing" xmlns:w10="urn:schemas-microsoft-com:office:word" xmlns:w="http://schemas.openxmlformats.org/wordprocessingml/2006/main" xmlns:w14="http://schemas.microsoft.com/office/word/2010/wordml" xmlns:w15="http://schemas.microsoft.com/office/word/2012/wordml" xmlns:w16cex="http://schemas.microsoft.com/office/word/2018/wordml/cex" xmlns:w16cid="http://schemas.microsoft.com/office/word/2016/wordml/cid" xmlns:w16="http://schemas.microsoft.com/office/word/2018/wordml" xmlns:w16du="http://schemas.microsoft.com/office/word/2023/wordml/word16du" xmlns:w16sdtdh="http://schemas.microsoft.com/office/word/2020/wordml/sdtdatahash" xmlns:w16se="http://schemas.microsoft.com/office/word/2015/wordml/symex" xmlns:wpg="http://schemas.microsoft.com/office/word/2010/wordprocessingGroup" xmlns:wpi="http://schemas.microsoft.com/office/word/2010/wordprocessingInk" xmlns:wne="http://schemas.microsoft.com/office/word/2006/wordml" xmlns:wps="http://schemas.microsoft.com/office/word/2010/wordprocessingShape" mc:Ignorable="w14 w15 w16se w16cid w16 w16cex w16sdtdh w16du wp14">
+<w:footnotes xmlns:wpc="http://schemas.microsoft.com/office/word/2010/wordprocessingCanvas" xmlns:cx="http://schemas.microsoft.com/office/drawing/2014/chartex" xmlns:cx1="http://schemas.microsoft.com/office/drawing/2015/9/8/chartex" xmlns:cx2="http://schemas.microsoft.com/office/drawing/2015/10/21/chartex" xmlns:cx3="http://schemas.microsoft.com/office/drawing/2016/5/9/chartex" xmlns:cx4="http://schemas.microsoft.com/office/drawing/2016/5/10/chartex" xmlns:cx5="http://schemas.microsoft.com/office/drawing/2016/5/11/chartex" xmlns:cx6="http://schemas.microsoft.com/office/drawing/2016/5/12/chartex" xmlns:cx7="http://schemas.microsoft.com/office/drawing/2016/5/13/chartex" xmlns:cx8="http://schemas.microsoft.com/office/drawing/2016/5/14/chartex" xmlns:mc="http://schemas.openxmlformats.org/markup-compatibility/2006" xmlns:aink="http://schemas.microsoft.com/office/drawing/2016/ink" xmlns:am3d="http://schemas.microsoft.com/office/drawing/2017/model3d" xmlns:o="urn:schemas-microsoft-com:office:office" xmlns:r="http://schemas.openxmlformats.org/officeDocument/2006/relationships" xmlns:m="http://schemas.openxmlformats.org/officeDocument/2006/math" xmlns:v="urn:schemas-microsoft-com:vml" xmlns:wp14="http://schemas.microsoft.com/office/word/2010/wordprocessingDrawing" xmlns:wp="http://schemas.openxmlformats.org/drawingml/2006/wordprocessingDrawing" xmlns:w10="urn:schemas-microsoft-com:office:word" xmlns:w="http://schemas.openxmlformats.org/wordprocessingml/2006/main" xmlns:w14="http://schemas.microsoft.com/office/word/2010/wordml" xmlns:w15="http://schemas.microsoft.com/office/word/2012/wordml" xmlns:w16cex="http://schemas.microsoft.com/office/word/2018/wordml/cex" xmlns:w16cid="http://schemas.microsoft.com/office/word/2016/wordml/cid" xmlns:w16="http://schemas.microsoft.com/office/word/2018/wordml" xmlns:w16sdtdh="http://schemas.microsoft.com/office/word/2020/wordml/sdtdatahash" xmlns:w16se="http://schemas.microsoft.com/office/word/2015/wordml/symex" xmlns:wpg="http://schemas.microsoft.com/office/word/2010/wordprocessingGroup" xmlns:wpi="http://schemas.microsoft.com/office/word/2010/wordprocessingInk" xmlns:wne="http://schemas.microsoft.com/office/word/2006/wordml" xmlns:wps="http://schemas.microsoft.com/office/word/2010/wordprocessingShape" mc:Ignorable="w14 w15 w16se w16cid w16 w16cex w16sdtdh wp14">
   <w:footnote w:type="separator" w:id="-1">
     <w:p>
       <w:pPr>
@@ -32335,7 +32995,7 @@
 </file>
 
 <file path=word/numbering.xml><?xml version="1.0" encoding="utf-8"?>
-<w:numbering xmlns:wpc="http://schemas.microsoft.com/office/word/2010/wordprocessingCanvas" xmlns:cx="http://schemas.microsoft.com/office/drawing/2014/chartex" xmlns:cx1="http://schemas.microsoft.com/office/drawing/2015/9/8/chartex" xmlns:cx2="http://schemas.microsoft.com/office/drawing/2015/10/21/chartex" xmlns:cx3="http://schemas.microsoft.com/office/drawing/2016/5/9/chartex" xmlns:cx4="http://schemas.microsoft.com/office/drawing/2016/5/10/chartex" xmlns:cx5="http://schemas.microsoft.com/office/drawing/2016/5/11/chartex" xmlns:cx6="http://schemas.microsoft.com/office/drawing/2016/5/12/chartex" xmlns:cx7="http://schemas.microsoft.com/office/drawing/2016/5/13/chartex" xmlns:cx8="http://schemas.microsoft.com/office/drawing/2016/5/14/chartex" xmlns:mc="http://schemas.openxmlformats.org/markup-compatibility/2006" xmlns:aink="http://schemas.microsoft.com/office/drawing/2016/ink" xmlns:am3d="http://schemas.microsoft.com/office/drawing/2017/model3d" xmlns:o="urn:schemas-microsoft-com:office:office" xmlns:oel="http://schemas.microsoft.com/office/2019/extlst" xmlns:r="http://schemas.openxmlformats.org/officeDocument/2006/relationships" xmlns:m="http://schemas.openxmlformats.org/officeDocument/2006/math" xmlns:v="urn:schemas-microsoft-com:vml" xmlns:wp14="http://schemas.microsoft.com/office/word/2010/wordprocessingDrawing" xmlns:wp="http://schemas.openxmlformats.org/drawingml/2006/wordprocessingDrawing" xmlns:w10="urn:schemas-microsoft-com:office:word" xmlns:w="http://schemas.openxmlformats.org/wordprocessingml/2006/main" xmlns:w14="http://schemas.microsoft.com/office/word/2010/wordml" xmlns:w15="http://schemas.microsoft.com/office/word/2012/wordml" xmlns:w16cex="http://schemas.microsoft.com/office/word/2018/wordml/cex" xmlns:w16cid="http://schemas.microsoft.com/office/word/2016/wordml/cid" xmlns:w16="http://schemas.microsoft.com/office/word/2018/wordml" xmlns:w16du="http://schemas.microsoft.com/office/word/2023/wordml/word16du" xmlns:w16sdtdh="http://schemas.microsoft.com/office/word/2020/wordml/sdtdatahash" xmlns:w16se="http://schemas.microsoft.com/office/word/2015/wordml/symex" xmlns:wpg="http://schemas.microsoft.com/office/word/2010/wordprocessingGroup" xmlns:wpi="http://schemas.microsoft.com/office/word/2010/wordprocessingInk" xmlns:wne="http://schemas.microsoft.com/office/word/2006/wordml" xmlns:wps="http://schemas.microsoft.com/office/word/2010/wordprocessingShape" mc:Ignorable="w14 w15 w16se w16cid w16 w16cex w16sdtdh w16du wp14">
+<w:numbering xmlns:wpc="http://schemas.microsoft.com/office/word/2010/wordprocessingCanvas" xmlns:cx="http://schemas.microsoft.com/office/drawing/2014/chartex" xmlns:cx1="http://schemas.microsoft.com/office/drawing/2015/9/8/chartex" xmlns:cx2="http://schemas.microsoft.com/office/drawing/2015/10/21/chartex" xmlns:cx3="http://schemas.microsoft.com/office/drawing/2016/5/9/chartex" xmlns:cx4="http://schemas.microsoft.com/office/drawing/2016/5/10/chartex" xmlns:cx5="http://schemas.microsoft.com/office/drawing/2016/5/11/chartex" xmlns:cx6="http://schemas.microsoft.com/office/drawing/2016/5/12/chartex" xmlns:cx7="http://schemas.microsoft.com/office/drawing/2016/5/13/chartex" xmlns:cx8="http://schemas.microsoft.com/office/drawing/2016/5/14/chartex" xmlns:mc="http://schemas.openxmlformats.org/markup-compatibility/2006" xmlns:aink="http://schemas.microsoft.com/office/drawing/2016/ink" xmlns:am3d="http://schemas.microsoft.com/office/drawing/2017/model3d" xmlns:o="urn:schemas-microsoft-com:office:office" xmlns:r="http://schemas.openxmlformats.org/officeDocument/2006/relationships" xmlns:m="http://schemas.openxmlformats.org/officeDocument/2006/math" xmlns:v="urn:schemas-microsoft-com:vml" xmlns:wp14="http://schemas.microsoft.com/office/word/2010/wordprocessingDrawing" xmlns:wp="http://schemas.openxmlformats.org/drawingml/2006/wordprocessingDrawing" xmlns:w10="urn:schemas-microsoft-com:office:word" xmlns:w="http://schemas.openxmlformats.org/wordprocessingml/2006/main" xmlns:w14="http://schemas.microsoft.com/office/word/2010/wordml" xmlns:w15="http://schemas.microsoft.com/office/word/2012/wordml" xmlns:w16cex="http://schemas.microsoft.com/office/word/2018/wordml/cex" xmlns:w16cid="http://schemas.microsoft.com/office/word/2016/wordml/cid" xmlns:w16="http://schemas.microsoft.com/office/word/2018/wordml" xmlns:w16sdtdh="http://schemas.microsoft.com/office/word/2020/wordml/sdtdatahash" xmlns:w16se="http://schemas.microsoft.com/office/word/2015/wordml/symex" xmlns:wpg="http://schemas.microsoft.com/office/word/2010/wordprocessingGroup" xmlns:wpi="http://schemas.microsoft.com/office/word/2010/wordprocessingInk" xmlns:wne="http://schemas.microsoft.com/office/word/2006/wordml" xmlns:wps="http://schemas.microsoft.com/office/word/2010/wordprocessingShape" mc:Ignorable="w14 w15 w16se w16cid w16 w16cex w16sdtdh wp14">
   <w:abstractNum w:abstractNumId="0" w15:restartNumberingAfterBreak="0">
     <w:nsid w:val="01B5237E"/>
     <w:multiLevelType w:val="hybridMultilevel"/>
@@ -33531,44 +34191,44 @@
       </w:rPr>
     </w:lvl>
   </w:abstractNum>
-  <w:num w:numId="1" w16cid:durableId="812718540">
+  <w:num w:numId="1">
     <w:abstractNumId w:val="4"/>
   </w:num>
-  <w:num w:numId="2" w16cid:durableId="1860923596">
+  <w:num w:numId="2">
     <w:abstractNumId w:val="7"/>
   </w:num>
-  <w:num w:numId="3" w16cid:durableId="1143041731">
+  <w:num w:numId="3">
     <w:abstractNumId w:val="1"/>
   </w:num>
-  <w:num w:numId="4" w16cid:durableId="2124105598">
+  <w:num w:numId="4">
     <w:abstractNumId w:val="0"/>
   </w:num>
-  <w:num w:numId="5" w16cid:durableId="340553131">
+  <w:num w:numId="5">
     <w:abstractNumId w:val="8"/>
   </w:num>
-  <w:num w:numId="6" w16cid:durableId="2000960466">
+  <w:num w:numId="6">
     <w:abstractNumId w:val="10"/>
   </w:num>
-  <w:num w:numId="7" w16cid:durableId="1247883182">
+  <w:num w:numId="7">
     <w:abstractNumId w:val="9"/>
   </w:num>
-  <w:num w:numId="8" w16cid:durableId="284654477">
+  <w:num w:numId="8">
     <w:abstractNumId w:val="3"/>
   </w:num>
-  <w:num w:numId="9" w16cid:durableId="1072704630">
+  <w:num w:numId="9">
     <w:abstractNumId w:val="5"/>
   </w:num>
-  <w:num w:numId="10" w16cid:durableId="1504397132">
+  <w:num w:numId="10">
     <w:abstractNumId w:val="2"/>
   </w:num>
-  <w:num w:numId="11" w16cid:durableId="1136023174">
+  <w:num w:numId="11">
     <w:abstractNumId w:val="6"/>
   </w:num>
 </w:numbering>
 </file>
 
 <file path=word/styles.xml><?xml version="1.0" encoding="utf-8"?>
-<w:styles xmlns:mc="http://schemas.openxmlformats.org/markup-compatibility/2006" xmlns:r="http://schemas.openxmlformats.org/officeDocument/2006/relationships" xmlns:w="http://schemas.openxmlformats.org/wordprocessingml/2006/main" xmlns:w14="http://schemas.microsoft.com/office/word/2010/wordml" xmlns:w15="http://schemas.microsoft.com/office/word/2012/wordml" xmlns:w16cex="http://schemas.microsoft.com/office/word/2018/wordml/cex" xmlns:w16cid="http://schemas.microsoft.com/office/word/2016/wordml/cid" xmlns:w16="http://schemas.microsoft.com/office/word/2018/wordml" xmlns:w16du="http://schemas.microsoft.com/office/word/2023/wordml/word16du" xmlns:w16sdtdh="http://schemas.microsoft.com/office/word/2020/wordml/sdtdatahash" xmlns:w16se="http://schemas.microsoft.com/office/word/2015/wordml/symex" mc:Ignorable="w14 w15 w16se w16cid w16 w16cex w16sdtdh w16du">
+<w:styles xmlns:mc="http://schemas.openxmlformats.org/markup-compatibility/2006" xmlns:r="http://schemas.openxmlformats.org/officeDocument/2006/relationships" xmlns:w="http://schemas.openxmlformats.org/wordprocessingml/2006/main" xmlns:w14="http://schemas.microsoft.com/office/word/2010/wordml" xmlns:w15="http://schemas.microsoft.com/office/word/2012/wordml" xmlns:w16cex="http://schemas.microsoft.com/office/word/2018/wordml/cex" xmlns:w16cid="http://schemas.microsoft.com/office/word/2016/wordml/cid" xmlns:w16="http://schemas.microsoft.com/office/word/2018/wordml" xmlns:w16sdtdh="http://schemas.microsoft.com/office/word/2020/wordml/sdtdatahash" xmlns:w16se="http://schemas.microsoft.com/office/word/2015/wordml/symex" mc:Ignorable="w14 w15 w16se w16cid w16 w16cex w16sdtdh">
   <w:docDefaults>
     <w:rPrDefault>
       <w:rPr>
@@ -33967,7 +34627,7 @@
   <w:style w:type="paragraph" w:default="1" w:styleId="a">
     <w:name w:val="Normal"/>
     <w:qFormat/>
-    <w:rsid w:val="00311846"/>
+    <w:rsid w:val="003A6992"/>
   </w:style>
   <w:style w:type="paragraph" w:styleId="1">
     <w:name w:val="heading 1"/>

--- a/отчет.docx
+++ b/отчет.docx
@@ -2292,2354 +2292,2511 @@
     <w:p>
       <w:pPr>
         <w:spacing w:after="0" w:line="360" w:lineRule="auto"/>
-        <w:ind w:firstLine="709"/>
         <w:jc w:val="both"/>
         <w:rPr>
-          <w:rFonts w:ascii="Courier New" w:hAnsi="Courier New" w:cs="Courier New"/>
-          <w:sz w:val="28"/>
-          <w:szCs w:val="28"/>
-        </w:rPr>
-      </w:pPr>
-      <w:r>
-        <w:rPr>
-          <w:rFonts w:ascii="Courier New" w:hAnsi="Courier New" w:cs="Courier New"/>
-          <w:sz w:val="28"/>
-          <w:szCs w:val="28"/>
-        </w:rPr>
-        <w:t>&lt;</w:t>
-      </w:r>
-      <w:proofErr w:type="spellStart"/>
-      <w:r>
-        <w:rPr>
-          <w:rFonts w:ascii="Courier New" w:hAnsi="Courier New" w:cs="Courier New"/>
-          <w:sz w:val="28"/>
-          <w:szCs w:val="28"/>
-        </w:rPr>
-        <w:t>операции_группы_отношения</w:t>
-      </w:r>
-      <w:proofErr w:type="spellEnd"/>
-      <w:proofErr w:type="gramStart"/>
-      <w:r>
-        <w:rPr>
-          <w:rFonts w:ascii="Courier New" w:hAnsi="Courier New" w:cs="Courier New"/>
-          <w:sz w:val="28"/>
-          <w:szCs w:val="28"/>
-        </w:rPr>
-        <w:t>&gt;::</w:t>
-      </w:r>
-      <w:proofErr w:type="gramEnd"/>
-      <w:r>
-        <w:rPr>
-          <w:rFonts w:ascii="Courier New" w:hAnsi="Courier New" w:cs="Courier New"/>
-          <w:sz w:val="28"/>
-          <w:szCs w:val="28"/>
-        </w:rPr>
-        <w:t>= &lt;&gt; | = | &lt; | &lt;= | &gt; | &gt;=</w:t>
+          <w:rFonts w:ascii="Times New Roman" w:hAnsi="Times New Roman" w:cs="Times New Roman"/>
+          <w:sz w:val="28"/>
+          <w:szCs w:val="28"/>
+        </w:rPr>
+      </w:pPr>
+      <w:r>
+        <w:rPr>
+          <w:rFonts w:ascii="Times New Roman" w:hAnsi="Times New Roman" w:cs="Times New Roman"/>
+          <w:i/>
+          <w:sz w:val="24"/>
+          <w:szCs w:val="24"/>
+        </w:rPr>
+        <w:t>Листинг</w:t>
+      </w:r>
+      <w:r>
+        <w:rPr>
+          <w:rFonts w:ascii="Times New Roman" w:hAnsi="Times New Roman" w:cs="Times New Roman"/>
+          <w:i/>
+          <w:sz w:val="24"/>
+          <w:szCs w:val="24"/>
+        </w:rPr>
+        <w:t xml:space="preserve"> </w:t>
+      </w:r>
+      <w:r>
+        <w:rPr>
+          <w:rFonts w:ascii="Times New Roman" w:hAnsi="Times New Roman" w:cs="Times New Roman"/>
+          <w:i/>
+          <w:sz w:val="24"/>
+          <w:szCs w:val="24"/>
+        </w:rPr>
+        <w:t>3</w:t>
       </w:r>
     </w:p>
+    <w:tbl>
+      <w:tblPr>
+        <w:tblW w:w="9488" w:type="dxa"/>
+        <w:tblBorders>
+          <w:top w:val="single" w:sz="8" w:space="0" w:color="000000"/>
+          <w:left w:val="single" w:sz="8" w:space="0" w:color="000000"/>
+          <w:bottom w:val="single" w:sz="8" w:space="0" w:color="000000"/>
+          <w:right w:val="single" w:sz="8" w:space="0" w:color="000000"/>
+          <w:insideH w:val="single" w:sz="8" w:space="0" w:color="000000"/>
+          <w:insideV w:val="single" w:sz="8" w:space="0" w:color="000000"/>
+        </w:tblBorders>
+        <w:tblLayout w:type="fixed"/>
+        <w:tblLook w:val="0600" w:firstRow="0" w:lastRow="0" w:firstColumn="0" w:lastColumn="0" w:noHBand="1" w:noVBand="1"/>
+      </w:tblPr>
+      <w:tblGrid>
+        <w:gridCol w:w="9488"/>
+      </w:tblGrid>
+      <w:tr>
+        <w:tc>
+          <w:tcPr>
+            <w:tcW w:w="9488" w:type="dxa"/>
+            <w:shd w:val="clear" w:color="auto" w:fill="auto"/>
+            <w:tcMar>
+              <w:top w:w="100" w:type="dxa"/>
+              <w:left w:w="100" w:type="dxa"/>
+              <w:bottom w:w="100" w:type="dxa"/>
+              <w:right w:w="100" w:type="dxa"/>
+            </w:tcMar>
+          </w:tcPr>
+          <w:p>
+            <w:pPr>
+              <w:spacing w:after="0" w:line="360" w:lineRule="auto"/>
+              <w:ind w:firstLine="709"/>
+              <w:jc w:val="both"/>
+              <w:rPr>
+                <w:rFonts w:ascii="Courier New" w:hAnsi="Courier New" w:cs="Courier New"/>
+                <w:sz w:val="24"/>
+                <w:szCs w:val="24"/>
+              </w:rPr>
+            </w:pPr>
+            <w:r>
+              <w:rPr>
+                <w:rFonts w:ascii="Courier New" w:hAnsi="Courier New" w:cs="Courier New"/>
+                <w:sz w:val="24"/>
+                <w:szCs w:val="24"/>
+              </w:rPr>
+              <w:t>&lt;</w:t>
+            </w:r>
+            <w:proofErr w:type="spellStart"/>
+            <w:r>
+              <w:rPr>
+                <w:rFonts w:ascii="Courier New" w:hAnsi="Courier New" w:cs="Courier New"/>
+                <w:sz w:val="24"/>
+                <w:szCs w:val="24"/>
+              </w:rPr>
+              <w:t>операции_группы_отношения</w:t>
+            </w:r>
+            <w:proofErr w:type="spellEnd"/>
+            <w:proofErr w:type="gramStart"/>
+            <w:r>
+              <w:rPr>
+                <w:rFonts w:ascii="Courier New" w:hAnsi="Courier New" w:cs="Courier New"/>
+                <w:sz w:val="24"/>
+                <w:szCs w:val="24"/>
+              </w:rPr>
+              <w:t>&gt;::</w:t>
+            </w:r>
+            <w:proofErr w:type="gramEnd"/>
+            <w:r>
+              <w:rPr>
+                <w:rFonts w:ascii="Courier New" w:hAnsi="Courier New" w:cs="Courier New"/>
+                <w:sz w:val="24"/>
+                <w:szCs w:val="24"/>
+              </w:rPr>
+              <w:t>= &lt;&gt; | = | &lt; | &lt;= | &gt; | &gt;=</w:t>
+            </w:r>
+          </w:p>
+          <w:p>
+            <w:pPr>
+              <w:spacing w:after="0" w:line="360" w:lineRule="auto"/>
+              <w:ind w:firstLine="709"/>
+              <w:jc w:val="both"/>
+              <w:rPr>
+                <w:rFonts w:ascii="Courier New" w:hAnsi="Courier New" w:cs="Courier New"/>
+                <w:sz w:val="24"/>
+                <w:szCs w:val="24"/>
+              </w:rPr>
+            </w:pPr>
+            <w:r>
+              <w:rPr>
+                <w:rFonts w:ascii="Courier New" w:hAnsi="Courier New" w:cs="Courier New"/>
+                <w:sz w:val="24"/>
+                <w:szCs w:val="24"/>
+              </w:rPr>
+              <w:t>&lt;</w:t>
+            </w:r>
+            <w:proofErr w:type="spellStart"/>
+            <w:r>
+              <w:rPr>
+                <w:rFonts w:ascii="Courier New" w:hAnsi="Courier New" w:cs="Courier New"/>
+                <w:sz w:val="24"/>
+                <w:szCs w:val="24"/>
+              </w:rPr>
+              <w:t>операции_группы_сложения</w:t>
+            </w:r>
+            <w:proofErr w:type="spellEnd"/>
+            <w:proofErr w:type="gramStart"/>
+            <w:r>
+              <w:rPr>
+                <w:rFonts w:ascii="Courier New" w:hAnsi="Courier New" w:cs="Courier New"/>
+                <w:sz w:val="24"/>
+                <w:szCs w:val="24"/>
+              </w:rPr>
+              <w:t>&gt;::</w:t>
+            </w:r>
+            <w:proofErr w:type="gramEnd"/>
+            <w:r>
+              <w:rPr>
+                <w:rFonts w:ascii="Courier New" w:hAnsi="Courier New" w:cs="Courier New"/>
+                <w:sz w:val="24"/>
+                <w:szCs w:val="24"/>
+              </w:rPr>
+              <w:t xml:space="preserve">= + | - | </w:t>
+            </w:r>
+            <w:r>
+              <w:rPr>
+                <w:rFonts w:ascii="Courier New" w:hAnsi="Courier New" w:cs="Courier New"/>
+                <w:sz w:val="24"/>
+                <w:szCs w:val="24"/>
+                <w:lang w:val="en-US"/>
+              </w:rPr>
+              <w:t>or</w:t>
+            </w:r>
+          </w:p>
+          <w:p>
+            <w:pPr>
+              <w:spacing w:after="0" w:line="360" w:lineRule="auto"/>
+              <w:ind w:firstLine="709"/>
+              <w:jc w:val="both"/>
+              <w:rPr>
+                <w:rFonts w:ascii="Courier New" w:hAnsi="Courier New" w:cs="Courier New"/>
+                <w:sz w:val="24"/>
+                <w:szCs w:val="24"/>
+              </w:rPr>
+            </w:pPr>
+            <w:r>
+              <w:rPr>
+                <w:rFonts w:ascii="Courier New" w:hAnsi="Courier New" w:cs="Courier New"/>
+                <w:sz w:val="24"/>
+                <w:szCs w:val="24"/>
+              </w:rPr>
+              <w:t>&lt;</w:t>
+            </w:r>
+            <w:proofErr w:type="spellStart"/>
+            <w:r>
+              <w:rPr>
+                <w:rFonts w:ascii="Courier New" w:hAnsi="Courier New" w:cs="Courier New"/>
+                <w:sz w:val="24"/>
+                <w:szCs w:val="24"/>
+              </w:rPr>
+              <w:t>операции_группы_умножения</w:t>
+            </w:r>
+            <w:proofErr w:type="spellEnd"/>
+            <w:proofErr w:type="gramStart"/>
+            <w:r>
+              <w:rPr>
+                <w:rFonts w:ascii="Courier New" w:hAnsi="Courier New" w:cs="Courier New"/>
+                <w:sz w:val="24"/>
+                <w:szCs w:val="24"/>
+              </w:rPr>
+              <w:t>&gt;::</w:t>
+            </w:r>
+            <w:proofErr w:type="gramEnd"/>
+            <w:r>
+              <w:rPr>
+                <w:rFonts w:ascii="Courier New" w:hAnsi="Courier New" w:cs="Courier New"/>
+                <w:sz w:val="24"/>
+                <w:szCs w:val="24"/>
+              </w:rPr>
+              <w:t xml:space="preserve">= * | / | </w:t>
+            </w:r>
+            <w:r>
+              <w:rPr>
+                <w:rFonts w:ascii="Courier New" w:hAnsi="Courier New" w:cs="Courier New"/>
+                <w:sz w:val="24"/>
+                <w:szCs w:val="24"/>
+                <w:lang w:val="en-US"/>
+              </w:rPr>
+              <w:t>and</w:t>
+            </w:r>
+          </w:p>
+          <w:p>
+            <w:pPr>
+              <w:spacing w:after="0" w:line="360" w:lineRule="auto"/>
+              <w:ind w:firstLine="709"/>
+              <w:jc w:val="both"/>
+              <w:rPr>
+                <w:rFonts w:ascii="Courier New" w:hAnsi="Courier New" w:cs="Courier New"/>
+                <w:sz w:val="24"/>
+                <w:szCs w:val="24"/>
+              </w:rPr>
+            </w:pPr>
+            <w:r>
+              <w:rPr>
+                <w:rFonts w:ascii="Courier New" w:hAnsi="Courier New" w:cs="Courier New"/>
+                <w:sz w:val="24"/>
+                <w:szCs w:val="24"/>
+              </w:rPr>
+              <w:t>&lt;</w:t>
+            </w:r>
+            <w:proofErr w:type="spellStart"/>
+            <w:r>
+              <w:rPr>
+                <w:rFonts w:ascii="Courier New" w:hAnsi="Courier New" w:cs="Courier New"/>
+                <w:sz w:val="24"/>
+                <w:szCs w:val="24"/>
+              </w:rPr>
+              <w:t>унарная_операция</w:t>
+            </w:r>
+            <w:proofErr w:type="spellEnd"/>
+            <w:proofErr w:type="gramStart"/>
+            <w:r>
+              <w:rPr>
+                <w:rFonts w:ascii="Courier New" w:hAnsi="Courier New" w:cs="Courier New"/>
+                <w:sz w:val="24"/>
+                <w:szCs w:val="24"/>
+              </w:rPr>
+              <w:t>&gt;::</w:t>
+            </w:r>
+            <w:proofErr w:type="gramEnd"/>
+            <w:r>
+              <w:rPr>
+                <w:rFonts w:ascii="Courier New" w:hAnsi="Courier New" w:cs="Courier New"/>
+                <w:sz w:val="24"/>
+                <w:szCs w:val="24"/>
+              </w:rPr>
+              <w:t xml:space="preserve">= </w:t>
+            </w:r>
+            <w:r>
+              <w:rPr>
+                <w:rFonts w:ascii="Courier New" w:hAnsi="Courier New" w:cs="Courier New"/>
+                <w:sz w:val="24"/>
+                <w:szCs w:val="24"/>
+                <w:lang w:val="en-US"/>
+              </w:rPr>
+              <w:t>not</w:t>
+            </w:r>
+          </w:p>
+          <w:p>
+            <w:pPr>
+              <w:spacing w:after="0" w:line="360" w:lineRule="auto"/>
+              <w:ind w:firstLine="709"/>
+              <w:jc w:val="both"/>
+              <w:rPr>
+                <w:rFonts w:ascii="Courier New" w:hAnsi="Courier New" w:cs="Courier New"/>
+                <w:sz w:val="24"/>
+                <w:szCs w:val="24"/>
+              </w:rPr>
+            </w:pPr>
+            <w:r>
+              <w:rPr>
+                <w:rFonts w:ascii="Courier New" w:hAnsi="Courier New" w:cs="Courier New"/>
+                <w:sz w:val="24"/>
+                <w:szCs w:val="24"/>
+              </w:rPr>
+              <w:t>&lt;программа</w:t>
+            </w:r>
+            <w:proofErr w:type="gramStart"/>
+            <w:r>
+              <w:rPr>
+                <w:rFonts w:ascii="Courier New" w:hAnsi="Courier New" w:cs="Courier New"/>
+                <w:sz w:val="24"/>
+                <w:szCs w:val="24"/>
+              </w:rPr>
+              <w:t>&gt;::</w:t>
+            </w:r>
+            <w:proofErr w:type="gramEnd"/>
+            <w:r>
+              <w:rPr>
+                <w:rFonts w:ascii="Courier New" w:hAnsi="Courier New" w:cs="Courier New"/>
+                <w:sz w:val="24"/>
+                <w:szCs w:val="24"/>
+              </w:rPr>
+              <w:t xml:space="preserve">= </w:t>
+            </w:r>
+            <w:r>
+              <w:rPr>
+                <w:rFonts w:ascii="Courier New" w:hAnsi="Courier New" w:cs="Courier New"/>
+                <w:sz w:val="24"/>
+                <w:szCs w:val="24"/>
+                <w:lang w:val="en-US"/>
+              </w:rPr>
+              <w:t>program</w:t>
+            </w:r>
+            <w:r>
+              <w:rPr>
+                <w:rFonts w:ascii="Courier New" w:hAnsi="Courier New" w:cs="Courier New"/>
+                <w:sz w:val="24"/>
+                <w:szCs w:val="24"/>
+              </w:rPr>
+              <w:t xml:space="preserve"> </w:t>
+            </w:r>
+            <w:r>
+              <w:rPr>
+                <w:rFonts w:ascii="Courier New" w:hAnsi="Courier New" w:cs="Courier New"/>
+                <w:sz w:val="24"/>
+                <w:szCs w:val="24"/>
+                <w:lang w:val="en-US"/>
+              </w:rPr>
+              <w:t>var</w:t>
+            </w:r>
+            <w:r>
+              <w:rPr>
+                <w:rFonts w:ascii="Courier New" w:hAnsi="Courier New" w:cs="Courier New"/>
+                <w:sz w:val="24"/>
+                <w:szCs w:val="24"/>
+              </w:rPr>
+              <w:t xml:space="preserve"> &lt;описание&gt; </w:t>
+            </w:r>
+            <w:r>
+              <w:rPr>
+                <w:rFonts w:ascii="Courier New" w:hAnsi="Courier New" w:cs="Courier New"/>
+                <w:sz w:val="24"/>
+                <w:szCs w:val="24"/>
+                <w:lang w:val="en-US"/>
+              </w:rPr>
+              <w:t>begin</w:t>
+            </w:r>
+            <w:r>
+              <w:rPr>
+                <w:rFonts w:ascii="Courier New" w:hAnsi="Courier New" w:cs="Courier New"/>
+                <w:sz w:val="24"/>
+                <w:szCs w:val="24"/>
+              </w:rPr>
+              <w:t xml:space="preserve"> &lt;оператор&gt; {; &lt;оператор&gt;} </w:t>
+            </w:r>
+            <w:r>
+              <w:rPr>
+                <w:rFonts w:ascii="Courier New" w:hAnsi="Courier New" w:cs="Courier New"/>
+                <w:sz w:val="24"/>
+                <w:szCs w:val="24"/>
+                <w:lang w:val="en-US"/>
+              </w:rPr>
+              <w:t>end</w:t>
+            </w:r>
+            <w:r>
+              <w:rPr>
+                <w:rFonts w:ascii="Courier New" w:hAnsi="Courier New" w:cs="Courier New"/>
+                <w:sz w:val="24"/>
+                <w:szCs w:val="24"/>
+              </w:rPr>
+              <w:t>.</w:t>
+            </w:r>
+          </w:p>
+          <w:p>
+            <w:pPr>
+              <w:spacing w:after="0" w:line="360" w:lineRule="auto"/>
+              <w:ind w:firstLine="709"/>
+              <w:jc w:val="both"/>
+              <w:rPr>
+                <w:rFonts w:ascii="Courier New" w:hAnsi="Courier New" w:cs="Courier New"/>
+                <w:sz w:val="24"/>
+                <w:szCs w:val="24"/>
+              </w:rPr>
+            </w:pPr>
+            <w:r>
+              <w:rPr>
+                <w:rFonts w:ascii="Courier New" w:hAnsi="Courier New" w:cs="Courier New"/>
+                <w:sz w:val="24"/>
+                <w:szCs w:val="24"/>
+              </w:rPr>
+              <w:t>&lt;описание</w:t>
+            </w:r>
+            <w:proofErr w:type="gramStart"/>
+            <w:r>
+              <w:rPr>
+                <w:rFonts w:ascii="Courier New" w:hAnsi="Courier New" w:cs="Courier New"/>
+                <w:sz w:val="24"/>
+                <w:szCs w:val="24"/>
+              </w:rPr>
+              <w:t>&gt;::</w:t>
+            </w:r>
+            <w:proofErr w:type="gramEnd"/>
+            <w:r>
+              <w:rPr>
+                <w:rFonts w:ascii="Courier New" w:hAnsi="Courier New" w:cs="Courier New"/>
+                <w:sz w:val="24"/>
+                <w:szCs w:val="24"/>
+              </w:rPr>
+              <w:t>= {&lt;идентификатор&gt; {, &lt;идентификатор&gt; } : &lt;тип&gt; ;}</w:t>
+            </w:r>
+          </w:p>
+          <w:p>
+            <w:pPr>
+              <w:spacing w:after="0" w:line="360" w:lineRule="auto"/>
+              <w:ind w:firstLine="709"/>
+              <w:jc w:val="both"/>
+              <w:rPr>
+                <w:rFonts w:ascii="Courier New" w:hAnsi="Courier New" w:cs="Courier New"/>
+                <w:sz w:val="24"/>
+                <w:szCs w:val="24"/>
+              </w:rPr>
+            </w:pPr>
+            <w:r>
+              <w:rPr>
+                <w:rFonts w:ascii="Courier New" w:hAnsi="Courier New" w:cs="Courier New"/>
+                <w:sz w:val="24"/>
+                <w:szCs w:val="24"/>
+              </w:rPr>
+              <w:t>&lt;тип</w:t>
+            </w:r>
+            <w:proofErr w:type="gramStart"/>
+            <w:r>
+              <w:rPr>
+                <w:rFonts w:ascii="Courier New" w:hAnsi="Courier New" w:cs="Courier New"/>
+                <w:sz w:val="24"/>
+                <w:szCs w:val="24"/>
+              </w:rPr>
+              <w:t>&gt;::</w:t>
+            </w:r>
+            <w:proofErr w:type="gramEnd"/>
+            <w:r>
+              <w:rPr>
+                <w:rFonts w:ascii="Courier New" w:hAnsi="Courier New" w:cs="Courier New"/>
+                <w:sz w:val="24"/>
+                <w:szCs w:val="24"/>
+              </w:rPr>
+              <w:t>= % | ! | $</w:t>
+            </w:r>
+          </w:p>
+          <w:p>
+            <w:pPr>
+              <w:spacing w:after="0" w:line="360" w:lineRule="auto"/>
+              <w:ind w:firstLine="709"/>
+              <w:jc w:val="both"/>
+              <w:rPr>
+                <w:rFonts w:ascii="Courier New" w:hAnsi="Courier New" w:cs="Courier New"/>
+                <w:sz w:val="24"/>
+                <w:szCs w:val="24"/>
+              </w:rPr>
+            </w:pPr>
+            <w:r>
+              <w:rPr>
+                <w:rFonts w:ascii="Courier New" w:hAnsi="Courier New" w:cs="Courier New"/>
+                <w:sz w:val="24"/>
+                <w:szCs w:val="24"/>
+              </w:rPr>
+              <w:t>&lt;оператор</w:t>
+            </w:r>
+            <w:proofErr w:type="gramStart"/>
+            <w:r>
+              <w:rPr>
+                <w:rFonts w:ascii="Courier New" w:hAnsi="Courier New" w:cs="Courier New"/>
+                <w:sz w:val="24"/>
+                <w:szCs w:val="24"/>
+              </w:rPr>
+              <w:t>&gt;::</w:t>
+            </w:r>
+            <w:proofErr w:type="gramEnd"/>
+            <w:r>
+              <w:rPr>
+                <w:rFonts w:ascii="Courier New" w:hAnsi="Courier New" w:cs="Courier New"/>
+                <w:sz w:val="24"/>
+                <w:szCs w:val="24"/>
+              </w:rPr>
+              <w:t>= &lt;составной&gt; | &lt;присваивания&gt; | &lt;условный&gt; | &lt;</w:t>
+            </w:r>
+            <w:proofErr w:type="spellStart"/>
+            <w:r>
+              <w:rPr>
+                <w:rFonts w:ascii="Courier New" w:hAnsi="Courier New" w:cs="Courier New"/>
+                <w:sz w:val="24"/>
+                <w:szCs w:val="24"/>
+              </w:rPr>
+              <w:t>фиксированного_цикла</w:t>
+            </w:r>
+            <w:proofErr w:type="spellEnd"/>
+            <w:r>
+              <w:rPr>
+                <w:rFonts w:ascii="Courier New" w:hAnsi="Courier New" w:cs="Courier New"/>
+                <w:sz w:val="24"/>
+                <w:szCs w:val="24"/>
+              </w:rPr>
+              <w:t>&gt; | &lt;</w:t>
+            </w:r>
+            <w:proofErr w:type="spellStart"/>
+            <w:r>
+              <w:rPr>
+                <w:rFonts w:ascii="Courier New" w:hAnsi="Courier New" w:cs="Courier New"/>
+                <w:sz w:val="24"/>
+                <w:szCs w:val="24"/>
+              </w:rPr>
+              <w:t>условного_цикла</w:t>
+            </w:r>
+            <w:proofErr w:type="spellEnd"/>
+            <w:r>
+              <w:rPr>
+                <w:rFonts w:ascii="Courier New" w:hAnsi="Courier New" w:cs="Courier New"/>
+                <w:sz w:val="24"/>
+                <w:szCs w:val="24"/>
+              </w:rPr>
+              <w:t>&gt; | &lt;ввода&gt; | &lt;вывода&gt;</w:t>
+            </w:r>
+          </w:p>
+          <w:p>
+            <w:pPr>
+              <w:spacing w:after="0" w:line="360" w:lineRule="auto"/>
+              <w:ind w:firstLine="709"/>
+              <w:jc w:val="both"/>
+              <w:rPr>
+                <w:rFonts w:ascii="Courier New" w:hAnsi="Courier New" w:cs="Courier New"/>
+                <w:sz w:val="24"/>
+                <w:szCs w:val="24"/>
+              </w:rPr>
+            </w:pPr>
+            <w:r>
+              <w:rPr>
+                <w:rFonts w:ascii="Courier New" w:hAnsi="Courier New" w:cs="Courier New"/>
+                <w:sz w:val="24"/>
+                <w:szCs w:val="24"/>
+              </w:rPr>
+              <w:t>&lt;составной</w:t>
+            </w:r>
+            <w:proofErr w:type="gramStart"/>
+            <w:r>
+              <w:rPr>
+                <w:rFonts w:ascii="Courier New" w:hAnsi="Courier New" w:cs="Courier New"/>
+                <w:sz w:val="24"/>
+                <w:szCs w:val="24"/>
+              </w:rPr>
+              <w:t>&gt;::</w:t>
+            </w:r>
+            <w:proofErr w:type="gramEnd"/>
+            <w:r>
+              <w:rPr>
+                <w:rFonts w:ascii="Courier New" w:hAnsi="Courier New" w:cs="Courier New"/>
+                <w:sz w:val="24"/>
+                <w:szCs w:val="24"/>
+              </w:rPr>
+              <w:t>= «[» &lt;оператор&gt; { ( : | перевод строки) &lt;оператор&gt; } «]»</w:t>
+            </w:r>
+          </w:p>
+          <w:p>
+            <w:pPr>
+              <w:spacing w:after="0" w:line="360" w:lineRule="auto"/>
+              <w:ind w:firstLine="709"/>
+              <w:jc w:val="both"/>
+              <w:rPr>
+                <w:rFonts w:ascii="Courier New" w:hAnsi="Courier New" w:cs="Courier New"/>
+                <w:sz w:val="24"/>
+                <w:szCs w:val="24"/>
+              </w:rPr>
+            </w:pPr>
+            <w:r>
+              <w:rPr>
+                <w:rFonts w:ascii="Courier New" w:hAnsi="Courier New" w:cs="Courier New"/>
+                <w:sz w:val="24"/>
+                <w:szCs w:val="24"/>
+              </w:rPr>
+              <w:t>&lt;присваивания</w:t>
+            </w:r>
+            <w:proofErr w:type="gramStart"/>
+            <w:r>
+              <w:rPr>
+                <w:rFonts w:ascii="Courier New" w:hAnsi="Courier New" w:cs="Courier New"/>
+                <w:sz w:val="24"/>
+                <w:szCs w:val="24"/>
+              </w:rPr>
+              <w:t>&gt;::</w:t>
+            </w:r>
+            <w:proofErr w:type="gramEnd"/>
+            <w:r>
+              <w:rPr>
+                <w:rFonts w:ascii="Courier New" w:hAnsi="Courier New" w:cs="Courier New"/>
+                <w:sz w:val="24"/>
+                <w:szCs w:val="24"/>
+              </w:rPr>
+              <w:t xml:space="preserve">= &lt;идентификатор&gt; </w:t>
+            </w:r>
+            <w:r>
+              <w:rPr>
+                <w:rFonts w:ascii="Courier New" w:hAnsi="Courier New" w:cs="Courier New"/>
+                <w:sz w:val="24"/>
+                <w:szCs w:val="24"/>
+                <w:lang w:val="en-US"/>
+              </w:rPr>
+              <w:t>as</w:t>
+            </w:r>
+            <w:r>
+              <w:rPr>
+                <w:rFonts w:ascii="Courier New" w:hAnsi="Courier New" w:cs="Courier New"/>
+                <w:sz w:val="24"/>
+                <w:szCs w:val="24"/>
+              </w:rPr>
+              <w:t xml:space="preserve"> &lt;выражение&gt;</w:t>
+            </w:r>
+          </w:p>
+          <w:p>
+            <w:pPr>
+              <w:spacing w:after="0" w:line="360" w:lineRule="auto"/>
+              <w:ind w:firstLine="709"/>
+              <w:jc w:val="both"/>
+              <w:rPr>
+                <w:rFonts w:ascii="Courier New" w:hAnsi="Courier New" w:cs="Courier New"/>
+                <w:sz w:val="24"/>
+                <w:szCs w:val="24"/>
+              </w:rPr>
+            </w:pPr>
+            <w:r>
+              <w:rPr>
+                <w:rFonts w:ascii="Courier New" w:hAnsi="Courier New" w:cs="Courier New"/>
+                <w:sz w:val="24"/>
+                <w:szCs w:val="24"/>
+              </w:rPr>
+              <w:t>&lt;условный</w:t>
+            </w:r>
+            <w:proofErr w:type="gramStart"/>
+            <w:r>
+              <w:rPr>
+                <w:rFonts w:ascii="Courier New" w:hAnsi="Courier New" w:cs="Courier New"/>
+                <w:sz w:val="24"/>
+                <w:szCs w:val="24"/>
+              </w:rPr>
+              <w:t>&gt;::</w:t>
+            </w:r>
+            <w:proofErr w:type="gramEnd"/>
+            <w:r>
+              <w:rPr>
+                <w:rFonts w:ascii="Courier New" w:hAnsi="Courier New" w:cs="Courier New"/>
+                <w:sz w:val="24"/>
+                <w:szCs w:val="24"/>
+              </w:rPr>
+              <w:t xml:space="preserve">= </w:t>
+            </w:r>
+            <w:r>
+              <w:rPr>
+                <w:rFonts w:ascii="Courier New" w:hAnsi="Courier New" w:cs="Courier New"/>
+                <w:sz w:val="24"/>
+                <w:szCs w:val="24"/>
+                <w:lang w:val="en-US"/>
+              </w:rPr>
+              <w:t>if</w:t>
+            </w:r>
+            <w:r>
+              <w:rPr>
+                <w:rFonts w:ascii="Courier New" w:hAnsi="Courier New" w:cs="Courier New"/>
+                <w:sz w:val="24"/>
+                <w:szCs w:val="24"/>
+              </w:rPr>
+              <w:t xml:space="preserve"> &lt;выражение&gt; </w:t>
+            </w:r>
+            <w:r>
+              <w:rPr>
+                <w:rFonts w:ascii="Courier New" w:hAnsi="Courier New" w:cs="Courier New"/>
+                <w:sz w:val="24"/>
+                <w:szCs w:val="24"/>
+                <w:lang w:val="en-US"/>
+              </w:rPr>
+              <w:t>then</w:t>
+            </w:r>
+            <w:r>
+              <w:rPr>
+                <w:rFonts w:ascii="Courier New" w:hAnsi="Courier New" w:cs="Courier New"/>
+                <w:sz w:val="24"/>
+                <w:szCs w:val="24"/>
+              </w:rPr>
+              <w:t xml:space="preserve"> &lt;оператор&gt; [ </w:t>
+            </w:r>
+            <w:r>
+              <w:rPr>
+                <w:rFonts w:ascii="Courier New" w:hAnsi="Courier New" w:cs="Courier New"/>
+                <w:sz w:val="24"/>
+                <w:szCs w:val="24"/>
+                <w:lang w:val="en-US"/>
+              </w:rPr>
+              <w:t>else</w:t>
+            </w:r>
+            <w:r>
+              <w:rPr>
+                <w:rFonts w:ascii="Courier New" w:hAnsi="Courier New" w:cs="Courier New"/>
+                <w:sz w:val="24"/>
+                <w:szCs w:val="24"/>
+              </w:rPr>
+              <w:t xml:space="preserve"> &lt;оператор&gt;]</w:t>
+            </w:r>
+          </w:p>
+          <w:p>
+            <w:pPr>
+              <w:spacing w:after="0" w:line="360" w:lineRule="auto"/>
+              <w:ind w:firstLine="709"/>
+              <w:jc w:val="both"/>
+              <w:rPr>
+                <w:rFonts w:ascii="Courier New" w:hAnsi="Courier New" w:cs="Courier New"/>
+                <w:sz w:val="24"/>
+                <w:szCs w:val="24"/>
+              </w:rPr>
+            </w:pPr>
+            <w:r>
+              <w:rPr>
+                <w:rFonts w:ascii="Courier New" w:hAnsi="Courier New" w:cs="Courier New"/>
+                <w:sz w:val="24"/>
+                <w:szCs w:val="24"/>
+              </w:rPr>
+              <w:t>&lt;</w:t>
+            </w:r>
+            <w:proofErr w:type="spellStart"/>
+            <w:r>
+              <w:rPr>
+                <w:rFonts w:ascii="Courier New" w:hAnsi="Courier New" w:cs="Courier New"/>
+                <w:sz w:val="24"/>
+                <w:szCs w:val="24"/>
+              </w:rPr>
+              <w:t>фиксированного_цикла</w:t>
+            </w:r>
+            <w:proofErr w:type="spellEnd"/>
+            <w:proofErr w:type="gramStart"/>
+            <w:r>
+              <w:rPr>
+                <w:rFonts w:ascii="Courier New" w:hAnsi="Courier New" w:cs="Courier New"/>
+                <w:sz w:val="24"/>
+                <w:szCs w:val="24"/>
+              </w:rPr>
+              <w:t>&gt;::</w:t>
+            </w:r>
+            <w:proofErr w:type="gramEnd"/>
+            <w:r>
+              <w:rPr>
+                <w:rFonts w:ascii="Courier New" w:hAnsi="Courier New" w:cs="Courier New"/>
+                <w:sz w:val="24"/>
+                <w:szCs w:val="24"/>
+              </w:rPr>
+              <w:t xml:space="preserve">= </w:t>
+            </w:r>
+            <w:r>
+              <w:rPr>
+                <w:rFonts w:ascii="Courier New" w:hAnsi="Courier New" w:cs="Courier New"/>
+                <w:sz w:val="24"/>
+                <w:szCs w:val="24"/>
+                <w:lang w:val="en-US"/>
+              </w:rPr>
+              <w:t>for</w:t>
+            </w:r>
+            <w:r>
+              <w:rPr>
+                <w:rFonts w:ascii="Courier New" w:hAnsi="Courier New" w:cs="Courier New"/>
+                <w:sz w:val="24"/>
+                <w:szCs w:val="24"/>
+              </w:rPr>
+              <w:t xml:space="preserve"> &lt;присваивания&gt; </w:t>
+            </w:r>
+            <w:r>
+              <w:rPr>
+                <w:rFonts w:ascii="Courier New" w:hAnsi="Courier New" w:cs="Courier New"/>
+                <w:sz w:val="24"/>
+                <w:szCs w:val="24"/>
+                <w:lang w:val="en-US"/>
+              </w:rPr>
+              <w:t>to</w:t>
+            </w:r>
+            <w:r>
+              <w:rPr>
+                <w:rFonts w:ascii="Courier New" w:hAnsi="Courier New" w:cs="Courier New"/>
+                <w:sz w:val="24"/>
+                <w:szCs w:val="24"/>
+              </w:rPr>
+              <w:t xml:space="preserve"> &lt;выражение&gt; </w:t>
+            </w:r>
+            <w:r>
+              <w:rPr>
+                <w:rFonts w:ascii="Courier New" w:hAnsi="Courier New" w:cs="Courier New"/>
+                <w:sz w:val="24"/>
+                <w:szCs w:val="24"/>
+                <w:lang w:val="en-US"/>
+              </w:rPr>
+              <w:t>do</w:t>
+            </w:r>
+            <w:r>
+              <w:rPr>
+                <w:rFonts w:ascii="Courier New" w:hAnsi="Courier New" w:cs="Courier New"/>
+                <w:sz w:val="24"/>
+                <w:szCs w:val="24"/>
+              </w:rPr>
+              <w:t xml:space="preserve"> &lt;оператор&gt;</w:t>
+            </w:r>
+          </w:p>
+          <w:p>
+            <w:pPr>
+              <w:spacing w:after="0" w:line="360" w:lineRule="auto"/>
+              <w:ind w:firstLine="709"/>
+              <w:jc w:val="both"/>
+              <w:rPr>
+                <w:rFonts w:ascii="Courier New" w:hAnsi="Courier New" w:cs="Courier New"/>
+                <w:sz w:val="24"/>
+                <w:szCs w:val="24"/>
+              </w:rPr>
+            </w:pPr>
+            <w:r>
+              <w:rPr>
+                <w:rFonts w:ascii="Courier New" w:hAnsi="Courier New" w:cs="Courier New"/>
+                <w:sz w:val="24"/>
+                <w:szCs w:val="24"/>
+              </w:rPr>
+              <w:t>&lt;</w:t>
+            </w:r>
+            <w:proofErr w:type="spellStart"/>
+            <w:r>
+              <w:rPr>
+                <w:rFonts w:ascii="Courier New" w:hAnsi="Courier New" w:cs="Courier New"/>
+                <w:sz w:val="24"/>
+                <w:szCs w:val="24"/>
+              </w:rPr>
+              <w:t>условного_цикла</w:t>
+            </w:r>
+            <w:proofErr w:type="spellEnd"/>
+            <w:proofErr w:type="gramStart"/>
+            <w:r>
+              <w:rPr>
+                <w:rFonts w:ascii="Courier New" w:hAnsi="Courier New" w:cs="Courier New"/>
+                <w:sz w:val="24"/>
+                <w:szCs w:val="24"/>
+              </w:rPr>
+              <w:t>&gt;::</w:t>
+            </w:r>
+            <w:proofErr w:type="gramEnd"/>
+            <w:r>
+              <w:rPr>
+                <w:rFonts w:ascii="Courier New" w:hAnsi="Courier New" w:cs="Courier New"/>
+                <w:sz w:val="24"/>
+                <w:szCs w:val="24"/>
+              </w:rPr>
+              <w:t xml:space="preserve">= </w:t>
+            </w:r>
+            <w:r>
+              <w:rPr>
+                <w:rFonts w:ascii="Courier New" w:hAnsi="Courier New" w:cs="Courier New"/>
+                <w:sz w:val="24"/>
+                <w:szCs w:val="24"/>
+                <w:lang w:val="en-US"/>
+              </w:rPr>
+              <w:t>while</w:t>
+            </w:r>
+            <w:r>
+              <w:rPr>
+                <w:rFonts w:ascii="Courier New" w:hAnsi="Courier New" w:cs="Courier New"/>
+                <w:sz w:val="24"/>
+                <w:szCs w:val="24"/>
+              </w:rPr>
+              <w:t xml:space="preserve"> &lt;выражение&gt; </w:t>
+            </w:r>
+            <w:r>
+              <w:rPr>
+                <w:rFonts w:ascii="Courier New" w:hAnsi="Courier New" w:cs="Courier New"/>
+                <w:sz w:val="24"/>
+                <w:szCs w:val="24"/>
+                <w:lang w:val="en-US"/>
+              </w:rPr>
+              <w:t>do</w:t>
+            </w:r>
+            <w:r>
+              <w:rPr>
+                <w:rFonts w:ascii="Courier New" w:hAnsi="Courier New" w:cs="Courier New"/>
+                <w:sz w:val="24"/>
+                <w:szCs w:val="24"/>
+              </w:rPr>
+              <w:t xml:space="preserve"> &lt;оператор&gt;</w:t>
+            </w:r>
+          </w:p>
+          <w:p>
+            <w:pPr>
+              <w:spacing w:after="0" w:line="360" w:lineRule="auto"/>
+              <w:ind w:firstLine="709"/>
+              <w:jc w:val="both"/>
+              <w:rPr>
+                <w:rFonts w:ascii="Courier New" w:hAnsi="Courier New" w:cs="Courier New"/>
+                <w:sz w:val="24"/>
+                <w:szCs w:val="24"/>
+              </w:rPr>
+            </w:pPr>
+            <w:r>
+              <w:rPr>
+                <w:rFonts w:ascii="Courier New" w:hAnsi="Courier New" w:cs="Courier New"/>
+                <w:sz w:val="24"/>
+                <w:szCs w:val="24"/>
+              </w:rPr>
+              <w:t>&lt;ввода</w:t>
+            </w:r>
+            <w:proofErr w:type="gramStart"/>
+            <w:r>
+              <w:rPr>
+                <w:rFonts w:ascii="Courier New" w:hAnsi="Courier New" w:cs="Courier New"/>
+                <w:sz w:val="24"/>
+                <w:szCs w:val="24"/>
+              </w:rPr>
+              <w:t>&gt;::</w:t>
+            </w:r>
+            <w:proofErr w:type="gramEnd"/>
+            <w:r>
+              <w:rPr>
+                <w:rFonts w:ascii="Courier New" w:hAnsi="Courier New" w:cs="Courier New"/>
+                <w:sz w:val="24"/>
+                <w:szCs w:val="24"/>
+              </w:rPr>
+              <w:t xml:space="preserve">= </w:t>
+            </w:r>
+            <w:r>
+              <w:rPr>
+                <w:rFonts w:ascii="Courier New" w:hAnsi="Courier New" w:cs="Courier New"/>
+                <w:sz w:val="24"/>
+                <w:szCs w:val="24"/>
+                <w:lang w:val="en-US"/>
+              </w:rPr>
+              <w:t>read</w:t>
+            </w:r>
+            <w:r>
+              <w:rPr>
+                <w:rFonts w:ascii="Courier New" w:hAnsi="Courier New" w:cs="Courier New"/>
+                <w:sz w:val="24"/>
+                <w:szCs w:val="24"/>
+              </w:rPr>
+              <w:t xml:space="preserve"> «(»&lt;идентификатор&gt; {, &lt;идентификатор&gt; } «)»</w:t>
+            </w:r>
+          </w:p>
+          <w:p>
+            <w:pPr>
+              <w:spacing w:after="0" w:line="360" w:lineRule="auto"/>
+              <w:ind w:firstLine="709"/>
+              <w:jc w:val="both"/>
+              <w:rPr>
+                <w:rFonts w:ascii="Courier New" w:hAnsi="Courier New" w:cs="Courier New"/>
+                <w:sz w:val="24"/>
+                <w:szCs w:val="24"/>
+              </w:rPr>
+            </w:pPr>
+            <w:r>
+              <w:rPr>
+                <w:rFonts w:ascii="Courier New" w:hAnsi="Courier New" w:cs="Courier New"/>
+                <w:sz w:val="24"/>
+                <w:szCs w:val="24"/>
+              </w:rPr>
+              <w:t>&lt;вывода</w:t>
+            </w:r>
+            <w:proofErr w:type="gramStart"/>
+            <w:r>
+              <w:rPr>
+                <w:rFonts w:ascii="Courier New" w:hAnsi="Courier New" w:cs="Courier New"/>
+                <w:sz w:val="24"/>
+                <w:szCs w:val="24"/>
+              </w:rPr>
+              <w:t>&gt;::</w:t>
+            </w:r>
+            <w:proofErr w:type="gramEnd"/>
+            <w:r>
+              <w:rPr>
+                <w:rFonts w:ascii="Courier New" w:hAnsi="Courier New" w:cs="Courier New"/>
+                <w:sz w:val="24"/>
+                <w:szCs w:val="24"/>
+              </w:rPr>
+              <w:t xml:space="preserve">= </w:t>
+            </w:r>
+            <w:r>
+              <w:rPr>
+                <w:rFonts w:ascii="Courier New" w:hAnsi="Courier New" w:cs="Courier New"/>
+                <w:sz w:val="24"/>
+                <w:szCs w:val="24"/>
+                <w:lang w:val="en-US"/>
+              </w:rPr>
+              <w:t>write</w:t>
+            </w:r>
+            <w:r>
+              <w:rPr>
+                <w:rFonts w:ascii="Courier New" w:hAnsi="Courier New" w:cs="Courier New"/>
+                <w:sz w:val="24"/>
+                <w:szCs w:val="24"/>
+              </w:rPr>
+              <w:t xml:space="preserve"> «(»&lt;выражение&gt; {, &lt;выражение&gt; } «)»</w:t>
+            </w:r>
+          </w:p>
+          <w:p>
+            <w:pPr>
+              <w:spacing w:after="0" w:line="360" w:lineRule="auto"/>
+              <w:ind w:firstLine="709"/>
+              <w:jc w:val="both"/>
+              <w:rPr>
+                <w:rFonts w:ascii="Courier New" w:hAnsi="Courier New" w:cs="Courier New"/>
+                <w:sz w:val="24"/>
+                <w:szCs w:val="24"/>
+              </w:rPr>
+            </w:pPr>
+            <w:r>
+              <w:rPr>
+                <w:rFonts w:ascii="Courier New" w:hAnsi="Courier New" w:cs="Courier New"/>
+                <w:sz w:val="24"/>
+                <w:szCs w:val="24"/>
+              </w:rPr>
+              <w:t>{ … }</w:t>
+            </w:r>
+          </w:p>
+          <w:p>
+            <w:pPr>
+              <w:spacing w:after="0" w:line="360" w:lineRule="auto"/>
+              <w:ind w:firstLine="709"/>
+              <w:jc w:val="both"/>
+              <w:rPr>
+                <w:rFonts w:ascii="Courier New" w:hAnsi="Courier New" w:cs="Courier New"/>
+                <w:sz w:val="24"/>
+                <w:szCs w:val="24"/>
+              </w:rPr>
+            </w:pPr>
+            <w:r>
+              <w:rPr>
+                <w:rFonts w:ascii="Courier New" w:hAnsi="Courier New" w:cs="Courier New"/>
+                <w:sz w:val="24"/>
+                <w:szCs w:val="24"/>
+              </w:rPr>
+              <w:t>&lt;выражение</w:t>
+            </w:r>
+            <w:proofErr w:type="gramStart"/>
+            <w:r>
+              <w:rPr>
+                <w:rFonts w:ascii="Courier New" w:hAnsi="Courier New" w:cs="Courier New"/>
+                <w:sz w:val="24"/>
+                <w:szCs w:val="24"/>
+              </w:rPr>
+              <w:t>&gt;::</w:t>
+            </w:r>
+            <w:proofErr w:type="gramEnd"/>
+            <w:r>
+              <w:rPr>
+                <w:rFonts w:ascii="Courier New" w:hAnsi="Courier New" w:cs="Courier New"/>
+                <w:sz w:val="24"/>
+                <w:szCs w:val="24"/>
+              </w:rPr>
+              <w:t>= &lt;операнд&gt;{&lt;</w:t>
+            </w:r>
+            <w:proofErr w:type="spellStart"/>
+            <w:r>
+              <w:rPr>
+                <w:rFonts w:ascii="Courier New" w:hAnsi="Courier New" w:cs="Courier New"/>
+                <w:sz w:val="24"/>
+                <w:szCs w:val="24"/>
+              </w:rPr>
+              <w:t>операции_группы_отношения</w:t>
+            </w:r>
+            <w:proofErr w:type="spellEnd"/>
+            <w:r>
+              <w:rPr>
+                <w:rFonts w:ascii="Courier New" w:hAnsi="Courier New" w:cs="Courier New"/>
+                <w:sz w:val="24"/>
+                <w:szCs w:val="24"/>
+              </w:rPr>
+              <w:t>&gt; &lt;операнд&gt;}</w:t>
+            </w:r>
+          </w:p>
+          <w:p>
+            <w:pPr>
+              <w:spacing w:after="0" w:line="360" w:lineRule="auto"/>
+              <w:ind w:firstLine="709"/>
+              <w:jc w:val="both"/>
+              <w:rPr>
+                <w:rFonts w:ascii="Courier New" w:hAnsi="Courier New" w:cs="Courier New"/>
+                <w:sz w:val="24"/>
+                <w:szCs w:val="24"/>
+              </w:rPr>
+            </w:pPr>
+            <w:r>
+              <w:rPr>
+                <w:rFonts w:ascii="Courier New" w:hAnsi="Courier New" w:cs="Courier New"/>
+                <w:sz w:val="24"/>
+                <w:szCs w:val="24"/>
+              </w:rPr>
+              <w:t>&lt;операнд</w:t>
+            </w:r>
+            <w:proofErr w:type="gramStart"/>
+            <w:r>
+              <w:rPr>
+                <w:rFonts w:ascii="Courier New" w:hAnsi="Courier New" w:cs="Courier New"/>
+                <w:sz w:val="24"/>
+                <w:szCs w:val="24"/>
+              </w:rPr>
+              <w:t>&gt;::</w:t>
+            </w:r>
+            <w:proofErr w:type="gramEnd"/>
+            <w:r>
+              <w:rPr>
+                <w:rFonts w:ascii="Courier New" w:hAnsi="Courier New" w:cs="Courier New"/>
+                <w:sz w:val="24"/>
+                <w:szCs w:val="24"/>
+              </w:rPr>
+              <w:t>= &lt;слагаемое&gt; {&lt;</w:t>
+            </w:r>
+            <w:proofErr w:type="spellStart"/>
+            <w:r>
+              <w:rPr>
+                <w:rFonts w:ascii="Courier New" w:hAnsi="Courier New" w:cs="Courier New"/>
+                <w:sz w:val="24"/>
+                <w:szCs w:val="24"/>
+              </w:rPr>
+              <w:t>операции_группы_сложения</w:t>
+            </w:r>
+            <w:proofErr w:type="spellEnd"/>
+            <w:r>
+              <w:rPr>
+                <w:rFonts w:ascii="Courier New" w:hAnsi="Courier New" w:cs="Courier New"/>
+                <w:sz w:val="24"/>
+                <w:szCs w:val="24"/>
+              </w:rPr>
+              <w:t>&gt; &lt;слагаемое&gt;}</w:t>
+            </w:r>
+          </w:p>
+          <w:p>
+            <w:pPr>
+              <w:spacing w:after="0" w:line="360" w:lineRule="auto"/>
+              <w:ind w:firstLine="709"/>
+              <w:jc w:val="both"/>
+              <w:rPr>
+                <w:rFonts w:ascii="Courier New" w:hAnsi="Courier New" w:cs="Courier New"/>
+                <w:sz w:val="24"/>
+                <w:szCs w:val="24"/>
+              </w:rPr>
+            </w:pPr>
+            <w:r>
+              <w:rPr>
+                <w:rFonts w:ascii="Courier New" w:hAnsi="Courier New" w:cs="Courier New"/>
+                <w:sz w:val="24"/>
+                <w:szCs w:val="24"/>
+              </w:rPr>
+              <w:t>&lt;слагаемое</w:t>
+            </w:r>
+            <w:proofErr w:type="gramStart"/>
+            <w:r>
+              <w:rPr>
+                <w:rFonts w:ascii="Courier New" w:hAnsi="Courier New" w:cs="Courier New"/>
+                <w:sz w:val="24"/>
+                <w:szCs w:val="24"/>
+              </w:rPr>
+              <w:t>&gt;::</w:t>
+            </w:r>
+            <w:proofErr w:type="gramEnd"/>
+            <w:r>
+              <w:rPr>
+                <w:rFonts w:ascii="Courier New" w:hAnsi="Courier New" w:cs="Courier New"/>
+                <w:sz w:val="24"/>
+                <w:szCs w:val="24"/>
+              </w:rPr>
+              <w:t>= &lt;множитель&gt; {&lt;</w:t>
+            </w:r>
+            <w:proofErr w:type="spellStart"/>
+            <w:r>
+              <w:rPr>
+                <w:rFonts w:ascii="Courier New" w:hAnsi="Courier New" w:cs="Courier New"/>
+                <w:sz w:val="24"/>
+                <w:szCs w:val="24"/>
+              </w:rPr>
+              <w:t>операции_группы_умножения</w:t>
+            </w:r>
+            <w:proofErr w:type="spellEnd"/>
+            <w:r>
+              <w:rPr>
+                <w:rFonts w:ascii="Courier New" w:hAnsi="Courier New" w:cs="Courier New"/>
+                <w:sz w:val="24"/>
+                <w:szCs w:val="24"/>
+              </w:rPr>
+              <w:t>&gt; &lt;множитель&gt;}</w:t>
+            </w:r>
+          </w:p>
+          <w:p>
+            <w:pPr>
+              <w:spacing w:after="0" w:line="360" w:lineRule="auto"/>
+              <w:ind w:firstLine="709"/>
+              <w:jc w:val="both"/>
+              <w:rPr>
+                <w:rFonts w:ascii="Courier New" w:eastAsia="Courier New" w:hAnsi="Courier New" w:cs="Courier New"/>
+                <w:sz w:val="24"/>
+                <w:szCs w:val="24"/>
+                <w:lang w:val="en-US"/>
+              </w:rPr>
+            </w:pPr>
+          </w:p>
+        </w:tc>
+      </w:tr>
+    </w:tbl>
     <w:p>
       <w:pPr>
         <w:spacing w:after="0" w:line="360" w:lineRule="auto"/>
-        <w:ind w:firstLine="709"/>
         <w:jc w:val="both"/>
         <w:rPr>
-          <w:rFonts w:ascii="Courier New" w:hAnsi="Courier New" w:cs="Courier New"/>
-          <w:sz w:val="28"/>
-          <w:szCs w:val="28"/>
-        </w:rPr>
-      </w:pPr>
-      <w:r>
-        <w:rPr>
-          <w:rFonts w:ascii="Courier New" w:hAnsi="Courier New" w:cs="Courier New"/>
-          <w:sz w:val="28"/>
-          <w:szCs w:val="28"/>
-        </w:rPr>
-        <w:t>&lt;</w:t>
-      </w:r>
-      <w:proofErr w:type="spellStart"/>
-      <w:r>
-        <w:rPr>
-          <w:rFonts w:ascii="Courier New" w:hAnsi="Courier New" w:cs="Courier New"/>
-          <w:sz w:val="28"/>
-          <w:szCs w:val="28"/>
-        </w:rPr>
-        <w:t>операции_группы_сложения</w:t>
-      </w:r>
-      <w:proofErr w:type="spellEnd"/>
-      <w:proofErr w:type="gramStart"/>
-      <w:r>
-        <w:rPr>
-          <w:rFonts w:ascii="Courier New" w:hAnsi="Courier New" w:cs="Courier New"/>
-          <w:sz w:val="28"/>
-          <w:szCs w:val="28"/>
-        </w:rPr>
-        <w:t>&gt;::</w:t>
-      </w:r>
-      <w:proofErr w:type="gramEnd"/>
-      <w:r>
-        <w:rPr>
-          <w:rFonts w:ascii="Courier New" w:hAnsi="Courier New" w:cs="Courier New"/>
-          <w:sz w:val="28"/>
-          <w:szCs w:val="28"/>
-        </w:rPr>
-        <w:t xml:space="preserve">= + | - | </w:t>
-      </w:r>
-      <w:r>
-        <w:rPr>
-          <w:rFonts w:ascii="Courier New" w:hAnsi="Courier New" w:cs="Courier New"/>
-          <w:sz w:val="28"/>
-          <w:szCs w:val="28"/>
-          <w:lang w:val="en-US"/>
-        </w:rPr>
-        <w:t>or</w:t>
+          <w:rFonts w:ascii="Times New Roman" w:hAnsi="Times New Roman" w:cs="Times New Roman"/>
+          <w:sz w:val="28"/>
+          <w:szCs w:val="28"/>
+        </w:rPr>
+      </w:pPr>
+      <w:r>
+        <w:rPr>
+          <w:rFonts w:ascii="Times New Roman" w:hAnsi="Times New Roman" w:cs="Times New Roman"/>
+          <w:i/>
+          <w:sz w:val="24"/>
+          <w:szCs w:val="24"/>
+        </w:rPr>
+        <w:lastRenderedPageBreak/>
+        <w:t>Листинг</w:t>
+      </w:r>
+      <w:r>
+        <w:rPr>
+          <w:rFonts w:ascii="Times New Roman" w:hAnsi="Times New Roman" w:cs="Times New Roman"/>
+          <w:i/>
+          <w:sz w:val="24"/>
+          <w:szCs w:val="24"/>
+        </w:rPr>
+        <w:t xml:space="preserve"> </w:t>
+      </w:r>
+      <w:r>
+        <w:rPr>
+          <w:rFonts w:ascii="Times New Roman" w:hAnsi="Times New Roman" w:cs="Times New Roman"/>
+          <w:i/>
+          <w:sz w:val="24"/>
+          <w:szCs w:val="24"/>
+        </w:rPr>
+        <w:t>3 - продолжение</w:t>
       </w:r>
     </w:p>
+    <w:tbl>
+      <w:tblPr>
+        <w:tblW w:w="9671" w:type="dxa"/>
+        <w:tblBorders>
+          <w:top w:val="single" w:sz="8" w:space="0" w:color="000000"/>
+          <w:left w:val="single" w:sz="8" w:space="0" w:color="000000"/>
+          <w:bottom w:val="single" w:sz="8" w:space="0" w:color="000000"/>
+          <w:right w:val="single" w:sz="8" w:space="0" w:color="000000"/>
+          <w:insideH w:val="single" w:sz="8" w:space="0" w:color="000000"/>
+          <w:insideV w:val="single" w:sz="8" w:space="0" w:color="000000"/>
+        </w:tblBorders>
+        <w:tblLayout w:type="fixed"/>
+        <w:tblLook w:val="0600" w:firstRow="0" w:lastRow="0" w:firstColumn="0" w:lastColumn="0" w:noHBand="1" w:noVBand="1"/>
+      </w:tblPr>
+      <w:tblGrid>
+        <w:gridCol w:w="9671"/>
+      </w:tblGrid>
+      <w:tr>
+        <w:trPr>
+          <w:trHeight w:val="4467"/>
+        </w:trPr>
+        <w:tc>
+          <w:tcPr>
+            <w:tcW w:w="9671" w:type="dxa"/>
+            <w:shd w:val="clear" w:color="auto" w:fill="auto"/>
+            <w:tcMar>
+              <w:top w:w="100" w:type="dxa"/>
+              <w:left w:w="100" w:type="dxa"/>
+              <w:bottom w:w="100" w:type="dxa"/>
+              <w:right w:w="100" w:type="dxa"/>
+            </w:tcMar>
+          </w:tcPr>
+          <w:p>
+            <w:pPr>
+              <w:spacing w:after="0" w:line="360" w:lineRule="auto"/>
+              <w:ind w:firstLine="709"/>
+              <w:jc w:val="both"/>
+              <w:rPr>
+                <w:rFonts w:ascii="Courier New" w:hAnsi="Courier New" w:cs="Courier New"/>
+                <w:sz w:val="24"/>
+                <w:szCs w:val="24"/>
+              </w:rPr>
+            </w:pPr>
+            <w:r>
+              <w:rPr>
+                <w:rFonts w:ascii="Courier New" w:hAnsi="Courier New" w:cs="Courier New"/>
+                <w:sz w:val="24"/>
+                <w:szCs w:val="24"/>
+              </w:rPr>
+              <w:t>&lt;множитель</w:t>
+            </w:r>
+            <w:proofErr w:type="gramStart"/>
+            <w:r>
+              <w:rPr>
+                <w:rFonts w:ascii="Courier New" w:hAnsi="Courier New" w:cs="Courier New"/>
+                <w:sz w:val="24"/>
+                <w:szCs w:val="24"/>
+              </w:rPr>
+              <w:t>&gt;::</w:t>
+            </w:r>
+            <w:proofErr w:type="gramEnd"/>
+            <w:r>
+              <w:rPr>
+                <w:rFonts w:ascii="Courier New" w:hAnsi="Courier New" w:cs="Courier New"/>
+                <w:sz w:val="24"/>
+                <w:szCs w:val="24"/>
+              </w:rPr>
+              <w:t>= &lt;идентификатор&gt; | &lt;число&gt; |&lt;</w:t>
+            </w:r>
+            <w:proofErr w:type="spellStart"/>
+            <w:r>
+              <w:rPr>
+                <w:rFonts w:ascii="Courier New" w:hAnsi="Courier New" w:cs="Courier New"/>
+                <w:sz w:val="24"/>
+                <w:szCs w:val="24"/>
+              </w:rPr>
+              <w:t>логическая_константа</w:t>
+            </w:r>
+            <w:proofErr w:type="spellEnd"/>
+            <w:r>
+              <w:rPr>
+                <w:rFonts w:ascii="Courier New" w:hAnsi="Courier New" w:cs="Courier New"/>
+                <w:sz w:val="24"/>
+                <w:szCs w:val="24"/>
+              </w:rPr>
+              <w:t>&gt; |</w:t>
+            </w:r>
+          </w:p>
+          <w:p>
+            <w:pPr>
+              <w:spacing w:after="0" w:line="360" w:lineRule="auto"/>
+              <w:ind w:firstLine="709"/>
+              <w:jc w:val="both"/>
+              <w:rPr>
+                <w:rFonts w:ascii="Courier New" w:hAnsi="Courier New" w:cs="Courier New"/>
+                <w:sz w:val="24"/>
+                <w:szCs w:val="24"/>
+              </w:rPr>
+            </w:pPr>
+            <w:r>
+              <w:rPr>
+                <w:rFonts w:ascii="Courier New" w:hAnsi="Courier New" w:cs="Courier New"/>
+                <w:sz w:val="24"/>
+                <w:szCs w:val="24"/>
+              </w:rPr>
+              <w:t>&lt;</w:t>
+            </w:r>
+            <w:proofErr w:type="spellStart"/>
+            <w:r>
+              <w:rPr>
+                <w:rFonts w:ascii="Courier New" w:hAnsi="Courier New" w:cs="Courier New"/>
+                <w:sz w:val="24"/>
+                <w:szCs w:val="24"/>
+              </w:rPr>
+              <w:t>унарная_операция</w:t>
+            </w:r>
+            <w:proofErr w:type="spellEnd"/>
+            <w:r>
+              <w:rPr>
+                <w:rFonts w:ascii="Courier New" w:hAnsi="Courier New" w:cs="Courier New"/>
+                <w:sz w:val="24"/>
+                <w:szCs w:val="24"/>
+              </w:rPr>
+              <w:t>&gt; &lt;множитель&gt; | «</w:t>
+            </w:r>
+            <w:proofErr w:type="gramStart"/>
+            <w:r>
+              <w:rPr>
+                <w:rFonts w:ascii="Courier New" w:hAnsi="Courier New" w:cs="Courier New"/>
+                <w:sz w:val="24"/>
+                <w:szCs w:val="24"/>
+              </w:rPr>
+              <w:t>(»&lt;</w:t>
+            </w:r>
+            <w:proofErr w:type="gramEnd"/>
+            <w:r>
+              <w:rPr>
+                <w:rFonts w:ascii="Courier New" w:hAnsi="Courier New" w:cs="Courier New"/>
+                <w:sz w:val="24"/>
+                <w:szCs w:val="24"/>
+              </w:rPr>
+              <w:t>выражение&gt;«)»</w:t>
+            </w:r>
+          </w:p>
+          <w:p>
+            <w:pPr>
+              <w:spacing w:after="0" w:line="360" w:lineRule="auto"/>
+              <w:ind w:firstLine="709"/>
+              <w:jc w:val="both"/>
+              <w:rPr>
+                <w:rFonts w:ascii="Courier New" w:hAnsi="Courier New" w:cs="Courier New"/>
+                <w:sz w:val="24"/>
+                <w:szCs w:val="24"/>
+              </w:rPr>
+            </w:pPr>
+            <w:r>
+              <w:rPr>
+                <w:rFonts w:ascii="Courier New" w:hAnsi="Courier New" w:cs="Courier New"/>
+                <w:sz w:val="24"/>
+                <w:szCs w:val="24"/>
+              </w:rPr>
+              <w:t>&lt;число</w:t>
+            </w:r>
+            <w:proofErr w:type="gramStart"/>
+            <w:r>
+              <w:rPr>
+                <w:rFonts w:ascii="Courier New" w:hAnsi="Courier New" w:cs="Courier New"/>
+                <w:sz w:val="24"/>
+                <w:szCs w:val="24"/>
+              </w:rPr>
+              <w:t>&gt;::</w:t>
+            </w:r>
+            <w:proofErr w:type="gramEnd"/>
+            <w:r>
+              <w:rPr>
+                <w:rFonts w:ascii="Courier New" w:hAnsi="Courier New" w:cs="Courier New"/>
+                <w:sz w:val="24"/>
+                <w:szCs w:val="24"/>
+              </w:rPr>
+              <w:t>= &lt;целое&gt; | &lt;действительное&gt;</w:t>
+            </w:r>
+          </w:p>
+          <w:p>
+            <w:pPr>
+              <w:spacing w:after="0" w:line="360" w:lineRule="auto"/>
+              <w:ind w:firstLine="709"/>
+              <w:jc w:val="both"/>
+              <w:rPr>
+                <w:rFonts w:ascii="Courier New" w:hAnsi="Courier New" w:cs="Courier New"/>
+                <w:sz w:val="24"/>
+                <w:szCs w:val="24"/>
+              </w:rPr>
+            </w:pPr>
+            <w:r>
+              <w:rPr>
+                <w:rFonts w:ascii="Courier New" w:hAnsi="Courier New" w:cs="Courier New"/>
+                <w:sz w:val="24"/>
+                <w:szCs w:val="24"/>
+              </w:rPr>
+              <w:t>&lt;</w:t>
+            </w:r>
+            <w:proofErr w:type="spellStart"/>
+            <w:r>
+              <w:rPr>
+                <w:rFonts w:ascii="Courier New" w:hAnsi="Courier New" w:cs="Courier New"/>
+                <w:sz w:val="24"/>
+                <w:szCs w:val="24"/>
+              </w:rPr>
+              <w:t>логическая_константа</w:t>
+            </w:r>
+            <w:proofErr w:type="spellEnd"/>
+            <w:proofErr w:type="gramStart"/>
+            <w:r>
+              <w:rPr>
+                <w:rFonts w:ascii="Courier New" w:hAnsi="Courier New" w:cs="Courier New"/>
+                <w:sz w:val="24"/>
+                <w:szCs w:val="24"/>
+              </w:rPr>
+              <w:t>&gt;::</w:t>
+            </w:r>
+            <w:proofErr w:type="gramEnd"/>
+            <w:r>
+              <w:rPr>
+                <w:rFonts w:ascii="Courier New" w:hAnsi="Courier New" w:cs="Courier New"/>
+                <w:sz w:val="24"/>
+                <w:szCs w:val="24"/>
+              </w:rPr>
+              <w:t xml:space="preserve">= </w:t>
+            </w:r>
+            <w:r>
+              <w:rPr>
+                <w:rFonts w:ascii="Courier New" w:hAnsi="Courier New" w:cs="Courier New"/>
+                <w:sz w:val="24"/>
+                <w:szCs w:val="24"/>
+                <w:lang w:val="en-US"/>
+              </w:rPr>
+              <w:t>true</w:t>
+            </w:r>
+            <w:r>
+              <w:rPr>
+                <w:rFonts w:ascii="Courier New" w:hAnsi="Courier New" w:cs="Courier New"/>
+                <w:sz w:val="24"/>
+                <w:szCs w:val="24"/>
+              </w:rPr>
+              <w:t xml:space="preserve"> | </w:t>
+            </w:r>
+            <w:r>
+              <w:rPr>
+                <w:rFonts w:ascii="Courier New" w:hAnsi="Courier New" w:cs="Courier New"/>
+                <w:sz w:val="24"/>
+                <w:szCs w:val="24"/>
+                <w:lang w:val="en-US"/>
+              </w:rPr>
+              <w:t>false</w:t>
+            </w:r>
+          </w:p>
+          <w:p>
+            <w:pPr>
+              <w:spacing w:after="0" w:line="360" w:lineRule="auto"/>
+              <w:ind w:firstLine="709"/>
+              <w:jc w:val="both"/>
+              <w:rPr>
+                <w:rFonts w:ascii="Courier New" w:hAnsi="Courier New" w:cs="Courier New"/>
+                <w:sz w:val="24"/>
+                <w:szCs w:val="24"/>
+              </w:rPr>
+            </w:pPr>
+            <w:r>
+              <w:rPr>
+                <w:rFonts w:ascii="Courier New" w:hAnsi="Courier New" w:cs="Courier New"/>
+                <w:sz w:val="24"/>
+                <w:szCs w:val="24"/>
+              </w:rPr>
+              <w:t>&lt;идентификатор</w:t>
+            </w:r>
+            <w:proofErr w:type="gramStart"/>
+            <w:r>
+              <w:rPr>
+                <w:rFonts w:ascii="Courier New" w:hAnsi="Courier New" w:cs="Courier New"/>
+                <w:sz w:val="24"/>
+                <w:szCs w:val="24"/>
+              </w:rPr>
+              <w:t>&gt;::</w:t>
+            </w:r>
+            <w:proofErr w:type="gramEnd"/>
+            <w:r>
+              <w:rPr>
+                <w:rFonts w:ascii="Courier New" w:hAnsi="Courier New" w:cs="Courier New"/>
+                <w:sz w:val="24"/>
+                <w:szCs w:val="24"/>
+              </w:rPr>
+              <w:t>= &lt;буква&gt; {&lt;буква&gt; | &lt;цифра&gt;}</w:t>
+            </w:r>
+          </w:p>
+          <w:p>
+            <w:pPr>
+              <w:spacing w:after="0" w:line="360" w:lineRule="auto"/>
+              <w:ind w:firstLine="709"/>
+              <w:jc w:val="both"/>
+              <w:rPr>
+                <w:rFonts w:ascii="Courier New" w:hAnsi="Courier New" w:cs="Courier New"/>
+                <w:sz w:val="24"/>
+                <w:szCs w:val="24"/>
+              </w:rPr>
+            </w:pPr>
+            <w:r>
+              <w:rPr>
+                <w:rFonts w:ascii="Courier New" w:hAnsi="Courier New" w:cs="Courier New"/>
+                <w:sz w:val="24"/>
+                <w:szCs w:val="24"/>
+              </w:rPr>
+              <w:t xml:space="preserve">&lt;буква&gt;::= </w:t>
+            </w:r>
+            <w:r>
+              <w:rPr>
+                <w:rFonts w:ascii="Courier New" w:hAnsi="Courier New" w:cs="Courier New"/>
+                <w:sz w:val="24"/>
+                <w:szCs w:val="24"/>
+                <w:lang w:val="en-US"/>
+              </w:rPr>
+              <w:t>A</w:t>
+            </w:r>
+            <w:r>
+              <w:rPr>
+                <w:rFonts w:ascii="Courier New" w:hAnsi="Courier New" w:cs="Courier New"/>
+                <w:sz w:val="24"/>
+                <w:szCs w:val="24"/>
+              </w:rPr>
+              <w:t xml:space="preserve"> | </w:t>
+            </w:r>
+            <w:r>
+              <w:rPr>
+                <w:rFonts w:ascii="Courier New" w:hAnsi="Courier New" w:cs="Courier New"/>
+                <w:sz w:val="24"/>
+                <w:szCs w:val="24"/>
+                <w:lang w:val="en-US"/>
+              </w:rPr>
+              <w:t>B</w:t>
+            </w:r>
+            <w:r>
+              <w:rPr>
+                <w:rFonts w:ascii="Courier New" w:hAnsi="Courier New" w:cs="Courier New"/>
+                <w:sz w:val="24"/>
+                <w:szCs w:val="24"/>
+              </w:rPr>
+              <w:t xml:space="preserve"> | </w:t>
+            </w:r>
+            <w:r>
+              <w:rPr>
+                <w:rFonts w:ascii="Courier New" w:hAnsi="Courier New" w:cs="Courier New"/>
+                <w:sz w:val="24"/>
+                <w:szCs w:val="24"/>
+                <w:lang w:val="en-US"/>
+              </w:rPr>
+              <w:t>C</w:t>
+            </w:r>
+            <w:r>
+              <w:rPr>
+                <w:rFonts w:ascii="Courier New" w:hAnsi="Courier New" w:cs="Courier New"/>
+                <w:sz w:val="24"/>
+                <w:szCs w:val="24"/>
+              </w:rPr>
+              <w:t xml:space="preserve"> | </w:t>
+            </w:r>
+            <w:r>
+              <w:rPr>
+                <w:rFonts w:ascii="Courier New" w:hAnsi="Courier New" w:cs="Courier New"/>
+                <w:sz w:val="24"/>
+                <w:szCs w:val="24"/>
+                <w:lang w:val="en-US"/>
+              </w:rPr>
+              <w:t>D</w:t>
+            </w:r>
+            <w:r>
+              <w:rPr>
+                <w:rFonts w:ascii="Courier New" w:hAnsi="Courier New" w:cs="Courier New"/>
+                <w:sz w:val="24"/>
+                <w:szCs w:val="24"/>
+              </w:rPr>
+              <w:t xml:space="preserve"> | </w:t>
+            </w:r>
+            <w:r>
+              <w:rPr>
+                <w:rFonts w:ascii="Courier New" w:hAnsi="Courier New" w:cs="Courier New"/>
+                <w:sz w:val="24"/>
+                <w:szCs w:val="24"/>
+                <w:lang w:val="en-US"/>
+              </w:rPr>
+              <w:t>E</w:t>
+            </w:r>
+            <w:r>
+              <w:rPr>
+                <w:rFonts w:ascii="Courier New" w:hAnsi="Courier New" w:cs="Courier New"/>
+                <w:sz w:val="24"/>
+                <w:szCs w:val="24"/>
+              </w:rPr>
+              <w:t xml:space="preserve"> | </w:t>
+            </w:r>
+            <w:r>
+              <w:rPr>
+                <w:rFonts w:ascii="Courier New" w:hAnsi="Courier New" w:cs="Courier New"/>
+                <w:sz w:val="24"/>
+                <w:szCs w:val="24"/>
+                <w:lang w:val="en-US"/>
+              </w:rPr>
+              <w:t>F</w:t>
+            </w:r>
+            <w:r>
+              <w:rPr>
+                <w:rFonts w:ascii="Courier New" w:hAnsi="Courier New" w:cs="Courier New"/>
+                <w:sz w:val="24"/>
+                <w:szCs w:val="24"/>
+              </w:rPr>
+              <w:t xml:space="preserve"> | </w:t>
+            </w:r>
+            <w:r>
+              <w:rPr>
+                <w:rFonts w:ascii="Courier New" w:hAnsi="Courier New" w:cs="Courier New"/>
+                <w:sz w:val="24"/>
+                <w:szCs w:val="24"/>
+                <w:lang w:val="en-US"/>
+              </w:rPr>
+              <w:t>G</w:t>
+            </w:r>
+            <w:r>
+              <w:rPr>
+                <w:rFonts w:ascii="Courier New" w:hAnsi="Courier New" w:cs="Courier New"/>
+                <w:sz w:val="24"/>
+                <w:szCs w:val="24"/>
+              </w:rPr>
+              <w:t xml:space="preserve"> | </w:t>
+            </w:r>
+            <w:r>
+              <w:rPr>
+                <w:rFonts w:ascii="Courier New" w:hAnsi="Courier New" w:cs="Courier New"/>
+                <w:sz w:val="24"/>
+                <w:szCs w:val="24"/>
+                <w:lang w:val="en-US"/>
+              </w:rPr>
+              <w:t>H</w:t>
+            </w:r>
+            <w:r>
+              <w:rPr>
+                <w:rFonts w:ascii="Courier New" w:hAnsi="Courier New" w:cs="Courier New"/>
+                <w:sz w:val="24"/>
+                <w:szCs w:val="24"/>
+              </w:rPr>
+              <w:t xml:space="preserve"> | </w:t>
+            </w:r>
+            <w:r>
+              <w:rPr>
+                <w:rFonts w:ascii="Courier New" w:hAnsi="Courier New" w:cs="Courier New"/>
+                <w:sz w:val="24"/>
+                <w:szCs w:val="24"/>
+                <w:lang w:val="en-US"/>
+              </w:rPr>
+              <w:t>I</w:t>
+            </w:r>
+            <w:r>
+              <w:rPr>
+                <w:rFonts w:ascii="Courier New" w:hAnsi="Courier New" w:cs="Courier New"/>
+                <w:sz w:val="24"/>
+                <w:szCs w:val="24"/>
+              </w:rPr>
+              <w:t xml:space="preserve"> | </w:t>
+            </w:r>
+            <w:r>
+              <w:rPr>
+                <w:rFonts w:ascii="Courier New" w:hAnsi="Courier New" w:cs="Courier New"/>
+                <w:sz w:val="24"/>
+                <w:szCs w:val="24"/>
+                <w:lang w:val="en-US"/>
+              </w:rPr>
+              <w:t>J</w:t>
+            </w:r>
+            <w:r>
+              <w:rPr>
+                <w:rFonts w:ascii="Courier New" w:hAnsi="Courier New" w:cs="Courier New"/>
+                <w:sz w:val="24"/>
+                <w:szCs w:val="24"/>
+              </w:rPr>
+              <w:t xml:space="preserve"> | </w:t>
+            </w:r>
+            <w:r>
+              <w:rPr>
+                <w:rFonts w:ascii="Courier New" w:hAnsi="Courier New" w:cs="Courier New"/>
+                <w:sz w:val="24"/>
+                <w:szCs w:val="24"/>
+                <w:lang w:val="en-US"/>
+              </w:rPr>
+              <w:t>K</w:t>
+            </w:r>
+            <w:r>
+              <w:rPr>
+                <w:rFonts w:ascii="Courier New" w:hAnsi="Courier New" w:cs="Courier New"/>
+                <w:sz w:val="24"/>
+                <w:szCs w:val="24"/>
+              </w:rPr>
+              <w:t xml:space="preserve"> | </w:t>
+            </w:r>
+            <w:r>
+              <w:rPr>
+                <w:rFonts w:ascii="Courier New" w:hAnsi="Courier New" w:cs="Courier New"/>
+                <w:sz w:val="24"/>
+                <w:szCs w:val="24"/>
+                <w:lang w:val="en-US"/>
+              </w:rPr>
+              <w:t>L</w:t>
+            </w:r>
+            <w:r>
+              <w:rPr>
+                <w:rFonts w:ascii="Courier New" w:hAnsi="Courier New" w:cs="Courier New"/>
+                <w:sz w:val="24"/>
+                <w:szCs w:val="24"/>
+              </w:rPr>
+              <w:t xml:space="preserve"> | </w:t>
+            </w:r>
+            <w:r>
+              <w:rPr>
+                <w:rFonts w:ascii="Courier New" w:hAnsi="Courier New" w:cs="Courier New"/>
+                <w:sz w:val="24"/>
+                <w:szCs w:val="24"/>
+                <w:lang w:val="en-US"/>
+              </w:rPr>
+              <w:t>M</w:t>
+            </w:r>
+            <w:r>
+              <w:rPr>
+                <w:rFonts w:ascii="Courier New" w:hAnsi="Courier New" w:cs="Courier New"/>
+                <w:sz w:val="24"/>
+                <w:szCs w:val="24"/>
+              </w:rPr>
+              <w:t xml:space="preserve"> | </w:t>
+            </w:r>
+            <w:r>
+              <w:rPr>
+                <w:rFonts w:ascii="Courier New" w:hAnsi="Courier New" w:cs="Courier New"/>
+                <w:sz w:val="24"/>
+                <w:szCs w:val="24"/>
+                <w:lang w:val="en-US"/>
+              </w:rPr>
+              <w:t>N</w:t>
+            </w:r>
+            <w:r>
+              <w:rPr>
+                <w:rFonts w:ascii="Courier New" w:hAnsi="Courier New" w:cs="Courier New"/>
+                <w:sz w:val="24"/>
+                <w:szCs w:val="24"/>
+              </w:rPr>
+              <w:t xml:space="preserve"> | </w:t>
+            </w:r>
+            <w:r>
+              <w:rPr>
+                <w:rFonts w:ascii="Courier New" w:hAnsi="Courier New" w:cs="Courier New"/>
+                <w:sz w:val="24"/>
+                <w:szCs w:val="24"/>
+                <w:lang w:val="en-US"/>
+              </w:rPr>
+              <w:t>O</w:t>
+            </w:r>
+            <w:r>
+              <w:rPr>
+                <w:rFonts w:ascii="Courier New" w:hAnsi="Courier New" w:cs="Courier New"/>
+                <w:sz w:val="24"/>
+                <w:szCs w:val="24"/>
+              </w:rPr>
+              <w:t xml:space="preserve"> | </w:t>
+            </w:r>
+            <w:r>
+              <w:rPr>
+                <w:rFonts w:ascii="Courier New" w:hAnsi="Courier New" w:cs="Courier New"/>
+                <w:sz w:val="24"/>
+                <w:szCs w:val="24"/>
+                <w:lang w:val="en-US"/>
+              </w:rPr>
+              <w:t>P</w:t>
+            </w:r>
+            <w:r>
+              <w:rPr>
+                <w:rFonts w:ascii="Courier New" w:hAnsi="Courier New" w:cs="Courier New"/>
+                <w:sz w:val="24"/>
+                <w:szCs w:val="24"/>
+              </w:rPr>
+              <w:t xml:space="preserve"> | </w:t>
+            </w:r>
+            <w:r>
+              <w:rPr>
+                <w:rFonts w:ascii="Courier New" w:hAnsi="Courier New" w:cs="Courier New"/>
+                <w:sz w:val="24"/>
+                <w:szCs w:val="24"/>
+                <w:lang w:val="en-US"/>
+              </w:rPr>
+              <w:t>Q</w:t>
+            </w:r>
+            <w:r>
+              <w:rPr>
+                <w:rFonts w:ascii="Courier New" w:hAnsi="Courier New" w:cs="Courier New"/>
+                <w:sz w:val="24"/>
+                <w:szCs w:val="24"/>
+              </w:rPr>
+              <w:t xml:space="preserve"> | </w:t>
+            </w:r>
+            <w:r>
+              <w:rPr>
+                <w:rFonts w:ascii="Courier New" w:hAnsi="Courier New" w:cs="Courier New"/>
+                <w:sz w:val="24"/>
+                <w:szCs w:val="24"/>
+                <w:lang w:val="en-US"/>
+              </w:rPr>
+              <w:t>R</w:t>
+            </w:r>
+            <w:r>
+              <w:rPr>
+                <w:rFonts w:ascii="Courier New" w:hAnsi="Courier New" w:cs="Courier New"/>
+                <w:sz w:val="24"/>
+                <w:szCs w:val="24"/>
+              </w:rPr>
+              <w:t xml:space="preserve"> | </w:t>
+            </w:r>
+            <w:r>
+              <w:rPr>
+                <w:rFonts w:ascii="Courier New" w:hAnsi="Courier New" w:cs="Courier New"/>
+                <w:sz w:val="24"/>
+                <w:szCs w:val="24"/>
+                <w:lang w:val="en-US"/>
+              </w:rPr>
+              <w:t>S</w:t>
+            </w:r>
+            <w:r>
+              <w:rPr>
+                <w:rFonts w:ascii="Courier New" w:hAnsi="Courier New" w:cs="Courier New"/>
+                <w:sz w:val="24"/>
+                <w:szCs w:val="24"/>
+              </w:rPr>
+              <w:t xml:space="preserve"> | </w:t>
+            </w:r>
+            <w:r>
+              <w:rPr>
+                <w:rFonts w:ascii="Courier New" w:hAnsi="Courier New" w:cs="Courier New"/>
+                <w:sz w:val="24"/>
+                <w:szCs w:val="24"/>
+                <w:lang w:val="en-US"/>
+              </w:rPr>
+              <w:t>T</w:t>
+            </w:r>
+            <w:r>
+              <w:rPr>
+                <w:rFonts w:ascii="Courier New" w:hAnsi="Courier New" w:cs="Courier New"/>
+                <w:sz w:val="24"/>
+                <w:szCs w:val="24"/>
+              </w:rPr>
+              <w:t xml:space="preserve"> | </w:t>
+            </w:r>
+            <w:r>
+              <w:rPr>
+                <w:rFonts w:ascii="Courier New" w:hAnsi="Courier New" w:cs="Courier New"/>
+                <w:sz w:val="24"/>
+                <w:szCs w:val="24"/>
+                <w:lang w:val="en-US"/>
+              </w:rPr>
+              <w:t>U</w:t>
+            </w:r>
+            <w:r>
+              <w:rPr>
+                <w:rFonts w:ascii="Courier New" w:hAnsi="Courier New" w:cs="Courier New"/>
+                <w:sz w:val="24"/>
+                <w:szCs w:val="24"/>
+              </w:rPr>
+              <w:t xml:space="preserve"> | </w:t>
+            </w:r>
+            <w:r>
+              <w:rPr>
+                <w:rFonts w:ascii="Courier New" w:hAnsi="Courier New" w:cs="Courier New"/>
+                <w:sz w:val="24"/>
+                <w:szCs w:val="24"/>
+                <w:lang w:val="en-US"/>
+              </w:rPr>
+              <w:t>V</w:t>
+            </w:r>
+            <w:r>
+              <w:rPr>
+                <w:rFonts w:ascii="Courier New" w:hAnsi="Courier New" w:cs="Courier New"/>
+                <w:sz w:val="24"/>
+                <w:szCs w:val="24"/>
+              </w:rPr>
+              <w:t xml:space="preserve">| </w:t>
+            </w:r>
+            <w:r>
+              <w:rPr>
+                <w:rFonts w:ascii="Courier New" w:hAnsi="Courier New" w:cs="Courier New"/>
+                <w:sz w:val="24"/>
+                <w:szCs w:val="24"/>
+                <w:lang w:val="en-US"/>
+              </w:rPr>
+              <w:t>W</w:t>
+            </w:r>
+            <w:r>
+              <w:rPr>
+                <w:rFonts w:ascii="Courier New" w:hAnsi="Courier New" w:cs="Courier New"/>
+                <w:sz w:val="24"/>
+                <w:szCs w:val="24"/>
+              </w:rPr>
+              <w:t xml:space="preserve"> | </w:t>
+            </w:r>
+            <w:r>
+              <w:rPr>
+                <w:rFonts w:ascii="Courier New" w:hAnsi="Courier New" w:cs="Courier New"/>
+                <w:sz w:val="24"/>
+                <w:szCs w:val="24"/>
+                <w:lang w:val="en-US"/>
+              </w:rPr>
+              <w:t>X</w:t>
+            </w:r>
+            <w:r>
+              <w:rPr>
+                <w:rFonts w:ascii="Courier New" w:hAnsi="Courier New" w:cs="Courier New"/>
+                <w:sz w:val="24"/>
+                <w:szCs w:val="24"/>
+              </w:rPr>
+              <w:t xml:space="preserve"> | </w:t>
+            </w:r>
+            <w:r>
+              <w:rPr>
+                <w:rFonts w:ascii="Courier New" w:hAnsi="Courier New" w:cs="Courier New"/>
+                <w:sz w:val="24"/>
+                <w:szCs w:val="24"/>
+                <w:lang w:val="en-US"/>
+              </w:rPr>
+              <w:t>Y</w:t>
+            </w:r>
+            <w:r>
+              <w:rPr>
+                <w:rFonts w:ascii="Courier New" w:hAnsi="Courier New" w:cs="Courier New"/>
+                <w:sz w:val="24"/>
+                <w:szCs w:val="24"/>
+              </w:rPr>
+              <w:t xml:space="preserve"> | </w:t>
+            </w:r>
+            <w:r>
+              <w:rPr>
+                <w:rFonts w:ascii="Courier New" w:hAnsi="Courier New" w:cs="Courier New"/>
+                <w:sz w:val="24"/>
+                <w:szCs w:val="24"/>
+                <w:lang w:val="en-US"/>
+              </w:rPr>
+              <w:t>Z</w:t>
+            </w:r>
+            <w:r>
+              <w:rPr>
+                <w:rFonts w:ascii="Courier New" w:hAnsi="Courier New" w:cs="Courier New"/>
+                <w:sz w:val="24"/>
+                <w:szCs w:val="24"/>
+              </w:rPr>
+              <w:t xml:space="preserve"> | </w:t>
+            </w:r>
+            <w:r>
+              <w:rPr>
+                <w:rFonts w:ascii="Courier New" w:hAnsi="Courier New" w:cs="Courier New"/>
+                <w:sz w:val="24"/>
+                <w:szCs w:val="24"/>
+                <w:lang w:val="en-US"/>
+              </w:rPr>
+              <w:t>a</w:t>
+            </w:r>
+            <w:r>
+              <w:rPr>
+                <w:rFonts w:ascii="Courier New" w:hAnsi="Courier New" w:cs="Courier New"/>
+                <w:sz w:val="24"/>
+                <w:szCs w:val="24"/>
+              </w:rPr>
+              <w:t xml:space="preserve"> | </w:t>
+            </w:r>
+            <w:r>
+              <w:rPr>
+                <w:rFonts w:ascii="Courier New" w:hAnsi="Courier New" w:cs="Courier New"/>
+                <w:sz w:val="24"/>
+                <w:szCs w:val="24"/>
+                <w:lang w:val="en-US"/>
+              </w:rPr>
+              <w:t>b</w:t>
+            </w:r>
+            <w:r>
+              <w:rPr>
+                <w:rFonts w:ascii="Courier New" w:hAnsi="Courier New" w:cs="Courier New"/>
+                <w:sz w:val="24"/>
+                <w:szCs w:val="24"/>
+              </w:rPr>
+              <w:t xml:space="preserve"> | </w:t>
+            </w:r>
+            <w:r>
+              <w:rPr>
+                <w:rFonts w:ascii="Courier New" w:hAnsi="Courier New" w:cs="Courier New"/>
+                <w:sz w:val="24"/>
+                <w:szCs w:val="24"/>
+                <w:lang w:val="en-US"/>
+              </w:rPr>
+              <w:t>c</w:t>
+            </w:r>
+            <w:r>
+              <w:rPr>
+                <w:rFonts w:ascii="Courier New" w:hAnsi="Courier New" w:cs="Courier New"/>
+                <w:sz w:val="24"/>
+                <w:szCs w:val="24"/>
+              </w:rPr>
+              <w:t xml:space="preserve"> | </w:t>
+            </w:r>
+            <w:r>
+              <w:rPr>
+                <w:rFonts w:ascii="Courier New" w:hAnsi="Courier New" w:cs="Courier New"/>
+                <w:sz w:val="24"/>
+                <w:szCs w:val="24"/>
+                <w:lang w:val="en-US"/>
+              </w:rPr>
+              <w:t>d</w:t>
+            </w:r>
+            <w:r>
+              <w:rPr>
+                <w:rFonts w:ascii="Courier New" w:hAnsi="Courier New" w:cs="Courier New"/>
+                <w:sz w:val="24"/>
+                <w:szCs w:val="24"/>
+              </w:rPr>
+              <w:t xml:space="preserve"> | </w:t>
+            </w:r>
+            <w:r>
+              <w:rPr>
+                <w:rFonts w:ascii="Courier New" w:hAnsi="Courier New" w:cs="Courier New"/>
+                <w:sz w:val="24"/>
+                <w:szCs w:val="24"/>
+                <w:lang w:val="en-US"/>
+              </w:rPr>
+              <w:t>e</w:t>
+            </w:r>
+            <w:r>
+              <w:rPr>
+                <w:rFonts w:ascii="Courier New" w:hAnsi="Courier New" w:cs="Courier New"/>
+                <w:sz w:val="24"/>
+                <w:szCs w:val="24"/>
+              </w:rPr>
+              <w:t xml:space="preserve"> | </w:t>
+            </w:r>
+            <w:r>
+              <w:rPr>
+                <w:rFonts w:ascii="Courier New" w:hAnsi="Courier New" w:cs="Courier New"/>
+                <w:sz w:val="24"/>
+                <w:szCs w:val="24"/>
+                <w:lang w:val="en-US"/>
+              </w:rPr>
+              <w:t>f</w:t>
+            </w:r>
+            <w:r>
+              <w:rPr>
+                <w:rFonts w:ascii="Courier New" w:hAnsi="Courier New" w:cs="Courier New"/>
+                <w:sz w:val="24"/>
+                <w:szCs w:val="24"/>
+              </w:rPr>
+              <w:t xml:space="preserve"> | </w:t>
+            </w:r>
+            <w:r>
+              <w:rPr>
+                <w:rFonts w:ascii="Courier New" w:hAnsi="Courier New" w:cs="Courier New"/>
+                <w:sz w:val="24"/>
+                <w:szCs w:val="24"/>
+                <w:lang w:val="en-US"/>
+              </w:rPr>
+              <w:t>g</w:t>
+            </w:r>
+            <w:r>
+              <w:rPr>
+                <w:rFonts w:ascii="Courier New" w:hAnsi="Courier New" w:cs="Courier New"/>
+                <w:sz w:val="24"/>
+                <w:szCs w:val="24"/>
+              </w:rPr>
+              <w:t xml:space="preserve"> | </w:t>
+            </w:r>
+            <w:r>
+              <w:rPr>
+                <w:rFonts w:ascii="Courier New" w:hAnsi="Courier New" w:cs="Courier New"/>
+                <w:sz w:val="24"/>
+                <w:szCs w:val="24"/>
+                <w:lang w:val="en-US"/>
+              </w:rPr>
+              <w:t>h</w:t>
+            </w:r>
+            <w:r>
+              <w:rPr>
+                <w:rFonts w:ascii="Courier New" w:hAnsi="Courier New" w:cs="Courier New"/>
+                <w:sz w:val="24"/>
+                <w:szCs w:val="24"/>
+              </w:rPr>
+              <w:t xml:space="preserve"> | </w:t>
+            </w:r>
+            <w:proofErr w:type="spellStart"/>
+            <w:r>
+              <w:rPr>
+                <w:rFonts w:ascii="Courier New" w:hAnsi="Courier New" w:cs="Courier New"/>
+                <w:sz w:val="24"/>
+                <w:szCs w:val="24"/>
+                <w:lang w:val="en-US"/>
+              </w:rPr>
+              <w:t>i</w:t>
+            </w:r>
+            <w:proofErr w:type="spellEnd"/>
+            <w:r>
+              <w:rPr>
+                <w:rFonts w:ascii="Courier New" w:hAnsi="Courier New" w:cs="Courier New"/>
+                <w:sz w:val="24"/>
+                <w:szCs w:val="24"/>
+              </w:rPr>
+              <w:t xml:space="preserve"> | </w:t>
+            </w:r>
+            <w:r>
+              <w:rPr>
+                <w:rFonts w:ascii="Courier New" w:hAnsi="Courier New" w:cs="Courier New"/>
+                <w:sz w:val="24"/>
+                <w:szCs w:val="24"/>
+                <w:lang w:val="en-US"/>
+              </w:rPr>
+              <w:t>j</w:t>
+            </w:r>
+            <w:r>
+              <w:rPr>
+                <w:rFonts w:ascii="Courier New" w:hAnsi="Courier New" w:cs="Courier New"/>
+                <w:sz w:val="24"/>
+                <w:szCs w:val="24"/>
+              </w:rPr>
+              <w:t xml:space="preserve"> | </w:t>
+            </w:r>
+            <w:r>
+              <w:rPr>
+                <w:rFonts w:ascii="Courier New" w:hAnsi="Courier New" w:cs="Courier New"/>
+                <w:sz w:val="24"/>
+                <w:szCs w:val="24"/>
+                <w:lang w:val="en-US"/>
+              </w:rPr>
+              <w:t>k</w:t>
+            </w:r>
+            <w:r>
+              <w:rPr>
+                <w:rFonts w:ascii="Courier New" w:hAnsi="Courier New" w:cs="Courier New"/>
+                <w:sz w:val="24"/>
+                <w:szCs w:val="24"/>
+              </w:rPr>
+              <w:t xml:space="preserve"> | </w:t>
+            </w:r>
+            <w:r>
+              <w:rPr>
+                <w:rFonts w:ascii="Courier New" w:hAnsi="Courier New" w:cs="Courier New"/>
+                <w:sz w:val="24"/>
+                <w:szCs w:val="24"/>
+                <w:lang w:val="en-US"/>
+              </w:rPr>
+              <w:t>l</w:t>
+            </w:r>
+            <w:r>
+              <w:rPr>
+                <w:rFonts w:ascii="Courier New" w:hAnsi="Courier New" w:cs="Courier New"/>
+                <w:sz w:val="24"/>
+                <w:szCs w:val="24"/>
+              </w:rPr>
+              <w:t xml:space="preserve"> | </w:t>
+            </w:r>
+            <w:r>
+              <w:rPr>
+                <w:rFonts w:ascii="Courier New" w:hAnsi="Courier New" w:cs="Courier New"/>
+                <w:sz w:val="24"/>
+                <w:szCs w:val="24"/>
+                <w:lang w:val="en-US"/>
+              </w:rPr>
+              <w:t>m</w:t>
+            </w:r>
+            <w:r>
+              <w:rPr>
+                <w:rFonts w:ascii="Courier New" w:hAnsi="Courier New" w:cs="Courier New"/>
+                <w:sz w:val="24"/>
+                <w:szCs w:val="24"/>
+              </w:rPr>
+              <w:t xml:space="preserve"> | </w:t>
+            </w:r>
+            <w:r>
+              <w:rPr>
+                <w:rFonts w:ascii="Courier New" w:hAnsi="Courier New" w:cs="Courier New"/>
+                <w:sz w:val="24"/>
+                <w:szCs w:val="24"/>
+                <w:lang w:val="en-US"/>
+              </w:rPr>
+              <w:t>n</w:t>
+            </w:r>
+            <w:r>
+              <w:rPr>
+                <w:rFonts w:ascii="Courier New" w:hAnsi="Courier New" w:cs="Courier New"/>
+                <w:sz w:val="24"/>
+                <w:szCs w:val="24"/>
+              </w:rPr>
+              <w:t xml:space="preserve"> | </w:t>
+            </w:r>
+            <w:r>
+              <w:rPr>
+                <w:rFonts w:ascii="Courier New" w:hAnsi="Courier New" w:cs="Courier New"/>
+                <w:sz w:val="24"/>
+                <w:szCs w:val="24"/>
+                <w:lang w:val="en-US"/>
+              </w:rPr>
+              <w:t>o</w:t>
+            </w:r>
+            <w:r>
+              <w:rPr>
+                <w:rFonts w:ascii="Courier New" w:hAnsi="Courier New" w:cs="Courier New"/>
+                <w:sz w:val="24"/>
+                <w:szCs w:val="24"/>
+              </w:rPr>
+              <w:t xml:space="preserve"> | </w:t>
+            </w:r>
+            <w:r>
+              <w:rPr>
+                <w:rFonts w:ascii="Courier New" w:hAnsi="Courier New" w:cs="Courier New"/>
+                <w:sz w:val="24"/>
+                <w:szCs w:val="24"/>
+                <w:lang w:val="en-US"/>
+              </w:rPr>
+              <w:t>p</w:t>
+            </w:r>
+            <w:r>
+              <w:rPr>
+                <w:rFonts w:ascii="Courier New" w:hAnsi="Courier New" w:cs="Courier New"/>
+                <w:sz w:val="24"/>
+                <w:szCs w:val="24"/>
+              </w:rPr>
+              <w:t xml:space="preserve"> | </w:t>
+            </w:r>
+            <w:r>
+              <w:rPr>
+                <w:rFonts w:ascii="Courier New" w:hAnsi="Courier New" w:cs="Courier New"/>
+                <w:sz w:val="24"/>
+                <w:szCs w:val="24"/>
+                <w:lang w:val="en-US"/>
+              </w:rPr>
+              <w:t>q</w:t>
+            </w:r>
+            <w:r>
+              <w:rPr>
+                <w:rFonts w:ascii="Courier New" w:hAnsi="Courier New" w:cs="Courier New"/>
+                <w:sz w:val="24"/>
+                <w:szCs w:val="24"/>
+              </w:rPr>
+              <w:t xml:space="preserve"> | </w:t>
+            </w:r>
+            <w:r>
+              <w:rPr>
+                <w:rFonts w:ascii="Courier New" w:hAnsi="Courier New" w:cs="Courier New"/>
+                <w:sz w:val="24"/>
+                <w:szCs w:val="24"/>
+                <w:lang w:val="en-US"/>
+              </w:rPr>
+              <w:t>r</w:t>
+            </w:r>
+            <w:r>
+              <w:rPr>
+                <w:rFonts w:ascii="Courier New" w:hAnsi="Courier New" w:cs="Courier New"/>
+                <w:sz w:val="24"/>
+                <w:szCs w:val="24"/>
+              </w:rPr>
+              <w:t xml:space="preserve"> | </w:t>
+            </w:r>
+            <w:r>
+              <w:rPr>
+                <w:rFonts w:ascii="Courier New" w:hAnsi="Courier New" w:cs="Courier New"/>
+                <w:sz w:val="24"/>
+                <w:szCs w:val="24"/>
+                <w:lang w:val="en-US"/>
+              </w:rPr>
+              <w:t>s</w:t>
+            </w:r>
+            <w:r>
+              <w:rPr>
+                <w:rFonts w:ascii="Courier New" w:hAnsi="Courier New" w:cs="Courier New"/>
+                <w:sz w:val="24"/>
+                <w:szCs w:val="24"/>
+              </w:rPr>
+              <w:t xml:space="preserve"> | </w:t>
+            </w:r>
+            <w:r>
+              <w:rPr>
+                <w:rFonts w:ascii="Courier New" w:hAnsi="Courier New" w:cs="Courier New"/>
+                <w:sz w:val="24"/>
+                <w:szCs w:val="24"/>
+                <w:lang w:val="en-US"/>
+              </w:rPr>
+              <w:t>t</w:t>
+            </w:r>
+            <w:r>
+              <w:rPr>
+                <w:rFonts w:ascii="Courier New" w:hAnsi="Courier New" w:cs="Courier New"/>
+                <w:sz w:val="24"/>
+                <w:szCs w:val="24"/>
+              </w:rPr>
+              <w:t xml:space="preserve"> | </w:t>
+            </w:r>
+            <w:r>
+              <w:rPr>
+                <w:rFonts w:ascii="Courier New" w:hAnsi="Courier New" w:cs="Courier New"/>
+                <w:sz w:val="24"/>
+                <w:szCs w:val="24"/>
+                <w:lang w:val="en-US"/>
+              </w:rPr>
+              <w:t>u</w:t>
+            </w:r>
+            <w:r>
+              <w:rPr>
+                <w:rFonts w:ascii="Courier New" w:hAnsi="Courier New" w:cs="Courier New"/>
+                <w:sz w:val="24"/>
+                <w:szCs w:val="24"/>
+              </w:rPr>
+              <w:t xml:space="preserve"> | </w:t>
+            </w:r>
+            <w:r>
+              <w:rPr>
+                <w:rFonts w:ascii="Courier New" w:hAnsi="Courier New" w:cs="Courier New"/>
+                <w:sz w:val="24"/>
+                <w:szCs w:val="24"/>
+                <w:lang w:val="en-US"/>
+              </w:rPr>
+              <w:t>v</w:t>
+            </w:r>
+            <w:r>
+              <w:rPr>
+                <w:rFonts w:ascii="Courier New" w:hAnsi="Courier New" w:cs="Courier New"/>
+                <w:sz w:val="24"/>
+                <w:szCs w:val="24"/>
+              </w:rPr>
+              <w:t xml:space="preserve"> | </w:t>
+            </w:r>
+            <w:r>
+              <w:rPr>
+                <w:rFonts w:ascii="Courier New" w:hAnsi="Courier New" w:cs="Courier New"/>
+                <w:sz w:val="24"/>
+                <w:szCs w:val="24"/>
+                <w:lang w:val="en-US"/>
+              </w:rPr>
+              <w:t>w</w:t>
+            </w:r>
+            <w:r>
+              <w:rPr>
+                <w:rFonts w:ascii="Courier New" w:hAnsi="Courier New" w:cs="Courier New"/>
+                <w:sz w:val="24"/>
+                <w:szCs w:val="24"/>
+              </w:rPr>
+              <w:t xml:space="preserve"> | </w:t>
+            </w:r>
+            <w:r>
+              <w:rPr>
+                <w:rFonts w:ascii="Courier New" w:hAnsi="Courier New" w:cs="Courier New"/>
+                <w:sz w:val="24"/>
+                <w:szCs w:val="24"/>
+                <w:lang w:val="en-US"/>
+              </w:rPr>
+              <w:t>x</w:t>
+            </w:r>
+            <w:r>
+              <w:rPr>
+                <w:rFonts w:ascii="Courier New" w:hAnsi="Courier New" w:cs="Courier New"/>
+                <w:sz w:val="24"/>
+                <w:szCs w:val="24"/>
+              </w:rPr>
+              <w:t xml:space="preserve"> |</w:t>
+            </w:r>
+            <w:r>
+              <w:rPr>
+                <w:rFonts w:ascii="Courier New" w:hAnsi="Courier New" w:cs="Courier New"/>
+                <w:sz w:val="24"/>
+                <w:szCs w:val="24"/>
+                <w:lang w:val="en-US"/>
+              </w:rPr>
+              <w:t>y</w:t>
+            </w:r>
+            <w:r>
+              <w:rPr>
+                <w:rFonts w:ascii="Courier New" w:hAnsi="Courier New" w:cs="Courier New"/>
+                <w:sz w:val="24"/>
+                <w:szCs w:val="24"/>
+              </w:rPr>
+              <w:t xml:space="preserve"> | </w:t>
+            </w:r>
+            <w:r>
+              <w:rPr>
+                <w:rFonts w:ascii="Courier New" w:hAnsi="Courier New" w:cs="Courier New"/>
+                <w:sz w:val="24"/>
+                <w:szCs w:val="24"/>
+                <w:lang w:val="en-US"/>
+              </w:rPr>
+              <w:t>z</w:t>
+            </w:r>
+          </w:p>
+          <w:p>
+            <w:pPr>
+              <w:spacing w:after="0" w:line="360" w:lineRule="auto"/>
+              <w:ind w:firstLine="709"/>
+              <w:jc w:val="both"/>
+              <w:rPr>
+                <w:rFonts w:ascii="Courier New" w:hAnsi="Courier New" w:cs="Courier New"/>
+                <w:sz w:val="24"/>
+                <w:szCs w:val="24"/>
+              </w:rPr>
+            </w:pPr>
+            <w:r>
+              <w:rPr>
+                <w:rFonts w:ascii="Courier New" w:hAnsi="Courier New" w:cs="Courier New"/>
+                <w:sz w:val="24"/>
+                <w:szCs w:val="24"/>
+              </w:rPr>
+              <w:t>&lt;цифра</w:t>
+            </w:r>
+            <w:proofErr w:type="gramStart"/>
+            <w:r>
+              <w:rPr>
+                <w:rFonts w:ascii="Courier New" w:hAnsi="Courier New" w:cs="Courier New"/>
+                <w:sz w:val="24"/>
+                <w:szCs w:val="24"/>
+              </w:rPr>
+              <w:t>&gt;::</w:t>
+            </w:r>
+            <w:proofErr w:type="gramEnd"/>
+            <w:r>
+              <w:rPr>
+                <w:rFonts w:ascii="Courier New" w:hAnsi="Courier New" w:cs="Courier New"/>
+                <w:sz w:val="24"/>
+                <w:szCs w:val="24"/>
+              </w:rPr>
+              <w:t>= 0 | 1 | 2 | 3 | 4 | 5 | 6 | 7 | 8 | 9</w:t>
+            </w:r>
+          </w:p>
+          <w:p>
+            <w:pPr>
+              <w:widowControl w:val="0"/>
+              <w:spacing w:after="0" w:line="240" w:lineRule="auto"/>
+              <w:ind w:right="365"/>
+              <w:rPr>
+                <w:rFonts w:ascii="Courier New" w:eastAsia="Courier New" w:hAnsi="Courier New" w:cs="Courier New"/>
+                <w:sz w:val="24"/>
+                <w:szCs w:val="24"/>
+                <w:lang w:val="en-US"/>
+              </w:rPr>
+            </w:pPr>
+          </w:p>
+        </w:tc>
+      </w:tr>
+    </w:tbl>
     <w:p>
       <w:pPr>
         <w:spacing w:after="0" w:line="360" w:lineRule="auto"/>
-        <w:ind w:firstLine="709"/>
-        <w:jc w:val="both"/>
-        <w:rPr>
-          <w:rFonts w:ascii="Courier New" w:hAnsi="Courier New" w:cs="Courier New"/>
-          <w:sz w:val="28"/>
-          <w:szCs w:val="28"/>
-        </w:rPr>
-      </w:pPr>
-      <w:r>
-        <w:rPr>
-          <w:rFonts w:ascii="Courier New" w:hAnsi="Courier New" w:cs="Courier New"/>
-          <w:sz w:val="28"/>
-          <w:szCs w:val="28"/>
-        </w:rPr>
-        <w:t>&lt;</w:t>
-      </w:r>
-      <w:proofErr w:type="spellStart"/>
-      <w:r>
-        <w:rPr>
-          <w:rFonts w:ascii="Courier New" w:hAnsi="Courier New" w:cs="Courier New"/>
-          <w:sz w:val="28"/>
-          <w:szCs w:val="28"/>
-        </w:rPr>
-        <w:t>операции_группы_умножения</w:t>
-      </w:r>
-      <w:proofErr w:type="spellEnd"/>
-      <w:proofErr w:type="gramStart"/>
-      <w:r>
-        <w:rPr>
-          <w:rFonts w:ascii="Courier New" w:hAnsi="Courier New" w:cs="Courier New"/>
-          <w:sz w:val="28"/>
-          <w:szCs w:val="28"/>
-        </w:rPr>
-        <w:t>&gt;::</w:t>
-      </w:r>
-      <w:proofErr w:type="gramEnd"/>
-      <w:r>
-        <w:rPr>
-          <w:rFonts w:ascii="Courier New" w:hAnsi="Courier New" w:cs="Courier New"/>
-          <w:sz w:val="28"/>
-          <w:szCs w:val="28"/>
-        </w:rPr>
-        <w:t xml:space="preserve">= * | / | </w:t>
-      </w:r>
-      <w:r>
-        <w:rPr>
-          <w:rFonts w:ascii="Courier New" w:hAnsi="Courier New" w:cs="Courier New"/>
-          <w:sz w:val="28"/>
-          <w:szCs w:val="28"/>
-          <w:lang w:val="en-US"/>
-        </w:rPr>
-        <w:t>and</w:t>
-      </w:r>
-    </w:p>
-    <w:p>
-      <w:pPr>
-        <w:spacing w:after="0" w:line="360" w:lineRule="auto"/>
-        <w:ind w:firstLine="709"/>
-        <w:jc w:val="both"/>
-        <w:rPr>
-          <w:rFonts w:ascii="Courier New" w:hAnsi="Courier New" w:cs="Courier New"/>
-          <w:sz w:val="28"/>
-          <w:szCs w:val="28"/>
-        </w:rPr>
-      </w:pPr>
-      <w:r>
-        <w:rPr>
-          <w:rFonts w:ascii="Courier New" w:hAnsi="Courier New" w:cs="Courier New"/>
-          <w:sz w:val="28"/>
-          <w:szCs w:val="28"/>
-        </w:rPr>
-        <w:t>&lt;</w:t>
-      </w:r>
-      <w:proofErr w:type="spellStart"/>
-      <w:r>
-        <w:rPr>
-          <w:rFonts w:ascii="Courier New" w:hAnsi="Courier New" w:cs="Courier New"/>
-          <w:sz w:val="28"/>
-          <w:szCs w:val="28"/>
-        </w:rPr>
-        <w:t>унарная_операция</w:t>
-      </w:r>
-      <w:proofErr w:type="spellEnd"/>
-      <w:proofErr w:type="gramStart"/>
-      <w:r>
-        <w:rPr>
-          <w:rFonts w:ascii="Courier New" w:hAnsi="Courier New" w:cs="Courier New"/>
-          <w:sz w:val="28"/>
-          <w:szCs w:val="28"/>
-        </w:rPr>
-        <w:t>&gt;::</w:t>
-      </w:r>
-      <w:proofErr w:type="gramEnd"/>
-      <w:r>
-        <w:rPr>
-          <w:rFonts w:ascii="Courier New" w:hAnsi="Courier New" w:cs="Courier New"/>
-          <w:sz w:val="28"/>
-          <w:szCs w:val="28"/>
-        </w:rPr>
-        <w:t xml:space="preserve">= </w:t>
-      </w:r>
-      <w:r>
-        <w:rPr>
-          <w:rFonts w:ascii="Courier New" w:hAnsi="Courier New" w:cs="Courier New"/>
-          <w:sz w:val="28"/>
-          <w:szCs w:val="28"/>
-          <w:lang w:val="en-US"/>
-        </w:rPr>
-        <w:t>not</w:t>
-      </w:r>
-    </w:p>
-    <w:p>
-      <w:pPr>
-        <w:spacing w:after="0" w:line="360" w:lineRule="auto"/>
-        <w:ind w:firstLine="709"/>
-        <w:jc w:val="both"/>
-        <w:rPr>
-          <w:rFonts w:ascii="Courier New" w:hAnsi="Courier New" w:cs="Courier New"/>
-          <w:sz w:val="28"/>
-          <w:szCs w:val="28"/>
-        </w:rPr>
-      </w:pPr>
-      <w:r>
-        <w:rPr>
-          <w:rFonts w:ascii="Courier New" w:hAnsi="Courier New" w:cs="Courier New"/>
-          <w:sz w:val="28"/>
-          <w:szCs w:val="28"/>
-        </w:rPr>
-        <w:t>&lt;программа</w:t>
-      </w:r>
-      <w:proofErr w:type="gramStart"/>
-      <w:r>
-        <w:rPr>
-          <w:rFonts w:ascii="Courier New" w:hAnsi="Courier New" w:cs="Courier New"/>
-          <w:sz w:val="28"/>
-          <w:szCs w:val="28"/>
-        </w:rPr>
-        <w:t>&gt;::</w:t>
-      </w:r>
-      <w:proofErr w:type="gramEnd"/>
-      <w:r>
-        <w:rPr>
-          <w:rFonts w:ascii="Courier New" w:hAnsi="Courier New" w:cs="Courier New"/>
-          <w:sz w:val="28"/>
-          <w:szCs w:val="28"/>
-        </w:rPr>
-        <w:t xml:space="preserve">= </w:t>
-      </w:r>
-      <w:r>
-        <w:rPr>
-          <w:rFonts w:ascii="Courier New" w:hAnsi="Courier New" w:cs="Courier New"/>
-          <w:sz w:val="28"/>
-          <w:szCs w:val="28"/>
-          <w:lang w:val="en-US"/>
-        </w:rPr>
-        <w:t>program</w:t>
-      </w:r>
-      <w:r>
-        <w:rPr>
-          <w:rFonts w:ascii="Courier New" w:hAnsi="Courier New" w:cs="Courier New"/>
-          <w:sz w:val="28"/>
-          <w:szCs w:val="28"/>
-        </w:rPr>
-        <w:t xml:space="preserve"> </w:t>
-      </w:r>
-      <w:r>
-        <w:rPr>
-          <w:rFonts w:ascii="Courier New" w:hAnsi="Courier New" w:cs="Courier New"/>
-          <w:sz w:val="28"/>
-          <w:szCs w:val="28"/>
-          <w:lang w:val="en-US"/>
-        </w:rPr>
-        <w:t>var</w:t>
-      </w:r>
-      <w:r>
-        <w:rPr>
-          <w:rFonts w:ascii="Courier New" w:hAnsi="Courier New" w:cs="Courier New"/>
-          <w:sz w:val="28"/>
-          <w:szCs w:val="28"/>
-        </w:rPr>
-        <w:t xml:space="preserve"> &lt;описание&gt; </w:t>
-      </w:r>
-      <w:r>
-        <w:rPr>
-          <w:rFonts w:ascii="Courier New" w:hAnsi="Courier New" w:cs="Courier New"/>
-          <w:sz w:val="28"/>
-          <w:szCs w:val="28"/>
-          <w:lang w:val="en-US"/>
-        </w:rPr>
-        <w:t>begin</w:t>
-      </w:r>
-      <w:r>
-        <w:rPr>
-          <w:rFonts w:ascii="Courier New" w:hAnsi="Courier New" w:cs="Courier New"/>
-          <w:sz w:val="28"/>
-          <w:szCs w:val="28"/>
-        </w:rPr>
-        <w:t xml:space="preserve"> &lt;оператор&gt; {; &lt;оператор&gt;} </w:t>
-      </w:r>
-      <w:r>
-        <w:rPr>
-          <w:rFonts w:ascii="Courier New" w:hAnsi="Courier New" w:cs="Courier New"/>
-          <w:sz w:val="28"/>
-          <w:szCs w:val="28"/>
-          <w:lang w:val="en-US"/>
-        </w:rPr>
-        <w:t>end</w:t>
-      </w:r>
-      <w:r>
-        <w:rPr>
-          <w:rFonts w:ascii="Courier New" w:hAnsi="Courier New" w:cs="Courier New"/>
-          <w:sz w:val="28"/>
-          <w:szCs w:val="28"/>
-        </w:rPr>
-        <w:t>.</w:t>
-      </w:r>
-    </w:p>
-    <w:p>
-      <w:pPr>
-        <w:spacing w:after="0" w:line="360" w:lineRule="auto"/>
-        <w:ind w:firstLine="709"/>
-        <w:jc w:val="both"/>
-        <w:rPr>
-          <w:rFonts w:ascii="Courier New" w:hAnsi="Courier New" w:cs="Courier New"/>
-          <w:sz w:val="28"/>
-          <w:szCs w:val="28"/>
-        </w:rPr>
-      </w:pPr>
-      <w:r>
-        <w:rPr>
-          <w:rFonts w:ascii="Courier New" w:hAnsi="Courier New" w:cs="Courier New"/>
-          <w:sz w:val="28"/>
-          <w:szCs w:val="28"/>
-        </w:rPr>
-        <w:t>&lt;описание</w:t>
-      </w:r>
-      <w:proofErr w:type="gramStart"/>
-      <w:r>
-        <w:rPr>
-          <w:rFonts w:ascii="Courier New" w:hAnsi="Courier New" w:cs="Courier New"/>
-          <w:sz w:val="28"/>
-          <w:szCs w:val="28"/>
-        </w:rPr>
-        <w:t>&gt;::</w:t>
-      </w:r>
-      <w:proofErr w:type="gramEnd"/>
-      <w:r>
-        <w:rPr>
-          <w:rFonts w:ascii="Courier New" w:hAnsi="Courier New" w:cs="Courier New"/>
-          <w:sz w:val="28"/>
-          <w:szCs w:val="28"/>
-        </w:rPr>
-        <w:t>= {&lt;идентификатор&gt; {, &lt;идентификатор&gt; } : &lt;тип&gt; ;}</w:t>
-      </w:r>
-    </w:p>
-    <w:p>
-      <w:pPr>
-        <w:spacing w:after="0" w:line="360" w:lineRule="auto"/>
-        <w:ind w:firstLine="709"/>
-        <w:jc w:val="both"/>
-        <w:rPr>
-          <w:rFonts w:ascii="Courier New" w:hAnsi="Courier New" w:cs="Courier New"/>
-          <w:sz w:val="28"/>
-          <w:szCs w:val="28"/>
-          <w:lang w:val="en-US"/>
-        </w:rPr>
-      </w:pPr>
-      <w:r>
-        <w:rPr>
-          <w:rFonts w:ascii="Courier New" w:hAnsi="Courier New" w:cs="Courier New"/>
-          <w:sz w:val="28"/>
-          <w:szCs w:val="28"/>
-        </w:rPr>
-        <w:t>&lt;тип</w:t>
-      </w:r>
-      <w:proofErr w:type="gramStart"/>
-      <w:r>
-        <w:rPr>
-          <w:rFonts w:ascii="Courier New" w:hAnsi="Courier New" w:cs="Courier New"/>
-          <w:sz w:val="28"/>
-          <w:szCs w:val="28"/>
-        </w:rPr>
-        <w:t>&gt;::</w:t>
-      </w:r>
-      <w:proofErr w:type="gramEnd"/>
-      <w:r>
-        <w:rPr>
-          <w:rFonts w:ascii="Courier New" w:hAnsi="Courier New" w:cs="Courier New"/>
-          <w:sz w:val="28"/>
-          <w:szCs w:val="28"/>
-        </w:rPr>
-        <w:t xml:space="preserve">= % | ! </w:t>
-      </w:r>
-      <w:r>
-        <w:rPr>
-          <w:rFonts w:ascii="Courier New" w:hAnsi="Courier New" w:cs="Courier New"/>
-          <w:sz w:val="28"/>
-          <w:szCs w:val="28"/>
-          <w:lang w:val="en-US"/>
-        </w:rPr>
-        <w:t>| $</w:t>
-      </w:r>
-    </w:p>
-    <w:p>
-      <w:pPr>
-        <w:spacing w:after="0" w:line="360" w:lineRule="auto"/>
-        <w:ind w:firstLine="709"/>
-        <w:jc w:val="both"/>
-        <w:rPr>
-          <w:rFonts w:ascii="Courier New" w:hAnsi="Courier New" w:cs="Courier New"/>
-          <w:sz w:val="28"/>
-          <w:szCs w:val="28"/>
-        </w:rPr>
-      </w:pPr>
-      <w:r>
-        <w:rPr>
-          <w:rFonts w:ascii="Courier New" w:hAnsi="Courier New" w:cs="Courier New"/>
-          <w:sz w:val="28"/>
-          <w:szCs w:val="28"/>
-        </w:rPr>
-        <w:t>&lt;оператор</w:t>
-      </w:r>
-      <w:proofErr w:type="gramStart"/>
-      <w:r>
-        <w:rPr>
-          <w:rFonts w:ascii="Courier New" w:hAnsi="Courier New" w:cs="Courier New"/>
-          <w:sz w:val="28"/>
-          <w:szCs w:val="28"/>
-        </w:rPr>
-        <w:t>&gt;::</w:t>
-      </w:r>
-      <w:proofErr w:type="gramEnd"/>
-      <w:r>
-        <w:rPr>
-          <w:rFonts w:ascii="Courier New" w:hAnsi="Courier New" w:cs="Courier New"/>
-          <w:sz w:val="28"/>
-          <w:szCs w:val="28"/>
-        </w:rPr>
-        <w:t>= &lt;составной&gt; | &lt;присваивания&gt; | &lt;условный&gt; | &lt;</w:t>
-      </w:r>
-      <w:proofErr w:type="spellStart"/>
-      <w:r>
-        <w:rPr>
-          <w:rFonts w:ascii="Courier New" w:hAnsi="Courier New" w:cs="Courier New"/>
-          <w:sz w:val="28"/>
-          <w:szCs w:val="28"/>
-        </w:rPr>
-        <w:t>фиксированного_цикла</w:t>
-      </w:r>
-      <w:proofErr w:type="spellEnd"/>
-      <w:r>
-        <w:rPr>
-          <w:rFonts w:ascii="Courier New" w:hAnsi="Courier New" w:cs="Courier New"/>
-          <w:sz w:val="28"/>
-          <w:szCs w:val="28"/>
-        </w:rPr>
-        <w:t>&gt; | &lt;</w:t>
-      </w:r>
-      <w:proofErr w:type="spellStart"/>
-      <w:r>
-        <w:rPr>
-          <w:rFonts w:ascii="Courier New" w:hAnsi="Courier New" w:cs="Courier New"/>
-          <w:sz w:val="28"/>
-          <w:szCs w:val="28"/>
-        </w:rPr>
-        <w:t>условного_цикла</w:t>
-      </w:r>
-      <w:proofErr w:type="spellEnd"/>
-      <w:r>
-        <w:rPr>
-          <w:rFonts w:ascii="Courier New" w:hAnsi="Courier New" w:cs="Courier New"/>
-          <w:sz w:val="28"/>
-          <w:szCs w:val="28"/>
-        </w:rPr>
-        <w:t>&gt; | &lt;ввода&gt; | &lt;вывода&gt;</w:t>
-      </w:r>
-    </w:p>
-    <w:p>
-      <w:pPr>
-        <w:spacing w:after="0" w:line="360" w:lineRule="auto"/>
-        <w:ind w:firstLine="709"/>
-        <w:jc w:val="both"/>
-        <w:rPr>
-          <w:rFonts w:ascii="Courier New" w:hAnsi="Courier New" w:cs="Courier New"/>
-          <w:sz w:val="28"/>
-          <w:szCs w:val="28"/>
-        </w:rPr>
-      </w:pPr>
-      <w:r>
-        <w:rPr>
-          <w:rFonts w:ascii="Courier New" w:hAnsi="Courier New" w:cs="Courier New"/>
-          <w:sz w:val="28"/>
-          <w:szCs w:val="28"/>
-        </w:rPr>
-        <w:t>&lt;составной</w:t>
-      </w:r>
-      <w:proofErr w:type="gramStart"/>
-      <w:r>
-        <w:rPr>
-          <w:rFonts w:ascii="Courier New" w:hAnsi="Courier New" w:cs="Courier New"/>
-          <w:sz w:val="28"/>
-          <w:szCs w:val="28"/>
-        </w:rPr>
-        <w:t>&gt;::</w:t>
-      </w:r>
-      <w:proofErr w:type="gramEnd"/>
-      <w:r>
-        <w:rPr>
-          <w:rFonts w:ascii="Courier New" w:hAnsi="Courier New" w:cs="Courier New"/>
-          <w:sz w:val="28"/>
-          <w:szCs w:val="28"/>
-        </w:rPr>
-        <w:t>= «[» &lt;оператор&gt; { ( : | перевод строки) &lt;оператор&gt; } «]»</w:t>
-      </w:r>
-    </w:p>
-    <w:p>
-      <w:pPr>
-        <w:spacing w:after="0" w:line="360" w:lineRule="auto"/>
-        <w:ind w:firstLine="709"/>
-        <w:jc w:val="both"/>
-        <w:rPr>
-          <w:rFonts w:ascii="Courier New" w:hAnsi="Courier New" w:cs="Courier New"/>
-          <w:sz w:val="28"/>
-          <w:szCs w:val="28"/>
-        </w:rPr>
-      </w:pPr>
-      <w:r>
-        <w:rPr>
-          <w:rFonts w:ascii="Courier New" w:hAnsi="Courier New" w:cs="Courier New"/>
-          <w:sz w:val="28"/>
-          <w:szCs w:val="28"/>
-        </w:rPr>
-        <w:t>&lt;присваивания</w:t>
-      </w:r>
-      <w:proofErr w:type="gramStart"/>
-      <w:r>
-        <w:rPr>
-          <w:rFonts w:ascii="Courier New" w:hAnsi="Courier New" w:cs="Courier New"/>
-          <w:sz w:val="28"/>
-          <w:szCs w:val="28"/>
-        </w:rPr>
-        <w:t>&gt;::</w:t>
-      </w:r>
-      <w:proofErr w:type="gramEnd"/>
-      <w:r>
-        <w:rPr>
-          <w:rFonts w:ascii="Courier New" w:hAnsi="Courier New" w:cs="Courier New"/>
-          <w:sz w:val="28"/>
-          <w:szCs w:val="28"/>
-        </w:rPr>
-        <w:t xml:space="preserve">= &lt;идентификатор&gt; </w:t>
-      </w:r>
-      <w:r>
-        <w:rPr>
-          <w:rFonts w:ascii="Courier New" w:hAnsi="Courier New" w:cs="Courier New"/>
-          <w:sz w:val="28"/>
-          <w:szCs w:val="28"/>
-          <w:lang w:val="en-US"/>
-        </w:rPr>
-        <w:t>as</w:t>
-      </w:r>
-      <w:r>
-        <w:rPr>
-          <w:rFonts w:ascii="Courier New" w:hAnsi="Courier New" w:cs="Courier New"/>
-          <w:sz w:val="28"/>
-          <w:szCs w:val="28"/>
-        </w:rPr>
-        <w:t xml:space="preserve"> &lt;выражение&gt;</w:t>
-      </w:r>
-    </w:p>
-    <w:p>
-      <w:pPr>
-        <w:spacing w:after="0" w:line="360" w:lineRule="auto"/>
-        <w:ind w:firstLine="709"/>
-        <w:jc w:val="both"/>
-        <w:rPr>
-          <w:rFonts w:ascii="Courier New" w:hAnsi="Courier New" w:cs="Courier New"/>
-          <w:sz w:val="28"/>
-          <w:szCs w:val="28"/>
-        </w:rPr>
-      </w:pPr>
-      <w:r>
-        <w:rPr>
-          <w:rFonts w:ascii="Courier New" w:hAnsi="Courier New" w:cs="Courier New"/>
-          <w:sz w:val="28"/>
-          <w:szCs w:val="28"/>
-        </w:rPr>
-        <w:t>&lt;условный</w:t>
-      </w:r>
-      <w:proofErr w:type="gramStart"/>
-      <w:r>
-        <w:rPr>
-          <w:rFonts w:ascii="Courier New" w:hAnsi="Courier New" w:cs="Courier New"/>
-          <w:sz w:val="28"/>
-          <w:szCs w:val="28"/>
-        </w:rPr>
-        <w:t>&gt;::</w:t>
-      </w:r>
-      <w:proofErr w:type="gramEnd"/>
-      <w:r>
-        <w:rPr>
-          <w:rFonts w:ascii="Courier New" w:hAnsi="Courier New" w:cs="Courier New"/>
-          <w:sz w:val="28"/>
-          <w:szCs w:val="28"/>
-        </w:rPr>
-        <w:t xml:space="preserve">= </w:t>
-      </w:r>
-      <w:r>
-        <w:rPr>
-          <w:rFonts w:ascii="Courier New" w:hAnsi="Courier New" w:cs="Courier New"/>
-          <w:sz w:val="28"/>
-          <w:szCs w:val="28"/>
-          <w:lang w:val="en-US"/>
-        </w:rPr>
-        <w:t>if</w:t>
-      </w:r>
-      <w:r>
-        <w:rPr>
-          <w:rFonts w:ascii="Courier New" w:hAnsi="Courier New" w:cs="Courier New"/>
-          <w:sz w:val="28"/>
-          <w:szCs w:val="28"/>
-        </w:rPr>
-        <w:t xml:space="preserve"> &lt;выражение&gt; </w:t>
-      </w:r>
-      <w:r>
-        <w:rPr>
-          <w:rFonts w:ascii="Courier New" w:hAnsi="Courier New" w:cs="Courier New"/>
-          <w:sz w:val="28"/>
-          <w:szCs w:val="28"/>
-          <w:lang w:val="en-US"/>
-        </w:rPr>
-        <w:t>then</w:t>
-      </w:r>
-      <w:r>
-        <w:rPr>
-          <w:rFonts w:ascii="Courier New" w:hAnsi="Courier New" w:cs="Courier New"/>
-          <w:sz w:val="28"/>
-          <w:szCs w:val="28"/>
-        </w:rPr>
-        <w:t xml:space="preserve"> &lt;оператор&gt; [ </w:t>
-      </w:r>
-      <w:r>
-        <w:rPr>
-          <w:rFonts w:ascii="Courier New" w:hAnsi="Courier New" w:cs="Courier New"/>
-          <w:sz w:val="28"/>
-          <w:szCs w:val="28"/>
-          <w:lang w:val="en-US"/>
-        </w:rPr>
-        <w:t>else</w:t>
-      </w:r>
-      <w:r>
-        <w:rPr>
-          <w:rFonts w:ascii="Courier New" w:hAnsi="Courier New" w:cs="Courier New"/>
-          <w:sz w:val="28"/>
-          <w:szCs w:val="28"/>
-        </w:rPr>
-        <w:t xml:space="preserve"> &lt;оператор&gt;]</w:t>
-      </w:r>
-    </w:p>
-    <w:p>
-      <w:pPr>
-        <w:spacing w:after="0" w:line="360" w:lineRule="auto"/>
-        <w:ind w:firstLine="709"/>
-        <w:jc w:val="both"/>
-        <w:rPr>
-          <w:rFonts w:ascii="Courier New" w:hAnsi="Courier New" w:cs="Courier New"/>
-          <w:sz w:val="28"/>
-          <w:szCs w:val="28"/>
-        </w:rPr>
-      </w:pPr>
-      <w:r>
-        <w:rPr>
-          <w:rFonts w:ascii="Courier New" w:hAnsi="Courier New" w:cs="Courier New"/>
-          <w:sz w:val="28"/>
-          <w:szCs w:val="28"/>
-        </w:rPr>
-        <w:t>&lt;</w:t>
-      </w:r>
-      <w:proofErr w:type="spellStart"/>
-      <w:r>
-        <w:rPr>
-          <w:rFonts w:ascii="Courier New" w:hAnsi="Courier New" w:cs="Courier New"/>
-          <w:sz w:val="28"/>
-          <w:szCs w:val="28"/>
-        </w:rPr>
-        <w:t>фиксированного_цикла</w:t>
-      </w:r>
-      <w:proofErr w:type="spellEnd"/>
-      <w:proofErr w:type="gramStart"/>
-      <w:r>
-        <w:rPr>
-          <w:rFonts w:ascii="Courier New" w:hAnsi="Courier New" w:cs="Courier New"/>
-          <w:sz w:val="28"/>
-          <w:szCs w:val="28"/>
-        </w:rPr>
-        <w:t>&gt;::</w:t>
-      </w:r>
-      <w:proofErr w:type="gramEnd"/>
-      <w:r>
-        <w:rPr>
-          <w:rFonts w:ascii="Courier New" w:hAnsi="Courier New" w:cs="Courier New"/>
-          <w:sz w:val="28"/>
-          <w:szCs w:val="28"/>
-        </w:rPr>
-        <w:t xml:space="preserve">= </w:t>
-      </w:r>
-      <w:r>
-        <w:rPr>
-          <w:rFonts w:ascii="Courier New" w:hAnsi="Courier New" w:cs="Courier New"/>
-          <w:sz w:val="28"/>
-          <w:szCs w:val="28"/>
-          <w:lang w:val="en-US"/>
-        </w:rPr>
-        <w:t>for</w:t>
-      </w:r>
-      <w:r>
-        <w:rPr>
-          <w:rFonts w:ascii="Courier New" w:hAnsi="Courier New" w:cs="Courier New"/>
-          <w:sz w:val="28"/>
-          <w:szCs w:val="28"/>
-        </w:rPr>
-        <w:t xml:space="preserve"> &lt;присваивания&gt; </w:t>
-      </w:r>
-      <w:r>
-        <w:rPr>
-          <w:rFonts w:ascii="Courier New" w:hAnsi="Courier New" w:cs="Courier New"/>
-          <w:sz w:val="28"/>
-          <w:szCs w:val="28"/>
-          <w:lang w:val="en-US"/>
-        </w:rPr>
-        <w:t>to</w:t>
-      </w:r>
-      <w:r>
-        <w:rPr>
-          <w:rFonts w:ascii="Courier New" w:hAnsi="Courier New" w:cs="Courier New"/>
-          <w:sz w:val="28"/>
-          <w:szCs w:val="28"/>
-        </w:rPr>
-        <w:t xml:space="preserve"> &lt;выражение&gt; </w:t>
-      </w:r>
-      <w:r>
-        <w:rPr>
-          <w:rFonts w:ascii="Courier New" w:hAnsi="Courier New" w:cs="Courier New"/>
-          <w:sz w:val="28"/>
-          <w:szCs w:val="28"/>
-          <w:lang w:val="en-US"/>
-        </w:rPr>
-        <w:t>do</w:t>
-      </w:r>
-      <w:r>
-        <w:rPr>
-          <w:rFonts w:ascii="Courier New" w:hAnsi="Courier New" w:cs="Courier New"/>
-          <w:sz w:val="28"/>
-          <w:szCs w:val="28"/>
-        </w:rPr>
-        <w:t xml:space="preserve"> &lt;оператор&gt;</w:t>
-      </w:r>
-    </w:p>
-    <w:p>
-      <w:pPr>
-        <w:spacing w:after="0" w:line="360" w:lineRule="auto"/>
-        <w:ind w:firstLine="709"/>
-        <w:jc w:val="both"/>
-        <w:rPr>
-          <w:rFonts w:ascii="Courier New" w:hAnsi="Courier New" w:cs="Courier New"/>
-          <w:sz w:val="28"/>
-          <w:szCs w:val="28"/>
-        </w:rPr>
-      </w:pPr>
-      <w:r>
-        <w:rPr>
-          <w:rFonts w:ascii="Courier New" w:hAnsi="Courier New" w:cs="Courier New"/>
-          <w:sz w:val="28"/>
-          <w:szCs w:val="28"/>
-        </w:rPr>
-        <w:t>&lt;</w:t>
-      </w:r>
-      <w:proofErr w:type="spellStart"/>
-      <w:r>
-        <w:rPr>
-          <w:rFonts w:ascii="Courier New" w:hAnsi="Courier New" w:cs="Courier New"/>
-          <w:sz w:val="28"/>
-          <w:szCs w:val="28"/>
-        </w:rPr>
-        <w:t>условного_цикла</w:t>
-      </w:r>
-      <w:proofErr w:type="spellEnd"/>
-      <w:proofErr w:type="gramStart"/>
-      <w:r>
-        <w:rPr>
-          <w:rFonts w:ascii="Courier New" w:hAnsi="Courier New" w:cs="Courier New"/>
-          <w:sz w:val="28"/>
-          <w:szCs w:val="28"/>
-        </w:rPr>
-        <w:t>&gt;::</w:t>
-      </w:r>
-      <w:proofErr w:type="gramEnd"/>
-      <w:r>
-        <w:rPr>
-          <w:rFonts w:ascii="Courier New" w:hAnsi="Courier New" w:cs="Courier New"/>
-          <w:sz w:val="28"/>
-          <w:szCs w:val="28"/>
-        </w:rPr>
-        <w:t xml:space="preserve">= </w:t>
-      </w:r>
-      <w:r>
-        <w:rPr>
-          <w:rFonts w:ascii="Courier New" w:hAnsi="Courier New" w:cs="Courier New"/>
-          <w:sz w:val="28"/>
-          <w:szCs w:val="28"/>
-          <w:lang w:val="en-US"/>
-        </w:rPr>
-        <w:t>while</w:t>
-      </w:r>
-      <w:r>
-        <w:rPr>
-          <w:rFonts w:ascii="Courier New" w:hAnsi="Courier New" w:cs="Courier New"/>
-          <w:sz w:val="28"/>
-          <w:szCs w:val="28"/>
-        </w:rPr>
-        <w:t xml:space="preserve"> &lt;выражение&gt; </w:t>
-      </w:r>
-      <w:r>
-        <w:rPr>
-          <w:rFonts w:ascii="Courier New" w:hAnsi="Courier New" w:cs="Courier New"/>
-          <w:sz w:val="28"/>
-          <w:szCs w:val="28"/>
-          <w:lang w:val="en-US"/>
-        </w:rPr>
-        <w:t>do</w:t>
-      </w:r>
-      <w:r>
-        <w:rPr>
-          <w:rFonts w:ascii="Courier New" w:hAnsi="Courier New" w:cs="Courier New"/>
-          <w:sz w:val="28"/>
-          <w:szCs w:val="28"/>
-        </w:rPr>
-        <w:t xml:space="preserve"> &lt;оператор&gt;</w:t>
-      </w:r>
-    </w:p>
-    <w:p>
-      <w:pPr>
-        <w:spacing w:after="0" w:line="360" w:lineRule="auto"/>
-        <w:ind w:firstLine="709"/>
-        <w:jc w:val="both"/>
-        <w:rPr>
-          <w:rFonts w:ascii="Courier New" w:hAnsi="Courier New" w:cs="Courier New"/>
-          <w:sz w:val="28"/>
-          <w:szCs w:val="28"/>
-        </w:rPr>
-      </w:pPr>
-      <w:r>
-        <w:rPr>
-          <w:rFonts w:ascii="Courier New" w:hAnsi="Courier New" w:cs="Courier New"/>
-          <w:sz w:val="28"/>
-          <w:szCs w:val="28"/>
-        </w:rPr>
-        <w:t>&lt;ввода</w:t>
-      </w:r>
-      <w:proofErr w:type="gramStart"/>
-      <w:r>
-        <w:rPr>
-          <w:rFonts w:ascii="Courier New" w:hAnsi="Courier New" w:cs="Courier New"/>
-          <w:sz w:val="28"/>
-          <w:szCs w:val="28"/>
-        </w:rPr>
-        <w:t>&gt;::</w:t>
-      </w:r>
-      <w:proofErr w:type="gramEnd"/>
-      <w:r>
-        <w:rPr>
-          <w:rFonts w:ascii="Courier New" w:hAnsi="Courier New" w:cs="Courier New"/>
-          <w:sz w:val="28"/>
-          <w:szCs w:val="28"/>
-        </w:rPr>
-        <w:t xml:space="preserve">= </w:t>
-      </w:r>
-      <w:r>
-        <w:rPr>
-          <w:rFonts w:ascii="Courier New" w:hAnsi="Courier New" w:cs="Courier New"/>
-          <w:sz w:val="28"/>
-          <w:szCs w:val="28"/>
-          <w:lang w:val="en-US"/>
-        </w:rPr>
-        <w:t>read</w:t>
-      </w:r>
-      <w:r>
-        <w:rPr>
-          <w:rFonts w:ascii="Courier New" w:hAnsi="Courier New" w:cs="Courier New"/>
-          <w:sz w:val="28"/>
-          <w:szCs w:val="28"/>
-        </w:rPr>
-        <w:t xml:space="preserve"> «(»&lt;идентификатор&gt; {, &lt;идентификатор&gt; } «)»</w:t>
-      </w:r>
-    </w:p>
-    <w:p>
-      <w:pPr>
-        <w:spacing w:after="0" w:line="360" w:lineRule="auto"/>
-        <w:ind w:firstLine="709"/>
-        <w:jc w:val="both"/>
-        <w:rPr>
-          <w:rFonts w:ascii="Courier New" w:hAnsi="Courier New" w:cs="Courier New"/>
-          <w:sz w:val="28"/>
-          <w:szCs w:val="28"/>
-        </w:rPr>
-      </w:pPr>
-      <w:r>
-        <w:rPr>
-          <w:rFonts w:ascii="Courier New" w:hAnsi="Courier New" w:cs="Courier New"/>
-          <w:sz w:val="28"/>
-          <w:szCs w:val="28"/>
-        </w:rPr>
-        <w:t>&lt;вывода</w:t>
-      </w:r>
-      <w:proofErr w:type="gramStart"/>
-      <w:r>
-        <w:rPr>
-          <w:rFonts w:ascii="Courier New" w:hAnsi="Courier New" w:cs="Courier New"/>
-          <w:sz w:val="28"/>
-          <w:szCs w:val="28"/>
-        </w:rPr>
-        <w:t>&gt;::</w:t>
-      </w:r>
-      <w:proofErr w:type="gramEnd"/>
-      <w:r>
-        <w:rPr>
-          <w:rFonts w:ascii="Courier New" w:hAnsi="Courier New" w:cs="Courier New"/>
-          <w:sz w:val="28"/>
-          <w:szCs w:val="28"/>
-        </w:rPr>
-        <w:t xml:space="preserve">= </w:t>
-      </w:r>
-      <w:r>
-        <w:rPr>
-          <w:rFonts w:ascii="Courier New" w:hAnsi="Courier New" w:cs="Courier New"/>
-          <w:sz w:val="28"/>
-          <w:szCs w:val="28"/>
-          <w:lang w:val="en-US"/>
-        </w:rPr>
-        <w:t>write</w:t>
-      </w:r>
-      <w:r>
-        <w:rPr>
-          <w:rFonts w:ascii="Courier New" w:hAnsi="Courier New" w:cs="Courier New"/>
-          <w:sz w:val="28"/>
-          <w:szCs w:val="28"/>
-        </w:rPr>
-        <w:t xml:space="preserve"> «(»&lt;выражение&gt; {, &lt;выражение&gt; } «)»</w:t>
-      </w:r>
-    </w:p>
-    <w:p>
-      <w:pPr>
-        <w:spacing w:after="0" w:line="360" w:lineRule="auto"/>
-        <w:ind w:firstLine="709"/>
-        <w:jc w:val="both"/>
-        <w:rPr>
-          <w:rFonts w:ascii="Courier New" w:hAnsi="Courier New" w:cs="Courier New"/>
-          <w:sz w:val="28"/>
-          <w:szCs w:val="28"/>
-          <w:lang w:val="en-US"/>
-        </w:rPr>
-      </w:pPr>
-      <w:r>
-        <w:rPr>
-          <w:rFonts w:ascii="Courier New" w:hAnsi="Courier New" w:cs="Courier New"/>
-          <w:sz w:val="28"/>
-          <w:szCs w:val="28"/>
-          <w:lang w:val="en-US"/>
-        </w:rPr>
-        <w:t>{ … }</w:t>
-      </w:r>
-    </w:p>
-    <w:p>
-      <w:pPr>
-        <w:spacing w:after="0" w:line="360" w:lineRule="auto"/>
-        <w:ind w:firstLine="709"/>
-        <w:jc w:val="both"/>
-        <w:rPr>
-          <w:rFonts w:ascii="Courier New" w:hAnsi="Courier New" w:cs="Courier New"/>
-          <w:sz w:val="28"/>
-          <w:szCs w:val="28"/>
-        </w:rPr>
-      </w:pPr>
-      <w:r>
-        <w:rPr>
-          <w:rFonts w:ascii="Courier New" w:hAnsi="Courier New" w:cs="Courier New"/>
-          <w:sz w:val="28"/>
-          <w:szCs w:val="28"/>
-        </w:rPr>
-        <w:lastRenderedPageBreak/>
-        <w:t>&lt;выражение</w:t>
-      </w:r>
-      <w:proofErr w:type="gramStart"/>
-      <w:r>
-        <w:rPr>
-          <w:rFonts w:ascii="Courier New" w:hAnsi="Courier New" w:cs="Courier New"/>
-          <w:sz w:val="28"/>
-          <w:szCs w:val="28"/>
-        </w:rPr>
-        <w:t>&gt;::</w:t>
-      </w:r>
-      <w:proofErr w:type="gramEnd"/>
-      <w:r>
-        <w:rPr>
-          <w:rFonts w:ascii="Courier New" w:hAnsi="Courier New" w:cs="Courier New"/>
-          <w:sz w:val="28"/>
-          <w:szCs w:val="28"/>
-        </w:rPr>
-        <w:t>= &lt;операнд&gt;{&lt;</w:t>
-      </w:r>
-      <w:proofErr w:type="spellStart"/>
-      <w:r>
-        <w:rPr>
-          <w:rFonts w:ascii="Courier New" w:hAnsi="Courier New" w:cs="Courier New"/>
-          <w:sz w:val="28"/>
-          <w:szCs w:val="28"/>
-        </w:rPr>
-        <w:t>операции_группы_отношения</w:t>
-      </w:r>
-      <w:proofErr w:type="spellEnd"/>
-      <w:r>
-        <w:rPr>
-          <w:rFonts w:ascii="Courier New" w:hAnsi="Courier New" w:cs="Courier New"/>
-          <w:sz w:val="28"/>
-          <w:szCs w:val="28"/>
-        </w:rPr>
-        <w:t>&gt; &lt;операнд&gt;}</w:t>
-      </w:r>
-    </w:p>
-    <w:p>
-      <w:pPr>
-        <w:spacing w:after="0" w:line="360" w:lineRule="auto"/>
-        <w:ind w:firstLine="709"/>
-        <w:jc w:val="both"/>
-        <w:rPr>
-          <w:rFonts w:ascii="Courier New" w:hAnsi="Courier New" w:cs="Courier New"/>
-          <w:sz w:val="28"/>
-          <w:szCs w:val="28"/>
-        </w:rPr>
-      </w:pPr>
-      <w:r>
-        <w:rPr>
-          <w:rFonts w:ascii="Courier New" w:hAnsi="Courier New" w:cs="Courier New"/>
-          <w:sz w:val="28"/>
-          <w:szCs w:val="28"/>
-        </w:rPr>
-        <w:t>&lt;операнд</w:t>
-      </w:r>
-      <w:proofErr w:type="gramStart"/>
-      <w:r>
-        <w:rPr>
-          <w:rFonts w:ascii="Courier New" w:hAnsi="Courier New" w:cs="Courier New"/>
-          <w:sz w:val="28"/>
-          <w:szCs w:val="28"/>
-        </w:rPr>
-        <w:t>&gt;::</w:t>
-      </w:r>
-      <w:proofErr w:type="gramEnd"/>
-      <w:r>
-        <w:rPr>
-          <w:rFonts w:ascii="Courier New" w:hAnsi="Courier New" w:cs="Courier New"/>
-          <w:sz w:val="28"/>
-          <w:szCs w:val="28"/>
-        </w:rPr>
-        <w:t>= &lt;слагаемое&gt; {&lt;</w:t>
-      </w:r>
-      <w:proofErr w:type="spellStart"/>
-      <w:r>
-        <w:rPr>
-          <w:rFonts w:ascii="Courier New" w:hAnsi="Courier New" w:cs="Courier New"/>
-          <w:sz w:val="28"/>
-          <w:szCs w:val="28"/>
-        </w:rPr>
-        <w:t>операции_группы_сложения</w:t>
-      </w:r>
-      <w:proofErr w:type="spellEnd"/>
-      <w:r>
-        <w:rPr>
-          <w:rFonts w:ascii="Courier New" w:hAnsi="Courier New" w:cs="Courier New"/>
-          <w:sz w:val="28"/>
-          <w:szCs w:val="28"/>
-        </w:rPr>
-        <w:t>&gt; &lt;слагаемое&gt;}</w:t>
-      </w:r>
-    </w:p>
-    <w:p>
-      <w:pPr>
-        <w:spacing w:after="0" w:line="360" w:lineRule="auto"/>
-        <w:ind w:firstLine="709"/>
-        <w:jc w:val="both"/>
-        <w:rPr>
-          <w:rFonts w:ascii="Courier New" w:hAnsi="Courier New" w:cs="Courier New"/>
-          <w:sz w:val="28"/>
-          <w:szCs w:val="28"/>
-        </w:rPr>
-      </w:pPr>
-      <w:r>
-        <w:rPr>
-          <w:rFonts w:ascii="Courier New" w:hAnsi="Courier New" w:cs="Courier New"/>
-          <w:sz w:val="28"/>
-          <w:szCs w:val="28"/>
-        </w:rPr>
-        <w:t>&lt;слагаемое</w:t>
-      </w:r>
-      <w:proofErr w:type="gramStart"/>
-      <w:r>
-        <w:rPr>
-          <w:rFonts w:ascii="Courier New" w:hAnsi="Courier New" w:cs="Courier New"/>
-          <w:sz w:val="28"/>
-          <w:szCs w:val="28"/>
-        </w:rPr>
-        <w:t>&gt;::</w:t>
-      </w:r>
-      <w:proofErr w:type="gramEnd"/>
-      <w:r>
-        <w:rPr>
-          <w:rFonts w:ascii="Courier New" w:hAnsi="Courier New" w:cs="Courier New"/>
-          <w:sz w:val="28"/>
-          <w:szCs w:val="28"/>
-        </w:rPr>
-        <w:t>= &lt;множитель&gt; {&lt;</w:t>
-      </w:r>
-      <w:proofErr w:type="spellStart"/>
-      <w:r>
-        <w:rPr>
-          <w:rFonts w:ascii="Courier New" w:hAnsi="Courier New" w:cs="Courier New"/>
-          <w:sz w:val="28"/>
-          <w:szCs w:val="28"/>
-        </w:rPr>
-        <w:t>операции_группы_умножения</w:t>
-      </w:r>
-      <w:proofErr w:type="spellEnd"/>
-      <w:r>
-        <w:rPr>
-          <w:rFonts w:ascii="Courier New" w:hAnsi="Courier New" w:cs="Courier New"/>
-          <w:sz w:val="28"/>
-          <w:szCs w:val="28"/>
-        </w:rPr>
-        <w:t>&gt; &lt;множитель&gt;}</w:t>
-      </w:r>
-    </w:p>
-    <w:p>
-      <w:pPr>
-        <w:spacing w:after="0" w:line="360" w:lineRule="auto"/>
-        <w:ind w:firstLine="709"/>
-        <w:jc w:val="both"/>
-        <w:rPr>
-          <w:rFonts w:ascii="Courier New" w:hAnsi="Courier New" w:cs="Courier New"/>
-          <w:sz w:val="28"/>
-          <w:szCs w:val="28"/>
-        </w:rPr>
-      </w:pPr>
-      <w:r>
-        <w:rPr>
-          <w:rFonts w:ascii="Courier New" w:hAnsi="Courier New" w:cs="Courier New"/>
-          <w:sz w:val="28"/>
-          <w:szCs w:val="28"/>
-        </w:rPr>
-        <w:t>&lt;множитель</w:t>
-      </w:r>
-      <w:proofErr w:type="gramStart"/>
-      <w:r>
-        <w:rPr>
-          <w:rFonts w:ascii="Courier New" w:hAnsi="Courier New" w:cs="Courier New"/>
-          <w:sz w:val="28"/>
-          <w:szCs w:val="28"/>
-        </w:rPr>
-        <w:t>&gt;::</w:t>
-      </w:r>
-      <w:proofErr w:type="gramEnd"/>
-      <w:r>
-        <w:rPr>
-          <w:rFonts w:ascii="Courier New" w:hAnsi="Courier New" w:cs="Courier New"/>
-          <w:sz w:val="28"/>
-          <w:szCs w:val="28"/>
-        </w:rPr>
-        <w:t>= &lt;идентификатор&gt; | &lt;число&gt; |&lt;</w:t>
-      </w:r>
-      <w:proofErr w:type="spellStart"/>
-      <w:r>
-        <w:rPr>
-          <w:rFonts w:ascii="Courier New" w:hAnsi="Courier New" w:cs="Courier New"/>
-          <w:sz w:val="28"/>
-          <w:szCs w:val="28"/>
-        </w:rPr>
-        <w:t>логическая_константа</w:t>
-      </w:r>
-      <w:proofErr w:type="spellEnd"/>
-      <w:r>
-        <w:rPr>
-          <w:rFonts w:ascii="Courier New" w:hAnsi="Courier New" w:cs="Courier New"/>
-          <w:sz w:val="28"/>
-          <w:szCs w:val="28"/>
-        </w:rPr>
-        <w:t>&gt; |</w:t>
-      </w:r>
-    </w:p>
-    <w:p>
-      <w:pPr>
-        <w:spacing w:after="0" w:line="360" w:lineRule="auto"/>
-        <w:ind w:firstLine="709"/>
-        <w:jc w:val="both"/>
-        <w:rPr>
-          <w:rFonts w:ascii="Courier New" w:hAnsi="Courier New" w:cs="Courier New"/>
-          <w:sz w:val="28"/>
-          <w:szCs w:val="28"/>
-        </w:rPr>
-      </w:pPr>
-      <w:r>
-        <w:rPr>
-          <w:rFonts w:ascii="Courier New" w:hAnsi="Courier New" w:cs="Courier New"/>
-          <w:sz w:val="28"/>
-          <w:szCs w:val="28"/>
-        </w:rPr>
-        <w:t>&lt;</w:t>
-      </w:r>
-      <w:proofErr w:type="spellStart"/>
-      <w:r>
-        <w:rPr>
-          <w:rFonts w:ascii="Courier New" w:hAnsi="Courier New" w:cs="Courier New"/>
-          <w:sz w:val="28"/>
-          <w:szCs w:val="28"/>
-        </w:rPr>
-        <w:t>унарная_операция</w:t>
-      </w:r>
-      <w:proofErr w:type="spellEnd"/>
-      <w:r>
-        <w:rPr>
-          <w:rFonts w:ascii="Courier New" w:hAnsi="Courier New" w:cs="Courier New"/>
-          <w:sz w:val="28"/>
-          <w:szCs w:val="28"/>
-        </w:rPr>
-        <w:t>&gt; &lt;множитель&gt; | «</w:t>
-      </w:r>
-      <w:proofErr w:type="gramStart"/>
-      <w:r>
-        <w:rPr>
-          <w:rFonts w:ascii="Courier New" w:hAnsi="Courier New" w:cs="Courier New"/>
-          <w:sz w:val="28"/>
-          <w:szCs w:val="28"/>
-        </w:rPr>
-        <w:t>(»&lt;</w:t>
-      </w:r>
-      <w:proofErr w:type="gramEnd"/>
-      <w:r>
-        <w:rPr>
-          <w:rFonts w:ascii="Courier New" w:hAnsi="Courier New" w:cs="Courier New"/>
-          <w:sz w:val="28"/>
-          <w:szCs w:val="28"/>
-        </w:rPr>
-        <w:t>выражение&gt;«)»</w:t>
-      </w:r>
-    </w:p>
-    <w:p>
-      <w:pPr>
-        <w:spacing w:after="0" w:line="360" w:lineRule="auto"/>
-        <w:ind w:firstLine="709"/>
-        <w:jc w:val="both"/>
-        <w:rPr>
-          <w:rFonts w:ascii="Courier New" w:hAnsi="Courier New" w:cs="Courier New"/>
-          <w:sz w:val="28"/>
-          <w:szCs w:val="28"/>
-        </w:rPr>
-      </w:pPr>
-      <w:r>
-        <w:rPr>
-          <w:rFonts w:ascii="Courier New" w:hAnsi="Courier New" w:cs="Courier New"/>
-          <w:sz w:val="28"/>
-          <w:szCs w:val="28"/>
-        </w:rPr>
-        <w:t>&lt;число</w:t>
-      </w:r>
-      <w:proofErr w:type="gramStart"/>
-      <w:r>
-        <w:rPr>
-          <w:rFonts w:ascii="Courier New" w:hAnsi="Courier New" w:cs="Courier New"/>
-          <w:sz w:val="28"/>
-          <w:szCs w:val="28"/>
-        </w:rPr>
-        <w:t>&gt;::</w:t>
-      </w:r>
-      <w:proofErr w:type="gramEnd"/>
-      <w:r>
-        <w:rPr>
-          <w:rFonts w:ascii="Courier New" w:hAnsi="Courier New" w:cs="Courier New"/>
-          <w:sz w:val="28"/>
-          <w:szCs w:val="28"/>
-        </w:rPr>
-        <w:t>= &lt;целое&gt; | &lt;действительное&gt;</w:t>
-      </w:r>
-    </w:p>
-    <w:p>
-      <w:pPr>
-        <w:spacing w:after="0" w:line="360" w:lineRule="auto"/>
-        <w:ind w:firstLine="709"/>
-        <w:jc w:val="both"/>
-        <w:rPr>
-          <w:rFonts w:ascii="Courier New" w:hAnsi="Courier New" w:cs="Courier New"/>
-          <w:sz w:val="28"/>
-          <w:szCs w:val="28"/>
-        </w:rPr>
-      </w:pPr>
-      <w:r>
-        <w:rPr>
-          <w:rFonts w:ascii="Courier New" w:hAnsi="Courier New" w:cs="Courier New"/>
-          <w:sz w:val="28"/>
-          <w:szCs w:val="28"/>
-        </w:rPr>
-        <w:t>&lt;</w:t>
-      </w:r>
-      <w:proofErr w:type="spellStart"/>
-      <w:r>
-        <w:rPr>
-          <w:rFonts w:ascii="Courier New" w:hAnsi="Courier New" w:cs="Courier New"/>
-          <w:sz w:val="28"/>
-          <w:szCs w:val="28"/>
-        </w:rPr>
-        <w:t>логическая_константа</w:t>
-      </w:r>
-      <w:proofErr w:type="spellEnd"/>
-      <w:proofErr w:type="gramStart"/>
-      <w:r>
-        <w:rPr>
-          <w:rFonts w:ascii="Courier New" w:hAnsi="Courier New" w:cs="Courier New"/>
-          <w:sz w:val="28"/>
-          <w:szCs w:val="28"/>
-        </w:rPr>
-        <w:t>&gt;::</w:t>
-      </w:r>
-      <w:proofErr w:type="gramEnd"/>
-      <w:r>
-        <w:rPr>
-          <w:rFonts w:ascii="Courier New" w:hAnsi="Courier New" w:cs="Courier New"/>
-          <w:sz w:val="28"/>
-          <w:szCs w:val="28"/>
-        </w:rPr>
-        <w:t xml:space="preserve">= </w:t>
-      </w:r>
-      <w:r>
-        <w:rPr>
-          <w:rFonts w:ascii="Courier New" w:hAnsi="Courier New" w:cs="Courier New"/>
-          <w:sz w:val="28"/>
-          <w:szCs w:val="28"/>
-          <w:lang w:val="en-US"/>
-        </w:rPr>
-        <w:t>true</w:t>
-      </w:r>
-      <w:r>
-        <w:rPr>
-          <w:rFonts w:ascii="Courier New" w:hAnsi="Courier New" w:cs="Courier New"/>
-          <w:sz w:val="28"/>
-          <w:szCs w:val="28"/>
-        </w:rPr>
-        <w:t xml:space="preserve"> | </w:t>
-      </w:r>
-      <w:r>
-        <w:rPr>
-          <w:rFonts w:ascii="Courier New" w:hAnsi="Courier New" w:cs="Courier New"/>
-          <w:sz w:val="28"/>
-          <w:szCs w:val="28"/>
-          <w:lang w:val="en-US"/>
-        </w:rPr>
-        <w:t>false</w:t>
-      </w:r>
-    </w:p>
-    <w:p>
-      <w:pPr>
-        <w:spacing w:after="0" w:line="360" w:lineRule="auto"/>
-        <w:ind w:firstLine="709"/>
-        <w:jc w:val="both"/>
-        <w:rPr>
-          <w:rFonts w:ascii="Courier New" w:hAnsi="Courier New" w:cs="Courier New"/>
-          <w:sz w:val="28"/>
-          <w:szCs w:val="28"/>
-        </w:rPr>
-      </w:pPr>
-      <w:r>
-        <w:rPr>
-          <w:rFonts w:ascii="Courier New" w:hAnsi="Courier New" w:cs="Courier New"/>
-          <w:sz w:val="28"/>
-          <w:szCs w:val="28"/>
-        </w:rPr>
-        <w:t>&lt;идентификатор</w:t>
-      </w:r>
-      <w:proofErr w:type="gramStart"/>
-      <w:r>
-        <w:rPr>
-          <w:rFonts w:ascii="Courier New" w:hAnsi="Courier New" w:cs="Courier New"/>
-          <w:sz w:val="28"/>
-          <w:szCs w:val="28"/>
-        </w:rPr>
-        <w:t>&gt;::</w:t>
-      </w:r>
-      <w:proofErr w:type="gramEnd"/>
-      <w:r>
-        <w:rPr>
-          <w:rFonts w:ascii="Courier New" w:hAnsi="Courier New" w:cs="Courier New"/>
-          <w:sz w:val="28"/>
-          <w:szCs w:val="28"/>
-        </w:rPr>
-        <w:t>= &lt;буква&gt; {&lt;буква&gt; | &lt;цифра&gt;}</w:t>
-      </w:r>
-    </w:p>
-    <w:p>
-      <w:pPr>
-        <w:spacing w:after="0" w:line="360" w:lineRule="auto"/>
-        <w:ind w:firstLine="709"/>
-        <w:jc w:val="both"/>
-        <w:rPr>
-          <w:rFonts w:ascii="Courier New" w:hAnsi="Courier New" w:cs="Courier New"/>
-          <w:sz w:val="28"/>
-          <w:szCs w:val="28"/>
-        </w:rPr>
-      </w:pPr>
-      <w:r>
-        <w:rPr>
-          <w:rFonts w:ascii="Courier New" w:hAnsi="Courier New" w:cs="Courier New"/>
-          <w:sz w:val="28"/>
-          <w:szCs w:val="28"/>
-        </w:rPr>
-        <w:t xml:space="preserve">&lt;буква&gt;::= </w:t>
-      </w:r>
-      <w:r>
-        <w:rPr>
-          <w:rFonts w:ascii="Courier New" w:hAnsi="Courier New" w:cs="Courier New"/>
-          <w:sz w:val="28"/>
-          <w:szCs w:val="28"/>
-          <w:lang w:val="en-US"/>
-        </w:rPr>
-        <w:t>A</w:t>
-      </w:r>
-      <w:r>
-        <w:rPr>
-          <w:rFonts w:ascii="Courier New" w:hAnsi="Courier New" w:cs="Courier New"/>
-          <w:sz w:val="28"/>
-          <w:szCs w:val="28"/>
-        </w:rPr>
-        <w:t xml:space="preserve"> | </w:t>
-      </w:r>
-      <w:r>
-        <w:rPr>
-          <w:rFonts w:ascii="Courier New" w:hAnsi="Courier New" w:cs="Courier New"/>
-          <w:sz w:val="28"/>
-          <w:szCs w:val="28"/>
-          <w:lang w:val="en-US"/>
-        </w:rPr>
-        <w:t>B</w:t>
-      </w:r>
-      <w:r>
-        <w:rPr>
-          <w:rFonts w:ascii="Courier New" w:hAnsi="Courier New" w:cs="Courier New"/>
-          <w:sz w:val="28"/>
-          <w:szCs w:val="28"/>
-        </w:rPr>
-        <w:t xml:space="preserve"> | </w:t>
-      </w:r>
-      <w:r>
-        <w:rPr>
-          <w:rFonts w:ascii="Courier New" w:hAnsi="Courier New" w:cs="Courier New"/>
-          <w:sz w:val="28"/>
-          <w:szCs w:val="28"/>
-          <w:lang w:val="en-US"/>
-        </w:rPr>
-        <w:t>C</w:t>
-      </w:r>
-      <w:r>
-        <w:rPr>
-          <w:rFonts w:ascii="Courier New" w:hAnsi="Courier New" w:cs="Courier New"/>
-          <w:sz w:val="28"/>
-          <w:szCs w:val="28"/>
-        </w:rPr>
-        <w:t xml:space="preserve"> | </w:t>
-      </w:r>
-      <w:r>
-        <w:rPr>
-          <w:rFonts w:ascii="Courier New" w:hAnsi="Courier New" w:cs="Courier New"/>
-          <w:sz w:val="28"/>
-          <w:szCs w:val="28"/>
-          <w:lang w:val="en-US"/>
-        </w:rPr>
-        <w:t>D</w:t>
-      </w:r>
-      <w:r>
-        <w:rPr>
-          <w:rFonts w:ascii="Courier New" w:hAnsi="Courier New" w:cs="Courier New"/>
-          <w:sz w:val="28"/>
-          <w:szCs w:val="28"/>
-        </w:rPr>
-        <w:t xml:space="preserve"> | </w:t>
-      </w:r>
-      <w:r>
-        <w:rPr>
-          <w:rFonts w:ascii="Courier New" w:hAnsi="Courier New" w:cs="Courier New"/>
-          <w:sz w:val="28"/>
-          <w:szCs w:val="28"/>
-          <w:lang w:val="en-US"/>
-        </w:rPr>
-        <w:t>E</w:t>
-      </w:r>
-      <w:r>
-        <w:rPr>
-          <w:rFonts w:ascii="Courier New" w:hAnsi="Courier New" w:cs="Courier New"/>
-          <w:sz w:val="28"/>
-          <w:szCs w:val="28"/>
-        </w:rPr>
-        <w:t xml:space="preserve"> | </w:t>
-      </w:r>
-      <w:r>
-        <w:rPr>
-          <w:rFonts w:ascii="Courier New" w:hAnsi="Courier New" w:cs="Courier New"/>
-          <w:sz w:val="28"/>
-          <w:szCs w:val="28"/>
-          <w:lang w:val="en-US"/>
-        </w:rPr>
-        <w:t>F</w:t>
-      </w:r>
-      <w:r>
-        <w:rPr>
-          <w:rFonts w:ascii="Courier New" w:hAnsi="Courier New" w:cs="Courier New"/>
-          <w:sz w:val="28"/>
-          <w:szCs w:val="28"/>
-        </w:rPr>
-        <w:t xml:space="preserve"> | </w:t>
-      </w:r>
-      <w:r>
-        <w:rPr>
-          <w:rFonts w:ascii="Courier New" w:hAnsi="Courier New" w:cs="Courier New"/>
-          <w:sz w:val="28"/>
-          <w:szCs w:val="28"/>
-          <w:lang w:val="en-US"/>
-        </w:rPr>
-        <w:t>G</w:t>
-      </w:r>
-      <w:r>
-        <w:rPr>
-          <w:rFonts w:ascii="Courier New" w:hAnsi="Courier New" w:cs="Courier New"/>
-          <w:sz w:val="28"/>
-          <w:szCs w:val="28"/>
-        </w:rPr>
-        <w:t xml:space="preserve"> | </w:t>
-      </w:r>
-      <w:r>
-        <w:rPr>
-          <w:rFonts w:ascii="Courier New" w:hAnsi="Courier New" w:cs="Courier New"/>
-          <w:sz w:val="28"/>
-          <w:szCs w:val="28"/>
-          <w:lang w:val="en-US"/>
-        </w:rPr>
-        <w:t>H</w:t>
-      </w:r>
-      <w:r>
-        <w:rPr>
-          <w:rFonts w:ascii="Courier New" w:hAnsi="Courier New" w:cs="Courier New"/>
-          <w:sz w:val="28"/>
-          <w:szCs w:val="28"/>
-        </w:rPr>
-        <w:t xml:space="preserve"> | </w:t>
-      </w:r>
-      <w:r>
-        <w:rPr>
-          <w:rFonts w:ascii="Courier New" w:hAnsi="Courier New" w:cs="Courier New"/>
-          <w:sz w:val="28"/>
-          <w:szCs w:val="28"/>
-          <w:lang w:val="en-US"/>
-        </w:rPr>
-        <w:t>I</w:t>
-      </w:r>
-      <w:r>
-        <w:rPr>
-          <w:rFonts w:ascii="Courier New" w:hAnsi="Courier New" w:cs="Courier New"/>
-          <w:sz w:val="28"/>
-          <w:szCs w:val="28"/>
-        </w:rPr>
-        <w:t xml:space="preserve"> | </w:t>
-      </w:r>
-      <w:r>
-        <w:rPr>
-          <w:rFonts w:ascii="Courier New" w:hAnsi="Courier New" w:cs="Courier New"/>
-          <w:sz w:val="28"/>
-          <w:szCs w:val="28"/>
-          <w:lang w:val="en-US"/>
-        </w:rPr>
-        <w:t>J</w:t>
-      </w:r>
-      <w:r>
-        <w:rPr>
-          <w:rFonts w:ascii="Courier New" w:hAnsi="Courier New" w:cs="Courier New"/>
-          <w:sz w:val="28"/>
-          <w:szCs w:val="28"/>
-        </w:rPr>
-        <w:t xml:space="preserve"> | </w:t>
-      </w:r>
-      <w:r>
-        <w:rPr>
-          <w:rFonts w:ascii="Courier New" w:hAnsi="Courier New" w:cs="Courier New"/>
-          <w:sz w:val="28"/>
-          <w:szCs w:val="28"/>
-          <w:lang w:val="en-US"/>
-        </w:rPr>
-        <w:t>K</w:t>
-      </w:r>
-      <w:r>
-        <w:rPr>
-          <w:rFonts w:ascii="Courier New" w:hAnsi="Courier New" w:cs="Courier New"/>
-          <w:sz w:val="28"/>
-          <w:szCs w:val="28"/>
-        </w:rPr>
-        <w:t xml:space="preserve"> | </w:t>
-      </w:r>
-      <w:r>
-        <w:rPr>
-          <w:rFonts w:ascii="Courier New" w:hAnsi="Courier New" w:cs="Courier New"/>
-          <w:sz w:val="28"/>
-          <w:szCs w:val="28"/>
-          <w:lang w:val="en-US"/>
-        </w:rPr>
-        <w:t>L</w:t>
-      </w:r>
-      <w:r>
-        <w:rPr>
-          <w:rFonts w:ascii="Courier New" w:hAnsi="Courier New" w:cs="Courier New"/>
-          <w:sz w:val="28"/>
-          <w:szCs w:val="28"/>
-        </w:rPr>
-        <w:t xml:space="preserve"> | </w:t>
-      </w:r>
-      <w:r>
-        <w:rPr>
-          <w:rFonts w:ascii="Courier New" w:hAnsi="Courier New" w:cs="Courier New"/>
-          <w:sz w:val="28"/>
-          <w:szCs w:val="28"/>
-          <w:lang w:val="en-US"/>
-        </w:rPr>
-        <w:t>M</w:t>
-      </w:r>
-      <w:r>
-        <w:rPr>
-          <w:rFonts w:ascii="Courier New" w:hAnsi="Courier New" w:cs="Courier New"/>
-          <w:sz w:val="28"/>
-          <w:szCs w:val="28"/>
-        </w:rPr>
-        <w:t xml:space="preserve"> | </w:t>
-      </w:r>
-      <w:r>
-        <w:rPr>
-          <w:rFonts w:ascii="Courier New" w:hAnsi="Courier New" w:cs="Courier New"/>
-          <w:sz w:val="28"/>
-          <w:szCs w:val="28"/>
-          <w:lang w:val="en-US"/>
-        </w:rPr>
-        <w:t>N</w:t>
-      </w:r>
-      <w:r>
-        <w:rPr>
-          <w:rFonts w:ascii="Courier New" w:hAnsi="Courier New" w:cs="Courier New"/>
-          <w:sz w:val="28"/>
-          <w:szCs w:val="28"/>
-        </w:rPr>
-        <w:t xml:space="preserve"> | </w:t>
-      </w:r>
-      <w:r>
-        <w:rPr>
-          <w:rFonts w:ascii="Courier New" w:hAnsi="Courier New" w:cs="Courier New"/>
-          <w:sz w:val="28"/>
-          <w:szCs w:val="28"/>
-          <w:lang w:val="en-US"/>
-        </w:rPr>
-        <w:t>O</w:t>
-      </w:r>
-      <w:r>
-        <w:rPr>
-          <w:rFonts w:ascii="Courier New" w:hAnsi="Courier New" w:cs="Courier New"/>
-          <w:sz w:val="28"/>
-          <w:szCs w:val="28"/>
-        </w:rPr>
-        <w:t xml:space="preserve"> | </w:t>
-      </w:r>
-      <w:r>
-        <w:rPr>
-          <w:rFonts w:ascii="Courier New" w:hAnsi="Courier New" w:cs="Courier New"/>
-          <w:sz w:val="28"/>
-          <w:szCs w:val="28"/>
-          <w:lang w:val="en-US"/>
-        </w:rPr>
-        <w:t>P</w:t>
-      </w:r>
-      <w:r>
-        <w:rPr>
-          <w:rFonts w:ascii="Courier New" w:hAnsi="Courier New" w:cs="Courier New"/>
-          <w:sz w:val="28"/>
-          <w:szCs w:val="28"/>
-        </w:rPr>
-        <w:t xml:space="preserve"> | </w:t>
-      </w:r>
-      <w:r>
-        <w:rPr>
-          <w:rFonts w:ascii="Courier New" w:hAnsi="Courier New" w:cs="Courier New"/>
-          <w:sz w:val="28"/>
-          <w:szCs w:val="28"/>
-          <w:lang w:val="en-US"/>
-        </w:rPr>
-        <w:t>Q</w:t>
-      </w:r>
-      <w:r>
-        <w:rPr>
-          <w:rFonts w:ascii="Courier New" w:hAnsi="Courier New" w:cs="Courier New"/>
-          <w:sz w:val="28"/>
-          <w:szCs w:val="28"/>
-        </w:rPr>
-        <w:t xml:space="preserve"> | </w:t>
-      </w:r>
-      <w:r>
-        <w:rPr>
-          <w:rFonts w:ascii="Courier New" w:hAnsi="Courier New" w:cs="Courier New"/>
-          <w:sz w:val="28"/>
-          <w:szCs w:val="28"/>
-          <w:lang w:val="en-US"/>
-        </w:rPr>
-        <w:t>R</w:t>
-      </w:r>
-      <w:r>
-        <w:rPr>
-          <w:rFonts w:ascii="Courier New" w:hAnsi="Courier New" w:cs="Courier New"/>
-          <w:sz w:val="28"/>
-          <w:szCs w:val="28"/>
-        </w:rPr>
-        <w:t xml:space="preserve"> | </w:t>
-      </w:r>
-      <w:r>
-        <w:rPr>
-          <w:rFonts w:ascii="Courier New" w:hAnsi="Courier New" w:cs="Courier New"/>
-          <w:sz w:val="28"/>
-          <w:szCs w:val="28"/>
-          <w:lang w:val="en-US"/>
-        </w:rPr>
-        <w:t>S</w:t>
-      </w:r>
-      <w:r>
-        <w:rPr>
-          <w:rFonts w:ascii="Courier New" w:hAnsi="Courier New" w:cs="Courier New"/>
-          <w:sz w:val="28"/>
-          <w:szCs w:val="28"/>
-        </w:rPr>
-        <w:t xml:space="preserve"> | </w:t>
-      </w:r>
-      <w:r>
-        <w:rPr>
-          <w:rFonts w:ascii="Courier New" w:hAnsi="Courier New" w:cs="Courier New"/>
-          <w:sz w:val="28"/>
-          <w:szCs w:val="28"/>
-          <w:lang w:val="en-US"/>
-        </w:rPr>
-        <w:t>T</w:t>
-      </w:r>
-      <w:r>
-        <w:rPr>
-          <w:rFonts w:ascii="Courier New" w:hAnsi="Courier New" w:cs="Courier New"/>
-          <w:sz w:val="28"/>
-          <w:szCs w:val="28"/>
-        </w:rPr>
-        <w:t xml:space="preserve"> | </w:t>
-      </w:r>
-      <w:r>
-        <w:rPr>
-          <w:rFonts w:ascii="Courier New" w:hAnsi="Courier New" w:cs="Courier New"/>
-          <w:sz w:val="28"/>
-          <w:szCs w:val="28"/>
-          <w:lang w:val="en-US"/>
-        </w:rPr>
-        <w:t>U</w:t>
-      </w:r>
-      <w:r>
-        <w:rPr>
-          <w:rFonts w:ascii="Courier New" w:hAnsi="Courier New" w:cs="Courier New"/>
-          <w:sz w:val="28"/>
-          <w:szCs w:val="28"/>
-        </w:rPr>
-        <w:t xml:space="preserve"> | </w:t>
-      </w:r>
-      <w:r>
-        <w:rPr>
-          <w:rFonts w:ascii="Courier New" w:hAnsi="Courier New" w:cs="Courier New"/>
-          <w:sz w:val="28"/>
-          <w:szCs w:val="28"/>
-          <w:lang w:val="en-US"/>
-        </w:rPr>
-        <w:t>V</w:t>
-      </w:r>
-      <w:r>
-        <w:rPr>
-          <w:rFonts w:ascii="Courier New" w:hAnsi="Courier New" w:cs="Courier New"/>
-          <w:sz w:val="28"/>
-          <w:szCs w:val="28"/>
-        </w:rPr>
-        <w:t xml:space="preserve">| </w:t>
-      </w:r>
-      <w:r>
-        <w:rPr>
-          <w:rFonts w:ascii="Courier New" w:hAnsi="Courier New" w:cs="Courier New"/>
-          <w:sz w:val="28"/>
-          <w:szCs w:val="28"/>
-          <w:lang w:val="en-US"/>
-        </w:rPr>
-        <w:t>W</w:t>
-      </w:r>
-      <w:r>
-        <w:rPr>
-          <w:rFonts w:ascii="Courier New" w:hAnsi="Courier New" w:cs="Courier New"/>
-          <w:sz w:val="28"/>
-          <w:szCs w:val="28"/>
-        </w:rPr>
-        <w:t xml:space="preserve"> | </w:t>
-      </w:r>
-      <w:r>
-        <w:rPr>
-          <w:rFonts w:ascii="Courier New" w:hAnsi="Courier New" w:cs="Courier New"/>
-          <w:sz w:val="28"/>
-          <w:szCs w:val="28"/>
-          <w:lang w:val="en-US"/>
-        </w:rPr>
-        <w:t>X</w:t>
-      </w:r>
-      <w:r>
-        <w:rPr>
-          <w:rFonts w:ascii="Courier New" w:hAnsi="Courier New" w:cs="Courier New"/>
-          <w:sz w:val="28"/>
-          <w:szCs w:val="28"/>
-        </w:rPr>
-        <w:t xml:space="preserve"> | </w:t>
-      </w:r>
-      <w:r>
-        <w:rPr>
-          <w:rFonts w:ascii="Courier New" w:hAnsi="Courier New" w:cs="Courier New"/>
-          <w:sz w:val="28"/>
-          <w:szCs w:val="28"/>
-          <w:lang w:val="en-US"/>
-        </w:rPr>
-        <w:t>Y</w:t>
-      </w:r>
-      <w:r>
-        <w:rPr>
-          <w:rFonts w:ascii="Courier New" w:hAnsi="Courier New" w:cs="Courier New"/>
-          <w:sz w:val="28"/>
-          <w:szCs w:val="28"/>
-        </w:rPr>
-        <w:t xml:space="preserve"> | </w:t>
-      </w:r>
-      <w:r>
-        <w:rPr>
-          <w:rFonts w:ascii="Courier New" w:hAnsi="Courier New" w:cs="Courier New"/>
-          <w:sz w:val="28"/>
-          <w:szCs w:val="28"/>
-          <w:lang w:val="en-US"/>
-        </w:rPr>
-        <w:t>Z</w:t>
-      </w:r>
-      <w:r>
-        <w:rPr>
-          <w:rFonts w:ascii="Courier New" w:hAnsi="Courier New" w:cs="Courier New"/>
-          <w:sz w:val="28"/>
-          <w:szCs w:val="28"/>
-        </w:rPr>
-        <w:t xml:space="preserve"> | </w:t>
-      </w:r>
-      <w:r>
-        <w:rPr>
-          <w:rFonts w:ascii="Courier New" w:hAnsi="Courier New" w:cs="Courier New"/>
-          <w:sz w:val="28"/>
-          <w:szCs w:val="28"/>
-          <w:lang w:val="en-US"/>
-        </w:rPr>
-        <w:t>a</w:t>
-      </w:r>
-      <w:r>
-        <w:rPr>
-          <w:rFonts w:ascii="Courier New" w:hAnsi="Courier New" w:cs="Courier New"/>
-          <w:sz w:val="28"/>
-          <w:szCs w:val="28"/>
-        </w:rPr>
-        <w:t xml:space="preserve"> | </w:t>
-      </w:r>
-      <w:r>
-        <w:rPr>
-          <w:rFonts w:ascii="Courier New" w:hAnsi="Courier New" w:cs="Courier New"/>
-          <w:sz w:val="28"/>
-          <w:szCs w:val="28"/>
-          <w:lang w:val="en-US"/>
-        </w:rPr>
-        <w:t>b</w:t>
-      </w:r>
-      <w:r>
-        <w:rPr>
-          <w:rFonts w:ascii="Courier New" w:hAnsi="Courier New" w:cs="Courier New"/>
-          <w:sz w:val="28"/>
-          <w:szCs w:val="28"/>
-        </w:rPr>
-        <w:t xml:space="preserve"> | </w:t>
-      </w:r>
-      <w:r>
-        <w:rPr>
-          <w:rFonts w:ascii="Courier New" w:hAnsi="Courier New" w:cs="Courier New"/>
-          <w:sz w:val="28"/>
-          <w:szCs w:val="28"/>
-          <w:lang w:val="en-US"/>
-        </w:rPr>
-        <w:t>c</w:t>
-      </w:r>
-      <w:r>
-        <w:rPr>
-          <w:rFonts w:ascii="Courier New" w:hAnsi="Courier New" w:cs="Courier New"/>
-          <w:sz w:val="28"/>
-          <w:szCs w:val="28"/>
-        </w:rPr>
-        <w:t xml:space="preserve"> | </w:t>
-      </w:r>
-      <w:r>
-        <w:rPr>
-          <w:rFonts w:ascii="Courier New" w:hAnsi="Courier New" w:cs="Courier New"/>
-          <w:sz w:val="28"/>
-          <w:szCs w:val="28"/>
-          <w:lang w:val="en-US"/>
-        </w:rPr>
-        <w:t>d</w:t>
-      </w:r>
-      <w:r>
-        <w:rPr>
-          <w:rFonts w:ascii="Courier New" w:hAnsi="Courier New" w:cs="Courier New"/>
-          <w:sz w:val="28"/>
-          <w:szCs w:val="28"/>
-        </w:rPr>
-        <w:t xml:space="preserve"> | </w:t>
-      </w:r>
-      <w:r>
-        <w:rPr>
-          <w:rFonts w:ascii="Courier New" w:hAnsi="Courier New" w:cs="Courier New"/>
-          <w:sz w:val="28"/>
-          <w:szCs w:val="28"/>
-          <w:lang w:val="en-US"/>
-        </w:rPr>
-        <w:t>e</w:t>
-      </w:r>
-      <w:r>
-        <w:rPr>
-          <w:rFonts w:ascii="Courier New" w:hAnsi="Courier New" w:cs="Courier New"/>
-          <w:sz w:val="28"/>
-          <w:szCs w:val="28"/>
-        </w:rPr>
-        <w:t xml:space="preserve"> | </w:t>
-      </w:r>
-      <w:r>
-        <w:rPr>
-          <w:rFonts w:ascii="Courier New" w:hAnsi="Courier New" w:cs="Courier New"/>
-          <w:sz w:val="28"/>
-          <w:szCs w:val="28"/>
-          <w:lang w:val="en-US"/>
-        </w:rPr>
-        <w:t>f</w:t>
-      </w:r>
-      <w:r>
-        <w:rPr>
-          <w:rFonts w:ascii="Courier New" w:hAnsi="Courier New" w:cs="Courier New"/>
-          <w:sz w:val="28"/>
-          <w:szCs w:val="28"/>
-        </w:rPr>
-        <w:t xml:space="preserve"> | </w:t>
-      </w:r>
-      <w:r>
-        <w:rPr>
-          <w:rFonts w:ascii="Courier New" w:hAnsi="Courier New" w:cs="Courier New"/>
-          <w:sz w:val="28"/>
-          <w:szCs w:val="28"/>
-          <w:lang w:val="en-US"/>
-        </w:rPr>
-        <w:t>g</w:t>
-      </w:r>
-      <w:r>
-        <w:rPr>
-          <w:rFonts w:ascii="Courier New" w:hAnsi="Courier New" w:cs="Courier New"/>
-          <w:sz w:val="28"/>
-          <w:szCs w:val="28"/>
-        </w:rPr>
-        <w:t xml:space="preserve"> | </w:t>
-      </w:r>
-      <w:r>
-        <w:rPr>
-          <w:rFonts w:ascii="Courier New" w:hAnsi="Courier New" w:cs="Courier New"/>
-          <w:sz w:val="28"/>
-          <w:szCs w:val="28"/>
-          <w:lang w:val="en-US"/>
-        </w:rPr>
-        <w:t>h</w:t>
-      </w:r>
-      <w:r>
-        <w:rPr>
-          <w:rFonts w:ascii="Courier New" w:hAnsi="Courier New" w:cs="Courier New"/>
-          <w:sz w:val="28"/>
-          <w:szCs w:val="28"/>
-        </w:rPr>
-        <w:t xml:space="preserve"> | </w:t>
-      </w:r>
-      <w:proofErr w:type="spellStart"/>
-      <w:r>
-        <w:rPr>
-          <w:rFonts w:ascii="Courier New" w:hAnsi="Courier New" w:cs="Courier New"/>
-          <w:sz w:val="28"/>
-          <w:szCs w:val="28"/>
-          <w:lang w:val="en-US"/>
-        </w:rPr>
-        <w:t>i</w:t>
-      </w:r>
-      <w:proofErr w:type="spellEnd"/>
-      <w:r>
-        <w:rPr>
-          <w:rFonts w:ascii="Courier New" w:hAnsi="Courier New" w:cs="Courier New"/>
-          <w:sz w:val="28"/>
-          <w:szCs w:val="28"/>
-        </w:rPr>
-        <w:t xml:space="preserve"> | </w:t>
-      </w:r>
-      <w:r>
-        <w:rPr>
-          <w:rFonts w:ascii="Courier New" w:hAnsi="Courier New" w:cs="Courier New"/>
-          <w:sz w:val="28"/>
-          <w:szCs w:val="28"/>
-          <w:lang w:val="en-US"/>
-        </w:rPr>
-        <w:t>j</w:t>
-      </w:r>
-      <w:r>
-        <w:rPr>
-          <w:rFonts w:ascii="Courier New" w:hAnsi="Courier New" w:cs="Courier New"/>
-          <w:sz w:val="28"/>
-          <w:szCs w:val="28"/>
-        </w:rPr>
-        <w:t xml:space="preserve"> | </w:t>
-      </w:r>
-      <w:r>
-        <w:rPr>
-          <w:rFonts w:ascii="Courier New" w:hAnsi="Courier New" w:cs="Courier New"/>
-          <w:sz w:val="28"/>
-          <w:szCs w:val="28"/>
-          <w:lang w:val="en-US"/>
-        </w:rPr>
-        <w:t>k</w:t>
-      </w:r>
-      <w:r>
-        <w:rPr>
-          <w:rFonts w:ascii="Courier New" w:hAnsi="Courier New" w:cs="Courier New"/>
-          <w:sz w:val="28"/>
-          <w:szCs w:val="28"/>
-        </w:rPr>
-        <w:t xml:space="preserve"> | </w:t>
-      </w:r>
-      <w:r>
-        <w:rPr>
-          <w:rFonts w:ascii="Courier New" w:hAnsi="Courier New" w:cs="Courier New"/>
-          <w:sz w:val="28"/>
-          <w:szCs w:val="28"/>
-          <w:lang w:val="en-US"/>
-        </w:rPr>
-        <w:t>l</w:t>
-      </w:r>
-      <w:r>
-        <w:rPr>
-          <w:rFonts w:ascii="Courier New" w:hAnsi="Courier New" w:cs="Courier New"/>
-          <w:sz w:val="28"/>
-          <w:szCs w:val="28"/>
-        </w:rPr>
-        <w:t xml:space="preserve"> | </w:t>
-      </w:r>
-      <w:r>
-        <w:rPr>
-          <w:rFonts w:ascii="Courier New" w:hAnsi="Courier New" w:cs="Courier New"/>
-          <w:sz w:val="28"/>
-          <w:szCs w:val="28"/>
-          <w:lang w:val="en-US"/>
-        </w:rPr>
-        <w:t>m</w:t>
-      </w:r>
-      <w:r>
-        <w:rPr>
-          <w:rFonts w:ascii="Courier New" w:hAnsi="Courier New" w:cs="Courier New"/>
-          <w:sz w:val="28"/>
-          <w:szCs w:val="28"/>
-        </w:rPr>
-        <w:t xml:space="preserve"> | </w:t>
-      </w:r>
-      <w:r>
-        <w:rPr>
-          <w:rFonts w:ascii="Courier New" w:hAnsi="Courier New" w:cs="Courier New"/>
-          <w:sz w:val="28"/>
-          <w:szCs w:val="28"/>
-          <w:lang w:val="en-US"/>
-        </w:rPr>
-        <w:t>n</w:t>
-      </w:r>
-      <w:r>
-        <w:rPr>
-          <w:rFonts w:ascii="Courier New" w:hAnsi="Courier New" w:cs="Courier New"/>
-          <w:sz w:val="28"/>
-          <w:szCs w:val="28"/>
-        </w:rPr>
-        <w:t xml:space="preserve"> | </w:t>
-      </w:r>
-      <w:r>
-        <w:rPr>
-          <w:rFonts w:ascii="Courier New" w:hAnsi="Courier New" w:cs="Courier New"/>
-          <w:sz w:val="28"/>
-          <w:szCs w:val="28"/>
-          <w:lang w:val="en-US"/>
-        </w:rPr>
-        <w:t>o</w:t>
-      </w:r>
-      <w:r>
-        <w:rPr>
-          <w:rFonts w:ascii="Courier New" w:hAnsi="Courier New" w:cs="Courier New"/>
-          <w:sz w:val="28"/>
-          <w:szCs w:val="28"/>
-        </w:rPr>
-        <w:t xml:space="preserve"> | </w:t>
-      </w:r>
-      <w:r>
-        <w:rPr>
-          <w:rFonts w:ascii="Courier New" w:hAnsi="Courier New" w:cs="Courier New"/>
-          <w:sz w:val="28"/>
-          <w:szCs w:val="28"/>
-          <w:lang w:val="en-US"/>
-        </w:rPr>
-        <w:t>p</w:t>
-      </w:r>
-      <w:r>
-        <w:rPr>
-          <w:rFonts w:ascii="Courier New" w:hAnsi="Courier New" w:cs="Courier New"/>
-          <w:sz w:val="28"/>
-          <w:szCs w:val="28"/>
-        </w:rPr>
-        <w:t xml:space="preserve"> | </w:t>
-      </w:r>
-      <w:r>
-        <w:rPr>
-          <w:rFonts w:ascii="Courier New" w:hAnsi="Courier New" w:cs="Courier New"/>
-          <w:sz w:val="28"/>
-          <w:szCs w:val="28"/>
-          <w:lang w:val="en-US"/>
-        </w:rPr>
-        <w:t>q</w:t>
-      </w:r>
-      <w:r>
-        <w:rPr>
-          <w:rFonts w:ascii="Courier New" w:hAnsi="Courier New" w:cs="Courier New"/>
-          <w:sz w:val="28"/>
-          <w:szCs w:val="28"/>
-        </w:rPr>
-        <w:t xml:space="preserve"> | </w:t>
-      </w:r>
-      <w:r>
-        <w:rPr>
-          <w:rFonts w:ascii="Courier New" w:hAnsi="Courier New" w:cs="Courier New"/>
-          <w:sz w:val="28"/>
-          <w:szCs w:val="28"/>
-          <w:lang w:val="en-US"/>
-        </w:rPr>
-        <w:t>r</w:t>
-      </w:r>
-      <w:r>
-        <w:rPr>
-          <w:rFonts w:ascii="Courier New" w:hAnsi="Courier New" w:cs="Courier New"/>
-          <w:sz w:val="28"/>
-          <w:szCs w:val="28"/>
-        </w:rPr>
-        <w:t xml:space="preserve"> | </w:t>
-      </w:r>
-      <w:r>
-        <w:rPr>
-          <w:rFonts w:ascii="Courier New" w:hAnsi="Courier New" w:cs="Courier New"/>
-          <w:sz w:val="28"/>
-          <w:szCs w:val="28"/>
-          <w:lang w:val="en-US"/>
-        </w:rPr>
-        <w:t>s</w:t>
-      </w:r>
-      <w:r>
-        <w:rPr>
-          <w:rFonts w:ascii="Courier New" w:hAnsi="Courier New" w:cs="Courier New"/>
-          <w:sz w:val="28"/>
-          <w:szCs w:val="28"/>
-        </w:rPr>
-        <w:t xml:space="preserve"> | </w:t>
-      </w:r>
-      <w:r>
-        <w:rPr>
-          <w:rFonts w:ascii="Courier New" w:hAnsi="Courier New" w:cs="Courier New"/>
-          <w:sz w:val="28"/>
-          <w:szCs w:val="28"/>
-          <w:lang w:val="en-US"/>
-        </w:rPr>
-        <w:t>t</w:t>
-      </w:r>
-      <w:r>
-        <w:rPr>
-          <w:rFonts w:ascii="Courier New" w:hAnsi="Courier New" w:cs="Courier New"/>
-          <w:sz w:val="28"/>
-          <w:szCs w:val="28"/>
-        </w:rPr>
-        <w:t xml:space="preserve"> | </w:t>
-      </w:r>
-      <w:r>
-        <w:rPr>
-          <w:rFonts w:ascii="Courier New" w:hAnsi="Courier New" w:cs="Courier New"/>
-          <w:sz w:val="28"/>
-          <w:szCs w:val="28"/>
-          <w:lang w:val="en-US"/>
-        </w:rPr>
-        <w:t>u</w:t>
-      </w:r>
-      <w:r>
-        <w:rPr>
-          <w:rFonts w:ascii="Courier New" w:hAnsi="Courier New" w:cs="Courier New"/>
-          <w:sz w:val="28"/>
-          <w:szCs w:val="28"/>
-        </w:rPr>
-        <w:t xml:space="preserve"> | </w:t>
-      </w:r>
-      <w:r>
-        <w:rPr>
-          <w:rFonts w:ascii="Courier New" w:hAnsi="Courier New" w:cs="Courier New"/>
-          <w:sz w:val="28"/>
-          <w:szCs w:val="28"/>
-          <w:lang w:val="en-US"/>
-        </w:rPr>
-        <w:t>v</w:t>
-      </w:r>
-      <w:r>
-        <w:rPr>
-          <w:rFonts w:ascii="Courier New" w:hAnsi="Courier New" w:cs="Courier New"/>
-          <w:sz w:val="28"/>
-          <w:szCs w:val="28"/>
-        </w:rPr>
-        <w:t xml:space="preserve"> | </w:t>
-      </w:r>
-      <w:r>
-        <w:rPr>
-          <w:rFonts w:ascii="Courier New" w:hAnsi="Courier New" w:cs="Courier New"/>
-          <w:sz w:val="28"/>
-          <w:szCs w:val="28"/>
-          <w:lang w:val="en-US"/>
-        </w:rPr>
-        <w:t>w</w:t>
-      </w:r>
-      <w:r>
-        <w:rPr>
-          <w:rFonts w:ascii="Courier New" w:hAnsi="Courier New" w:cs="Courier New"/>
-          <w:sz w:val="28"/>
-          <w:szCs w:val="28"/>
-        </w:rPr>
-        <w:t xml:space="preserve"> | </w:t>
-      </w:r>
-      <w:r>
-        <w:rPr>
-          <w:rFonts w:ascii="Courier New" w:hAnsi="Courier New" w:cs="Courier New"/>
-          <w:sz w:val="28"/>
-          <w:szCs w:val="28"/>
-          <w:lang w:val="en-US"/>
-        </w:rPr>
-        <w:t>x</w:t>
-      </w:r>
-      <w:r>
-        <w:rPr>
-          <w:rFonts w:ascii="Courier New" w:hAnsi="Courier New" w:cs="Courier New"/>
-          <w:sz w:val="28"/>
-          <w:szCs w:val="28"/>
-        </w:rPr>
-        <w:t xml:space="preserve"> |</w:t>
-      </w:r>
-      <w:r>
-        <w:rPr>
-          <w:rFonts w:ascii="Courier New" w:hAnsi="Courier New" w:cs="Courier New"/>
-          <w:sz w:val="28"/>
-          <w:szCs w:val="28"/>
-          <w:lang w:val="en-US"/>
-        </w:rPr>
-        <w:t>y</w:t>
-      </w:r>
-      <w:r>
-        <w:rPr>
-          <w:rFonts w:ascii="Courier New" w:hAnsi="Courier New" w:cs="Courier New"/>
-          <w:sz w:val="28"/>
-          <w:szCs w:val="28"/>
-        </w:rPr>
-        <w:t xml:space="preserve"> | </w:t>
-      </w:r>
-      <w:r>
-        <w:rPr>
-          <w:rFonts w:ascii="Courier New" w:hAnsi="Courier New" w:cs="Courier New"/>
-          <w:sz w:val="28"/>
-          <w:szCs w:val="28"/>
-          <w:lang w:val="en-US"/>
-        </w:rPr>
-        <w:t>z</w:t>
-      </w:r>
-    </w:p>
-    <w:p>
-      <w:pPr>
-        <w:spacing w:after="0" w:line="360" w:lineRule="auto"/>
-        <w:ind w:firstLine="709"/>
-        <w:jc w:val="both"/>
-        <w:rPr>
-          <w:rFonts w:ascii="Courier New" w:hAnsi="Courier New" w:cs="Courier New"/>
-          <w:sz w:val="28"/>
-          <w:szCs w:val="28"/>
-        </w:rPr>
-      </w:pPr>
-      <w:r>
-        <w:rPr>
-          <w:rFonts w:ascii="Courier New" w:hAnsi="Courier New" w:cs="Courier New"/>
-          <w:sz w:val="28"/>
-          <w:szCs w:val="28"/>
-        </w:rPr>
-        <w:t>&lt;цифра</w:t>
-      </w:r>
-      <w:proofErr w:type="gramStart"/>
-      <w:r>
-        <w:rPr>
-          <w:rFonts w:ascii="Courier New" w:hAnsi="Courier New" w:cs="Courier New"/>
-          <w:sz w:val="28"/>
-          <w:szCs w:val="28"/>
-        </w:rPr>
-        <w:t>&gt;::</w:t>
-      </w:r>
-      <w:proofErr w:type="gramEnd"/>
-      <w:r>
-        <w:rPr>
-          <w:rFonts w:ascii="Courier New" w:hAnsi="Courier New" w:cs="Courier New"/>
-          <w:sz w:val="28"/>
-          <w:szCs w:val="28"/>
-        </w:rPr>
-        <w:t>= 0 | 1 | 2 | 3 | 4 | 5 | 6 | 7 | 8 | 9</w:t>
-      </w:r>
-    </w:p>
-    <w:p>
-      <w:pPr>
-        <w:spacing w:after="0" w:line="360" w:lineRule="auto"/>
-        <w:ind w:firstLine="709"/>
+        <w:ind w:firstLine="708"/>
         <w:jc w:val="both"/>
         <w:rPr>
           <w:rFonts w:ascii="Times New Roman" w:hAnsi="Times New Roman" w:cs="Times New Roman"/>
@@ -5055,7 +5212,39 @@
           <w:sz w:val="28"/>
           <w:szCs w:val="28"/>
         </w:rPr>
-        <w:t>Лексический анализ текста проводится по регулярной грамматике. Известно, что регулярная грамматика эквивалентна конченому автомату, следовательно, для написания лексического анализатора необходимо построить диаграмму состояний, соответствующего конечного автомата (рис. 1).</w:t>
+        <w:t>Лексический анализ текста проводится по регулярной грамматике. Известно, что регулярная грамматика эквивалентна конченому автомату, следовательно, для написания лексического анализатора необходимо построить диаграмму состояний, соответствующего конечного автомата (рис</w:t>
+      </w:r>
+      <w:r>
+        <w:rPr>
+          <w:rFonts w:ascii="Times New Roman" w:hAnsi="Times New Roman" w:cs="Times New Roman"/>
+          <w:sz w:val="28"/>
+          <w:szCs w:val="28"/>
+        </w:rPr>
+        <w:t>унок</w:t>
+      </w:r>
+      <w:r>
+        <w:rPr>
+          <w:rFonts w:ascii="Times New Roman" w:hAnsi="Times New Roman" w:cs="Times New Roman"/>
+          <w:sz w:val="28"/>
+          <w:szCs w:val="28"/>
+        </w:rPr>
+        <w:t xml:space="preserve"> </w:t>
+      </w:r>
+      <w:r>
+        <w:rPr>
+          <w:rFonts w:ascii="Times New Roman" w:hAnsi="Times New Roman" w:cs="Times New Roman"/>
+          <w:sz w:val="28"/>
+          <w:szCs w:val="28"/>
+        </w:rPr>
+        <w:t>4</w:t>
+      </w:r>
+      <w:r>
+        <w:rPr>
+          <w:rFonts w:ascii="Times New Roman" w:hAnsi="Times New Roman" w:cs="Times New Roman"/>
+          <w:sz w:val="28"/>
+          <w:szCs w:val="28"/>
+        </w:rPr>
+        <w:t>).</w:t>
       </w:r>
     </w:p>
     <w:p>
@@ -5205,7 +5394,7 @@
           <w:sz w:val="24"/>
           <w:szCs w:val="24"/>
         </w:rPr>
-        <w:t>1</w:t>
+        <w:t>4</w:t>
       </w:r>
       <w:r>
         <w:rPr>
@@ -5531,9 +5720,982 @@
           <w:sz w:val="28"/>
           <w:szCs w:val="28"/>
         </w:rPr>
-        <w:t>грамматические правила следующим образом:</w:t>
+        <w:t>грамматические правила следующим образом</w:t>
+      </w:r>
+      <w:r>
+        <w:rPr>
+          <w:rFonts w:ascii="Times New Roman" w:hAnsi="Times New Roman" w:cs="Times New Roman"/>
+          <w:sz w:val="28"/>
+          <w:szCs w:val="28"/>
+        </w:rPr>
+        <w:t xml:space="preserve"> (Листинг 5)</w:t>
+      </w:r>
+      <w:r>
+        <w:rPr>
+          <w:rFonts w:ascii="Times New Roman" w:hAnsi="Times New Roman" w:cs="Times New Roman"/>
+          <w:sz w:val="28"/>
+          <w:szCs w:val="28"/>
+        </w:rPr>
+        <w:t>:</w:t>
       </w:r>
     </w:p>
+    <w:p>
+      <w:pPr>
+        <w:spacing w:after="0" w:line="360" w:lineRule="auto"/>
+        <w:jc w:val="both"/>
+        <w:rPr>
+          <w:rFonts w:ascii="Times New Roman" w:hAnsi="Times New Roman" w:cs="Times New Roman"/>
+          <w:sz w:val="28"/>
+          <w:szCs w:val="28"/>
+        </w:rPr>
+      </w:pPr>
+      <w:r>
+        <w:rPr>
+          <w:rFonts w:ascii="Times New Roman" w:hAnsi="Times New Roman" w:cs="Times New Roman"/>
+          <w:i/>
+          <w:sz w:val="24"/>
+          <w:szCs w:val="24"/>
+        </w:rPr>
+        <w:t>Листинг</w:t>
+      </w:r>
+      <w:r>
+        <w:rPr>
+          <w:rFonts w:ascii="Times New Roman" w:hAnsi="Times New Roman" w:cs="Times New Roman"/>
+          <w:i/>
+          <w:sz w:val="24"/>
+          <w:szCs w:val="24"/>
+        </w:rPr>
+        <w:t xml:space="preserve"> </w:t>
+      </w:r>
+      <w:r>
+        <w:rPr>
+          <w:rFonts w:ascii="Times New Roman" w:hAnsi="Times New Roman" w:cs="Times New Roman"/>
+          <w:i/>
+          <w:sz w:val="24"/>
+          <w:szCs w:val="24"/>
+        </w:rPr>
+        <w:t>5</w:t>
+      </w:r>
+    </w:p>
+    <w:tbl>
+      <w:tblPr>
+        <w:tblW w:w="9629" w:type="dxa"/>
+        <w:tblBorders>
+          <w:top w:val="single" w:sz="8" w:space="0" w:color="000000"/>
+          <w:left w:val="single" w:sz="8" w:space="0" w:color="000000"/>
+          <w:bottom w:val="single" w:sz="8" w:space="0" w:color="000000"/>
+          <w:right w:val="single" w:sz="8" w:space="0" w:color="000000"/>
+          <w:insideH w:val="single" w:sz="8" w:space="0" w:color="000000"/>
+          <w:insideV w:val="single" w:sz="8" w:space="0" w:color="000000"/>
+        </w:tblBorders>
+        <w:tblLayout w:type="fixed"/>
+        <w:tblLook w:val="0600" w:firstRow="0" w:lastRow="0" w:firstColumn="0" w:lastColumn="0" w:noHBand="1" w:noVBand="1"/>
+      </w:tblPr>
+      <w:tblGrid>
+        <w:gridCol w:w="9629"/>
+      </w:tblGrid>
+      <w:tr>
+        <w:tc>
+          <w:tcPr>
+            <w:tcW w:w="9629" w:type="dxa"/>
+            <w:shd w:val="clear" w:color="auto" w:fill="auto"/>
+            <w:tcMar>
+              <w:top w:w="100" w:type="dxa"/>
+              <w:left w:w="100" w:type="dxa"/>
+              <w:bottom w:w="100" w:type="dxa"/>
+              <w:right w:w="100" w:type="dxa"/>
+            </w:tcMar>
+          </w:tcPr>
+          <w:p>
+            <w:pPr>
+              <w:spacing w:after="0" w:line="360" w:lineRule="auto"/>
+              <w:ind w:firstLine="708"/>
+              <w:jc w:val="both"/>
+              <w:rPr>
+                <w:rFonts w:ascii="Courier New" w:hAnsi="Courier New" w:cs="Courier New"/>
+                <w:sz w:val="24"/>
+                <w:szCs w:val="24"/>
+              </w:rPr>
+            </w:pPr>
+            <w:r>
+              <w:rPr>
+                <w:rFonts w:ascii="Courier New" w:hAnsi="Courier New" w:cs="Courier New"/>
+                <w:sz w:val="24"/>
+                <w:szCs w:val="24"/>
+                <w:lang w:val="en-US"/>
+              </w:rPr>
+              <w:t>P</w:t>
+            </w:r>
+            <w:r>
+              <w:rPr>
+                <w:rFonts w:ascii="Courier New" w:hAnsi="Courier New" w:cs="Courier New"/>
+                <w:sz w:val="24"/>
+                <w:szCs w:val="24"/>
+              </w:rPr>
+              <w:t xml:space="preserve"> → </w:t>
+            </w:r>
+            <w:r>
+              <w:rPr>
+                <w:rFonts w:ascii="Courier New" w:hAnsi="Courier New" w:cs="Courier New"/>
+                <w:sz w:val="24"/>
+                <w:szCs w:val="24"/>
+                <w:lang w:val="en-US"/>
+              </w:rPr>
+              <w:t>program</w:t>
+            </w:r>
+          </w:p>
+          <w:p>
+            <w:pPr>
+              <w:spacing w:after="0" w:line="360" w:lineRule="auto"/>
+              <w:ind w:firstLine="708"/>
+              <w:jc w:val="both"/>
+              <w:rPr>
+                <w:rFonts w:ascii="Courier New" w:hAnsi="Courier New" w:cs="Courier New"/>
+                <w:sz w:val="24"/>
+                <w:szCs w:val="24"/>
+              </w:rPr>
+            </w:pPr>
+            <w:r>
+              <w:rPr>
+                <w:rFonts w:ascii="Courier New" w:hAnsi="Courier New" w:cs="Courier New"/>
+                <w:sz w:val="24"/>
+                <w:szCs w:val="24"/>
+                <w:lang w:val="en-US"/>
+              </w:rPr>
+              <w:t>D</w:t>
+            </w:r>
+            <w:r>
+              <w:rPr>
+                <w:rFonts w:ascii="Courier New" w:hAnsi="Courier New" w:cs="Courier New"/>
+                <w:sz w:val="24"/>
+                <w:szCs w:val="24"/>
+              </w:rPr>
+              <w:t>1</w:t>
+            </w:r>
+            <w:r>
+              <w:rPr>
+                <w:rFonts w:ascii="Courier New" w:hAnsi="Courier New" w:cs="Courier New"/>
+                <w:sz w:val="24"/>
+                <w:szCs w:val="24"/>
+              </w:rPr>
+              <w:t xml:space="preserve"> → </w:t>
+            </w:r>
+            <w:r>
+              <w:rPr>
+                <w:rFonts w:ascii="Courier New" w:hAnsi="Courier New" w:cs="Courier New"/>
+                <w:sz w:val="24"/>
+                <w:szCs w:val="24"/>
+                <w:lang w:val="en-US"/>
+              </w:rPr>
+              <w:t>var</w:t>
+            </w:r>
+            <w:r>
+              <w:rPr>
+                <w:rFonts w:ascii="Courier New" w:hAnsi="Courier New" w:cs="Courier New"/>
+                <w:sz w:val="24"/>
+                <w:szCs w:val="24"/>
+              </w:rPr>
+              <w:t xml:space="preserve"> </w:t>
+            </w:r>
+            <w:r>
+              <w:rPr>
+                <w:rFonts w:ascii="Courier New" w:hAnsi="Courier New" w:cs="Courier New"/>
+                <w:sz w:val="24"/>
+                <w:szCs w:val="24"/>
+                <w:lang w:val="en-US"/>
+              </w:rPr>
+              <w:t>D</w:t>
+            </w:r>
+            <w:r>
+              <w:rPr>
+                <w:rFonts w:ascii="Courier New" w:hAnsi="Courier New" w:cs="Courier New"/>
+                <w:sz w:val="24"/>
+                <w:szCs w:val="24"/>
+              </w:rPr>
+              <w:t xml:space="preserve"> </w:t>
+            </w:r>
+            <w:r>
+              <w:rPr>
+                <w:rFonts w:ascii="Courier New" w:hAnsi="Courier New" w:cs="Courier New"/>
+                <w:sz w:val="24"/>
+                <w:szCs w:val="24"/>
+              </w:rPr>
+              <w:t>{,</w:t>
+            </w:r>
+            <w:r>
+              <w:rPr>
+                <w:rFonts w:ascii="Courier New" w:hAnsi="Courier New" w:cs="Courier New"/>
+                <w:sz w:val="24"/>
+                <w:szCs w:val="24"/>
+              </w:rPr>
+              <w:t xml:space="preserve"> </w:t>
+            </w:r>
+            <w:r>
+              <w:rPr>
+                <w:rFonts w:ascii="Courier New" w:hAnsi="Courier New" w:cs="Courier New"/>
+                <w:sz w:val="24"/>
+                <w:szCs w:val="24"/>
+                <w:lang w:val="en-US"/>
+              </w:rPr>
+              <w:t>D</w:t>
+            </w:r>
+            <w:r>
+              <w:rPr>
+                <w:rFonts w:ascii="Courier New" w:hAnsi="Courier New" w:cs="Courier New"/>
+                <w:sz w:val="24"/>
+                <w:szCs w:val="24"/>
+              </w:rPr>
+              <w:t>}</w:t>
+            </w:r>
+          </w:p>
+          <w:p>
+            <w:pPr>
+              <w:spacing w:after="0" w:line="360" w:lineRule="auto"/>
+              <w:ind w:firstLine="708"/>
+              <w:jc w:val="both"/>
+              <w:rPr>
+                <w:rFonts w:ascii="Courier New" w:hAnsi="Courier New" w:cs="Courier New"/>
+                <w:sz w:val="24"/>
+                <w:szCs w:val="24"/>
+              </w:rPr>
+            </w:pPr>
+            <w:r>
+              <w:rPr>
+                <w:rFonts w:ascii="Courier New" w:hAnsi="Courier New" w:cs="Courier New"/>
+                <w:sz w:val="24"/>
+                <w:szCs w:val="24"/>
+                <w:lang w:val="en-US"/>
+              </w:rPr>
+              <w:t>D</w:t>
+            </w:r>
+            <w:r>
+              <w:rPr>
+                <w:rFonts w:ascii="Courier New" w:hAnsi="Courier New" w:cs="Courier New"/>
+                <w:sz w:val="24"/>
+                <w:szCs w:val="24"/>
+              </w:rPr>
+              <w:t xml:space="preserve"> → </w:t>
+            </w:r>
+            <w:r>
+              <w:rPr>
+                <w:rFonts w:ascii="Courier New" w:hAnsi="Courier New" w:cs="Courier New"/>
+                <w:sz w:val="24"/>
+                <w:szCs w:val="24"/>
+                <w:lang w:val="en-US"/>
+              </w:rPr>
+              <w:t>I</w:t>
+            </w:r>
+            <w:r>
+              <w:rPr>
+                <w:rFonts w:ascii="Courier New" w:hAnsi="Courier New" w:cs="Courier New"/>
+                <w:sz w:val="24"/>
+                <w:szCs w:val="24"/>
+              </w:rPr>
+              <w:t xml:space="preserve"> </w:t>
+            </w:r>
+            <w:r>
+              <w:rPr>
+                <w:rFonts w:ascii="Courier New" w:hAnsi="Courier New" w:cs="Courier New"/>
+                <w:sz w:val="24"/>
+                <w:szCs w:val="24"/>
+              </w:rPr>
+              <w:t>{,</w:t>
+            </w:r>
+            <w:r>
+              <w:rPr>
+                <w:rFonts w:ascii="Courier New" w:hAnsi="Courier New" w:cs="Courier New"/>
+                <w:sz w:val="24"/>
+                <w:szCs w:val="24"/>
+              </w:rPr>
+              <w:t xml:space="preserve"> </w:t>
+            </w:r>
+            <w:r>
+              <w:rPr>
+                <w:rFonts w:ascii="Courier New" w:hAnsi="Courier New" w:cs="Courier New"/>
+                <w:sz w:val="24"/>
+                <w:szCs w:val="24"/>
+                <w:lang w:val="en-US"/>
+              </w:rPr>
+              <w:t>I</w:t>
+            </w:r>
+            <w:r>
+              <w:rPr>
+                <w:rFonts w:ascii="Courier New" w:hAnsi="Courier New" w:cs="Courier New"/>
+                <w:sz w:val="24"/>
+                <w:szCs w:val="24"/>
+              </w:rPr>
+              <w:t>}:</w:t>
+            </w:r>
+            <w:r>
+              <w:rPr>
+                <w:rFonts w:ascii="Courier New" w:hAnsi="Courier New" w:cs="Courier New"/>
+                <w:sz w:val="24"/>
+                <w:szCs w:val="24"/>
+              </w:rPr>
+              <w:t xml:space="preserve"> [</w:t>
+            </w:r>
+            <w:r>
+              <w:rPr>
+                <w:rFonts w:ascii="Courier New" w:hAnsi="Courier New" w:cs="Courier New"/>
+                <w:sz w:val="24"/>
+                <w:szCs w:val="24"/>
+                <w:lang w:val="en-US"/>
+              </w:rPr>
+              <w:t>int</w:t>
+            </w:r>
+            <w:r>
+              <w:rPr>
+                <w:rFonts w:ascii="Courier New" w:hAnsi="Courier New" w:cs="Courier New"/>
+                <w:sz w:val="24"/>
+                <w:szCs w:val="24"/>
+              </w:rPr>
+              <w:t>|</w:t>
+            </w:r>
+            <w:r>
+              <w:rPr>
+                <w:rFonts w:ascii="Courier New" w:hAnsi="Courier New" w:cs="Courier New"/>
+                <w:sz w:val="24"/>
+                <w:szCs w:val="24"/>
+                <w:lang w:val="en-US"/>
+              </w:rPr>
+              <w:t>bool</w:t>
+            </w:r>
+            <w:r>
+              <w:rPr>
+                <w:rFonts w:ascii="Courier New" w:hAnsi="Courier New" w:cs="Courier New"/>
+                <w:sz w:val="24"/>
+                <w:szCs w:val="24"/>
+              </w:rPr>
+              <w:t>]</w:t>
+            </w:r>
+          </w:p>
+          <w:p>
+            <w:pPr>
+              <w:spacing w:after="0" w:line="360" w:lineRule="auto"/>
+              <w:ind w:firstLine="708"/>
+              <w:jc w:val="both"/>
+              <w:rPr>
+                <w:rFonts w:ascii="Courier New" w:hAnsi="Courier New" w:cs="Courier New"/>
+                <w:sz w:val="24"/>
+                <w:szCs w:val="24"/>
+              </w:rPr>
+            </w:pPr>
+            <w:r>
+              <w:rPr>
+                <w:rFonts w:ascii="Courier New" w:hAnsi="Courier New" w:cs="Courier New"/>
+                <w:sz w:val="24"/>
+                <w:szCs w:val="24"/>
+                <w:lang w:val="en-US"/>
+              </w:rPr>
+              <w:t>B</w:t>
+            </w:r>
+            <w:r>
+              <w:rPr>
+                <w:rFonts w:ascii="Courier New" w:hAnsi="Courier New" w:cs="Courier New"/>
+                <w:sz w:val="24"/>
+                <w:szCs w:val="24"/>
+              </w:rPr>
+              <w:t xml:space="preserve"> → </w:t>
+            </w:r>
+            <w:r>
+              <w:rPr>
+                <w:rFonts w:ascii="Courier New" w:hAnsi="Courier New" w:cs="Courier New"/>
+                <w:sz w:val="24"/>
+                <w:szCs w:val="24"/>
+                <w:lang w:val="en-US"/>
+              </w:rPr>
+              <w:t>begin</w:t>
+            </w:r>
+            <w:r>
+              <w:rPr>
+                <w:rFonts w:ascii="Courier New" w:hAnsi="Courier New" w:cs="Courier New"/>
+                <w:sz w:val="24"/>
+                <w:szCs w:val="24"/>
+              </w:rPr>
+              <w:t xml:space="preserve"> </w:t>
+            </w:r>
+            <w:r>
+              <w:rPr>
+                <w:rFonts w:ascii="Courier New" w:hAnsi="Courier New" w:cs="Courier New"/>
+                <w:sz w:val="24"/>
+                <w:szCs w:val="24"/>
+                <w:lang w:val="en-US"/>
+              </w:rPr>
+              <w:t>S</w:t>
+            </w:r>
+            <w:r>
+              <w:rPr>
+                <w:rFonts w:ascii="Courier New" w:hAnsi="Courier New" w:cs="Courier New"/>
+                <w:sz w:val="24"/>
+                <w:szCs w:val="24"/>
+              </w:rPr>
+              <w:t xml:space="preserve"> {; </w:t>
+            </w:r>
+            <w:r>
+              <w:rPr>
+                <w:rFonts w:ascii="Courier New" w:hAnsi="Courier New" w:cs="Courier New"/>
+                <w:sz w:val="24"/>
+                <w:szCs w:val="24"/>
+                <w:lang w:val="en-US"/>
+              </w:rPr>
+              <w:t>S</w:t>
+            </w:r>
+            <w:r>
+              <w:rPr>
+                <w:rFonts w:ascii="Courier New" w:hAnsi="Courier New" w:cs="Courier New"/>
+                <w:sz w:val="24"/>
+                <w:szCs w:val="24"/>
+              </w:rPr>
+              <w:t xml:space="preserve">} </w:t>
+            </w:r>
+            <w:r>
+              <w:rPr>
+                <w:rFonts w:ascii="Courier New" w:hAnsi="Courier New" w:cs="Courier New"/>
+                <w:sz w:val="24"/>
+                <w:szCs w:val="24"/>
+                <w:lang w:val="en-US"/>
+              </w:rPr>
+              <w:t>end</w:t>
+            </w:r>
+          </w:p>
+          <w:p>
+            <w:pPr>
+              <w:spacing w:after="0" w:line="360" w:lineRule="auto"/>
+              <w:ind w:firstLine="708"/>
+              <w:jc w:val="both"/>
+              <w:rPr>
+                <w:rFonts w:ascii="Courier New" w:hAnsi="Courier New" w:cs="Courier New"/>
+                <w:sz w:val="24"/>
+                <w:szCs w:val="24"/>
+                <w:lang w:val="en-US"/>
+              </w:rPr>
+            </w:pPr>
+            <w:r>
+              <w:rPr>
+                <w:rFonts w:ascii="Courier New" w:hAnsi="Courier New" w:cs="Courier New"/>
+                <w:sz w:val="24"/>
+                <w:szCs w:val="24"/>
+                <w:lang w:val="en-US"/>
+              </w:rPr>
+              <w:t>S</w:t>
+            </w:r>
+            <w:r>
+              <w:rPr>
+                <w:rFonts w:ascii="Courier New" w:hAnsi="Courier New" w:cs="Courier New"/>
+                <w:sz w:val="24"/>
+                <w:szCs w:val="24"/>
+                <w:lang w:val="en-US"/>
+              </w:rPr>
+              <w:t xml:space="preserve"> → </w:t>
+            </w:r>
+            <w:proofErr w:type="gramStart"/>
+            <w:r>
+              <w:rPr>
+                <w:rFonts w:ascii="Courier New" w:hAnsi="Courier New" w:cs="Courier New"/>
+                <w:sz w:val="24"/>
+                <w:szCs w:val="24"/>
+                <w:lang w:val="en-US"/>
+              </w:rPr>
+              <w:t>I</w:t>
+            </w:r>
+            <w:r>
+              <w:rPr>
+                <w:rFonts w:ascii="Courier New" w:hAnsi="Courier New" w:cs="Courier New"/>
+                <w:sz w:val="24"/>
+                <w:szCs w:val="24"/>
+                <w:lang w:val="en-US"/>
+              </w:rPr>
+              <w:t xml:space="preserve"> </w:t>
+            </w:r>
+            <w:r>
+              <w:rPr>
+                <w:rFonts w:ascii="Courier New" w:hAnsi="Courier New" w:cs="Courier New"/>
+                <w:sz w:val="24"/>
+                <w:szCs w:val="24"/>
+                <w:lang w:val="en-US"/>
+              </w:rPr>
+              <w:t>:</w:t>
+            </w:r>
+            <w:proofErr w:type="gramEnd"/>
+            <w:r>
+              <w:rPr>
+                <w:rFonts w:ascii="Courier New" w:hAnsi="Courier New" w:cs="Courier New"/>
+                <w:sz w:val="24"/>
+                <w:szCs w:val="24"/>
+                <w:lang w:val="en-US"/>
+              </w:rPr>
+              <w:t>=</w:t>
+            </w:r>
+            <w:r>
+              <w:rPr>
+                <w:rFonts w:ascii="Courier New" w:hAnsi="Courier New" w:cs="Courier New"/>
+                <w:sz w:val="24"/>
+                <w:szCs w:val="24"/>
+                <w:lang w:val="en-US"/>
+              </w:rPr>
+              <w:t xml:space="preserve"> </w:t>
+            </w:r>
+            <w:r>
+              <w:rPr>
+                <w:rFonts w:ascii="Courier New" w:hAnsi="Courier New" w:cs="Courier New"/>
+                <w:sz w:val="24"/>
+                <w:szCs w:val="24"/>
+                <w:lang w:val="en-US"/>
+              </w:rPr>
+              <w:t>E</w:t>
+            </w:r>
+            <w:r>
+              <w:rPr>
+                <w:rFonts w:ascii="Courier New" w:hAnsi="Courier New" w:cs="Courier New"/>
+                <w:sz w:val="24"/>
+                <w:szCs w:val="24"/>
+                <w:lang w:val="en-US"/>
+              </w:rPr>
+              <w:t xml:space="preserve">| </w:t>
+            </w:r>
+            <w:r>
+              <w:rPr>
+                <w:rFonts w:ascii="Courier New" w:hAnsi="Courier New" w:cs="Courier New"/>
+                <w:sz w:val="24"/>
+                <w:szCs w:val="24"/>
+                <w:lang w:val="en-US"/>
+              </w:rPr>
+              <w:t>if</w:t>
+            </w:r>
+            <w:r>
+              <w:rPr>
+                <w:rFonts w:ascii="Courier New" w:hAnsi="Courier New" w:cs="Courier New"/>
+                <w:sz w:val="24"/>
+                <w:szCs w:val="24"/>
+                <w:lang w:val="en-US"/>
+              </w:rPr>
+              <w:t xml:space="preserve"> </w:t>
+            </w:r>
+            <w:r>
+              <w:rPr>
+                <w:rFonts w:ascii="Courier New" w:hAnsi="Courier New" w:cs="Courier New"/>
+                <w:sz w:val="24"/>
+                <w:szCs w:val="24"/>
+                <w:lang w:val="en-US"/>
+              </w:rPr>
+              <w:t>E</w:t>
+            </w:r>
+            <w:r>
+              <w:rPr>
+                <w:rFonts w:ascii="Courier New" w:hAnsi="Courier New" w:cs="Courier New"/>
+                <w:sz w:val="24"/>
+                <w:szCs w:val="24"/>
+                <w:lang w:val="en-US"/>
+              </w:rPr>
+              <w:t xml:space="preserve"> </w:t>
+            </w:r>
+            <w:r>
+              <w:rPr>
+                <w:rFonts w:ascii="Courier New" w:hAnsi="Courier New" w:cs="Courier New"/>
+                <w:sz w:val="24"/>
+                <w:szCs w:val="24"/>
+                <w:lang w:val="en-US"/>
+              </w:rPr>
+              <w:t>then</w:t>
+            </w:r>
+            <w:r>
+              <w:rPr>
+                <w:rFonts w:ascii="Courier New" w:hAnsi="Courier New" w:cs="Courier New"/>
+                <w:sz w:val="24"/>
+                <w:szCs w:val="24"/>
+                <w:lang w:val="en-US"/>
+              </w:rPr>
+              <w:t xml:space="preserve"> </w:t>
+            </w:r>
+            <w:r>
+              <w:rPr>
+                <w:rFonts w:ascii="Courier New" w:hAnsi="Courier New" w:cs="Courier New"/>
+                <w:sz w:val="24"/>
+                <w:szCs w:val="24"/>
+                <w:lang w:val="en-US"/>
+              </w:rPr>
+              <w:t>S</w:t>
+            </w:r>
+            <w:r>
+              <w:rPr>
+                <w:rFonts w:ascii="Courier New" w:hAnsi="Courier New" w:cs="Courier New"/>
+                <w:sz w:val="24"/>
+                <w:szCs w:val="24"/>
+                <w:lang w:val="en-US"/>
+              </w:rPr>
+              <w:t xml:space="preserve"> </w:t>
+            </w:r>
+            <w:r>
+              <w:rPr>
+                <w:rFonts w:ascii="Courier New" w:hAnsi="Courier New" w:cs="Courier New"/>
+                <w:sz w:val="24"/>
+                <w:szCs w:val="24"/>
+                <w:lang w:val="en-US"/>
+              </w:rPr>
+              <w:t>else</w:t>
+            </w:r>
+            <w:r>
+              <w:rPr>
+                <w:rFonts w:ascii="Courier New" w:hAnsi="Courier New" w:cs="Courier New"/>
+                <w:sz w:val="24"/>
+                <w:szCs w:val="24"/>
+                <w:lang w:val="en-US"/>
+              </w:rPr>
+              <w:t xml:space="preserve"> </w:t>
+            </w:r>
+            <w:r>
+              <w:rPr>
+                <w:rFonts w:ascii="Courier New" w:hAnsi="Courier New" w:cs="Courier New"/>
+                <w:sz w:val="24"/>
+                <w:szCs w:val="24"/>
+                <w:lang w:val="en-US"/>
+              </w:rPr>
+              <w:t>S</w:t>
+            </w:r>
+            <w:r>
+              <w:rPr>
+                <w:rFonts w:ascii="Courier New" w:hAnsi="Courier New" w:cs="Courier New"/>
+                <w:sz w:val="24"/>
+                <w:szCs w:val="24"/>
+                <w:lang w:val="en-US"/>
+              </w:rPr>
+              <w:t xml:space="preserve"> | </w:t>
+            </w:r>
+            <w:r>
+              <w:rPr>
+                <w:rFonts w:ascii="Courier New" w:hAnsi="Courier New" w:cs="Courier New"/>
+                <w:sz w:val="24"/>
+                <w:szCs w:val="24"/>
+                <w:lang w:val="en-US"/>
+              </w:rPr>
+              <w:t>while</w:t>
+            </w:r>
+            <w:r>
+              <w:rPr>
+                <w:rFonts w:ascii="Courier New" w:hAnsi="Courier New" w:cs="Courier New"/>
+                <w:sz w:val="24"/>
+                <w:szCs w:val="24"/>
+                <w:lang w:val="en-US"/>
+              </w:rPr>
+              <w:t xml:space="preserve"> </w:t>
+            </w:r>
+            <w:r>
+              <w:rPr>
+                <w:rFonts w:ascii="Courier New" w:hAnsi="Courier New" w:cs="Courier New"/>
+                <w:sz w:val="24"/>
+                <w:szCs w:val="24"/>
+                <w:lang w:val="en-US"/>
+              </w:rPr>
+              <w:t>E</w:t>
+            </w:r>
+            <w:r>
+              <w:rPr>
+                <w:rFonts w:ascii="Courier New" w:hAnsi="Courier New" w:cs="Courier New"/>
+                <w:sz w:val="24"/>
+                <w:szCs w:val="24"/>
+                <w:lang w:val="en-US"/>
+              </w:rPr>
+              <w:t xml:space="preserve"> </w:t>
+            </w:r>
+            <w:r>
+              <w:rPr>
+                <w:rFonts w:ascii="Courier New" w:hAnsi="Courier New" w:cs="Courier New"/>
+                <w:sz w:val="24"/>
+                <w:szCs w:val="24"/>
+                <w:lang w:val="en-US"/>
+              </w:rPr>
+              <w:t>do</w:t>
+            </w:r>
+            <w:r>
+              <w:rPr>
+                <w:rFonts w:ascii="Courier New" w:hAnsi="Courier New" w:cs="Courier New"/>
+                <w:sz w:val="24"/>
+                <w:szCs w:val="24"/>
+                <w:lang w:val="en-US"/>
+              </w:rPr>
+              <w:t xml:space="preserve"> </w:t>
+            </w:r>
+            <w:r>
+              <w:rPr>
+                <w:rFonts w:ascii="Courier New" w:hAnsi="Courier New" w:cs="Courier New"/>
+                <w:sz w:val="24"/>
+                <w:szCs w:val="24"/>
+                <w:lang w:val="en-US"/>
+              </w:rPr>
+              <w:t>S</w:t>
+            </w:r>
+            <w:r>
+              <w:rPr>
+                <w:rFonts w:ascii="Courier New" w:hAnsi="Courier New" w:cs="Courier New"/>
+                <w:sz w:val="24"/>
+                <w:szCs w:val="24"/>
+                <w:lang w:val="en-US"/>
+              </w:rPr>
+              <w:t xml:space="preserve"> | </w:t>
+            </w:r>
+            <w:r>
+              <w:rPr>
+                <w:rFonts w:ascii="Courier New" w:hAnsi="Courier New" w:cs="Courier New"/>
+                <w:sz w:val="24"/>
+                <w:szCs w:val="24"/>
+                <w:lang w:val="en-US"/>
+              </w:rPr>
+              <w:t>B</w:t>
+            </w:r>
+            <w:r>
+              <w:rPr>
+                <w:rFonts w:ascii="Courier New" w:hAnsi="Courier New" w:cs="Courier New"/>
+                <w:sz w:val="24"/>
+                <w:szCs w:val="24"/>
+                <w:lang w:val="en-US"/>
+              </w:rPr>
+              <w:t xml:space="preserve"> | </w:t>
+            </w:r>
+            <w:r>
+              <w:rPr>
+                <w:rFonts w:ascii="Courier New" w:hAnsi="Courier New" w:cs="Courier New"/>
+                <w:sz w:val="24"/>
+                <w:szCs w:val="24"/>
+                <w:lang w:val="en-US"/>
+              </w:rPr>
+              <w:t>read(I)</w:t>
+            </w:r>
+            <w:r>
+              <w:rPr>
+                <w:rFonts w:ascii="Courier New" w:hAnsi="Courier New" w:cs="Courier New"/>
+                <w:sz w:val="24"/>
+                <w:szCs w:val="24"/>
+                <w:lang w:val="en-US"/>
+              </w:rPr>
+              <w:t xml:space="preserve"> | </w:t>
+            </w:r>
+            <w:r>
+              <w:rPr>
+                <w:rFonts w:ascii="Courier New" w:hAnsi="Courier New" w:cs="Courier New"/>
+                <w:sz w:val="24"/>
+                <w:szCs w:val="24"/>
+                <w:lang w:val="en-US"/>
+              </w:rPr>
+              <w:t>write(E)</w:t>
+            </w:r>
+          </w:p>
+          <w:p>
+            <w:pPr>
+              <w:spacing w:after="0" w:line="360" w:lineRule="auto"/>
+              <w:ind w:firstLine="708"/>
+              <w:jc w:val="both"/>
+              <w:rPr>
+                <w:rFonts w:ascii="Courier New" w:hAnsi="Courier New" w:cs="Courier New"/>
+                <w:sz w:val="24"/>
+                <w:szCs w:val="24"/>
+                <w:lang w:val="en-US"/>
+              </w:rPr>
+            </w:pPr>
+            <w:r>
+              <w:rPr>
+                <w:rFonts w:ascii="Courier New" w:hAnsi="Courier New" w:cs="Courier New"/>
+                <w:sz w:val="24"/>
+                <w:szCs w:val="24"/>
+                <w:lang w:val="en-US"/>
+              </w:rPr>
+              <w:t>E → E1 {[= | &gt; | &lt; | &gt;= | &lt;=] E1}</w:t>
+            </w:r>
+          </w:p>
+          <w:p>
+            <w:pPr>
+              <w:spacing w:after="0" w:line="360" w:lineRule="auto"/>
+              <w:ind w:firstLine="708"/>
+              <w:jc w:val="both"/>
+              <w:rPr>
+                <w:rFonts w:ascii="Courier New" w:hAnsi="Courier New" w:cs="Courier New"/>
+                <w:sz w:val="24"/>
+                <w:szCs w:val="24"/>
+                <w:lang w:val="en-US"/>
+              </w:rPr>
+            </w:pPr>
+            <w:r>
+              <w:rPr>
+                <w:rFonts w:ascii="Courier New" w:hAnsi="Courier New" w:cs="Courier New"/>
+                <w:sz w:val="24"/>
+                <w:szCs w:val="24"/>
+                <w:lang w:val="en-US"/>
+              </w:rPr>
+              <w:t>E1 → T {[+ | - | or] T}</w:t>
+            </w:r>
+          </w:p>
+          <w:p>
+            <w:pPr>
+              <w:spacing w:after="0" w:line="360" w:lineRule="auto"/>
+              <w:ind w:firstLine="708"/>
+              <w:jc w:val="both"/>
+              <w:rPr>
+                <w:rFonts w:ascii="Courier New" w:hAnsi="Courier New" w:cs="Courier New"/>
+                <w:sz w:val="24"/>
+                <w:szCs w:val="24"/>
+                <w:lang w:val="en-US"/>
+              </w:rPr>
+            </w:pPr>
+            <w:r>
+              <w:rPr>
+                <w:rFonts w:ascii="Courier New" w:hAnsi="Courier New" w:cs="Courier New"/>
+                <w:sz w:val="24"/>
+                <w:szCs w:val="24"/>
+                <w:lang w:val="en-US"/>
+              </w:rPr>
+              <w:t xml:space="preserve">T → F {[ * | / | </w:t>
+            </w:r>
+            <w:proofErr w:type="gramStart"/>
+            <w:r>
+              <w:rPr>
+                <w:rFonts w:ascii="Courier New" w:hAnsi="Courier New" w:cs="Courier New"/>
+                <w:sz w:val="24"/>
+                <w:szCs w:val="24"/>
+                <w:lang w:val="en-US"/>
+              </w:rPr>
+              <w:t>and ]</w:t>
+            </w:r>
+            <w:proofErr w:type="gramEnd"/>
+            <w:r>
+              <w:rPr>
+                <w:rFonts w:ascii="Courier New" w:hAnsi="Courier New" w:cs="Courier New"/>
+                <w:sz w:val="24"/>
+                <w:szCs w:val="24"/>
+                <w:lang w:val="en-US"/>
+              </w:rPr>
+              <w:t xml:space="preserve"> F}</w:t>
+            </w:r>
+          </w:p>
+          <w:p>
+            <w:pPr>
+              <w:spacing w:after="0" w:line="360" w:lineRule="auto"/>
+              <w:ind w:firstLine="708"/>
+              <w:jc w:val="both"/>
+              <w:rPr>
+                <w:rFonts w:ascii="Courier New" w:hAnsi="Courier New" w:cs="Courier New"/>
+                <w:sz w:val="24"/>
+                <w:szCs w:val="24"/>
+                <w:lang w:val="en-US"/>
+              </w:rPr>
+            </w:pPr>
+            <w:r>
+              <w:rPr>
+                <w:rFonts w:ascii="Courier New" w:hAnsi="Courier New" w:cs="Courier New"/>
+                <w:sz w:val="24"/>
+                <w:szCs w:val="24"/>
+                <w:lang w:val="en-US"/>
+              </w:rPr>
+              <w:t>F → I | N | L | not F | (E)</w:t>
+            </w:r>
+          </w:p>
+          <w:p>
+            <w:pPr>
+              <w:spacing w:after="0" w:line="360" w:lineRule="auto"/>
+              <w:ind w:firstLine="708"/>
+              <w:jc w:val="both"/>
+              <w:rPr>
+                <w:rFonts w:ascii="Courier New" w:hAnsi="Courier New" w:cs="Courier New"/>
+                <w:sz w:val="24"/>
+                <w:szCs w:val="24"/>
+                <w:lang w:val="en-US"/>
+              </w:rPr>
+            </w:pPr>
+            <w:r>
+              <w:rPr>
+                <w:rFonts w:ascii="Courier New" w:hAnsi="Courier New" w:cs="Courier New"/>
+                <w:sz w:val="24"/>
+                <w:szCs w:val="24"/>
+                <w:lang w:val="en-US"/>
+              </w:rPr>
+              <w:t>L → true | false</w:t>
+            </w:r>
+          </w:p>
+          <w:p>
+            <w:pPr>
+              <w:spacing w:after="0" w:line="360" w:lineRule="auto"/>
+              <w:ind w:firstLine="708"/>
+              <w:jc w:val="both"/>
+              <w:rPr>
+                <w:rFonts w:ascii="Courier New" w:hAnsi="Courier New" w:cs="Courier New"/>
+                <w:sz w:val="24"/>
+                <w:szCs w:val="24"/>
+                <w:lang w:val="en-US"/>
+              </w:rPr>
+            </w:pPr>
+            <w:r>
+              <w:rPr>
+                <w:rFonts w:ascii="Courier New" w:hAnsi="Courier New" w:cs="Courier New"/>
+                <w:sz w:val="24"/>
+                <w:szCs w:val="24"/>
+                <w:lang w:val="en-US"/>
+              </w:rPr>
+              <w:t>I → C | IC | IR</w:t>
+            </w:r>
+          </w:p>
+          <w:p>
+            <w:pPr>
+              <w:spacing w:after="0" w:line="360" w:lineRule="auto"/>
+              <w:ind w:firstLine="708"/>
+              <w:jc w:val="both"/>
+              <w:rPr>
+                <w:rFonts w:ascii="Courier New" w:hAnsi="Courier New" w:cs="Courier New"/>
+                <w:sz w:val="24"/>
+                <w:szCs w:val="24"/>
+                <w:lang w:val="en-US"/>
+              </w:rPr>
+            </w:pPr>
+            <w:r>
+              <w:rPr>
+                <w:rFonts w:ascii="Courier New" w:hAnsi="Courier New" w:cs="Courier New"/>
+                <w:sz w:val="24"/>
+                <w:szCs w:val="24"/>
+                <w:lang w:val="en-US"/>
+              </w:rPr>
+              <w:t>N → R | NR</w:t>
+            </w:r>
+          </w:p>
+          <w:p>
+            <w:pPr>
+              <w:spacing w:after="0" w:line="360" w:lineRule="auto"/>
+              <w:ind w:firstLine="708"/>
+              <w:jc w:val="both"/>
+              <w:rPr>
+                <w:rFonts w:ascii="Courier New" w:hAnsi="Courier New" w:cs="Courier New"/>
+                <w:sz w:val="24"/>
+                <w:szCs w:val="24"/>
+              </w:rPr>
+            </w:pPr>
+            <w:r>
+              <w:rPr>
+                <w:rFonts w:ascii="Courier New" w:hAnsi="Courier New" w:cs="Courier New"/>
+                <w:sz w:val="24"/>
+                <w:szCs w:val="24"/>
+              </w:rPr>
+              <w:t>C → a | b | ... | z | A | B | ... | Z</w:t>
+            </w:r>
+          </w:p>
+          <w:p>
+            <w:pPr>
+              <w:spacing w:after="0" w:line="360" w:lineRule="auto"/>
+              <w:ind w:firstLine="708"/>
+              <w:jc w:val="both"/>
+              <w:rPr>
+                <w:rFonts w:ascii="Times New Roman" w:hAnsi="Times New Roman" w:cs="Times New Roman"/>
+                <w:sz w:val="28"/>
+                <w:szCs w:val="28"/>
+              </w:rPr>
+            </w:pPr>
+            <w:r>
+              <w:rPr>
+                <w:rFonts w:ascii="Courier New" w:hAnsi="Courier New" w:cs="Courier New"/>
+                <w:sz w:val="24"/>
+                <w:szCs w:val="24"/>
+              </w:rPr>
+              <w:t>R → 0 | 1 | ... | 9</w:t>
+            </w:r>
+          </w:p>
+        </w:tc>
+      </w:tr>
+    </w:tbl>
     <w:p>
       <w:pPr>
         <w:spacing w:after="0" w:line="360" w:lineRule="auto"/>
@@ -5547,27 +6709,71 @@
       </w:pPr>
       <w:r>
         <w:rPr>
-          <w:rFonts w:ascii="Cambria Math" w:hAnsi="Cambria Math" w:cs="Cambria Math"/>
-          <w:sz w:val="28"/>
-          <w:szCs w:val="28"/>
-        </w:rPr>
-        <w:t>𝑃</w:t>
-      </w:r>
-      <w:r>
-        <w:rPr>
-          <w:rFonts w:ascii="Times New Roman" w:hAnsi="Times New Roman" w:cs="Times New Roman"/>
-          <w:sz w:val="28"/>
-          <w:szCs w:val="28"/>
-        </w:rPr>
-        <w:t xml:space="preserve"> → </w:t>
-      </w:r>
-      <w:r>
-        <w:rPr>
-          <w:rFonts w:ascii="Cambria Math" w:hAnsi="Cambria Math" w:cs="Cambria Math"/>
-          <w:sz w:val="28"/>
-          <w:szCs w:val="28"/>
-        </w:rPr>
-        <w:t>𝒑𝒓𝒐𝒈𝒓𝒂𝒎</w:t>
+          <w:rFonts w:ascii="Times New Roman" w:hAnsi="Times New Roman" w:cs="Times New Roman"/>
+          <w:sz w:val="28"/>
+          <w:szCs w:val="28"/>
+        </w:rPr>
+        <w:t xml:space="preserve">Здесь правила для </w:t>
+      </w:r>
+      <w:proofErr w:type="spellStart"/>
+      <w:r>
+        <w:rPr>
+          <w:rFonts w:ascii="Times New Roman" w:hAnsi="Times New Roman" w:cs="Times New Roman"/>
+          <w:sz w:val="28"/>
+          <w:szCs w:val="28"/>
+        </w:rPr>
+        <w:t>нетерминалов</w:t>
+      </w:r>
+      <w:proofErr w:type="spellEnd"/>
+      <w:r>
+        <w:rPr>
+          <w:rFonts w:ascii="Times New Roman" w:hAnsi="Times New Roman" w:cs="Times New Roman"/>
+          <w:sz w:val="28"/>
+          <w:szCs w:val="28"/>
+        </w:rPr>
+        <w:t xml:space="preserve"> L, I, N, C и R описаны на этапе</w:t>
+      </w:r>
+      <w:r>
+        <w:rPr>
+          <w:rFonts w:ascii="Times New Roman" w:hAnsi="Times New Roman" w:cs="Times New Roman"/>
+          <w:sz w:val="28"/>
+          <w:szCs w:val="28"/>
+        </w:rPr>
+        <w:t xml:space="preserve"> </w:t>
+      </w:r>
+      <w:r>
+        <w:rPr>
+          <w:rFonts w:ascii="Times New Roman" w:hAnsi="Times New Roman" w:cs="Times New Roman"/>
+          <w:sz w:val="28"/>
+          <w:szCs w:val="28"/>
+        </w:rPr>
+        <w:t>лексического разбора. Следовательно, остается описать функции для</w:t>
+      </w:r>
+      <w:r>
+        <w:rPr>
+          <w:rFonts w:ascii="Times New Roman" w:hAnsi="Times New Roman" w:cs="Times New Roman"/>
+          <w:sz w:val="28"/>
+          <w:szCs w:val="28"/>
+        </w:rPr>
+        <w:t xml:space="preserve"> </w:t>
+      </w:r>
+      <w:proofErr w:type="spellStart"/>
+      <w:r>
+        <w:rPr>
+          <w:rFonts w:ascii="Times New Roman" w:hAnsi="Times New Roman" w:cs="Times New Roman"/>
+          <w:sz w:val="28"/>
+          <w:szCs w:val="28"/>
+        </w:rPr>
+        <w:t>нетерминалов</w:t>
+      </w:r>
+      <w:proofErr w:type="spellEnd"/>
+      <w:r>
+        <w:rPr>
+          <w:rFonts w:ascii="Times New Roman" w:hAnsi="Times New Roman" w:cs="Times New Roman"/>
+          <w:sz w:val="28"/>
+          <w:szCs w:val="28"/>
+        </w:rPr>
+        <w:t xml:space="preserve"> P, D1, D, B, S, E, E1, T, F.</w:t>
       </w:r>
     </w:p>
     <w:p>
@@ -5583,1365 +6789,11 @@
       </w:pPr>
       <w:r>
         <w:rPr>
-          <w:rFonts w:ascii="Cambria Math" w:hAnsi="Cambria Math" w:cs="Cambria Math"/>
-          <w:sz w:val="28"/>
-          <w:szCs w:val="28"/>
-        </w:rPr>
-        <w:t>𝐷</w:t>
-      </w:r>
-      <w:r>
-        <w:rPr>
-          <w:rFonts w:ascii="Times New Roman" w:hAnsi="Times New Roman" w:cs="Times New Roman"/>
-          <w:sz w:val="28"/>
-          <w:szCs w:val="28"/>
-        </w:rPr>
-        <w:t xml:space="preserve">1 → </w:t>
-      </w:r>
-      <w:r>
-        <w:rPr>
-          <w:rFonts w:ascii="Cambria Math" w:hAnsi="Cambria Math" w:cs="Cambria Math"/>
-          <w:sz w:val="28"/>
-          <w:szCs w:val="28"/>
-        </w:rPr>
-        <w:t>𝒗𝒂𝒓</w:t>
-      </w:r>
-      <w:r>
-        <w:rPr>
-          <w:rFonts w:ascii="Times New Roman" w:hAnsi="Times New Roman" w:cs="Times New Roman"/>
-          <w:sz w:val="28"/>
-          <w:szCs w:val="28"/>
-        </w:rPr>
-        <w:t xml:space="preserve"> </w:t>
-      </w:r>
-      <w:r>
-        <w:rPr>
-          <w:rFonts w:ascii="Cambria Math" w:hAnsi="Cambria Math" w:cs="Cambria Math"/>
-          <w:sz w:val="28"/>
-          <w:szCs w:val="28"/>
-        </w:rPr>
-        <w:t>𝐷</w:t>
-      </w:r>
-      <w:r>
-        <w:rPr>
-          <w:rFonts w:ascii="Times New Roman" w:hAnsi="Times New Roman" w:cs="Times New Roman"/>
-          <w:sz w:val="28"/>
-          <w:szCs w:val="28"/>
-        </w:rPr>
-        <w:t xml:space="preserve"> {, </w:t>
-      </w:r>
-      <w:r>
-        <w:rPr>
-          <w:rFonts w:ascii="Cambria Math" w:hAnsi="Cambria Math" w:cs="Cambria Math"/>
-          <w:sz w:val="28"/>
-          <w:szCs w:val="28"/>
-        </w:rPr>
-        <w:t>𝐷</w:t>
-      </w:r>
-      <w:r>
-        <w:rPr>
-          <w:rFonts w:ascii="Times New Roman" w:hAnsi="Times New Roman" w:cs="Times New Roman"/>
-          <w:sz w:val="28"/>
-          <w:szCs w:val="28"/>
-        </w:rPr>
-        <w:t>}</w:t>
-      </w:r>
-    </w:p>
-    <w:p>
-      <w:pPr>
-        <w:spacing w:after="0" w:line="360" w:lineRule="auto"/>
-        <w:ind w:firstLine="708"/>
-        <w:jc w:val="both"/>
-        <w:rPr>
-          <w:rFonts w:ascii="Times New Roman" w:hAnsi="Times New Roman" w:cs="Times New Roman"/>
-          <w:sz w:val="28"/>
-          <w:szCs w:val="28"/>
-        </w:rPr>
-      </w:pPr>
-      <w:r>
-        <w:rPr>
-          <w:rFonts w:ascii="Cambria Math" w:hAnsi="Cambria Math" w:cs="Cambria Math"/>
-          <w:sz w:val="28"/>
-          <w:szCs w:val="28"/>
-        </w:rPr>
-        <w:t>𝐷</w:t>
-      </w:r>
-      <w:r>
-        <w:rPr>
-          <w:rFonts w:ascii="Times New Roman" w:hAnsi="Times New Roman" w:cs="Times New Roman"/>
-          <w:sz w:val="28"/>
-          <w:szCs w:val="28"/>
-        </w:rPr>
-        <w:t xml:space="preserve"> → </w:t>
-      </w:r>
-      <w:r>
-        <w:rPr>
-          <w:rFonts w:ascii="Cambria Math" w:hAnsi="Cambria Math" w:cs="Cambria Math"/>
-          <w:sz w:val="28"/>
-          <w:szCs w:val="28"/>
-        </w:rPr>
-        <w:t>𝐼</w:t>
-      </w:r>
-      <w:r>
-        <w:rPr>
-          <w:rFonts w:ascii="Times New Roman" w:hAnsi="Times New Roman" w:cs="Times New Roman"/>
-          <w:sz w:val="28"/>
-          <w:szCs w:val="28"/>
-        </w:rPr>
-        <w:t xml:space="preserve"> {, </w:t>
-      </w:r>
-      <w:r>
-        <w:rPr>
-          <w:rFonts w:ascii="Cambria Math" w:hAnsi="Cambria Math" w:cs="Cambria Math"/>
-          <w:sz w:val="28"/>
-          <w:szCs w:val="28"/>
-        </w:rPr>
-        <w:t>𝐼</w:t>
-      </w:r>
-      <w:r>
-        <w:rPr>
-          <w:rFonts w:ascii="Times New Roman" w:hAnsi="Times New Roman" w:cs="Times New Roman"/>
-          <w:sz w:val="28"/>
-          <w:szCs w:val="28"/>
-        </w:rPr>
-        <w:t>}: [</w:t>
-      </w:r>
-      <w:r>
-        <w:rPr>
-          <w:rFonts w:ascii="Cambria Math" w:hAnsi="Cambria Math" w:cs="Cambria Math"/>
-          <w:sz w:val="28"/>
-          <w:szCs w:val="28"/>
-        </w:rPr>
-        <w:t>𝒊𝒏𝒕</w:t>
-      </w:r>
-      <w:r>
-        <w:rPr>
-          <w:rFonts w:ascii="Times New Roman" w:hAnsi="Times New Roman" w:cs="Times New Roman"/>
-          <w:sz w:val="28"/>
-          <w:szCs w:val="28"/>
-        </w:rPr>
-        <w:t>|</w:t>
-      </w:r>
-      <w:r>
-        <w:rPr>
-          <w:rFonts w:ascii="Cambria Math" w:hAnsi="Cambria Math" w:cs="Cambria Math"/>
-          <w:sz w:val="28"/>
-          <w:szCs w:val="28"/>
-        </w:rPr>
-        <w:t>𝒃𝒐𝒐𝒍</w:t>
-      </w:r>
-      <w:r>
-        <w:rPr>
-          <w:rFonts w:ascii="Times New Roman" w:hAnsi="Times New Roman" w:cs="Times New Roman"/>
-          <w:sz w:val="28"/>
-          <w:szCs w:val="28"/>
-        </w:rPr>
-        <w:t>]</w:t>
-      </w:r>
-    </w:p>
-    <w:p>
-      <w:pPr>
-        <w:spacing w:after="0" w:line="360" w:lineRule="auto"/>
-        <w:ind w:firstLine="708"/>
-        <w:jc w:val="both"/>
-        <w:rPr>
-          <w:rFonts w:ascii="Times New Roman" w:hAnsi="Times New Roman" w:cs="Times New Roman"/>
-          <w:sz w:val="28"/>
-          <w:szCs w:val="28"/>
-        </w:rPr>
-      </w:pPr>
-      <w:r>
-        <w:rPr>
-          <w:rFonts w:ascii="Cambria Math" w:hAnsi="Cambria Math" w:cs="Cambria Math"/>
-          <w:sz w:val="28"/>
-          <w:szCs w:val="28"/>
-        </w:rPr>
-        <w:t>𝐵</w:t>
-      </w:r>
-      <w:r>
-        <w:rPr>
-          <w:rFonts w:ascii="Times New Roman" w:hAnsi="Times New Roman" w:cs="Times New Roman"/>
-          <w:sz w:val="28"/>
-          <w:szCs w:val="28"/>
-        </w:rPr>
-        <w:t xml:space="preserve"> → </w:t>
-      </w:r>
-      <w:r>
-        <w:rPr>
-          <w:rFonts w:ascii="Cambria Math" w:hAnsi="Cambria Math" w:cs="Cambria Math"/>
-          <w:sz w:val="28"/>
-          <w:szCs w:val="28"/>
-        </w:rPr>
-        <w:t>𝒃𝒆𝒈𝒊𝒏</w:t>
-      </w:r>
-      <w:r>
-        <w:rPr>
-          <w:rFonts w:ascii="Times New Roman" w:hAnsi="Times New Roman" w:cs="Times New Roman"/>
-          <w:sz w:val="28"/>
-          <w:szCs w:val="28"/>
-        </w:rPr>
-        <w:t xml:space="preserve"> </w:t>
-      </w:r>
-      <w:r>
-        <w:rPr>
-          <w:rFonts w:ascii="Cambria Math" w:hAnsi="Cambria Math" w:cs="Cambria Math"/>
-          <w:sz w:val="28"/>
-          <w:szCs w:val="28"/>
-        </w:rPr>
-        <w:t>𝑆</w:t>
-      </w:r>
-      <w:r>
-        <w:rPr>
-          <w:rFonts w:ascii="Times New Roman" w:hAnsi="Times New Roman" w:cs="Times New Roman"/>
-          <w:sz w:val="28"/>
-          <w:szCs w:val="28"/>
-        </w:rPr>
-        <w:t xml:space="preserve"> {; </w:t>
-      </w:r>
-      <w:r>
-        <w:rPr>
-          <w:rFonts w:ascii="Cambria Math" w:hAnsi="Cambria Math" w:cs="Cambria Math"/>
-          <w:sz w:val="28"/>
-          <w:szCs w:val="28"/>
-        </w:rPr>
-        <w:t>𝑆</w:t>
-      </w:r>
-      <w:r>
-        <w:rPr>
-          <w:rFonts w:ascii="Times New Roman" w:hAnsi="Times New Roman" w:cs="Times New Roman"/>
-          <w:sz w:val="28"/>
-          <w:szCs w:val="28"/>
-        </w:rPr>
-        <w:t xml:space="preserve">} </w:t>
-      </w:r>
-      <w:r>
-        <w:rPr>
-          <w:rFonts w:ascii="Cambria Math" w:hAnsi="Cambria Math" w:cs="Cambria Math"/>
-          <w:sz w:val="28"/>
-          <w:szCs w:val="28"/>
-        </w:rPr>
-        <w:t>𝒆𝒏𝒅</w:t>
-      </w:r>
-    </w:p>
-    <w:p>
-      <w:pPr>
-        <w:spacing w:after="0" w:line="360" w:lineRule="auto"/>
-        <w:ind w:firstLine="708"/>
-        <w:jc w:val="both"/>
-        <w:rPr>
-          <w:rFonts w:ascii="Times New Roman" w:hAnsi="Times New Roman" w:cs="Times New Roman"/>
-          <w:sz w:val="28"/>
-          <w:szCs w:val="28"/>
-        </w:rPr>
-      </w:pPr>
-      <w:r>
-        <w:rPr>
-          <w:rFonts w:ascii="Cambria Math" w:hAnsi="Cambria Math" w:cs="Cambria Math"/>
-          <w:sz w:val="28"/>
-          <w:szCs w:val="28"/>
-        </w:rPr>
-        <w:t>𝑆</w:t>
-      </w:r>
-      <w:r>
-        <w:rPr>
-          <w:rFonts w:ascii="Times New Roman" w:hAnsi="Times New Roman" w:cs="Times New Roman"/>
-          <w:sz w:val="28"/>
-          <w:szCs w:val="28"/>
-        </w:rPr>
-        <w:t xml:space="preserve"> → </w:t>
-      </w:r>
-      <w:r>
-        <w:rPr>
-          <w:rFonts w:ascii="Cambria Math" w:hAnsi="Cambria Math" w:cs="Cambria Math"/>
-          <w:sz w:val="28"/>
-          <w:szCs w:val="28"/>
-        </w:rPr>
-        <w:t>𝐼</w:t>
-      </w:r>
-      <w:r>
-        <w:rPr>
-          <w:rFonts w:ascii="Times New Roman" w:hAnsi="Times New Roman" w:cs="Times New Roman"/>
-          <w:sz w:val="28"/>
-          <w:szCs w:val="28"/>
-        </w:rPr>
-        <w:t xml:space="preserve"> </w:t>
-      </w:r>
-      <w:r>
-        <w:rPr>
-          <w:rFonts w:ascii="Cambria Math" w:hAnsi="Cambria Math" w:cs="Cambria Math"/>
-          <w:sz w:val="28"/>
-          <w:szCs w:val="28"/>
-        </w:rPr>
-        <w:t>≔</w:t>
-      </w:r>
-      <w:r>
-        <w:rPr>
-          <w:rFonts w:ascii="Times New Roman" w:hAnsi="Times New Roman" w:cs="Times New Roman"/>
-          <w:sz w:val="28"/>
-          <w:szCs w:val="28"/>
-        </w:rPr>
-        <w:t xml:space="preserve"> </w:t>
-      </w:r>
-      <w:r>
-        <w:rPr>
-          <w:rFonts w:ascii="Cambria Math" w:hAnsi="Cambria Math" w:cs="Cambria Math"/>
-          <w:sz w:val="28"/>
-          <w:szCs w:val="28"/>
-        </w:rPr>
-        <w:t>𝐸</w:t>
-      </w:r>
-      <w:r>
-        <w:rPr>
-          <w:rFonts w:ascii="Times New Roman" w:hAnsi="Times New Roman" w:cs="Times New Roman"/>
-          <w:sz w:val="28"/>
-          <w:szCs w:val="28"/>
-        </w:rPr>
-        <w:t xml:space="preserve">| </w:t>
-      </w:r>
-      <w:r>
-        <w:rPr>
-          <w:rFonts w:ascii="Cambria Math" w:hAnsi="Cambria Math" w:cs="Cambria Math"/>
-          <w:sz w:val="28"/>
-          <w:szCs w:val="28"/>
-        </w:rPr>
-        <w:t>𝒊𝒇</w:t>
-      </w:r>
-      <w:r>
-        <w:rPr>
-          <w:rFonts w:ascii="Times New Roman" w:hAnsi="Times New Roman" w:cs="Times New Roman"/>
-          <w:sz w:val="28"/>
-          <w:szCs w:val="28"/>
-        </w:rPr>
-        <w:t xml:space="preserve"> </w:t>
-      </w:r>
-      <w:r>
-        <w:rPr>
-          <w:rFonts w:ascii="Cambria Math" w:hAnsi="Cambria Math" w:cs="Cambria Math"/>
-          <w:sz w:val="28"/>
-          <w:szCs w:val="28"/>
-        </w:rPr>
-        <w:t>𝐸</w:t>
-      </w:r>
-      <w:r>
-        <w:rPr>
-          <w:rFonts w:ascii="Times New Roman" w:hAnsi="Times New Roman" w:cs="Times New Roman"/>
-          <w:sz w:val="28"/>
-          <w:szCs w:val="28"/>
-        </w:rPr>
-        <w:t xml:space="preserve"> </w:t>
-      </w:r>
-      <w:r>
-        <w:rPr>
-          <w:rFonts w:ascii="Cambria Math" w:hAnsi="Cambria Math" w:cs="Cambria Math"/>
-          <w:sz w:val="28"/>
-          <w:szCs w:val="28"/>
-        </w:rPr>
-        <w:t>𝒕𝒉𝒆𝒏</w:t>
-      </w:r>
-      <w:r>
-        <w:rPr>
-          <w:rFonts w:ascii="Times New Roman" w:hAnsi="Times New Roman" w:cs="Times New Roman"/>
-          <w:sz w:val="28"/>
-          <w:szCs w:val="28"/>
-        </w:rPr>
-        <w:t xml:space="preserve"> </w:t>
-      </w:r>
-      <w:r>
-        <w:rPr>
-          <w:rFonts w:ascii="Cambria Math" w:hAnsi="Cambria Math" w:cs="Cambria Math"/>
-          <w:sz w:val="28"/>
-          <w:szCs w:val="28"/>
-        </w:rPr>
-        <w:t>𝑆</w:t>
-      </w:r>
-      <w:r>
-        <w:rPr>
-          <w:rFonts w:ascii="Times New Roman" w:hAnsi="Times New Roman" w:cs="Times New Roman"/>
-          <w:sz w:val="28"/>
-          <w:szCs w:val="28"/>
-        </w:rPr>
-        <w:t xml:space="preserve"> </w:t>
-      </w:r>
-      <w:r>
-        <w:rPr>
-          <w:rFonts w:ascii="Cambria Math" w:hAnsi="Cambria Math" w:cs="Cambria Math"/>
-          <w:sz w:val="28"/>
-          <w:szCs w:val="28"/>
-        </w:rPr>
-        <w:t>𝒆𝒍𝒔𝒆</w:t>
-      </w:r>
-      <w:r>
-        <w:rPr>
-          <w:rFonts w:ascii="Times New Roman" w:hAnsi="Times New Roman" w:cs="Times New Roman"/>
-          <w:sz w:val="28"/>
-          <w:szCs w:val="28"/>
-        </w:rPr>
-        <w:t xml:space="preserve"> </w:t>
-      </w:r>
-      <w:r>
-        <w:rPr>
-          <w:rFonts w:ascii="Cambria Math" w:hAnsi="Cambria Math" w:cs="Cambria Math"/>
-          <w:sz w:val="28"/>
-          <w:szCs w:val="28"/>
-        </w:rPr>
-        <w:t>𝑆</w:t>
-      </w:r>
-      <w:r>
-        <w:rPr>
-          <w:rFonts w:ascii="Times New Roman" w:hAnsi="Times New Roman" w:cs="Times New Roman"/>
-          <w:sz w:val="28"/>
-          <w:szCs w:val="28"/>
-        </w:rPr>
-        <w:t xml:space="preserve"> | </w:t>
-      </w:r>
-      <w:r>
-        <w:rPr>
-          <w:rFonts w:ascii="Cambria Math" w:hAnsi="Cambria Math" w:cs="Cambria Math"/>
-          <w:sz w:val="28"/>
-          <w:szCs w:val="28"/>
-        </w:rPr>
-        <w:t>𝒘𝒉𝒊𝒍𝒆</w:t>
-      </w:r>
-      <w:r>
-        <w:rPr>
-          <w:rFonts w:ascii="Times New Roman" w:hAnsi="Times New Roman" w:cs="Times New Roman"/>
-          <w:sz w:val="28"/>
-          <w:szCs w:val="28"/>
-        </w:rPr>
-        <w:t xml:space="preserve"> </w:t>
-      </w:r>
-      <w:r>
-        <w:rPr>
-          <w:rFonts w:ascii="Cambria Math" w:hAnsi="Cambria Math" w:cs="Cambria Math"/>
-          <w:sz w:val="28"/>
-          <w:szCs w:val="28"/>
-        </w:rPr>
-        <w:t>𝐸</w:t>
-      </w:r>
-      <w:r>
-        <w:rPr>
-          <w:rFonts w:ascii="Times New Roman" w:hAnsi="Times New Roman" w:cs="Times New Roman"/>
-          <w:sz w:val="28"/>
-          <w:szCs w:val="28"/>
-        </w:rPr>
-        <w:t xml:space="preserve"> </w:t>
-      </w:r>
-      <w:r>
-        <w:rPr>
-          <w:rFonts w:ascii="Cambria Math" w:hAnsi="Cambria Math" w:cs="Cambria Math"/>
-          <w:sz w:val="28"/>
-          <w:szCs w:val="28"/>
-        </w:rPr>
-        <w:t>𝒅𝒐</w:t>
-      </w:r>
-      <w:r>
-        <w:rPr>
-          <w:rFonts w:ascii="Times New Roman" w:hAnsi="Times New Roman" w:cs="Times New Roman"/>
-          <w:sz w:val="28"/>
-          <w:szCs w:val="28"/>
-        </w:rPr>
-        <w:t xml:space="preserve"> </w:t>
-      </w:r>
-      <w:r>
-        <w:rPr>
-          <w:rFonts w:ascii="Cambria Math" w:hAnsi="Cambria Math" w:cs="Cambria Math"/>
-          <w:sz w:val="28"/>
-          <w:szCs w:val="28"/>
-        </w:rPr>
-        <w:t>𝑆</w:t>
-      </w:r>
-      <w:r>
-        <w:rPr>
-          <w:rFonts w:ascii="Times New Roman" w:hAnsi="Times New Roman" w:cs="Times New Roman"/>
-          <w:sz w:val="28"/>
-          <w:szCs w:val="28"/>
-        </w:rPr>
-        <w:t xml:space="preserve"> | </w:t>
-      </w:r>
-      <w:r>
-        <w:rPr>
-          <w:rFonts w:ascii="Cambria Math" w:hAnsi="Cambria Math" w:cs="Cambria Math"/>
-          <w:sz w:val="28"/>
-          <w:szCs w:val="28"/>
-        </w:rPr>
-        <w:t>𝐵</w:t>
-      </w:r>
-      <w:r>
-        <w:rPr>
-          <w:rFonts w:ascii="Times New Roman" w:hAnsi="Times New Roman" w:cs="Times New Roman"/>
-          <w:sz w:val="28"/>
-          <w:szCs w:val="28"/>
-        </w:rPr>
-        <w:t xml:space="preserve"> | </w:t>
-      </w:r>
-      <w:r>
-        <w:rPr>
-          <w:rFonts w:ascii="Cambria Math" w:hAnsi="Cambria Math" w:cs="Cambria Math"/>
-          <w:sz w:val="28"/>
-          <w:szCs w:val="28"/>
-        </w:rPr>
-        <w:t>𝒓𝒆𝒂𝒅</w:t>
-      </w:r>
-      <w:r>
-        <w:rPr>
-          <w:rFonts w:ascii="Times New Roman" w:hAnsi="Times New Roman" w:cs="Times New Roman"/>
-          <w:sz w:val="28"/>
-          <w:szCs w:val="28"/>
-        </w:rPr>
-        <w:t>(</w:t>
-      </w:r>
-      <w:r>
-        <w:rPr>
-          <w:rFonts w:ascii="Cambria Math" w:hAnsi="Cambria Math" w:cs="Cambria Math"/>
-          <w:sz w:val="28"/>
-          <w:szCs w:val="28"/>
-        </w:rPr>
-        <w:t>𝐼</w:t>
-      </w:r>
-      <w:r>
-        <w:rPr>
-          <w:rFonts w:ascii="Times New Roman" w:hAnsi="Times New Roman" w:cs="Times New Roman"/>
-          <w:sz w:val="28"/>
-          <w:szCs w:val="28"/>
-        </w:rPr>
-        <w:t xml:space="preserve">) | </w:t>
-      </w:r>
-      <w:r>
-        <w:rPr>
-          <w:rFonts w:ascii="Cambria Math" w:hAnsi="Cambria Math" w:cs="Cambria Math"/>
-          <w:sz w:val="28"/>
-          <w:szCs w:val="28"/>
-        </w:rPr>
-        <w:t>𝒘𝒓𝒊𝒕𝒆</w:t>
-      </w:r>
-      <w:r>
-        <w:rPr>
-          <w:rFonts w:ascii="Times New Roman" w:hAnsi="Times New Roman" w:cs="Times New Roman"/>
-          <w:sz w:val="28"/>
-          <w:szCs w:val="28"/>
-        </w:rPr>
-        <w:t>(</w:t>
-      </w:r>
-      <w:r>
-        <w:rPr>
-          <w:rFonts w:ascii="Cambria Math" w:hAnsi="Cambria Math" w:cs="Cambria Math"/>
-          <w:sz w:val="28"/>
-          <w:szCs w:val="28"/>
-        </w:rPr>
-        <w:t>𝐸</w:t>
-      </w:r>
-      <w:r>
-        <w:rPr>
-          <w:rFonts w:ascii="Times New Roman" w:hAnsi="Times New Roman" w:cs="Times New Roman"/>
-          <w:sz w:val="28"/>
-          <w:szCs w:val="28"/>
-        </w:rPr>
-        <w:t>)</w:t>
-      </w:r>
-    </w:p>
-    <w:p>
-      <w:pPr>
-        <w:spacing w:after="0" w:line="360" w:lineRule="auto"/>
-        <w:ind w:firstLine="708"/>
-        <w:jc w:val="both"/>
-        <w:rPr>
-          <w:rFonts w:ascii="Times New Roman" w:hAnsi="Times New Roman" w:cs="Times New Roman"/>
-          <w:sz w:val="28"/>
-          <w:szCs w:val="28"/>
-        </w:rPr>
-      </w:pPr>
-      <w:r>
-        <w:rPr>
-          <w:rFonts w:ascii="Cambria Math" w:hAnsi="Cambria Math" w:cs="Cambria Math"/>
-          <w:sz w:val="28"/>
-          <w:szCs w:val="28"/>
-        </w:rPr>
-        <w:t>𝐸</w:t>
-      </w:r>
-      <w:r>
-        <w:rPr>
-          <w:rFonts w:ascii="Times New Roman" w:hAnsi="Times New Roman" w:cs="Times New Roman"/>
-          <w:sz w:val="28"/>
-          <w:szCs w:val="28"/>
-        </w:rPr>
-        <w:t xml:space="preserve"> → </w:t>
-      </w:r>
-      <w:r>
-        <w:rPr>
-          <w:rFonts w:ascii="Cambria Math" w:hAnsi="Cambria Math" w:cs="Cambria Math"/>
-          <w:sz w:val="28"/>
-          <w:szCs w:val="28"/>
-        </w:rPr>
-        <w:t>𝐸</w:t>
-      </w:r>
-      <w:r>
-        <w:rPr>
-          <w:rFonts w:ascii="Times New Roman" w:hAnsi="Times New Roman" w:cs="Times New Roman"/>
-          <w:sz w:val="28"/>
-          <w:szCs w:val="28"/>
-        </w:rPr>
-        <w:t xml:space="preserve">1{[= </w:t>
-      </w:r>
-      <w:proofErr w:type="gramStart"/>
-      <w:r>
-        <w:rPr>
-          <w:rFonts w:ascii="Times New Roman" w:hAnsi="Times New Roman" w:cs="Times New Roman"/>
-          <w:sz w:val="28"/>
-          <w:szCs w:val="28"/>
-        </w:rPr>
-        <w:t>| &gt;</w:t>
-      </w:r>
-      <w:proofErr w:type="gramEnd"/>
-      <w:r>
-        <w:rPr>
-          <w:rFonts w:ascii="Times New Roman" w:hAnsi="Times New Roman" w:cs="Times New Roman"/>
-          <w:sz w:val="28"/>
-          <w:szCs w:val="28"/>
-        </w:rPr>
-        <w:t xml:space="preserve"> | &lt; | &gt;= | &lt;= ]</w:t>
-      </w:r>
-      <w:r>
-        <w:rPr>
-          <w:rFonts w:ascii="Cambria Math" w:hAnsi="Cambria Math" w:cs="Cambria Math"/>
-          <w:sz w:val="28"/>
-          <w:szCs w:val="28"/>
-        </w:rPr>
-        <w:t>𝐸</w:t>
-      </w:r>
-      <w:r>
-        <w:rPr>
-          <w:rFonts w:ascii="Times New Roman" w:hAnsi="Times New Roman" w:cs="Times New Roman"/>
-          <w:sz w:val="28"/>
-          <w:szCs w:val="28"/>
-        </w:rPr>
-        <w:t>1}</w:t>
-      </w:r>
-    </w:p>
-    <w:p>
-      <w:pPr>
-        <w:spacing w:after="0" w:line="360" w:lineRule="auto"/>
-        <w:ind w:firstLine="708"/>
-        <w:jc w:val="both"/>
-        <w:rPr>
-          <w:rFonts w:ascii="Times New Roman" w:hAnsi="Times New Roman" w:cs="Times New Roman"/>
-          <w:sz w:val="28"/>
-          <w:szCs w:val="28"/>
-        </w:rPr>
-      </w:pPr>
-      <w:r>
-        <w:rPr>
-          <w:rFonts w:ascii="Cambria Math" w:hAnsi="Cambria Math" w:cs="Cambria Math"/>
-          <w:sz w:val="28"/>
-          <w:szCs w:val="28"/>
-        </w:rPr>
-        <w:t>𝐸</w:t>
-      </w:r>
-      <w:r>
-        <w:rPr>
-          <w:rFonts w:ascii="Times New Roman" w:hAnsi="Times New Roman" w:cs="Times New Roman"/>
-          <w:sz w:val="28"/>
-          <w:szCs w:val="28"/>
-        </w:rPr>
-        <w:t xml:space="preserve">1 → </w:t>
-      </w:r>
-      <w:proofErr w:type="gramStart"/>
-      <w:r>
-        <w:rPr>
-          <w:rFonts w:ascii="Cambria Math" w:hAnsi="Cambria Math" w:cs="Cambria Math"/>
-          <w:sz w:val="28"/>
-          <w:szCs w:val="28"/>
-        </w:rPr>
-        <w:t>𝑇</w:t>
-      </w:r>
-      <w:r>
-        <w:rPr>
-          <w:rFonts w:ascii="Times New Roman" w:hAnsi="Times New Roman" w:cs="Times New Roman"/>
-          <w:sz w:val="28"/>
-          <w:szCs w:val="28"/>
-        </w:rPr>
-        <w:t>{</w:t>
-      </w:r>
-      <w:proofErr w:type="gramEnd"/>
-      <w:r>
-        <w:rPr>
-          <w:rFonts w:ascii="Times New Roman" w:hAnsi="Times New Roman" w:cs="Times New Roman"/>
-          <w:sz w:val="28"/>
-          <w:szCs w:val="28"/>
-        </w:rPr>
-        <w:t xml:space="preserve">[ + | − | </w:t>
-      </w:r>
-      <w:r>
-        <w:rPr>
-          <w:rFonts w:ascii="Cambria Math" w:hAnsi="Cambria Math" w:cs="Cambria Math"/>
-          <w:sz w:val="28"/>
-          <w:szCs w:val="28"/>
-        </w:rPr>
-        <w:t>𝒐𝒓</w:t>
-      </w:r>
-      <w:r>
-        <w:rPr>
-          <w:rFonts w:ascii="Times New Roman" w:hAnsi="Times New Roman" w:cs="Times New Roman"/>
-          <w:sz w:val="28"/>
-          <w:szCs w:val="28"/>
-        </w:rPr>
-        <w:t xml:space="preserve"> ] </w:t>
-      </w:r>
-      <w:r>
-        <w:rPr>
-          <w:rFonts w:ascii="Cambria Math" w:hAnsi="Cambria Math" w:cs="Cambria Math"/>
-          <w:sz w:val="28"/>
-          <w:szCs w:val="28"/>
-        </w:rPr>
-        <w:t>𝑇</w:t>
-      </w:r>
-      <w:r>
-        <w:rPr>
-          <w:rFonts w:ascii="Times New Roman" w:hAnsi="Times New Roman" w:cs="Times New Roman"/>
-          <w:sz w:val="28"/>
-          <w:szCs w:val="28"/>
-        </w:rPr>
-        <w:t>}</w:t>
-      </w:r>
-    </w:p>
-    <w:p>
-      <w:pPr>
-        <w:spacing w:after="0" w:line="360" w:lineRule="auto"/>
-        <w:ind w:firstLine="708"/>
-        <w:jc w:val="both"/>
-        <w:rPr>
-          <w:rFonts w:ascii="Times New Roman" w:hAnsi="Times New Roman" w:cs="Times New Roman"/>
-          <w:sz w:val="28"/>
-          <w:szCs w:val="28"/>
-        </w:rPr>
-      </w:pPr>
-      <w:r>
-        <w:rPr>
-          <w:rFonts w:ascii="Cambria Math" w:hAnsi="Cambria Math" w:cs="Cambria Math"/>
-          <w:sz w:val="28"/>
-          <w:szCs w:val="28"/>
-        </w:rPr>
-        <w:t>𝑇</w:t>
-      </w:r>
-      <w:r>
-        <w:rPr>
-          <w:rFonts w:ascii="Times New Roman" w:hAnsi="Times New Roman" w:cs="Times New Roman"/>
-          <w:sz w:val="28"/>
-          <w:szCs w:val="28"/>
-        </w:rPr>
-        <w:t xml:space="preserve"> → </w:t>
-      </w:r>
-      <w:proofErr w:type="gramStart"/>
-      <w:r>
-        <w:rPr>
-          <w:rFonts w:ascii="Cambria Math" w:hAnsi="Cambria Math" w:cs="Cambria Math"/>
-          <w:sz w:val="28"/>
-          <w:szCs w:val="28"/>
-        </w:rPr>
-        <w:t>𝐹</w:t>
-      </w:r>
-      <w:r>
-        <w:rPr>
-          <w:rFonts w:ascii="Times New Roman" w:hAnsi="Times New Roman" w:cs="Times New Roman"/>
-          <w:sz w:val="28"/>
-          <w:szCs w:val="28"/>
-        </w:rPr>
-        <w:t>{</w:t>
-      </w:r>
-      <w:proofErr w:type="gramEnd"/>
-      <w:r>
-        <w:rPr>
-          <w:rFonts w:ascii="Times New Roman" w:hAnsi="Times New Roman" w:cs="Times New Roman"/>
-          <w:sz w:val="28"/>
-          <w:szCs w:val="28"/>
-        </w:rPr>
-        <w:t xml:space="preserve">[ </w:t>
-      </w:r>
-      <w:r>
-        <w:rPr>
-          <w:rFonts w:ascii="Cambria Math" w:hAnsi="Cambria Math" w:cs="Cambria Math"/>
-          <w:sz w:val="28"/>
-          <w:szCs w:val="28"/>
-        </w:rPr>
-        <w:t>∗</w:t>
-      </w:r>
-      <w:r>
-        <w:rPr>
-          <w:rFonts w:ascii="Times New Roman" w:hAnsi="Times New Roman" w:cs="Times New Roman"/>
-          <w:sz w:val="28"/>
-          <w:szCs w:val="28"/>
-        </w:rPr>
-        <w:t xml:space="preserve"> | / | </w:t>
-      </w:r>
-      <w:r>
-        <w:rPr>
-          <w:rFonts w:ascii="Cambria Math" w:hAnsi="Cambria Math" w:cs="Cambria Math"/>
-          <w:sz w:val="28"/>
-          <w:szCs w:val="28"/>
-        </w:rPr>
-        <w:t>𝒂𝒏𝒅</w:t>
-      </w:r>
-      <w:r>
-        <w:rPr>
-          <w:rFonts w:ascii="Times New Roman" w:hAnsi="Times New Roman" w:cs="Times New Roman"/>
-          <w:sz w:val="28"/>
-          <w:szCs w:val="28"/>
-        </w:rPr>
-        <w:t xml:space="preserve"> ] </w:t>
-      </w:r>
-      <w:r>
-        <w:rPr>
-          <w:rFonts w:ascii="Cambria Math" w:hAnsi="Cambria Math" w:cs="Cambria Math"/>
-          <w:sz w:val="28"/>
-          <w:szCs w:val="28"/>
-        </w:rPr>
-        <w:t>𝐹</w:t>
-      </w:r>
-      <w:r>
-        <w:rPr>
-          <w:rFonts w:ascii="Times New Roman" w:hAnsi="Times New Roman" w:cs="Times New Roman"/>
-          <w:sz w:val="28"/>
-          <w:szCs w:val="28"/>
-        </w:rPr>
-        <w:t>}</w:t>
-      </w:r>
-    </w:p>
-    <w:p>
-      <w:pPr>
-        <w:spacing w:after="0" w:line="360" w:lineRule="auto"/>
-        <w:ind w:firstLine="708"/>
-        <w:jc w:val="both"/>
-        <w:rPr>
-          <w:rFonts w:ascii="Times New Roman" w:hAnsi="Times New Roman" w:cs="Times New Roman"/>
-          <w:sz w:val="28"/>
-          <w:szCs w:val="28"/>
-        </w:rPr>
-      </w:pPr>
-      <w:r>
-        <w:rPr>
-          <w:rFonts w:ascii="Cambria Math" w:hAnsi="Cambria Math" w:cs="Cambria Math"/>
-          <w:sz w:val="28"/>
-          <w:szCs w:val="28"/>
-        </w:rPr>
-        <w:t>𝐹</w:t>
-      </w:r>
-      <w:r>
-        <w:rPr>
-          <w:rFonts w:ascii="Times New Roman" w:hAnsi="Times New Roman" w:cs="Times New Roman"/>
-          <w:sz w:val="28"/>
-          <w:szCs w:val="28"/>
-        </w:rPr>
-        <w:t xml:space="preserve"> → </w:t>
-      </w:r>
-      <w:r>
-        <w:rPr>
-          <w:rFonts w:ascii="Cambria Math" w:hAnsi="Cambria Math" w:cs="Cambria Math"/>
-          <w:sz w:val="28"/>
-          <w:szCs w:val="28"/>
-        </w:rPr>
-        <w:t>𝐼</w:t>
-      </w:r>
-      <w:r>
-        <w:rPr>
-          <w:rFonts w:ascii="Times New Roman" w:hAnsi="Times New Roman" w:cs="Times New Roman"/>
-          <w:sz w:val="28"/>
-          <w:szCs w:val="28"/>
-        </w:rPr>
-        <w:t xml:space="preserve"> | </w:t>
-      </w:r>
-      <w:r>
-        <w:rPr>
-          <w:rFonts w:ascii="Cambria Math" w:hAnsi="Cambria Math" w:cs="Cambria Math"/>
-          <w:sz w:val="28"/>
-          <w:szCs w:val="28"/>
-        </w:rPr>
-        <w:t>𝑁</w:t>
-      </w:r>
-      <w:r>
-        <w:rPr>
-          <w:rFonts w:ascii="Times New Roman" w:hAnsi="Times New Roman" w:cs="Times New Roman"/>
-          <w:sz w:val="28"/>
-          <w:szCs w:val="28"/>
-        </w:rPr>
-        <w:t xml:space="preserve"> | </w:t>
-      </w:r>
-      <w:r>
-        <w:rPr>
-          <w:rFonts w:ascii="Cambria Math" w:hAnsi="Cambria Math" w:cs="Cambria Math"/>
-          <w:sz w:val="28"/>
-          <w:szCs w:val="28"/>
-        </w:rPr>
-        <w:t>𝐿</w:t>
-      </w:r>
-      <w:r>
-        <w:rPr>
-          <w:rFonts w:ascii="Times New Roman" w:hAnsi="Times New Roman" w:cs="Times New Roman"/>
-          <w:sz w:val="28"/>
-          <w:szCs w:val="28"/>
-        </w:rPr>
-        <w:t xml:space="preserve">| </w:t>
-      </w:r>
-      <w:r>
-        <w:rPr>
-          <w:rFonts w:ascii="Cambria Math" w:hAnsi="Cambria Math" w:cs="Cambria Math"/>
-          <w:sz w:val="28"/>
-          <w:szCs w:val="28"/>
-        </w:rPr>
-        <w:t>𝒏𝒐𝒕</w:t>
-      </w:r>
-      <w:r>
-        <w:rPr>
-          <w:rFonts w:ascii="Times New Roman" w:hAnsi="Times New Roman" w:cs="Times New Roman"/>
-          <w:sz w:val="28"/>
-          <w:szCs w:val="28"/>
-        </w:rPr>
-        <w:t xml:space="preserve"> </w:t>
-      </w:r>
-      <w:r>
-        <w:rPr>
-          <w:rFonts w:ascii="Cambria Math" w:hAnsi="Cambria Math" w:cs="Cambria Math"/>
-          <w:sz w:val="28"/>
-          <w:szCs w:val="28"/>
-        </w:rPr>
-        <w:t>𝐹</w:t>
-      </w:r>
-      <w:r>
-        <w:rPr>
-          <w:rFonts w:ascii="Times New Roman" w:hAnsi="Times New Roman" w:cs="Times New Roman"/>
-          <w:sz w:val="28"/>
-          <w:szCs w:val="28"/>
-        </w:rPr>
-        <w:t xml:space="preserve"> | (</w:t>
-      </w:r>
-      <w:r>
-        <w:rPr>
-          <w:rFonts w:ascii="Cambria Math" w:hAnsi="Cambria Math" w:cs="Cambria Math"/>
-          <w:sz w:val="28"/>
-          <w:szCs w:val="28"/>
-        </w:rPr>
-        <w:t>𝐸</w:t>
-      </w:r>
-      <w:r>
-        <w:rPr>
-          <w:rFonts w:ascii="Times New Roman" w:hAnsi="Times New Roman" w:cs="Times New Roman"/>
-          <w:sz w:val="28"/>
-          <w:szCs w:val="28"/>
-        </w:rPr>
-        <w:t>)</w:t>
-      </w:r>
-    </w:p>
-    <w:p>
-      <w:pPr>
-        <w:spacing w:after="0" w:line="360" w:lineRule="auto"/>
-        <w:ind w:firstLine="708"/>
-        <w:jc w:val="both"/>
-        <w:rPr>
-          <w:rFonts w:ascii="Times New Roman" w:hAnsi="Times New Roman" w:cs="Times New Roman"/>
-          <w:sz w:val="28"/>
-          <w:szCs w:val="28"/>
-        </w:rPr>
-      </w:pPr>
-      <w:r>
-        <w:rPr>
-          <w:rFonts w:ascii="Cambria Math" w:hAnsi="Cambria Math" w:cs="Cambria Math"/>
-          <w:sz w:val="28"/>
-          <w:szCs w:val="28"/>
-        </w:rPr>
-        <w:t>𝐿</w:t>
-      </w:r>
-      <w:r>
-        <w:rPr>
-          <w:rFonts w:ascii="Times New Roman" w:hAnsi="Times New Roman" w:cs="Times New Roman"/>
-          <w:sz w:val="28"/>
-          <w:szCs w:val="28"/>
-        </w:rPr>
-        <w:t xml:space="preserve"> → </w:t>
-      </w:r>
-      <w:r>
-        <w:rPr>
-          <w:rFonts w:ascii="Cambria Math" w:hAnsi="Cambria Math" w:cs="Cambria Math"/>
-          <w:sz w:val="28"/>
-          <w:szCs w:val="28"/>
-        </w:rPr>
-        <w:t>𝒕𝒓𝒖𝒆</w:t>
-      </w:r>
-      <w:r>
-        <w:rPr>
-          <w:rFonts w:ascii="Times New Roman" w:hAnsi="Times New Roman" w:cs="Times New Roman"/>
-          <w:sz w:val="28"/>
-          <w:szCs w:val="28"/>
-        </w:rPr>
-        <w:t xml:space="preserve"> | </w:t>
-      </w:r>
-      <w:r>
-        <w:rPr>
-          <w:rFonts w:ascii="Cambria Math" w:hAnsi="Cambria Math" w:cs="Cambria Math"/>
-          <w:sz w:val="28"/>
-          <w:szCs w:val="28"/>
-        </w:rPr>
-        <w:t>𝒇𝒂𝒍𝒔𝒆</w:t>
-      </w:r>
-    </w:p>
-    <w:p>
-      <w:pPr>
-        <w:spacing w:after="0" w:line="360" w:lineRule="auto"/>
-        <w:ind w:firstLine="708"/>
-        <w:jc w:val="both"/>
-        <w:rPr>
-          <w:rFonts w:ascii="Times New Roman" w:hAnsi="Times New Roman" w:cs="Times New Roman"/>
-          <w:sz w:val="28"/>
-          <w:szCs w:val="28"/>
-        </w:rPr>
-      </w:pPr>
-      <w:r>
-        <w:rPr>
-          <w:rFonts w:ascii="Cambria Math" w:hAnsi="Cambria Math" w:cs="Cambria Math"/>
-          <w:sz w:val="28"/>
-          <w:szCs w:val="28"/>
-        </w:rPr>
-        <w:t>𝐼</w:t>
-      </w:r>
-      <w:r>
-        <w:rPr>
-          <w:rFonts w:ascii="Times New Roman" w:hAnsi="Times New Roman" w:cs="Times New Roman"/>
-          <w:sz w:val="28"/>
-          <w:szCs w:val="28"/>
-        </w:rPr>
-        <w:t xml:space="preserve"> → </w:t>
-      </w:r>
-      <w:r>
-        <w:rPr>
-          <w:rFonts w:ascii="Cambria Math" w:hAnsi="Cambria Math" w:cs="Cambria Math"/>
-          <w:sz w:val="28"/>
-          <w:szCs w:val="28"/>
-        </w:rPr>
-        <w:t>𝐶</w:t>
-      </w:r>
-      <w:r>
-        <w:rPr>
-          <w:rFonts w:ascii="Times New Roman" w:hAnsi="Times New Roman" w:cs="Times New Roman"/>
-          <w:sz w:val="28"/>
-          <w:szCs w:val="28"/>
-        </w:rPr>
-        <w:t xml:space="preserve"> | </w:t>
-      </w:r>
-      <w:r>
-        <w:rPr>
-          <w:rFonts w:ascii="Cambria Math" w:hAnsi="Cambria Math" w:cs="Cambria Math"/>
-          <w:sz w:val="28"/>
-          <w:szCs w:val="28"/>
-        </w:rPr>
-        <w:t>𝐼𝐶</w:t>
-      </w:r>
-      <w:r>
-        <w:rPr>
-          <w:rFonts w:ascii="Times New Roman" w:hAnsi="Times New Roman" w:cs="Times New Roman"/>
-          <w:sz w:val="28"/>
-          <w:szCs w:val="28"/>
-        </w:rPr>
-        <w:t xml:space="preserve"> | </w:t>
-      </w:r>
-      <w:r>
-        <w:rPr>
-          <w:rFonts w:ascii="Cambria Math" w:hAnsi="Cambria Math" w:cs="Cambria Math"/>
-          <w:sz w:val="28"/>
-          <w:szCs w:val="28"/>
-        </w:rPr>
-        <w:t>𝐼𝑅</w:t>
-      </w:r>
-    </w:p>
-    <w:p>
-      <w:pPr>
-        <w:spacing w:after="0" w:line="360" w:lineRule="auto"/>
-        <w:ind w:firstLine="708"/>
-        <w:jc w:val="both"/>
-        <w:rPr>
-          <w:rFonts w:ascii="Times New Roman" w:hAnsi="Times New Roman" w:cs="Times New Roman"/>
-          <w:sz w:val="28"/>
-          <w:szCs w:val="28"/>
-        </w:rPr>
-      </w:pPr>
-      <w:r>
-        <w:rPr>
-          <w:rFonts w:ascii="Cambria Math" w:hAnsi="Cambria Math" w:cs="Cambria Math"/>
-          <w:sz w:val="28"/>
-          <w:szCs w:val="28"/>
-        </w:rPr>
-        <w:t>𝑁</w:t>
-      </w:r>
-      <w:r>
-        <w:rPr>
-          <w:rFonts w:ascii="Times New Roman" w:hAnsi="Times New Roman" w:cs="Times New Roman"/>
-          <w:sz w:val="28"/>
-          <w:szCs w:val="28"/>
-        </w:rPr>
-        <w:t xml:space="preserve"> → </w:t>
-      </w:r>
-      <w:r>
-        <w:rPr>
-          <w:rFonts w:ascii="Cambria Math" w:hAnsi="Cambria Math" w:cs="Cambria Math"/>
-          <w:sz w:val="28"/>
-          <w:szCs w:val="28"/>
-        </w:rPr>
-        <w:t>𝑅</w:t>
-      </w:r>
-      <w:r>
-        <w:rPr>
-          <w:rFonts w:ascii="Times New Roman" w:hAnsi="Times New Roman" w:cs="Times New Roman"/>
-          <w:sz w:val="28"/>
-          <w:szCs w:val="28"/>
-        </w:rPr>
-        <w:t xml:space="preserve"> | </w:t>
-      </w:r>
-      <w:r>
-        <w:rPr>
-          <w:rFonts w:ascii="Cambria Math" w:hAnsi="Cambria Math" w:cs="Cambria Math"/>
-          <w:sz w:val="28"/>
-          <w:szCs w:val="28"/>
-        </w:rPr>
-        <w:t>𝑁𝑅</w:t>
-      </w:r>
-    </w:p>
-    <w:p>
-      <w:pPr>
-        <w:spacing w:after="0" w:line="360" w:lineRule="auto"/>
-        <w:ind w:firstLine="708"/>
-        <w:jc w:val="both"/>
-        <w:rPr>
-          <w:rFonts w:ascii="Times New Roman" w:hAnsi="Times New Roman" w:cs="Times New Roman"/>
-          <w:sz w:val="28"/>
-          <w:szCs w:val="28"/>
-        </w:rPr>
-      </w:pPr>
-      <w:r>
-        <w:rPr>
-          <w:rFonts w:ascii="Cambria Math" w:hAnsi="Cambria Math" w:cs="Cambria Math"/>
-          <w:sz w:val="28"/>
-          <w:szCs w:val="28"/>
-        </w:rPr>
-        <w:t>𝐶</w:t>
-      </w:r>
-      <w:r>
-        <w:rPr>
-          <w:rFonts w:ascii="Times New Roman" w:hAnsi="Times New Roman" w:cs="Times New Roman"/>
-          <w:sz w:val="28"/>
-          <w:szCs w:val="28"/>
-        </w:rPr>
-        <w:t xml:space="preserve"> → </w:t>
-      </w:r>
-      <w:r>
-        <w:rPr>
-          <w:rFonts w:ascii="Cambria Math" w:hAnsi="Cambria Math" w:cs="Cambria Math"/>
-          <w:sz w:val="28"/>
-          <w:szCs w:val="28"/>
-        </w:rPr>
-        <w:t>𝑎</w:t>
-      </w:r>
-      <w:r>
-        <w:rPr>
-          <w:rFonts w:ascii="Times New Roman" w:hAnsi="Times New Roman" w:cs="Times New Roman"/>
-          <w:sz w:val="28"/>
-          <w:szCs w:val="28"/>
-        </w:rPr>
-        <w:t xml:space="preserve"> | </w:t>
-      </w:r>
-      <w:r>
-        <w:rPr>
-          <w:rFonts w:ascii="Cambria Math" w:hAnsi="Cambria Math" w:cs="Cambria Math"/>
-          <w:sz w:val="28"/>
-          <w:szCs w:val="28"/>
-        </w:rPr>
-        <w:t>𝑏</w:t>
-      </w:r>
-      <w:r>
-        <w:rPr>
-          <w:rFonts w:ascii="Times New Roman" w:hAnsi="Times New Roman" w:cs="Times New Roman"/>
-          <w:sz w:val="28"/>
-          <w:szCs w:val="28"/>
-        </w:rPr>
-        <w:t xml:space="preserve"> | … | </w:t>
-      </w:r>
-      <w:r>
-        <w:rPr>
-          <w:rFonts w:ascii="Cambria Math" w:hAnsi="Cambria Math" w:cs="Cambria Math"/>
-          <w:sz w:val="28"/>
-          <w:szCs w:val="28"/>
-        </w:rPr>
-        <w:t>𝑧</w:t>
-      </w:r>
-      <w:r>
-        <w:rPr>
-          <w:rFonts w:ascii="Times New Roman" w:hAnsi="Times New Roman" w:cs="Times New Roman"/>
-          <w:sz w:val="28"/>
-          <w:szCs w:val="28"/>
-        </w:rPr>
-        <w:t xml:space="preserve"> | </w:t>
-      </w:r>
-      <w:r>
-        <w:rPr>
-          <w:rFonts w:ascii="Cambria Math" w:hAnsi="Cambria Math" w:cs="Cambria Math"/>
-          <w:sz w:val="28"/>
-          <w:szCs w:val="28"/>
-        </w:rPr>
-        <w:t>𝐴</w:t>
-      </w:r>
-      <w:r>
-        <w:rPr>
-          <w:rFonts w:ascii="Times New Roman" w:hAnsi="Times New Roman" w:cs="Times New Roman"/>
-          <w:sz w:val="28"/>
-          <w:szCs w:val="28"/>
-        </w:rPr>
-        <w:t xml:space="preserve"> | </w:t>
-      </w:r>
-      <w:r>
-        <w:rPr>
-          <w:rFonts w:ascii="Cambria Math" w:hAnsi="Cambria Math" w:cs="Cambria Math"/>
-          <w:sz w:val="28"/>
-          <w:szCs w:val="28"/>
-        </w:rPr>
-        <w:t>𝐵</w:t>
-      </w:r>
-      <w:r>
-        <w:rPr>
-          <w:rFonts w:ascii="Times New Roman" w:hAnsi="Times New Roman" w:cs="Times New Roman"/>
-          <w:sz w:val="28"/>
-          <w:szCs w:val="28"/>
-        </w:rPr>
-        <w:t xml:space="preserve"> | … | </w:t>
-      </w:r>
-      <w:r>
-        <w:rPr>
-          <w:rFonts w:ascii="Cambria Math" w:hAnsi="Cambria Math" w:cs="Cambria Math"/>
-          <w:sz w:val="28"/>
-          <w:szCs w:val="28"/>
-        </w:rPr>
-        <w:t>𝑍</w:t>
-      </w:r>
-    </w:p>
-    <w:p>
-      <w:pPr>
-        <w:spacing w:after="0" w:line="360" w:lineRule="auto"/>
-        <w:ind w:firstLine="708"/>
-        <w:jc w:val="both"/>
-        <w:rPr>
-          <w:rFonts w:ascii="Times New Roman" w:hAnsi="Times New Roman" w:cs="Times New Roman"/>
-          <w:sz w:val="28"/>
-          <w:szCs w:val="28"/>
-        </w:rPr>
-      </w:pPr>
-      <w:r>
-        <w:rPr>
-          <w:rFonts w:ascii="Cambria Math" w:hAnsi="Cambria Math" w:cs="Cambria Math"/>
-          <w:sz w:val="28"/>
-          <w:szCs w:val="28"/>
-        </w:rPr>
-        <w:t>𝑅</w:t>
-      </w:r>
-      <w:r>
-        <w:rPr>
-          <w:rFonts w:ascii="Times New Roman" w:hAnsi="Times New Roman" w:cs="Times New Roman"/>
-          <w:sz w:val="28"/>
-          <w:szCs w:val="28"/>
-        </w:rPr>
-        <w:t xml:space="preserve"> → 0 | 1 | … | 9</w:t>
-      </w:r>
-    </w:p>
-    <w:p>
-      <w:pPr>
-        <w:spacing w:after="0" w:line="360" w:lineRule="auto"/>
-        <w:ind w:firstLine="708"/>
-        <w:jc w:val="both"/>
-        <w:rPr>
-          <w:rFonts w:ascii="Times New Roman" w:hAnsi="Times New Roman" w:cs="Times New Roman"/>
-          <w:sz w:val="28"/>
-          <w:szCs w:val="28"/>
-        </w:rPr>
-      </w:pPr>
-      <w:r>
-        <w:rPr>
           <w:rFonts w:ascii="Times New Roman" w:hAnsi="Times New Roman" w:cs="Times New Roman"/>
           <w:sz w:val="28"/>
           <w:szCs w:val="28"/>
         </w:rPr>
         <w:lastRenderedPageBreak/>
-        <w:t xml:space="preserve">Здесь правила для </w:t>
-      </w:r>
-      <w:proofErr w:type="spellStart"/>
-      <w:r>
-        <w:rPr>
-          <w:rFonts w:ascii="Times New Roman" w:hAnsi="Times New Roman" w:cs="Times New Roman"/>
-          <w:sz w:val="28"/>
-          <w:szCs w:val="28"/>
-        </w:rPr>
-        <w:t>нетерминалов</w:t>
-      </w:r>
-      <w:proofErr w:type="spellEnd"/>
-      <w:r>
-        <w:rPr>
-          <w:rFonts w:ascii="Times New Roman" w:hAnsi="Times New Roman" w:cs="Times New Roman"/>
-          <w:sz w:val="28"/>
-          <w:szCs w:val="28"/>
-        </w:rPr>
-        <w:t xml:space="preserve"> L, I, N, C и R описаны на этапе</w:t>
-      </w:r>
-      <w:r>
-        <w:rPr>
-          <w:rFonts w:ascii="Times New Roman" w:hAnsi="Times New Roman" w:cs="Times New Roman"/>
-          <w:sz w:val="28"/>
-          <w:szCs w:val="28"/>
-        </w:rPr>
-        <w:t xml:space="preserve"> </w:t>
-      </w:r>
-      <w:r>
-        <w:rPr>
-          <w:rFonts w:ascii="Times New Roman" w:hAnsi="Times New Roman" w:cs="Times New Roman"/>
-          <w:sz w:val="28"/>
-          <w:szCs w:val="28"/>
-        </w:rPr>
-        <w:t>лексического разбора. Следовательно, остается описать функции для</w:t>
-      </w:r>
-      <w:r>
-        <w:rPr>
-          <w:rFonts w:ascii="Times New Roman" w:hAnsi="Times New Roman" w:cs="Times New Roman"/>
-          <w:sz w:val="28"/>
-          <w:szCs w:val="28"/>
-        </w:rPr>
-        <w:t xml:space="preserve"> </w:t>
-      </w:r>
-      <w:proofErr w:type="spellStart"/>
-      <w:r>
-        <w:rPr>
-          <w:rFonts w:ascii="Times New Roman" w:hAnsi="Times New Roman" w:cs="Times New Roman"/>
-          <w:sz w:val="28"/>
-          <w:szCs w:val="28"/>
-        </w:rPr>
-        <w:t>нетерминалов</w:t>
-      </w:r>
-      <w:proofErr w:type="spellEnd"/>
-      <w:r>
-        <w:rPr>
-          <w:rFonts w:ascii="Times New Roman" w:hAnsi="Times New Roman" w:cs="Times New Roman"/>
-          <w:sz w:val="28"/>
-          <w:szCs w:val="28"/>
-        </w:rPr>
-        <w:t xml:space="preserve"> P, D1, D, B, S, E, E1, T, F.</w:t>
-      </w:r>
-    </w:p>
-    <w:p>
-      <w:pPr>
-        <w:spacing w:after="0" w:line="360" w:lineRule="auto"/>
-        <w:ind w:firstLine="708"/>
-        <w:jc w:val="both"/>
-        <w:rPr>
-          <w:rFonts w:ascii="Times New Roman" w:hAnsi="Times New Roman" w:cs="Times New Roman"/>
-          <w:sz w:val="28"/>
-          <w:szCs w:val="28"/>
-        </w:rPr>
-      </w:pPr>
-      <w:r>
-        <w:rPr>
-          <w:rFonts w:ascii="Times New Roman" w:hAnsi="Times New Roman" w:cs="Times New Roman"/>
-          <w:sz w:val="28"/>
-          <w:szCs w:val="28"/>
-        </w:rPr>
         <w:t>Исходный код синтаксического анализатора приведен в Приложении</w:t>
       </w:r>
       <w:r>
@@ -7172,6 +7024,29 @@
           <w:rFonts w:ascii="Times New Roman" w:hAnsi="Times New Roman" w:cs="Times New Roman"/>
           <w:sz w:val="28"/>
           <w:szCs w:val="28"/>
+          <w:lang w:val="en-US"/>
+        </w:rPr>
+      </w:pPr>
+    </w:p>
+    <w:p>
+      <w:pPr>
+        <w:ind w:firstLine="708"/>
+        <w:rPr>
+          <w:rFonts w:ascii="Times New Roman" w:hAnsi="Times New Roman" w:cs="Times New Roman"/>
+          <w:sz w:val="28"/>
+          <w:szCs w:val="28"/>
+          <w:lang w:val="en-US"/>
+        </w:rPr>
+      </w:pPr>
+    </w:p>
+    <w:p>
+      <w:pPr>
+        <w:ind w:firstLine="708"/>
+        <w:rPr>
+          <w:rFonts w:ascii="Times New Roman" w:hAnsi="Times New Roman" w:cs="Times New Roman"/>
+          <w:sz w:val="28"/>
+          <w:szCs w:val="28"/>
+          <w:lang w:val="en-US"/>
         </w:rPr>
       </w:pPr>
     </w:p>
@@ -7605,8 +7480,6 @@
         <w:jc w:val="both"/>
         <w:rPr>
           <w:rFonts w:ascii="Times New Roman" w:hAnsi="Times New Roman" w:cs="Times New Roman"/>
-          <w:i/>
-          <w:iCs/>
           <w:sz w:val="28"/>
           <w:szCs w:val="28"/>
           <w:lang w:val="en-US"/>
@@ -7616,8 +7489,6 @@
       <w:r>
         <w:rPr>
           <w:rFonts w:ascii="Times New Roman" w:hAnsi="Times New Roman" w:cs="Times New Roman"/>
-          <w:i/>
-          <w:iCs/>
           <w:sz w:val="28"/>
           <w:szCs w:val="28"/>
           <w:lang w:val="en-US"/>
@@ -7628,8 +7499,6 @@
       <w:r>
         <w:rPr>
           <w:rFonts w:ascii="Times New Roman" w:hAnsi="Times New Roman" w:cs="Times New Roman"/>
-          <w:i/>
-          <w:iCs/>
           <w:sz w:val="28"/>
           <w:szCs w:val="28"/>
           <w:lang w:val="en-US"/>
@@ -7641,8 +7510,6 @@
       <w:r>
         <w:rPr>
           <w:rFonts w:ascii="Times New Roman" w:hAnsi="Times New Roman" w:cs="Times New Roman"/>
-          <w:i/>
-          <w:iCs/>
           <w:sz w:val="28"/>
           <w:szCs w:val="28"/>
           <w:lang w:val="en-US"/>
@@ -7654,8 +7521,6 @@
       <w:r>
         <w:rPr>
           <w:rFonts w:ascii="Times New Roman" w:hAnsi="Times New Roman" w:cs="Times New Roman"/>
-          <w:i/>
-          <w:iCs/>
           <w:sz w:val="28"/>
           <w:szCs w:val="28"/>
           <w:lang w:val="en-US"/>
@@ -7666,8 +7531,6 @@
       <w:r>
         <w:rPr>
           <w:rFonts w:ascii="Times New Roman" w:hAnsi="Times New Roman" w:cs="Times New Roman"/>
-          <w:i/>
-          <w:iCs/>
           <w:sz w:val="28"/>
           <w:szCs w:val="28"/>
           <w:lang w:val="en-US"/>
@@ -7678,8 +7541,6 @@
       <w:r>
         <w:rPr>
           <w:rFonts w:ascii="Times New Roman" w:hAnsi="Times New Roman" w:cs="Times New Roman"/>
-          <w:i/>
-          <w:iCs/>
           <w:sz w:val="28"/>
           <w:szCs w:val="28"/>
           <w:lang w:val="en-US"/>
@@ -7690,8 +7551,6 @@
       <w:r>
         <w:rPr>
           <w:rFonts w:ascii="Times New Roman" w:hAnsi="Times New Roman" w:cs="Times New Roman"/>
-          <w:i/>
-          <w:iCs/>
           <w:sz w:val="28"/>
           <w:szCs w:val="28"/>
           <w:lang w:val="en-US"/>
@@ -7702,8 +7561,6 @@
       <w:r>
         <w:rPr>
           <w:rFonts w:ascii="Times New Roman" w:hAnsi="Times New Roman" w:cs="Times New Roman"/>
-          <w:i/>
-          <w:iCs/>
           <w:sz w:val="28"/>
           <w:szCs w:val="28"/>
           <w:lang w:val="en-US"/>
@@ -7714,8 +7571,6 @@
       <w:r>
         <w:rPr>
           <w:rFonts w:ascii="Times New Roman" w:hAnsi="Times New Roman" w:cs="Times New Roman"/>
-          <w:i/>
-          <w:iCs/>
           <w:sz w:val="28"/>
           <w:szCs w:val="28"/>
           <w:lang w:val="en-US"/>
@@ -7726,8 +7581,6 @@
       <w:r>
         <w:rPr>
           <w:rFonts w:ascii="Times New Roman" w:hAnsi="Times New Roman" w:cs="Times New Roman"/>
-          <w:i/>
-          <w:iCs/>
           <w:sz w:val="28"/>
           <w:szCs w:val="28"/>
           <w:lang w:val="en-US"/>
@@ -8168,7 +8021,7 @@
           <w:sz w:val="24"/>
           <w:szCs w:val="24"/>
         </w:rPr>
-        <w:t>А</w:t>
+        <w:t>7</w:t>
       </w:r>
       <w:r>
         <w:rPr>
@@ -8250,7 +8103,6 @@
                 <w:rFonts w:ascii="Courier New" w:eastAsia="Courier New" w:hAnsi="Courier New" w:cs="Courier New"/>
                 <w:sz w:val="24"/>
                 <w:szCs w:val="24"/>
-                <w:lang w:val="en-US"/>
               </w:rPr>
             </w:pPr>
             <w:r>
@@ -8267,10 +8119,42 @@
                 <w:rFonts w:ascii="Courier New" w:eastAsia="Courier New" w:hAnsi="Courier New" w:cs="Courier New"/>
                 <w:sz w:val="24"/>
                 <w:szCs w:val="24"/>
-                <w:lang w:val="en-US"/>
               </w:rPr>
               <w:br/>
-              <w:t xml:space="preserve">var x, </w:t>
+            </w:r>
+            <w:r>
+              <w:rPr>
+                <w:rFonts w:ascii="Courier New" w:eastAsia="Courier New" w:hAnsi="Courier New" w:cs="Courier New"/>
+                <w:sz w:val="24"/>
+                <w:szCs w:val="24"/>
+                <w:lang w:val="en-US"/>
+              </w:rPr>
+              <w:t>var</w:t>
+            </w:r>
+            <w:r>
+              <w:rPr>
+                <w:rFonts w:ascii="Courier New" w:eastAsia="Courier New" w:hAnsi="Courier New" w:cs="Courier New"/>
+                <w:sz w:val="24"/>
+                <w:szCs w:val="24"/>
+              </w:rPr>
+              <w:t xml:space="preserve"> </w:t>
+            </w:r>
+            <w:r>
+              <w:rPr>
+                <w:rFonts w:ascii="Courier New" w:eastAsia="Courier New" w:hAnsi="Courier New" w:cs="Courier New"/>
+                <w:sz w:val="24"/>
+                <w:szCs w:val="24"/>
+                <w:lang w:val="en-US"/>
+              </w:rPr>
+              <w:t>x</w:t>
+            </w:r>
+            <w:r>
+              <w:rPr>
+                <w:rFonts w:ascii="Courier New" w:eastAsia="Courier New" w:hAnsi="Courier New" w:cs="Courier New"/>
+                <w:sz w:val="24"/>
+                <w:szCs w:val="24"/>
+              </w:rPr>
+              <w:t xml:space="preserve">, </w:t>
             </w:r>
             <w:proofErr w:type="gramStart"/>
             <w:r>
@@ -8280,7 +8164,15 @@
                 <w:szCs w:val="24"/>
                 <w:lang w:val="en-US"/>
               </w:rPr>
-              <w:t>y :</w:t>
+              <w:t>y</w:t>
+            </w:r>
+            <w:r>
+              <w:rPr>
+                <w:rFonts w:ascii="Courier New" w:eastAsia="Courier New" w:hAnsi="Courier New" w:cs="Courier New"/>
+                <w:sz w:val="24"/>
+                <w:szCs w:val="24"/>
+              </w:rPr>
+              <w:t xml:space="preserve"> :</w:t>
             </w:r>
             <w:proofErr w:type="gramEnd"/>
             <w:r>
@@ -8288,7 +8180,6 @@
                 <w:rFonts w:ascii="Courier New" w:eastAsia="Courier New" w:hAnsi="Courier New" w:cs="Courier New"/>
                 <w:sz w:val="24"/>
                 <w:szCs w:val="24"/>
-                <w:lang w:val="en-US"/>
               </w:rPr>
               <w:t xml:space="preserve"> %; </w:t>
             </w:r>
@@ -8297,9 +8188,16 @@
                 <w:rFonts w:ascii="Courier New" w:eastAsia="Courier New" w:hAnsi="Courier New" w:cs="Courier New"/>
                 <w:sz w:val="24"/>
                 <w:szCs w:val="24"/>
-                <w:lang w:val="en-US"/>
               </w:rPr>
               <w:br/>
+            </w:r>
+            <w:r>
+              <w:rPr>
+                <w:rFonts w:ascii="Courier New" w:eastAsia="Courier New" w:hAnsi="Courier New" w:cs="Courier New"/>
+                <w:sz w:val="24"/>
+                <w:szCs w:val="24"/>
+                <w:lang w:val="en-US"/>
+              </w:rPr>
               <w:t>begin</w:t>
             </w:r>
             <w:r>
@@ -8307,10 +8205,26 @@
                 <w:rFonts w:ascii="Courier New" w:eastAsia="Courier New" w:hAnsi="Courier New" w:cs="Courier New"/>
                 <w:sz w:val="24"/>
                 <w:szCs w:val="24"/>
-                <w:lang w:val="en-US"/>
               </w:rPr>
               <w:br/>
-              <w:t xml:space="preserve">  x := 5;  { </w:t>
+              <w:t xml:space="preserve">  </w:t>
+            </w:r>
+            <w:r>
+              <w:rPr>
+                <w:rFonts w:ascii="Courier New" w:eastAsia="Courier New" w:hAnsi="Courier New" w:cs="Courier New"/>
+                <w:sz w:val="24"/>
+                <w:szCs w:val="24"/>
+                <w:lang w:val="en-US"/>
+              </w:rPr>
+              <w:t>x</w:t>
+            </w:r>
+            <w:r>
+              <w:rPr>
+                <w:rFonts w:ascii="Courier New" w:eastAsia="Courier New" w:hAnsi="Courier New" w:cs="Courier New"/>
+                <w:sz w:val="24"/>
+                <w:szCs w:val="24"/>
+              </w:rPr>
+              <w:t xml:space="preserve"> := 5;  { </w:t>
             </w:r>
             <w:r>
               <w:rPr>
@@ -8325,9 +8239,25 @@
                 <w:rFonts w:ascii="Courier New" w:eastAsia="Courier New" w:hAnsi="Courier New" w:cs="Courier New"/>
                 <w:sz w:val="24"/>
                 <w:szCs w:val="24"/>
-                <w:lang w:val="en-US"/>
-              </w:rPr>
-              <w:t xml:space="preserve"> x </w:t>
+              </w:rPr>
+              <w:t xml:space="preserve"> </w:t>
+            </w:r>
+            <w:r>
+              <w:rPr>
+                <w:rFonts w:ascii="Courier New" w:eastAsia="Courier New" w:hAnsi="Courier New" w:cs="Courier New"/>
+                <w:sz w:val="24"/>
+                <w:szCs w:val="24"/>
+                <w:lang w:val="en-US"/>
+              </w:rPr>
+              <w:t>x</w:t>
+            </w:r>
+            <w:r>
+              <w:rPr>
+                <w:rFonts w:ascii="Courier New" w:eastAsia="Courier New" w:hAnsi="Courier New" w:cs="Courier New"/>
+                <w:sz w:val="24"/>
+                <w:szCs w:val="24"/>
+              </w:rPr>
+              <w:t xml:space="preserve"> </w:t>
             </w:r>
             <w:r>
               <w:rPr>
@@ -8342,7 +8272,6 @@
                 <w:rFonts w:ascii="Courier New" w:eastAsia="Courier New" w:hAnsi="Courier New" w:cs="Courier New"/>
                 <w:sz w:val="24"/>
                 <w:szCs w:val="24"/>
-                <w:lang w:val="en-US"/>
               </w:rPr>
               <w:t xml:space="preserve"> 5 }</w:t>
             </w:r>
@@ -8351,10 +8280,26 @@
                 <w:rFonts w:ascii="Courier New" w:eastAsia="Courier New" w:hAnsi="Courier New" w:cs="Courier New"/>
                 <w:sz w:val="24"/>
                 <w:szCs w:val="24"/>
-                <w:lang w:val="en-US"/>
               </w:rPr>
               <w:br/>
-              <w:t xml:space="preserve">  y := 10; { </w:t>
+              <w:t xml:space="preserve">  </w:t>
+            </w:r>
+            <w:r>
+              <w:rPr>
+                <w:rFonts w:ascii="Courier New" w:eastAsia="Courier New" w:hAnsi="Courier New" w:cs="Courier New"/>
+                <w:sz w:val="24"/>
+                <w:szCs w:val="24"/>
+                <w:lang w:val="en-US"/>
+              </w:rPr>
+              <w:t>y</w:t>
+            </w:r>
+            <w:r>
+              <w:rPr>
+                <w:rFonts w:ascii="Courier New" w:eastAsia="Courier New" w:hAnsi="Courier New" w:cs="Courier New"/>
+                <w:sz w:val="24"/>
+                <w:szCs w:val="24"/>
+              </w:rPr>
+              <w:t xml:space="preserve"> := 10; { </w:t>
             </w:r>
             <w:r>
               <w:rPr>
@@ -8369,9 +8314,25 @@
                 <w:rFonts w:ascii="Courier New" w:eastAsia="Courier New" w:hAnsi="Courier New" w:cs="Courier New"/>
                 <w:sz w:val="24"/>
                 <w:szCs w:val="24"/>
-                <w:lang w:val="en-US"/>
-              </w:rPr>
-              <w:t xml:space="preserve"> y </w:t>
+              </w:rPr>
+              <w:t xml:space="preserve"> </w:t>
+            </w:r>
+            <w:r>
+              <w:rPr>
+                <w:rFonts w:ascii="Courier New" w:eastAsia="Courier New" w:hAnsi="Courier New" w:cs="Courier New"/>
+                <w:sz w:val="24"/>
+                <w:szCs w:val="24"/>
+                <w:lang w:val="en-US"/>
+              </w:rPr>
+              <w:t>y</w:t>
+            </w:r>
+            <w:r>
+              <w:rPr>
+                <w:rFonts w:ascii="Courier New" w:eastAsia="Courier New" w:hAnsi="Courier New" w:cs="Courier New"/>
+                <w:sz w:val="24"/>
+                <w:szCs w:val="24"/>
+              </w:rPr>
+              <w:t xml:space="preserve"> </w:t>
             </w:r>
             <w:r>
               <w:rPr>
@@ -8386,7 +8347,6 @@
                 <w:rFonts w:ascii="Courier New" w:eastAsia="Courier New" w:hAnsi="Courier New" w:cs="Courier New"/>
                 <w:sz w:val="24"/>
                 <w:szCs w:val="24"/>
-                <w:lang w:val="en-US"/>
               </w:rPr>
               <w:t xml:space="preserve"> 10 }</w:t>
             </w:r>
@@ -8395,7 +8355,6 @@
                 <w:rFonts w:ascii="Courier New" w:eastAsia="Courier New" w:hAnsi="Courier New" w:cs="Courier New"/>
                 <w:sz w:val="24"/>
                 <w:szCs w:val="24"/>
-                <w:lang w:val="en-US"/>
               </w:rPr>
               <w:br/>
             </w:r>
@@ -8404,37 +8363,169 @@
                 <w:rFonts w:ascii="Courier New" w:eastAsia="Courier New" w:hAnsi="Courier New" w:cs="Courier New"/>
                 <w:sz w:val="24"/>
                 <w:szCs w:val="24"/>
-                <w:lang w:val="en-US"/>
               </w:rPr>
               <w:br/>
-              <w:t xml:space="preserve">  if x &lt; y then [</w:t>
-            </w:r>
-            <w:r>
-              <w:rPr>
-                <w:rFonts w:ascii="Courier New" w:eastAsia="Courier New" w:hAnsi="Courier New" w:cs="Courier New"/>
-                <w:sz w:val="24"/>
-                <w:szCs w:val="24"/>
-                <w:lang w:val="en-US"/>
+              <w:t xml:space="preserve">  </w:t>
+            </w:r>
+            <w:r>
+              <w:rPr>
+                <w:rFonts w:ascii="Courier New" w:eastAsia="Courier New" w:hAnsi="Courier New" w:cs="Courier New"/>
+                <w:sz w:val="24"/>
+                <w:szCs w:val="24"/>
+                <w:lang w:val="en-US"/>
+              </w:rPr>
+              <w:t>if</w:t>
+            </w:r>
+            <w:r>
+              <w:rPr>
+                <w:rFonts w:ascii="Courier New" w:eastAsia="Courier New" w:hAnsi="Courier New" w:cs="Courier New"/>
+                <w:sz w:val="24"/>
+                <w:szCs w:val="24"/>
+              </w:rPr>
+              <w:t xml:space="preserve"> </w:t>
+            </w:r>
+            <w:r>
+              <w:rPr>
+                <w:rFonts w:ascii="Courier New" w:eastAsia="Courier New" w:hAnsi="Courier New" w:cs="Courier New"/>
+                <w:sz w:val="24"/>
+                <w:szCs w:val="24"/>
+                <w:lang w:val="en-US"/>
+              </w:rPr>
+              <w:t>x</w:t>
+            </w:r>
+            <w:r>
+              <w:rPr>
+                <w:rFonts w:ascii="Courier New" w:eastAsia="Courier New" w:hAnsi="Courier New" w:cs="Courier New"/>
+                <w:sz w:val="24"/>
+                <w:szCs w:val="24"/>
+              </w:rPr>
+              <w:t xml:space="preserve"> &lt; </w:t>
+            </w:r>
+            <w:r>
+              <w:rPr>
+                <w:rFonts w:ascii="Courier New" w:eastAsia="Courier New" w:hAnsi="Courier New" w:cs="Courier New"/>
+                <w:sz w:val="24"/>
+                <w:szCs w:val="24"/>
+                <w:lang w:val="en-US"/>
+              </w:rPr>
+              <w:t>y</w:t>
+            </w:r>
+            <w:r>
+              <w:rPr>
+                <w:rFonts w:ascii="Courier New" w:eastAsia="Courier New" w:hAnsi="Courier New" w:cs="Courier New"/>
+                <w:sz w:val="24"/>
+                <w:szCs w:val="24"/>
+              </w:rPr>
+              <w:t xml:space="preserve"> </w:t>
+            </w:r>
+            <w:r>
+              <w:rPr>
+                <w:rFonts w:ascii="Courier New" w:eastAsia="Courier New" w:hAnsi="Courier New" w:cs="Courier New"/>
+                <w:sz w:val="24"/>
+                <w:szCs w:val="24"/>
+                <w:lang w:val="en-US"/>
+              </w:rPr>
+              <w:t>then</w:t>
+            </w:r>
+            <w:r>
+              <w:rPr>
+                <w:rFonts w:ascii="Courier New" w:eastAsia="Courier New" w:hAnsi="Courier New" w:cs="Courier New"/>
+                <w:sz w:val="24"/>
+                <w:szCs w:val="24"/>
+              </w:rPr>
+              <w:t xml:space="preserve"> [</w:t>
+            </w:r>
+            <w:r>
+              <w:rPr>
+                <w:rFonts w:ascii="Courier New" w:eastAsia="Courier New" w:hAnsi="Courier New" w:cs="Courier New"/>
+                <w:sz w:val="24"/>
+                <w:szCs w:val="24"/>
               </w:rPr>
               <w:br/>
-              <w:t xml:space="preserve">    write (x);</w:t>
-            </w:r>
-            <w:r>
-              <w:rPr>
-                <w:rFonts w:ascii="Courier New" w:eastAsia="Courier New" w:hAnsi="Courier New" w:cs="Courier New"/>
-                <w:sz w:val="24"/>
-                <w:szCs w:val="24"/>
-                <w:lang w:val="en-US"/>
+              <w:t xml:space="preserve">    </w:t>
+            </w:r>
+            <w:r>
+              <w:rPr>
+                <w:rFonts w:ascii="Courier New" w:eastAsia="Courier New" w:hAnsi="Courier New" w:cs="Courier New"/>
+                <w:sz w:val="24"/>
+                <w:szCs w:val="24"/>
+                <w:lang w:val="en-US"/>
+              </w:rPr>
+              <w:t>write</w:t>
+            </w:r>
+            <w:r>
+              <w:rPr>
+                <w:rFonts w:ascii="Courier New" w:eastAsia="Courier New" w:hAnsi="Courier New" w:cs="Courier New"/>
+                <w:sz w:val="24"/>
+                <w:szCs w:val="24"/>
+              </w:rPr>
+              <w:t xml:space="preserve"> (</w:t>
+            </w:r>
+            <w:r>
+              <w:rPr>
+                <w:rFonts w:ascii="Courier New" w:eastAsia="Courier New" w:hAnsi="Courier New" w:cs="Courier New"/>
+                <w:sz w:val="24"/>
+                <w:szCs w:val="24"/>
+                <w:lang w:val="en-US"/>
+              </w:rPr>
+              <w:t>x</w:t>
+            </w:r>
+            <w:r>
+              <w:rPr>
+                <w:rFonts w:ascii="Courier New" w:eastAsia="Courier New" w:hAnsi="Courier New" w:cs="Courier New"/>
+                <w:sz w:val="24"/>
+                <w:szCs w:val="24"/>
+              </w:rPr>
+              <w:t>);</w:t>
+            </w:r>
+            <w:r>
+              <w:rPr>
+                <w:rFonts w:ascii="Courier New" w:eastAsia="Courier New" w:hAnsi="Courier New" w:cs="Courier New"/>
+                <w:sz w:val="24"/>
+                <w:szCs w:val="24"/>
               </w:rPr>
               <w:br/>
-              <w:t xml:space="preserve">    write (y);</w:t>
-            </w:r>
-            <w:r>
-              <w:rPr>
-                <w:rFonts w:ascii="Courier New" w:eastAsia="Courier New" w:hAnsi="Courier New" w:cs="Courier New"/>
-                <w:sz w:val="24"/>
-                <w:szCs w:val="24"/>
-                <w:lang w:val="en-US"/>
+              <w:t xml:space="preserve">    </w:t>
+            </w:r>
+            <w:r>
+              <w:rPr>
+                <w:rFonts w:ascii="Courier New" w:eastAsia="Courier New" w:hAnsi="Courier New" w:cs="Courier New"/>
+                <w:sz w:val="24"/>
+                <w:szCs w:val="24"/>
+                <w:lang w:val="en-US"/>
+              </w:rPr>
+              <w:t>write</w:t>
+            </w:r>
+            <w:r>
+              <w:rPr>
+                <w:rFonts w:ascii="Courier New" w:eastAsia="Courier New" w:hAnsi="Courier New" w:cs="Courier New"/>
+                <w:sz w:val="24"/>
+                <w:szCs w:val="24"/>
+              </w:rPr>
+              <w:t xml:space="preserve"> (</w:t>
+            </w:r>
+            <w:r>
+              <w:rPr>
+                <w:rFonts w:ascii="Courier New" w:eastAsia="Courier New" w:hAnsi="Courier New" w:cs="Courier New"/>
+                <w:sz w:val="24"/>
+                <w:szCs w:val="24"/>
+                <w:lang w:val="en-US"/>
+              </w:rPr>
+              <w:t>y</w:t>
+            </w:r>
+            <w:r>
+              <w:rPr>
+                <w:rFonts w:ascii="Courier New" w:eastAsia="Courier New" w:hAnsi="Courier New" w:cs="Courier New"/>
+                <w:sz w:val="24"/>
+                <w:szCs w:val="24"/>
+              </w:rPr>
+              <w:t>);</w:t>
+            </w:r>
+            <w:r>
+              <w:rPr>
+                <w:rFonts w:ascii="Courier New" w:eastAsia="Courier New" w:hAnsi="Courier New" w:cs="Courier New"/>
+                <w:sz w:val="24"/>
+                <w:szCs w:val="24"/>
               </w:rPr>
               <w:br/>
               <w:t xml:space="preserve">  ]</w:t>
@@ -8444,37 +8535,118 @@
                 <w:rFonts w:ascii="Courier New" w:eastAsia="Courier New" w:hAnsi="Courier New" w:cs="Courier New"/>
                 <w:sz w:val="24"/>
                 <w:szCs w:val="24"/>
-                <w:lang w:val="en-US"/>
               </w:rPr>
               <w:br/>
-              <w:t xml:space="preserve">  else [</w:t>
-            </w:r>
-            <w:r>
-              <w:rPr>
-                <w:rFonts w:ascii="Courier New" w:eastAsia="Courier New" w:hAnsi="Courier New" w:cs="Courier New"/>
-                <w:sz w:val="24"/>
-                <w:szCs w:val="24"/>
-                <w:lang w:val="en-US"/>
+              <w:t xml:space="preserve">  </w:t>
+            </w:r>
+            <w:r>
+              <w:rPr>
+                <w:rFonts w:ascii="Courier New" w:eastAsia="Courier New" w:hAnsi="Courier New" w:cs="Courier New"/>
+                <w:sz w:val="24"/>
+                <w:szCs w:val="24"/>
+                <w:lang w:val="en-US"/>
+              </w:rPr>
+              <w:t>else</w:t>
+            </w:r>
+            <w:r>
+              <w:rPr>
+                <w:rFonts w:ascii="Courier New" w:eastAsia="Courier New" w:hAnsi="Courier New" w:cs="Courier New"/>
+                <w:sz w:val="24"/>
+                <w:szCs w:val="24"/>
+              </w:rPr>
+              <w:t xml:space="preserve"> [</w:t>
+            </w:r>
+            <w:r>
+              <w:rPr>
+                <w:rFonts w:ascii="Courier New" w:eastAsia="Courier New" w:hAnsi="Courier New" w:cs="Courier New"/>
+                <w:sz w:val="24"/>
+                <w:szCs w:val="24"/>
               </w:rPr>
               <w:br/>
-              <w:t xml:space="preserve">    write (y);</w:t>
-            </w:r>
-            <w:r>
-              <w:rPr>
-                <w:rFonts w:ascii="Courier New" w:eastAsia="Courier New" w:hAnsi="Courier New" w:cs="Courier New"/>
-                <w:sz w:val="24"/>
-                <w:szCs w:val="24"/>
-                <w:lang w:val="en-US"/>
+              <w:t xml:space="preserve">    </w:t>
+            </w:r>
+            <w:r>
+              <w:rPr>
+                <w:rFonts w:ascii="Courier New" w:eastAsia="Courier New" w:hAnsi="Courier New" w:cs="Courier New"/>
+                <w:sz w:val="24"/>
+                <w:szCs w:val="24"/>
+                <w:lang w:val="en-US"/>
+              </w:rPr>
+              <w:t>write</w:t>
+            </w:r>
+            <w:r>
+              <w:rPr>
+                <w:rFonts w:ascii="Courier New" w:eastAsia="Courier New" w:hAnsi="Courier New" w:cs="Courier New"/>
+                <w:sz w:val="24"/>
+                <w:szCs w:val="24"/>
+              </w:rPr>
+              <w:t xml:space="preserve"> (</w:t>
+            </w:r>
+            <w:r>
+              <w:rPr>
+                <w:rFonts w:ascii="Courier New" w:eastAsia="Courier New" w:hAnsi="Courier New" w:cs="Courier New"/>
+                <w:sz w:val="24"/>
+                <w:szCs w:val="24"/>
+                <w:lang w:val="en-US"/>
+              </w:rPr>
+              <w:t>y</w:t>
+            </w:r>
+            <w:r>
+              <w:rPr>
+                <w:rFonts w:ascii="Courier New" w:eastAsia="Courier New" w:hAnsi="Courier New" w:cs="Courier New"/>
+                <w:sz w:val="24"/>
+                <w:szCs w:val="24"/>
+              </w:rPr>
+              <w:t>);</w:t>
+            </w:r>
+            <w:r>
+              <w:rPr>
+                <w:rFonts w:ascii="Courier New" w:eastAsia="Courier New" w:hAnsi="Courier New" w:cs="Courier New"/>
+                <w:sz w:val="24"/>
+                <w:szCs w:val="24"/>
               </w:rPr>
               <w:br/>
-              <w:t xml:space="preserve">    write (x);</w:t>
-            </w:r>
-            <w:r>
-              <w:rPr>
-                <w:rFonts w:ascii="Courier New" w:eastAsia="Courier New" w:hAnsi="Courier New" w:cs="Courier New"/>
-                <w:sz w:val="24"/>
-                <w:szCs w:val="24"/>
-                <w:lang w:val="en-US"/>
+              <w:t xml:space="preserve">    </w:t>
+            </w:r>
+            <w:r>
+              <w:rPr>
+                <w:rFonts w:ascii="Courier New" w:eastAsia="Courier New" w:hAnsi="Courier New" w:cs="Courier New"/>
+                <w:sz w:val="24"/>
+                <w:szCs w:val="24"/>
+                <w:lang w:val="en-US"/>
+              </w:rPr>
+              <w:t>write</w:t>
+            </w:r>
+            <w:r>
+              <w:rPr>
+                <w:rFonts w:ascii="Courier New" w:eastAsia="Courier New" w:hAnsi="Courier New" w:cs="Courier New"/>
+                <w:sz w:val="24"/>
+                <w:szCs w:val="24"/>
+              </w:rPr>
+              <w:t xml:space="preserve"> (</w:t>
+            </w:r>
+            <w:r>
+              <w:rPr>
+                <w:rFonts w:ascii="Courier New" w:eastAsia="Courier New" w:hAnsi="Courier New" w:cs="Courier New"/>
+                <w:sz w:val="24"/>
+                <w:szCs w:val="24"/>
+                <w:lang w:val="en-US"/>
+              </w:rPr>
+              <w:t>x</w:t>
+            </w:r>
+            <w:r>
+              <w:rPr>
+                <w:rFonts w:ascii="Courier New" w:eastAsia="Courier New" w:hAnsi="Courier New" w:cs="Courier New"/>
+                <w:sz w:val="24"/>
+                <w:szCs w:val="24"/>
+              </w:rPr>
+              <w:t>);</w:t>
+            </w:r>
+            <w:r>
+              <w:rPr>
+                <w:rFonts w:ascii="Courier New" w:eastAsia="Courier New" w:hAnsi="Courier New" w:cs="Courier New"/>
+                <w:sz w:val="24"/>
+                <w:szCs w:val="24"/>
               </w:rPr>
               <w:br/>
               <w:t xml:space="preserve">  ]</w:t>
@@ -8484,10 +8656,25 @@
                 <w:rFonts w:ascii="Courier New" w:eastAsia="Courier New" w:hAnsi="Courier New" w:cs="Courier New"/>
                 <w:sz w:val="24"/>
                 <w:szCs w:val="24"/>
-                <w:lang w:val="en-US"/>
               </w:rPr>
               <w:br/>
-              <w:t>end.</w:t>
+            </w:r>
+            <w:r>
+              <w:rPr>
+                <w:rFonts w:ascii="Courier New" w:eastAsia="Courier New" w:hAnsi="Courier New" w:cs="Courier New"/>
+                <w:sz w:val="24"/>
+                <w:szCs w:val="24"/>
+                <w:lang w:val="en-US"/>
+              </w:rPr>
+              <w:t>end</w:t>
+            </w:r>
+            <w:r>
+              <w:rPr>
+                <w:rFonts w:ascii="Courier New" w:eastAsia="Courier New" w:hAnsi="Courier New" w:cs="Courier New"/>
+                <w:sz w:val="24"/>
+                <w:szCs w:val="24"/>
+              </w:rPr>
+              <w:t>.</w:t>
             </w:r>
           </w:p>
         </w:tc>
@@ -8621,7 +8808,25 @@
           <w:sz w:val="24"/>
           <w:szCs w:val="24"/>
         </w:rPr>
-        <w:t>Рисунок 2 - Пример синтаксически корректной программы</w:t>
+        <w:t xml:space="preserve">Рисунок </w:t>
+      </w:r>
+      <w:r>
+        <w:rPr>
+          <w:rFonts w:ascii="Times New Roman" w:hAnsi="Times New Roman" w:cs="Times New Roman"/>
+          <w:b/>
+          <w:sz w:val="24"/>
+          <w:szCs w:val="24"/>
+        </w:rPr>
+        <w:t>7.1</w:t>
+      </w:r>
+      <w:r>
+        <w:rPr>
+          <w:rFonts w:ascii="Times New Roman" w:hAnsi="Times New Roman" w:cs="Times New Roman"/>
+          <w:b/>
+          <w:sz w:val="24"/>
+          <w:szCs w:val="24"/>
+        </w:rPr>
+        <w:t xml:space="preserve"> - Пример синтаксически корректной программы</w:t>
       </w:r>
     </w:p>
     <w:p>
@@ -8731,7 +8936,7 @@
           <w:sz w:val="24"/>
           <w:szCs w:val="24"/>
         </w:rPr>
-        <w:t>3</w:t>
+        <w:t>7.2</w:t>
       </w:r>
       <w:r>
         <w:rPr>
@@ -8945,7 +9150,7 @@
           <w:sz w:val="24"/>
           <w:szCs w:val="24"/>
         </w:rPr>
-        <w:t>4</w:t>
+        <w:t>7.3</w:t>
       </w:r>
       <w:r>
         <w:rPr>
@@ -10136,7 +10341,7 @@
           <w:sz w:val="24"/>
           <w:szCs w:val="24"/>
         </w:rPr>
-        <w:t xml:space="preserve">Листинг А.1 – </w:t>
+        <w:t xml:space="preserve">Листинг А – </w:t>
       </w:r>
       <w:proofErr w:type="spellStart"/>
       <w:r>
@@ -11968,7 +12173,7 @@
           <w:szCs w:val="24"/>
         </w:rPr>
         <w:lastRenderedPageBreak/>
-        <w:t>Продолжение листинга</w:t>
+        <w:t>Листинг</w:t>
       </w:r>
       <w:r>
         <w:rPr>
@@ -11977,7 +12182,16 @@
           <w:sz w:val="24"/>
           <w:szCs w:val="24"/>
         </w:rPr>
-        <w:t xml:space="preserve"> А.1</w:t>
+        <w:t xml:space="preserve"> </w:t>
+      </w:r>
+      <w:r>
+        <w:rPr>
+          <w:rFonts w:ascii="Times New Roman" w:hAnsi="Times New Roman" w:cs="Times New Roman"/>
+          <w:i/>
+          <w:sz w:val="24"/>
+          <w:szCs w:val="24"/>
+        </w:rPr>
+        <w:t>А - продолжение</w:t>
       </w:r>
     </w:p>
     <w:tbl>
@@ -13983,7 +14197,7 @@
           <w:szCs w:val="24"/>
         </w:rPr>
         <w:lastRenderedPageBreak/>
-        <w:t>Продолжение листинга</w:t>
+        <w:t>Листинг</w:t>
       </w:r>
       <w:r>
         <w:rPr>
@@ -13992,7 +14206,16 @@
           <w:sz w:val="24"/>
           <w:szCs w:val="24"/>
         </w:rPr>
-        <w:t xml:space="preserve"> А.1</w:t>
+        <w:t xml:space="preserve"> </w:t>
+      </w:r>
+      <w:r>
+        <w:rPr>
+          <w:rFonts w:ascii="Times New Roman" w:hAnsi="Times New Roman" w:cs="Times New Roman"/>
+          <w:i/>
+          <w:sz w:val="24"/>
+          <w:szCs w:val="24"/>
+        </w:rPr>
+        <w:t>А - продолжение</w:t>
       </w:r>
     </w:p>
     <w:tbl>
@@ -16178,7 +16401,7 @@
           <w:szCs w:val="24"/>
         </w:rPr>
         <w:lastRenderedPageBreak/>
-        <w:t>Продолжение листинга</w:t>
+        <w:t>Листинг</w:t>
       </w:r>
       <w:r>
         <w:rPr>
@@ -16187,7 +16410,25 @@
           <w:sz w:val="24"/>
           <w:szCs w:val="24"/>
         </w:rPr>
-        <w:t xml:space="preserve"> А.1</w:t>
+        <w:t xml:space="preserve"> </w:t>
+      </w:r>
+      <w:r>
+        <w:rPr>
+          <w:rFonts w:ascii="Times New Roman" w:hAnsi="Times New Roman" w:cs="Times New Roman"/>
+          <w:i/>
+          <w:sz w:val="24"/>
+          <w:szCs w:val="24"/>
+        </w:rPr>
+        <w:t>А</w:t>
+      </w:r>
+      <w:r>
+        <w:rPr>
+          <w:rFonts w:ascii="Times New Roman" w:hAnsi="Times New Roman" w:cs="Times New Roman"/>
+          <w:i/>
+          <w:sz w:val="24"/>
+          <w:szCs w:val="24"/>
+        </w:rPr>
+        <w:t xml:space="preserve"> - продолжение</w:t>
       </w:r>
     </w:p>
     <w:tbl>
@@ -18784,7 +19025,7 @@
           <w:sz w:val="24"/>
           <w:szCs w:val="24"/>
         </w:rPr>
-        <w:t xml:space="preserve">.1 – </w:t>
+        <w:t xml:space="preserve"> – </w:t>
       </w:r>
       <w:proofErr w:type="spellStart"/>
       <w:r>
@@ -20197,7 +20438,25 @@
           <w:szCs w:val="24"/>
         </w:rPr>
         <w:lastRenderedPageBreak/>
-        <w:t>Продолжение листинга Б.1</w:t>
+        <w:t>Листинг</w:t>
+      </w:r>
+      <w:r>
+        <w:rPr>
+          <w:rFonts w:ascii="Times New Roman" w:hAnsi="Times New Roman" w:cs="Times New Roman"/>
+          <w:i/>
+          <w:sz w:val="24"/>
+          <w:szCs w:val="24"/>
+        </w:rPr>
+        <w:t xml:space="preserve"> </w:t>
+      </w:r>
+      <w:r>
+        <w:rPr>
+          <w:rFonts w:ascii="Times New Roman" w:hAnsi="Times New Roman" w:cs="Times New Roman"/>
+          <w:i/>
+          <w:sz w:val="24"/>
+          <w:szCs w:val="24"/>
+        </w:rPr>
+        <w:t>Б - продолжение</w:t>
       </w:r>
     </w:p>
     <w:tbl>
@@ -21831,7 +22090,7 @@
           <w:szCs w:val="24"/>
         </w:rPr>
         <w:lastRenderedPageBreak/>
-        <w:t>Продолжение листинга</w:t>
+        <w:t>Листинг</w:t>
       </w:r>
       <w:r>
         <w:rPr>
@@ -21849,16 +22108,7 @@
           <w:sz w:val="24"/>
           <w:szCs w:val="24"/>
         </w:rPr>
-        <w:t>Б</w:t>
-      </w:r>
-      <w:r>
-        <w:rPr>
-          <w:rFonts w:ascii="Times New Roman" w:hAnsi="Times New Roman" w:cs="Times New Roman"/>
-          <w:i/>
-          <w:sz w:val="24"/>
-          <w:szCs w:val="24"/>
-        </w:rPr>
-        <w:t>.1</w:t>
+        <w:t>Б - продолжение</w:t>
       </w:r>
     </w:p>
     <w:tbl>
@@ -23235,7 +23485,7 @@
           <w:szCs w:val="24"/>
         </w:rPr>
         <w:lastRenderedPageBreak/>
-        <w:t>Продолжение листинга</w:t>
+        <w:t>Листинг</w:t>
       </w:r>
       <w:r>
         <w:rPr>
@@ -23253,16 +23503,7 @@
           <w:sz w:val="24"/>
           <w:szCs w:val="24"/>
         </w:rPr>
-        <w:t>Б</w:t>
-      </w:r>
-      <w:r>
-        <w:rPr>
-          <w:rFonts w:ascii="Times New Roman" w:hAnsi="Times New Roman" w:cs="Times New Roman"/>
-          <w:i/>
-          <w:sz w:val="24"/>
-          <w:szCs w:val="24"/>
-        </w:rPr>
-        <w:t>.1</w:t>
+        <w:t>Б - продолжение</w:t>
       </w:r>
     </w:p>
     <w:tbl>
@@ -24947,7 +25188,7 @@
           <w:szCs w:val="24"/>
         </w:rPr>
         <w:lastRenderedPageBreak/>
-        <w:t>Продолжение листинга</w:t>
+        <w:t>Листинг</w:t>
       </w:r>
       <w:r>
         <w:rPr>
@@ -24965,16 +25206,7 @@
           <w:sz w:val="24"/>
           <w:szCs w:val="24"/>
         </w:rPr>
-        <w:t>Б</w:t>
-      </w:r>
-      <w:r>
-        <w:rPr>
-          <w:rFonts w:ascii="Times New Roman" w:hAnsi="Times New Roman" w:cs="Times New Roman"/>
-          <w:i/>
-          <w:sz w:val="24"/>
-          <w:szCs w:val="24"/>
-        </w:rPr>
-        <w:t>.1</w:t>
+        <w:t>Б - продолжение</w:t>
       </w:r>
     </w:p>
     <w:tbl>
@@ -26501,7 +26733,7 @@
           <w:szCs w:val="24"/>
         </w:rPr>
         <w:lastRenderedPageBreak/>
-        <w:t>Продолжение листинга</w:t>
+        <w:t>Листинг</w:t>
       </w:r>
       <w:r>
         <w:rPr>
@@ -26528,7 +26760,7 @@
           <w:sz w:val="24"/>
           <w:szCs w:val="24"/>
         </w:rPr>
-        <w:t>.1</w:t>
+        <w:t xml:space="preserve"> - продолжение</w:t>
       </w:r>
     </w:p>
     <w:tbl>
@@ -27716,7 +27948,7 @@
           <w:sz w:val="24"/>
           <w:szCs w:val="24"/>
         </w:rPr>
-        <w:t xml:space="preserve">.1 – </w:t>
+        <w:t xml:space="preserve"> – </w:t>
       </w:r>
       <w:r>
         <w:rPr>
@@ -29025,7 +29257,7 @@
           <w:szCs w:val="24"/>
         </w:rPr>
         <w:lastRenderedPageBreak/>
-        <w:t>Продолжение листинга</w:t>
+        <w:t>Листинг</w:t>
       </w:r>
       <w:r>
         <w:rPr>
@@ -29043,16 +29275,7 @@
           <w:sz w:val="24"/>
           <w:szCs w:val="24"/>
         </w:rPr>
-        <w:t>В</w:t>
-      </w:r>
-      <w:r>
-        <w:rPr>
-          <w:rFonts w:ascii="Times New Roman" w:hAnsi="Times New Roman" w:cs="Times New Roman"/>
-          <w:i/>
-          <w:sz w:val="24"/>
-          <w:szCs w:val="24"/>
-        </w:rPr>
-        <w:t>.1</w:t>
+        <w:t>В - продолжение</w:t>
       </w:r>
     </w:p>
     <w:tbl>
@@ -30752,7 +30975,7 @@
           <w:szCs w:val="24"/>
         </w:rPr>
         <w:lastRenderedPageBreak/>
-        <w:t>Продолжение листинга</w:t>
+        <w:t>Л</w:t>
       </w:r>
       <w:r>
         <w:rPr>
@@ -30761,7 +30984,7 @@
           <w:sz w:val="24"/>
           <w:szCs w:val="24"/>
         </w:rPr>
-        <w:t xml:space="preserve"> </w:t>
+        <w:t>истинг</w:t>
       </w:r>
       <w:r>
         <w:rPr>
@@ -30770,7 +30993,7 @@
           <w:sz w:val="24"/>
           <w:szCs w:val="24"/>
         </w:rPr>
-        <w:t>В</w:t>
+        <w:t xml:space="preserve"> </w:t>
       </w:r>
       <w:r>
         <w:rPr>
@@ -30779,7 +31002,16 @@
           <w:sz w:val="24"/>
           <w:szCs w:val="24"/>
         </w:rPr>
-        <w:t>.1</w:t>
+        <w:t>В</w:t>
+      </w:r>
+      <w:r>
+        <w:rPr>
+          <w:rFonts w:ascii="Times New Roman" w:hAnsi="Times New Roman" w:cs="Times New Roman"/>
+          <w:i/>
+          <w:sz w:val="24"/>
+          <w:szCs w:val="24"/>
+        </w:rPr>
+        <w:t xml:space="preserve"> - продолжение</w:t>
       </w:r>
     </w:p>
     <w:tbl>
@@ -33967,7 +34199,7 @@
   <w:style w:type="paragraph" w:default="1" w:styleId="a">
     <w:name w:val="Normal"/>
     <w:qFormat/>
-    <w:rsid w:val="00311846"/>
+    <w:rsid w:val="00E74EE1"/>
   </w:style>
   <w:style w:type="paragraph" w:styleId="1">
     <w:name w:val="heading 1"/>
@@ -33998,7 +34230,6 @@
   <w:style w:type="character" w:default="1" w:styleId="a0">
     <w:name w:val="Default Paragraph Font"/>
     <w:uiPriority w:val="1"/>
-    <w:semiHidden/>
     <w:unhideWhenUsed/>
   </w:style>
   <w:style w:type="table" w:default="1" w:styleId="a1">

--- a/отчет.docx
+++ b/отчет.docx
@@ -1,6 +1,6 @@
 
 <file path=word/document.xml><?xml version="1.0" encoding="utf-8"?>
-<w:document xmlns:wpc="http://schemas.microsoft.com/office/word/2010/wordprocessingCanvas" xmlns:cx="http://schemas.microsoft.com/office/drawing/2014/chartex" xmlns:cx1="http://schemas.microsoft.com/office/drawing/2015/9/8/chartex" xmlns:cx2="http://schemas.microsoft.com/office/drawing/2015/10/21/chartex" xmlns:cx3="http://schemas.microsoft.com/office/drawing/2016/5/9/chartex" xmlns:cx4="http://schemas.microsoft.com/office/drawing/2016/5/10/chartex" xmlns:cx5="http://schemas.microsoft.com/office/drawing/2016/5/11/chartex" xmlns:cx6="http://schemas.microsoft.com/office/drawing/2016/5/12/chartex" xmlns:cx7="http://schemas.microsoft.com/office/drawing/2016/5/13/chartex" xmlns:cx8="http://schemas.microsoft.com/office/drawing/2016/5/14/chartex" xmlns:mc="http://schemas.openxmlformats.org/markup-compatibility/2006" xmlns:aink="http://schemas.microsoft.com/office/drawing/2016/ink" xmlns:am3d="http://schemas.microsoft.com/office/drawing/2017/model3d" xmlns:o="urn:schemas-microsoft-com:office:office" xmlns:oel="http://schemas.microsoft.com/office/2019/extlst" xmlns:r="http://schemas.openxmlformats.org/officeDocument/2006/relationships" xmlns:m="http://schemas.openxmlformats.org/officeDocument/2006/math" xmlns:v="urn:schemas-microsoft-com:vml" xmlns:wp14="http://schemas.microsoft.com/office/word/2010/wordprocessingDrawing" xmlns:wp="http://schemas.openxmlformats.org/drawingml/2006/wordprocessingDrawing" xmlns:w10="urn:schemas-microsoft-com:office:word" xmlns:w="http://schemas.openxmlformats.org/wordprocessingml/2006/main" xmlns:w14="http://schemas.microsoft.com/office/word/2010/wordml" xmlns:w15="http://schemas.microsoft.com/office/word/2012/wordml" xmlns:w16cex="http://schemas.microsoft.com/office/word/2018/wordml/cex" xmlns:w16cid="http://schemas.microsoft.com/office/word/2016/wordml/cid" xmlns:w16="http://schemas.microsoft.com/office/word/2018/wordml" xmlns:w16du="http://schemas.microsoft.com/office/word/2023/wordml/word16du" xmlns:w16sdtdh="http://schemas.microsoft.com/office/word/2020/wordml/sdtdatahash" xmlns:w16se="http://schemas.microsoft.com/office/word/2015/wordml/symex" xmlns:wpg="http://schemas.microsoft.com/office/word/2010/wordprocessingGroup" xmlns:wpi="http://schemas.microsoft.com/office/word/2010/wordprocessingInk" xmlns:wne="http://schemas.microsoft.com/office/word/2006/wordml" xmlns:wps="http://schemas.microsoft.com/office/word/2010/wordprocessingShape" mc:Ignorable="w14 w15 w16se w16cid w16 w16cex w16sdtdh w16du wp14">
+<w:document xmlns:wpc="http://schemas.microsoft.com/office/word/2010/wordprocessingCanvas" xmlns:cx="http://schemas.microsoft.com/office/drawing/2014/chartex" xmlns:cx1="http://schemas.microsoft.com/office/drawing/2015/9/8/chartex" xmlns:cx2="http://schemas.microsoft.com/office/drawing/2015/10/21/chartex" xmlns:cx3="http://schemas.microsoft.com/office/drawing/2016/5/9/chartex" xmlns:cx4="http://schemas.microsoft.com/office/drawing/2016/5/10/chartex" xmlns:cx5="http://schemas.microsoft.com/office/drawing/2016/5/11/chartex" xmlns:cx6="http://schemas.microsoft.com/office/drawing/2016/5/12/chartex" xmlns:cx7="http://schemas.microsoft.com/office/drawing/2016/5/13/chartex" xmlns:cx8="http://schemas.microsoft.com/office/drawing/2016/5/14/chartex" xmlns:mc="http://schemas.openxmlformats.org/markup-compatibility/2006" xmlns:aink="http://schemas.microsoft.com/office/drawing/2016/ink" xmlns:am3d="http://schemas.microsoft.com/office/drawing/2017/model3d" xmlns:o="urn:schemas-microsoft-com:office:office" xmlns:r="http://schemas.openxmlformats.org/officeDocument/2006/relationships" xmlns:m="http://schemas.openxmlformats.org/officeDocument/2006/math" xmlns:v="urn:schemas-microsoft-com:vml" xmlns:wp14="http://schemas.microsoft.com/office/word/2010/wordprocessingDrawing" xmlns:wp="http://schemas.openxmlformats.org/drawingml/2006/wordprocessingDrawing" xmlns:w10="urn:schemas-microsoft-com:office:word" xmlns:w="http://schemas.openxmlformats.org/wordprocessingml/2006/main" xmlns:w14="http://schemas.microsoft.com/office/word/2010/wordml" xmlns:w15="http://schemas.microsoft.com/office/word/2012/wordml" xmlns:w16cex="http://schemas.microsoft.com/office/word/2018/wordml/cex" xmlns:w16cid="http://schemas.microsoft.com/office/word/2016/wordml/cid" xmlns:w16="http://schemas.microsoft.com/office/word/2018/wordml" xmlns:w16sdtdh="http://schemas.microsoft.com/office/word/2020/wordml/sdtdatahash" xmlns:w16se="http://schemas.microsoft.com/office/word/2015/wordml/symex" xmlns:wpg="http://schemas.microsoft.com/office/word/2010/wordprocessingGroup" xmlns:wpi="http://schemas.microsoft.com/office/word/2010/wordprocessingInk" xmlns:wne="http://schemas.microsoft.com/office/word/2006/wordml" xmlns:wps="http://schemas.microsoft.com/office/word/2010/wordprocessingShape" mc:Ignorable="w14 w15 w16se w16cid w16 w16cex w16sdtdh wp14">
   <w:body>
     <w:p>
       <w:pPr>
@@ -3501,7 +3501,6 @@
                 <w:rFonts w:ascii="Courier New" w:eastAsia="Courier New" w:hAnsi="Courier New" w:cs="Courier New"/>
                 <w:sz w:val="24"/>
                 <w:szCs w:val="24"/>
-                <w:lang w:val="en-US"/>
               </w:rPr>
             </w:pPr>
           </w:p>
@@ -5494,11 +5493,15 @@
           <w:szCs w:val="28"/>
         </w:rPr>
         <w:sectPr>
-          <w:footerReference w:type="default" r:id="rId9"/>
-          <w:footerReference w:type="first" r:id="rId10"/>
+          <w:headerReference w:type="even" r:id="rId9"/>
+          <w:headerReference w:type="default" r:id="rId10"/>
+          <w:footerReference w:type="even" r:id="rId11"/>
+          <w:footerReference w:type="default" r:id="rId12"/>
+          <w:headerReference w:type="first" r:id="rId13"/>
+          <w:footerReference w:type="first" r:id="rId14"/>
           <w:pgSz w:w="11906" w:h="16838"/>
           <w:pgMar w:top="1134" w:right="567" w:bottom="1134" w:left="1701" w:header="709" w:footer="709" w:gutter="0"/>
-          <w:pgNumType w:start="3"/>
+          <w:pgNumType w:start="4"/>
           <w:cols w:space="708"/>
           <w:titlePg/>
           <w:docGrid w:linePitch="360"/>
@@ -5815,6 +5818,7 @@
                 <w:rFonts w:ascii="Courier New" w:hAnsi="Courier New" w:cs="Courier New"/>
                 <w:sz w:val="24"/>
                 <w:szCs w:val="24"/>
+                <w:lang w:val="en-US"/>
               </w:rPr>
             </w:pPr>
             <w:r>
@@ -5831,6 +5835,7 @@
                 <w:rFonts w:ascii="Courier New" w:hAnsi="Courier New" w:cs="Courier New"/>
                 <w:sz w:val="24"/>
                 <w:szCs w:val="24"/>
+                <w:lang w:val="en-US"/>
               </w:rPr>
               <w:t xml:space="preserve"> → </w:t>
             </w:r>
@@ -5853,6 +5858,7 @@
                 <w:rFonts w:ascii="Courier New" w:hAnsi="Courier New" w:cs="Courier New"/>
                 <w:sz w:val="24"/>
                 <w:szCs w:val="24"/>
+                <w:lang w:val="en-US"/>
               </w:rPr>
             </w:pPr>
             <w:r>
@@ -5869,16 +5875,18 @@
                 <w:rFonts w:ascii="Courier New" w:hAnsi="Courier New" w:cs="Courier New"/>
                 <w:sz w:val="24"/>
                 <w:szCs w:val="24"/>
-              </w:rPr>
-              <w:t>1</w:t>
+                <w:lang w:val="en-US"/>
+              </w:rPr>
+              <w:t xml:space="preserve">1 → </w:t>
             </w:r>
             <w:r>
               <w:rPr>
                 <w:rFonts w:ascii="Courier New" w:hAnsi="Courier New" w:cs="Courier New"/>
                 <w:sz w:val="24"/>
                 <w:szCs w:val="24"/>
-              </w:rPr>
-              <w:t xml:space="preserve"> → </w:t>
+                <w:lang w:val="en-US"/>
+              </w:rPr>
+              <w:t>var</w:t>
             </w:r>
             <w:r>
               <w:rPr>
@@ -5887,15 +5895,16 @@
                 <w:szCs w:val="24"/>
                 <w:lang w:val="en-US"/>
               </w:rPr>
-              <w:t>var</w:t>
+              <w:t xml:space="preserve"> </w:t>
             </w:r>
             <w:r>
               <w:rPr>
                 <w:rFonts w:ascii="Courier New" w:hAnsi="Courier New" w:cs="Courier New"/>
                 <w:sz w:val="24"/>
                 <w:szCs w:val="24"/>
-              </w:rPr>
-              <w:t xml:space="preserve"> </w:t>
+                <w:lang w:val="en-US"/>
+              </w:rPr>
+              <w:t>D</w:t>
             </w:r>
             <w:r>
               <w:rPr>
@@ -5904,6 +5913,15 @@
                 <w:szCs w:val="24"/>
                 <w:lang w:val="en-US"/>
               </w:rPr>
+              <w:t xml:space="preserve"> {, </w:t>
+            </w:r>
+            <w:r>
+              <w:rPr>
+                <w:rFonts w:ascii="Courier New" w:hAnsi="Courier New" w:cs="Courier New"/>
+                <w:sz w:val="24"/>
+                <w:szCs w:val="24"/>
+                <w:lang w:val="en-US"/>
+              </w:rPr>
               <w:t>D</w:t>
             </w:r>
             <w:r>
@@ -5911,39 +5929,7 @@
                 <w:rFonts w:ascii="Courier New" w:hAnsi="Courier New" w:cs="Courier New"/>
                 <w:sz w:val="24"/>
                 <w:szCs w:val="24"/>
-              </w:rPr>
-              <w:t xml:space="preserve"> </w:t>
-            </w:r>
-            <w:r>
-              <w:rPr>
-                <w:rFonts w:ascii="Courier New" w:hAnsi="Courier New" w:cs="Courier New"/>
-                <w:sz w:val="24"/>
-                <w:szCs w:val="24"/>
-              </w:rPr>
-              <w:t>{,</w:t>
-            </w:r>
-            <w:r>
-              <w:rPr>
-                <w:rFonts w:ascii="Courier New" w:hAnsi="Courier New" w:cs="Courier New"/>
-                <w:sz w:val="24"/>
-                <w:szCs w:val="24"/>
-              </w:rPr>
-              <w:t xml:space="preserve"> </w:t>
-            </w:r>
-            <w:r>
-              <w:rPr>
-                <w:rFonts w:ascii="Courier New" w:hAnsi="Courier New" w:cs="Courier New"/>
-                <w:sz w:val="24"/>
-                <w:szCs w:val="24"/>
-                <w:lang w:val="en-US"/>
-              </w:rPr>
-              <w:t>D</w:t>
-            </w:r>
-            <w:r>
-              <w:rPr>
-                <w:rFonts w:ascii="Courier New" w:hAnsi="Courier New" w:cs="Courier New"/>
-                <w:sz w:val="24"/>
-                <w:szCs w:val="24"/>
+                <w:lang w:val="en-US"/>
               </w:rPr>
               <w:t>}</w:t>
             </w:r>
@@ -5957,6 +5943,7 @@
                 <w:rFonts w:ascii="Courier New" w:hAnsi="Courier New" w:cs="Courier New"/>
                 <w:sz w:val="24"/>
                 <w:szCs w:val="24"/>
+                <w:lang w:val="en-US"/>
               </w:rPr>
             </w:pPr>
             <w:r>
@@ -5973,6 +5960,7 @@
                 <w:rFonts w:ascii="Courier New" w:hAnsi="Courier New" w:cs="Courier New"/>
                 <w:sz w:val="24"/>
                 <w:szCs w:val="24"/>
+                <w:lang w:val="en-US"/>
               </w:rPr>
               <w:t xml:space="preserve"> → </w:t>
             </w:r>
@@ -5990,24 +5978,27 @@
                 <w:rFonts w:ascii="Courier New" w:hAnsi="Courier New" w:cs="Courier New"/>
                 <w:sz w:val="24"/>
                 <w:szCs w:val="24"/>
-              </w:rPr>
-              <w:t xml:space="preserve"> </w:t>
+                <w:lang w:val="en-US"/>
+              </w:rPr>
+              <w:t xml:space="preserve"> {, </w:t>
             </w:r>
             <w:r>
               <w:rPr>
                 <w:rFonts w:ascii="Courier New" w:hAnsi="Courier New" w:cs="Courier New"/>
                 <w:sz w:val="24"/>
                 <w:szCs w:val="24"/>
-              </w:rPr>
-              <w:t>{,</w:t>
+                <w:lang w:val="en-US"/>
+              </w:rPr>
+              <w:t>I</w:t>
             </w:r>
             <w:r>
               <w:rPr>
                 <w:rFonts w:ascii="Courier New" w:hAnsi="Courier New" w:cs="Courier New"/>
                 <w:sz w:val="24"/>
                 <w:szCs w:val="24"/>
-              </w:rPr>
-              <w:t xml:space="preserve"> </w:t>
+                <w:lang w:val="en-US"/>
+              </w:rPr>
+              <w:t>}: [</w:t>
             </w:r>
             <w:r>
               <w:rPr>
@@ -6016,23 +6007,25 @@
                 <w:szCs w:val="24"/>
                 <w:lang w:val="en-US"/>
               </w:rPr>
-              <w:t>I</w:t>
+              <w:t>int</w:t>
             </w:r>
             <w:r>
               <w:rPr>
                 <w:rFonts w:ascii="Courier New" w:hAnsi="Courier New" w:cs="Courier New"/>
                 <w:sz w:val="24"/>
                 <w:szCs w:val="24"/>
-              </w:rPr>
-              <w:t>}:</w:t>
+                <w:lang w:val="en-US"/>
+              </w:rPr>
+              <w:t>|</w:t>
             </w:r>
             <w:r>
               <w:rPr>
                 <w:rFonts w:ascii="Courier New" w:hAnsi="Courier New" w:cs="Courier New"/>
                 <w:sz w:val="24"/>
                 <w:szCs w:val="24"/>
-              </w:rPr>
-              <w:t xml:space="preserve"> [</w:t>
+                <w:lang w:val="en-US"/>
+              </w:rPr>
+              <w:t>bool</w:t>
             </w:r>
             <w:r>
               <w:rPr>
@@ -6040,31 +6033,6 @@
                 <w:sz w:val="24"/>
                 <w:szCs w:val="24"/>
                 <w:lang w:val="en-US"/>
-              </w:rPr>
-              <w:t>int</w:t>
-            </w:r>
-            <w:r>
-              <w:rPr>
-                <w:rFonts w:ascii="Courier New" w:hAnsi="Courier New" w:cs="Courier New"/>
-                <w:sz w:val="24"/>
-                <w:szCs w:val="24"/>
-              </w:rPr>
-              <w:t>|</w:t>
-            </w:r>
-            <w:r>
-              <w:rPr>
-                <w:rFonts w:ascii="Courier New" w:hAnsi="Courier New" w:cs="Courier New"/>
-                <w:sz w:val="24"/>
-                <w:szCs w:val="24"/>
-                <w:lang w:val="en-US"/>
-              </w:rPr>
-              <w:t>bool</w:t>
-            </w:r>
-            <w:r>
-              <w:rPr>
-                <w:rFonts w:ascii="Courier New" w:hAnsi="Courier New" w:cs="Courier New"/>
-                <w:sz w:val="24"/>
-                <w:szCs w:val="24"/>
               </w:rPr>
               <w:t>]</w:t>
             </w:r>
@@ -6177,8 +6145,9 @@
                 <w:szCs w:val="24"/>
                 <w:lang w:val="en-US"/>
               </w:rPr>
-              <w:t>S</w:t>
-            </w:r>
+              <w:t xml:space="preserve">S → </w:t>
+            </w:r>
+            <w:proofErr w:type="gramStart"/>
             <w:r>
               <w:rPr>
                 <w:rFonts w:ascii="Courier New" w:hAnsi="Courier New" w:cs="Courier New"/>
@@ -6186,9 +6155,9 @@
                 <w:szCs w:val="24"/>
                 <w:lang w:val="en-US"/>
               </w:rPr>
-              <w:t xml:space="preserve"> → </w:t>
-            </w:r>
-            <w:proofErr w:type="gramStart"/>
+              <w:t>I :</w:t>
+            </w:r>
+            <w:proofErr w:type="gramEnd"/>
             <w:r>
               <w:rPr>
                 <w:rFonts w:ascii="Courier New" w:hAnsi="Courier New" w:cs="Courier New"/>
@@ -6196,287 +6165,7 @@
                 <w:szCs w:val="24"/>
                 <w:lang w:val="en-US"/>
               </w:rPr>
-              <w:t>I</w:t>
-            </w:r>
-            <w:r>
-              <w:rPr>
-                <w:rFonts w:ascii="Courier New" w:hAnsi="Courier New" w:cs="Courier New"/>
-                <w:sz w:val="24"/>
-                <w:szCs w:val="24"/>
-                <w:lang w:val="en-US"/>
-              </w:rPr>
-              <w:t xml:space="preserve"> </w:t>
-            </w:r>
-            <w:r>
-              <w:rPr>
-                <w:rFonts w:ascii="Courier New" w:hAnsi="Courier New" w:cs="Courier New"/>
-                <w:sz w:val="24"/>
-                <w:szCs w:val="24"/>
-                <w:lang w:val="en-US"/>
-              </w:rPr>
-              <w:t>:</w:t>
-            </w:r>
-            <w:proofErr w:type="gramEnd"/>
-            <w:r>
-              <w:rPr>
-                <w:rFonts w:ascii="Courier New" w:hAnsi="Courier New" w:cs="Courier New"/>
-                <w:sz w:val="24"/>
-                <w:szCs w:val="24"/>
-                <w:lang w:val="en-US"/>
-              </w:rPr>
-              <w:t>=</w:t>
-            </w:r>
-            <w:r>
-              <w:rPr>
-                <w:rFonts w:ascii="Courier New" w:hAnsi="Courier New" w:cs="Courier New"/>
-                <w:sz w:val="24"/>
-                <w:szCs w:val="24"/>
-                <w:lang w:val="en-US"/>
-              </w:rPr>
-              <w:t xml:space="preserve"> </w:t>
-            </w:r>
-            <w:r>
-              <w:rPr>
-                <w:rFonts w:ascii="Courier New" w:hAnsi="Courier New" w:cs="Courier New"/>
-                <w:sz w:val="24"/>
-                <w:szCs w:val="24"/>
-                <w:lang w:val="en-US"/>
-              </w:rPr>
-              <w:t>E</w:t>
-            </w:r>
-            <w:r>
-              <w:rPr>
-                <w:rFonts w:ascii="Courier New" w:hAnsi="Courier New" w:cs="Courier New"/>
-                <w:sz w:val="24"/>
-                <w:szCs w:val="24"/>
-                <w:lang w:val="en-US"/>
-              </w:rPr>
-              <w:t xml:space="preserve">| </w:t>
-            </w:r>
-            <w:r>
-              <w:rPr>
-                <w:rFonts w:ascii="Courier New" w:hAnsi="Courier New" w:cs="Courier New"/>
-                <w:sz w:val="24"/>
-                <w:szCs w:val="24"/>
-                <w:lang w:val="en-US"/>
-              </w:rPr>
-              <w:t>if</w:t>
-            </w:r>
-            <w:r>
-              <w:rPr>
-                <w:rFonts w:ascii="Courier New" w:hAnsi="Courier New" w:cs="Courier New"/>
-                <w:sz w:val="24"/>
-                <w:szCs w:val="24"/>
-                <w:lang w:val="en-US"/>
-              </w:rPr>
-              <w:t xml:space="preserve"> </w:t>
-            </w:r>
-            <w:r>
-              <w:rPr>
-                <w:rFonts w:ascii="Courier New" w:hAnsi="Courier New" w:cs="Courier New"/>
-                <w:sz w:val="24"/>
-                <w:szCs w:val="24"/>
-                <w:lang w:val="en-US"/>
-              </w:rPr>
-              <w:t>E</w:t>
-            </w:r>
-            <w:r>
-              <w:rPr>
-                <w:rFonts w:ascii="Courier New" w:hAnsi="Courier New" w:cs="Courier New"/>
-                <w:sz w:val="24"/>
-                <w:szCs w:val="24"/>
-                <w:lang w:val="en-US"/>
-              </w:rPr>
-              <w:t xml:space="preserve"> </w:t>
-            </w:r>
-            <w:r>
-              <w:rPr>
-                <w:rFonts w:ascii="Courier New" w:hAnsi="Courier New" w:cs="Courier New"/>
-                <w:sz w:val="24"/>
-                <w:szCs w:val="24"/>
-                <w:lang w:val="en-US"/>
-              </w:rPr>
-              <w:t>then</w:t>
-            </w:r>
-            <w:r>
-              <w:rPr>
-                <w:rFonts w:ascii="Courier New" w:hAnsi="Courier New" w:cs="Courier New"/>
-                <w:sz w:val="24"/>
-                <w:szCs w:val="24"/>
-                <w:lang w:val="en-US"/>
-              </w:rPr>
-              <w:t xml:space="preserve"> </w:t>
-            </w:r>
-            <w:r>
-              <w:rPr>
-                <w:rFonts w:ascii="Courier New" w:hAnsi="Courier New" w:cs="Courier New"/>
-                <w:sz w:val="24"/>
-                <w:szCs w:val="24"/>
-                <w:lang w:val="en-US"/>
-              </w:rPr>
-              <w:t>S</w:t>
-            </w:r>
-            <w:r>
-              <w:rPr>
-                <w:rFonts w:ascii="Courier New" w:hAnsi="Courier New" w:cs="Courier New"/>
-                <w:sz w:val="24"/>
-                <w:szCs w:val="24"/>
-                <w:lang w:val="en-US"/>
-              </w:rPr>
-              <w:t xml:space="preserve"> </w:t>
-            </w:r>
-            <w:r>
-              <w:rPr>
-                <w:rFonts w:ascii="Courier New" w:hAnsi="Courier New" w:cs="Courier New"/>
-                <w:sz w:val="24"/>
-                <w:szCs w:val="24"/>
-                <w:lang w:val="en-US"/>
-              </w:rPr>
-              <w:t>else</w:t>
-            </w:r>
-            <w:r>
-              <w:rPr>
-                <w:rFonts w:ascii="Courier New" w:hAnsi="Courier New" w:cs="Courier New"/>
-                <w:sz w:val="24"/>
-                <w:szCs w:val="24"/>
-                <w:lang w:val="en-US"/>
-              </w:rPr>
-              <w:t xml:space="preserve"> </w:t>
-            </w:r>
-            <w:r>
-              <w:rPr>
-                <w:rFonts w:ascii="Courier New" w:hAnsi="Courier New" w:cs="Courier New"/>
-                <w:sz w:val="24"/>
-                <w:szCs w:val="24"/>
-                <w:lang w:val="en-US"/>
-              </w:rPr>
-              <w:t>S</w:t>
-            </w:r>
-            <w:r>
-              <w:rPr>
-                <w:rFonts w:ascii="Courier New" w:hAnsi="Courier New" w:cs="Courier New"/>
-                <w:sz w:val="24"/>
-                <w:szCs w:val="24"/>
-                <w:lang w:val="en-US"/>
-              </w:rPr>
-              <w:t xml:space="preserve"> | </w:t>
-            </w:r>
-            <w:r>
-              <w:rPr>
-                <w:rFonts w:ascii="Courier New" w:hAnsi="Courier New" w:cs="Courier New"/>
-                <w:sz w:val="24"/>
-                <w:szCs w:val="24"/>
-                <w:lang w:val="en-US"/>
-              </w:rPr>
-              <w:t>while</w:t>
-            </w:r>
-            <w:r>
-              <w:rPr>
-                <w:rFonts w:ascii="Courier New" w:hAnsi="Courier New" w:cs="Courier New"/>
-                <w:sz w:val="24"/>
-                <w:szCs w:val="24"/>
-                <w:lang w:val="en-US"/>
-              </w:rPr>
-              <w:t xml:space="preserve"> </w:t>
-            </w:r>
-            <w:r>
-              <w:rPr>
-                <w:rFonts w:ascii="Courier New" w:hAnsi="Courier New" w:cs="Courier New"/>
-                <w:sz w:val="24"/>
-                <w:szCs w:val="24"/>
-                <w:lang w:val="en-US"/>
-              </w:rPr>
-              <w:t>E</w:t>
-            </w:r>
-            <w:r>
-              <w:rPr>
-                <w:rFonts w:ascii="Courier New" w:hAnsi="Courier New" w:cs="Courier New"/>
-                <w:sz w:val="24"/>
-                <w:szCs w:val="24"/>
-                <w:lang w:val="en-US"/>
-              </w:rPr>
-              <w:t xml:space="preserve"> </w:t>
-            </w:r>
-            <w:r>
-              <w:rPr>
-                <w:rFonts w:ascii="Courier New" w:hAnsi="Courier New" w:cs="Courier New"/>
-                <w:sz w:val="24"/>
-                <w:szCs w:val="24"/>
-                <w:lang w:val="en-US"/>
-              </w:rPr>
-              <w:t>do</w:t>
-            </w:r>
-            <w:r>
-              <w:rPr>
-                <w:rFonts w:ascii="Courier New" w:hAnsi="Courier New" w:cs="Courier New"/>
-                <w:sz w:val="24"/>
-                <w:szCs w:val="24"/>
-                <w:lang w:val="en-US"/>
-              </w:rPr>
-              <w:t xml:space="preserve"> </w:t>
-            </w:r>
-            <w:r>
-              <w:rPr>
-                <w:rFonts w:ascii="Courier New" w:hAnsi="Courier New" w:cs="Courier New"/>
-                <w:sz w:val="24"/>
-                <w:szCs w:val="24"/>
-                <w:lang w:val="en-US"/>
-              </w:rPr>
-              <w:t>S</w:t>
-            </w:r>
-            <w:r>
-              <w:rPr>
-                <w:rFonts w:ascii="Courier New" w:hAnsi="Courier New" w:cs="Courier New"/>
-                <w:sz w:val="24"/>
-                <w:szCs w:val="24"/>
-                <w:lang w:val="en-US"/>
-              </w:rPr>
-              <w:t xml:space="preserve"> | </w:t>
-            </w:r>
-            <w:r>
-              <w:rPr>
-                <w:rFonts w:ascii="Courier New" w:hAnsi="Courier New" w:cs="Courier New"/>
-                <w:sz w:val="24"/>
-                <w:szCs w:val="24"/>
-                <w:lang w:val="en-US"/>
-              </w:rPr>
-              <w:t>B</w:t>
-            </w:r>
-            <w:r>
-              <w:rPr>
-                <w:rFonts w:ascii="Courier New" w:hAnsi="Courier New" w:cs="Courier New"/>
-                <w:sz w:val="24"/>
-                <w:szCs w:val="24"/>
-                <w:lang w:val="en-US"/>
-              </w:rPr>
-              <w:t xml:space="preserve"> | </w:t>
-            </w:r>
-            <w:r>
-              <w:rPr>
-                <w:rFonts w:ascii="Courier New" w:hAnsi="Courier New" w:cs="Courier New"/>
-                <w:sz w:val="24"/>
-                <w:szCs w:val="24"/>
-                <w:lang w:val="en-US"/>
-              </w:rPr>
-              <w:t>read(I)</w:t>
-            </w:r>
-            <w:r>
-              <w:rPr>
-                <w:rFonts w:ascii="Courier New" w:hAnsi="Courier New" w:cs="Courier New"/>
-                <w:sz w:val="24"/>
-                <w:szCs w:val="24"/>
-                <w:lang w:val="en-US"/>
-              </w:rPr>
-              <w:t xml:space="preserve"> | </w:t>
-            </w:r>
-            <w:r>
-              <w:rPr>
-                <w:rFonts w:ascii="Courier New" w:hAnsi="Courier New" w:cs="Courier New"/>
-                <w:sz w:val="24"/>
-                <w:szCs w:val="24"/>
-                <w:lang w:val="en-US"/>
-              </w:rPr>
-              <w:t>write(E)</w:t>
+              <w:t>= E| if E then S else S | while E do S | B | read(I) | write(E)</w:t>
             </w:r>
           </w:p>
           <w:p>
@@ -6669,8 +6358,17 @@
                 <w:rFonts w:ascii="Courier New" w:hAnsi="Courier New" w:cs="Courier New"/>
                 <w:sz w:val="24"/>
                 <w:szCs w:val="24"/>
-              </w:rPr>
-              <w:t>C → a | b | ... | z | A | B | ... | Z</w:t>
+                <w:lang w:val="en-US"/>
+              </w:rPr>
+              <w:t xml:space="preserve">C → a | b | ... | z | A | B | ... </w:t>
+            </w:r>
+            <w:r>
+              <w:rPr>
+                <w:rFonts w:ascii="Courier New" w:hAnsi="Courier New" w:cs="Courier New"/>
+                <w:sz w:val="24"/>
+                <w:szCs w:val="24"/>
+              </w:rPr>
+              <w:t>| Z</w:t>
             </w:r>
           </w:p>
           <w:p>
@@ -7024,7 +6722,6 @@
           <w:rFonts w:ascii="Times New Roman" w:hAnsi="Times New Roman" w:cs="Times New Roman"/>
           <w:sz w:val="28"/>
           <w:szCs w:val="28"/>
-          <w:lang w:val="en-US"/>
         </w:rPr>
       </w:pPr>
     </w:p>
@@ -7035,7 +6732,6 @@
           <w:rFonts w:ascii="Times New Roman" w:hAnsi="Times New Roman" w:cs="Times New Roman"/>
           <w:sz w:val="28"/>
           <w:szCs w:val="28"/>
-          <w:lang w:val="en-US"/>
         </w:rPr>
       </w:pPr>
     </w:p>
@@ -7046,7 +6742,6 @@
           <w:rFonts w:ascii="Times New Roman" w:hAnsi="Times New Roman" w:cs="Times New Roman"/>
           <w:sz w:val="28"/>
           <w:szCs w:val="28"/>
-          <w:lang w:val="en-US"/>
         </w:rPr>
       </w:pPr>
     </w:p>
@@ -8769,7 +8464,7 @@
                     <pic:cNvPicPr/>
                   </pic:nvPicPr>
                   <pic:blipFill>
-                    <a:blip r:embed="rId11"/>
+                    <a:blip r:embed="rId15"/>
                     <a:stretch>
                       <a:fillRect/>
                     </a:stretch>
@@ -8888,7 +8583,7 @@
                     <pic:cNvPicPr/>
                   </pic:nvPicPr>
                   <pic:blipFill>
-                    <a:blip r:embed="rId12"/>
+                    <a:blip r:embed="rId16"/>
                     <a:stretch>
                       <a:fillRect/>
                     </a:stretch>
@@ -9102,7 +8797,7 @@
                     <pic:cNvPicPr/>
                   </pic:nvPicPr>
                   <pic:blipFill>
-                    <a:blip r:embed="rId13"/>
+                    <a:blip r:embed="rId17"/>
                     <a:stretch>
                       <a:fillRect/>
                     </a:stretch>
@@ -13467,7 +13162,27 @@
                 <w:szCs w:val="24"/>
                 <w:lang w:val="en-US"/>
               </w:rPr>
-              <w:t xml:space="preserve"> in 'Oo':</w:t>
+              <w:t xml:space="preserve"> in '</w:t>
+            </w:r>
+            <w:proofErr w:type="spellStart"/>
+            <w:r>
+              <w:rPr>
+                <w:rFonts w:ascii="Courier New" w:eastAsia="Courier New" w:hAnsi="Courier New" w:cs="Courier New"/>
+                <w:sz w:val="24"/>
+                <w:szCs w:val="24"/>
+                <w:lang w:val="en-US"/>
+              </w:rPr>
+              <w:t>Oo</w:t>
+            </w:r>
+            <w:proofErr w:type="spellEnd"/>
+            <w:r>
+              <w:rPr>
+                <w:rFonts w:ascii="Courier New" w:eastAsia="Courier New" w:hAnsi="Courier New" w:cs="Courier New"/>
+                <w:sz w:val="24"/>
+                <w:szCs w:val="24"/>
+                <w:lang w:val="en-US"/>
+              </w:rPr>
+              <w:t>':</w:t>
             </w:r>
           </w:p>
           <w:p>
@@ -16419,16 +16134,7 @@
           <w:sz w:val="24"/>
           <w:szCs w:val="24"/>
         </w:rPr>
-        <w:t>А</w:t>
-      </w:r>
-      <w:r>
-        <w:rPr>
-          <w:rFonts w:ascii="Times New Roman" w:hAnsi="Times New Roman" w:cs="Times New Roman"/>
-          <w:i/>
-          <w:sz w:val="24"/>
-          <w:szCs w:val="24"/>
-        </w:rPr>
-        <w:t xml:space="preserve"> - продолжение</w:t>
+        <w:t>А - продолжение</w:t>
       </w:r>
     </w:p>
     <w:tbl>
@@ -26751,16 +26457,7 @@
           <w:sz w:val="24"/>
           <w:szCs w:val="24"/>
         </w:rPr>
-        <w:t>Б</w:t>
-      </w:r>
-      <w:r>
-        <w:rPr>
-          <w:rFonts w:ascii="Times New Roman" w:hAnsi="Times New Roman" w:cs="Times New Roman"/>
-          <w:i/>
-          <w:sz w:val="24"/>
-          <w:szCs w:val="24"/>
-        </w:rPr>
-        <w:t xml:space="preserve"> - продолжение</w:t>
+        <w:t>Б - продолжение</w:t>
       </w:r>
     </w:p>
     <w:tbl>
@@ -32256,8 +31953,8 @@
       </w:pPr>
     </w:p>
     <w:sectPr>
-      <w:footerReference w:type="default" r:id="rId14"/>
-      <w:footerReference w:type="first" r:id="rId15"/>
+      <w:footerReference w:type="default" r:id="rId18"/>
+      <w:footerReference w:type="first" r:id="rId19"/>
       <w:pgSz w:w="11906" w:h="16838"/>
       <w:pgMar w:top="1134" w:right="567" w:bottom="1134" w:left="1701" w:header="709" w:footer="709" w:gutter="0"/>
       <w:cols w:space="708"/>
@@ -32269,7 +31966,7 @@
 </file>
 
 <file path=word/endnotes.xml><?xml version="1.0" encoding="utf-8"?>
-<w:endnotes xmlns:wpc="http://schemas.microsoft.com/office/word/2010/wordprocessingCanvas" xmlns:cx="http://schemas.microsoft.com/office/drawing/2014/chartex" xmlns:cx1="http://schemas.microsoft.com/office/drawing/2015/9/8/chartex" xmlns:cx2="http://schemas.microsoft.com/office/drawing/2015/10/21/chartex" xmlns:cx3="http://schemas.microsoft.com/office/drawing/2016/5/9/chartex" xmlns:cx4="http://schemas.microsoft.com/office/drawing/2016/5/10/chartex" xmlns:cx5="http://schemas.microsoft.com/office/drawing/2016/5/11/chartex" xmlns:cx6="http://schemas.microsoft.com/office/drawing/2016/5/12/chartex" xmlns:cx7="http://schemas.microsoft.com/office/drawing/2016/5/13/chartex" xmlns:cx8="http://schemas.microsoft.com/office/drawing/2016/5/14/chartex" xmlns:mc="http://schemas.openxmlformats.org/markup-compatibility/2006" xmlns:aink="http://schemas.microsoft.com/office/drawing/2016/ink" xmlns:am3d="http://schemas.microsoft.com/office/drawing/2017/model3d" xmlns:o="urn:schemas-microsoft-com:office:office" xmlns:oel="http://schemas.microsoft.com/office/2019/extlst" xmlns:r="http://schemas.openxmlformats.org/officeDocument/2006/relationships" xmlns:m="http://schemas.openxmlformats.org/officeDocument/2006/math" xmlns:v="urn:schemas-microsoft-com:vml" xmlns:wp14="http://schemas.microsoft.com/office/word/2010/wordprocessingDrawing" xmlns:wp="http://schemas.openxmlformats.org/drawingml/2006/wordprocessingDrawing" xmlns:w10="urn:schemas-microsoft-com:office:word" xmlns:w="http://schemas.openxmlformats.org/wordprocessingml/2006/main" xmlns:w14="http://schemas.microsoft.com/office/word/2010/wordml" xmlns:w15="http://schemas.microsoft.com/office/word/2012/wordml" xmlns:w16cex="http://schemas.microsoft.com/office/word/2018/wordml/cex" xmlns:w16cid="http://schemas.microsoft.com/office/word/2016/wordml/cid" xmlns:w16="http://schemas.microsoft.com/office/word/2018/wordml" xmlns:w16du="http://schemas.microsoft.com/office/word/2023/wordml/word16du" xmlns:w16sdtdh="http://schemas.microsoft.com/office/word/2020/wordml/sdtdatahash" xmlns:w16se="http://schemas.microsoft.com/office/word/2015/wordml/symex" xmlns:wpg="http://schemas.microsoft.com/office/word/2010/wordprocessingGroup" xmlns:wpi="http://schemas.microsoft.com/office/word/2010/wordprocessingInk" xmlns:wne="http://schemas.microsoft.com/office/word/2006/wordml" xmlns:wps="http://schemas.microsoft.com/office/word/2010/wordprocessingShape" mc:Ignorable="w14 w15 w16se w16cid w16 w16cex w16sdtdh w16du wp14">
+<w:endnotes xmlns:wpc="http://schemas.microsoft.com/office/word/2010/wordprocessingCanvas" xmlns:cx="http://schemas.microsoft.com/office/drawing/2014/chartex" xmlns:cx1="http://schemas.microsoft.com/office/drawing/2015/9/8/chartex" xmlns:cx2="http://schemas.microsoft.com/office/drawing/2015/10/21/chartex" xmlns:cx3="http://schemas.microsoft.com/office/drawing/2016/5/9/chartex" xmlns:cx4="http://schemas.microsoft.com/office/drawing/2016/5/10/chartex" xmlns:cx5="http://schemas.microsoft.com/office/drawing/2016/5/11/chartex" xmlns:cx6="http://schemas.microsoft.com/office/drawing/2016/5/12/chartex" xmlns:cx7="http://schemas.microsoft.com/office/drawing/2016/5/13/chartex" xmlns:cx8="http://schemas.microsoft.com/office/drawing/2016/5/14/chartex" xmlns:mc="http://schemas.openxmlformats.org/markup-compatibility/2006" xmlns:aink="http://schemas.microsoft.com/office/drawing/2016/ink" xmlns:am3d="http://schemas.microsoft.com/office/drawing/2017/model3d" xmlns:o="urn:schemas-microsoft-com:office:office" xmlns:r="http://schemas.openxmlformats.org/officeDocument/2006/relationships" xmlns:m="http://schemas.openxmlformats.org/officeDocument/2006/math" xmlns:v="urn:schemas-microsoft-com:vml" xmlns:wp14="http://schemas.microsoft.com/office/word/2010/wordprocessingDrawing" xmlns:wp="http://schemas.openxmlformats.org/drawingml/2006/wordprocessingDrawing" xmlns:w10="urn:schemas-microsoft-com:office:word" xmlns:w="http://schemas.openxmlformats.org/wordprocessingml/2006/main" xmlns:w14="http://schemas.microsoft.com/office/word/2010/wordml" xmlns:w15="http://schemas.microsoft.com/office/word/2012/wordml" xmlns:w16cex="http://schemas.microsoft.com/office/word/2018/wordml/cex" xmlns:w16cid="http://schemas.microsoft.com/office/word/2016/wordml/cid" xmlns:w16="http://schemas.microsoft.com/office/word/2018/wordml" xmlns:w16sdtdh="http://schemas.microsoft.com/office/word/2020/wordml/sdtdatahash" xmlns:w16se="http://schemas.microsoft.com/office/word/2015/wordml/symex" xmlns:wpg="http://schemas.microsoft.com/office/word/2010/wordprocessingGroup" xmlns:wpi="http://schemas.microsoft.com/office/word/2010/wordprocessingInk" xmlns:wne="http://schemas.microsoft.com/office/word/2006/wordml" xmlns:wps="http://schemas.microsoft.com/office/word/2010/wordprocessingShape" mc:Ignorable="w14 w15 w16se w16cid w16 w16cex w16sdtdh wp14">
   <w:endnote w:type="separator" w:id="-1">
     <w:p>
       <w:pPr>
@@ -32294,7 +31991,17 @@
 </file>
 
 <file path=word/footer1.xml><?xml version="1.0" encoding="utf-8"?>
-<w:ftr xmlns:wpc="http://schemas.microsoft.com/office/word/2010/wordprocessingCanvas" xmlns:cx="http://schemas.microsoft.com/office/drawing/2014/chartex" xmlns:cx1="http://schemas.microsoft.com/office/drawing/2015/9/8/chartex" xmlns:cx2="http://schemas.microsoft.com/office/drawing/2015/10/21/chartex" xmlns:cx3="http://schemas.microsoft.com/office/drawing/2016/5/9/chartex" xmlns:cx4="http://schemas.microsoft.com/office/drawing/2016/5/10/chartex" xmlns:cx5="http://schemas.microsoft.com/office/drawing/2016/5/11/chartex" xmlns:cx6="http://schemas.microsoft.com/office/drawing/2016/5/12/chartex" xmlns:cx7="http://schemas.microsoft.com/office/drawing/2016/5/13/chartex" xmlns:cx8="http://schemas.microsoft.com/office/drawing/2016/5/14/chartex" xmlns:mc="http://schemas.openxmlformats.org/markup-compatibility/2006" xmlns:aink="http://schemas.microsoft.com/office/drawing/2016/ink" xmlns:am3d="http://schemas.microsoft.com/office/drawing/2017/model3d" xmlns:o="urn:schemas-microsoft-com:office:office" xmlns:oel="http://schemas.microsoft.com/office/2019/extlst" xmlns:r="http://schemas.openxmlformats.org/officeDocument/2006/relationships" xmlns:m="http://schemas.openxmlformats.org/officeDocument/2006/math" xmlns:v="urn:schemas-microsoft-com:vml" xmlns:wp14="http://schemas.microsoft.com/office/word/2010/wordprocessingDrawing" xmlns:wp="http://schemas.openxmlformats.org/drawingml/2006/wordprocessingDrawing" xmlns:w10="urn:schemas-microsoft-com:office:word" xmlns:w="http://schemas.openxmlformats.org/wordprocessingml/2006/main" xmlns:w14="http://schemas.microsoft.com/office/word/2010/wordml" xmlns:w15="http://schemas.microsoft.com/office/word/2012/wordml" xmlns:w16cex="http://schemas.microsoft.com/office/word/2018/wordml/cex" xmlns:w16cid="http://schemas.microsoft.com/office/word/2016/wordml/cid" xmlns:w16="http://schemas.microsoft.com/office/word/2018/wordml" xmlns:w16du="http://schemas.microsoft.com/office/word/2023/wordml/word16du" xmlns:w16sdtdh="http://schemas.microsoft.com/office/word/2020/wordml/sdtdatahash" xmlns:w16se="http://schemas.microsoft.com/office/word/2015/wordml/symex" xmlns:wpg="http://schemas.microsoft.com/office/word/2010/wordprocessingGroup" xmlns:wpi="http://schemas.microsoft.com/office/word/2010/wordprocessingInk" xmlns:wne="http://schemas.microsoft.com/office/word/2006/wordml" xmlns:wps="http://schemas.microsoft.com/office/word/2010/wordprocessingShape" mc:Ignorable="w14 w15 w16se w16cid w16 w16cex w16sdtdh w16du wp14">
+<w:ftr xmlns:wpc="http://schemas.microsoft.com/office/word/2010/wordprocessingCanvas" xmlns:cx="http://schemas.microsoft.com/office/drawing/2014/chartex" xmlns:cx1="http://schemas.microsoft.com/office/drawing/2015/9/8/chartex" xmlns:cx2="http://schemas.microsoft.com/office/drawing/2015/10/21/chartex" xmlns:cx3="http://schemas.microsoft.com/office/drawing/2016/5/9/chartex" xmlns:cx4="http://schemas.microsoft.com/office/drawing/2016/5/10/chartex" xmlns:cx5="http://schemas.microsoft.com/office/drawing/2016/5/11/chartex" xmlns:cx6="http://schemas.microsoft.com/office/drawing/2016/5/12/chartex" xmlns:cx7="http://schemas.microsoft.com/office/drawing/2016/5/13/chartex" xmlns:cx8="http://schemas.microsoft.com/office/drawing/2016/5/14/chartex" xmlns:mc="http://schemas.openxmlformats.org/markup-compatibility/2006" xmlns:aink="http://schemas.microsoft.com/office/drawing/2016/ink" xmlns:am3d="http://schemas.microsoft.com/office/drawing/2017/model3d" xmlns:o="urn:schemas-microsoft-com:office:office" xmlns:r="http://schemas.openxmlformats.org/officeDocument/2006/relationships" xmlns:m="http://schemas.openxmlformats.org/officeDocument/2006/math" xmlns:v="urn:schemas-microsoft-com:vml" xmlns:wp14="http://schemas.microsoft.com/office/word/2010/wordprocessingDrawing" xmlns:wp="http://schemas.openxmlformats.org/drawingml/2006/wordprocessingDrawing" xmlns:w10="urn:schemas-microsoft-com:office:word" xmlns:w="http://schemas.openxmlformats.org/wordprocessingml/2006/main" xmlns:w14="http://schemas.microsoft.com/office/word/2010/wordml" xmlns:w15="http://schemas.microsoft.com/office/word/2012/wordml" xmlns:w16cex="http://schemas.microsoft.com/office/word/2018/wordml/cex" xmlns:w16cid="http://schemas.microsoft.com/office/word/2016/wordml/cid" xmlns:w16="http://schemas.microsoft.com/office/word/2018/wordml" xmlns:w16sdtdh="http://schemas.microsoft.com/office/word/2020/wordml/sdtdatahash" xmlns:w16se="http://schemas.microsoft.com/office/word/2015/wordml/symex" xmlns:wpg="http://schemas.microsoft.com/office/word/2010/wordprocessingGroup" xmlns:wpi="http://schemas.microsoft.com/office/word/2010/wordprocessingInk" xmlns:wne="http://schemas.microsoft.com/office/word/2006/wordml" xmlns:wps="http://schemas.microsoft.com/office/word/2010/wordprocessingShape" mc:Ignorable="w14 w15 w16se w16cid w16 w16cex w16sdtdh wp14">
+  <w:p>
+    <w:pPr>
+      <w:pStyle w:val="a8"/>
+    </w:pPr>
+  </w:p>
+</w:ftr>
+</file>
+
+<file path=word/footer2.xml><?xml version="1.0" encoding="utf-8"?>
+<w:ftr xmlns:wpc="http://schemas.microsoft.com/office/word/2010/wordprocessingCanvas" xmlns:cx="http://schemas.microsoft.com/office/drawing/2014/chartex" xmlns:cx1="http://schemas.microsoft.com/office/drawing/2015/9/8/chartex" xmlns:cx2="http://schemas.microsoft.com/office/drawing/2015/10/21/chartex" xmlns:cx3="http://schemas.microsoft.com/office/drawing/2016/5/9/chartex" xmlns:cx4="http://schemas.microsoft.com/office/drawing/2016/5/10/chartex" xmlns:cx5="http://schemas.microsoft.com/office/drawing/2016/5/11/chartex" xmlns:cx6="http://schemas.microsoft.com/office/drawing/2016/5/12/chartex" xmlns:cx7="http://schemas.microsoft.com/office/drawing/2016/5/13/chartex" xmlns:cx8="http://schemas.microsoft.com/office/drawing/2016/5/14/chartex" xmlns:mc="http://schemas.openxmlformats.org/markup-compatibility/2006" xmlns:aink="http://schemas.microsoft.com/office/drawing/2016/ink" xmlns:am3d="http://schemas.microsoft.com/office/drawing/2017/model3d" xmlns:o="urn:schemas-microsoft-com:office:office" xmlns:r="http://schemas.openxmlformats.org/officeDocument/2006/relationships" xmlns:m="http://schemas.openxmlformats.org/officeDocument/2006/math" xmlns:v="urn:schemas-microsoft-com:vml" xmlns:wp14="http://schemas.microsoft.com/office/word/2010/wordprocessingDrawing" xmlns:wp="http://schemas.openxmlformats.org/drawingml/2006/wordprocessingDrawing" xmlns:w10="urn:schemas-microsoft-com:office:word" xmlns:w="http://schemas.openxmlformats.org/wordprocessingml/2006/main" xmlns:w14="http://schemas.microsoft.com/office/word/2010/wordml" xmlns:w15="http://schemas.microsoft.com/office/word/2012/wordml" xmlns:w16cex="http://schemas.microsoft.com/office/word/2018/wordml/cex" xmlns:w16cid="http://schemas.microsoft.com/office/word/2016/wordml/cid" xmlns:w16="http://schemas.microsoft.com/office/word/2018/wordml" xmlns:w16sdtdh="http://schemas.microsoft.com/office/word/2020/wordml/sdtdatahash" xmlns:w16se="http://schemas.microsoft.com/office/word/2015/wordml/symex" xmlns:wpg="http://schemas.microsoft.com/office/word/2010/wordprocessingGroup" xmlns:wpi="http://schemas.microsoft.com/office/word/2010/wordprocessingInk" xmlns:wne="http://schemas.microsoft.com/office/word/2006/wordml" xmlns:wps="http://schemas.microsoft.com/office/word/2010/wordprocessingShape" mc:Ignorable="w14 w15 w16se w16cid w16 w16cex w16sdtdh wp14">
   <w:sdt>
     <w:sdtPr>
       <w:rPr>
@@ -32306,71 +32013,7 @@
         <w:docPartUnique/>
       </w:docPartObj>
     </w:sdtPr>
-    <w:sdtContent>
-      <w:p>
-        <w:pPr>
-          <w:pStyle w:val="a8"/>
-          <w:jc w:val="center"/>
-          <w:rPr>
-            <w:rFonts w:ascii="Times New Roman" w:hAnsi="Times New Roman" w:cs="Times New Roman"/>
-          </w:rPr>
-        </w:pPr>
-        <w:r>
-          <w:rPr>
-            <w:rFonts w:ascii="Times New Roman" w:hAnsi="Times New Roman" w:cs="Times New Roman"/>
-          </w:rPr>
-          <w:fldChar w:fldCharType="begin"/>
-        </w:r>
-        <w:r>
-          <w:rPr>
-            <w:rFonts w:ascii="Times New Roman" w:hAnsi="Times New Roman" w:cs="Times New Roman"/>
-          </w:rPr>
-          <w:instrText>PAGE   \* MERGEFORMAT</w:instrText>
-        </w:r>
-        <w:r>
-          <w:rPr>
-            <w:rFonts w:ascii="Times New Roman" w:hAnsi="Times New Roman" w:cs="Times New Roman"/>
-          </w:rPr>
-          <w:fldChar w:fldCharType="separate"/>
-        </w:r>
-        <w:r>
-          <w:rPr>
-            <w:rFonts w:ascii="Times New Roman" w:hAnsi="Times New Roman" w:cs="Times New Roman"/>
-          </w:rPr>
-          <w:t>2</w:t>
-        </w:r>
-        <w:r>
-          <w:rPr>
-            <w:rFonts w:ascii="Times New Roman" w:hAnsi="Times New Roman" w:cs="Times New Roman"/>
-          </w:rPr>
-          <w:fldChar w:fldCharType="end"/>
-        </w:r>
-      </w:p>
-    </w:sdtContent>
-  </w:sdt>
-  <w:p>
-    <w:pPr>
-      <w:pStyle w:val="a8"/>
-    </w:pPr>
-  </w:p>
-</w:ftr>
-</file>
-
-<file path=word/footer2.xml><?xml version="1.0" encoding="utf-8"?>
-<w:ftr xmlns:wpc="http://schemas.microsoft.com/office/word/2010/wordprocessingCanvas" xmlns:cx="http://schemas.microsoft.com/office/drawing/2014/chartex" xmlns:cx1="http://schemas.microsoft.com/office/drawing/2015/9/8/chartex" xmlns:cx2="http://schemas.microsoft.com/office/drawing/2015/10/21/chartex" xmlns:cx3="http://schemas.microsoft.com/office/drawing/2016/5/9/chartex" xmlns:cx4="http://schemas.microsoft.com/office/drawing/2016/5/10/chartex" xmlns:cx5="http://schemas.microsoft.com/office/drawing/2016/5/11/chartex" xmlns:cx6="http://schemas.microsoft.com/office/drawing/2016/5/12/chartex" xmlns:cx7="http://schemas.microsoft.com/office/drawing/2016/5/13/chartex" xmlns:cx8="http://schemas.microsoft.com/office/drawing/2016/5/14/chartex" xmlns:mc="http://schemas.openxmlformats.org/markup-compatibility/2006" xmlns:aink="http://schemas.microsoft.com/office/drawing/2016/ink" xmlns:am3d="http://schemas.microsoft.com/office/drawing/2017/model3d" xmlns:o="urn:schemas-microsoft-com:office:office" xmlns:oel="http://schemas.microsoft.com/office/2019/extlst" xmlns:r="http://schemas.openxmlformats.org/officeDocument/2006/relationships" xmlns:m="http://schemas.openxmlformats.org/officeDocument/2006/math" xmlns:v="urn:schemas-microsoft-com:vml" xmlns:wp14="http://schemas.microsoft.com/office/word/2010/wordprocessingDrawing" xmlns:wp="http://schemas.openxmlformats.org/drawingml/2006/wordprocessingDrawing" xmlns:w10="urn:schemas-microsoft-com:office:word" xmlns:w="http://schemas.openxmlformats.org/wordprocessingml/2006/main" xmlns:w14="http://schemas.microsoft.com/office/word/2010/wordml" xmlns:w15="http://schemas.microsoft.com/office/word/2012/wordml" xmlns:w16cex="http://schemas.microsoft.com/office/word/2018/wordml/cex" xmlns:w16cid="http://schemas.microsoft.com/office/word/2016/wordml/cid" xmlns:w16="http://schemas.microsoft.com/office/word/2018/wordml" xmlns:w16du="http://schemas.microsoft.com/office/word/2023/wordml/word16du" xmlns:w16sdtdh="http://schemas.microsoft.com/office/word/2020/wordml/sdtdatahash" xmlns:w16se="http://schemas.microsoft.com/office/word/2015/wordml/symex" xmlns:wpg="http://schemas.microsoft.com/office/word/2010/wordprocessingGroup" xmlns:wpi="http://schemas.microsoft.com/office/word/2010/wordprocessingInk" xmlns:wne="http://schemas.microsoft.com/office/word/2006/wordml" xmlns:wps="http://schemas.microsoft.com/office/word/2010/wordprocessingShape" mc:Ignorable="w14 w15 w16se w16cid w16 w16cex w16sdtdh w16du wp14">
-  <w:sdt>
-    <w:sdtPr>
-      <w:id w:val="-996799020"/>
-      <w:docPartObj>
-        <w:docPartGallery w:val="Page Numbers (Bottom of Page)"/>
-        <w:docPartUnique/>
-      </w:docPartObj>
-    </w:sdtPr>
-    <w:sdtEndPr>
-      <w:rPr>
-        <w:rFonts w:ascii="Times New Roman" w:hAnsi="Times New Roman" w:cs="Times New Roman"/>
-      </w:rPr>
-    </w:sdtEndPr>
+    <w:sdtEndPr/>
     <w:sdtContent>
       <w:p>
         <w:pPr>
@@ -32422,7 +32065,49 @@
 </file>
 
 <file path=word/footer3.xml><?xml version="1.0" encoding="utf-8"?>
-<w:ftr xmlns:wpc="http://schemas.microsoft.com/office/word/2010/wordprocessingCanvas" xmlns:cx="http://schemas.microsoft.com/office/drawing/2014/chartex" xmlns:cx1="http://schemas.microsoft.com/office/drawing/2015/9/8/chartex" xmlns:cx2="http://schemas.microsoft.com/office/drawing/2015/10/21/chartex" xmlns:cx3="http://schemas.microsoft.com/office/drawing/2016/5/9/chartex" xmlns:cx4="http://schemas.microsoft.com/office/drawing/2016/5/10/chartex" xmlns:cx5="http://schemas.microsoft.com/office/drawing/2016/5/11/chartex" xmlns:cx6="http://schemas.microsoft.com/office/drawing/2016/5/12/chartex" xmlns:cx7="http://schemas.microsoft.com/office/drawing/2016/5/13/chartex" xmlns:cx8="http://schemas.microsoft.com/office/drawing/2016/5/14/chartex" xmlns:mc="http://schemas.openxmlformats.org/markup-compatibility/2006" xmlns:aink="http://schemas.microsoft.com/office/drawing/2016/ink" xmlns:am3d="http://schemas.microsoft.com/office/drawing/2017/model3d" xmlns:o="urn:schemas-microsoft-com:office:office" xmlns:oel="http://schemas.microsoft.com/office/2019/extlst" xmlns:r="http://schemas.openxmlformats.org/officeDocument/2006/relationships" xmlns:m="http://schemas.openxmlformats.org/officeDocument/2006/math" xmlns:v="urn:schemas-microsoft-com:vml" xmlns:wp14="http://schemas.microsoft.com/office/word/2010/wordprocessingDrawing" xmlns:wp="http://schemas.openxmlformats.org/drawingml/2006/wordprocessingDrawing" xmlns:w10="urn:schemas-microsoft-com:office:word" xmlns:w="http://schemas.openxmlformats.org/wordprocessingml/2006/main" xmlns:w14="http://schemas.microsoft.com/office/word/2010/wordml" xmlns:w15="http://schemas.microsoft.com/office/word/2012/wordml" xmlns:w16cex="http://schemas.microsoft.com/office/word/2018/wordml/cex" xmlns:w16cid="http://schemas.microsoft.com/office/word/2016/wordml/cid" xmlns:w16="http://schemas.microsoft.com/office/word/2018/wordml" xmlns:w16du="http://schemas.microsoft.com/office/word/2023/wordml/word16du" xmlns:w16sdtdh="http://schemas.microsoft.com/office/word/2020/wordml/sdtdatahash" xmlns:w16se="http://schemas.microsoft.com/office/word/2015/wordml/symex" xmlns:wpg="http://schemas.microsoft.com/office/word/2010/wordprocessingGroup" xmlns:wpi="http://schemas.microsoft.com/office/word/2010/wordprocessingInk" xmlns:wne="http://schemas.microsoft.com/office/word/2006/wordml" xmlns:wps="http://schemas.microsoft.com/office/word/2010/wordprocessingShape" mc:Ignorable="w14 w15 w16se w16cid w16 w16cex w16sdtdh w16du wp14">
+<w:ftr xmlns:wpc="http://schemas.microsoft.com/office/word/2010/wordprocessingCanvas" xmlns:cx="http://schemas.microsoft.com/office/drawing/2014/chartex" xmlns:cx1="http://schemas.microsoft.com/office/drawing/2015/9/8/chartex" xmlns:cx2="http://schemas.microsoft.com/office/drawing/2015/10/21/chartex" xmlns:cx3="http://schemas.microsoft.com/office/drawing/2016/5/9/chartex" xmlns:cx4="http://schemas.microsoft.com/office/drawing/2016/5/10/chartex" xmlns:cx5="http://schemas.microsoft.com/office/drawing/2016/5/11/chartex" xmlns:cx6="http://schemas.microsoft.com/office/drawing/2016/5/12/chartex" xmlns:cx7="http://schemas.microsoft.com/office/drawing/2016/5/13/chartex" xmlns:cx8="http://schemas.microsoft.com/office/drawing/2016/5/14/chartex" xmlns:mc="http://schemas.openxmlformats.org/markup-compatibility/2006" xmlns:aink="http://schemas.microsoft.com/office/drawing/2016/ink" xmlns:am3d="http://schemas.microsoft.com/office/drawing/2017/model3d" xmlns:o="urn:schemas-microsoft-com:office:office" xmlns:r="http://schemas.openxmlformats.org/officeDocument/2006/relationships" xmlns:m="http://schemas.openxmlformats.org/officeDocument/2006/math" xmlns:v="urn:schemas-microsoft-com:vml" xmlns:wp14="http://schemas.microsoft.com/office/word/2010/wordprocessingDrawing" xmlns:wp="http://schemas.openxmlformats.org/drawingml/2006/wordprocessingDrawing" xmlns:w10="urn:schemas-microsoft-com:office:word" xmlns:w="http://schemas.openxmlformats.org/wordprocessingml/2006/main" xmlns:w14="http://schemas.microsoft.com/office/word/2010/wordml" xmlns:w15="http://schemas.microsoft.com/office/word/2012/wordml" xmlns:w16cex="http://schemas.microsoft.com/office/word/2018/wordml/cex" xmlns:w16cid="http://schemas.microsoft.com/office/word/2016/wordml/cid" xmlns:w16="http://schemas.microsoft.com/office/word/2018/wordml" xmlns:w16sdtdh="http://schemas.microsoft.com/office/word/2020/wordml/sdtdatahash" xmlns:w16se="http://schemas.microsoft.com/office/word/2015/wordml/symex" xmlns:wpg="http://schemas.microsoft.com/office/word/2010/wordprocessingGroup" xmlns:wpi="http://schemas.microsoft.com/office/word/2010/wordprocessingInk" xmlns:wne="http://schemas.microsoft.com/office/word/2006/wordml" xmlns:wps="http://schemas.microsoft.com/office/word/2010/wordprocessingShape" mc:Ignorable="w14 w15 w16se w16cid w16 w16cex w16sdtdh wp14">
+  <w:sdt>
+    <w:sdtPr>
+      <w:id w:val="-336471125"/>
+      <w:docPartObj>
+        <w:docPartGallery w:val="Page Numbers (Bottom of Page)"/>
+        <w:docPartUnique/>
+      </w:docPartObj>
+    </w:sdtPr>
+    <w:sdtContent>
+      <w:p>
+        <w:pPr>
+          <w:pStyle w:val="a8"/>
+          <w:jc w:val="center"/>
+        </w:pPr>
+        <w:r>
+          <w:fldChar w:fldCharType="begin"/>
+        </w:r>
+        <w:r>
+          <w:instrText>PAGE   \* MERGEFORMAT</w:instrText>
+        </w:r>
+        <w:r>
+          <w:fldChar w:fldCharType="separate"/>
+        </w:r>
+        <w:r>
+          <w:t>2</w:t>
+        </w:r>
+        <w:r>
+          <w:fldChar w:fldCharType="end"/>
+        </w:r>
+      </w:p>
+    </w:sdtContent>
+  </w:sdt>
+  <w:p>
+    <w:pPr>
+      <w:pStyle w:val="a8"/>
+    </w:pPr>
+  </w:p>
+</w:ftr>
+</file>
+
+<file path=word/footer4.xml><?xml version="1.0" encoding="utf-8"?>
+<w:ftr xmlns:wpc="http://schemas.microsoft.com/office/word/2010/wordprocessingCanvas" xmlns:cx="http://schemas.microsoft.com/office/drawing/2014/chartex" xmlns:cx1="http://schemas.microsoft.com/office/drawing/2015/9/8/chartex" xmlns:cx2="http://schemas.microsoft.com/office/drawing/2015/10/21/chartex" xmlns:cx3="http://schemas.microsoft.com/office/drawing/2016/5/9/chartex" xmlns:cx4="http://schemas.microsoft.com/office/drawing/2016/5/10/chartex" xmlns:cx5="http://schemas.microsoft.com/office/drawing/2016/5/11/chartex" xmlns:cx6="http://schemas.microsoft.com/office/drawing/2016/5/12/chartex" xmlns:cx7="http://schemas.microsoft.com/office/drawing/2016/5/13/chartex" xmlns:cx8="http://schemas.microsoft.com/office/drawing/2016/5/14/chartex" xmlns:mc="http://schemas.openxmlformats.org/markup-compatibility/2006" xmlns:aink="http://schemas.microsoft.com/office/drawing/2016/ink" xmlns:am3d="http://schemas.microsoft.com/office/drawing/2017/model3d" xmlns:o="urn:schemas-microsoft-com:office:office" xmlns:r="http://schemas.openxmlformats.org/officeDocument/2006/relationships" xmlns:m="http://schemas.openxmlformats.org/officeDocument/2006/math" xmlns:v="urn:schemas-microsoft-com:vml" xmlns:wp14="http://schemas.microsoft.com/office/word/2010/wordprocessingDrawing" xmlns:wp="http://schemas.openxmlformats.org/drawingml/2006/wordprocessingDrawing" xmlns:w10="urn:schemas-microsoft-com:office:word" xmlns:w="http://schemas.openxmlformats.org/wordprocessingml/2006/main" xmlns:w14="http://schemas.microsoft.com/office/word/2010/wordml" xmlns:w15="http://schemas.microsoft.com/office/word/2012/wordml" xmlns:w16cex="http://schemas.microsoft.com/office/word/2018/wordml/cex" xmlns:w16cid="http://schemas.microsoft.com/office/word/2016/wordml/cid" xmlns:w16="http://schemas.microsoft.com/office/word/2018/wordml" xmlns:w16sdtdh="http://schemas.microsoft.com/office/word/2020/wordml/sdtdatahash" xmlns:w16se="http://schemas.microsoft.com/office/word/2015/wordml/symex" xmlns:wpg="http://schemas.microsoft.com/office/word/2010/wordprocessingGroup" xmlns:wpi="http://schemas.microsoft.com/office/word/2010/wordprocessingInk" xmlns:wne="http://schemas.microsoft.com/office/word/2006/wordml" xmlns:wps="http://schemas.microsoft.com/office/word/2010/wordprocessingShape" mc:Ignorable="w14 w15 w16se w16cid w16 w16cex w16sdtdh wp14">
   <w:sdt>
     <w:sdtPr>
       <w:rPr>
@@ -32434,6 +32119,7 @@
         <w:docPartUnique/>
       </w:docPartObj>
     </w:sdtPr>
+    <w:sdtEndPr/>
     <w:sdtContent>
       <w:p>
         <w:pPr>
@@ -32484,8 +32170,8 @@
 </w:ftr>
 </file>
 
-<file path=word/footer4.xml><?xml version="1.0" encoding="utf-8"?>
-<w:ftr xmlns:wpc="http://schemas.microsoft.com/office/word/2010/wordprocessingCanvas" xmlns:cx="http://schemas.microsoft.com/office/drawing/2014/chartex" xmlns:cx1="http://schemas.microsoft.com/office/drawing/2015/9/8/chartex" xmlns:cx2="http://schemas.microsoft.com/office/drawing/2015/10/21/chartex" xmlns:cx3="http://schemas.microsoft.com/office/drawing/2016/5/9/chartex" xmlns:cx4="http://schemas.microsoft.com/office/drawing/2016/5/10/chartex" xmlns:cx5="http://schemas.microsoft.com/office/drawing/2016/5/11/chartex" xmlns:cx6="http://schemas.microsoft.com/office/drawing/2016/5/12/chartex" xmlns:cx7="http://schemas.microsoft.com/office/drawing/2016/5/13/chartex" xmlns:cx8="http://schemas.microsoft.com/office/drawing/2016/5/14/chartex" xmlns:mc="http://schemas.openxmlformats.org/markup-compatibility/2006" xmlns:aink="http://schemas.microsoft.com/office/drawing/2016/ink" xmlns:am3d="http://schemas.microsoft.com/office/drawing/2017/model3d" xmlns:o="urn:schemas-microsoft-com:office:office" xmlns:oel="http://schemas.microsoft.com/office/2019/extlst" xmlns:r="http://schemas.openxmlformats.org/officeDocument/2006/relationships" xmlns:m="http://schemas.openxmlformats.org/officeDocument/2006/math" xmlns:v="urn:schemas-microsoft-com:vml" xmlns:wp14="http://schemas.microsoft.com/office/word/2010/wordprocessingDrawing" xmlns:wp="http://schemas.openxmlformats.org/drawingml/2006/wordprocessingDrawing" xmlns:w10="urn:schemas-microsoft-com:office:word" xmlns:w="http://schemas.openxmlformats.org/wordprocessingml/2006/main" xmlns:w14="http://schemas.microsoft.com/office/word/2010/wordml" xmlns:w15="http://schemas.microsoft.com/office/word/2012/wordml" xmlns:w16cex="http://schemas.microsoft.com/office/word/2018/wordml/cex" xmlns:w16cid="http://schemas.microsoft.com/office/word/2016/wordml/cid" xmlns:w16="http://schemas.microsoft.com/office/word/2018/wordml" xmlns:w16du="http://schemas.microsoft.com/office/word/2023/wordml/word16du" xmlns:w16sdtdh="http://schemas.microsoft.com/office/word/2020/wordml/sdtdatahash" xmlns:w16se="http://schemas.microsoft.com/office/word/2015/wordml/symex" xmlns:wpg="http://schemas.microsoft.com/office/word/2010/wordprocessingGroup" xmlns:wpi="http://schemas.microsoft.com/office/word/2010/wordprocessingInk" xmlns:wne="http://schemas.microsoft.com/office/word/2006/wordml" xmlns:wps="http://schemas.microsoft.com/office/word/2010/wordprocessingShape" mc:Ignorable="w14 w15 w16se w16cid w16 w16cex w16sdtdh w16du wp14">
+<file path=word/footer5.xml><?xml version="1.0" encoding="utf-8"?>
+<w:ftr xmlns:wpc="http://schemas.microsoft.com/office/word/2010/wordprocessingCanvas" xmlns:cx="http://schemas.microsoft.com/office/drawing/2014/chartex" xmlns:cx1="http://schemas.microsoft.com/office/drawing/2015/9/8/chartex" xmlns:cx2="http://schemas.microsoft.com/office/drawing/2015/10/21/chartex" xmlns:cx3="http://schemas.microsoft.com/office/drawing/2016/5/9/chartex" xmlns:cx4="http://schemas.microsoft.com/office/drawing/2016/5/10/chartex" xmlns:cx5="http://schemas.microsoft.com/office/drawing/2016/5/11/chartex" xmlns:cx6="http://schemas.microsoft.com/office/drawing/2016/5/12/chartex" xmlns:cx7="http://schemas.microsoft.com/office/drawing/2016/5/13/chartex" xmlns:cx8="http://schemas.microsoft.com/office/drawing/2016/5/14/chartex" xmlns:mc="http://schemas.openxmlformats.org/markup-compatibility/2006" xmlns:aink="http://schemas.microsoft.com/office/drawing/2016/ink" xmlns:am3d="http://schemas.microsoft.com/office/drawing/2017/model3d" xmlns:o="urn:schemas-microsoft-com:office:office" xmlns:r="http://schemas.openxmlformats.org/officeDocument/2006/relationships" xmlns:m="http://schemas.openxmlformats.org/officeDocument/2006/math" xmlns:v="urn:schemas-microsoft-com:vml" xmlns:wp14="http://schemas.microsoft.com/office/word/2010/wordprocessingDrawing" xmlns:wp="http://schemas.openxmlformats.org/drawingml/2006/wordprocessingDrawing" xmlns:w10="urn:schemas-microsoft-com:office:word" xmlns:w="http://schemas.openxmlformats.org/wordprocessingml/2006/main" xmlns:w14="http://schemas.microsoft.com/office/word/2010/wordml" xmlns:w15="http://schemas.microsoft.com/office/word/2012/wordml" xmlns:w16cex="http://schemas.microsoft.com/office/word/2018/wordml/cex" xmlns:w16cid="http://schemas.microsoft.com/office/word/2016/wordml/cid" xmlns:w16="http://schemas.microsoft.com/office/word/2018/wordml" xmlns:w16sdtdh="http://schemas.microsoft.com/office/word/2020/wordml/sdtdatahash" xmlns:w16se="http://schemas.microsoft.com/office/word/2015/wordml/symex" xmlns:wpg="http://schemas.microsoft.com/office/word/2010/wordprocessingGroup" xmlns:wpi="http://schemas.microsoft.com/office/word/2010/wordprocessingInk" xmlns:wne="http://schemas.microsoft.com/office/word/2006/wordml" xmlns:wps="http://schemas.microsoft.com/office/word/2010/wordprocessingShape" mc:Ignorable="w14 w15 w16se w16cid w16 w16cex w16sdtdh wp14">
   <w:sdt>
     <w:sdtPr>
       <w:id w:val="981506720"/>
@@ -32494,6 +32180,7 @@
         <w:docPartUnique/>
       </w:docPartObj>
     </w:sdtPr>
+    <w:sdtEndPr/>
     <w:sdtContent>
       <w:p>
         <w:pPr>
@@ -32542,7 +32229,7 @@
 </file>
 
 <file path=word/footnotes.xml><?xml version="1.0" encoding="utf-8"?>
-<w:footnotes xmlns:wpc="http://schemas.microsoft.com/office/word/2010/wordprocessingCanvas" xmlns:cx="http://schemas.microsoft.com/office/drawing/2014/chartex" xmlns:cx1="http://schemas.microsoft.com/office/drawing/2015/9/8/chartex" xmlns:cx2="http://schemas.microsoft.com/office/drawing/2015/10/21/chartex" xmlns:cx3="http://schemas.microsoft.com/office/drawing/2016/5/9/chartex" xmlns:cx4="http://schemas.microsoft.com/office/drawing/2016/5/10/chartex" xmlns:cx5="http://schemas.microsoft.com/office/drawing/2016/5/11/chartex" xmlns:cx6="http://schemas.microsoft.com/office/drawing/2016/5/12/chartex" xmlns:cx7="http://schemas.microsoft.com/office/drawing/2016/5/13/chartex" xmlns:cx8="http://schemas.microsoft.com/office/drawing/2016/5/14/chartex" xmlns:mc="http://schemas.openxmlformats.org/markup-compatibility/2006" xmlns:aink="http://schemas.microsoft.com/office/drawing/2016/ink" xmlns:am3d="http://schemas.microsoft.com/office/drawing/2017/model3d" xmlns:o="urn:schemas-microsoft-com:office:office" xmlns:oel="http://schemas.microsoft.com/office/2019/extlst" xmlns:r="http://schemas.openxmlformats.org/officeDocument/2006/relationships" xmlns:m="http://schemas.openxmlformats.org/officeDocument/2006/math" xmlns:v="urn:schemas-microsoft-com:vml" xmlns:wp14="http://schemas.microsoft.com/office/word/2010/wordprocessingDrawing" xmlns:wp="http://schemas.openxmlformats.org/drawingml/2006/wordprocessingDrawing" xmlns:w10="urn:schemas-microsoft-com:office:word" xmlns:w="http://schemas.openxmlformats.org/wordprocessingml/2006/main" xmlns:w14="http://schemas.microsoft.com/office/word/2010/wordml" xmlns:w15="http://schemas.microsoft.com/office/word/2012/wordml" xmlns:w16cex="http://schemas.microsoft.com/office/word/2018/wordml/cex" xmlns:w16cid="http://schemas.microsoft.com/office/word/2016/wordml/cid" xmlns:w16="http://schemas.microsoft.com/office/word/2018/wordml" xmlns:w16du="http://schemas.microsoft.com/office/word/2023/wordml/word16du" xmlns:w16sdtdh="http://schemas.microsoft.com/office/word/2020/wordml/sdtdatahash" xmlns:w16se="http://schemas.microsoft.com/office/word/2015/wordml/symex" xmlns:wpg="http://schemas.microsoft.com/office/word/2010/wordprocessingGroup" xmlns:wpi="http://schemas.microsoft.com/office/word/2010/wordprocessingInk" xmlns:wne="http://schemas.microsoft.com/office/word/2006/wordml" xmlns:wps="http://schemas.microsoft.com/office/word/2010/wordprocessingShape" mc:Ignorable="w14 w15 w16se w16cid w16 w16cex w16sdtdh w16du wp14">
+<w:footnotes xmlns:wpc="http://schemas.microsoft.com/office/word/2010/wordprocessingCanvas" xmlns:cx="http://schemas.microsoft.com/office/drawing/2014/chartex" xmlns:cx1="http://schemas.microsoft.com/office/drawing/2015/9/8/chartex" xmlns:cx2="http://schemas.microsoft.com/office/drawing/2015/10/21/chartex" xmlns:cx3="http://schemas.microsoft.com/office/drawing/2016/5/9/chartex" xmlns:cx4="http://schemas.microsoft.com/office/drawing/2016/5/10/chartex" xmlns:cx5="http://schemas.microsoft.com/office/drawing/2016/5/11/chartex" xmlns:cx6="http://schemas.microsoft.com/office/drawing/2016/5/12/chartex" xmlns:cx7="http://schemas.microsoft.com/office/drawing/2016/5/13/chartex" xmlns:cx8="http://schemas.microsoft.com/office/drawing/2016/5/14/chartex" xmlns:mc="http://schemas.openxmlformats.org/markup-compatibility/2006" xmlns:aink="http://schemas.microsoft.com/office/drawing/2016/ink" xmlns:am3d="http://schemas.microsoft.com/office/drawing/2017/model3d" xmlns:o="urn:schemas-microsoft-com:office:office" xmlns:r="http://schemas.openxmlformats.org/officeDocument/2006/relationships" xmlns:m="http://schemas.openxmlformats.org/officeDocument/2006/math" xmlns:v="urn:schemas-microsoft-com:vml" xmlns:wp14="http://schemas.microsoft.com/office/word/2010/wordprocessingDrawing" xmlns:wp="http://schemas.openxmlformats.org/drawingml/2006/wordprocessingDrawing" xmlns:w10="urn:schemas-microsoft-com:office:word" xmlns:w="http://schemas.openxmlformats.org/wordprocessingml/2006/main" xmlns:w14="http://schemas.microsoft.com/office/word/2010/wordml" xmlns:w15="http://schemas.microsoft.com/office/word/2012/wordml" xmlns:w16cex="http://schemas.microsoft.com/office/word/2018/wordml/cex" xmlns:w16cid="http://schemas.microsoft.com/office/word/2016/wordml/cid" xmlns:w16="http://schemas.microsoft.com/office/word/2018/wordml" xmlns:w16sdtdh="http://schemas.microsoft.com/office/word/2020/wordml/sdtdatahash" xmlns:w16se="http://schemas.microsoft.com/office/word/2015/wordml/symex" xmlns:wpg="http://schemas.microsoft.com/office/word/2010/wordprocessingGroup" xmlns:wpi="http://schemas.microsoft.com/office/word/2010/wordprocessingInk" xmlns:wne="http://schemas.microsoft.com/office/word/2006/wordml" xmlns:wps="http://schemas.microsoft.com/office/word/2010/wordprocessingShape" mc:Ignorable="w14 w15 w16se w16cid w16 w16cex w16sdtdh wp14">
   <w:footnote w:type="separator" w:id="-1">
     <w:p>
       <w:pPr>
@@ -32566,8 +32253,38 @@
 </w:footnotes>
 </file>
 
+<file path=word/header1.xml><?xml version="1.0" encoding="utf-8"?>
+<w:hdr xmlns:wpc="http://schemas.microsoft.com/office/word/2010/wordprocessingCanvas" xmlns:cx="http://schemas.microsoft.com/office/drawing/2014/chartex" xmlns:cx1="http://schemas.microsoft.com/office/drawing/2015/9/8/chartex" xmlns:cx2="http://schemas.microsoft.com/office/drawing/2015/10/21/chartex" xmlns:cx3="http://schemas.microsoft.com/office/drawing/2016/5/9/chartex" xmlns:cx4="http://schemas.microsoft.com/office/drawing/2016/5/10/chartex" xmlns:cx5="http://schemas.microsoft.com/office/drawing/2016/5/11/chartex" xmlns:cx6="http://schemas.microsoft.com/office/drawing/2016/5/12/chartex" xmlns:cx7="http://schemas.microsoft.com/office/drawing/2016/5/13/chartex" xmlns:cx8="http://schemas.microsoft.com/office/drawing/2016/5/14/chartex" xmlns:mc="http://schemas.openxmlformats.org/markup-compatibility/2006" xmlns:aink="http://schemas.microsoft.com/office/drawing/2016/ink" xmlns:am3d="http://schemas.microsoft.com/office/drawing/2017/model3d" xmlns:o="urn:schemas-microsoft-com:office:office" xmlns:r="http://schemas.openxmlformats.org/officeDocument/2006/relationships" xmlns:m="http://schemas.openxmlformats.org/officeDocument/2006/math" xmlns:v="urn:schemas-microsoft-com:vml" xmlns:wp14="http://schemas.microsoft.com/office/word/2010/wordprocessingDrawing" xmlns:wp="http://schemas.openxmlformats.org/drawingml/2006/wordprocessingDrawing" xmlns:w10="urn:schemas-microsoft-com:office:word" xmlns:w="http://schemas.openxmlformats.org/wordprocessingml/2006/main" xmlns:w14="http://schemas.microsoft.com/office/word/2010/wordml" xmlns:w15="http://schemas.microsoft.com/office/word/2012/wordml" xmlns:w16cex="http://schemas.microsoft.com/office/word/2018/wordml/cex" xmlns:w16cid="http://schemas.microsoft.com/office/word/2016/wordml/cid" xmlns:w16="http://schemas.microsoft.com/office/word/2018/wordml" xmlns:w16sdtdh="http://schemas.microsoft.com/office/word/2020/wordml/sdtdatahash" xmlns:w16se="http://schemas.microsoft.com/office/word/2015/wordml/symex" xmlns:wpg="http://schemas.microsoft.com/office/word/2010/wordprocessingGroup" xmlns:wpi="http://schemas.microsoft.com/office/word/2010/wordprocessingInk" xmlns:wne="http://schemas.microsoft.com/office/word/2006/wordml" xmlns:wps="http://schemas.microsoft.com/office/word/2010/wordprocessingShape" mc:Ignorable="w14 w15 w16se w16cid w16 w16cex w16sdtdh wp14">
+  <w:p>
+    <w:pPr>
+      <w:pStyle w:val="a6"/>
+    </w:pPr>
+  </w:p>
+</w:hdr>
+</file>
+
+<file path=word/header2.xml><?xml version="1.0" encoding="utf-8"?>
+<w:hdr xmlns:wpc="http://schemas.microsoft.com/office/word/2010/wordprocessingCanvas" xmlns:cx="http://schemas.microsoft.com/office/drawing/2014/chartex" xmlns:cx1="http://schemas.microsoft.com/office/drawing/2015/9/8/chartex" xmlns:cx2="http://schemas.microsoft.com/office/drawing/2015/10/21/chartex" xmlns:cx3="http://schemas.microsoft.com/office/drawing/2016/5/9/chartex" xmlns:cx4="http://schemas.microsoft.com/office/drawing/2016/5/10/chartex" xmlns:cx5="http://schemas.microsoft.com/office/drawing/2016/5/11/chartex" xmlns:cx6="http://schemas.microsoft.com/office/drawing/2016/5/12/chartex" xmlns:cx7="http://schemas.microsoft.com/office/drawing/2016/5/13/chartex" xmlns:cx8="http://schemas.microsoft.com/office/drawing/2016/5/14/chartex" xmlns:mc="http://schemas.openxmlformats.org/markup-compatibility/2006" xmlns:aink="http://schemas.microsoft.com/office/drawing/2016/ink" xmlns:am3d="http://schemas.microsoft.com/office/drawing/2017/model3d" xmlns:o="urn:schemas-microsoft-com:office:office" xmlns:r="http://schemas.openxmlformats.org/officeDocument/2006/relationships" xmlns:m="http://schemas.openxmlformats.org/officeDocument/2006/math" xmlns:v="urn:schemas-microsoft-com:vml" xmlns:wp14="http://schemas.microsoft.com/office/word/2010/wordprocessingDrawing" xmlns:wp="http://schemas.openxmlformats.org/drawingml/2006/wordprocessingDrawing" xmlns:w10="urn:schemas-microsoft-com:office:word" xmlns:w="http://schemas.openxmlformats.org/wordprocessingml/2006/main" xmlns:w14="http://schemas.microsoft.com/office/word/2010/wordml" xmlns:w15="http://schemas.microsoft.com/office/word/2012/wordml" xmlns:w16cex="http://schemas.microsoft.com/office/word/2018/wordml/cex" xmlns:w16cid="http://schemas.microsoft.com/office/word/2016/wordml/cid" xmlns:w16="http://schemas.microsoft.com/office/word/2018/wordml" xmlns:w16sdtdh="http://schemas.microsoft.com/office/word/2020/wordml/sdtdatahash" xmlns:w16se="http://schemas.microsoft.com/office/word/2015/wordml/symex" xmlns:wpg="http://schemas.microsoft.com/office/word/2010/wordprocessingGroup" xmlns:wpi="http://schemas.microsoft.com/office/word/2010/wordprocessingInk" xmlns:wne="http://schemas.microsoft.com/office/word/2006/wordml" xmlns:wps="http://schemas.microsoft.com/office/word/2010/wordprocessingShape" mc:Ignorable="w14 w15 w16se w16cid w16 w16cex w16sdtdh wp14">
+  <w:p>
+    <w:pPr>
+      <w:pStyle w:val="a6"/>
+    </w:pPr>
+  </w:p>
+</w:hdr>
+</file>
+
+<file path=word/header3.xml><?xml version="1.0" encoding="utf-8"?>
+<w:hdr xmlns:wpc="http://schemas.microsoft.com/office/word/2010/wordprocessingCanvas" xmlns:cx="http://schemas.microsoft.com/office/drawing/2014/chartex" xmlns:cx1="http://schemas.microsoft.com/office/drawing/2015/9/8/chartex" xmlns:cx2="http://schemas.microsoft.com/office/drawing/2015/10/21/chartex" xmlns:cx3="http://schemas.microsoft.com/office/drawing/2016/5/9/chartex" xmlns:cx4="http://schemas.microsoft.com/office/drawing/2016/5/10/chartex" xmlns:cx5="http://schemas.microsoft.com/office/drawing/2016/5/11/chartex" xmlns:cx6="http://schemas.microsoft.com/office/drawing/2016/5/12/chartex" xmlns:cx7="http://schemas.microsoft.com/office/drawing/2016/5/13/chartex" xmlns:cx8="http://schemas.microsoft.com/office/drawing/2016/5/14/chartex" xmlns:mc="http://schemas.openxmlformats.org/markup-compatibility/2006" xmlns:aink="http://schemas.microsoft.com/office/drawing/2016/ink" xmlns:am3d="http://schemas.microsoft.com/office/drawing/2017/model3d" xmlns:o="urn:schemas-microsoft-com:office:office" xmlns:r="http://schemas.openxmlformats.org/officeDocument/2006/relationships" xmlns:m="http://schemas.openxmlformats.org/officeDocument/2006/math" xmlns:v="urn:schemas-microsoft-com:vml" xmlns:wp14="http://schemas.microsoft.com/office/word/2010/wordprocessingDrawing" xmlns:wp="http://schemas.openxmlformats.org/drawingml/2006/wordprocessingDrawing" xmlns:w10="urn:schemas-microsoft-com:office:word" xmlns:w="http://schemas.openxmlformats.org/wordprocessingml/2006/main" xmlns:w14="http://schemas.microsoft.com/office/word/2010/wordml" xmlns:w15="http://schemas.microsoft.com/office/word/2012/wordml" xmlns:w16cex="http://schemas.microsoft.com/office/word/2018/wordml/cex" xmlns:w16cid="http://schemas.microsoft.com/office/word/2016/wordml/cid" xmlns:w16="http://schemas.microsoft.com/office/word/2018/wordml" xmlns:w16sdtdh="http://schemas.microsoft.com/office/word/2020/wordml/sdtdatahash" xmlns:w16se="http://schemas.microsoft.com/office/word/2015/wordml/symex" xmlns:wpg="http://schemas.microsoft.com/office/word/2010/wordprocessingGroup" xmlns:wpi="http://schemas.microsoft.com/office/word/2010/wordprocessingInk" xmlns:wne="http://schemas.microsoft.com/office/word/2006/wordml" xmlns:wps="http://schemas.microsoft.com/office/word/2010/wordprocessingShape" mc:Ignorable="w14 w15 w16se w16cid w16 w16cex w16sdtdh wp14">
+  <w:p>
+    <w:pPr>
+      <w:pStyle w:val="a6"/>
+    </w:pPr>
+  </w:p>
+</w:hdr>
+</file>
+
 <file path=word/numbering.xml><?xml version="1.0" encoding="utf-8"?>
-<w:numbering xmlns:wpc="http://schemas.microsoft.com/office/word/2010/wordprocessingCanvas" xmlns:cx="http://schemas.microsoft.com/office/drawing/2014/chartex" xmlns:cx1="http://schemas.microsoft.com/office/drawing/2015/9/8/chartex" xmlns:cx2="http://schemas.microsoft.com/office/drawing/2015/10/21/chartex" xmlns:cx3="http://schemas.microsoft.com/office/drawing/2016/5/9/chartex" xmlns:cx4="http://schemas.microsoft.com/office/drawing/2016/5/10/chartex" xmlns:cx5="http://schemas.microsoft.com/office/drawing/2016/5/11/chartex" xmlns:cx6="http://schemas.microsoft.com/office/drawing/2016/5/12/chartex" xmlns:cx7="http://schemas.microsoft.com/office/drawing/2016/5/13/chartex" xmlns:cx8="http://schemas.microsoft.com/office/drawing/2016/5/14/chartex" xmlns:mc="http://schemas.openxmlformats.org/markup-compatibility/2006" xmlns:aink="http://schemas.microsoft.com/office/drawing/2016/ink" xmlns:am3d="http://schemas.microsoft.com/office/drawing/2017/model3d" xmlns:o="urn:schemas-microsoft-com:office:office" xmlns:oel="http://schemas.microsoft.com/office/2019/extlst" xmlns:r="http://schemas.openxmlformats.org/officeDocument/2006/relationships" xmlns:m="http://schemas.openxmlformats.org/officeDocument/2006/math" xmlns:v="urn:schemas-microsoft-com:vml" xmlns:wp14="http://schemas.microsoft.com/office/word/2010/wordprocessingDrawing" xmlns:wp="http://schemas.openxmlformats.org/drawingml/2006/wordprocessingDrawing" xmlns:w10="urn:schemas-microsoft-com:office:word" xmlns:w="http://schemas.openxmlformats.org/wordprocessingml/2006/main" xmlns:w14="http://schemas.microsoft.com/office/word/2010/wordml" xmlns:w15="http://schemas.microsoft.com/office/word/2012/wordml" xmlns:w16cex="http://schemas.microsoft.com/office/word/2018/wordml/cex" xmlns:w16cid="http://schemas.microsoft.com/office/word/2016/wordml/cid" xmlns:w16="http://schemas.microsoft.com/office/word/2018/wordml" xmlns:w16du="http://schemas.microsoft.com/office/word/2023/wordml/word16du" xmlns:w16sdtdh="http://schemas.microsoft.com/office/word/2020/wordml/sdtdatahash" xmlns:w16se="http://schemas.microsoft.com/office/word/2015/wordml/symex" xmlns:wpg="http://schemas.microsoft.com/office/word/2010/wordprocessingGroup" xmlns:wpi="http://schemas.microsoft.com/office/word/2010/wordprocessingInk" xmlns:wne="http://schemas.microsoft.com/office/word/2006/wordml" xmlns:wps="http://schemas.microsoft.com/office/word/2010/wordprocessingShape" mc:Ignorable="w14 w15 w16se w16cid w16 w16cex w16sdtdh w16du wp14">
+<w:numbering xmlns:wpc="http://schemas.microsoft.com/office/word/2010/wordprocessingCanvas" xmlns:cx="http://schemas.microsoft.com/office/drawing/2014/chartex" xmlns:cx1="http://schemas.microsoft.com/office/drawing/2015/9/8/chartex" xmlns:cx2="http://schemas.microsoft.com/office/drawing/2015/10/21/chartex" xmlns:cx3="http://schemas.microsoft.com/office/drawing/2016/5/9/chartex" xmlns:cx4="http://schemas.microsoft.com/office/drawing/2016/5/10/chartex" xmlns:cx5="http://schemas.microsoft.com/office/drawing/2016/5/11/chartex" xmlns:cx6="http://schemas.microsoft.com/office/drawing/2016/5/12/chartex" xmlns:cx7="http://schemas.microsoft.com/office/drawing/2016/5/13/chartex" xmlns:cx8="http://schemas.microsoft.com/office/drawing/2016/5/14/chartex" xmlns:mc="http://schemas.openxmlformats.org/markup-compatibility/2006" xmlns:aink="http://schemas.microsoft.com/office/drawing/2016/ink" xmlns:am3d="http://schemas.microsoft.com/office/drawing/2017/model3d" xmlns:o="urn:schemas-microsoft-com:office:office" xmlns:r="http://schemas.openxmlformats.org/officeDocument/2006/relationships" xmlns:m="http://schemas.openxmlformats.org/officeDocument/2006/math" xmlns:v="urn:schemas-microsoft-com:vml" xmlns:wp14="http://schemas.microsoft.com/office/word/2010/wordprocessingDrawing" xmlns:wp="http://schemas.openxmlformats.org/drawingml/2006/wordprocessingDrawing" xmlns:w10="urn:schemas-microsoft-com:office:word" xmlns:w="http://schemas.openxmlformats.org/wordprocessingml/2006/main" xmlns:w14="http://schemas.microsoft.com/office/word/2010/wordml" xmlns:w15="http://schemas.microsoft.com/office/word/2012/wordml" xmlns:w16cex="http://schemas.microsoft.com/office/word/2018/wordml/cex" xmlns:w16cid="http://schemas.microsoft.com/office/word/2016/wordml/cid" xmlns:w16="http://schemas.microsoft.com/office/word/2018/wordml" xmlns:w16sdtdh="http://schemas.microsoft.com/office/word/2020/wordml/sdtdatahash" xmlns:w16se="http://schemas.microsoft.com/office/word/2015/wordml/symex" xmlns:wpg="http://schemas.microsoft.com/office/word/2010/wordprocessingGroup" xmlns:wpi="http://schemas.microsoft.com/office/word/2010/wordprocessingInk" xmlns:wne="http://schemas.microsoft.com/office/word/2006/wordml" xmlns:wps="http://schemas.microsoft.com/office/word/2010/wordprocessingShape" mc:Ignorable="w14 w15 w16se w16cid w16 w16cex w16sdtdh wp14">
   <w:abstractNum w:abstractNumId="0" w15:restartNumberingAfterBreak="0">
     <w:nsid w:val="01B5237E"/>
     <w:multiLevelType w:val="hybridMultilevel"/>
@@ -33763,44 +33480,44 @@
       </w:rPr>
     </w:lvl>
   </w:abstractNum>
-  <w:num w:numId="1" w16cid:durableId="812718540">
+  <w:num w:numId="1">
     <w:abstractNumId w:val="4"/>
   </w:num>
-  <w:num w:numId="2" w16cid:durableId="1860923596">
+  <w:num w:numId="2">
     <w:abstractNumId w:val="7"/>
   </w:num>
-  <w:num w:numId="3" w16cid:durableId="1143041731">
+  <w:num w:numId="3">
     <w:abstractNumId w:val="1"/>
   </w:num>
-  <w:num w:numId="4" w16cid:durableId="2124105598">
+  <w:num w:numId="4">
     <w:abstractNumId w:val="0"/>
   </w:num>
-  <w:num w:numId="5" w16cid:durableId="340553131">
+  <w:num w:numId="5">
     <w:abstractNumId w:val="8"/>
   </w:num>
-  <w:num w:numId="6" w16cid:durableId="2000960466">
+  <w:num w:numId="6">
     <w:abstractNumId w:val="10"/>
   </w:num>
-  <w:num w:numId="7" w16cid:durableId="1247883182">
+  <w:num w:numId="7">
     <w:abstractNumId w:val="9"/>
   </w:num>
-  <w:num w:numId="8" w16cid:durableId="284654477">
+  <w:num w:numId="8">
     <w:abstractNumId w:val="3"/>
   </w:num>
-  <w:num w:numId="9" w16cid:durableId="1072704630">
+  <w:num w:numId="9">
     <w:abstractNumId w:val="5"/>
   </w:num>
-  <w:num w:numId="10" w16cid:durableId="1504397132">
+  <w:num w:numId="10">
     <w:abstractNumId w:val="2"/>
   </w:num>
-  <w:num w:numId="11" w16cid:durableId="1136023174">
+  <w:num w:numId="11">
     <w:abstractNumId w:val="6"/>
   </w:num>
 </w:numbering>
 </file>
 
 <file path=word/styles.xml><?xml version="1.0" encoding="utf-8"?>
-<w:styles xmlns:mc="http://schemas.openxmlformats.org/markup-compatibility/2006" xmlns:r="http://schemas.openxmlformats.org/officeDocument/2006/relationships" xmlns:w="http://schemas.openxmlformats.org/wordprocessingml/2006/main" xmlns:w14="http://schemas.microsoft.com/office/word/2010/wordml" xmlns:w15="http://schemas.microsoft.com/office/word/2012/wordml" xmlns:w16cex="http://schemas.microsoft.com/office/word/2018/wordml/cex" xmlns:w16cid="http://schemas.microsoft.com/office/word/2016/wordml/cid" xmlns:w16="http://schemas.microsoft.com/office/word/2018/wordml" xmlns:w16du="http://schemas.microsoft.com/office/word/2023/wordml/word16du" xmlns:w16sdtdh="http://schemas.microsoft.com/office/word/2020/wordml/sdtdatahash" xmlns:w16se="http://schemas.microsoft.com/office/word/2015/wordml/symex" mc:Ignorable="w14 w15 w16se w16cid w16 w16cex w16sdtdh w16du">
+<w:styles xmlns:mc="http://schemas.openxmlformats.org/markup-compatibility/2006" xmlns:r="http://schemas.openxmlformats.org/officeDocument/2006/relationships" xmlns:w="http://schemas.openxmlformats.org/wordprocessingml/2006/main" xmlns:w14="http://schemas.microsoft.com/office/word/2010/wordml" xmlns:w15="http://schemas.microsoft.com/office/word/2012/wordml" xmlns:w16cex="http://schemas.microsoft.com/office/word/2018/wordml/cex" xmlns:w16cid="http://schemas.microsoft.com/office/word/2016/wordml/cid" xmlns:w16="http://schemas.microsoft.com/office/word/2018/wordml" xmlns:w16sdtdh="http://schemas.microsoft.com/office/word/2020/wordml/sdtdatahash" xmlns:w16se="http://schemas.microsoft.com/office/word/2015/wordml/symex" mc:Ignorable="w14 w15 w16se w16cid w16 w16cex w16sdtdh">
   <w:docDefaults>
     <w:rPrDefault>
       <w:rPr>
@@ -34230,6 +33947,7 @@
   <w:style w:type="character" w:default="1" w:styleId="a0">
     <w:name w:val="Default Paragraph Font"/>
     <w:uiPriority w:val="1"/>
+    <w:semiHidden/>
     <w:unhideWhenUsed/>
   </w:style>
   <w:style w:type="table" w:default="1" w:styleId="a1">
